--- a/documentation/APERC Transport model.docx
+++ b/documentation/APERC Transport model.docx
@@ -50,21 +50,7 @@
         <w:rPr>
           <w:lang w:val="en-US"/>
         </w:rPr>
-        <w:t xml:space="preserve">. The input data has been limited to what was deemed essential. </w:t>
-      </w:r>
-      <w:proofErr w:type="gramStart"/>
-      <w:r>
-        <w:rPr>
-          <w:lang w:val="en-US"/>
-        </w:rPr>
-        <w:t>It’s</w:t>
-      </w:r>
-      <w:proofErr w:type="gramEnd"/>
-      <w:r>
-        <w:rPr>
-          <w:lang w:val="en-US"/>
-        </w:rPr>
-        <w:t xml:space="preserve"> structure is designed to be intuitive, and the code, easy to read.</w:t>
+        <w:t>. The input data has been limited to what was deemed essential. It’s structure is designed to be intuitive, and the code, easy to read.</w:t>
       </w:r>
     </w:p>
     <w:p>
@@ -128,9 +114,9 @@
           <w:noProof/>
         </w:rPr>
         <w:drawing>
-          <wp:inline distT="0" distB="0" distL="0" distR="0" wp14:anchorId="5B9AC0CA" wp14:editId="1618F53B">
-            <wp:extent cx="5731510" cy="3667760"/>
-            <wp:effectExtent l="0" t="0" r="97790" b="27940"/>
+          <wp:inline distT="0" distB="0" distL="0" distR="0" wp14:anchorId="11C3AEC3" wp14:editId="1B141C19">
+            <wp:extent cx="6213232" cy="6858000"/>
+            <wp:effectExtent l="0" t="0" r="92710" b="38100"/>
             <wp:docPr id="1" name="Diagram 1">
               <a:extLst xmlns:a="http://schemas.openxmlformats.org/drawingml/2006/main">
                 <a:ext uri="{FF2B5EF4-FFF2-40B4-BE49-F238E27FC236}">
@@ -158,6 +144,7 @@
         <w:rPr>
           <w:noProof/>
         </w:rPr>
+        <w:lastRenderedPageBreak/>
         <w:drawing>
           <wp:inline distT="0" distB="0" distL="0" distR="0" wp14:anchorId="714D458D" wp14:editId="2FB35C6A">
             <wp:extent cx="5497033" cy="3604437"/>
@@ -280,14 +267,7 @@
         <w:rPr>
           <w:lang w:val="en-US"/>
         </w:rPr>
-        <w:t xml:space="preserve">forecasted year, calculating the values for each year using the values from the year </w:t>
-      </w:r>
-      <w:r>
-        <w:rPr>
-          <w:lang w:val="en-US"/>
-        </w:rPr>
-        <w:lastRenderedPageBreak/>
-        <w:t>before, growth rates</w:t>
+        <w:t>forecasted year, calculating the values for each year using the values from the year before, growth rates</w:t>
       </w:r>
       <w:r>
         <w:rPr>
@@ -324,6 +304,7 @@
         <w:rPr>
           <w:noProof/>
         </w:rPr>
+        <w:lastRenderedPageBreak/>
         <w:drawing>
           <wp:inline distT="0" distB="0" distL="0" distR="0" wp14:anchorId="2C008877" wp14:editId="1BD23877">
             <wp:extent cx="6483350" cy="4800600"/>
@@ -358,21 +339,7 @@
         <w:rPr>
           <w:lang w:val="en-US"/>
         </w:rPr>
-        <w:t xml:space="preserve">Activity, </w:t>
-      </w:r>
-      <w:proofErr w:type="gramStart"/>
-      <w:r>
-        <w:rPr>
-          <w:lang w:val="en-US"/>
-        </w:rPr>
-        <w:t>Energy</w:t>
-      </w:r>
-      <w:proofErr w:type="gramEnd"/>
-      <w:r>
-        <w:rPr>
-          <w:lang w:val="en-US"/>
-        </w:rPr>
-        <w:t xml:space="preserve"> and stocks are the data types that are usually </w:t>
+        <w:t xml:space="preserve">Activity, Energy and stocks are the data types that are usually </w:t>
       </w:r>
       <w:proofErr w:type="spellStart"/>
       <w:r>
@@ -461,39 +428,17 @@
         </w:rPr>
         <w:t xml:space="preserve">of the need for total stocks, total travel km, occupancy rates and so on. </w:t>
       </w:r>
-      <w:proofErr w:type="gramStart"/>
-      <w:r>
-        <w:rPr>
-          <w:lang w:val="en-US"/>
-        </w:rPr>
-        <w:t>As of yet</w:t>
-      </w:r>
-      <w:proofErr w:type="gramEnd"/>
-      <w:r>
-        <w:rPr>
-          <w:lang w:val="en-US"/>
-        </w:rPr>
-        <w:t xml:space="preserve">, there are few central sources of data, </w:t>
-      </w:r>
-      <w:r>
-        <w:rPr>
-          <w:lang w:val="en-US"/>
-        </w:rPr>
-        <w:t>so keeping track of data sources for most datasets is important. (</w:t>
-      </w:r>
-      <w:proofErr w:type="gramStart"/>
-      <w:r>
-        <w:rPr>
-          <w:lang w:val="en-US"/>
-        </w:rPr>
-        <w:t>i.e.</w:t>
-      </w:r>
-      <w:proofErr w:type="gramEnd"/>
-      <w:r>
-        <w:rPr>
-          <w:lang w:val="en-US"/>
-        </w:rPr>
-        <w:t xml:space="preserve"> labelling where travel km for </w:t>
+      <w:r>
+        <w:rPr>
+          <w:lang w:val="en-US"/>
+        </w:rPr>
+        <w:t xml:space="preserve">As of yet, there are few central sources of data, </w:t>
+      </w:r>
+      <w:r>
+        <w:rPr>
+          <w:lang w:val="en-US"/>
+        </w:rPr>
+        <w:t xml:space="preserve">so keeping track of data sources for most datasets is important. (i.e. labelling where travel km for </w:t>
       </w:r>
       <w:r>
         <w:rPr>
@@ -532,19 +477,11 @@
         </w:rPr>
         <w:t xml:space="preserve">user of the transport model to acquire and use new data because this data </w:t>
       </w:r>
-      <w:proofErr w:type="gramStart"/>
-      <w:r>
-        <w:rPr>
-          <w:lang w:val="en-US"/>
-        </w:rPr>
-        <w:t>are</w:t>
-      </w:r>
-      <w:proofErr w:type="gramEnd"/>
-      <w:r>
-        <w:rPr>
-          <w:lang w:val="en-US"/>
-        </w:rPr>
-        <w:t xml:space="preserve"> usually of different formats </w:t>
+      <w:r>
+        <w:rPr>
+          <w:lang w:val="en-US"/>
+        </w:rPr>
+        <w:t xml:space="preserve">are usually of different formats </w:t>
       </w:r>
       <w:r>
         <w:rPr>
@@ -696,21 +633,7 @@
         <w:rPr>
           <w:lang w:val="en-US"/>
         </w:rPr>
-        <w:t xml:space="preserve">There is consideration of working with iTEM to build </w:t>
-      </w:r>
-      <w:proofErr w:type="gramStart"/>
-      <w:r>
-        <w:rPr>
-          <w:lang w:val="en-US"/>
-        </w:rPr>
-        <w:t>a</w:t>
-      </w:r>
-      <w:proofErr w:type="gramEnd"/>
-      <w:r>
-        <w:rPr>
-          <w:lang w:val="en-US"/>
-        </w:rPr>
-        <w:t xml:space="preserve"> </w:t>
+        <w:t xml:space="preserve">There is consideration of working with iTEM to build a </w:t>
       </w:r>
       <w:r>
         <w:rPr>
@@ -1583,25 +1506,7 @@
                 <w:color w:val="000000"/>
                 <w:lang w:val="en-US"/>
               </w:rPr>
-              <w:t xml:space="preserve">Any fuel type used in the transport system. Fuel type named using the APERC naming conventions. The mappings for these to other naming conventions used in APERC should be </w:t>
-            </w:r>
-            <w:proofErr w:type="gramStart"/>
-            <w:r>
-              <w:rPr>
-                <w:rFonts w:ascii="Calibri" w:eastAsia="Times New Roman" w:hAnsi="Calibri" w:cs="Calibri"/>
-                <w:color w:val="000000"/>
-                <w:lang w:val="en-US"/>
-              </w:rPr>
-              <w:t>in .</w:t>
-            </w:r>
-            <w:proofErr w:type="gramEnd"/>
-            <w:r>
-              <w:rPr>
-                <w:rFonts w:ascii="Calibri" w:eastAsia="Times New Roman" w:hAnsi="Calibri" w:cs="Calibri"/>
-                <w:color w:val="000000"/>
-                <w:lang w:val="en-US"/>
-              </w:rPr>
-              <w:t>/config/utilities/</w:t>
+              <w:t>Any fuel type used in the transport system. Fuel type named using the APERC naming conventions. The mappings for these to other naming conventions used in APERC should be in ./config/utilities/</w:t>
             </w:r>
           </w:p>
         </w:tc>
@@ -2235,21 +2140,34 @@
               <w:rPr>
                 <w:lang w:val="en-US"/>
               </w:rPr>
-              <w:t xml:space="preserve">The efficiency for the average new vehicle introduced to the vehicle stocks </w:t>
+              <w:t xml:space="preserve">Defined for the base year only. Then each year it is adjusted by the </w:t>
             </w:r>
-            <w:proofErr w:type="gramStart"/>
+            <w:proofErr w:type="spellStart"/>
             <w:r>
               <w:rPr>
                 <w:lang w:val="en-US"/>
               </w:rPr>
-              <w:t>in a given year</w:t>
+              <w:t>new_vehicle_efficiency_growth</w:t>
             </w:r>
-            <w:proofErr w:type="gramEnd"/>
+            <w:proofErr w:type="spellEnd"/>
             <w:r>
               <w:rPr>
                 <w:lang w:val="en-US"/>
               </w:rPr>
-              <w:t>.</w:t>
+              <w:t xml:space="preserve"> value. </w:t>
+            </w:r>
+          </w:p>
+          <w:p>
+            <w:pPr>
+              <w:rPr>
+                <w:lang w:val="en-US"/>
+              </w:rPr>
+            </w:pPr>
+            <w:r>
+              <w:rPr>
+                <w:lang w:val="en-US"/>
+              </w:rPr>
+              <w:t>It is the efficiency for the average new vehicle introduced to the vehicle stocks each year, by economy, year, transport type, vehicle type and drive type. Efficiency is calculated as the travel km / energy use. So the higher the efficiency value, the ‘more efficient’ the vehicle is.</w:t>
             </w:r>
           </w:p>
         </w:tc>
@@ -2422,21 +2340,7 @@
               <w:rPr>
                 <w:lang w:val="en-US"/>
               </w:rPr>
-              <w:t xml:space="preserve">The share of a certain fuel type used in a certain drive type, for a certain vehicle type. This is focused on the supply </w:t>
-            </w:r>
-            <w:proofErr w:type="gramStart"/>
-            <w:r>
-              <w:rPr>
-                <w:lang w:val="en-US"/>
-              </w:rPr>
-              <w:t>side</w:t>
-            </w:r>
-            <w:proofErr w:type="gramEnd"/>
-            <w:r>
-              <w:rPr>
-                <w:lang w:val="en-US"/>
-              </w:rPr>
-              <w:t xml:space="preserve"> so it is only focused on the </w:t>
+              <w:t xml:space="preserve">The share of a certain fuel type used in a certain drive type, for a certain vehicle type. This is focused on the supply side so it is only focused on the </w:t>
             </w:r>
             <w:r>
               <w:rPr>
@@ -2811,21 +2715,7 @@
               <w:rPr>
                 <w:lang w:val="en-US"/>
               </w:rPr>
-              <w:t xml:space="preserve"> is </w:t>
-            </w:r>
-            <w:proofErr w:type="gramStart"/>
-            <w:r>
-              <w:rPr>
-                <w:lang w:val="en-US"/>
-              </w:rPr>
-              <w:t>negative</w:t>
-            </w:r>
-            <w:proofErr w:type="gramEnd"/>
-            <w:r>
-              <w:rPr>
-                <w:lang w:val="en-US"/>
-              </w:rPr>
-              <w:t xml:space="preserve"> then we have too many preexisting stocks. In this case, we will assume that the absolute amount of this negative value of new stocks needed will sit in surplus.</w:t>
+              <w:t xml:space="preserve"> is negative then we have too many preexisting stocks. In this case, we will assume that the absolute amount of this negative value of new stocks needed will sit in surplus.</w:t>
             </w:r>
             <w:r>
               <w:rPr>
@@ -2858,6 +2748,7 @@
               <w:rPr>
                 <w:lang w:val="en-US"/>
               </w:rPr>
+              <w:lastRenderedPageBreak/>
               <w:tab/>
             </w:r>
             <w:r>
@@ -2902,7 +2793,7 @@
               <w:rPr>
                 <w:lang w:val="en-US"/>
               </w:rPr>
-              <w:t>Efficiency</w:t>
+              <w:t>Efficiency of surplus stocks</w:t>
             </w:r>
           </w:p>
         </w:tc>
@@ -2916,6 +2807,12 @@
                 <w:lang w:val="en-US"/>
               </w:rPr>
             </w:pPr>
+            <w:r>
+              <w:rPr>
+                <w:lang w:val="en-US"/>
+              </w:rPr>
+              <w:t xml:space="preserve">It is important we keep track of this for the surplus stocks. </w:t>
+            </w:r>
           </w:p>
         </w:tc>
       </w:tr>
@@ -3000,49 +2897,7 @@
               <w:rPr>
                 <w:lang w:val="en-US"/>
               </w:rPr>
-              <w:t xml:space="preserve">The share of </w:t>
-            </w:r>
-            <w:r>
-              <w:rPr>
-                <w:lang w:val="en-US"/>
-              </w:rPr>
-              <w:t xml:space="preserve">drive types for each </w:t>
-            </w:r>
-            <w:r>
-              <w:rPr>
-                <w:lang w:val="en-US"/>
-              </w:rPr>
-              <w:t>vehicle</w:t>
-            </w:r>
-            <w:r>
-              <w:rPr>
-                <w:lang w:val="en-US"/>
-              </w:rPr>
-              <w:t xml:space="preserve"> type</w:t>
-            </w:r>
-            <w:r>
-              <w:rPr>
-                <w:lang w:val="en-US"/>
-              </w:rPr>
-              <w:t xml:space="preserve"> sold</w:t>
-            </w:r>
-            <w:r>
-              <w:rPr>
-                <w:lang w:val="en-US"/>
-              </w:rPr>
-              <w:t xml:space="preserve">, normalized so the sum of shares for each </w:t>
-            </w:r>
-            <w:r>
-              <w:rPr>
-                <w:lang w:val="en-US"/>
-              </w:rPr>
-              <w:t>transport</w:t>
-            </w:r>
-            <w:r>
-              <w:rPr>
-                <w:lang w:val="en-US"/>
-              </w:rPr>
-              <w:t xml:space="preserve"> type sums to 1.</w:t>
+              <w:t>The share of drive types for each vehicle type sold, normalized so the sum of shares for each transport type sums to 1.</w:t>
             </w:r>
           </w:p>
         </w:tc>
@@ -3235,21 +3090,12 @@
           <w:lang w:val="en-US"/>
         </w:rPr>
       </w:pPr>
-      <w:proofErr w:type="gramStart"/>
       <w:r>
         <w:rPr>
           <w:u w:val="single"/>
           <w:lang w:val="en-US"/>
         </w:rPr>
-        <w:t>So</w:t>
-      </w:r>
-      <w:proofErr w:type="gramEnd"/>
-      <w:r>
-        <w:rPr>
-          <w:u w:val="single"/>
-          <w:lang w:val="en-US"/>
-        </w:rPr>
-        <w:t xml:space="preserve"> the outputs are:</w:t>
+        <w:t>So the outputs are:</w:t>
       </w:r>
     </w:p>
     <w:p>
@@ -3285,7 +3131,6 @@
         <w:t xml:space="preserve">by transport type, vehicle type and drive </w:t>
       </w:r>
       <w:proofErr w:type="spellStart"/>
-      <w:proofErr w:type="gramStart"/>
       <w:r>
         <w:rPr>
           <w:lang w:val="en-US"/>
@@ -3299,7 +3144,6 @@
         <w:t>Please</w:t>
       </w:r>
       <w:proofErr w:type="spellEnd"/>
-      <w:proofErr w:type="gramEnd"/>
       <w:r>
         <w:rPr>
           <w:lang w:val="en-US"/>
@@ -3608,19 +3452,11 @@
           <w:lang w:val="en-AU"/>
         </w:rPr>
       </w:pPr>
-      <w:proofErr w:type="gramStart"/>
       <w:r>
         <w:rPr>
           <w:lang w:val="en-AU"/>
         </w:rPr>
-        <w:t>Generally</w:t>
-      </w:r>
-      <w:proofErr w:type="gramEnd"/>
-      <w:r>
-        <w:rPr>
-          <w:lang w:val="en-AU"/>
-        </w:rPr>
-        <w:t xml:space="preserve"> it seems the models have the same inputs</w:t>
+        <w:t>Generally it seems the models have the same inputs</w:t>
       </w:r>
       <w:r>
         <w:rPr>
@@ -3683,23 +3519,7 @@
           <w:highlight w:val="yellow"/>
           <w:lang w:val="en-AU"/>
         </w:rPr>
-        <w:t xml:space="preserve">Below is a graph of total stocks, </w:t>
-      </w:r>
-      <w:proofErr w:type="gramStart"/>
-      <w:r>
-        <w:rPr>
-          <w:highlight w:val="yellow"/>
-          <w:lang w:val="en-AU"/>
-        </w:rPr>
-        <w:t>activity</w:t>
-      </w:r>
-      <w:proofErr w:type="gramEnd"/>
-      <w:r>
-        <w:rPr>
-          <w:highlight w:val="yellow"/>
-          <w:lang w:val="en-AU"/>
-        </w:rPr>
-        <w:t xml:space="preserve"> and energy </w:t>
+        <w:t xml:space="preserve">Below is a graph of total stocks, activity and energy </w:t>
       </w:r>
       <w:r>
         <w:rPr>
@@ -3783,7 +3603,6 @@
         <w:rPr>
           <w:lang w:val="en-US"/>
         </w:rPr>
-        <w:lastRenderedPageBreak/>
         <w:t xml:space="preserve">Big effort is being put towards developing easy-to-use plotting of charts I expect I will use often. </w:t>
       </w:r>
     </w:p>
@@ -3935,16 +3754,8 @@
         <w:rPr>
           <w:lang w:val="en-US"/>
         </w:rPr>
-        <w:t xml:space="preserve">. Perhaps we could see if there are any estimates already done within APERC for historical data. </w:t>
-      </w:r>
-      <w:proofErr w:type="gramStart"/>
-      <w:r>
-        <w:rPr>
-          <w:lang w:val="en-US"/>
-        </w:rPr>
-        <w:t>Otherwise</w:t>
-      </w:r>
-      <w:proofErr w:type="gramEnd"/>
+        <w:t>. Perhaps we could see if there are any estimates already done within APERC for historical data. Otherwise</w:t>
+      </w:r>
       <w:r>
         <w:rPr>
           <w:lang w:val="en-US"/>
@@ -4016,14 +3827,12 @@
         </w:rPr>
         <w:t xml:space="preserve">for an economy to reach its goals, </w:t>
       </w:r>
-      <w:proofErr w:type="gramStart"/>
       <w:r>
         <w:rPr>
           <w:lang w:val="en-US"/>
         </w:rPr>
         <w:t>e.g.</w:t>
       </w:r>
-      <w:proofErr w:type="gramEnd"/>
       <w:r>
         <w:rPr>
           <w:lang w:val="en-US"/>
@@ -4046,21 +3855,7 @@
         <w:rPr>
           <w:lang w:val="en-US"/>
         </w:rPr>
-        <w:t xml:space="preserve">battery shortages are </w:t>
-      </w:r>
-      <w:proofErr w:type="gramStart"/>
-      <w:r>
-        <w:rPr>
-          <w:lang w:val="en-US"/>
-        </w:rPr>
-        <w:t>looked into</w:t>
-      </w:r>
-      <w:proofErr w:type="gramEnd"/>
-      <w:r>
-        <w:rPr>
-          <w:lang w:val="en-US"/>
-        </w:rPr>
-        <w:t xml:space="preserve">. </w:t>
+        <w:t xml:space="preserve">battery shortages are looked into. </w:t>
       </w:r>
     </w:p>
     <w:p>
@@ -4116,6 +3911,1852 @@
         </w:rPr>
         <w:t xml:space="preserve"> </w:t>
       </w:r>
+    </w:p>
+    <w:p>
+      <w:pPr>
+        <w:rPr>
+          <w:lang w:val="en-US"/>
+        </w:rPr>
+      </w:pPr>
+    </w:p>
+    <w:p>
+      <w:pPr>
+        <w:pStyle w:val="Heading1"/>
+        <w:rPr>
+          <w:lang w:val="en-US"/>
+        </w:rPr>
+      </w:pPr>
+      <w:r>
+        <w:rPr>
+          <w:lang w:val="en-US"/>
+        </w:rPr>
+        <w:t xml:space="preserve"> Working with iTEM to develop a sustainable input data source</w:t>
+      </w:r>
+    </w:p>
+    <w:p>
+      <w:pPr>
+        <w:rPr>
+          <w:lang w:val="en-US"/>
+        </w:rPr>
+      </w:pPr>
+      <w:hyperlink r:id="rId26" w:history="1">
+        <w:r>
+          <w:rPr>
+            <w:rStyle w:val="Hyperlink"/>
+            <w:lang w:val="en-US"/>
+          </w:rPr>
+          <w:t>Website</w:t>
+        </w:r>
+      </w:hyperlink>
+    </w:p>
+    <w:p>
+      <w:pPr>
+        <w:rPr>
+          <w:lang w:val="en-US"/>
+        </w:rPr>
+      </w:pPr>
+      <w:hyperlink r:id="rId27" w:history="1">
+        <w:r>
+          <w:rPr>
+            <w:rStyle w:val="Hyperlink"/>
+            <w:lang w:val="en-US"/>
+          </w:rPr>
+          <w:t>Transport energy database</w:t>
+        </w:r>
+      </w:hyperlink>
+    </w:p>
+    <w:p>
+      <w:pPr>
+        <w:rPr>
+          <w:lang w:val="en-US"/>
+        </w:rPr>
+      </w:pPr>
+      <w:r>
+        <w:rPr>
+          <w:lang w:val="en-US"/>
+        </w:rPr>
+        <w:t xml:space="preserve">After talking to the leaders of this project they instructed that I should post an issue in the GitHub so that they could see how they could help as well as provide the database with a task and a way for </w:t>
+      </w:r>
+      <w:proofErr w:type="spellStart"/>
+      <w:r>
+        <w:rPr>
+          <w:lang w:val="en-US"/>
+        </w:rPr>
+        <w:t>it’s</w:t>
+      </w:r>
+      <w:proofErr w:type="spellEnd"/>
+      <w:r>
+        <w:rPr>
+          <w:lang w:val="en-US"/>
+        </w:rPr>
+        <w:t xml:space="preserve"> activity to show up on google etc.</w:t>
+      </w:r>
+    </w:p>
+    <w:p>
+      <w:pPr>
+        <w:pStyle w:val="Heading1"/>
+        <w:rPr>
+          <w:lang w:val="en-US"/>
+        </w:rPr>
+      </w:pPr>
+      <w:r>
+        <w:rPr>
+          <w:lang w:val="en-US"/>
+        </w:rPr>
+        <w:t>My self-introduction on the iTEM Slack channel:</w:t>
+      </w:r>
+    </w:p>
+    <w:p>
+      <w:pPr>
+        <w:rPr>
+          <w:lang w:val="en-US"/>
+        </w:rPr>
+      </w:pPr>
+      <w:r>
+        <w:rPr>
+          <w:lang w:val="en-US"/>
+        </w:rPr>
+        <w:t>Hi all,</w:t>
+      </w:r>
+    </w:p>
+    <w:p>
+      <w:pPr>
+        <w:rPr>
+          <w:lang w:val="en-US"/>
+        </w:rPr>
+      </w:pPr>
+      <w:r>
+        <w:rPr>
+          <w:lang w:val="en-US"/>
+        </w:rPr>
+        <w:t xml:space="preserve">I just wanted to introduce myself as someone new to this group and the transport modeler at </w:t>
+      </w:r>
+      <w:hyperlink r:id="rId28" w:history="1">
+        <w:r>
+          <w:rPr>
+            <w:rStyle w:val="Hyperlink"/>
+            <w:lang w:val="en-US"/>
+          </w:rPr>
+          <w:t>APERC</w:t>
+        </w:r>
+      </w:hyperlink>
+      <w:r>
+        <w:rPr>
+          <w:lang w:val="en-US"/>
+        </w:rPr>
+        <w:t>. I wanted to become a part of this group to better learn how to do my modelling and if there is any way, help others. For me the transport database has a lot of potential to reduce time updating data.</w:t>
+      </w:r>
+    </w:p>
+    <w:p>
+      <w:pPr>
+        <w:rPr>
+          <w:lang w:val="en-US"/>
+        </w:rPr>
+      </w:pPr>
+      <w:r>
+        <w:rPr>
+          <w:lang w:val="en-US"/>
+        </w:rPr>
+        <w:lastRenderedPageBreak/>
+        <w:t>And here is the transport model I have recently built.</w:t>
+      </w:r>
+      <w:r>
+        <w:rPr>
+          <w:lang w:val="en-US"/>
+        </w:rPr>
+        <w:t xml:space="preserve"> It’s a relatively simple</w:t>
+      </w:r>
+      <w:r>
+        <w:rPr>
+          <w:lang w:val="en-US"/>
+        </w:rPr>
+        <w:t xml:space="preserve"> </w:t>
+      </w:r>
+      <w:r>
+        <w:rPr>
+          <w:lang w:val="en-US"/>
+        </w:rPr>
+        <w:t xml:space="preserve">I think, designed for the APERC focus on knowledge based modelling. </w:t>
+      </w:r>
+      <w:proofErr w:type="spellStart"/>
+      <w:r>
+        <w:rPr>
+          <w:lang w:val="en-US"/>
+        </w:rPr>
+        <w:t>The</w:t>
+      </w:r>
+      <w:proofErr w:type="spellEnd"/>
+      <w:r>
+        <w:rPr>
+          <w:lang w:val="en-US"/>
+        </w:rPr>
+        <w:t xml:space="preserve"> intention was to build a tool that is suited to being reused for consecutive outlooks, many scenarios, and future researchers. It’s still a work in progress but if you want to talk about it, give advice or even use it, please feel free.   </w:t>
+      </w:r>
+    </w:p>
+    <w:p>
+      <w:pPr>
+        <w:pStyle w:val="Heading1"/>
+        <w:rPr>
+          <w:lang w:val="en-US"/>
+        </w:rPr>
+      </w:pPr>
+      <w:r>
+        <w:rPr>
+          <w:lang w:val="en-US"/>
+        </w:rPr>
+        <w:t>My post:</w:t>
+      </w:r>
+    </w:p>
+    <w:p>
+      <w:pPr>
+        <w:pStyle w:val="NormalWeb"/>
+        <w:spacing w:before="0" w:beforeAutospacing="0" w:after="0" w:afterAutospacing="0"/>
+        <w:rPr>
+          <w:rFonts w:ascii="Calibri" w:hAnsi="Calibri" w:cs="Calibri"/>
+          <w:sz w:val="22"/>
+          <w:szCs w:val="22"/>
+        </w:rPr>
+      </w:pPr>
+      <w:r>
+        <w:rPr>
+          <w:rFonts w:ascii="Calibri" w:hAnsi="Calibri" w:cs="Calibri"/>
+          <w:sz w:val="22"/>
+          <w:szCs w:val="22"/>
+        </w:rPr>
+        <w:t xml:space="preserve">Hi I have been trying to use the iTEM database to gather input data for our APERC transport model. </w:t>
+      </w:r>
+    </w:p>
+    <w:p>
+      <w:pPr>
+        <w:pStyle w:val="NormalWeb"/>
+        <w:spacing w:before="0" w:beforeAutospacing="0" w:after="0" w:afterAutospacing="0"/>
+        <w:rPr>
+          <w:rFonts w:ascii="Calibri" w:hAnsi="Calibri" w:cs="Calibri"/>
+          <w:sz w:val="22"/>
+          <w:szCs w:val="22"/>
+        </w:rPr>
+      </w:pPr>
+      <w:r>
+        <w:rPr>
+          <w:rFonts w:ascii="Calibri" w:hAnsi="Calibri" w:cs="Calibri"/>
+          <w:sz w:val="22"/>
+          <w:szCs w:val="22"/>
+        </w:rPr>
+        <w:t> </w:t>
+      </w:r>
+    </w:p>
+    <w:p>
+      <w:pPr>
+        <w:pStyle w:val="NormalWeb"/>
+        <w:spacing w:before="0" w:beforeAutospacing="0" w:after="0" w:afterAutospacing="0"/>
+        <w:rPr>
+          <w:rFonts w:ascii="Calibri" w:hAnsi="Calibri" w:cs="Calibri"/>
+          <w:sz w:val="22"/>
+          <w:szCs w:val="22"/>
+        </w:rPr>
+      </w:pPr>
+      <w:r>
+        <w:rPr>
+          <w:rFonts w:ascii="Calibri" w:hAnsi="Calibri" w:cs="Calibri"/>
+          <w:sz w:val="22"/>
+          <w:szCs w:val="22"/>
+        </w:rPr>
+        <w:t xml:space="preserve">To help guide your understanding of what a potential user is looking for, I have detailed our data needs below. I have also shown: </w:t>
+      </w:r>
+    </w:p>
+    <w:p>
+      <w:pPr>
+        <w:pStyle w:val="NormalWeb"/>
+        <w:numPr>
+          <w:ilvl w:val="0"/>
+          <w:numId w:val="5"/>
+        </w:numPr>
+        <w:spacing w:before="0" w:beforeAutospacing="0" w:after="0" w:afterAutospacing="0"/>
+        <w:rPr>
+          <w:rFonts w:ascii="Calibri" w:hAnsi="Calibri" w:cs="Calibri"/>
+          <w:sz w:val="22"/>
+          <w:szCs w:val="22"/>
+        </w:rPr>
+      </w:pPr>
+      <w:r>
+        <w:rPr>
+          <w:rFonts w:ascii="Calibri" w:hAnsi="Calibri" w:cs="Calibri"/>
+          <w:sz w:val="22"/>
+          <w:szCs w:val="22"/>
+        </w:rPr>
+        <w:t>What data you do have that I need</w:t>
+      </w:r>
+    </w:p>
+    <w:p>
+      <w:pPr>
+        <w:pStyle w:val="NormalWeb"/>
+        <w:numPr>
+          <w:ilvl w:val="0"/>
+          <w:numId w:val="5"/>
+        </w:numPr>
+        <w:spacing w:before="0" w:beforeAutospacing="0" w:after="0" w:afterAutospacing="0"/>
+        <w:rPr>
+          <w:rFonts w:ascii="Calibri" w:hAnsi="Calibri" w:cs="Calibri"/>
+          <w:sz w:val="22"/>
+          <w:szCs w:val="22"/>
+        </w:rPr>
+      </w:pPr>
+      <w:r>
+        <w:rPr>
+          <w:rFonts w:ascii="Calibri" w:hAnsi="Calibri" w:cs="Calibri"/>
+          <w:sz w:val="22"/>
+          <w:szCs w:val="22"/>
+        </w:rPr>
+        <w:t>Everything else I know where to find</w:t>
+      </w:r>
+    </w:p>
+    <w:p>
+      <w:pPr>
+        <w:pStyle w:val="NormalWeb"/>
+        <w:numPr>
+          <w:ilvl w:val="0"/>
+          <w:numId w:val="5"/>
+        </w:numPr>
+        <w:spacing w:before="0" w:beforeAutospacing="0" w:after="0" w:afterAutospacing="0"/>
+        <w:rPr>
+          <w:rFonts w:ascii="Calibri" w:hAnsi="Calibri" w:cs="Calibri"/>
+          <w:sz w:val="22"/>
+          <w:szCs w:val="22"/>
+        </w:rPr>
+      </w:pPr>
+      <w:r>
+        <w:rPr>
+          <w:rFonts w:ascii="Calibri" w:hAnsi="Calibri" w:cs="Calibri"/>
+          <w:sz w:val="22"/>
+          <w:szCs w:val="22"/>
+        </w:rPr>
+        <w:t>What I don’t know how to find</w:t>
+      </w:r>
+    </w:p>
+    <w:p>
+      <w:pPr>
+        <w:pStyle w:val="NormalWeb"/>
+        <w:spacing w:before="0" w:beforeAutospacing="0" w:after="0" w:afterAutospacing="0"/>
+        <w:rPr>
+          <w:rFonts w:ascii="Calibri" w:hAnsi="Calibri" w:cs="Calibri"/>
+          <w:sz w:val="22"/>
+          <w:szCs w:val="22"/>
+        </w:rPr>
+      </w:pPr>
+    </w:p>
+    <w:p>
+      <w:pPr>
+        <w:pStyle w:val="NormalWeb"/>
+        <w:spacing w:before="0" w:beforeAutospacing="0" w:after="0" w:afterAutospacing="0"/>
+        <w:rPr>
+          <w:rFonts w:ascii="Calibri" w:hAnsi="Calibri" w:cs="Calibri"/>
+          <w:sz w:val="22"/>
+          <w:szCs w:val="22"/>
+        </w:rPr>
+      </w:pPr>
+      <w:r>
+        <w:rPr>
+          <w:rFonts w:ascii="Calibri" w:hAnsi="Calibri" w:cs="Calibri"/>
+          <w:sz w:val="22"/>
+          <w:szCs w:val="22"/>
+        </w:rPr>
+        <w:t>I know there is a lot there. Also for the data I don’t know how to find, I don’t want this to result in a lot of individual links to reports or single-country databases, this will take too much of your time and can be solved by a quick google from me. I am just hoping that there may be locations to find large sets of this data, say for multiple economies.</w:t>
+      </w:r>
+    </w:p>
+    <w:p>
+      <w:pPr>
+        <w:pStyle w:val="NormalWeb"/>
+        <w:spacing w:before="0" w:beforeAutospacing="0" w:after="0" w:afterAutospacing="0"/>
+        <w:rPr>
+          <w:rFonts w:ascii="Calibri" w:hAnsi="Calibri" w:cs="Calibri"/>
+          <w:sz w:val="22"/>
+          <w:szCs w:val="22"/>
+        </w:rPr>
+      </w:pPr>
+    </w:p>
+    <w:p>
+      <w:pPr>
+        <w:pStyle w:val="Heading2"/>
+        <w:spacing w:before="0"/>
+        <w:rPr>
+          <w:rFonts w:ascii="Calibri" w:hAnsi="Calibri" w:cs="Calibri"/>
+          <w:color w:val="2E75B5"/>
+          <w:sz w:val="28"/>
+          <w:szCs w:val="28"/>
+        </w:rPr>
+      </w:pPr>
+      <w:r>
+        <w:rPr>
+          <w:rFonts w:ascii="Calibri" w:hAnsi="Calibri" w:cs="Calibri"/>
+          <w:color w:val="2E75B5"/>
+          <w:sz w:val="28"/>
+          <w:szCs w:val="28"/>
+        </w:rPr>
+        <w:t>Countries</w:t>
+      </w:r>
+    </w:p>
+    <w:p>
+      <w:pPr>
+        <w:pStyle w:val="NormalWeb"/>
+        <w:spacing w:before="0" w:beforeAutospacing="0" w:after="0" w:afterAutospacing="0"/>
+        <w:rPr>
+          <w:rFonts w:ascii="Calibri" w:hAnsi="Calibri" w:cs="Calibri"/>
+          <w:sz w:val="22"/>
+          <w:szCs w:val="22"/>
+        </w:rPr>
+      </w:pPr>
+      <w:r>
+        <w:rPr>
+          <w:rFonts w:ascii="Calibri" w:hAnsi="Calibri" w:cs="Calibri"/>
+          <w:sz w:val="22"/>
+          <w:szCs w:val="22"/>
+        </w:rPr>
+        <w:t>Because I am doing research on the APEC region, these are the economies we focus on:</w:t>
+      </w:r>
+    </w:p>
+    <w:p>
+      <w:pPr>
+        <w:pStyle w:val="NormalWeb"/>
+        <w:spacing w:before="0" w:beforeAutospacing="0" w:after="0" w:afterAutospacing="0"/>
+        <w:rPr>
+          <w:rFonts w:ascii="Calibri" w:hAnsi="Calibri" w:cs="Calibri"/>
+          <w:sz w:val="22"/>
+          <w:szCs w:val="22"/>
+        </w:rPr>
+      </w:pPr>
+      <w:r>
+        <w:rPr>
+          <w:rFonts w:ascii="Calibri" w:hAnsi="Calibri" w:cs="Calibri"/>
+          <w:sz w:val="22"/>
+          <w:szCs w:val="22"/>
+        </w:rPr>
+        <w:t>Australia, Brunei Darussalam, Canada, Chile, China, Hong Kong, Indonesia, Japan, Korea, Malaysia, Mexico, New Zealand, Papua New Guinea, Peru, Philippines, Russia, Singapore, Chinese Taipei, Thailand, USA, Viet Nam</w:t>
+      </w:r>
+    </w:p>
+    <w:p>
+      <w:pPr>
+        <w:pStyle w:val="NormalWeb"/>
+        <w:spacing w:before="0" w:beforeAutospacing="0" w:after="0" w:afterAutospacing="0"/>
+        <w:rPr>
+          <w:rFonts w:ascii="Calibri" w:hAnsi="Calibri" w:cs="Calibri"/>
+          <w:sz w:val="22"/>
+          <w:szCs w:val="22"/>
+        </w:rPr>
+      </w:pPr>
+      <w:r>
+        <w:rPr>
+          <w:rFonts w:ascii="Calibri" w:hAnsi="Calibri" w:cs="Calibri"/>
+          <w:sz w:val="22"/>
+          <w:szCs w:val="22"/>
+        </w:rPr>
+        <w:t> </w:t>
+      </w:r>
+    </w:p>
+    <w:p>
+      <w:pPr>
+        <w:pStyle w:val="Heading2"/>
+        <w:spacing w:before="0"/>
+        <w:rPr>
+          <w:rFonts w:ascii="Calibri" w:hAnsi="Calibri" w:cs="Calibri"/>
+          <w:color w:val="2E75B5"/>
+          <w:sz w:val="28"/>
+          <w:szCs w:val="28"/>
+        </w:rPr>
+      </w:pPr>
+      <w:r>
+        <w:rPr>
+          <w:rFonts w:ascii="Calibri" w:hAnsi="Calibri" w:cs="Calibri"/>
+          <w:color w:val="2E75B5"/>
+          <w:sz w:val="28"/>
+          <w:szCs w:val="28"/>
+        </w:rPr>
+        <w:t>Years:</w:t>
+      </w:r>
+    </w:p>
+    <w:p>
+      <w:pPr>
+        <w:pStyle w:val="NormalWeb"/>
+        <w:numPr>
+          <w:ilvl w:val="0"/>
+          <w:numId w:val="2"/>
+        </w:numPr>
+        <w:spacing w:before="0" w:beforeAutospacing="0" w:after="0" w:afterAutospacing="0"/>
+        <w:rPr>
+          <w:rFonts w:ascii="Calibri" w:hAnsi="Calibri" w:cs="Calibri"/>
+          <w:sz w:val="22"/>
+          <w:szCs w:val="22"/>
+        </w:rPr>
+      </w:pPr>
+      <w:r>
+        <w:rPr>
+          <w:rFonts w:ascii="Calibri" w:hAnsi="Calibri" w:cs="Calibri"/>
+          <w:sz w:val="22"/>
+          <w:szCs w:val="22"/>
+        </w:rPr>
+        <w:t xml:space="preserve">2019 (no COVID pandemic) </w:t>
+      </w:r>
+    </w:p>
+    <w:p>
+      <w:pPr>
+        <w:pStyle w:val="NormalWeb"/>
+        <w:numPr>
+          <w:ilvl w:val="0"/>
+          <w:numId w:val="2"/>
+        </w:numPr>
+        <w:spacing w:before="0" w:beforeAutospacing="0" w:after="0" w:afterAutospacing="0"/>
+        <w:rPr>
+          <w:rFonts w:ascii="Calibri" w:hAnsi="Calibri" w:cs="Calibri"/>
+          <w:sz w:val="22"/>
+          <w:szCs w:val="22"/>
+        </w:rPr>
+      </w:pPr>
+      <w:r>
+        <w:rPr>
+          <w:rFonts w:ascii="Calibri" w:hAnsi="Calibri" w:cs="Calibri"/>
+          <w:sz w:val="22"/>
+          <w:szCs w:val="22"/>
+        </w:rPr>
+        <w:t>and then as many years after that (especially to identify effect of COVID pandemic). This is to provide a base year for our forecasts.</w:t>
+      </w:r>
+    </w:p>
+    <w:p>
+      <w:pPr>
+        <w:pStyle w:val="NormalWeb"/>
+        <w:spacing w:before="0" w:beforeAutospacing="0" w:after="0" w:afterAutospacing="0"/>
+        <w:rPr>
+          <w:rFonts w:ascii="Calibri" w:hAnsi="Calibri" w:cs="Calibri"/>
+          <w:sz w:val="22"/>
+          <w:szCs w:val="22"/>
+        </w:rPr>
+      </w:pPr>
+      <w:r>
+        <w:rPr>
+          <w:rFonts w:ascii="Calibri" w:hAnsi="Calibri" w:cs="Calibri"/>
+          <w:sz w:val="22"/>
+          <w:szCs w:val="22"/>
+        </w:rPr>
+        <w:t> </w:t>
+      </w:r>
+    </w:p>
+    <w:p>
+      <w:pPr>
+        <w:pStyle w:val="Heading2"/>
+        <w:spacing w:before="0"/>
+        <w:rPr>
+          <w:rFonts w:ascii="Calibri" w:hAnsi="Calibri" w:cs="Calibri"/>
+          <w:color w:val="2E75B5"/>
+          <w:sz w:val="28"/>
+          <w:szCs w:val="28"/>
+        </w:rPr>
+      </w:pPr>
+      <w:r>
+        <w:rPr>
+          <w:rFonts w:ascii="Calibri" w:hAnsi="Calibri" w:cs="Calibri"/>
+          <w:color w:val="2E75B5"/>
+          <w:sz w:val="28"/>
+          <w:szCs w:val="28"/>
+        </w:rPr>
+        <w:t>Variables:</w:t>
+      </w:r>
+    </w:p>
+    <w:p>
+      <w:pPr>
+        <w:pStyle w:val="NormalWeb"/>
+        <w:spacing w:before="0" w:beforeAutospacing="0" w:after="0" w:afterAutospacing="0"/>
+        <w:rPr>
+          <w:rFonts w:ascii="Calibri" w:hAnsi="Calibri" w:cs="Calibri"/>
+          <w:sz w:val="22"/>
+          <w:szCs w:val="22"/>
+        </w:rPr>
+      </w:pPr>
+      <w:r>
+        <w:rPr>
+          <w:rFonts w:ascii="Calibri" w:hAnsi="Calibri" w:cs="Calibri"/>
+          <w:sz w:val="22"/>
+          <w:szCs w:val="22"/>
+        </w:rPr>
+        <w:t>For the base year, our model uses the following variables:</w:t>
+      </w:r>
+    </w:p>
+    <w:p>
+      <w:pPr>
+        <w:rPr>
+          <w:rFonts w:ascii="Calibri" w:hAnsi="Calibri" w:cs="Calibri"/>
+        </w:rPr>
+      </w:pPr>
+      <w:r>
+        <w:rPr>
+          <w:noProof/>
+          <w:lang w:val="en-US"/>
+        </w:rPr>
+        <w:lastRenderedPageBreak/>
+        <w:drawing>
+          <wp:inline distT="0" distB="0" distL="0" distR="0" wp14:anchorId="601F410E" wp14:editId="2A0FB2FE">
+            <wp:extent cx="6365875" cy="6934200"/>
+            <wp:effectExtent l="0" t="0" r="0" b="0"/>
+            <wp:docPr id="2" name="Picture 2" descr="A picture containing chart&#10;&#10;Description automatically generated"/>
+            <wp:cNvGraphicFramePr>
+              <a:graphicFrameLocks xmlns:a="http://schemas.openxmlformats.org/drawingml/2006/main" noChangeAspect="1"/>
+            </wp:cNvGraphicFramePr>
+            <a:graphic xmlns:a="http://schemas.openxmlformats.org/drawingml/2006/main">
+              <a:graphicData uri="http://schemas.openxmlformats.org/drawingml/2006/picture">
+                <pic:pic xmlns:pic="http://schemas.openxmlformats.org/drawingml/2006/picture">
+                  <pic:nvPicPr>
+                    <pic:cNvPr id="2" name="Picture 2" descr="A picture containing chart&#10;&#10;Description automatically generated"/>
+                    <pic:cNvPicPr>
+                      <a:picLocks noChangeAspect="1" noChangeArrowheads="1"/>
+                    </pic:cNvPicPr>
+                  </pic:nvPicPr>
+                  <pic:blipFill>
+                    <a:blip r:embed="rId29">
+                      <a:extLst>
+                        <a:ext uri="{28A0092B-C50C-407E-A947-70E740481C1C}">
+                          <a14:useLocalDpi xmlns:a14="http://schemas.microsoft.com/office/drawing/2010/main" val="0"/>
+                        </a:ext>
+                      </a:extLst>
+                    </a:blip>
+                    <a:srcRect/>
+                    <a:stretch>
+                      <a:fillRect/>
+                    </a:stretch>
+                  </pic:blipFill>
+                  <pic:spPr bwMode="auto">
+                    <a:xfrm>
+                      <a:off x="0" y="0"/>
+                      <a:ext cx="6365875" cy="6934200"/>
+                    </a:xfrm>
+                    <a:prstGeom prst="rect">
+                      <a:avLst/>
+                    </a:prstGeom>
+                    <a:noFill/>
+                    <a:ln>
+                      <a:noFill/>
+                    </a:ln>
+                  </pic:spPr>
+                </pic:pic>
+              </a:graphicData>
+            </a:graphic>
+          </wp:inline>
+        </w:drawing>
+      </w:r>
+    </w:p>
+    <w:p>
+      <w:pPr>
+        <w:pStyle w:val="NormalWeb"/>
+        <w:spacing w:before="0" w:beforeAutospacing="0" w:after="0" w:afterAutospacing="0"/>
+        <w:rPr>
+          <w:rFonts w:ascii="Calibri" w:hAnsi="Calibri" w:cs="Calibri"/>
+          <w:sz w:val="22"/>
+          <w:szCs w:val="22"/>
+        </w:rPr>
+      </w:pPr>
+      <w:r>
+        <w:rPr>
+          <w:rFonts w:ascii="Calibri" w:hAnsi="Calibri" w:cs="Calibri"/>
+          <w:sz w:val="22"/>
+          <w:szCs w:val="22"/>
+        </w:rPr>
+        <w:t>In text form:</w:t>
+      </w:r>
+    </w:p>
+    <w:p>
+      <w:pPr>
+        <w:pStyle w:val="NormalWeb"/>
+        <w:spacing w:before="0" w:beforeAutospacing="0" w:after="0"/>
+        <w:rPr>
+          <w:rFonts w:ascii="Calibri" w:hAnsi="Calibri" w:cs="Calibri"/>
+          <w:sz w:val="22"/>
+          <w:szCs w:val="22"/>
+        </w:rPr>
+      </w:pPr>
+      <w:r>
+        <w:rPr>
+          <w:rFonts w:ascii="Calibri" w:hAnsi="Calibri" w:cs="Calibri"/>
+          <w:sz w:val="22"/>
+          <w:szCs w:val="22"/>
+        </w:rPr>
+        <w:t>Freight tonne km</w:t>
+      </w:r>
+      <w:r>
+        <w:rPr>
+          <w:rFonts w:ascii="Calibri" w:hAnsi="Calibri" w:cs="Calibri"/>
+          <w:sz w:val="22"/>
+          <w:szCs w:val="22"/>
+        </w:rPr>
+        <w:t xml:space="preserve">, </w:t>
+      </w:r>
+      <w:r>
+        <w:rPr>
+          <w:rFonts w:ascii="Calibri" w:hAnsi="Calibri" w:cs="Calibri"/>
+          <w:sz w:val="22"/>
+          <w:szCs w:val="22"/>
+        </w:rPr>
+        <w:t>Passenger km</w:t>
+      </w:r>
+      <w:r>
+        <w:rPr>
+          <w:rFonts w:ascii="Calibri" w:hAnsi="Calibri" w:cs="Calibri"/>
+          <w:sz w:val="22"/>
+          <w:szCs w:val="22"/>
+        </w:rPr>
+        <w:t xml:space="preserve">, </w:t>
+      </w:r>
+      <w:r>
+        <w:rPr>
+          <w:rFonts w:ascii="Calibri" w:hAnsi="Calibri" w:cs="Calibri"/>
+          <w:sz w:val="22"/>
+          <w:szCs w:val="22"/>
+        </w:rPr>
+        <w:t>Energy use by drive type (road only)</w:t>
+      </w:r>
+      <w:r>
+        <w:rPr>
+          <w:rFonts w:ascii="Calibri" w:hAnsi="Calibri" w:cs="Calibri"/>
+          <w:sz w:val="22"/>
+          <w:szCs w:val="22"/>
+        </w:rPr>
+        <w:t xml:space="preserve">, </w:t>
+      </w:r>
+      <w:r>
+        <w:rPr>
+          <w:rFonts w:ascii="Calibri" w:hAnsi="Calibri" w:cs="Calibri"/>
+          <w:sz w:val="22"/>
+          <w:szCs w:val="22"/>
+        </w:rPr>
+        <w:t xml:space="preserve"> Energy use by fuel type</w:t>
+      </w:r>
+      <w:r>
+        <w:rPr>
+          <w:rFonts w:ascii="Calibri" w:hAnsi="Calibri" w:cs="Calibri"/>
+          <w:sz w:val="22"/>
+          <w:szCs w:val="22"/>
+        </w:rPr>
+        <w:t xml:space="preserve">, </w:t>
+      </w:r>
+      <w:r>
+        <w:rPr>
+          <w:rFonts w:ascii="Calibri" w:hAnsi="Calibri" w:cs="Calibri"/>
+          <w:sz w:val="22"/>
+          <w:szCs w:val="22"/>
+        </w:rPr>
+        <w:t>Stocks</w:t>
+      </w:r>
+      <w:r>
+        <w:rPr>
+          <w:rFonts w:ascii="Calibri" w:hAnsi="Calibri" w:cs="Calibri"/>
+          <w:sz w:val="22"/>
+          <w:szCs w:val="22"/>
+        </w:rPr>
+        <w:t xml:space="preserve">, </w:t>
+      </w:r>
+      <w:r>
+        <w:rPr>
+          <w:rFonts w:ascii="Calibri" w:hAnsi="Calibri" w:cs="Calibri"/>
+          <w:sz w:val="22"/>
+          <w:szCs w:val="22"/>
+        </w:rPr>
+        <w:t>Other factors</w:t>
+      </w:r>
+      <w:r>
+        <w:rPr>
+          <w:rFonts w:ascii="Calibri" w:hAnsi="Calibri" w:cs="Calibri"/>
+          <w:sz w:val="22"/>
+          <w:szCs w:val="22"/>
+        </w:rPr>
+        <w:t xml:space="preserve">, </w:t>
+      </w:r>
+      <w:r>
+        <w:rPr>
+          <w:rFonts w:ascii="Calibri" w:hAnsi="Calibri" w:cs="Calibri"/>
+          <w:sz w:val="22"/>
+          <w:szCs w:val="22"/>
+        </w:rPr>
+        <w:t>Turnover rates (road only)</w:t>
+      </w:r>
+      <w:r>
+        <w:rPr>
+          <w:rFonts w:ascii="Calibri" w:hAnsi="Calibri" w:cs="Calibri"/>
+          <w:sz w:val="22"/>
+          <w:szCs w:val="22"/>
+        </w:rPr>
+        <w:t>,</w:t>
+      </w:r>
+      <w:r>
+        <w:rPr>
+          <w:rFonts w:ascii="Calibri" w:hAnsi="Calibri" w:cs="Calibri"/>
+          <w:sz w:val="22"/>
+          <w:szCs w:val="22"/>
+        </w:rPr>
+        <w:t xml:space="preserve"> Occupancy and load factors (road only)</w:t>
+      </w:r>
+      <w:r>
+        <w:rPr>
+          <w:rFonts w:ascii="Calibri" w:hAnsi="Calibri" w:cs="Calibri"/>
+          <w:sz w:val="22"/>
+          <w:szCs w:val="22"/>
+        </w:rPr>
+        <w:t>,</w:t>
+      </w:r>
+      <w:r>
+        <w:rPr>
+          <w:rFonts w:ascii="Calibri" w:hAnsi="Calibri" w:cs="Calibri"/>
+          <w:sz w:val="22"/>
+          <w:szCs w:val="22"/>
+        </w:rPr>
+        <w:t xml:space="preserve"> New vehicle efficiency (road only)</w:t>
+      </w:r>
+      <w:r>
+        <w:rPr>
+          <w:rFonts w:ascii="Calibri" w:hAnsi="Calibri" w:cs="Calibri"/>
+          <w:sz w:val="22"/>
+          <w:szCs w:val="22"/>
+        </w:rPr>
+        <w:t>,</w:t>
+      </w:r>
+      <w:r>
+        <w:rPr>
+          <w:rFonts w:ascii="Calibri" w:hAnsi="Calibri" w:cs="Calibri"/>
+          <w:sz w:val="22"/>
+          <w:szCs w:val="22"/>
+        </w:rPr>
+        <w:t xml:space="preserve"> Fuel mixing (e.g. biofuel mix %)</w:t>
+      </w:r>
+      <w:r>
+        <w:rPr>
+          <w:rFonts w:ascii="Calibri" w:hAnsi="Calibri" w:cs="Calibri"/>
+          <w:sz w:val="22"/>
+          <w:szCs w:val="22"/>
+        </w:rPr>
+        <w:t xml:space="preserve">, </w:t>
+      </w:r>
+      <w:r>
+        <w:rPr>
+          <w:rFonts w:ascii="Calibri" w:hAnsi="Calibri" w:cs="Calibri"/>
+          <w:sz w:val="22"/>
+          <w:szCs w:val="22"/>
+        </w:rPr>
+        <w:t>Hybrid electricity usage % (road only)</w:t>
+      </w:r>
+    </w:p>
+    <w:p>
+      <w:pPr>
+        <w:pStyle w:val="Heading2"/>
+        <w:spacing w:before="0"/>
+        <w:rPr>
+          <w:rFonts w:ascii="Calibri" w:hAnsi="Calibri" w:cs="Calibri"/>
+          <w:color w:val="2E75B5"/>
+          <w:sz w:val="28"/>
+          <w:szCs w:val="28"/>
+        </w:rPr>
+      </w:pPr>
+      <w:r>
+        <w:rPr>
+          <w:rFonts w:ascii="Calibri" w:hAnsi="Calibri" w:cs="Calibri"/>
+          <w:color w:val="2E75B5"/>
+          <w:sz w:val="28"/>
+          <w:szCs w:val="28"/>
+        </w:rPr>
+        <w:t>Currently we forecast data for the following vehicle types:</w:t>
+      </w:r>
+    </w:p>
+    <w:p>
+      <w:pPr>
+        <w:pStyle w:val="NormalWeb"/>
+        <w:spacing w:before="0" w:beforeAutospacing="0" w:after="0" w:afterAutospacing="0"/>
+        <w:rPr>
+          <w:rFonts w:ascii="Calibri" w:hAnsi="Calibri" w:cs="Calibri"/>
+          <w:sz w:val="22"/>
+          <w:szCs w:val="22"/>
+        </w:rPr>
+      </w:pPr>
+      <w:r>
+        <w:rPr>
+          <w:rFonts w:ascii="Calibri" w:hAnsi="Calibri" w:cs="Calibri"/>
+          <w:b/>
+          <w:bCs/>
+          <w:sz w:val="22"/>
+          <w:szCs w:val="22"/>
+        </w:rPr>
+        <w:t>Passenger</w:t>
+      </w:r>
+      <w:r>
+        <w:rPr>
+          <w:rFonts w:ascii="Calibri" w:hAnsi="Calibri" w:cs="Calibri"/>
+          <w:sz w:val="22"/>
+          <w:szCs w:val="22"/>
+        </w:rPr>
+        <w:t>:</w:t>
+      </w:r>
+    </w:p>
+    <w:p>
+      <w:pPr>
+        <w:pStyle w:val="NormalWeb"/>
+        <w:numPr>
+          <w:ilvl w:val="0"/>
+          <w:numId w:val="3"/>
+        </w:numPr>
+        <w:spacing w:before="0" w:beforeAutospacing="0" w:after="0" w:afterAutospacing="0"/>
+        <w:rPr>
+          <w:rFonts w:ascii="Calibri" w:hAnsi="Calibri" w:cs="Calibri"/>
+          <w:sz w:val="22"/>
+          <w:szCs w:val="22"/>
+        </w:rPr>
+      </w:pPr>
+      <w:r>
+        <w:rPr>
+          <w:rFonts w:ascii="Calibri" w:hAnsi="Calibri" w:cs="Calibri"/>
+          <w:sz w:val="22"/>
+          <w:szCs w:val="22"/>
+        </w:rPr>
+        <w:t>Light trucks</w:t>
+      </w:r>
+    </w:p>
+    <w:p>
+      <w:pPr>
+        <w:pStyle w:val="NormalWeb"/>
+        <w:numPr>
+          <w:ilvl w:val="0"/>
+          <w:numId w:val="3"/>
+        </w:numPr>
+        <w:spacing w:before="0" w:beforeAutospacing="0" w:after="0" w:afterAutospacing="0"/>
+        <w:rPr>
+          <w:rFonts w:ascii="Calibri" w:hAnsi="Calibri" w:cs="Calibri"/>
+          <w:sz w:val="22"/>
+          <w:szCs w:val="22"/>
+        </w:rPr>
+      </w:pPr>
+      <w:r>
+        <w:rPr>
+          <w:rFonts w:ascii="Calibri" w:hAnsi="Calibri" w:cs="Calibri"/>
+          <w:sz w:val="22"/>
+          <w:szCs w:val="22"/>
+        </w:rPr>
+        <w:t>Light vehicles (cars)</w:t>
+      </w:r>
+    </w:p>
+    <w:p>
+      <w:pPr>
+        <w:pStyle w:val="NormalWeb"/>
+        <w:numPr>
+          <w:ilvl w:val="0"/>
+          <w:numId w:val="3"/>
+        </w:numPr>
+        <w:spacing w:before="0" w:beforeAutospacing="0" w:after="0" w:afterAutospacing="0"/>
+        <w:rPr>
+          <w:rFonts w:ascii="Calibri" w:hAnsi="Calibri" w:cs="Calibri"/>
+          <w:sz w:val="22"/>
+          <w:szCs w:val="22"/>
+        </w:rPr>
+      </w:pPr>
+      <w:r>
+        <w:rPr>
+          <w:rFonts w:ascii="Calibri" w:hAnsi="Calibri" w:cs="Calibri"/>
+          <w:sz w:val="22"/>
+          <w:szCs w:val="22"/>
+        </w:rPr>
+        <w:t>2/3 wheelers</w:t>
+      </w:r>
+    </w:p>
+    <w:p>
+      <w:pPr>
+        <w:pStyle w:val="NormalWeb"/>
+        <w:numPr>
+          <w:ilvl w:val="0"/>
+          <w:numId w:val="3"/>
+        </w:numPr>
+        <w:spacing w:before="0" w:beforeAutospacing="0" w:after="0" w:afterAutospacing="0"/>
+        <w:rPr>
+          <w:rFonts w:ascii="Calibri" w:hAnsi="Calibri" w:cs="Calibri"/>
+          <w:sz w:val="22"/>
+          <w:szCs w:val="22"/>
+        </w:rPr>
+      </w:pPr>
+      <w:r>
+        <w:rPr>
+          <w:rFonts w:ascii="Calibri" w:hAnsi="Calibri" w:cs="Calibri"/>
+          <w:sz w:val="22"/>
+          <w:szCs w:val="22"/>
+        </w:rPr>
+        <w:t>Buses</w:t>
+      </w:r>
+    </w:p>
+    <w:p>
+      <w:pPr>
+        <w:pStyle w:val="NormalWeb"/>
+        <w:spacing w:before="0" w:beforeAutospacing="0" w:after="0" w:afterAutospacing="0"/>
+        <w:rPr>
+          <w:rFonts w:ascii="Calibri" w:hAnsi="Calibri" w:cs="Calibri"/>
+          <w:sz w:val="22"/>
+          <w:szCs w:val="22"/>
+        </w:rPr>
+      </w:pPr>
+      <w:r>
+        <w:rPr>
+          <w:rFonts w:ascii="Calibri" w:hAnsi="Calibri" w:cs="Calibri"/>
+          <w:b/>
+          <w:bCs/>
+          <w:sz w:val="22"/>
+          <w:szCs w:val="22"/>
+        </w:rPr>
+        <w:t>Freight:</w:t>
+      </w:r>
+    </w:p>
+    <w:p>
+      <w:pPr>
+        <w:pStyle w:val="NormalWeb"/>
+        <w:numPr>
+          <w:ilvl w:val="0"/>
+          <w:numId w:val="3"/>
+        </w:numPr>
+        <w:spacing w:before="0" w:beforeAutospacing="0" w:after="0" w:afterAutospacing="0"/>
+        <w:rPr>
+          <w:rFonts w:ascii="Calibri" w:hAnsi="Calibri" w:cs="Calibri"/>
+          <w:sz w:val="22"/>
+          <w:szCs w:val="22"/>
+        </w:rPr>
+      </w:pPr>
+      <w:r>
+        <w:rPr>
+          <w:rFonts w:ascii="Calibri" w:hAnsi="Calibri" w:cs="Calibri"/>
+          <w:sz w:val="22"/>
+          <w:szCs w:val="22"/>
+        </w:rPr>
+        <w:t>Light trucks</w:t>
+      </w:r>
+      <w:r>
+        <w:rPr>
+          <w:rFonts w:ascii="Calibri" w:hAnsi="Calibri" w:cs="Calibri"/>
+          <w:sz w:val="22"/>
+          <w:szCs w:val="22"/>
+        </w:rPr>
+        <w:br/>
+        <w:t>Heavy trucks</w:t>
+      </w:r>
+    </w:p>
+    <w:p>
+      <w:pPr>
+        <w:pStyle w:val="NormalWeb"/>
+        <w:numPr>
+          <w:ilvl w:val="0"/>
+          <w:numId w:val="3"/>
+        </w:numPr>
+        <w:spacing w:before="0" w:beforeAutospacing="0" w:after="0" w:afterAutospacing="0"/>
+        <w:rPr>
+          <w:rFonts w:ascii="Calibri" w:hAnsi="Calibri" w:cs="Calibri"/>
+          <w:sz w:val="22"/>
+          <w:szCs w:val="22"/>
+        </w:rPr>
+      </w:pPr>
+      <w:r>
+        <w:rPr>
+          <w:rFonts w:ascii="Calibri" w:hAnsi="Calibri" w:cs="Calibri"/>
+          <w:sz w:val="22"/>
+          <w:szCs w:val="22"/>
+        </w:rPr>
+        <w:t>2/3 wheelers</w:t>
+      </w:r>
+    </w:p>
+    <w:p>
+      <w:pPr>
+        <w:pStyle w:val="NormalWeb"/>
+        <w:spacing w:before="0" w:beforeAutospacing="0" w:after="0" w:afterAutospacing="0"/>
+        <w:rPr>
+          <w:rFonts w:ascii="Calibri" w:hAnsi="Calibri" w:cs="Calibri"/>
+          <w:sz w:val="22"/>
+          <w:szCs w:val="22"/>
+        </w:rPr>
+      </w:pPr>
+      <w:r>
+        <w:rPr>
+          <w:rFonts w:ascii="Calibri" w:hAnsi="Calibri" w:cs="Calibri"/>
+          <w:sz w:val="22"/>
+          <w:szCs w:val="22"/>
+        </w:rPr>
+        <w:lastRenderedPageBreak/>
+        <w:t> </w:t>
+      </w:r>
+    </w:p>
+    <w:p>
+      <w:pPr>
+        <w:pStyle w:val="NormalWeb"/>
+        <w:spacing w:before="0" w:beforeAutospacing="0" w:after="0" w:afterAutospacing="0"/>
+        <w:rPr>
+          <w:rFonts w:ascii="Calibri" w:hAnsi="Calibri" w:cs="Calibri"/>
+          <w:sz w:val="22"/>
+          <w:szCs w:val="22"/>
+        </w:rPr>
+      </w:pPr>
+      <w:r>
+        <w:rPr>
+          <w:rFonts w:ascii="Calibri" w:hAnsi="Calibri" w:cs="Calibri"/>
+          <w:b/>
+          <w:bCs/>
+          <w:sz w:val="22"/>
+          <w:szCs w:val="22"/>
+        </w:rPr>
+        <w:t>And for non-road for freight and passenger separately</w:t>
+      </w:r>
+    </w:p>
+    <w:p>
+      <w:pPr>
+        <w:pStyle w:val="NormalWeb"/>
+        <w:numPr>
+          <w:ilvl w:val="0"/>
+          <w:numId w:val="4"/>
+        </w:numPr>
+        <w:spacing w:before="0" w:beforeAutospacing="0" w:after="0" w:afterAutospacing="0"/>
+        <w:rPr>
+          <w:rFonts w:ascii="Calibri" w:hAnsi="Calibri" w:cs="Calibri"/>
+          <w:sz w:val="22"/>
+          <w:szCs w:val="22"/>
+        </w:rPr>
+      </w:pPr>
+      <w:r>
+        <w:rPr>
+          <w:rFonts w:ascii="Calibri" w:hAnsi="Calibri" w:cs="Calibri"/>
+          <w:sz w:val="22"/>
+          <w:szCs w:val="22"/>
+        </w:rPr>
+        <w:t>Rail</w:t>
+      </w:r>
+    </w:p>
+    <w:p>
+      <w:pPr>
+        <w:pStyle w:val="NormalWeb"/>
+        <w:numPr>
+          <w:ilvl w:val="0"/>
+          <w:numId w:val="4"/>
+        </w:numPr>
+        <w:spacing w:before="0" w:beforeAutospacing="0" w:after="0" w:afterAutospacing="0"/>
+        <w:rPr>
+          <w:rFonts w:ascii="Calibri" w:hAnsi="Calibri" w:cs="Calibri"/>
+          <w:sz w:val="22"/>
+          <w:szCs w:val="22"/>
+        </w:rPr>
+      </w:pPr>
+      <w:r>
+        <w:rPr>
+          <w:rFonts w:ascii="Calibri" w:hAnsi="Calibri" w:cs="Calibri"/>
+          <w:sz w:val="22"/>
+          <w:szCs w:val="22"/>
+        </w:rPr>
+        <w:t>Ship</w:t>
+      </w:r>
+    </w:p>
+    <w:p>
+      <w:pPr>
+        <w:pStyle w:val="NormalWeb"/>
+        <w:numPr>
+          <w:ilvl w:val="0"/>
+          <w:numId w:val="4"/>
+        </w:numPr>
+        <w:spacing w:before="0" w:beforeAutospacing="0" w:after="0" w:afterAutospacing="0"/>
+        <w:rPr>
+          <w:rFonts w:ascii="Calibri" w:hAnsi="Calibri" w:cs="Calibri"/>
+          <w:sz w:val="22"/>
+          <w:szCs w:val="22"/>
+        </w:rPr>
+      </w:pPr>
+      <w:r>
+        <w:rPr>
+          <w:rFonts w:ascii="Calibri" w:hAnsi="Calibri" w:cs="Calibri"/>
+          <w:sz w:val="22"/>
+          <w:szCs w:val="22"/>
+        </w:rPr>
+        <w:t>Air</w:t>
+      </w:r>
+    </w:p>
+    <w:p>
+      <w:pPr>
+        <w:rPr>
+          <w:lang w:val="en-US"/>
+        </w:rPr>
+      </w:pPr>
+    </w:p>
+    <w:p>
+      <w:pPr>
+        <w:rPr>
+          <w:lang w:val="en-US"/>
+        </w:rPr>
+      </w:pPr>
+      <w:r>
+        <w:rPr>
+          <w:lang w:val="en-US"/>
+        </w:rPr>
+        <w:t>Data I know you have:</w:t>
+      </w:r>
+    </w:p>
+    <w:p>
+      <w:pPr>
+        <w:rPr>
+          <w:lang w:val="en-US"/>
+        </w:rPr>
+      </w:pPr>
+    </w:p>
+    <w:p>
+      <w:pPr>
+        <w:rPr>
+          <w:lang w:val="en-US"/>
+        </w:rPr>
+      </w:pPr>
+      <w:r>
+        <w:rPr>
+          <w:lang w:val="en-US"/>
+        </w:rPr>
+        <w:t>Data I already have:</w:t>
+      </w:r>
+    </w:p>
+    <w:p>
+      <w:pPr>
+        <w:rPr>
+          <w:lang w:val="en-US"/>
+        </w:rPr>
+      </w:pPr>
+    </w:p>
+    <w:p>
+      <w:pPr>
+        <w:rPr>
+          <w:lang w:val="en-US"/>
+        </w:rPr>
+      </w:pPr>
+      <w:r>
+        <w:rPr>
+          <w:color w:val="1F497D"/>
+          <w:lang w:val="en-US"/>
+        </w:rPr>
+        <w:t xml:space="preserve">Data for multiple countries: stock </w:t>
+      </w:r>
+      <w:hyperlink r:id="rId30" w:history="1">
+        <w:r>
+          <w:rPr>
+            <w:rStyle w:val="Hyperlink"/>
+            <w:lang w:val="en-US"/>
+          </w:rPr>
+          <w:t>https://www.oica.net/category/vehicles-in-use/</w:t>
+        </w:r>
+      </w:hyperlink>
+      <w:r>
+        <w:rPr>
+          <w:color w:val="1F497D"/>
+          <w:lang w:val="en-US"/>
+        </w:rPr>
+        <w:t xml:space="preserve"> sales: </w:t>
+      </w:r>
+      <w:hyperlink r:id="rId31" w:history="1">
+        <w:r>
+          <w:rPr>
+            <w:rStyle w:val="Hyperlink"/>
+            <w:lang w:val="en-US"/>
+          </w:rPr>
+          <w:t>https://www.oica.net/category/sales-statistics/</w:t>
+        </w:r>
+      </w:hyperlink>
+      <w:r>
+        <w:rPr>
+          <w:color w:val="1F497D"/>
+          <w:lang w:val="en-US"/>
+        </w:rPr>
+        <w:t xml:space="preserve"> and from here </w:t>
+      </w:r>
+      <w:hyperlink r:id="rId32" w:history="1">
+        <w:r>
+          <w:rPr>
+            <w:rStyle w:val="Hyperlink"/>
+            <w:lang w:val="en-US"/>
+          </w:rPr>
+          <w:t>https://data.adb.org/dataset/asian-transport-outlook-database</w:t>
+        </w:r>
+      </w:hyperlink>
+      <w:r>
+        <w:rPr>
+          <w:color w:val="1F497D"/>
+          <w:lang w:val="en-US"/>
+        </w:rPr>
+        <w:t xml:space="preserve"> </w:t>
+      </w:r>
+    </w:p>
+    <w:p>
+      <w:pPr>
+        <w:rPr>
+          <w:lang w:val="en-US"/>
+        </w:rPr>
+      </w:pPr>
+      <w:r>
+        <w:rPr>
+          <w:color w:val="1F497D"/>
+          <w:lang w:val="en-US"/>
+        </w:rPr>
+        <w:t xml:space="preserve">Japan: New regs from here </w:t>
+      </w:r>
+      <w:hyperlink r:id="rId33" w:history="1">
+        <w:r>
+          <w:rPr>
+            <w:rStyle w:val="Hyperlink"/>
+            <w:lang w:val="en-US"/>
+          </w:rPr>
+          <w:t>https://jamaserv.jama.or.jp/newdb/eng/index.html</w:t>
+        </w:r>
+      </w:hyperlink>
+      <w:r>
+        <w:rPr>
+          <w:color w:val="1F497D"/>
+          <w:lang w:val="en-US"/>
+        </w:rPr>
+        <w:t xml:space="preserve"> and here </w:t>
+      </w:r>
+      <w:hyperlink r:id="rId34" w:history="1">
+        <w:r>
+          <w:rPr>
+            <w:rStyle w:val="Hyperlink"/>
+            <w:lang w:val="en-US"/>
+          </w:rPr>
+          <w:t>https://www.jaia-jp.org/english-stat/?y=2020&amp;c=stat1</w:t>
+        </w:r>
+      </w:hyperlink>
+      <w:r>
+        <w:rPr>
+          <w:color w:val="1F497D"/>
+          <w:lang w:val="en-US"/>
+        </w:rPr>
+        <w:t xml:space="preserve"> stock data from here </w:t>
+      </w:r>
+      <w:hyperlink r:id="rId35" w:history="1">
+        <w:r>
+          <w:rPr>
+            <w:rStyle w:val="Hyperlink"/>
+            <w:lang w:val="en-US"/>
+          </w:rPr>
+          <w:t>https://www.jama.org/wp-content/uploads/2020/08/mvs2020.pdf</w:t>
+        </w:r>
+      </w:hyperlink>
+      <w:r>
+        <w:rPr>
+          <w:color w:val="1F497D"/>
+          <w:lang w:val="en-US"/>
+        </w:rPr>
+        <w:t xml:space="preserve"> </w:t>
+      </w:r>
+    </w:p>
+    <w:p>
+      <w:pPr>
+        <w:rPr>
+          <w:lang w:val="en-US"/>
+        </w:rPr>
+      </w:pPr>
+      <w:r>
+        <w:rPr>
+          <w:color w:val="1F497D"/>
+          <w:lang w:val="en-US"/>
+        </w:rPr>
+        <w:t xml:space="preserve">Korea: stock from </w:t>
+      </w:r>
+      <w:hyperlink r:id="rId36" w:history="1">
+        <w:r>
+          <w:rPr>
+            <w:rStyle w:val="Hyperlink"/>
+            <w:lang w:val="en-US"/>
+          </w:rPr>
+          <w:t>https://kosis.kr/eng/</w:t>
+        </w:r>
+      </w:hyperlink>
+      <w:r>
+        <w:rPr>
+          <w:color w:val="1F497D"/>
+          <w:lang w:val="en-US"/>
+        </w:rPr>
+        <w:t xml:space="preserve">  -&gt; Transport and Traffic -&gt; Total Registered Motor Vehicles and from OICA</w:t>
+      </w:r>
+    </w:p>
+    <w:p>
+      <w:pPr>
+        <w:rPr>
+          <w:lang w:val="en-US"/>
+        </w:rPr>
+      </w:pPr>
+      <w:r>
+        <w:rPr>
+          <w:color w:val="1F497D"/>
+          <w:lang w:val="en-US"/>
+        </w:rPr>
+        <w:t xml:space="preserve">Singapore: stock and sales </w:t>
+      </w:r>
+      <w:hyperlink r:id="rId37" w:history="1">
+        <w:r>
+          <w:rPr>
+            <w:rStyle w:val="Hyperlink"/>
+            <w:lang w:val="en-US"/>
+          </w:rPr>
+          <w:t>https://www.lta.gov.sg/content/ltagov/en/who_we_are/statistics_and_publications/statistics.html</w:t>
+        </w:r>
+      </w:hyperlink>
+      <w:r>
+        <w:rPr>
+          <w:color w:val="1F497D"/>
+          <w:lang w:val="en-US"/>
+        </w:rPr>
+        <w:t xml:space="preserve"> </w:t>
+      </w:r>
+    </w:p>
+    <w:p>
+      <w:pPr>
+        <w:rPr>
+          <w:lang w:val="en-US"/>
+        </w:rPr>
+      </w:pPr>
+      <w:r>
+        <w:rPr>
+          <w:color w:val="1F497D"/>
+          <w:lang w:val="en-US"/>
+        </w:rPr>
+        <w:t xml:space="preserve">Australia: stock from </w:t>
+      </w:r>
+      <w:hyperlink r:id="rId38" w:history="1">
+        <w:r>
+          <w:rPr>
+            <w:rStyle w:val="Hyperlink"/>
+            <w:lang w:val="en-US"/>
+          </w:rPr>
+          <w:t>https://www.abs.gov.au/</w:t>
+        </w:r>
+      </w:hyperlink>
+      <w:r>
+        <w:rPr>
+          <w:color w:val="1F497D"/>
+          <w:lang w:val="en-US"/>
+        </w:rPr>
+        <w:t xml:space="preserve"> and from ITF statistics</w:t>
+      </w:r>
+    </w:p>
+    <w:p>
+      <w:pPr>
+        <w:rPr>
+          <w:lang w:val="en-US"/>
+        </w:rPr>
+      </w:pPr>
+      <w:r>
+        <w:rPr>
+          <w:color w:val="1F497D"/>
+          <w:lang w:val="en-US"/>
+        </w:rPr>
+        <w:t xml:space="preserve">New Zealand: </w:t>
+      </w:r>
+      <w:hyperlink r:id="rId39" w:history="1">
+        <w:r>
+          <w:rPr>
+            <w:rStyle w:val="Hyperlink"/>
+            <w:lang w:val="en-US"/>
+          </w:rPr>
+          <w:t>https://www.transport.govt.nz/statistics-and-insights/fleet-statistics/2019-annual-fleet-statistics/</w:t>
+        </w:r>
+      </w:hyperlink>
+      <w:r>
+        <w:rPr>
+          <w:color w:val="1F497D"/>
+          <w:lang w:val="en-US"/>
+        </w:rPr>
+        <w:t xml:space="preserve"> </w:t>
+      </w:r>
+    </w:p>
+    <w:p>
+      <w:pPr>
+        <w:rPr>
+          <w:lang w:val="en-US"/>
+        </w:rPr>
+      </w:pPr>
+      <w:r>
+        <w:rPr>
+          <w:color w:val="1F497D"/>
+          <w:lang w:val="en-US"/>
+        </w:rPr>
+        <w:t>Indonesia &amp; Philippines: ADB</w:t>
+      </w:r>
+    </w:p>
+    <w:p>
+      <w:pPr>
+        <w:rPr>
+          <w:lang w:val="en-US"/>
+        </w:rPr>
+      </w:pPr>
+      <w:r>
+        <w:rPr>
+          <w:color w:val="1F497D"/>
+          <w:lang w:val="en-US"/>
+        </w:rPr>
+        <w:t xml:space="preserve">China: sales and stock </w:t>
+      </w:r>
+      <w:hyperlink r:id="rId40" w:history="1">
+        <w:r>
+          <w:rPr>
+            <w:rStyle w:val="Hyperlink"/>
+            <w:lang w:val="en-US"/>
+          </w:rPr>
+          <w:t>https://data.stats.gov.cn/english/easyquery.htm?cn=C01</w:t>
+        </w:r>
+      </w:hyperlink>
+      <w:r>
+        <w:rPr>
+          <w:color w:val="1F497D"/>
+          <w:lang w:val="it-IT"/>
+        </w:rPr>
+        <w:t xml:space="preserve"> </w:t>
+      </w:r>
+    </w:p>
+    <w:p>
+      <w:pPr>
+        <w:rPr>
+          <w:lang w:val="en-US"/>
+        </w:rPr>
+      </w:pPr>
+      <w:r>
+        <w:rPr>
+          <w:color w:val="1F497D"/>
+          <w:lang w:val="en-US"/>
+        </w:rPr>
+        <w:t xml:space="preserve">Canada: sales </w:t>
+      </w:r>
+      <w:hyperlink r:id="rId41" w:history="1">
+        <w:r>
+          <w:rPr>
+            <w:rStyle w:val="Hyperlink"/>
+            <w:lang w:val="en-US"/>
+          </w:rPr>
+          <w:t>https://www150.statcan.gc.ca/t1/tbl1/en/tv.action?pid=2010002101</w:t>
+        </w:r>
+      </w:hyperlink>
+      <w:r>
+        <w:rPr>
+          <w:color w:val="1F497D"/>
+          <w:lang w:val="en-US"/>
+        </w:rPr>
+        <w:t xml:space="preserve"> stock </w:t>
+      </w:r>
+      <w:hyperlink r:id="rId42" w:history="1">
+        <w:r>
+          <w:rPr>
+            <w:rStyle w:val="Hyperlink"/>
+            <w:lang w:val="en-US"/>
+          </w:rPr>
+          <w:t>https://www150.statcan.gc.ca/t1/tbl1/en/tv.action?pid=2310006701</w:t>
+        </w:r>
+      </w:hyperlink>
+      <w:r>
+        <w:rPr>
+          <w:color w:val="1F497D"/>
+          <w:lang w:val="en-US"/>
+        </w:rPr>
+        <w:t xml:space="preserve"> </w:t>
+      </w:r>
+    </w:p>
+    <w:p>
+      <w:pPr>
+        <w:rPr>
+          <w:lang w:val="en-US"/>
+        </w:rPr>
+      </w:pPr>
+      <w:r>
+        <w:rPr>
+          <w:color w:val="1F497D"/>
+          <w:lang w:val="en-US"/>
+        </w:rPr>
+        <w:t xml:space="preserve">USA: average age of public transit vehicles from </w:t>
+      </w:r>
+      <w:hyperlink r:id="rId43" w:history="1">
+        <w:r>
+          <w:rPr>
+            <w:rStyle w:val="Hyperlink"/>
+            <w:lang w:val="en-US"/>
+          </w:rPr>
+          <w:t>https://www.bts.gov/content/average-age-urban-transit-vehicles</w:t>
+        </w:r>
+      </w:hyperlink>
+      <w:r>
+        <w:rPr>
+          <w:color w:val="1F497D"/>
+          <w:lang w:val="en-US"/>
+        </w:rPr>
+        <w:t xml:space="preserve"> </w:t>
+      </w:r>
+    </w:p>
+    <w:p>
+      <w:pPr>
+        <w:rPr>
+          <w:lang w:val="en-US"/>
+        </w:rPr>
+      </w:pPr>
+      <w:r>
+        <w:rPr>
+          <w:color w:val="1F497D"/>
+          <w:lang w:val="en-US"/>
+        </w:rPr>
+        <w:t xml:space="preserve">motorcycle and automobile registrations in </w:t>
+      </w:r>
+      <w:hyperlink r:id="rId44" w:history="1">
+        <w:r>
+          <w:rPr>
+            <w:rStyle w:val="Hyperlink"/>
+            <w:lang w:val="en-US"/>
+          </w:rPr>
+          <w:t>https://www.bts.gov/content/automobile-profile</w:t>
+        </w:r>
+      </w:hyperlink>
+      <w:r>
+        <w:rPr>
+          <w:color w:val="1F497D"/>
+          <w:lang w:val="en-US"/>
+        </w:rPr>
+        <w:t xml:space="preserve"> </w:t>
+      </w:r>
+    </w:p>
+    <w:p>
+      <w:pPr>
+        <w:rPr>
+          <w:lang w:val="en-US"/>
+        </w:rPr>
+      </w:pPr>
+      <w:r>
+        <w:rPr>
+          <w:color w:val="1F497D"/>
+          <w:lang w:val="en-US"/>
+        </w:rPr>
+        <w:t xml:space="preserve">bus registrations and trains in </w:t>
+      </w:r>
+      <w:hyperlink r:id="rId45" w:history="1">
+        <w:r>
+          <w:rPr>
+            <w:rStyle w:val="Hyperlink"/>
+            <w:lang w:val="en-US"/>
+          </w:rPr>
+          <w:t>https://cms.bts.gov/content/transit-profile-0</w:t>
+        </w:r>
+      </w:hyperlink>
+      <w:r>
+        <w:rPr>
+          <w:color w:val="1F497D"/>
+          <w:lang w:val="en-US"/>
+        </w:rPr>
+        <w:t xml:space="preserve"> </w:t>
+      </w:r>
+    </w:p>
+    <w:p>
+      <w:pPr>
+        <w:rPr>
+          <w:lang w:val="en-US"/>
+        </w:rPr>
+      </w:pPr>
+      <w:r>
+        <w:rPr>
+          <w:color w:val="1F497D"/>
+          <w:lang w:val="en-US"/>
+        </w:rPr>
+        <w:t xml:space="preserve">number of truck registrations by type from </w:t>
+      </w:r>
+      <w:hyperlink r:id="rId46" w:history="1">
+        <w:r>
+          <w:rPr>
+            <w:rStyle w:val="Hyperlink"/>
+            <w:lang w:val="en-US"/>
+          </w:rPr>
+          <w:t>https://www.bts.gov/browse-statistical-products-and-data/national-transportation-statistics/number-us-truck</w:t>
+        </w:r>
+      </w:hyperlink>
+      <w:r>
+        <w:rPr>
+          <w:color w:val="1F497D"/>
+          <w:lang w:val="en-US"/>
+        </w:rPr>
+        <w:t xml:space="preserve"> </w:t>
+      </w:r>
+    </w:p>
+    <w:p>
+      <w:pPr>
+        <w:rPr>
+          <w:lang w:val="en-US"/>
+        </w:rPr>
+      </w:pPr>
+      <w:r>
+        <w:rPr>
+          <w:color w:val="1F497D"/>
+          <w:lang w:val="en-US"/>
+        </w:rPr>
+        <w:t xml:space="preserve">automobile sales from </w:t>
+      </w:r>
+      <w:hyperlink r:id="rId47" w:history="1">
+        <w:r>
+          <w:rPr>
+            <w:rStyle w:val="Hyperlink"/>
+            <w:lang w:val="en-US"/>
+          </w:rPr>
+          <w:t>https://cms.bts.gov/content/annual-us-motor-vehicle-production-and-factory-wholesale-sales-thousands-units</w:t>
+        </w:r>
+      </w:hyperlink>
+      <w:r>
+        <w:rPr>
+          <w:color w:val="1F497D"/>
+          <w:lang w:val="en-US"/>
+        </w:rPr>
+        <w:t xml:space="preserve"> </w:t>
+      </w:r>
+    </w:p>
+    <w:p>
+      <w:pPr>
+        <w:rPr>
+          <w:lang w:val="en-US"/>
+        </w:rPr>
+      </w:pPr>
+      <w:r>
+        <w:rPr>
+          <w:color w:val="1F497D"/>
+          <w:lang w:val="en-US"/>
+        </w:rPr>
+        <w:t xml:space="preserve">Sales by vehicle type from </w:t>
+      </w:r>
+      <w:hyperlink r:id="rId48" w:history="1">
+        <w:r>
+          <w:rPr>
+            <w:rStyle w:val="Hyperlink"/>
+            <w:lang w:val="en-US"/>
+          </w:rPr>
+          <w:t>https://cms.bts.gov/content/us-sales-or-deliveries-new-aircraft-vehicles-vessels-and-other-conveyances</w:t>
+        </w:r>
+      </w:hyperlink>
+      <w:r>
+        <w:rPr>
+          <w:color w:val="1F497D"/>
+          <w:lang w:val="en-US"/>
+        </w:rPr>
+        <w:t xml:space="preserve"> </w:t>
+      </w:r>
+    </w:p>
+    <w:p>
+      <w:pPr>
+        <w:rPr>
+          <w:lang w:val="en-US"/>
+        </w:rPr>
+      </w:pPr>
+      <w:r>
+        <w:rPr>
+          <w:color w:val="1F497D"/>
+          <w:lang w:val="en-US"/>
+        </w:rPr>
+        <w:t xml:space="preserve">Additional truck data: </w:t>
+      </w:r>
+      <w:hyperlink r:id="rId49" w:history="1">
+        <w:r>
+          <w:rPr>
+            <w:rStyle w:val="Hyperlink"/>
+            <w:lang w:val="en-US"/>
+          </w:rPr>
+          <w:t>https://cms.bts.gov/content/truck-profile</w:t>
+        </w:r>
+      </w:hyperlink>
+      <w:r>
+        <w:rPr>
+          <w:color w:val="1F497D"/>
+          <w:lang w:val="en-US"/>
+        </w:rPr>
+        <w:t xml:space="preserve"> </w:t>
+      </w:r>
+    </w:p>
+    <w:p>
+      <w:pPr>
+        <w:rPr>
+          <w:lang w:val="en-US"/>
+        </w:rPr>
+      </w:pPr>
+      <w:r>
+        <w:rPr>
+          <w:color w:val="1F497D"/>
+          <w:lang w:val="en-US"/>
+        </w:rPr>
+        <w:t> </w:t>
+      </w:r>
+    </w:p>
+    <w:p>
+      <w:pPr>
+        <w:rPr>
+          <w:lang w:val="en-US"/>
+        </w:rPr>
+      </w:pPr>
+      <w:r>
+        <w:rPr>
+          <w:color w:val="1F497D"/>
+          <w:lang w:val="en-US"/>
+        </w:rPr>
+        <w:t>If you know of any other data sources, particularly for freight trucks by weight class I would be very grateful if you could share. Our biggest data gaps are on commercial vehicles at the moment…</w:t>
+      </w:r>
+    </w:p>
+    <w:p>
+      <w:pPr>
+        <w:rPr>
+          <w:lang w:val="en-US"/>
+        </w:rPr>
+      </w:pPr>
+      <w:r>
+        <w:rPr>
+          <w:color w:val="1F497D"/>
+          <w:lang w:val="en-US"/>
+        </w:rPr>
+        <w:t> </w:t>
+      </w:r>
+    </w:p>
+    <w:p>
+      <w:pPr>
+        <w:rPr>
+          <w:lang w:val="en-US"/>
+        </w:rPr>
+      </w:pPr>
+      <w:r>
+        <w:rPr>
+          <w:color w:val="1F497D"/>
+          <w:lang w:val="en-US"/>
+        </w:rPr>
+        <w:lastRenderedPageBreak/>
+        <w:t xml:space="preserve">On fuel economy of new cars we have access to the underlying dataset used in this analysis which we can’t share unfortunately but there is a fair amount that is publicly available in the report: </w:t>
+      </w:r>
+      <w:hyperlink r:id="rId50" w:history="1">
+        <w:r>
+          <w:rPr>
+            <w:rStyle w:val="Hyperlink"/>
+            <w:lang w:val="en-US"/>
+          </w:rPr>
+          <w:t>https://www.iea.org/reports/fuel-consumption-of-cars-and-vans</w:t>
+        </w:r>
+      </w:hyperlink>
+      <w:r>
+        <w:rPr>
+          <w:color w:val="1F497D"/>
+          <w:lang w:val="en-US"/>
+        </w:rPr>
+        <w:t xml:space="preserve"> </w:t>
+      </w:r>
+    </w:p>
+    <w:p>
+      <w:pPr>
+        <w:rPr>
+          <w:lang w:val="en-US"/>
+        </w:rPr>
+      </w:pPr>
+      <w:r>
+        <w:rPr>
+          <w:color w:val="1F497D"/>
+          <w:lang w:val="en-US"/>
+        </w:rPr>
+        <w:t> </w:t>
+      </w:r>
+    </w:p>
+    <w:p>
+      <w:pPr>
+        <w:rPr>
+          <w:lang w:val="en-US"/>
+        </w:rPr>
+      </w:pPr>
+    </w:p>
+    <w:p>
+      <w:pPr>
+        <w:rPr>
+          <w:lang w:val="en-US"/>
+        </w:rPr>
+      </w:pPr>
     </w:p>
     <w:sectPr>
       <w:pgSz w:w="11906" w:h="16838"/>
@@ -4268,8 +5909,472 @@
       </w:rPr>
     </w:lvl>
   </w:abstractNum>
+  <w:abstractNum w:abstractNumId="1" w15:restartNumberingAfterBreak="0">
+    <w:nsid w:val="3E2A0606"/>
+    <w:multiLevelType w:val="hybridMultilevel"/>
+    <w:tmpl w:val="ABAEADE2"/>
+    <w:lvl w:ilvl="0" w:tplc="48090001">
+      <w:start w:val="1"/>
+      <w:numFmt w:val="bullet"/>
+      <w:lvlText w:val=""/>
+      <w:lvlJc w:val="left"/>
+      <w:pPr>
+        <w:ind w:left="720" w:hanging="360"/>
+      </w:pPr>
+      <w:rPr>
+        <w:rFonts w:ascii="Symbol" w:hAnsi="Symbol" w:hint="default"/>
+      </w:rPr>
+    </w:lvl>
+    <w:lvl w:ilvl="1" w:tplc="48090003" w:tentative="1">
+      <w:start w:val="1"/>
+      <w:numFmt w:val="bullet"/>
+      <w:lvlText w:val="o"/>
+      <w:lvlJc w:val="left"/>
+      <w:pPr>
+        <w:ind w:left="1440" w:hanging="360"/>
+      </w:pPr>
+      <w:rPr>
+        <w:rFonts w:ascii="Courier New" w:hAnsi="Courier New" w:cs="Courier New" w:hint="default"/>
+      </w:rPr>
+    </w:lvl>
+    <w:lvl w:ilvl="2" w:tplc="48090005" w:tentative="1">
+      <w:start w:val="1"/>
+      <w:numFmt w:val="bullet"/>
+      <w:lvlText w:val=""/>
+      <w:lvlJc w:val="left"/>
+      <w:pPr>
+        <w:ind w:left="2160" w:hanging="360"/>
+      </w:pPr>
+      <w:rPr>
+        <w:rFonts w:ascii="Wingdings" w:hAnsi="Wingdings" w:hint="default"/>
+      </w:rPr>
+    </w:lvl>
+    <w:lvl w:ilvl="3" w:tplc="48090001" w:tentative="1">
+      <w:start w:val="1"/>
+      <w:numFmt w:val="bullet"/>
+      <w:lvlText w:val=""/>
+      <w:lvlJc w:val="left"/>
+      <w:pPr>
+        <w:ind w:left="2880" w:hanging="360"/>
+      </w:pPr>
+      <w:rPr>
+        <w:rFonts w:ascii="Symbol" w:hAnsi="Symbol" w:hint="default"/>
+      </w:rPr>
+    </w:lvl>
+    <w:lvl w:ilvl="4" w:tplc="48090003" w:tentative="1">
+      <w:start w:val="1"/>
+      <w:numFmt w:val="bullet"/>
+      <w:lvlText w:val="o"/>
+      <w:lvlJc w:val="left"/>
+      <w:pPr>
+        <w:ind w:left="3600" w:hanging="360"/>
+      </w:pPr>
+      <w:rPr>
+        <w:rFonts w:ascii="Courier New" w:hAnsi="Courier New" w:cs="Courier New" w:hint="default"/>
+      </w:rPr>
+    </w:lvl>
+    <w:lvl w:ilvl="5" w:tplc="48090005" w:tentative="1">
+      <w:start w:val="1"/>
+      <w:numFmt w:val="bullet"/>
+      <w:lvlText w:val=""/>
+      <w:lvlJc w:val="left"/>
+      <w:pPr>
+        <w:ind w:left="4320" w:hanging="360"/>
+      </w:pPr>
+      <w:rPr>
+        <w:rFonts w:ascii="Wingdings" w:hAnsi="Wingdings" w:hint="default"/>
+      </w:rPr>
+    </w:lvl>
+    <w:lvl w:ilvl="6" w:tplc="48090001" w:tentative="1">
+      <w:start w:val="1"/>
+      <w:numFmt w:val="bullet"/>
+      <w:lvlText w:val=""/>
+      <w:lvlJc w:val="left"/>
+      <w:pPr>
+        <w:ind w:left="5040" w:hanging="360"/>
+      </w:pPr>
+      <w:rPr>
+        <w:rFonts w:ascii="Symbol" w:hAnsi="Symbol" w:hint="default"/>
+      </w:rPr>
+    </w:lvl>
+    <w:lvl w:ilvl="7" w:tplc="48090003" w:tentative="1">
+      <w:start w:val="1"/>
+      <w:numFmt w:val="bullet"/>
+      <w:lvlText w:val="o"/>
+      <w:lvlJc w:val="left"/>
+      <w:pPr>
+        <w:ind w:left="5760" w:hanging="360"/>
+      </w:pPr>
+      <w:rPr>
+        <w:rFonts w:ascii="Courier New" w:hAnsi="Courier New" w:cs="Courier New" w:hint="default"/>
+      </w:rPr>
+    </w:lvl>
+    <w:lvl w:ilvl="8" w:tplc="48090005" w:tentative="1">
+      <w:start w:val="1"/>
+      <w:numFmt w:val="bullet"/>
+      <w:lvlText w:val=""/>
+      <w:lvlJc w:val="left"/>
+      <w:pPr>
+        <w:ind w:left="6480" w:hanging="360"/>
+      </w:pPr>
+      <w:rPr>
+        <w:rFonts w:ascii="Wingdings" w:hAnsi="Wingdings" w:hint="default"/>
+      </w:rPr>
+    </w:lvl>
+  </w:abstractNum>
+  <w:abstractNum w:abstractNumId="2" w15:restartNumberingAfterBreak="0">
+    <w:nsid w:val="5B2A13B4"/>
+    <w:multiLevelType w:val="hybridMultilevel"/>
+    <w:tmpl w:val="0784D37A"/>
+    <w:lvl w:ilvl="0" w:tplc="48090001">
+      <w:start w:val="1"/>
+      <w:numFmt w:val="bullet"/>
+      <w:lvlText w:val=""/>
+      <w:lvlJc w:val="left"/>
+      <w:pPr>
+        <w:ind w:left="720" w:hanging="360"/>
+      </w:pPr>
+      <w:rPr>
+        <w:rFonts w:ascii="Symbol" w:hAnsi="Symbol" w:hint="default"/>
+      </w:rPr>
+    </w:lvl>
+    <w:lvl w:ilvl="1" w:tplc="48090003" w:tentative="1">
+      <w:start w:val="1"/>
+      <w:numFmt w:val="bullet"/>
+      <w:lvlText w:val="o"/>
+      <w:lvlJc w:val="left"/>
+      <w:pPr>
+        <w:ind w:left="1440" w:hanging="360"/>
+      </w:pPr>
+      <w:rPr>
+        <w:rFonts w:ascii="Courier New" w:hAnsi="Courier New" w:cs="Courier New" w:hint="default"/>
+      </w:rPr>
+    </w:lvl>
+    <w:lvl w:ilvl="2" w:tplc="48090005" w:tentative="1">
+      <w:start w:val="1"/>
+      <w:numFmt w:val="bullet"/>
+      <w:lvlText w:val=""/>
+      <w:lvlJc w:val="left"/>
+      <w:pPr>
+        <w:ind w:left="2160" w:hanging="360"/>
+      </w:pPr>
+      <w:rPr>
+        <w:rFonts w:ascii="Wingdings" w:hAnsi="Wingdings" w:hint="default"/>
+      </w:rPr>
+    </w:lvl>
+    <w:lvl w:ilvl="3" w:tplc="48090001" w:tentative="1">
+      <w:start w:val="1"/>
+      <w:numFmt w:val="bullet"/>
+      <w:lvlText w:val=""/>
+      <w:lvlJc w:val="left"/>
+      <w:pPr>
+        <w:ind w:left="2880" w:hanging="360"/>
+      </w:pPr>
+      <w:rPr>
+        <w:rFonts w:ascii="Symbol" w:hAnsi="Symbol" w:hint="default"/>
+      </w:rPr>
+    </w:lvl>
+    <w:lvl w:ilvl="4" w:tplc="48090003" w:tentative="1">
+      <w:start w:val="1"/>
+      <w:numFmt w:val="bullet"/>
+      <w:lvlText w:val="o"/>
+      <w:lvlJc w:val="left"/>
+      <w:pPr>
+        <w:ind w:left="3600" w:hanging="360"/>
+      </w:pPr>
+      <w:rPr>
+        <w:rFonts w:ascii="Courier New" w:hAnsi="Courier New" w:cs="Courier New" w:hint="default"/>
+      </w:rPr>
+    </w:lvl>
+    <w:lvl w:ilvl="5" w:tplc="48090005" w:tentative="1">
+      <w:start w:val="1"/>
+      <w:numFmt w:val="bullet"/>
+      <w:lvlText w:val=""/>
+      <w:lvlJc w:val="left"/>
+      <w:pPr>
+        <w:ind w:left="4320" w:hanging="360"/>
+      </w:pPr>
+      <w:rPr>
+        <w:rFonts w:ascii="Wingdings" w:hAnsi="Wingdings" w:hint="default"/>
+      </w:rPr>
+    </w:lvl>
+    <w:lvl w:ilvl="6" w:tplc="48090001" w:tentative="1">
+      <w:start w:val="1"/>
+      <w:numFmt w:val="bullet"/>
+      <w:lvlText w:val=""/>
+      <w:lvlJc w:val="left"/>
+      <w:pPr>
+        <w:ind w:left="5040" w:hanging="360"/>
+      </w:pPr>
+      <w:rPr>
+        <w:rFonts w:ascii="Symbol" w:hAnsi="Symbol" w:hint="default"/>
+      </w:rPr>
+    </w:lvl>
+    <w:lvl w:ilvl="7" w:tplc="48090003" w:tentative="1">
+      <w:start w:val="1"/>
+      <w:numFmt w:val="bullet"/>
+      <w:lvlText w:val="o"/>
+      <w:lvlJc w:val="left"/>
+      <w:pPr>
+        <w:ind w:left="5760" w:hanging="360"/>
+      </w:pPr>
+      <w:rPr>
+        <w:rFonts w:ascii="Courier New" w:hAnsi="Courier New" w:cs="Courier New" w:hint="default"/>
+      </w:rPr>
+    </w:lvl>
+    <w:lvl w:ilvl="8" w:tplc="48090005" w:tentative="1">
+      <w:start w:val="1"/>
+      <w:numFmt w:val="bullet"/>
+      <w:lvlText w:val=""/>
+      <w:lvlJc w:val="left"/>
+      <w:pPr>
+        <w:ind w:left="6480" w:hanging="360"/>
+      </w:pPr>
+      <w:rPr>
+        <w:rFonts w:ascii="Wingdings" w:hAnsi="Wingdings" w:hint="default"/>
+      </w:rPr>
+    </w:lvl>
+  </w:abstractNum>
+  <w:abstractNum w:abstractNumId="3" w15:restartNumberingAfterBreak="0">
+    <w:nsid w:val="5CAC0291"/>
+    <w:multiLevelType w:val="hybridMultilevel"/>
+    <w:tmpl w:val="3788B5B2"/>
+    <w:lvl w:ilvl="0" w:tplc="48090001">
+      <w:start w:val="1"/>
+      <w:numFmt w:val="bullet"/>
+      <w:lvlText w:val=""/>
+      <w:lvlJc w:val="left"/>
+      <w:pPr>
+        <w:ind w:left="720" w:hanging="360"/>
+      </w:pPr>
+      <w:rPr>
+        <w:rFonts w:ascii="Symbol" w:hAnsi="Symbol" w:hint="default"/>
+      </w:rPr>
+    </w:lvl>
+    <w:lvl w:ilvl="1" w:tplc="48090003" w:tentative="1">
+      <w:start w:val="1"/>
+      <w:numFmt w:val="bullet"/>
+      <w:lvlText w:val="o"/>
+      <w:lvlJc w:val="left"/>
+      <w:pPr>
+        <w:ind w:left="1440" w:hanging="360"/>
+      </w:pPr>
+      <w:rPr>
+        <w:rFonts w:ascii="Courier New" w:hAnsi="Courier New" w:cs="Courier New" w:hint="default"/>
+      </w:rPr>
+    </w:lvl>
+    <w:lvl w:ilvl="2" w:tplc="48090005" w:tentative="1">
+      <w:start w:val="1"/>
+      <w:numFmt w:val="bullet"/>
+      <w:lvlText w:val=""/>
+      <w:lvlJc w:val="left"/>
+      <w:pPr>
+        <w:ind w:left="2160" w:hanging="360"/>
+      </w:pPr>
+      <w:rPr>
+        <w:rFonts w:ascii="Wingdings" w:hAnsi="Wingdings" w:hint="default"/>
+      </w:rPr>
+    </w:lvl>
+    <w:lvl w:ilvl="3" w:tplc="48090001" w:tentative="1">
+      <w:start w:val="1"/>
+      <w:numFmt w:val="bullet"/>
+      <w:lvlText w:val=""/>
+      <w:lvlJc w:val="left"/>
+      <w:pPr>
+        <w:ind w:left="2880" w:hanging="360"/>
+      </w:pPr>
+      <w:rPr>
+        <w:rFonts w:ascii="Symbol" w:hAnsi="Symbol" w:hint="default"/>
+      </w:rPr>
+    </w:lvl>
+    <w:lvl w:ilvl="4" w:tplc="48090003" w:tentative="1">
+      <w:start w:val="1"/>
+      <w:numFmt w:val="bullet"/>
+      <w:lvlText w:val="o"/>
+      <w:lvlJc w:val="left"/>
+      <w:pPr>
+        <w:ind w:left="3600" w:hanging="360"/>
+      </w:pPr>
+      <w:rPr>
+        <w:rFonts w:ascii="Courier New" w:hAnsi="Courier New" w:cs="Courier New" w:hint="default"/>
+      </w:rPr>
+    </w:lvl>
+    <w:lvl w:ilvl="5" w:tplc="48090005" w:tentative="1">
+      <w:start w:val="1"/>
+      <w:numFmt w:val="bullet"/>
+      <w:lvlText w:val=""/>
+      <w:lvlJc w:val="left"/>
+      <w:pPr>
+        <w:ind w:left="4320" w:hanging="360"/>
+      </w:pPr>
+      <w:rPr>
+        <w:rFonts w:ascii="Wingdings" w:hAnsi="Wingdings" w:hint="default"/>
+      </w:rPr>
+    </w:lvl>
+    <w:lvl w:ilvl="6" w:tplc="48090001" w:tentative="1">
+      <w:start w:val="1"/>
+      <w:numFmt w:val="bullet"/>
+      <w:lvlText w:val=""/>
+      <w:lvlJc w:val="left"/>
+      <w:pPr>
+        <w:ind w:left="5040" w:hanging="360"/>
+      </w:pPr>
+      <w:rPr>
+        <w:rFonts w:ascii="Symbol" w:hAnsi="Symbol" w:hint="default"/>
+      </w:rPr>
+    </w:lvl>
+    <w:lvl w:ilvl="7" w:tplc="48090003" w:tentative="1">
+      <w:start w:val="1"/>
+      <w:numFmt w:val="bullet"/>
+      <w:lvlText w:val="o"/>
+      <w:lvlJc w:val="left"/>
+      <w:pPr>
+        <w:ind w:left="5760" w:hanging="360"/>
+      </w:pPr>
+      <w:rPr>
+        <w:rFonts w:ascii="Courier New" w:hAnsi="Courier New" w:cs="Courier New" w:hint="default"/>
+      </w:rPr>
+    </w:lvl>
+    <w:lvl w:ilvl="8" w:tplc="48090005" w:tentative="1">
+      <w:start w:val="1"/>
+      <w:numFmt w:val="bullet"/>
+      <w:lvlText w:val=""/>
+      <w:lvlJc w:val="left"/>
+      <w:pPr>
+        <w:ind w:left="6480" w:hanging="360"/>
+      </w:pPr>
+      <w:rPr>
+        <w:rFonts w:ascii="Wingdings" w:hAnsi="Wingdings" w:hint="default"/>
+      </w:rPr>
+    </w:lvl>
+  </w:abstractNum>
+  <w:abstractNum w:abstractNumId="4" w15:restartNumberingAfterBreak="0">
+    <w:nsid w:val="72B6768D"/>
+    <w:multiLevelType w:val="hybridMultilevel"/>
+    <w:tmpl w:val="B0C634F0"/>
+    <w:lvl w:ilvl="0" w:tplc="48090001">
+      <w:start w:val="1"/>
+      <w:numFmt w:val="bullet"/>
+      <w:lvlText w:val=""/>
+      <w:lvlJc w:val="left"/>
+      <w:pPr>
+        <w:ind w:left="720" w:hanging="360"/>
+      </w:pPr>
+      <w:rPr>
+        <w:rFonts w:ascii="Symbol" w:hAnsi="Symbol" w:hint="default"/>
+      </w:rPr>
+    </w:lvl>
+    <w:lvl w:ilvl="1" w:tplc="48090003" w:tentative="1">
+      <w:start w:val="1"/>
+      <w:numFmt w:val="bullet"/>
+      <w:lvlText w:val="o"/>
+      <w:lvlJc w:val="left"/>
+      <w:pPr>
+        <w:ind w:left="1440" w:hanging="360"/>
+      </w:pPr>
+      <w:rPr>
+        <w:rFonts w:ascii="Courier New" w:hAnsi="Courier New" w:cs="Courier New" w:hint="default"/>
+      </w:rPr>
+    </w:lvl>
+    <w:lvl w:ilvl="2" w:tplc="48090005" w:tentative="1">
+      <w:start w:val="1"/>
+      <w:numFmt w:val="bullet"/>
+      <w:lvlText w:val=""/>
+      <w:lvlJc w:val="left"/>
+      <w:pPr>
+        <w:ind w:left="2160" w:hanging="360"/>
+      </w:pPr>
+      <w:rPr>
+        <w:rFonts w:ascii="Wingdings" w:hAnsi="Wingdings" w:hint="default"/>
+      </w:rPr>
+    </w:lvl>
+    <w:lvl w:ilvl="3" w:tplc="48090001" w:tentative="1">
+      <w:start w:val="1"/>
+      <w:numFmt w:val="bullet"/>
+      <w:lvlText w:val=""/>
+      <w:lvlJc w:val="left"/>
+      <w:pPr>
+        <w:ind w:left="2880" w:hanging="360"/>
+      </w:pPr>
+      <w:rPr>
+        <w:rFonts w:ascii="Symbol" w:hAnsi="Symbol" w:hint="default"/>
+      </w:rPr>
+    </w:lvl>
+    <w:lvl w:ilvl="4" w:tplc="48090003" w:tentative="1">
+      <w:start w:val="1"/>
+      <w:numFmt w:val="bullet"/>
+      <w:lvlText w:val="o"/>
+      <w:lvlJc w:val="left"/>
+      <w:pPr>
+        <w:ind w:left="3600" w:hanging="360"/>
+      </w:pPr>
+      <w:rPr>
+        <w:rFonts w:ascii="Courier New" w:hAnsi="Courier New" w:cs="Courier New" w:hint="default"/>
+      </w:rPr>
+    </w:lvl>
+    <w:lvl w:ilvl="5" w:tplc="48090005" w:tentative="1">
+      <w:start w:val="1"/>
+      <w:numFmt w:val="bullet"/>
+      <w:lvlText w:val=""/>
+      <w:lvlJc w:val="left"/>
+      <w:pPr>
+        <w:ind w:left="4320" w:hanging="360"/>
+      </w:pPr>
+      <w:rPr>
+        <w:rFonts w:ascii="Wingdings" w:hAnsi="Wingdings" w:hint="default"/>
+      </w:rPr>
+    </w:lvl>
+    <w:lvl w:ilvl="6" w:tplc="48090001" w:tentative="1">
+      <w:start w:val="1"/>
+      <w:numFmt w:val="bullet"/>
+      <w:lvlText w:val=""/>
+      <w:lvlJc w:val="left"/>
+      <w:pPr>
+        <w:ind w:left="5040" w:hanging="360"/>
+      </w:pPr>
+      <w:rPr>
+        <w:rFonts w:ascii="Symbol" w:hAnsi="Symbol" w:hint="default"/>
+      </w:rPr>
+    </w:lvl>
+    <w:lvl w:ilvl="7" w:tplc="48090003" w:tentative="1">
+      <w:start w:val="1"/>
+      <w:numFmt w:val="bullet"/>
+      <w:lvlText w:val="o"/>
+      <w:lvlJc w:val="left"/>
+      <w:pPr>
+        <w:ind w:left="5760" w:hanging="360"/>
+      </w:pPr>
+      <w:rPr>
+        <w:rFonts w:ascii="Courier New" w:hAnsi="Courier New" w:cs="Courier New" w:hint="default"/>
+      </w:rPr>
+    </w:lvl>
+    <w:lvl w:ilvl="8" w:tplc="48090005" w:tentative="1">
+      <w:start w:val="1"/>
+      <w:numFmt w:val="bullet"/>
+      <w:lvlText w:val=""/>
+      <w:lvlJc w:val="left"/>
+      <w:pPr>
+        <w:ind w:left="6480" w:hanging="360"/>
+      </w:pPr>
+      <w:rPr>
+        <w:rFonts w:ascii="Wingdings" w:hAnsi="Wingdings" w:hint="default"/>
+      </w:rPr>
+    </w:lvl>
+  </w:abstractNum>
   <w:num w:numId="1" w16cid:durableId="225536055">
     <w:abstractNumId w:val="0"/>
+  </w:num>
+  <w:num w:numId="2" w16cid:durableId="1760324665">
+    <w:abstractNumId w:val="2"/>
+  </w:num>
+  <w:num w:numId="3" w16cid:durableId="138504559">
+    <w:abstractNumId w:val="4"/>
+  </w:num>
+  <w:num w:numId="4" w16cid:durableId="127017714">
+    <w:abstractNumId w:val="3"/>
+  </w:num>
+  <w:num w:numId="5" w16cid:durableId="1635987935">
+    <w:abstractNumId w:val="1"/>
   </w:num>
 </w:numbering>
 </file>
@@ -4788,6 +6893,45 @@
       <w:szCs w:val="26"/>
     </w:rPr>
   </w:style>
+  <w:style w:type="paragraph" w:styleId="NormalWeb">
+    <w:name w:val="Normal (Web)"/>
+    <w:basedOn w:val="Normal"/>
+    <w:uiPriority w:val="99"/>
+    <w:unhideWhenUsed/>
+    <w:rsid w:val="009C1530"/>
+    <w:pPr>
+      <w:spacing w:before="100" w:beforeAutospacing="1" w:after="100" w:afterAutospacing="1" w:line="240" w:lineRule="auto"/>
+    </w:pPr>
+    <w:rPr>
+      <w:rFonts w:ascii="Times New Roman" w:eastAsia="Times New Roman" w:hAnsi="Times New Roman" w:cs="Times New Roman"/>
+      <w:sz w:val="24"/>
+      <w:szCs w:val="24"/>
+      <w:lang w:eastAsia="en-SG"/>
+    </w:rPr>
+  </w:style>
+  <w:style w:type="character" w:styleId="Hyperlink">
+    <w:name w:val="Hyperlink"/>
+    <w:basedOn w:val="DefaultParagraphFont"/>
+    <w:uiPriority w:val="99"/>
+    <w:unhideWhenUsed/>
+    <w:rsid w:val="009C1530"/>
+    <w:rPr>
+      <w:color w:val="0563C1" w:themeColor="hyperlink"/>
+      <w:u w:val="single"/>
+    </w:rPr>
+  </w:style>
+  <w:style w:type="character" w:styleId="FollowedHyperlink">
+    <w:name w:val="FollowedHyperlink"/>
+    <w:basedOn w:val="DefaultParagraphFont"/>
+    <w:uiPriority w:val="99"/>
+    <w:semiHidden/>
+    <w:unhideWhenUsed/>
+    <w:rsid w:val="009C1530"/>
+    <w:rPr>
+      <w:color w:val="954F72" w:themeColor="followedHyperlink"/>
+      <w:u w:val="single"/>
+    </w:rPr>
+  </w:style>
 </w:styles>
 </file>
 
@@ -8138,14 +10282,14 @@
       </dgm:t>
     </dgm:pt>
     <dgm:pt modelId="{4A2591FC-2151-4E21-BCD1-C048CF813E2D}">
-      <dgm:prSet phldrT="[Text]"/>
+      <dgm:prSet phldrT="[Text]" custT="1"/>
       <dgm:spPr/>
       <dgm:t>
         <a:bodyPr/>
         <a:lstStyle/>
         <a:p>
           <a:r>
-            <a:rPr lang="en-SG"/>
+            <a:rPr lang="en-SG" sz="1500" dirty="0"/>
             <a:t>Base year data:</a:t>
           </a:r>
         </a:p>
@@ -8174,14 +10318,14 @@
       </dgm:t>
     </dgm:pt>
     <dgm:pt modelId="{5E6A7165-3B20-4EDC-A1CF-DECE644A4E80}">
-      <dgm:prSet phldrT="[Text]"/>
+      <dgm:prSet phldrT="[Text]" custT="1"/>
       <dgm:spPr/>
       <dgm:t>
         <a:bodyPr/>
         <a:lstStyle/>
         <a:p>
           <a:r>
-            <a:rPr lang="en-SG"/>
+            <a:rPr lang="en-SG" sz="1500" dirty="0"/>
             <a:t>Energy</a:t>
           </a:r>
         </a:p>
@@ -8194,7 +10338,7 @@
         <a:bodyPr/>
         <a:lstStyle/>
         <a:p>
-          <a:endParaRPr lang="en-SG"/>
+          <a:endParaRPr lang="en-SG" sz="1500"/>
         </a:p>
       </dgm:t>
     </dgm:pt>
@@ -8210,14 +10354,14 @@
       </dgm:t>
     </dgm:pt>
     <dgm:pt modelId="{E13AC13E-F23F-4B96-BBD0-BAC7C17F321B}">
-      <dgm:prSet phldrT="[Text]"/>
+      <dgm:prSet phldrT="[Text]" custT="1"/>
       <dgm:spPr/>
       <dgm:t>
         <a:bodyPr/>
         <a:lstStyle/>
         <a:p>
           <a:r>
-            <a:rPr lang="en-SG"/>
+            <a:rPr lang="en-SG" sz="1500" dirty="0"/>
             <a:t>Freight tonne km</a:t>
           </a:r>
         </a:p>
@@ -8230,7 +10374,7 @@
         <a:bodyPr/>
         <a:lstStyle/>
         <a:p>
-          <a:endParaRPr lang="en-SG"/>
+          <a:endParaRPr lang="en-SG" sz="1500"/>
         </a:p>
       </dgm:t>
     </dgm:pt>
@@ -8246,15 +10390,19 @@
       </dgm:t>
     </dgm:pt>
     <dgm:pt modelId="{73B933D3-F340-4A09-8414-1A4F24F833BC}">
-      <dgm:prSet phldrT="[Text]"/>
+      <dgm:prSet phldrT="[Text]" custT="1"/>
       <dgm:spPr/>
       <dgm:t>
         <a:bodyPr/>
         <a:lstStyle/>
         <a:p>
           <a:r>
-            <a:rPr lang="en-SG"/>
-            <a:t>Passsenger km</a:t>
+            <a:rPr lang="en-SG" sz="1500" dirty="0" err="1"/>
+            <a:t>Passsenger</a:t>
+          </a:r>
+          <a:r>
+            <a:rPr lang="en-SG" sz="1500" dirty="0"/>
+            <a:t> km</a:t>
           </a:r>
         </a:p>
       </dgm:t>
@@ -8266,7 +10414,7 @@
         <a:bodyPr/>
         <a:lstStyle/>
         <a:p>
-          <a:endParaRPr lang="en-SG"/>
+          <a:endParaRPr lang="en-SG" sz="1500"/>
         </a:p>
       </dgm:t>
     </dgm:pt>
@@ -8282,15 +10430,15 @@
       </dgm:t>
     </dgm:pt>
     <dgm:pt modelId="{AD218CB3-1A69-4E47-AD75-2E465EA9CB64}">
-      <dgm:prSet phldrT="[Text]"/>
+      <dgm:prSet phldrT="[Text]" custT="1"/>
       <dgm:spPr/>
       <dgm:t>
         <a:bodyPr/>
         <a:lstStyle/>
         <a:p>
           <a:r>
-            <a:rPr lang="en-SG"/>
-            <a:t>Energy use by drive type</a:t>
+            <a:rPr lang="en-SG" sz="1500" dirty="0"/>
+            <a:t>Energy use by drive type (road only)</a:t>
           </a:r>
         </a:p>
       </dgm:t>
@@ -8302,7 +10450,7 @@
         <a:bodyPr/>
         <a:lstStyle/>
         <a:p>
-          <a:endParaRPr lang="en-SG"/>
+          <a:endParaRPr lang="en-SG" sz="1500"/>
         </a:p>
       </dgm:t>
     </dgm:pt>
@@ -8318,14 +10466,14 @@
       </dgm:t>
     </dgm:pt>
     <dgm:pt modelId="{45490CCA-8F70-42B6-B540-3D8A6936C741}">
-      <dgm:prSet phldrT="[Text]"/>
+      <dgm:prSet phldrT="[Text]" custT="1"/>
       <dgm:spPr/>
       <dgm:t>
         <a:bodyPr/>
         <a:lstStyle/>
         <a:p>
           <a:r>
-            <a:rPr lang="en-SG"/>
+            <a:rPr lang="en-SG" sz="1500" dirty="0"/>
             <a:t>Energy use by fuel type</a:t>
           </a:r>
         </a:p>
@@ -8338,7 +10486,7 @@
         <a:bodyPr/>
         <a:lstStyle/>
         <a:p>
-          <a:endParaRPr lang="en-SG"/>
+          <a:endParaRPr lang="en-SG" sz="1500"/>
         </a:p>
       </dgm:t>
     </dgm:pt>
@@ -8354,14 +10502,14 @@
       </dgm:t>
     </dgm:pt>
     <dgm:pt modelId="{BD2F0842-E721-48F2-A2A2-4764AD9EBCC1}">
-      <dgm:prSet phldrT="[Text]"/>
+      <dgm:prSet phldrT="[Text]" custT="1"/>
       <dgm:spPr/>
       <dgm:t>
         <a:bodyPr/>
         <a:lstStyle/>
         <a:p>
           <a:r>
-            <a:rPr lang="en-SG"/>
+            <a:rPr lang="en-SG" sz="1500" dirty="0"/>
             <a:t>Activity</a:t>
           </a:r>
         </a:p>
@@ -8374,7 +10522,7 @@
         <a:bodyPr/>
         <a:lstStyle/>
         <a:p>
-          <a:endParaRPr lang="en-SG"/>
+          <a:endParaRPr lang="en-SG" sz="1500"/>
         </a:p>
       </dgm:t>
     </dgm:pt>
@@ -8390,15 +10538,15 @@
       </dgm:t>
     </dgm:pt>
     <dgm:pt modelId="{17B473CC-5604-4D29-B52A-3FB265F41F0F}">
-      <dgm:prSet phldrT="[Text]"/>
+      <dgm:prSet phldrT="[Text]" custT="1"/>
       <dgm:spPr/>
       <dgm:t>
         <a:bodyPr/>
         <a:lstStyle/>
         <a:p>
           <a:r>
-            <a:rPr lang="en-SG"/>
-            <a:t>Turnover rates</a:t>
+            <a:rPr lang="en-SG" sz="1500" dirty="0"/>
+            <a:t>Turnover rates (road only)</a:t>
           </a:r>
         </a:p>
       </dgm:t>
@@ -8410,7 +10558,7 @@
         <a:bodyPr/>
         <a:lstStyle/>
         <a:p>
-          <a:endParaRPr lang="en-SG"/>
+          <a:endParaRPr lang="en-SG" sz="1500"/>
         </a:p>
       </dgm:t>
     </dgm:pt>
@@ -8426,15 +10574,15 @@
       </dgm:t>
     </dgm:pt>
     <dgm:pt modelId="{7AE60BE0-9E4C-4F95-BD0B-97233CE80452}">
-      <dgm:prSet phldrT="[Text]"/>
+      <dgm:prSet phldrT="[Text]" custT="1"/>
       <dgm:spPr/>
       <dgm:t>
         <a:bodyPr/>
         <a:lstStyle/>
         <a:p>
           <a:r>
-            <a:rPr lang="en-SG"/>
-            <a:t>Occupancy and load factors</a:t>
+            <a:rPr lang="en-SG" sz="1500" dirty="0"/>
+            <a:t>Occupancy and load factors (road only)</a:t>
           </a:r>
         </a:p>
       </dgm:t>
@@ -8446,7 +10594,7 @@
         <a:bodyPr/>
         <a:lstStyle/>
         <a:p>
-          <a:endParaRPr lang="en-SG"/>
+          <a:endParaRPr lang="en-SG" sz="1500"/>
         </a:p>
       </dgm:t>
     </dgm:pt>
@@ -8462,15 +10610,15 @@
       </dgm:t>
     </dgm:pt>
     <dgm:pt modelId="{0CE66462-EBC6-4B26-9E25-1916F40C52B0}">
-      <dgm:prSet phldrT="[Text]"/>
+      <dgm:prSet phldrT="[Text]" custT="1"/>
       <dgm:spPr/>
       <dgm:t>
         <a:bodyPr/>
         <a:lstStyle/>
         <a:p>
           <a:r>
-            <a:rPr lang="en-SG"/>
-            <a:t>New vehicle efficiency</a:t>
+            <a:rPr lang="en-SG" sz="1500" dirty="0"/>
+            <a:t>New vehicle efficiency (road only)</a:t>
           </a:r>
         </a:p>
       </dgm:t>
@@ -8482,7 +10630,7 @@
         <a:bodyPr/>
         <a:lstStyle/>
         <a:p>
-          <a:endParaRPr lang="en-SG"/>
+          <a:endParaRPr lang="en-SG" sz="1500"/>
         </a:p>
       </dgm:t>
     </dgm:pt>
@@ -8497,32 +10645,32 @@
         </a:p>
       </dgm:t>
     </dgm:pt>
-    <dgm:pt modelId="{ECC8D15F-9ED1-4325-B95E-8D7C579B63EE}">
-      <dgm:prSet phldrT="[Text]"/>
+    <dgm:pt modelId="{B5989953-7F94-4BCC-8F21-2B87D0CC7209}">
+      <dgm:prSet phldrT="[Text]" custT="1"/>
       <dgm:spPr/>
       <dgm:t>
         <a:bodyPr/>
         <a:lstStyle/>
         <a:p>
           <a:r>
-            <a:rPr lang="en-SG"/>
-            <a:t>Non road efficiency </a:t>
+            <a:rPr lang="en-SG" sz="1500" dirty="0"/>
+            <a:t>Stocks</a:t>
           </a:r>
         </a:p>
       </dgm:t>
     </dgm:pt>
-    <dgm:pt modelId="{EEA5A19C-28D1-401E-9728-006490C78CF1}" type="parTrans" cxnId="{6A6FDA71-CD5E-479A-B76F-2B1B9249F10A}">
+    <dgm:pt modelId="{BCBDC622-9CE8-4210-8EFF-A70F025E6AD4}" type="parTrans" cxnId="{E64CC8D4-B27D-4D6A-90DE-CC15D76B37B2}">
       <dgm:prSet/>
       <dgm:spPr/>
       <dgm:t>
         <a:bodyPr/>
         <a:lstStyle/>
         <a:p>
-          <a:endParaRPr lang="en-SG"/>
+          <a:endParaRPr lang="en-SG" sz="1500"/>
         </a:p>
       </dgm:t>
     </dgm:pt>
-    <dgm:pt modelId="{0C021CE0-1580-4590-B113-FFF5A36455E5}" type="sibTrans" cxnId="{6A6FDA71-CD5E-479A-B76F-2B1B9249F10A}">
+    <dgm:pt modelId="{43862192-2129-45DF-988C-390A1F1581FA}" type="sibTrans" cxnId="{E64CC8D4-B27D-4D6A-90DE-CC15D76B37B2}">
       <dgm:prSet/>
       <dgm:spPr/>
       <dgm:t>
@@ -8533,32 +10681,32 @@
         </a:p>
       </dgm:t>
     </dgm:pt>
-    <dgm:pt modelId="{B5989953-7F94-4BCC-8F21-2B87D0CC7209}">
-      <dgm:prSet phldrT="[Text]"/>
+    <dgm:pt modelId="{77D7FEBA-ECA9-46FA-98EC-D4C23FFFA083}">
+      <dgm:prSet phldrT="[Text]" custT="1"/>
       <dgm:spPr/>
       <dgm:t>
         <a:bodyPr/>
         <a:lstStyle/>
         <a:p>
           <a:r>
-            <a:rPr lang="en-SG"/>
-            <a:t>Stocks</a:t>
+            <a:rPr lang="en-SG" sz="1500"/>
+            <a:t>Other factors</a:t>
           </a:r>
         </a:p>
       </dgm:t>
     </dgm:pt>
-    <dgm:pt modelId="{BCBDC622-9CE8-4210-8EFF-A70F025E6AD4}" type="parTrans" cxnId="{E64CC8D4-B27D-4D6A-90DE-CC15D76B37B2}">
+    <dgm:pt modelId="{C301587A-1BFD-486B-B31D-E085AAC479B3}" type="parTrans" cxnId="{3579467B-684B-4C1C-B88B-31AF62FBEA95}">
       <dgm:prSet/>
       <dgm:spPr/>
       <dgm:t>
         <a:bodyPr/>
         <a:lstStyle/>
         <a:p>
-          <a:endParaRPr lang="en-SG"/>
+          <a:endParaRPr lang="en-SG" sz="1500"/>
         </a:p>
       </dgm:t>
     </dgm:pt>
-    <dgm:pt modelId="{43862192-2129-45DF-988C-390A1F1581FA}" type="sibTrans" cxnId="{E64CC8D4-B27D-4D6A-90DE-CC15D76B37B2}">
+    <dgm:pt modelId="{89CBF129-C474-4825-9E32-318991B67934}" type="sibTrans" cxnId="{3579467B-684B-4C1C-B88B-31AF62FBEA95}">
       <dgm:prSet/>
       <dgm:spPr/>
       <dgm:t>
@@ -8569,21 +10717,21 @@
         </a:p>
       </dgm:t>
     </dgm:pt>
-    <dgm:pt modelId="{77D7FEBA-ECA9-46FA-98EC-D4C23FFFA083}">
-      <dgm:prSet phldrT="[Text]"/>
+    <dgm:pt modelId="{93206431-A577-4A65-8D7B-886AE0B9F00F}">
+      <dgm:prSet phldrT="[Text]" custT="1"/>
       <dgm:spPr/>
       <dgm:t>
         <a:bodyPr/>
         <a:lstStyle/>
         <a:p>
           <a:r>
-            <a:rPr lang="en-SG"/>
-            <a:t>Other factors</a:t>
+            <a:rPr lang="en-SG" sz="1500" dirty="0"/>
+            <a:t>Fuel mixing (e.g. biofuel mix %)</a:t>
           </a:r>
         </a:p>
       </dgm:t>
     </dgm:pt>
-    <dgm:pt modelId="{C301587A-1BFD-486B-B31D-E085AAC479B3}" type="parTrans" cxnId="{3579467B-684B-4C1C-B88B-31AF62FBEA95}">
+    <dgm:pt modelId="{CD948D6D-722D-4E96-B8AB-6784745B333E}" type="parTrans" cxnId="{411A489A-9A69-41AB-849F-BF8D66BEA29B}">
       <dgm:prSet/>
       <dgm:spPr/>
       <dgm:t>
@@ -8594,7 +10742,43 @@
         </a:p>
       </dgm:t>
     </dgm:pt>
-    <dgm:pt modelId="{89CBF129-C474-4825-9E32-318991B67934}" type="sibTrans" cxnId="{3579467B-684B-4C1C-B88B-31AF62FBEA95}">
+    <dgm:pt modelId="{D0662E1B-C68C-449C-A568-35F4AF831264}" type="sibTrans" cxnId="{411A489A-9A69-41AB-849F-BF8D66BEA29B}">
+      <dgm:prSet/>
+      <dgm:spPr/>
+      <dgm:t>
+        <a:bodyPr/>
+        <a:lstStyle/>
+        <a:p>
+          <a:endParaRPr lang="en-SG"/>
+        </a:p>
+      </dgm:t>
+    </dgm:pt>
+    <dgm:pt modelId="{80CA23FE-A49A-4E7F-A225-B06A43FFA962}">
+      <dgm:prSet phldrT="[Text]" custT="1"/>
+      <dgm:spPr/>
+      <dgm:t>
+        <a:bodyPr/>
+        <a:lstStyle/>
+        <a:p>
+          <a:r>
+            <a:rPr lang="en-SG" sz="1500" dirty="0"/>
+            <a:t>Hybrid electricity usage % (road only)</a:t>
+          </a:r>
+        </a:p>
+      </dgm:t>
+    </dgm:pt>
+    <dgm:pt modelId="{D4B1C904-82C9-4D9E-931D-0B91E599EE1F}" type="parTrans" cxnId="{9DE32ABC-9764-42F1-AC1A-99816AECC3B5}">
+      <dgm:prSet/>
+      <dgm:spPr/>
+      <dgm:t>
+        <a:bodyPr/>
+        <a:lstStyle/>
+        <a:p>
+          <a:endParaRPr lang="en-SG"/>
+        </a:p>
+      </dgm:t>
+    </dgm:pt>
+    <dgm:pt modelId="{5868BB1B-D91C-4151-8E81-BB79DFEF52F3}" type="sibTrans" cxnId="{9DE32ABC-9764-42F1-AC1A-99816AECC3B5}">
       <dgm:prSet/>
       <dgm:spPr/>
       <dgm:t>
@@ -8679,7 +10863,7 @@
       <dgm:spPr/>
     </dgm:pt>
     <dgm:pt modelId="{608A02E8-7A4E-473A-8729-05B0AFB15C9D}" type="pres">
-      <dgm:prSet presAssocID="{A6B01058-23B1-4275-8252-D15DA5DF77CB}" presName="Name64" presStyleLbl="parChTrans1D3" presStyleIdx="0" presStyleCnt="7"/>
+      <dgm:prSet presAssocID="{A6B01058-23B1-4275-8252-D15DA5DF77CB}" presName="Name64" presStyleLbl="parChTrans1D3" presStyleIdx="0" presStyleCnt="9"/>
       <dgm:spPr/>
     </dgm:pt>
     <dgm:pt modelId="{BFC56123-EC16-4CFF-8104-E901A58AF757}" type="pres">
@@ -8695,7 +10879,7 @@
       <dgm:spPr/>
     </dgm:pt>
     <dgm:pt modelId="{AB12C268-67EE-4FDF-A87A-0E273608076B}" type="pres">
-      <dgm:prSet presAssocID="{E13AC13E-F23F-4B96-BBD0-BAC7C17F321B}" presName="rootText" presStyleLbl="node3" presStyleIdx="0" presStyleCnt="7">
+      <dgm:prSet presAssocID="{E13AC13E-F23F-4B96-BBD0-BAC7C17F321B}" presName="rootText" presStyleLbl="node3" presStyleIdx="0" presStyleCnt="9">
         <dgm:presLayoutVars>
           <dgm:chPref val="3"/>
         </dgm:presLayoutVars>
@@ -8703,7 +10887,7 @@
       <dgm:spPr/>
     </dgm:pt>
     <dgm:pt modelId="{33CA2607-B3AD-4AF6-9C83-6BDD01967ADB}" type="pres">
-      <dgm:prSet presAssocID="{E13AC13E-F23F-4B96-BBD0-BAC7C17F321B}" presName="rootConnector" presStyleLbl="node3" presStyleIdx="0" presStyleCnt="7"/>
+      <dgm:prSet presAssocID="{E13AC13E-F23F-4B96-BBD0-BAC7C17F321B}" presName="rootConnector" presStyleLbl="node3" presStyleIdx="0" presStyleCnt="9"/>
       <dgm:spPr/>
     </dgm:pt>
     <dgm:pt modelId="{282BC3A7-6CD2-4BC6-A9EB-AE9738AB3CC0}" type="pres">
@@ -8715,7 +10899,7 @@
       <dgm:spPr/>
     </dgm:pt>
     <dgm:pt modelId="{85207240-C0E6-41FE-9FCA-002B8013F185}" type="pres">
-      <dgm:prSet presAssocID="{3B4951CB-194C-4200-91E3-C60187B48B60}" presName="Name64" presStyleLbl="parChTrans1D3" presStyleIdx="1" presStyleCnt="7"/>
+      <dgm:prSet presAssocID="{3B4951CB-194C-4200-91E3-C60187B48B60}" presName="Name64" presStyleLbl="parChTrans1D3" presStyleIdx="1" presStyleCnt="9"/>
       <dgm:spPr/>
     </dgm:pt>
     <dgm:pt modelId="{9FDA92E4-4A97-49FC-94F0-C07CF0B35C07}" type="pres">
@@ -8731,7 +10915,7 @@
       <dgm:spPr/>
     </dgm:pt>
     <dgm:pt modelId="{4E79214B-AE78-4A18-BF84-9B8E3F6105F1}" type="pres">
-      <dgm:prSet presAssocID="{73B933D3-F340-4A09-8414-1A4F24F833BC}" presName="rootText" presStyleLbl="node3" presStyleIdx="1" presStyleCnt="7">
+      <dgm:prSet presAssocID="{73B933D3-F340-4A09-8414-1A4F24F833BC}" presName="rootText" presStyleLbl="node3" presStyleIdx="1" presStyleCnt="9">
         <dgm:presLayoutVars>
           <dgm:chPref val="3"/>
         </dgm:presLayoutVars>
@@ -8739,7 +10923,7 @@
       <dgm:spPr/>
     </dgm:pt>
     <dgm:pt modelId="{538A3C8B-4526-4CDA-BE38-92D4C6E63CDF}" type="pres">
-      <dgm:prSet presAssocID="{73B933D3-F340-4A09-8414-1A4F24F833BC}" presName="rootConnector" presStyleLbl="node3" presStyleIdx="1" presStyleCnt="7"/>
+      <dgm:prSet presAssocID="{73B933D3-F340-4A09-8414-1A4F24F833BC}" presName="rootConnector" presStyleLbl="node3" presStyleIdx="1" presStyleCnt="9"/>
       <dgm:spPr/>
     </dgm:pt>
     <dgm:pt modelId="{3FBF637F-24E6-42E5-8E6D-F9A760267D15}" type="pres">
@@ -8787,7 +10971,7 @@
       <dgm:spPr/>
     </dgm:pt>
     <dgm:pt modelId="{B0744E59-15CA-4D05-9A4E-E55BCB326F27}" type="pres">
-      <dgm:prSet presAssocID="{D0ECFB41-45A9-4126-8EE8-3A5ECF7BF324}" presName="Name64" presStyleLbl="parChTrans1D3" presStyleIdx="2" presStyleCnt="7"/>
+      <dgm:prSet presAssocID="{D0ECFB41-45A9-4126-8EE8-3A5ECF7BF324}" presName="Name64" presStyleLbl="parChTrans1D3" presStyleIdx="2" presStyleCnt="9"/>
       <dgm:spPr/>
     </dgm:pt>
     <dgm:pt modelId="{5CCB4162-F295-4172-895F-E640F4D8EDF1}" type="pres">
@@ -8803,7 +10987,7 @@
       <dgm:spPr/>
     </dgm:pt>
     <dgm:pt modelId="{BC9CBE9A-F4A2-4A21-9D53-4EC382D0FEDD}" type="pres">
-      <dgm:prSet presAssocID="{AD218CB3-1A69-4E47-AD75-2E465EA9CB64}" presName="rootText" presStyleLbl="node3" presStyleIdx="2" presStyleCnt="7">
+      <dgm:prSet presAssocID="{AD218CB3-1A69-4E47-AD75-2E465EA9CB64}" presName="rootText" presStyleLbl="node3" presStyleIdx="2" presStyleCnt="9">
         <dgm:presLayoutVars>
           <dgm:chPref val="3"/>
         </dgm:presLayoutVars>
@@ -8811,15 +10995,19 @@
       <dgm:spPr/>
     </dgm:pt>
     <dgm:pt modelId="{76FDB8A8-5717-4B96-9798-3FFEDEEE5403}" type="pres">
-      <dgm:prSet presAssocID="{AD218CB3-1A69-4E47-AD75-2E465EA9CB64}" presName="rootConnector" presStyleLbl="node3" presStyleIdx="2" presStyleCnt="7"/>
+      <dgm:prSet presAssocID="{AD218CB3-1A69-4E47-AD75-2E465EA9CB64}" presName="rootConnector" presStyleLbl="node3" presStyleIdx="2" presStyleCnt="9"/>
       <dgm:spPr/>
     </dgm:pt>
     <dgm:pt modelId="{FF8BBFCC-2544-4A03-91BB-1BAE6873A701}" type="pres">
       <dgm:prSet presAssocID="{AD218CB3-1A69-4E47-AD75-2E465EA9CB64}" presName="hierChild4" presStyleCnt="0"/>
       <dgm:spPr/>
     </dgm:pt>
+    <dgm:pt modelId="{4D8EA0AF-27C3-4232-9B31-78D13993AE3C}" type="pres">
+      <dgm:prSet presAssocID="{AD218CB3-1A69-4E47-AD75-2E465EA9CB64}" presName="hierChild5" presStyleCnt="0"/>
+      <dgm:spPr/>
+    </dgm:pt>
     <dgm:pt modelId="{A98802D8-3CB8-483C-9395-C0AABC947EDF}" type="pres">
-      <dgm:prSet presAssocID="{09456824-2C5F-44E2-937A-6004280FD57B}" presName="Name64" presStyleLbl="parChTrans1D4" presStyleIdx="0" presStyleCnt="1"/>
+      <dgm:prSet presAssocID="{09456824-2C5F-44E2-937A-6004280FD57B}" presName="Name64" presStyleLbl="parChTrans1D3" presStyleIdx="3" presStyleCnt="9"/>
       <dgm:spPr/>
     </dgm:pt>
     <dgm:pt modelId="{C00272D7-B963-43F3-A304-A5ABF9CB085D}" type="pres">
@@ -8835,7 +11023,7 @@
       <dgm:spPr/>
     </dgm:pt>
     <dgm:pt modelId="{952258F3-7A3E-439D-A889-C893A783FC7F}" type="pres">
-      <dgm:prSet presAssocID="{45490CCA-8F70-42B6-B540-3D8A6936C741}" presName="rootText" presStyleLbl="node4" presStyleIdx="0" presStyleCnt="1">
+      <dgm:prSet presAssocID="{45490CCA-8F70-42B6-B540-3D8A6936C741}" presName="rootText" presStyleLbl="node3" presStyleIdx="3" presStyleCnt="9">
         <dgm:presLayoutVars>
           <dgm:chPref val="3"/>
         </dgm:presLayoutVars>
@@ -8843,7 +11031,7 @@
       <dgm:spPr/>
     </dgm:pt>
     <dgm:pt modelId="{30A755E2-7B97-4AB1-B46B-E8EE4FED09FD}" type="pres">
-      <dgm:prSet presAssocID="{45490CCA-8F70-42B6-B540-3D8A6936C741}" presName="rootConnector" presStyleLbl="node4" presStyleIdx="0" presStyleCnt="1"/>
+      <dgm:prSet presAssocID="{45490CCA-8F70-42B6-B540-3D8A6936C741}" presName="rootConnector" presStyleLbl="node3" presStyleIdx="3" presStyleCnt="9"/>
       <dgm:spPr/>
     </dgm:pt>
     <dgm:pt modelId="{165AB3CC-0481-4742-9DDA-26FB376A2F87}" type="pres">
@@ -8852,10 +11040,6 @@
     </dgm:pt>
     <dgm:pt modelId="{D51497DA-E14D-4E00-B256-45CA594E4800}" type="pres">
       <dgm:prSet presAssocID="{45490CCA-8F70-42B6-B540-3D8A6936C741}" presName="hierChild5" presStyleCnt="0"/>
-      <dgm:spPr/>
-    </dgm:pt>
-    <dgm:pt modelId="{4D8EA0AF-27C3-4232-9B31-78D13993AE3C}" type="pres">
-      <dgm:prSet presAssocID="{AD218CB3-1A69-4E47-AD75-2E465EA9CB64}" presName="hierChild5" presStyleCnt="0"/>
       <dgm:spPr/>
     </dgm:pt>
     <dgm:pt modelId="{27B471F1-F27B-40D3-AF18-5D64EFE6DA10}" type="pres">
@@ -8931,7 +11115,7 @@
       <dgm:spPr/>
     </dgm:pt>
     <dgm:pt modelId="{DD868811-05F1-475D-955C-E855ECF648A5}" type="pres">
-      <dgm:prSet presAssocID="{F207E862-2444-4F4E-8112-1C209C0C6E0D}" presName="Name64" presStyleLbl="parChTrans1D3" presStyleIdx="3" presStyleCnt="7"/>
+      <dgm:prSet presAssocID="{F207E862-2444-4F4E-8112-1C209C0C6E0D}" presName="Name64" presStyleLbl="parChTrans1D3" presStyleIdx="4" presStyleCnt="9"/>
       <dgm:spPr/>
     </dgm:pt>
     <dgm:pt modelId="{DF7B9F49-BB88-44A8-BDA2-2E865827A155}" type="pres">
@@ -8947,7 +11131,7 @@
       <dgm:spPr/>
     </dgm:pt>
     <dgm:pt modelId="{BA2A8497-6940-4B72-878A-0D81DFD00DF7}" type="pres">
-      <dgm:prSet presAssocID="{17B473CC-5604-4D29-B52A-3FB265F41F0F}" presName="rootText" presStyleLbl="node3" presStyleIdx="3" presStyleCnt="7">
+      <dgm:prSet presAssocID="{17B473CC-5604-4D29-B52A-3FB265F41F0F}" presName="rootText" presStyleLbl="node3" presStyleIdx="4" presStyleCnt="9">
         <dgm:presLayoutVars>
           <dgm:chPref val="3"/>
         </dgm:presLayoutVars>
@@ -8955,7 +11139,7 @@
       <dgm:spPr/>
     </dgm:pt>
     <dgm:pt modelId="{1C7A1B66-F15E-4515-AC2F-BBC49BD17F69}" type="pres">
-      <dgm:prSet presAssocID="{17B473CC-5604-4D29-B52A-3FB265F41F0F}" presName="rootConnector" presStyleLbl="node3" presStyleIdx="3" presStyleCnt="7"/>
+      <dgm:prSet presAssocID="{17B473CC-5604-4D29-B52A-3FB265F41F0F}" presName="rootConnector" presStyleLbl="node3" presStyleIdx="4" presStyleCnt="9"/>
       <dgm:spPr/>
     </dgm:pt>
     <dgm:pt modelId="{CA6330C5-40A7-45AD-B719-0172BC0C418E}" type="pres">
@@ -8967,7 +11151,7 @@
       <dgm:spPr/>
     </dgm:pt>
     <dgm:pt modelId="{7F427D50-E838-47C4-AB62-5ADEAB32FCD9}" type="pres">
-      <dgm:prSet presAssocID="{78B2311B-DF33-49DD-BE8C-7F37E04D510F}" presName="Name64" presStyleLbl="parChTrans1D3" presStyleIdx="4" presStyleCnt="7"/>
+      <dgm:prSet presAssocID="{78B2311B-DF33-49DD-BE8C-7F37E04D510F}" presName="Name64" presStyleLbl="parChTrans1D3" presStyleIdx="5" presStyleCnt="9"/>
       <dgm:spPr/>
     </dgm:pt>
     <dgm:pt modelId="{91648505-FC16-4C44-B9F6-E942A5D517BA}" type="pres">
@@ -8983,7 +11167,7 @@
       <dgm:spPr/>
     </dgm:pt>
     <dgm:pt modelId="{DBE83B29-5E1E-467E-A745-7B27708AFD8C}" type="pres">
-      <dgm:prSet presAssocID="{7AE60BE0-9E4C-4F95-BD0B-97233CE80452}" presName="rootText" presStyleLbl="node3" presStyleIdx="4" presStyleCnt="7">
+      <dgm:prSet presAssocID="{7AE60BE0-9E4C-4F95-BD0B-97233CE80452}" presName="rootText" presStyleLbl="node3" presStyleIdx="5" presStyleCnt="9">
         <dgm:presLayoutVars>
           <dgm:chPref val="3"/>
         </dgm:presLayoutVars>
@@ -8991,7 +11175,7 @@
       <dgm:spPr/>
     </dgm:pt>
     <dgm:pt modelId="{182267B8-763E-42E3-802D-C4258D9EA806}" type="pres">
-      <dgm:prSet presAssocID="{7AE60BE0-9E4C-4F95-BD0B-97233CE80452}" presName="rootConnector" presStyleLbl="node3" presStyleIdx="4" presStyleCnt="7"/>
+      <dgm:prSet presAssocID="{7AE60BE0-9E4C-4F95-BD0B-97233CE80452}" presName="rootConnector" presStyleLbl="node3" presStyleIdx="5" presStyleCnt="9"/>
       <dgm:spPr/>
     </dgm:pt>
     <dgm:pt modelId="{D039FE16-2715-4DD9-9EE5-D3ED1528F0C7}" type="pres">
@@ -9003,7 +11187,7 @@
       <dgm:spPr/>
     </dgm:pt>
     <dgm:pt modelId="{DA23D161-A42E-43F8-B9C3-B29598F0605D}" type="pres">
-      <dgm:prSet presAssocID="{CB6537DD-E1F8-46A8-B5B9-41A732E6F5C9}" presName="Name64" presStyleLbl="parChTrans1D3" presStyleIdx="5" presStyleCnt="7"/>
+      <dgm:prSet presAssocID="{CB6537DD-E1F8-46A8-B5B9-41A732E6F5C9}" presName="Name64" presStyleLbl="parChTrans1D3" presStyleIdx="6" presStyleCnt="9"/>
       <dgm:spPr/>
     </dgm:pt>
     <dgm:pt modelId="{862790A9-C84A-4D0F-9992-4FAEED445928}" type="pres">
@@ -9019,7 +11203,7 @@
       <dgm:spPr/>
     </dgm:pt>
     <dgm:pt modelId="{478FA14F-17B9-4C3C-B3CD-A9A00FD127CD}" type="pres">
-      <dgm:prSet presAssocID="{0CE66462-EBC6-4B26-9E25-1916F40C52B0}" presName="rootText" presStyleLbl="node3" presStyleIdx="5" presStyleCnt="7">
+      <dgm:prSet presAssocID="{0CE66462-EBC6-4B26-9E25-1916F40C52B0}" presName="rootText" presStyleLbl="node3" presStyleIdx="6" presStyleCnt="9">
         <dgm:presLayoutVars>
           <dgm:chPref val="3"/>
         </dgm:presLayoutVars>
@@ -9027,7 +11211,7 @@
       <dgm:spPr/>
     </dgm:pt>
     <dgm:pt modelId="{3F4DC0F8-45EF-4B63-869E-499BBA13C581}" type="pres">
-      <dgm:prSet presAssocID="{0CE66462-EBC6-4B26-9E25-1916F40C52B0}" presName="rootConnector" presStyleLbl="node3" presStyleIdx="5" presStyleCnt="7"/>
+      <dgm:prSet presAssocID="{0CE66462-EBC6-4B26-9E25-1916F40C52B0}" presName="rootConnector" presStyleLbl="node3" presStyleIdx="6" presStyleCnt="9"/>
       <dgm:spPr/>
     </dgm:pt>
     <dgm:pt modelId="{6C765052-465B-4319-ABC1-EFAB53BBBDD9}" type="pres">
@@ -9038,40 +11222,76 @@
       <dgm:prSet presAssocID="{0CE66462-EBC6-4B26-9E25-1916F40C52B0}" presName="hierChild5" presStyleCnt="0"/>
       <dgm:spPr/>
     </dgm:pt>
-    <dgm:pt modelId="{76F5343C-832C-4902-9DD1-019DF4ADE6F3}" type="pres">
-      <dgm:prSet presAssocID="{EEA5A19C-28D1-401E-9728-006490C78CF1}" presName="Name64" presStyleLbl="parChTrans1D3" presStyleIdx="6" presStyleCnt="7"/>
-      <dgm:spPr/>
-    </dgm:pt>
-    <dgm:pt modelId="{0ACD393B-0CC2-402B-8C12-6D9E7D8D81E1}" type="pres">
-      <dgm:prSet presAssocID="{ECC8D15F-9ED1-4325-B95E-8D7C579B63EE}" presName="hierRoot2" presStyleCnt="0">
+    <dgm:pt modelId="{E7D06081-E8B9-4481-A220-83A839937B9C}" type="pres">
+      <dgm:prSet presAssocID="{CD948D6D-722D-4E96-B8AB-6784745B333E}" presName="Name64" presStyleLbl="parChTrans1D3" presStyleIdx="7" presStyleCnt="9"/>
+      <dgm:spPr/>
+    </dgm:pt>
+    <dgm:pt modelId="{4715F000-CC26-4F87-A43D-CBB163D76D0A}" type="pres">
+      <dgm:prSet presAssocID="{93206431-A577-4A65-8D7B-886AE0B9F00F}" presName="hierRoot2" presStyleCnt="0">
         <dgm:presLayoutVars>
           <dgm:hierBranch val="init"/>
         </dgm:presLayoutVars>
       </dgm:prSet>
       <dgm:spPr/>
     </dgm:pt>
-    <dgm:pt modelId="{46732A59-C195-4178-A9D8-8AACF2BF7F13}" type="pres">
-      <dgm:prSet presAssocID="{ECC8D15F-9ED1-4325-B95E-8D7C579B63EE}" presName="rootComposite" presStyleCnt="0"/>
-      <dgm:spPr/>
-    </dgm:pt>
-    <dgm:pt modelId="{F64C9670-F9D3-4B2E-950B-F708FDA3711F}" type="pres">
-      <dgm:prSet presAssocID="{ECC8D15F-9ED1-4325-B95E-8D7C579B63EE}" presName="rootText" presStyleLbl="node3" presStyleIdx="6" presStyleCnt="7">
+    <dgm:pt modelId="{71333ABA-AD11-423B-A4F9-1EE8E563A346}" type="pres">
+      <dgm:prSet presAssocID="{93206431-A577-4A65-8D7B-886AE0B9F00F}" presName="rootComposite" presStyleCnt="0"/>
+      <dgm:spPr/>
+    </dgm:pt>
+    <dgm:pt modelId="{5DF909A4-D1DD-4AAF-BFEC-DC2028097CB7}" type="pres">
+      <dgm:prSet presAssocID="{93206431-A577-4A65-8D7B-886AE0B9F00F}" presName="rootText" presStyleLbl="node3" presStyleIdx="7" presStyleCnt="9">
         <dgm:presLayoutVars>
           <dgm:chPref val="3"/>
         </dgm:presLayoutVars>
       </dgm:prSet>
       <dgm:spPr/>
     </dgm:pt>
-    <dgm:pt modelId="{63AC51AD-5405-4C3C-BB58-ECD43DD9BC74}" type="pres">
-      <dgm:prSet presAssocID="{ECC8D15F-9ED1-4325-B95E-8D7C579B63EE}" presName="rootConnector" presStyleLbl="node3" presStyleIdx="6" presStyleCnt="7"/>
-      <dgm:spPr/>
-    </dgm:pt>
-    <dgm:pt modelId="{39E75698-0381-412D-9461-393EEF3EB8BD}" type="pres">
-      <dgm:prSet presAssocID="{ECC8D15F-9ED1-4325-B95E-8D7C579B63EE}" presName="hierChild4" presStyleCnt="0"/>
-      <dgm:spPr/>
-    </dgm:pt>
-    <dgm:pt modelId="{794E50D5-4EF2-4AD8-AD48-65C9C3A746DD}" type="pres">
-      <dgm:prSet presAssocID="{ECC8D15F-9ED1-4325-B95E-8D7C579B63EE}" presName="hierChild5" presStyleCnt="0"/>
+    <dgm:pt modelId="{CCA0430B-342D-4BF5-9448-2D0B17D3AAC2}" type="pres">
+      <dgm:prSet presAssocID="{93206431-A577-4A65-8D7B-886AE0B9F00F}" presName="rootConnector" presStyleLbl="node3" presStyleIdx="7" presStyleCnt="9"/>
+      <dgm:spPr/>
+    </dgm:pt>
+    <dgm:pt modelId="{46F0A429-A68F-43BF-9F9E-BB70B51AC01F}" type="pres">
+      <dgm:prSet presAssocID="{93206431-A577-4A65-8D7B-886AE0B9F00F}" presName="hierChild4" presStyleCnt="0"/>
+      <dgm:spPr/>
+    </dgm:pt>
+    <dgm:pt modelId="{BB87CF56-76EB-438F-8050-171648516A30}" type="pres">
+      <dgm:prSet presAssocID="{93206431-A577-4A65-8D7B-886AE0B9F00F}" presName="hierChild5" presStyleCnt="0"/>
+      <dgm:spPr/>
+    </dgm:pt>
+    <dgm:pt modelId="{22E1D864-F655-44C9-A45B-3E8E447AF08F}" type="pres">
+      <dgm:prSet presAssocID="{D4B1C904-82C9-4D9E-931D-0B91E599EE1F}" presName="Name64" presStyleLbl="parChTrans1D3" presStyleIdx="8" presStyleCnt="9"/>
+      <dgm:spPr/>
+    </dgm:pt>
+    <dgm:pt modelId="{6C62DFFE-455F-4CF7-8466-C9369135DB16}" type="pres">
+      <dgm:prSet presAssocID="{80CA23FE-A49A-4E7F-A225-B06A43FFA962}" presName="hierRoot2" presStyleCnt="0">
+        <dgm:presLayoutVars>
+          <dgm:hierBranch val="init"/>
+        </dgm:presLayoutVars>
+      </dgm:prSet>
+      <dgm:spPr/>
+    </dgm:pt>
+    <dgm:pt modelId="{88D2388B-5CA9-408F-9E87-EB115D4B181B}" type="pres">
+      <dgm:prSet presAssocID="{80CA23FE-A49A-4E7F-A225-B06A43FFA962}" presName="rootComposite" presStyleCnt="0"/>
+      <dgm:spPr/>
+    </dgm:pt>
+    <dgm:pt modelId="{72D08835-297A-4D3F-AFF0-01081D88A8DD}" type="pres">
+      <dgm:prSet presAssocID="{80CA23FE-A49A-4E7F-A225-B06A43FFA962}" presName="rootText" presStyleLbl="node3" presStyleIdx="8" presStyleCnt="9">
+        <dgm:presLayoutVars>
+          <dgm:chPref val="3"/>
+        </dgm:presLayoutVars>
+      </dgm:prSet>
+      <dgm:spPr/>
+    </dgm:pt>
+    <dgm:pt modelId="{388EA3A7-10E7-499F-97AD-8A7A6FBF9901}" type="pres">
+      <dgm:prSet presAssocID="{80CA23FE-A49A-4E7F-A225-B06A43FFA962}" presName="rootConnector" presStyleLbl="node3" presStyleIdx="8" presStyleCnt="9"/>
+      <dgm:spPr/>
+    </dgm:pt>
+    <dgm:pt modelId="{45510BA6-941A-4468-BC8A-FFDE5E16E0AA}" type="pres">
+      <dgm:prSet presAssocID="{80CA23FE-A49A-4E7F-A225-B06A43FFA962}" presName="hierChild4" presStyleCnt="0"/>
+      <dgm:spPr/>
+    </dgm:pt>
+    <dgm:pt modelId="{0445EBD1-EBF9-4E56-AC42-D0DE9AADB4F4}" type="pres">
+      <dgm:prSet presAssocID="{80CA23FE-A49A-4E7F-A225-B06A43FFA962}" presName="hierChild5" presStyleCnt="0"/>
       <dgm:spPr/>
     </dgm:pt>
     <dgm:pt modelId="{E9B3C465-88D3-4FFD-9FE5-E60412F6D603}" type="pres">
@@ -9084,9 +11304,8 @@
     </dgm:pt>
   </dgm:ptLst>
   <dgm:cxnLst>
-    <dgm:cxn modelId="{8145A600-D984-44F4-810A-9D78DF997B11}" srcId="{AD218CB3-1A69-4E47-AD75-2E465EA9CB64}" destId="{45490CCA-8F70-42B6-B540-3D8A6936C741}" srcOrd="0" destOrd="0" parTransId="{09456824-2C5F-44E2-937A-6004280FD57B}" sibTransId="{6A325E73-E2DD-4679-B4D6-0D6E30011547}"/>
+    <dgm:cxn modelId="{8145A600-D984-44F4-810A-9D78DF997B11}" srcId="{5E6A7165-3B20-4EDC-A1CF-DECE644A4E80}" destId="{45490CCA-8F70-42B6-B540-3D8A6936C741}" srcOrd="1" destOrd="0" parTransId="{09456824-2C5F-44E2-937A-6004280FD57B}" sibTransId="{6A325E73-E2DD-4679-B4D6-0D6E30011547}"/>
     <dgm:cxn modelId="{2911570B-8E76-442D-8C48-CEFD1AB6AF12}" srcId="{4A2591FC-2151-4E21-BCD1-C048CF813E2D}" destId="{BD2F0842-E721-48F2-A2A2-4764AD9EBCC1}" srcOrd="0" destOrd="0" parTransId="{FB5F6BD4-9CD3-448B-820D-F05E07104C15}" sibTransId="{0E054C6C-574E-4206-A4C4-9B6CA76C903A}"/>
-    <dgm:cxn modelId="{E2927812-F9ED-4AA3-A028-70D59B1983C0}" type="presOf" srcId="{45490CCA-8F70-42B6-B540-3D8A6936C741}" destId="{952258F3-7A3E-439D-A889-C893A783FC7F}" srcOrd="0" destOrd="0" presId="urn:microsoft.com/office/officeart/2009/3/layout/HorizontalOrganizationChart"/>
     <dgm:cxn modelId="{B6FF6B16-2A06-4A32-BB21-6258B8D09312}" type="presOf" srcId="{CB6537DD-E1F8-46A8-B5B9-41A732E6F5C9}" destId="{DA23D161-A42E-43F8-B9C3-B29598F0605D}" srcOrd="0" destOrd="0" presId="urn:microsoft.com/office/officeart/2009/3/layout/HorizontalOrganizationChart"/>
     <dgm:cxn modelId="{869A601F-755A-413B-B079-1060B5D9C698}" type="presOf" srcId="{5E6A7165-3B20-4EDC-A1CF-DECE644A4E80}" destId="{9B140528-1195-40A0-999B-8041A8CEED55}" srcOrd="0" destOrd="0" presId="urn:microsoft.com/office/officeart/2009/3/layout/HorizontalOrganizationChart"/>
     <dgm:cxn modelId="{FF65452E-AA57-4C21-B895-62436BF89339}" type="presOf" srcId="{E13AC13E-F23F-4B96-BBD0-BAC7C17F321B}" destId="{AB12C268-67EE-4FDF-A87A-0E273608076B}" srcOrd="0" destOrd="0" presId="urn:microsoft.com/office/officeart/2009/3/layout/HorizontalOrganizationChart"/>
@@ -9100,30 +11319,36 @@
     <dgm:cxn modelId="{D90D653F-0DB6-4CD0-858A-7878EFBFA015}" srcId="{77D7FEBA-ECA9-46FA-98EC-D4C23FFFA083}" destId="{7AE60BE0-9E4C-4F95-BD0B-97233CE80452}" srcOrd="1" destOrd="0" parTransId="{78B2311B-DF33-49DD-BE8C-7F37E04D510F}" sibTransId="{505BA5E6-DABF-42DA-93DB-E4782D08E8E8}"/>
     <dgm:cxn modelId="{7996EF3F-300E-46C3-81D5-67EC613D84A8}" type="presOf" srcId="{FB5F6BD4-9CD3-448B-820D-F05E07104C15}" destId="{80DA631E-F6A5-4F07-AE9B-81CEDDCE75D2}" srcOrd="0" destOrd="0" presId="urn:microsoft.com/office/officeart/2009/3/layout/HorizontalOrganizationChart"/>
     <dgm:cxn modelId="{8004B160-931B-4E66-BA2C-2CFAAE8207EC}" type="presOf" srcId="{4A2591FC-2151-4E21-BCD1-C048CF813E2D}" destId="{880299AB-EAF8-40FE-8D2B-82EBF3261907}" srcOrd="1" destOrd="0" presId="urn:microsoft.com/office/officeart/2009/3/layout/HorizontalOrganizationChart"/>
-    <dgm:cxn modelId="{C7181C62-704A-450E-9072-C80DC8978F7D}" type="presOf" srcId="{ECC8D15F-9ED1-4325-B95E-8D7C579B63EE}" destId="{F64C9670-F9D3-4B2E-950B-F708FDA3711F}" srcOrd="0" destOrd="0" presId="urn:microsoft.com/office/officeart/2009/3/layout/HorizontalOrganizationChart"/>
+    <dgm:cxn modelId="{7B463C41-90CD-4427-BF17-ECE70A554C4D}" type="presOf" srcId="{93206431-A577-4A65-8D7B-886AE0B9F00F}" destId="{CCA0430B-342D-4BF5-9448-2D0B17D3AAC2}" srcOrd="1" destOrd="0" presId="urn:microsoft.com/office/officeart/2009/3/layout/HorizontalOrganizationChart"/>
     <dgm:cxn modelId="{03F68062-487A-4665-84EB-A5A954B65A5B}" type="presOf" srcId="{BD2F0842-E721-48F2-A2A2-4764AD9EBCC1}" destId="{C9609E3C-6E47-4013-9A14-440FE5BEB813}" srcOrd="0" destOrd="0" presId="urn:microsoft.com/office/officeart/2009/3/layout/HorizontalOrganizationChart"/>
+    <dgm:cxn modelId="{71AF9862-39C8-43FA-91B6-566DEE1B290E}" type="presOf" srcId="{93206431-A577-4A65-8D7B-886AE0B9F00F}" destId="{5DF909A4-D1DD-4AAF-BFEC-DC2028097CB7}" srcOrd="0" destOrd="0" presId="urn:microsoft.com/office/officeart/2009/3/layout/HorizontalOrganizationChart"/>
     <dgm:cxn modelId="{A658B763-54A4-41BE-BC7A-E5E40B253E2A}" type="presOf" srcId="{BCBDC622-9CE8-4210-8EFF-A70F025E6AD4}" destId="{A64E1426-4CDA-4411-88AB-8E292DC7D6D9}" srcOrd="0" destOrd="0" presId="urn:microsoft.com/office/officeart/2009/3/layout/HorizontalOrganizationChart"/>
     <dgm:cxn modelId="{40B9EA43-22C6-4C4A-B5A3-F0BFE3CF3FF9}" srcId="{ECC691AC-31CA-4BAA-88A5-969AD18731A8}" destId="{4A2591FC-2151-4E21-BCD1-C048CF813E2D}" srcOrd="0" destOrd="0" parTransId="{0DF63A78-16FA-4B9D-969B-6BBE815D8120}" sibTransId="{D1A4243E-6242-4203-BA5A-1130D709ECE9}"/>
     <dgm:cxn modelId="{BA49C765-DFA6-4D49-8BC0-C513B740DBFD}" srcId="{BD2F0842-E721-48F2-A2A2-4764AD9EBCC1}" destId="{E13AC13E-F23F-4B96-BBD0-BAC7C17F321B}" srcOrd="0" destOrd="0" parTransId="{A6B01058-23B1-4275-8252-D15DA5DF77CB}" sibTransId="{84E7F711-2613-4B56-839D-882348A7E6BB}"/>
+    <dgm:cxn modelId="{E94BE867-EE01-4488-A06C-E29E1634FAB7}" type="presOf" srcId="{09456824-2C5F-44E2-937A-6004280FD57B}" destId="{A98802D8-3CB8-483C-9395-C0AABC947EDF}" srcOrd="0" destOrd="0" presId="urn:microsoft.com/office/officeart/2009/3/layout/HorizontalOrganizationChart"/>
     <dgm:cxn modelId="{DDB8F647-3F43-45F6-B484-799D19DAC192}" type="presOf" srcId="{C301587A-1BFD-486B-B31D-E085AAC479B3}" destId="{B7BBE519-12FE-4DAF-AED2-140F229A3BF2}" srcOrd="0" destOrd="0" presId="urn:microsoft.com/office/officeart/2009/3/layout/HorizontalOrganizationChart"/>
+    <dgm:cxn modelId="{F9DC5168-95DC-424C-B650-D3EEF9B1F732}" type="presOf" srcId="{45490CCA-8F70-42B6-B540-3D8A6936C741}" destId="{952258F3-7A3E-439D-A889-C893A783FC7F}" srcOrd="0" destOrd="0" presId="urn:microsoft.com/office/officeart/2009/3/layout/HorizontalOrganizationChart"/>
+    <dgm:cxn modelId="{A8F2614C-CFAD-45BE-9C14-FA6FA5B684F3}" type="presOf" srcId="{45490CCA-8F70-42B6-B540-3D8A6936C741}" destId="{30A755E2-7B97-4AB1-B46B-E8EE4FED09FD}" srcOrd="1" destOrd="0" presId="urn:microsoft.com/office/officeart/2009/3/layout/HorizontalOrganizationChart"/>
     <dgm:cxn modelId="{ABA97250-7A09-48F1-A2B9-643CA0DF0488}" type="presOf" srcId="{4A2591FC-2151-4E21-BCD1-C048CF813E2D}" destId="{F0D4D58E-D126-4E97-87E3-9435AA748E19}" srcOrd="0" destOrd="0" presId="urn:microsoft.com/office/officeart/2009/3/layout/HorizontalOrganizationChart"/>
-    <dgm:cxn modelId="{6A6FDA71-CD5E-479A-B76F-2B1B9249F10A}" srcId="{77D7FEBA-ECA9-46FA-98EC-D4C23FFFA083}" destId="{ECC8D15F-9ED1-4325-B95E-8D7C579B63EE}" srcOrd="3" destOrd="0" parTransId="{EEA5A19C-28D1-401E-9728-006490C78CF1}" sibTransId="{0C021CE0-1580-4590-B113-FFF5A36455E5}"/>
     <dgm:cxn modelId="{B09F3C59-9184-449B-9710-AF7DD662A8E8}" type="presOf" srcId="{F207E862-2444-4F4E-8112-1C209C0C6E0D}" destId="{DD868811-05F1-475D-955C-E855ECF648A5}" srcOrd="0" destOrd="0" presId="urn:microsoft.com/office/officeart/2009/3/layout/HorizontalOrganizationChart"/>
-    <dgm:cxn modelId="{BBF7A45A-CE2D-4AEB-9ADC-2FBA3754B4B7}" type="presOf" srcId="{09456824-2C5F-44E2-937A-6004280FD57B}" destId="{A98802D8-3CB8-483C-9395-C0AABC947EDF}" srcOrd="0" destOrd="0" presId="urn:microsoft.com/office/officeart/2009/3/layout/HorizontalOrganizationChart"/>
     <dgm:cxn modelId="{3579467B-684B-4C1C-B88B-31AF62FBEA95}" srcId="{4A2591FC-2151-4E21-BCD1-C048CF813E2D}" destId="{77D7FEBA-ECA9-46FA-98EC-D4C23FFFA083}" srcOrd="3" destOrd="0" parTransId="{C301587A-1BFD-486B-B31D-E085AAC479B3}" sibTransId="{89CBF129-C474-4825-9E32-318991B67934}"/>
-    <dgm:cxn modelId="{8804087E-1F51-4801-94BA-1771C298EE19}" type="presOf" srcId="{ECC8D15F-9ED1-4325-B95E-8D7C579B63EE}" destId="{63AC51AD-5405-4C3C-BB58-ECD43DD9BC74}" srcOrd="1" destOrd="0" presId="urn:microsoft.com/office/officeart/2009/3/layout/HorizontalOrganizationChart"/>
     <dgm:cxn modelId="{6266A188-12EF-4DE3-B87B-2DD6F8A4B9B1}" type="presOf" srcId="{ECC691AC-31CA-4BAA-88A5-969AD18731A8}" destId="{98427039-18B8-4418-BC76-048FA6D489B3}" srcOrd="0" destOrd="0" presId="urn:microsoft.com/office/officeart/2009/3/layout/HorizontalOrganizationChart"/>
     <dgm:cxn modelId="{6975E68D-5B20-49D3-ABD7-52A1B638D7F4}" type="presOf" srcId="{77D7FEBA-ECA9-46FA-98EC-D4C23FFFA083}" destId="{E2334194-CB5A-4D3E-BCDA-B5E1A72330A5}" srcOrd="1" destOrd="0" presId="urn:microsoft.com/office/officeart/2009/3/layout/HorizontalOrganizationChart"/>
     <dgm:cxn modelId="{F588F88F-E3DF-453F-8DF1-61EECEB41AEF}" type="presOf" srcId="{0CE66462-EBC6-4B26-9E25-1916F40C52B0}" destId="{478FA14F-17B9-4C3C-B3CD-A9A00FD127CD}" srcOrd="0" destOrd="0" presId="urn:microsoft.com/office/officeart/2009/3/layout/HorizontalOrganizationChart"/>
     <dgm:cxn modelId="{29780291-576D-4770-A277-68E48F778474}" type="presOf" srcId="{73B933D3-F340-4A09-8414-1A4F24F833BC}" destId="{538A3C8B-4526-4CDA-BE38-92D4C6E63CDF}" srcOrd="1" destOrd="0" presId="urn:microsoft.com/office/officeart/2009/3/layout/HorizontalOrganizationChart"/>
+    <dgm:cxn modelId="{7054A196-C19D-4485-B8A4-AE7527DAAB41}" type="presOf" srcId="{D4B1C904-82C9-4D9E-931D-0B91E599EE1F}" destId="{22E1D864-F655-44C9-A45B-3E8E447AF08F}" srcOrd="0" destOrd="0" presId="urn:microsoft.com/office/officeart/2009/3/layout/HorizontalOrganizationChart"/>
+    <dgm:cxn modelId="{411A489A-9A69-41AB-849F-BF8D66BEA29B}" srcId="{77D7FEBA-ECA9-46FA-98EC-D4C23FFFA083}" destId="{93206431-A577-4A65-8D7B-886AE0B9F00F}" srcOrd="3" destOrd="0" parTransId="{CD948D6D-722D-4E96-B8AB-6784745B333E}" sibTransId="{D0662E1B-C68C-449C-A568-35F4AF831264}"/>
     <dgm:cxn modelId="{D429A39D-E54B-41D7-AD73-C289849E60CE}" type="presOf" srcId="{7AE60BE0-9E4C-4F95-BD0B-97233CE80452}" destId="{DBE83B29-5E1E-467E-A745-7B27708AFD8C}" srcOrd="0" destOrd="0" presId="urn:microsoft.com/office/officeart/2009/3/layout/HorizontalOrganizationChart"/>
     <dgm:cxn modelId="{BAC3D8A0-CBC3-48DA-AE1E-740B28472B7B}" type="presOf" srcId="{AD218CB3-1A69-4E47-AD75-2E465EA9CB64}" destId="{76FDB8A8-5717-4B96-9798-3FFEDEEE5403}" srcOrd="1" destOrd="0" presId="urn:microsoft.com/office/officeart/2009/3/layout/HorizontalOrganizationChart"/>
     <dgm:cxn modelId="{308556A5-22DA-470C-BB3B-CECC857E90A0}" srcId="{4A2591FC-2151-4E21-BCD1-C048CF813E2D}" destId="{5E6A7165-3B20-4EDC-A1CF-DECE644A4E80}" srcOrd="1" destOrd="0" parTransId="{2D8F137C-4B0C-4A99-A177-D56C60AB8D98}" sibTransId="{FDBA0632-92A1-4EF8-9DA2-FDBAA6418EAB}"/>
+    <dgm:cxn modelId="{F28DA8A5-E74C-42D8-BCB0-2F81CE3BA0EA}" type="presOf" srcId="{CD948D6D-722D-4E96-B8AB-6784745B333E}" destId="{E7D06081-E8B9-4481-A220-83A839937B9C}" srcOrd="0" destOrd="0" presId="urn:microsoft.com/office/officeart/2009/3/layout/HorizontalOrganizationChart"/>
     <dgm:cxn modelId="{D738B2AB-06D2-45BA-B458-57BA73EB4F9C}" srcId="{77D7FEBA-ECA9-46FA-98EC-D4C23FFFA083}" destId="{17B473CC-5604-4D29-B52A-3FB265F41F0F}" srcOrd="0" destOrd="0" parTransId="{F207E862-2444-4F4E-8112-1C209C0C6E0D}" sibTransId="{78F182B0-BA22-48F7-B49E-0065E7C5F9D9}"/>
     <dgm:cxn modelId="{A37B52B3-886B-4145-BFA1-CAA099445698}" type="presOf" srcId="{AD218CB3-1A69-4E47-AD75-2E465EA9CB64}" destId="{BC9CBE9A-F4A2-4A21-9D53-4EC382D0FEDD}" srcOrd="0" destOrd="0" presId="urn:microsoft.com/office/officeart/2009/3/layout/HorizontalOrganizationChart"/>
     <dgm:cxn modelId="{7CAA09B5-0CBF-4C86-A8CC-734D63A49B80}" srcId="{BD2F0842-E721-48F2-A2A2-4764AD9EBCC1}" destId="{73B933D3-F340-4A09-8414-1A4F24F833BC}" srcOrd="1" destOrd="0" parTransId="{3B4951CB-194C-4200-91E3-C60187B48B60}" sibTransId="{FD485C9B-BB80-476C-82BC-5161FE886F3C}"/>
     <dgm:cxn modelId="{9DD8F5B8-690E-4797-BA4E-7AFF6BC17A75}" type="presOf" srcId="{BD2F0842-E721-48F2-A2A2-4764AD9EBCC1}" destId="{E737C0D4-8D7D-4591-906C-C5717A9BAC70}" srcOrd="1" destOrd="0" presId="urn:microsoft.com/office/officeart/2009/3/layout/HorizontalOrganizationChart"/>
     <dgm:cxn modelId="{9DB6A1BA-1155-41B1-BC93-707760F5D2DA}" type="presOf" srcId="{E13AC13E-F23F-4B96-BBD0-BAC7C17F321B}" destId="{33CA2607-B3AD-4AF6-9C83-6BDD01967ADB}" srcOrd="1" destOrd="0" presId="urn:microsoft.com/office/officeart/2009/3/layout/HorizontalOrganizationChart"/>
+    <dgm:cxn modelId="{9DE32ABC-9764-42F1-AC1A-99816AECC3B5}" srcId="{77D7FEBA-ECA9-46FA-98EC-D4C23FFFA083}" destId="{80CA23FE-A49A-4E7F-A225-B06A43FFA962}" srcOrd="4" destOrd="0" parTransId="{D4B1C904-82C9-4D9E-931D-0B91E599EE1F}" sibTransId="{5868BB1B-D91C-4151-8E81-BB79DFEF52F3}"/>
+    <dgm:cxn modelId="{AD666BC2-B453-463F-AACA-9C1DE2C2C610}" type="presOf" srcId="{80CA23FE-A49A-4E7F-A225-B06A43FFA962}" destId="{72D08835-297A-4D3F-AFF0-01081D88A8DD}" srcOrd="0" destOrd="0" presId="urn:microsoft.com/office/officeart/2009/3/layout/HorizontalOrganizationChart"/>
     <dgm:cxn modelId="{5A64B3C2-8DC6-4B3B-AFEC-A330B419A61A}" type="presOf" srcId="{17B473CC-5604-4D29-B52A-3FB265F41F0F}" destId="{1C7A1B66-F15E-4515-AC2F-BBC49BD17F69}" srcOrd="1" destOrd="0" presId="urn:microsoft.com/office/officeart/2009/3/layout/HorizontalOrganizationChart"/>
     <dgm:cxn modelId="{4F700AC5-AF39-4BB5-A395-A3DE2AFF3538}" type="presOf" srcId="{3B4951CB-194C-4200-91E3-C60187B48B60}" destId="{85207240-C0E6-41FE-9FCA-002B8013F185}" srcOrd="0" destOrd="0" presId="urn:microsoft.com/office/officeart/2009/3/layout/HorizontalOrganizationChart"/>
     <dgm:cxn modelId="{FB54BFC8-761B-4CE0-875E-2F1674727E6A}" type="presOf" srcId="{77D7FEBA-ECA9-46FA-98EC-D4C23FFFA083}" destId="{3AE5A43E-07B9-4637-95D2-B27F2399A626}" srcOrd="0" destOrd="0" presId="urn:microsoft.com/office/officeart/2009/3/layout/HorizontalOrganizationChart"/>
@@ -9132,9 +11357,8 @@
     <dgm:cxn modelId="{A83FA3D0-1519-468A-A9BD-BD62B44D914D}" type="presOf" srcId="{7AE60BE0-9E4C-4F95-BD0B-97233CE80452}" destId="{182267B8-763E-42E3-802D-C4258D9EA806}" srcOrd="1" destOrd="0" presId="urn:microsoft.com/office/officeart/2009/3/layout/HorizontalOrganizationChart"/>
     <dgm:cxn modelId="{4614B5D0-9A17-4F7D-97D9-B82B15FEDF4B}" type="presOf" srcId="{17B473CC-5604-4D29-B52A-3FB265F41F0F}" destId="{BA2A8497-6940-4B72-878A-0D81DFD00DF7}" srcOrd="0" destOrd="0" presId="urn:microsoft.com/office/officeart/2009/3/layout/HorizontalOrganizationChart"/>
     <dgm:cxn modelId="{E64CC8D4-B27D-4D6A-90DE-CC15D76B37B2}" srcId="{4A2591FC-2151-4E21-BCD1-C048CF813E2D}" destId="{B5989953-7F94-4BCC-8F21-2B87D0CC7209}" srcOrd="2" destOrd="0" parTransId="{BCBDC622-9CE8-4210-8EFF-A70F025E6AD4}" sibTransId="{43862192-2129-45DF-988C-390A1F1581FA}"/>
+    <dgm:cxn modelId="{89F0D4E2-F514-40CB-95C0-0341BB717581}" type="presOf" srcId="{80CA23FE-A49A-4E7F-A225-B06A43FFA962}" destId="{388EA3A7-10E7-499F-97AD-8A7A6FBF9901}" srcOrd="1" destOrd="0" presId="urn:microsoft.com/office/officeart/2009/3/layout/HorizontalOrganizationChart"/>
     <dgm:cxn modelId="{B9E102E7-1F71-47EE-AAAD-E819D9352B63}" type="presOf" srcId="{0CE66462-EBC6-4B26-9E25-1916F40C52B0}" destId="{3F4DC0F8-45EF-4B63-869E-499BBA13C581}" srcOrd="1" destOrd="0" presId="urn:microsoft.com/office/officeart/2009/3/layout/HorizontalOrganizationChart"/>
-    <dgm:cxn modelId="{4379B4E7-1EF2-44BA-B770-ED4E717A6163}" type="presOf" srcId="{45490CCA-8F70-42B6-B540-3D8A6936C741}" destId="{30A755E2-7B97-4AB1-B46B-E8EE4FED09FD}" srcOrd="1" destOrd="0" presId="urn:microsoft.com/office/officeart/2009/3/layout/HorizontalOrganizationChart"/>
-    <dgm:cxn modelId="{9E567DEC-D4A3-48F6-9588-4241D21E9501}" type="presOf" srcId="{EEA5A19C-28D1-401E-9728-006490C78CF1}" destId="{76F5343C-832C-4902-9DD1-019DF4ADE6F3}" srcOrd="0" destOrd="0" presId="urn:microsoft.com/office/officeart/2009/3/layout/HorizontalOrganizationChart"/>
     <dgm:cxn modelId="{3C32A3F9-638E-4C05-9E5A-25E92A6E79B6}" type="presOf" srcId="{5E6A7165-3B20-4EDC-A1CF-DECE644A4E80}" destId="{F9780C70-0F47-4D52-B66F-6955337B0A2C}" srcOrd="1" destOrd="0" presId="urn:microsoft.com/office/officeart/2009/3/layout/HorizontalOrganizationChart"/>
     <dgm:cxn modelId="{5B23AE42-3239-417E-BDA2-719F662F14C9}" type="presParOf" srcId="{98427039-18B8-4418-BC76-048FA6D489B3}" destId="{7289576A-3175-4811-A760-572D25BDC503}" srcOrd="0" destOrd="0" presId="urn:microsoft.com/office/officeart/2009/3/layout/HorizontalOrganizationChart"/>
     <dgm:cxn modelId="{14319C79-DDED-4D7C-946B-751AE46A2D2A}" type="presParOf" srcId="{7289576A-3175-4811-A760-572D25BDC503}" destId="{4D9A18FA-CCC9-4832-BE2F-2B062CF6DACA}" srcOrd="0" destOrd="0" presId="urn:microsoft.com/office/officeart/2009/3/layout/HorizontalOrganizationChart"/>
@@ -9174,14 +11398,14 @@
     <dgm:cxn modelId="{B7430D8E-88B6-4560-9DCA-A168366BB60B}" type="presParOf" srcId="{77B5830A-07AD-4261-84D7-1EF204D6F505}" destId="{BC9CBE9A-F4A2-4A21-9D53-4EC382D0FEDD}" srcOrd="0" destOrd="0" presId="urn:microsoft.com/office/officeart/2009/3/layout/HorizontalOrganizationChart"/>
     <dgm:cxn modelId="{1B2632AD-8500-4DB7-898B-38A406408DA8}" type="presParOf" srcId="{77B5830A-07AD-4261-84D7-1EF204D6F505}" destId="{76FDB8A8-5717-4B96-9798-3FFEDEEE5403}" srcOrd="1" destOrd="0" presId="urn:microsoft.com/office/officeart/2009/3/layout/HorizontalOrganizationChart"/>
     <dgm:cxn modelId="{90687E07-EF06-4167-BACD-7BAA255DAD08}" type="presParOf" srcId="{5CCB4162-F295-4172-895F-E640F4D8EDF1}" destId="{FF8BBFCC-2544-4A03-91BB-1BAE6873A701}" srcOrd="1" destOrd="0" presId="urn:microsoft.com/office/officeart/2009/3/layout/HorizontalOrganizationChart"/>
-    <dgm:cxn modelId="{D9B2398A-927F-4BAD-ADD0-588E73CDBEC2}" type="presParOf" srcId="{FF8BBFCC-2544-4A03-91BB-1BAE6873A701}" destId="{A98802D8-3CB8-483C-9395-C0AABC947EDF}" srcOrd="0" destOrd="0" presId="urn:microsoft.com/office/officeart/2009/3/layout/HorizontalOrganizationChart"/>
-    <dgm:cxn modelId="{5C880EAB-3762-4AFC-AB60-7C7CBF240B5A}" type="presParOf" srcId="{FF8BBFCC-2544-4A03-91BB-1BAE6873A701}" destId="{C00272D7-B963-43F3-A304-A5ABF9CB085D}" srcOrd="1" destOrd="0" presId="urn:microsoft.com/office/officeart/2009/3/layout/HorizontalOrganizationChart"/>
-    <dgm:cxn modelId="{B6C95736-30FB-4A58-A81B-173649276632}" type="presParOf" srcId="{C00272D7-B963-43F3-A304-A5ABF9CB085D}" destId="{94CFC44D-4160-4A2E-B17C-D367FFDBAA47}" srcOrd="0" destOrd="0" presId="urn:microsoft.com/office/officeart/2009/3/layout/HorizontalOrganizationChart"/>
-    <dgm:cxn modelId="{F1D39C83-3F68-4EA6-9C07-BC4D1AF42AE5}" type="presParOf" srcId="{94CFC44D-4160-4A2E-B17C-D367FFDBAA47}" destId="{952258F3-7A3E-439D-A889-C893A783FC7F}" srcOrd="0" destOrd="0" presId="urn:microsoft.com/office/officeart/2009/3/layout/HorizontalOrganizationChart"/>
-    <dgm:cxn modelId="{4787D05A-F43B-411C-ACF1-BE522D5DC337}" type="presParOf" srcId="{94CFC44D-4160-4A2E-B17C-D367FFDBAA47}" destId="{30A755E2-7B97-4AB1-B46B-E8EE4FED09FD}" srcOrd="1" destOrd="0" presId="urn:microsoft.com/office/officeart/2009/3/layout/HorizontalOrganizationChart"/>
-    <dgm:cxn modelId="{678F972F-5B6E-4730-ABC2-939FAB1125FD}" type="presParOf" srcId="{C00272D7-B963-43F3-A304-A5ABF9CB085D}" destId="{165AB3CC-0481-4742-9DDA-26FB376A2F87}" srcOrd="1" destOrd="0" presId="urn:microsoft.com/office/officeart/2009/3/layout/HorizontalOrganizationChart"/>
-    <dgm:cxn modelId="{B7E6F0A3-55B6-41E1-BA48-9E230CD42794}" type="presParOf" srcId="{C00272D7-B963-43F3-A304-A5ABF9CB085D}" destId="{D51497DA-E14D-4E00-B256-45CA594E4800}" srcOrd="2" destOrd="0" presId="urn:microsoft.com/office/officeart/2009/3/layout/HorizontalOrganizationChart"/>
     <dgm:cxn modelId="{49C5E344-5C53-46EB-9A1E-6B7E101C4188}" type="presParOf" srcId="{5CCB4162-F295-4172-895F-E640F4D8EDF1}" destId="{4D8EA0AF-27C3-4232-9B31-78D13993AE3C}" srcOrd="2" destOrd="0" presId="urn:microsoft.com/office/officeart/2009/3/layout/HorizontalOrganizationChart"/>
+    <dgm:cxn modelId="{08C35929-4F4A-452A-AE8B-9B3B63EF00EF}" type="presParOf" srcId="{F9B239E9-1ADD-41E9-A4DE-EDE6C1E11934}" destId="{A98802D8-3CB8-483C-9395-C0AABC947EDF}" srcOrd="2" destOrd="0" presId="urn:microsoft.com/office/officeart/2009/3/layout/HorizontalOrganizationChart"/>
+    <dgm:cxn modelId="{5D37C505-6CDA-4DC3-AD21-0A8BA7FC7610}" type="presParOf" srcId="{F9B239E9-1ADD-41E9-A4DE-EDE6C1E11934}" destId="{C00272D7-B963-43F3-A304-A5ABF9CB085D}" srcOrd="3" destOrd="0" presId="urn:microsoft.com/office/officeart/2009/3/layout/HorizontalOrganizationChart"/>
+    <dgm:cxn modelId="{5B09C41F-2DDE-4995-BAB7-7C91DF915E87}" type="presParOf" srcId="{C00272D7-B963-43F3-A304-A5ABF9CB085D}" destId="{94CFC44D-4160-4A2E-B17C-D367FFDBAA47}" srcOrd="0" destOrd="0" presId="urn:microsoft.com/office/officeart/2009/3/layout/HorizontalOrganizationChart"/>
+    <dgm:cxn modelId="{ACEA6F7C-A155-49B8-86C5-90C73233BA62}" type="presParOf" srcId="{94CFC44D-4160-4A2E-B17C-D367FFDBAA47}" destId="{952258F3-7A3E-439D-A889-C893A783FC7F}" srcOrd="0" destOrd="0" presId="urn:microsoft.com/office/officeart/2009/3/layout/HorizontalOrganizationChart"/>
+    <dgm:cxn modelId="{A23A7B31-D8CB-4C5C-8E89-84363A021BAF}" type="presParOf" srcId="{94CFC44D-4160-4A2E-B17C-D367FFDBAA47}" destId="{30A755E2-7B97-4AB1-B46B-E8EE4FED09FD}" srcOrd="1" destOrd="0" presId="urn:microsoft.com/office/officeart/2009/3/layout/HorizontalOrganizationChart"/>
+    <dgm:cxn modelId="{6DAF676A-3277-410F-BFD8-DF288B5B6450}" type="presParOf" srcId="{C00272D7-B963-43F3-A304-A5ABF9CB085D}" destId="{165AB3CC-0481-4742-9DDA-26FB376A2F87}" srcOrd="1" destOrd="0" presId="urn:microsoft.com/office/officeart/2009/3/layout/HorizontalOrganizationChart"/>
+    <dgm:cxn modelId="{437C90EF-34C9-4D37-B365-9CF6333DC557}" type="presParOf" srcId="{C00272D7-B963-43F3-A304-A5ABF9CB085D}" destId="{D51497DA-E14D-4E00-B256-45CA594E4800}" srcOrd="2" destOrd="0" presId="urn:microsoft.com/office/officeart/2009/3/layout/HorizontalOrganizationChart"/>
     <dgm:cxn modelId="{86B87660-85E1-4647-9034-B7509188B078}" type="presParOf" srcId="{333B485B-5D51-4E17-985C-1FFB1524BF32}" destId="{27B471F1-F27B-40D3-AF18-5D64EFE6DA10}" srcOrd="2" destOrd="0" presId="urn:microsoft.com/office/officeart/2009/3/layout/HorizontalOrganizationChart"/>
     <dgm:cxn modelId="{985D05AA-AC21-40E2-8EE9-C06FF5E4A172}" type="presParOf" srcId="{2A2BDB67-0DE0-42F3-BF27-72979D1E818B}" destId="{A64E1426-4CDA-4411-88AB-8E292DC7D6D9}" srcOrd="4" destOrd="0" presId="urn:microsoft.com/office/officeart/2009/3/layout/HorizontalOrganizationChart"/>
     <dgm:cxn modelId="{BE2DC1FF-15EC-40B5-A862-8096CC4AF26A}" type="presParOf" srcId="{2A2BDB67-0DE0-42F3-BF27-72979D1E818B}" destId="{2EF11E54-8447-4CD6-906E-E5B5494DC69B}" srcOrd="5" destOrd="0" presId="urn:microsoft.com/office/officeart/2009/3/layout/HorizontalOrganizationChart"/>
@@ -9217,13 +11441,20 @@
     <dgm:cxn modelId="{1FAA4DC5-57A9-4813-B1C9-C30249601755}" type="presParOf" srcId="{FA28A72F-DD17-4525-B33F-FB74DBE5CE5F}" destId="{3F4DC0F8-45EF-4B63-869E-499BBA13C581}" srcOrd="1" destOrd="0" presId="urn:microsoft.com/office/officeart/2009/3/layout/HorizontalOrganizationChart"/>
     <dgm:cxn modelId="{447BABCB-FCEC-4768-B49E-68840B392040}" type="presParOf" srcId="{862790A9-C84A-4D0F-9992-4FAEED445928}" destId="{6C765052-465B-4319-ABC1-EFAB53BBBDD9}" srcOrd="1" destOrd="0" presId="urn:microsoft.com/office/officeart/2009/3/layout/HorizontalOrganizationChart"/>
     <dgm:cxn modelId="{D75BA36B-D3AF-4508-86AD-994C80D96275}" type="presParOf" srcId="{862790A9-C84A-4D0F-9992-4FAEED445928}" destId="{219DEE87-C294-4C24-9868-66B047523BF4}" srcOrd="2" destOrd="0" presId="urn:microsoft.com/office/officeart/2009/3/layout/HorizontalOrganizationChart"/>
-    <dgm:cxn modelId="{1F4E8F36-255B-4C9E-8163-282A583DE3BC}" type="presParOf" srcId="{38F52BE6-26AA-488D-918F-F2E773EE41F0}" destId="{76F5343C-832C-4902-9DD1-019DF4ADE6F3}" srcOrd="6" destOrd="0" presId="urn:microsoft.com/office/officeart/2009/3/layout/HorizontalOrganizationChart"/>
-    <dgm:cxn modelId="{0EAEE566-C04C-48F7-B7F8-12688F141C2B}" type="presParOf" srcId="{38F52BE6-26AA-488D-918F-F2E773EE41F0}" destId="{0ACD393B-0CC2-402B-8C12-6D9E7D8D81E1}" srcOrd="7" destOrd="0" presId="urn:microsoft.com/office/officeart/2009/3/layout/HorizontalOrganizationChart"/>
-    <dgm:cxn modelId="{A7C021D4-3517-4BA4-BFE5-1EC1F2EB8D5F}" type="presParOf" srcId="{0ACD393B-0CC2-402B-8C12-6D9E7D8D81E1}" destId="{46732A59-C195-4178-A9D8-8AACF2BF7F13}" srcOrd="0" destOrd="0" presId="urn:microsoft.com/office/officeart/2009/3/layout/HorizontalOrganizationChart"/>
-    <dgm:cxn modelId="{2CC498E2-E5B7-4E59-8415-374588B2EF25}" type="presParOf" srcId="{46732A59-C195-4178-A9D8-8AACF2BF7F13}" destId="{F64C9670-F9D3-4B2E-950B-F708FDA3711F}" srcOrd="0" destOrd="0" presId="urn:microsoft.com/office/officeart/2009/3/layout/HorizontalOrganizationChart"/>
-    <dgm:cxn modelId="{DF36155C-AB06-4206-91B8-FACEC556FBD5}" type="presParOf" srcId="{46732A59-C195-4178-A9D8-8AACF2BF7F13}" destId="{63AC51AD-5405-4C3C-BB58-ECD43DD9BC74}" srcOrd="1" destOrd="0" presId="urn:microsoft.com/office/officeart/2009/3/layout/HorizontalOrganizationChart"/>
-    <dgm:cxn modelId="{6152C49E-0B91-4775-AA6D-3E4948C0739D}" type="presParOf" srcId="{0ACD393B-0CC2-402B-8C12-6D9E7D8D81E1}" destId="{39E75698-0381-412D-9461-393EEF3EB8BD}" srcOrd="1" destOrd="0" presId="urn:microsoft.com/office/officeart/2009/3/layout/HorizontalOrganizationChart"/>
-    <dgm:cxn modelId="{F4FDFBB2-4CCD-4C69-BCC4-C594215BBC1E}" type="presParOf" srcId="{0ACD393B-0CC2-402B-8C12-6D9E7D8D81E1}" destId="{794E50D5-4EF2-4AD8-AD48-65C9C3A746DD}" srcOrd="2" destOrd="0" presId="urn:microsoft.com/office/officeart/2009/3/layout/HorizontalOrganizationChart"/>
+    <dgm:cxn modelId="{637A7384-683F-4E30-9612-1320D6CFF350}" type="presParOf" srcId="{38F52BE6-26AA-488D-918F-F2E773EE41F0}" destId="{E7D06081-E8B9-4481-A220-83A839937B9C}" srcOrd="6" destOrd="0" presId="urn:microsoft.com/office/officeart/2009/3/layout/HorizontalOrganizationChart"/>
+    <dgm:cxn modelId="{9006B8E0-A2C6-4417-B699-3FB116798595}" type="presParOf" srcId="{38F52BE6-26AA-488D-918F-F2E773EE41F0}" destId="{4715F000-CC26-4F87-A43D-CBB163D76D0A}" srcOrd="7" destOrd="0" presId="urn:microsoft.com/office/officeart/2009/3/layout/HorizontalOrganizationChart"/>
+    <dgm:cxn modelId="{FDDC1175-175C-49CB-8482-57A37D3D28F4}" type="presParOf" srcId="{4715F000-CC26-4F87-A43D-CBB163D76D0A}" destId="{71333ABA-AD11-423B-A4F9-1EE8E563A346}" srcOrd="0" destOrd="0" presId="urn:microsoft.com/office/officeart/2009/3/layout/HorizontalOrganizationChart"/>
+    <dgm:cxn modelId="{70D2FF63-8DF5-45BF-B10C-853367361645}" type="presParOf" srcId="{71333ABA-AD11-423B-A4F9-1EE8E563A346}" destId="{5DF909A4-D1DD-4AAF-BFEC-DC2028097CB7}" srcOrd="0" destOrd="0" presId="urn:microsoft.com/office/officeart/2009/3/layout/HorizontalOrganizationChart"/>
+    <dgm:cxn modelId="{736350BB-5CBD-4074-A9D0-6265511F7C09}" type="presParOf" srcId="{71333ABA-AD11-423B-A4F9-1EE8E563A346}" destId="{CCA0430B-342D-4BF5-9448-2D0B17D3AAC2}" srcOrd="1" destOrd="0" presId="urn:microsoft.com/office/officeart/2009/3/layout/HorizontalOrganizationChart"/>
+    <dgm:cxn modelId="{12F6AA21-1D98-4830-8702-7FF50C4E5AF9}" type="presParOf" srcId="{4715F000-CC26-4F87-A43D-CBB163D76D0A}" destId="{46F0A429-A68F-43BF-9F9E-BB70B51AC01F}" srcOrd="1" destOrd="0" presId="urn:microsoft.com/office/officeart/2009/3/layout/HorizontalOrganizationChart"/>
+    <dgm:cxn modelId="{0DFAA50E-FA15-4907-8479-118A945D486E}" type="presParOf" srcId="{4715F000-CC26-4F87-A43D-CBB163D76D0A}" destId="{BB87CF56-76EB-438F-8050-171648516A30}" srcOrd="2" destOrd="0" presId="urn:microsoft.com/office/officeart/2009/3/layout/HorizontalOrganizationChart"/>
+    <dgm:cxn modelId="{64611A74-91CE-4041-8D5D-041188492761}" type="presParOf" srcId="{38F52BE6-26AA-488D-918F-F2E773EE41F0}" destId="{22E1D864-F655-44C9-A45B-3E8E447AF08F}" srcOrd="8" destOrd="0" presId="urn:microsoft.com/office/officeart/2009/3/layout/HorizontalOrganizationChart"/>
+    <dgm:cxn modelId="{E19DF008-751F-4D62-B257-AE65FCE4722B}" type="presParOf" srcId="{38F52BE6-26AA-488D-918F-F2E773EE41F0}" destId="{6C62DFFE-455F-4CF7-8466-C9369135DB16}" srcOrd="9" destOrd="0" presId="urn:microsoft.com/office/officeart/2009/3/layout/HorizontalOrganizationChart"/>
+    <dgm:cxn modelId="{8057FD53-947A-4C4E-819B-58DDFF864E90}" type="presParOf" srcId="{6C62DFFE-455F-4CF7-8466-C9369135DB16}" destId="{88D2388B-5CA9-408F-9E87-EB115D4B181B}" srcOrd="0" destOrd="0" presId="urn:microsoft.com/office/officeart/2009/3/layout/HorizontalOrganizationChart"/>
+    <dgm:cxn modelId="{7DB86F2B-1DAF-4858-AC7B-D4C110A64BC0}" type="presParOf" srcId="{88D2388B-5CA9-408F-9E87-EB115D4B181B}" destId="{72D08835-297A-4D3F-AFF0-01081D88A8DD}" srcOrd="0" destOrd="0" presId="urn:microsoft.com/office/officeart/2009/3/layout/HorizontalOrganizationChart"/>
+    <dgm:cxn modelId="{A212E3DE-3AB5-489D-BCF7-B44E80D4CDAE}" type="presParOf" srcId="{88D2388B-5CA9-408F-9E87-EB115D4B181B}" destId="{388EA3A7-10E7-499F-97AD-8A7A6FBF9901}" srcOrd="1" destOrd="0" presId="urn:microsoft.com/office/officeart/2009/3/layout/HorizontalOrganizationChart"/>
+    <dgm:cxn modelId="{D4291A10-D84A-4BDB-A84A-C0E5207EBADE}" type="presParOf" srcId="{6C62DFFE-455F-4CF7-8466-C9369135DB16}" destId="{45510BA6-941A-4468-BC8A-FFDE5E16E0AA}" srcOrd="1" destOrd="0" presId="urn:microsoft.com/office/officeart/2009/3/layout/HorizontalOrganizationChart"/>
+    <dgm:cxn modelId="{DF37909A-BD27-4C3F-BB92-972469EC241A}" type="presParOf" srcId="{6C62DFFE-455F-4CF7-8466-C9369135DB16}" destId="{0445EBD1-EBF9-4E56-AC42-D0DE9AADB4F4}" srcOrd="2" destOrd="0" presId="urn:microsoft.com/office/officeart/2009/3/layout/HorizontalOrganizationChart"/>
     <dgm:cxn modelId="{015F8C2A-E0BF-48EF-A821-8FA76EEEA5B5}" type="presParOf" srcId="{3E256EEA-5780-4661-A5C7-F9823EC0EC45}" destId="{E9B3C465-88D3-4FFD-9FE5-E60412F6D603}" srcOrd="2" destOrd="0" presId="urn:microsoft.com/office/officeart/2009/3/layout/HorizontalOrganizationChart"/>
     <dgm:cxn modelId="{7FF2D14E-A86D-4182-BA5E-B59AFF10A2D3}" type="presParOf" srcId="{7289576A-3175-4811-A760-572D25BDC503}" destId="{4E2EADF7-D476-43E4-9F16-D587F33DABAC}" srcOrd="2" destOrd="0" presId="urn:microsoft.com/office/officeart/2009/3/layout/HorizontalOrganizationChart"/>
   </dgm:cxnLst>
@@ -12788,15 +15019,15 @@
       <dsp:cNvGrpSpPr/>
     </dsp:nvGrpSpPr>
     <dsp:grpSpPr/>
-    <dsp:sp modelId="{76F5343C-832C-4902-9DD1-019DF4ADE6F3}">
+    <dsp:sp modelId="{22E1D864-F655-44C9-A45B-3E8E447AF08F}">
       <dsp:nvSpPr>
         <dsp:cNvPr id="0" name=""/>
         <dsp:cNvSpPr/>
       </dsp:nvSpPr>
       <dsp:spPr>
         <a:xfrm>
-          <a:off x="2741217" y="2637144"/>
-          <a:ext cx="249074" cy="803264"/>
+          <a:off x="4019601" y="4999335"/>
+          <a:ext cx="365194" cy="1570335"/>
         </a:xfrm>
         <a:custGeom>
           <a:avLst/>
@@ -12810,13 +15041,74 @@
                 <a:pt x="0" y="0"/>
               </a:moveTo>
               <a:lnTo>
-                <a:pt x="124537" y="0"/>
+                <a:pt x="182597" y="0"/>
               </a:lnTo>
               <a:lnTo>
-                <a:pt x="124537" y="803264"/>
+                <a:pt x="182597" y="1570335"/>
               </a:lnTo>
               <a:lnTo>
-                <a:pt x="249074" y="803264"/>
+                <a:pt x="365194" y="1570335"/>
+              </a:lnTo>
+            </a:path>
+          </a:pathLst>
+        </a:custGeom>
+        <a:noFill/>
+        <a:ln w="12700" cap="flat" cmpd="sng" algn="ctr">
+          <a:solidFill>
+            <a:schemeClr val="accent3">
+              <a:hueOff val="0"/>
+              <a:satOff val="0"/>
+              <a:lumOff val="0"/>
+              <a:alphaOff val="0"/>
+            </a:schemeClr>
+          </a:solidFill>
+          <a:prstDash val="solid"/>
+          <a:miter lim="800000"/>
+        </a:ln>
+        <a:effectLst/>
+      </dsp:spPr>
+      <dsp:style>
+        <a:lnRef idx="2">
+          <a:scrgbClr r="0" g="0" b="0"/>
+        </a:lnRef>
+        <a:fillRef idx="0">
+          <a:scrgbClr r="0" g="0" b="0"/>
+        </a:fillRef>
+        <a:effectRef idx="0">
+          <a:scrgbClr r="0" g="0" b="0"/>
+        </a:effectRef>
+        <a:fontRef idx="minor"/>
+      </dsp:style>
+    </dsp:sp>
+    <dsp:sp modelId="{E7D06081-E8B9-4481-A220-83A839937B9C}">
+      <dsp:nvSpPr>
+        <dsp:cNvPr id="0" name=""/>
+        <dsp:cNvSpPr/>
+      </dsp:nvSpPr>
+      <dsp:spPr>
+        <a:xfrm>
+          <a:off x="4019601" y="4999335"/>
+          <a:ext cx="365194" cy="785167"/>
+        </a:xfrm>
+        <a:custGeom>
+          <a:avLst/>
+          <a:gdLst/>
+          <a:ahLst/>
+          <a:cxnLst/>
+          <a:rect l="0" t="0" r="0" b="0"/>
+          <a:pathLst>
+            <a:path>
+              <a:moveTo>
+                <a:pt x="0" y="0"/>
+              </a:moveTo>
+              <a:lnTo>
+                <a:pt x="182597" y="0"/>
+              </a:lnTo>
+              <a:lnTo>
+                <a:pt x="182597" y="785167"/>
+              </a:lnTo>
+              <a:lnTo>
+                <a:pt x="365194" y="785167"/>
               </a:lnTo>
             </a:path>
           </a:pathLst>
@@ -12856,8 +15148,8 @@
       </dsp:nvSpPr>
       <dsp:spPr>
         <a:xfrm>
-          <a:off x="2741217" y="2637144"/>
-          <a:ext cx="249074" cy="267754"/>
+          <a:off x="4019601" y="4953615"/>
+          <a:ext cx="365194" cy="91440"/>
         </a:xfrm>
         <a:custGeom>
           <a:avLst/>
@@ -12868,16 +15160,10 @@
           <a:pathLst>
             <a:path>
               <a:moveTo>
-                <a:pt x="0" y="0"/>
+                <a:pt x="0" y="45720"/>
               </a:moveTo>
               <a:lnTo>
-                <a:pt x="124537" y="0"/>
-              </a:lnTo>
-              <a:lnTo>
-                <a:pt x="124537" y="267754"/>
-              </a:lnTo>
-              <a:lnTo>
-                <a:pt x="249074" y="267754"/>
+                <a:pt x="365194" y="45720"/>
               </a:lnTo>
             </a:path>
           </a:pathLst>
@@ -12917,8 +15203,8 @@
       </dsp:nvSpPr>
       <dsp:spPr>
         <a:xfrm>
-          <a:off x="2741217" y="2369389"/>
-          <a:ext cx="249074" cy="267754"/>
+          <a:off x="4019601" y="4214167"/>
+          <a:ext cx="365194" cy="785167"/>
         </a:xfrm>
         <a:custGeom>
           <a:avLst/>
@@ -12929,16 +15215,16 @@
           <a:pathLst>
             <a:path>
               <a:moveTo>
-                <a:pt x="0" y="267754"/>
+                <a:pt x="0" y="785167"/>
               </a:moveTo>
               <a:lnTo>
-                <a:pt x="124537" y="267754"/>
+                <a:pt x="182597" y="785167"/>
               </a:lnTo>
               <a:lnTo>
-                <a:pt x="124537" y="0"/>
+                <a:pt x="182597" y="0"/>
               </a:lnTo>
               <a:lnTo>
-                <a:pt x="249074" y="0"/>
+                <a:pt x="365194" y="0"/>
               </a:lnTo>
             </a:path>
           </a:pathLst>
@@ -12978,8 +15264,8 @@
       </dsp:nvSpPr>
       <dsp:spPr>
         <a:xfrm>
-          <a:off x="2741217" y="1833880"/>
-          <a:ext cx="249074" cy="803264"/>
+          <a:off x="4019601" y="3429000"/>
+          <a:ext cx="365194" cy="1570335"/>
         </a:xfrm>
         <a:custGeom>
           <a:avLst/>
@@ -12990,16 +15276,16 @@
           <a:pathLst>
             <a:path>
               <a:moveTo>
-                <a:pt x="0" y="803264"/>
+                <a:pt x="0" y="1570335"/>
               </a:moveTo>
               <a:lnTo>
-                <a:pt x="124537" y="803264"/>
+                <a:pt x="182597" y="1570335"/>
               </a:lnTo>
               <a:lnTo>
-                <a:pt x="124537" y="0"/>
+                <a:pt x="182597" y="0"/>
               </a:lnTo>
               <a:lnTo>
-                <a:pt x="249074" y="0"/>
+                <a:pt x="365194" y="0"/>
               </a:lnTo>
             </a:path>
           </a:pathLst>
@@ -13039,8 +15325,8 @@
       </dsp:nvSpPr>
       <dsp:spPr>
         <a:xfrm>
-          <a:off x="1246771" y="1566125"/>
-          <a:ext cx="249074" cy="1071019"/>
+          <a:off x="1828436" y="2840124"/>
+          <a:ext cx="365194" cy="2159210"/>
         </a:xfrm>
         <a:custGeom>
           <a:avLst/>
@@ -13054,13 +15340,13 @@
                 <a:pt x="0" y="0"/>
               </a:moveTo>
               <a:lnTo>
-                <a:pt x="124537" y="0"/>
+                <a:pt x="182597" y="0"/>
               </a:lnTo>
               <a:lnTo>
-                <a:pt x="124537" y="1071019"/>
+                <a:pt x="182597" y="2159210"/>
               </a:lnTo>
               <a:lnTo>
-                <a:pt x="249074" y="1071019"/>
+                <a:pt x="365194" y="2159210"/>
               </a:lnTo>
             </a:path>
           </a:pathLst>
@@ -13100,8 +15386,8 @@
       </dsp:nvSpPr>
       <dsp:spPr>
         <a:xfrm>
-          <a:off x="1246771" y="1566125"/>
-          <a:ext cx="249074" cy="267754"/>
+          <a:off x="1828436" y="2840124"/>
+          <a:ext cx="365194" cy="196291"/>
         </a:xfrm>
         <a:custGeom>
           <a:avLst/>
@@ -13115,13 +15401,13 @@
                 <a:pt x="0" y="0"/>
               </a:moveTo>
               <a:lnTo>
-                <a:pt x="124537" y="0"/>
+                <a:pt x="182597" y="0"/>
               </a:lnTo>
               <a:lnTo>
-                <a:pt x="124537" y="267754"/>
+                <a:pt x="182597" y="196291"/>
               </a:lnTo>
               <a:lnTo>
-                <a:pt x="249074" y="267754"/>
+                <a:pt x="365194" y="196291"/>
               </a:lnTo>
             </a:path>
           </a:pathLst>
@@ -13161,8 +15447,8 @@
       </dsp:nvSpPr>
       <dsp:spPr>
         <a:xfrm>
-          <a:off x="4235664" y="1252650"/>
-          <a:ext cx="249074" cy="91440"/>
+          <a:off x="4019601" y="2251248"/>
+          <a:ext cx="365194" cy="392583"/>
         </a:xfrm>
         <a:custGeom>
           <a:avLst/>
@@ -13173,10 +15459,16 @@
           <a:pathLst>
             <a:path>
               <a:moveTo>
-                <a:pt x="0" y="45720"/>
+                <a:pt x="0" y="0"/>
               </a:moveTo>
               <a:lnTo>
-                <a:pt x="249074" y="45720"/>
+                <a:pt x="182597" y="0"/>
+              </a:lnTo>
+              <a:lnTo>
+                <a:pt x="182597" y="392583"/>
+              </a:lnTo>
+              <a:lnTo>
+                <a:pt x="365194" y="392583"/>
               </a:lnTo>
             </a:path>
           </a:pathLst>
@@ -13184,7 +15476,7 @@
         <a:noFill/>
         <a:ln w="12700" cap="flat" cmpd="sng" algn="ctr">
           <a:solidFill>
-            <a:schemeClr val="accent4">
+            <a:schemeClr val="accent3">
               <a:hueOff val="0"/>
               <a:satOff val="0"/>
               <a:lumOff val="0"/>
@@ -13216,8 +15508,8 @@
       </dsp:nvSpPr>
       <dsp:spPr>
         <a:xfrm>
-          <a:off x="2741217" y="1252650"/>
-          <a:ext cx="249074" cy="91440"/>
+          <a:off x="4019601" y="1858664"/>
+          <a:ext cx="365194" cy="392583"/>
         </a:xfrm>
         <a:custGeom>
           <a:avLst/>
@@ -13228,10 +15520,16 @@
           <a:pathLst>
             <a:path>
               <a:moveTo>
-                <a:pt x="0" y="45720"/>
+                <a:pt x="0" y="392583"/>
               </a:moveTo>
               <a:lnTo>
-                <a:pt x="249074" y="45720"/>
+                <a:pt x="182597" y="392583"/>
+              </a:lnTo>
+              <a:lnTo>
+                <a:pt x="182597" y="0"/>
+              </a:lnTo>
+              <a:lnTo>
+                <a:pt x="365194" y="0"/>
               </a:lnTo>
             </a:path>
           </a:pathLst>
@@ -13271,8 +15569,8 @@
       </dsp:nvSpPr>
       <dsp:spPr>
         <a:xfrm>
-          <a:off x="1246771" y="1298370"/>
-          <a:ext cx="249074" cy="267754"/>
+          <a:off x="1828436" y="2251248"/>
+          <a:ext cx="365194" cy="588875"/>
         </a:xfrm>
         <a:custGeom>
           <a:avLst/>
@@ -13283,16 +15581,16 @@
           <a:pathLst>
             <a:path>
               <a:moveTo>
-                <a:pt x="0" y="267754"/>
+                <a:pt x="0" y="588875"/>
               </a:moveTo>
               <a:lnTo>
-                <a:pt x="124537" y="267754"/>
+                <a:pt x="182597" y="588875"/>
               </a:lnTo>
               <a:lnTo>
-                <a:pt x="124537" y="0"/>
+                <a:pt x="182597" y="0"/>
               </a:lnTo>
               <a:lnTo>
-                <a:pt x="249074" y="0"/>
+                <a:pt x="365194" y="0"/>
               </a:lnTo>
             </a:path>
           </a:pathLst>
@@ -13332,8 +15630,8 @@
       </dsp:nvSpPr>
       <dsp:spPr>
         <a:xfrm>
-          <a:off x="2741217" y="495105"/>
-          <a:ext cx="249074" cy="267754"/>
+          <a:off x="4019601" y="680913"/>
+          <a:ext cx="365194" cy="392583"/>
         </a:xfrm>
         <a:custGeom>
           <a:avLst/>
@@ -13347,13 +15645,13 @@
                 <a:pt x="0" y="0"/>
               </a:moveTo>
               <a:lnTo>
-                <a:pt x="124537" y="0"/>
+                <a:pt x="182597" y="0"/>
               </a:lnTo>
               <a:lnTo>
-                <a:pt x="124537" y="267754"/>
+                <a:pt x="182597" y="392583"/>
               </a:lnTo>
               <a:lnTo>
-                <a:pt x="249074" y="267754"/>
+                <a:pt x="365194" y="392583"/>
               </a:lnTo>
             </a:path>
           </a:pathLst>
@@ -13393,8 +15691,8 @@
       </dsp:nvSpPr>
       <dsp:spPr>
         <a:xfrm>
-          <a:off x="2741217" y="227350"/>
-          <a:ext cx="249074" cy="267754"/>
+          <a:off x="4019601" y="288329"/>
+          <a:ext cx="365194" cy="392583"/>
         </a:xfrm>
         <a:custGeom>
           <a:avLst/>
@@ -13405,16 +15703,16 @@
           <a:pathLst>
             <a:path>
               <a:moveTo>
-                <a:pt x="0" y="267754"/>
+                <a:pt x="0" y="392583"/>
               </a:moveTo>
               <a:lnTo>
-                <a:pt x="124537" y="267754"/>
+                <a:pt x="182597" y="392583"/>
               </a:lnTo>
               <a:lnTo>
-                <a:pt x="124537" y="0"/>
+                <a:pt x="182597" y="0"/>
               </a:lnTo>
               <a:lnTo>
-                <a:pt x="249074" y="0"/>
+                <a:pt x="365194" y="0"/>
               </a:lnTo>
             </a:path>
           </a:pathLst>
@@ -13454,8 +15752,8 @@
       </dsp:nvSpPr>
       <dsp:spPr>
         <a:xfrm>
-          <a:off x="1246771" y="495105"/>
-          <a:ext cx="249074" cy="1071019"/>
+          <a:off x="1828436" y="680913"/>
+          <a:ext cx="365194" cy="2159210"/>
         </a:xfrm>
         <a:custGeom>
           <a:avLst/>
@@ -13466,16 +15764,16 @@
           <a:pathLst>
             <a:path>
               <a:moveTo>
-                <a:pt x="0" y="1071019"/>
+                <a:pt x="0" y="2159210"/>
               </a:moveTo>
               <a:lnTo>
-                <a:pt x="124537" y="1071019"/>
+                <a:pt x="182597" y="2159210"/>
               </a:lnTo>
               <a:lnTo>
-                <a:pt x="124537" y="0"/>
+                <a:pt x="182597" y="0"/>
               </a:lnTo>
               <a:lnTo>
-                <a:pt x="249074" y="0"/>
+                <a:pt x="365194" y="0"/>
               </a:lnTo>
             </a:path>
           </a:pathLst>
@@ -13515,8 +15813,8 @@
       </dsp:nvSpPr>
       <dsp:spPr>
         <a:xfrm>
-          <a:off x="1399" y="1376205"/>
-          <a:ext cx="1245372" cy="379838"/>
+          <a:off x="2464" y="2561663"/>
+          <a:ext cx="1825971" cy="556921"/>
         </a:xfrm>
         <a:prstGeom prst="rect">
           <a:avLst/>
@@ -13558,12 +15856,12 @@
         </a:fontRef>
       </dsp:style>
       <dsp:txBody>
-        <a:bodyPr spcFirstLastPara="0" vert="horz" wrap="square" lIns="8255" tIns="8255" rIns="8255" bIns="8255" numCol="1" spcCol="1270" anchor="ctr" anchorCtr="0">
+        <a:bodyPr spcFirstLastPara="0" vert="horz" wrap="square" lIns="9525" tIns="9525" rIns="9525" bIns="9525" numCol="1" spcCol="1270" anchor="ctr" anchorCtr="0">
           <a:noAutofit/>
         </a:bodyPr>
         <a:lstStyle/>
         <a:p>
-          <a:pPr marL="0" lvl="0" indent="0" algn="ctr" defTabSz="577850">
+          <a:pPr marL="0" lvl="0" indent="0" algn="ctr" defTabSz="666750">
             <a:lnSpc>
               <a:spcPct val="90000"/>
             </a:lnSpc>
@@ -13576,14 +15874,14 @@
             <a:buNone/>
           </a:pPr>
           <a:r>
-            <a:rPr lang="en-SG" sz="1300" kern="1200"/>
+            <a:rPr lang="en-SG" sz="1500" kern="1200" dirty="0"/>
             <a:t>Base year data:</a:t>
           </a:r>
         </a:p>
       </dsp:txBody>
       <dsp:txXfrm>
-        <a:off x="1399" y="1376205"/>
-        <a:ext cx="1245372" cy="379838"/>
+        <a:off x="2464" y="2561663"/>
+        <a:ext cx="1825971" cy="556921"/>
       </dsp:txXfrm>
     </dsp:sp>
     <dsp:sp modelId="{C9609E3C-6E47-4013-9A14-440FE5BEB813}">
@@ -13593,8 +15891,8 @@
       </dsp:nvSpPr>
       <dsp:spPr>
         <a:xfrm>
-          <a:off x="1495845" y="305185"/>
-          <a:ext cx="1245372" cy="379838"/>
+          <a:off x="2193630" y="402452"/>
+          <a:ext cx="1825971" cy="556921"/>
         </a:xfrm>
         <a:prstGeom prst="rect">
           <a:avLst/>
@@ -13636,12 +15934,12 @@
         </a:fontRef>
       </dsp:style>
       <dsp:txBody>
-        <a:bodyPr spcFirstLastPara="0" vert="horz" wrap="square" lIns="8255" tIns="8255" rIns="8255" bIns="8255" numCol="1" spcCol="1270" anchor="ctr" anchorCtr="0">
+        <a:bodyPr spcFirstLastPara="0" vert="horz" wrap="square" lIns="9525" tIns="9525" rIns="9525" bIns="9525" numCol="1" spcCol="1270" anchor="ctr" anchorCtr="0">
           <a:noAutofit/>
         </a:bodyPr>
         <a:lstStyle/>
         <a:p>
-          <a:pPr marL="0" lvl="0" indent="0" algn="ctr" defTabSz="577850">
+          <a:pPr marL="0" lvl="0" indent="0" algn="ctr" defTabSz="666750">
             <a:lnSpc>
               <a:spcPct val="90000"/>
             </a:lnSpc>
@@ -13654,14 +15952,14 @@
             <a:buNone/>
           </a:pPr>
           <a:r>
-            <a:rPr lang="en-SG" sz="1300" kern="1200"/>
+            <a:rPr lang="en-SG" sz="1500" kern="1200" dirty="0"/>
             <a:t>Activity</a:t>
           </a:r>
         </a:p>
       </dsp:txBody>
       <dsp:txXfrm>
-        <a:off x="1495845" y="305185"/>
-        <a:ext cx="1245372" cy="379838"/>
+        <a:off x="2193630" y="402452"/>
+        <a:ext cx="1825971" cy="556921"/>
       </dsp:txXfrm>
     </dsp:sp>
     <dsp:sp modelId="{AB12C268-67EE-4FDF-A87A-0E273608076B}">
@@ -13671,8 +15969,8 @@
       </dsp:nvSpPr>
       <dsp:spPr>
         <a:xfrm>
-          <a:off x="2990292" y="37430"/>
-          <a:ext cx="1245372" cy="379838"/>
+          <a:off x="4384795" y="9868"/>
+          <a:ext cx="1825971" cy="556921"/>
         </a:xfrm>
         <a:prstGeom prst="rect">
           <a:avLst/>
@@ -13714,12 +16012,12 @@
         </a:fontRef>
       </dsp:style>
       <dsp:txBody>
-        <a:bodyPr spcFirstLastPara="0" vert="horz" wrap="square" lIns="8255" tIns="8255" rIns="8255" bIns="8255" numCol="1" spcCol="1270" anchor="ctr" anchorCtr="0">
+        <a:bodyPr spcFirstLastPara="0" vert="horz" wrap="square" lIns="9525" tIns="9525" rIns="9525" bIns="9525" numCol="1" spcCol="1270" anchor="ctr" anchorCtr="0">
           <a:noAutofit/>
         </a:bodyPr>
         <a:lstStyle/>
         <a:p>
-          <a:pPr marL="0" lvl="0" indent="0" algn="ctr" defTabSz="577850">
+          <a:pPr marL="0" lvl="0" indent="0" algn="ctr" defTabSz="666750">
             <a:lnSpc>
               <a:spcPct val="90000"/>
             </a:lnSpc>
@@ -13732,14 +16030,14 @@
             <a:buNone/>
           </a:pPr>
           <a:r>
-            <a:rPr lang="en-SG" sz="1300" kern="1200"/>
+            <a:rPr lang="en-SG" sz="1500" kern="1200" dirty="0"/>
             <a:t>Freight tonne km</a:t>
           </a:r>
         </a:p>
       </dsp:txBody>
       <dsp:txXfrm>
-        <a:off x="2990292" y="37430"/>
-        <a:ext cx="1245372" cy="379838"/>
+        <a:off x="4384795" y="9868"/>
+        <a:ext cx="1825971" cy="556921"/>
       </dsp:txXfrm>
     </dsp:sp>
     <dsp:sp modelId="{4E79214B-AE78-4A18-BF84-9B8E3F6105F1}">
@@ -13749,8 +16047,8 @@
       </dsp:nvSpPr>
       <dsp:spPr>
         <a:xfrm>
-          <a:off x="2990292" y="572940"/>
-          <a:ext cx="1245372" cy="379838"/>
+          <a:off x="4384795" y="795036"/>
+          <a:ext cx="1825971" cy="556921"/>
         </a:xfrm>
         <a:prstGeom prst="rect">
           <a:avLst/>
@@ -13792,12 +16090,12 @@
         </a:fontRef>
       </dsp:style>
       <dsp:txBody>
-        <a:bodyPr spcFirstLastPara="0" vert="horz" wrap="square" lIns="8255" tIns="8255" rIns="8255" bIns="8255" numCol="1" spcCol="1270" anchor="ctr" anchorCtr="0">
+        <a:bodyPr spcFirstLastPara="0" vert="horz" wrap="square" lIns="9525" tIns="9525" rIns="9525" bIns="9525" numCol="1" spcCol="1270" anchor="ctr" anchorCtr="0">
           <a:noAutofit/>
         </a:bodyPr>
         <a:lstStyle/>
         <a:p>
-          <a:pPr marL="0" lvl="0" indent="0" algn="ctr" defTabSz="577850">
+          <a:pPr marL="0" lvl="0" indent="0" algn="ctr" defTabSz="666750">
             <a:lnSpc>
               <a:spcPct val="90000"/>
             </a:lnSpc>
@@ -13810,14 +16108,18 @@
             <a:buNone/>
           </a:pPr>
           <a:r>
-            <a:rPr lang="en-SG" sz="1300" kern="1200"/>
-            <a:t>Passsenger km</a:t>
+            <a:rPr lang="en-SG" sz="1500" kern="1200" dirty="0" err="1"/>
+            <a:t>Passsenger</a:t>
+          </a:r>
+          <a:r>
+            <a:rPr lang="en-SG" sz="1500" kern="1200" dirty="0"/>
+            <a:t> km</a:t>
           </a:r>
         </a:p>
       </dsp:txBody>
       <dsp:txXfrm>
-        <a:off x="2990292" y="572940"/>
-        <a:ext cx="1245372" cy="379838"/>
+        <a:off x="4384795" y="795036"/>
+        <a:ext cx="1825971" cy="556921"/>
       </dsp:txXfrm>
     </dsp:sp>
     <dsp:sp modelId="{9B140528-1195-40A0-999B-8041A8CEED55}">
@@ -13827,8 +16129,8 @@
       </dsp:nvSpPr>
       <dsp:spPr>
         <a:xfrm>
-          <a:off x="1495845" y="1108450"/>
-          <a:ext cx="1245372" cy="379838"/>
+          <a:off x="2193630" y="1972787"/>
+          <a:ext cx="1825971" cy="556921"/>
         </a:xfrm>
         <a:prstGeom prst="rect">
           <a:avLst/>
@@ -13870,12 +16172,12 @@
         </a:fontRef>
       </dsp:style>
       <dsp:txBody>
-        <a:bodyPr spcFirstLastPara="0" vert="horz" wrap="square" lIns="8255" tIns="8255" rIns="8255" bIns="8255" numCol="1" spcCol="1270" anchor="ctr" anchorCtr="0">
+        <a:bodyPr spcFirstLastPara="0" vert="horz" wrap="square" lIns="9525" tIns="9525" rIns="9525" bIns="9525" numCol="1" spcCol="1270" anchor="ctr" anchorCtr="0">
           <a:noAutofit/>
         </a:bodyPr>
         <a:lstStyle/>
         <a:p>
-          <a:pPr marL="0" lvl="0" indent="0" algn="ctr" defTabSz="577850">
+          <a:pPr marL="0" lvl="0" indent="0" algn="ctr" defTabSz="666750">
             <a:lnSpc>
               <a:spcPct val="90000"/>
             </a:lnSpc>
@@ -13888,14 +16190,14 @@
             <a:buNone/>
           </a:pPr>
           <a:r>
-            <a:rPr lang="en-SG" sz="1300" kern="1200"/>
+            <a:rPr lang="en-SG" sz="1500" kern="1200" dirty="0"/>
             <a:t>Energy</a:t>
           </a:r>
         </a:p>
       </dsp:txBody>
       <dsp:txXfrm>
-        <a:off x="1495845" y="1108450"/>
-        <a:ext cx="1245372" cy="379838"/>
+        <a:off x="2193630" y="1972787"/>
+        <a:ext cx="1825971" cy="556921"/>
       </dsp:txXfrm>
     </dsp:sp>
     <dsp:sp modelId="{BC9CBE9A-F4A2-4A21-9D53-4EC382D0FEDD}">
@@ -13905,8 +16207,8 @@
       </dsp:nvSpPr>
       <dsp:spPr>
         <a:xfrm>
-          <a:off x="2990292" y="1108450"/>
-          <a:ext cx="1245372" cy="379838"/>
+          <a:off x="4384795" y="1580204"/>
+          <a:ext cx="1825971" cy="556921"/>
         </a:xfrm>
         <a:prstGeom prst="rect">
           <a:avLst/>
@@ -13948,12 +16250,12 @@
         </a:fontRef>
       </dsp:style>
       <dsp:txBody>
-        <a:bodyPr spcFirstLastPara="0" vert="horz" wrap="square" lIns="8255" tIns="8255" rIns="8255" bIns="8255" numCol="1" spcCol="1270" anchor="ctr" anchorCtr="0">
+        <a:bodyPr spcFirstLastPara="0" vert="horz" wrap="square" lIns="9525" tIns="9525" rIns="9525" bIns="9525" numCol="1" spcCol="1270" anchor="ctr" anchorCtr="0">
           <a:noAutofit/>
         </a:bodyPr>
         <a:lstStyle/>
         <a:p>
-          <a:pPr marL="0" lvl="0" indent="0" algn="ctr" defTabSz="577850">
+          <a:pPr marL="0" lvl="0" indent="0" algn="ctr" defTabSz="666750">
             <a:lnSpc>
               <a:spcPct val="90000"/>
             </a:lnSpc>
@@ -13966,14 +16268,14 @@
             <a:buNone/>
           </a:pPr>
           <a:r>
-            <a:rPr lang="en-SG" sz="1300" kern="1200"/>
-            <a:t>Energy use by drive type</a:t>
+            <a:rPr lang="en-SG" sz="1500" kern="1200" dirty="0"/>
+            <a:t>Energy use by drive type (road only)</a:t>
           </a:r>
         </a:p>
       </dsp:txBody>
       <dsp:txXfrm>
-        <a:off x="2990292" y="1108450"/>
-        <a:ext cx="1245372" cy="379838"/>
+        <a:off x="4384795" y="1580204"/>
+        <a:ext cx="1825971" cy="556921"/>
       </dsp:txXfrm>
     </dsp:sp>
     <dsp:sp modelId="{952258F3-7A3E-439D-A889-C893A783FC7F}">
@@ -13983,14 +16285,14 @@
       </dsp:nvSpPr>
       <dsp:spPr>
         <a:xfrm>
-          <a:off x="4484738" y="1108450"/>
-          <a:ext cx="1245372" cy="379838"/>
+          <a:off x="4384795" y="2365371"/>
+          <a:ext cx="1825971" cy="556921"/>
         </a:xfrm>
         <a:prstGeom prst="rect">
           <a:avLst/>
         </a:prstGeom>
         <a:solidFill>
-          <a:schemeClr val="accent4">
+          <a:schemeClr val="accent3">
             <a:hueOff val="0"/>
             <a:satOff val="0"/>
             <a:lumOff val="0"/>
@@ -14026,12 +16328,12 @@
         </a:fontRef>
       </dsp:style>
       <dsp:txBody>
-        <a:bodyPr spcFirstLastPara="0" vert="horz" wrap="square" lIns="8255" tIns="8255" rIns="8255" bIns="8255" numCol="1" spcCol="1270" anchor="ctr" anchorCtr="0">
+        <a:bodyPr spcFirstLastPara="0" vert="horz" wrap="square" lIns="9525" tIns="9525" rIns="9525" bIns="9525" numCol="1" spcCol="1270" anchor="ctr" anchorCtr="0">
           <a:noAutofit/>
         </a:bodyPr>
         <a:lstStyle/>
         <a:p>
-          <a:pPr marL="0" lvl="0" indent="0" algn="ctr" defTabSz="577850">
+          <a:pPr marL="0" lvl="0" indent="0" algn="ctr" defTabSz="666750">
             <a:lnSpc>
               <a:spcPct val="90000"/>
             </a:lnSpc>
@@ -14044,14 +16346,14 @@
             <a:buNone/>
           </a:pPr>
           <a:r>
-            <a:rPr lang="en-SG" sz="1300" kern="1200"/>
+            <a:rPr lang="en-SG" sz="1500" kern="1200" dirty="0"/>
             <a:t>Energy use by fuel type</a:t>
           </a:r>
         </a:p>
       </dsp:txBody>
       <dsp:txXfrm>
-        <a:off x="4484738" y="1108450"/>
-        <a:ext cx="1245372" cy="379838"/>
+        <a:off x="4384795" y="2365371"/>
+        <a:ext cx="1825971" cy="556921"/>
       </dsp:txXfrm>
     </dsp:sp>
     <dsp:sp modelId="{A6DB2E35-A91B-4895-B749-B5B7F47454F3}">
@@ -14061,8 +16363,8 @@
       </dsp:nvSpPr>
       <dsp:spPr>
         <a:xfrm>
-          <a:off x="1495845" y="1643960"/>
-          <a:ext cx="1245372" cy="379838"/>
+          <a:off x="2193630" y="2757955"/>
+          <a:ext cx="1825971" cy="556921"/>
         </a:xfrm>
         <a:prstGeom prst="rect">
           <a:avLst/>
@@ -14104,12 +16406,12 @@
         </a:fontRef>
       </dsp:style>
       <dsp:txBody>
-        <a:bodyPr spcFirstLastPara="0" vert="horz" wrap="square" lIns="8255" tIns="8255" rIns="8255" bIns="8255" numCol="1" spcCol="1270" anchor="ctr" anchorCtr="0">
+        <a:bodyPr spcFirstLastPara="0" vert="horz" wrap="square" lIns="9525" tIns="9525" rIns="9525" bIns="9525" numCol="1" spcCol="1270" anchor="ctr" anchorCtr="0">
           <a:noAutofit/>
         </a:bodyPr>
         <a:lstStyle/>
         <a:p>
-          <a:pPr marL="0" lvl="0" indent="0" algn="ctr" defTabSz="577850">
+          <a:pPr marL="0" lvl="0" indent="0" algn="ctr" defTabSz="666750">
             <a:lnSpc>
               <a:spcPct val="90000"/>
             </a:lnSpc>
@@ -14122,14 +16424,14 @@
             <a:buNone/>
           </a:pPr>
           <a:r>
-            <a:rPr lang="en-SG" sz="1300" kern="1200"/>
+            <a:rPr lang="en-SG" sz="1500" kern="1200" dirty="0"/>
             <a:t>Stocks</a:t>
           </a:r>
         </a:p>
       </dsp:txBody>
       <dsp:txXfrm>
-        <a:off x="1495845" y="1643960"/>
-        <a:ext cx="1245372" cy="379838"/>
+        <a:off x="2193630" y="2757955"/>
+        <a:ext cx="1825971" cy="556921"/>
       </dsp:txXfrm>
     </dsp:sp>
     <dsp:sp modelId="{3AE5A43E-07B9-4637-95D2-B27F2399A626}">
@@ -14139,8 +16441,8 @@
       </dsp:nvSpPr>
       <dsp:spPr>
         <a:xfrm>
-          <a:off x="1495845" y="2447225"/>
-          <a:ext cx="1245372" cy="379838"/>
+          <a:off x="2193630" y="4720874"/>
+          <a:ext cx="1825971" cy="556921"/>
         </a:xfrm>
         <a:prstGeom prst="rect">
           <a:avLst/>
@@ -14182,12 +16484,12 @@
         </a:fontRef>
       </dsp:style>
       <dsp:txBody>
-        <a:bodyPr spcFirstLastPara="0" vert="horz" wrap="square" lIns="8255" tIns="8255" rIns="8255" bIns="8255" numCol="1" spcCol="1270" anchor="ctr" anchorCtr="0">
+        <a:bodyPr spcFirstLastPara="0" vert="horz" wrap="square" lIns="9525" tIns="9525" rIns="9525" bIns="9525" numCol="1" spcCol="1270" anchor="ctr" anchorCtr="0">
           <a:noAutofit/>
         </a:bodyPr>
         <a:lstStyle/>
         <a:p>
-          <a:pPr marL="0" lvl="0" indent="0" algn="ctr" defTabSz="577850">
+          <a:pPr marL="0" lvl="0" indent="0" algn="ctr" defTabSz="666750">
             <a:lnSpc>
               <a:spcPct val="90000"/>
             </a:lnSpc>
@@ -14200,14 +16502,14 @@
             <a:buNone/>
           </a:pPr>
           <a:r>
-            <a:rPr lang="en-SG" sz="1300" kern="1200"/>
+            <a:rPr lang="en-SG" sz="1500" kern="1200"/>
             <a:t>Other factors</a:t>
           </a:r>
         </a:p>
       </dsp:txBody>
       <dsp:txXfrm>
-        <a:off x="1495845" y="2447225"/>
-        <a:ext cx="1245372" cy="379838"/>
+        <a:off x="2193630" y="4720874"/>
+        <a:ext cx="1825971" cy="556921"/>
       </dsp:txXfrm>
     </dsp:sp>
     <dsp:sp modelId="{BA2A8497-6940-4B72-878A-0D81DFD00DF7}">
@@ -14217,8 +16519,8 @@
       </dsp:nvSpPr>
       <dsp:spPr>
         <a:xfrm>
-          <a:off x="2990292" y="1643960"/>
-          <a:ext cx="1245372" cy="379838"/>
+          <a:off x="4384795" y="3150539"/>
+          <a:ext cx="1825971" cy="556921"/>
         </a:xfrm>
         <a:prstGeom prst="rect">
           <a:avLst/>
@@ -14260,12 +16562,12 @@
         </a:fontRef>
       </dsp:style>
       <dsp:txBody>
-        <a:bodyPr spcFirstLastPara="0" vert="horz" wrap="square" lIns="8255" tIns="8255" rIns="8255" bIns="8255" numCol="1" spcCol="1270" anchor="ctr" anchorCtr="0">
+        <a:bodyPr spcFirstLastPara="0" vert="horz" wrap="square" lIns="9525" tIns="9525" rIns="9525" bIns="9525" numCol="1" spcCol="1270" anchor="ctr" anchorCtr="0">
           <a:noAutofit/>
         </a:bodyPr>
         <a:lstStyle/>
         <a:p>
-          <a:pPr marL="0" lvl="0" indent="0" algn="ctr" defTabSz="577850">
+          <a:pPr marL="0" lvl="0" indent="0" algn="ctr" defTabSz="666750">
             <a:lnSpc>
               <a:spcPct val="90000"/>
             </a:lnSpc>
@@ -14278,14 +16580,14 @@
             <a:buNone/>
           </a:pPr>
           <a:r>
-            <a:rPr lang="en-SG" sz="1300" kern="1200"/>
-            <a:t>Turnover rates</a:t>
+            <a:rPr lang="en-SG" sz="1500" kern="1200" dirty="0"/>
+            <a:t>Turnover rates (road only)</a:t>
           </a:r>
         </a:p>
       </dsp:txBody>
       <dsp:txXfrm>
-        <a:off x="2990292" y="1643960"/>
-        <a:ext cx="1245372" cy="379838"/>
+        <a:off x="4384795" y="3150539"/>
+        <a:ext cx="1825971" cy="556921"/>
       </dsp:txXfrm>
     </dsp:sp>
     <dsp:sp modelId="{DBE83B29-5E1E-467E-A745-7B27708AFD8C}">
@@ -14295,8 +16597,8 @@
       </dsp:nvSpPr>
       <dsp:spPr>
         <a:xfrm>
-          <a:off x="2990292" y="2179470"/>
-          <a:ext cx="1245372" cy="379838"/>
+          <a:off x="4384795" y="3935707"/>
+          <a:ext cx="1825971" cy="556921"/>
         </a:xfrm>
         <a:prstGeom prst="rect">
           <a:avLst/>
@@ -14338,12 +16640,12 @@
         </a:fontRef>
       </dsp:style>
       <dsp:txBody>
-        <a:bodyPr spcFirstLastPara="0" vert="horz" wrap="square" lIns="8255" tIns="8255" rIns="8255" bIns="8255" numCol="1" spcCol="1270" anchor="ctr" anchorCtr="0">
+        <a:bodyPr spcFirstLastPara="0" vert="horz" wrap="square" lIns="9525" tIns="9525" rIns="9525" bIns="9525" numCol="1" spcCol="1270" anchor="ctr" anchorCtr="0">
           <a:noAutofit/>
         </a:bodyPr>
         <a:lstStyle/>
         <a:p>
-          <a:pPr marL="0" lvl="0" indent="0" algn="ctr" defTabSz="577850">
+          <a:pPr marL="0" lvl="0" indent="0" algn="ctr" defTabSz="666750">
             <a:lnSpc>
               <a:spcPct val="90000"/>
             </a:lnSpc>
@@ -14356,14 +16658,14 @@
             <a:buNone/>
           </a:pPr>
           <a:r>
-            <a:rPr lang="en-SG" sz="1300" kern="1200"/>
-            <a:t>Occupancy and load factors</a:t>
+            <a:rPr lang="en-SG" sz="1500" kern="1200" dirty="0"/>
+            <a:t>Occupancy and load factors (road only)</a:t>
           </a:r>
         </a:p>
       </dsp:txBody>
       <dsp:txXfrm>
-        <a:off x="2990292" y="2179470"/>
-        <a:ext cx="1245372" cy="379838"/>
+        <a:off x="4384795" y="3935707"/>
+        <a:ext cx="1825971" cy="556921"/>
       </dsp:txXfrm>
     </dsp:sp>
     <dsp:sp modelId="{478FA14F-17B9-4C3C-B3CD-A9A00FD127CD}">
@@ -14373,8 +16675,8 @@
       </dsp:nvSpPr>
       <dsp:spPr>
         <a:xfrm>
-          <a:off x="2990292" y="2714980"/>
-          <a:ext cx="1245372" cy="379838"/>
+          <a:off x="4384795" y="4720874"/>
+          <a:ext cx="1825971" cy="556921"/>
         </a:xfrm>
         <a:prstGeom prst="rect">
           <a:avLst/>
@@ -14416,12 +16718,12 @@
         </a:fontRef>
       </dsp:style>
       <dsp:txBody>
-        <a:bodyPr spcFirstLastPara="0" vert="horz" wrap="square" lIns="8255" tIns="8255" rIns="8255" bIns="8255" numCol="1" spcCol="1270" anchor="ctr" anchorCtr="0">
+        <a:bodyPr spcFirstLastPara="0" vert="horz" wrap="square" lIns="9525" tIns="9525" rIns="9525" bIns="9525" numCol="1" spcCol="1270" anchor="ctr" anchorCtr="0">
           <a:noAutofit/>
         </a:bodyPr>
         <a:lstStyle/>
         <a:p>
-          <a:pPr marL="0" lvl="0" indent="0" algn="ctr" defTabSz="577850">
+          <a:pPr marL="0" lvl="0" indent="0" algn="ctr" defTabSz="666750">
             <a:lnSpc>
               <a:spcPct val="90000"/>
             </a:lnSpc>
@@ -14434,25 +16736,25 @@
             <a:buNone/>
           </a:pPr>
           <a:r>
-            <a:rPr lang="en-SG" sz="1300" kern="1200"/>
-            <a:t>New vehicle efficiency</a:t>
+            <a:rPr lang="en-SG" sz="1500" kern="1200" dirty="0"/>
+            <a:t>New vehicle efficiency (road only)</a:t>
           </a:r>
         </a:p>
       </dsp:txBody>
       <dsp:txXfrm>
-        <a:off x="2990292" y="2714980"/>
-        <a:ext cx="1245372" cy="379838"/>
+        <a:off x="4384795" y="4720874"/>
+        <a:ext cx="1825971" cy="556921"/>
       </dsp:txXfrm>
     </dsp:sp>
-    <dsp:sp modelId="{F64C9670-F9D3-4B2E-950B-F708FDA3711F}">
+    <dsp:sp modelId="{5DF909A4-D1DD-4AAF-BFEC-DC2028097CB7}">
       <dsp:nvSpPr>
         <dsp:cNvPr id="0" name=""/>
         <dsp:cNvSpPr/>
       </dsp:nvSpPr>
       <dsp:spPr>
         <a:xfrm>
-          <a:off x="2990292" y="3250490"/>
-          <a:ext cx="1245372" cy="379838"/>
+          <a:off x="4384795" y="5506042"/>
+          <a:ext cx="1825971" cy="556921"/>
         </a:xfrm>
         <a:prstGeom prst="rect">
           <a:avLst/>
@@ -14494,12 +16796,12 @@
         </a:fontRef>
       </dsp:style>
       <dsp:txBody>
-        <a:bodyPr spcFirstLastPara="0" vert="horz" wrap="square" lIns="8255" tIns="8255" rIns="8255" bIns="8255" numCol="1" spcCol="1270" anchor="ctr" anchorCtr="0">
+        <a:bodyPr spcFirstLastPara="0" vert="horz" wrap="square" lIns="9525" tIns="9525" rIns="9525" bIns="9525" numCol="1" spcCol="1270" anchor="ctr" anchorCtr="0">
           <a:noAutofit/>
         </a:bodyPr>
         <a:lstStyle/>
         <a:p>
-          <a:pPr marL="0" lvl="0" indent="0" algn="ctr" defTabSz="577850">
+          <a:pPr marL="0" lvl="0" indent="0" algn="ctr" defTabSz="666750">
             <a:lnSpc>
               <a:spcPct val="90000"/>
             </a:lnSpc>
@@ -14512,14 +16814,92 @@
             <a:buNone/>
           </a:pPr>
           <a:r>
-            <a:rPr lang="en-SG" sz="1300" kern="1200"/>
-            <a:t>Non road efficiency </a:t>
+            <a:rPr lang="en-SG" sz="1500" kern="1200" dirty="0"/>
+            <a:t>Fuel mixing (e.g. biofuel mix %)</a:t>
           </a:r>
         </a:p>
       </dsp:txBody>
       <dsp:txXfrm>
-        <a:off x="2990292" y="3250490"/>
-        <a:ext cx="1245372" cy="379838"/>
+        <a:off x="4384795" y="5506042"/>
+        <a:ext cx="1825971" cy="556921"/>
+      </dsp:txXfrm>
+    </dsp:sp>
+    <dsp:sp modelId="{72D08835-297A-4D3F-AFF0-01081D88A8DD}">
+      <dsp:nvSpPr>
+        <dsp:cNvPr id="0" name=""/>
+        <dsp:cNvSpPr/>
+      </dsp:nvSpPr>
+      <dsp:spPr>
+        <a:xfrm>
+          <a:off x="4384795" y="6291209"/>
+          <a:ext cx="1825971" cy="556921"/>
+        </a:xfrm>
+        <a:prstGeom prst="rect">
+          <a:avLst/>
+        </a:prstGeom>
+        <a:solidFill>
+          <a:schemeClr val="accent3">
+            <a:hueOff val="0"/>
+            <a:satOff val="0"/>
+            <a:lumOff val="0"/>
+            <a:alphaOff val="0"/>
+          </a:schemeClr>
+        </a:solidFill>
+        <a:ln w="12700" cap="flat" cmpd="sng" algn="ctr">
+          <a:solidFill>
+            <a:schemeClr val="lt1">
+              <a:hueOff val="0"/>
+              <a:satOff val="0"/>
+              <a:lumOff val="0"/>
+              <a:alphaOff val="0"/>
+            </a:schemeClr>
+          </a:solidFill>
+          <a:prstDash val="solid"/>
+          <a:miter lim="800000"/>
+        </a:ln>
+        <a:effectLst/>
+      </dsp:spPr>
+      <dsp:style>
+        <a:lnRef idx="2">
+          <a:scrgbClr r="0" g="0" b="0"/>
+        </a:lnRef>
+        <a:fillRef idx="1">
+          <a:scrgbClr r="0" g="0" b="0"/>
+        </a:fillRef>
+        <a:effectRef idx="0">
+          <a:scrgbClr r="0" g="0" b="0"/>
+        </a:effectRef>
+        <a:fontRef idx="minor">
+          <a:schemeClr val="lt1"/>
+        </a:fontRef>
+      </dsp:style>
+      <dsp:txBody>
+        <a:bodyPr spcFirstLastPara="0" vert="horz" wrap="square" lIns="9525" tIns="9525" rIns="9525" bIns="9525" numCol="1" spcCol="1270" anchor="ctr" anchorCtr="0">
+          <a:noAutofit/>
+        </a:bodyPr>
+        <a:lstStyle/>
+        <a:p>
+          <a:pPr marL="0" lvl="0" indent="0" algn="ctr" defTabSz="666750">
+            <a:lnSpc>
+              <a:spcPct val="90000"/>
+            </a:lnSpc>
+            <a:spcBef>
+              <a:spcPct val="0"/>
+            </a:spcBef>
+            <a:spcAft>
+              <a:spcPct val="35000"/>
+            </a:spcAft>
+            <a:buNone/>
+          </a:pPr>
+          <a:r>
+            <a:rPr lang="en-SG" sz="1500" kern="1200" dirty="0"/>
+            <a:t>Hybrid electricity usage % (road only)</a:t>
+          </a:r>
+        </a:p>
+      </dsp:txBody>
+      <dsp:txXfrm>
+        <a:off x="4384795" y="6291209"/>
+        <a:ext cx="1825971" cy="556921"/>
       </dsp:txXfrm>
     </dsp:sp>
   </dsp:spTree>

--- a/documentation/APERC Transport model.docx
+++ b/documentation/APERC Transport model.docx
@@ -4,7 +4,6 @@
   <w:body>
     <w:p>
       <w:pPr>
-        <w:pStyle w:val="Heading1"/>
         <w:rPr>
           <w:lang w:val="en-US"/>
         </w:rPr>
@@ -13,11 +12,12 @@
         <w:rPr>
           <w:lang w:val="en-US"/>
         </w:rPr>
-        <w:t>APERC Transport model</w:t>
+        <w:t xml:space="preserve">This document is intended to help you understand the transport model and some details you may be wondering about when using the model. </w:t>
       </w:r>
     </w:p>
     <w:p>
       <w:pPr>
+        <w:pStyle w:val="Heading1"/>
         <w:rPr>
           <w:lang w:val="en-US"/>
         </w:rPr>
@@ -26,6 +26,19 @@
         <w:rPr>
           <w:lang w:val="en-US"/>
         </w:rPr>
+        <w:t>APERC Transport model</w:t>
+      </w:r>
+    </w:p>
+    <w:p>
+      <w:pPr>
+        <w:rPr>
+          <w:lang w:val="en-US"/>
+        </w:rPr>
+      </w:pPr>
+      <w:r>
+        <w:rPr>
+          <w:lang w:val="en-US"/>
+        </w:rPr>
         <w:t>The Aperc transport model is intended to</w:t>
       </w:r>
       <w:r>
@@ -50,7 +63,21 @@
         <w:rPr>
           <w:lang w:val="en-US"/>
         </w:rPr>
-        <w:t>. The input data has been limited to what was deemed essential. It’s structure is designed to be intuitive, and the code, easy to read.</w:t>
+        <w:t xml:space="preserve">. The input data has been limited to what was deemed essential. </w:t>
+      </w:r>
+      <w:proofErr w:type="gramStart"/>
+      <w:r>
+        <w:rPr>
+          <w:lang w:val="en-US"/>
+        </w:rPr>
+        <w:t>It’s</w:t>
+      </w:r>
+      <w:proofErr w:type="gramEnd"/>
+      <w:r>
+        <w:rPr>
+          <w:lang w:val="en-US"/>
+        </w:rPr>
+        <w:t xml:space="preserve"> structure is designed to be intuitive, and the code, easy to read.</w:t>
       </w:r>
     </w:p>
     <w:p>
@@ -249,7 +276,31 @@
         <w:rPr>
           <w:lang w:val="en-US"/>
         </w:rPr>
-        <w:t>. You can think of the model as a big for loop th</w:t>
+        <w:t xml:space="preserve">. You can think of the model as a big </w:t>
+      </w:r>
+      <w:r>
+        <w:rPr>
+          <w:lang w:val="en-US"/>
+        </w:rPr>
+        <w:t>‘</w:t>
+      </w:r>
+      <w:r>
+        <w:rPr>
+          <w:lang w:val="en-US"/>
+        </w:rPr>
+        <w:t>for loop</w:t>
+      </w:r>
+      <w:r>
+        <w:rPr>
+          <w:lang w:val="en-US"/>
+        </w:rPr>
+        <w:t>’</w:t>
+      </w:r>
+      <w:r>
+        <w:rPr>
+          <w:lang w:val="en-US"/>
+        </w:rPr>
+        <w:t xml:space="preserve"> th</w:t>
       </w:r>
       <w:r>
         <w:rPr>
@@ -280,6 +331,12 @@
           <w:lang w:val="en-US"/>
         </w:rPr>
         <w:t>values</w:t>
+      </w:r>
+      <w:r>
+        <w:rPr>
+          <w:lang w:val="en-US"/>
+        </w:rPr>
+        <w:t>/adjustments</w:t>
       </w:r>
       <w:r>
         <w:rPr>
@@ -339,7 +396,21 @@
         <w:rPr>
           <w:lang w:val="en-US"/>
         </w:rPr>
-        <w:t xml:space="preserve">Activity, Energy and stocks are the data types that are usually </w:t>
+        <w:t xml:space="preserve">Activity, </w:t>
+      </w:r>
+      <w:proofErr w:type="gramStart"/>
+      <w:r>
+        <w:rPr>
+          <w:lang w:val="en-US"/>
+        </w:rPr>
+        <w:t>Energy</w:t>
+      </w:r>
+      <w:proofErr w:type="gramEnd"/>
+      <w:r>
+        <w:rPr>
+          <w:lang w:val="en-US"/>
+        </w:rPr>
+        <w:t xml:space="preserve"> and stocks are the data types that are usually </w:t>
       </w:r>
       <w:proofErr w:type="spellStart"/>
       <w:r>
@@ -385,16 +456,6 @@
         </w:rPr>
         <w:t xml:space="preserve"> data.</w:t>
       </w:r>
-    </w:p>
-    <w:p>
-      <w:pPr>
-        <w:pBdr>
-          <w:bottom w:val="single" w:sz="6" w:space="1" w:color="auto"/>
-        </w:pBdr>
-        <w:rPr>
-          <w:lang w:val="en-US"/>
-        </w:rPr>
-      </w:pPr>
     </w:p>
     <w:p>
       <w:pPr>
@@ -407,7 +468,7 @@
         <w:rPr>
           <w:lang w:val="en-US"/>
         </w:rPr>
-        <w:t>Transport data</w:t>
+        <w:t>Model simulation.xlsx</w:t>
       </w:r>
     </w:p>
     <w:p>
@@ -420,35 +481,26 @@
         <w:rPr>
           <w:lang w:val="en-US"/>
         </w:rPr>
-        <w:t xml:space="preserve">Transport data is difficult to collect because </w:t>
-      </w:r>
-      <w:r>
-        <w:rPr>
-          <w:lang w:val="en-US"/>
-        </w:rPr>
-        <w:t xml:space="preserve">of the need for total stocks, total travel km, occupancy rates and so on. </w:t>
-      </w:r>
-      <w:r>
-        <w:rPr>
-          <w:lang w:val="en-US"/>
-        </w:rPr>
-        <w:t xml:space="preserve">As of yet, there are few central sources of data, </w:t>
-      </w:r>
-      <w:r>
-        <w:rPr>
-          <w:lang w:val="en-US"/>
-        </w:rPr>
-        <w:t xml:space="preserve">so keeping track of data sources for most datasets is important. (i.e. labelling where travel km for </w:t>
-      </w:r>
-      <w:r>
-        <w:rPr>
-          <w:lang w:val="en-US"/>
-        </w:rPr>
-        <w:t>economy X is from)</w:t>
+        <w:t xml:space="preserve">There is a file in the same folder as this that shows how the model works for two years. This can be used to get an idea of how the model works if you don’t understand code. I haven’t double checked whether </w:t>
+      </w:r>
+      <w:proofErr w:type="gramStart"/>
+      <w:r>
+        <w:rPr>
+          <w:lang w:val="en-US"/>
+        </w:rPr>
+        <w:t>it’s</w:t>
+      </w:r>
+      <w:proofErr w:type="gramEnd"/>
+      <w:r>
+        <w:rPr>
+          <w:lang w:val="en-US"/>
+        </w:rPr>
+        <w:t xml:space="preserve"> output matches the model so I wouldn’t put 100% trust in it.</w:t>
       </w:r>
     </w:p>
     <w:p>
       <w:pPr>
+        <w:pStyle w:val="Heading1"/>
         <w:rPr>
           <w:lang w:val="en-US"/>
         </w:rPr>
@@ -457,6 +509,78 @@
         <w:rPr>
           <w:lang w:val="en-US"/>
         </w:rPr>
+        <w:t>Transport data</w:t>
+      </w:r>
+    </w:p>
+    <w:p>
+      <w:pPr>
+        <w:rPr>
+          <w:lang w:val="en-US"/>
+        </w:rPr>
+      </w:pPr>
+      <w:r>
+        <w:rPr>
+          <w:lang w:val="en-US"/>
+        </w:rPr>
+        <w:t xml:space="preserve">Transport data is difficult to collect because </w:t>
+      </w:r>
+      <w:r>
+        <w:rPr>
+          <w:lang w:val="en-US"/>
+        </w:rPr>
+        <w:t xml:space="preserve">of the need for total stocks, total travel km, occupancy rates and so on. </w:t>
+      </w:r>
+      <w:proofErr w:type="gramStart"/>
+      <w:r>
+        <w:rPr>
+          <w:lang w:val="en-US"/>
+        </w:rPr>
+        <w:t>As of yet</w:t>
+      </w:r>
+      <w:proofErr w:type="gramEnd"/>
+      <w:r>
+        <w:rPr>
+          <w:lang w:val="en-US"/>
+        </w:rPr>
+        <w:t xml:space="preserve">, there are few central sources of data, </w:t>
+      </w:r>
+      <w:r>
+        <w:rPr>
+          <w:lang w:val="en-US"/>
+        </w:rPr>
+        <w:t>so keeping track of data sources for most datasets is important. (</w:t>
+      </w:r>
+      <w:proofErr w:type="gramStart"/>
+      <w:r>
+        <w:rPr>
+          <w:lang w:val="en-US"/>
+        </w:rPr>
+        <w:t>i.e.</w:t>
+      </w:r>
+      <w:proofErr w:type="gramEnd"/>
+      <w:r>
+        <w:rPr>
+          <w:lang w:val="en-US"/>
+        </w:rPr>
+        <w:t xml:space="preserve"> labelling where travel km for </w:t>
+      </w:r>
+      <w:r>
+        <w:rPr>
+          <w:lang w:val="en-US"/>
+        </w:rPr>
+        <w:t>economy X is from)</w:t>
+      </w:r>
+    </w:p>
+    <w:p>
+      <w:pPr>
+        <w:rPr>
+          <w:lang w:val="en-US"/>
+        </w:rPr>
+      </w:pPr>
+      <w:r>
+        <w:rPr>
+          <w:lang w:val="en-US"/>
+        </w:rPr>
         <w:t>Th</w:t>
       </w:r>
       <w:r>
@@ -477,11 +601,19 @@
         </w:rPr>
         <w:t xml:space="preserve">user of the transport model to acquire and use new data because this data </w:t>
       </w:r>
-      <w:r>
-        <w:rPr>
-          <w:lang w:val="en-US"/>
-        </w:rPr>
-        <w:t xml:space="preserve">are usually of different formats </w:t>
+      <w:proofErr w:type="gramStart"/>
+      <w:r>
+        <w:rPr>
+          <w:lang w:val="en-US"/>
+        </w:rPr>
+        <w:t>are</w:t>
+      </w:r>
+      <w:proofErr w:type="gramEnd"/>
+      <w:r>
+        <w:rPr>
+          <w:lang w:val="en-US"/>
+        </w:rPr>
+        <w:t xml:space="preserve"> usually of different formats </w:t>
       </w:r>
       <w:r>
         <w:rPr>
@@ -633,7 +765,21 @@
         <w:rPr>
           <w:lang w:val="en-US"/>
         </w:rPr>
-        <w:t xml:space="preserve">There is consideration of working with iTEM to build a </w:t>
+        <w:t xml:space="preserve">There is consideration of working with iTEM to build </w:t>
+      </w:r>
+      <w:proofErr w:type="gramStart"/>
+      <w:r>
+        <w:rPr>
+          <w:lang w:val="en-US"/>
+        </w:rPr>
+        <w:t>a</w:t>
+      </w:r>
+      <w:proofErr w:type="gramEnd"/>
+      <w:r>
+        <w:rPr>
+          <w:lang w:val="en-US"/>
+        </w:rPr>
+        <w:t xml:space="preserve"> </w:t>
       </w:r>
       <w:r>
         <w:rPr>
@@ -649,6 +795,7 @@
           <w:lang w:val="en-US"/>
         </w:rPr>
       </w:pPr>
+      <w:commentRangeStart w:id="0"/>
       <w:r>
         <w:rPr>
           <w:lang w:val="en-US"/>
@@ -660,6 +807,15 @@
           <w:lang w:val="en-US"/>
         </w:rPr>
         <w:t>data are currently:</w:t>
+      </w:r>
+      <w:commentRangeEnd w:id="0"/>
+      <w:r>
+        <w:rPr>
+          <w:rStyle w:val="CommentReference"/>
+          <w:rFonts w:asciiTheme="minorHAnsi" w:eastAsiaTheme="minorHAnsi" w:hAnsiTheme="minorHAnsi" w:cstheme="minorBidi"/>
+          <w:color w:val="auto"/>
+        </w:rPr>
+        <w:commentReference w:id="0"/>
       </w:r>
     </w:p>
     <w:tbl>
@@ -1348,7 +1504,41 @@
                 <w:color w:val="000000"/>
                 <w:lang w:val="en-US"/>
               </w:rPr>
-              <w:t>']</w:t>
+              <w:t>'</w:t>
+            </w:r>
+            <w:r>
+              <w:rPr>
+                <w:rFonts w:ascii="Calibri" w:eastAsia="Times New Roman" w:hAnsi="Calibri" w:cs="Calibri"/>
+                <w:color w:val="000000"/>
+                <w:lang w:val="en-US"/>
+              </w:rPr>
+              <w:t>, ‘</w:t>
+            </w:r>
+            <w:proofErr w:type="spellStart"/>
+            <w:r>
+              <w:rPr>
+                <w:rFonts w:ascii="Calibri" w:eastAsia="Times New Roman" w:hAnsi="Calibri" w:cs="Calibri"/>
+                <w:color w:val="000000"/>
+                <w:lang w:val="en-US"/>
+              </w:rPr>
+              <w:t>fcev</w:t>
+            </w:r>
+            <w:proofErr w:type="spellEnd"/>
+            <w:r>
+              <w:rPr>
+                <w:rFonts w:ascii="Calibri" w:eastAsia="Times New Roman" w:hAnsi="Calibri" w:cs="Calibri"/>
+                <w:color w:val="000000"/>
+                <w:lang w:val="en-US"/>
+              </w:rPr>
+              <w:t>’</w:t>
+            </w:r>
+            <w:r>
+              <w:rPr>
+                <w:rFonts w:ascii="Calibri" w:eastAsia="Times New Roman" w:hAnsi="Calibri" w:cs="Calibri"/>
+                <w:color w:val="000000"/>
+                <w:lang w:val="en-US"/>
+              </w:rPr>
+              <w:t>]</w:t>
             </w:r>
             <w:r>
               <w:rPr>
@@ -1506,7 +1696,25 @@
                 <w:color w:val="000000"/>
                 <w:lang w:val="en-US"/>
               </w:rPr>
-              <w:t>Any fuel type used in the transport system. Fuel type named using the APERC naming conventions. The mappings for these to other naming conventions used in APERC should be in ./config/utilities/</w:t>
+              <w:t xml:space="preserve">Any fuel type used in the transport system. Fuel type named using the APERC naming conventions. The mappings for these to other naming conventions used in APERC should be </w:t>
+            </w:r>
+            <w:proofErr w:type="gramStart"/>
+            <w:r>
+              <w:rPr>
+                <w:rFonts w:ascii="Calibri" w:eastAsia="Times New Roman" w:hAnsi="Calibri" w:cs="Calibri"/>
+                <w:color w:val="000000"/>
+                <w:lang w:val="en-US"/>
+              </w:rPr>
+              <w:t>in .</w:t>
+            </w:r>
+            <w:proofErr w:type="gramEnd"/>
+            <w:r>
+              <w:rPr>
+                <w:rFonts w:ascii="Calibri" w:eastAsia="Times New Roman" w:hAnsi="Calibri" w:cs="Calibri"/>
+                <w:color w:val="000000"/>
+                <w:lang w:val="en-US"/>
+              </w:rPr>
+              <w:t>/config/utilities/</w:t>
             </w:r>
           </w:p>
         </w:tc>
@@ -2167,7 +2375,21 @@
               <w:rPr>
                 <w:lang w:val="en-US"/>
               </w:rPr>
-              <w:t>It is the efficiency for the average new vehicle introduced to the vehicle stocks each year, by economy, year, transport type, vehicle type and drive type. Efficiency is calculated as the travel km / energy use. So the higher the efficiency value, the ‘more efficient’ the vehicle is.</w:t>
+              <w:t xml:space="preserve">It is the efficiency for the average new vehicle introduced to the vehicle stocks each year, by economy, year, transport type, vehicle type and drive type. Efficiency is calculated as the travel km / energy use. </w:t>
+            </w:r>
+            <w:proofErr w:type="gramStart"/>
+            <w:r>
+              <w:rPr>
+                <w:lang w:val="en-US"/>
+              </w:rPr>
+              <w:t>So</w:t>
+            </w:r>
+            <w:proofErr w:type="gramEnd"/>
+            <w:r>
+              <w:rPr>
+                <w:lang w:val="en-US"/>
+              </w:rPr>
+              <w:t xml:space="preserve"> the higher the efficiency value, the ‘more efficient’ the vehicle is.</w:t>
             </w:r>
           </w:p>
         </w:tc>
@@ -2340,7 +2562,21 @@
               <w:rPr>
                 <w:lang w:val="en-US"/>
               </w:rPr>
-              <w:t xml:space="preserve">The share of a certain fuel type used in a certain drive type, for a certain vehicle type. This is focused on the supply side so it is only focused on the </w:t>
+              <w:t xml:space="preserve">The share of a certain fuel type used in a certain drive type, for a certain vehicle type. This is focused on the supply </w:t>
+            </w:r>
+            <w:proofErr w:type="gramStart"/>
+            <w:r>
+              <w:rPr>
+                <w:lang w:val="en-US"/>
+              </w:rPr>
+              <w:t>side</w:t>
+            </w:r>
+            <w:proofErr w:type="gramEnd"/>
+            <w:r>
+              <w:rPr>
+                <w:lang w:val="en-US"/>
+              </w:rPr>
+              <w:t xml:space="preserve"> so it is only focused on the </w:t>
             </w:r>
             <w:r>
               <w:rPr>
@@ -2372,7 +2608,29 @@
               <w:rPr>
                 <w:lang w:val="en-US"/>
               </w:rPr>
-              <w:t>User Adjustments</w:t>
+              <w:t xml:space="preserve">User </w:t>
+            </w:r>
+            <w:commentRangeStart w:id="1"/>
+            <w:commentRangeStart w:id="2"/>
+            <w:r>
+              <w:rPr>
+                <w:lang w:val="en-US"/>
+              </w:rPr>
+              <w:t>Adjustments</w:t>
+            </w:r>
+            <w:commentRangeEnd w:id="1"/>
+            <w:r>
+              <w:rPr>
+                <w:rStyle w:val="CommentReference"/>
+              </w:rPr>
+              <w:commentReference w:id="1"/>
+            </w:r>
+            <w:commentRangeEnd w:id="2"/>
+            <w:r>
+              <w:rPr>
+                <w:rStyle w:val="CommentReference"/>
+              </w:rPr>
+              <w:commentReference w:id="2"/>
             </w:r>
           </w:p>
         </w:tc>
@@ -2411,14 +2669,6 @@
                 <w:lang w:val="en-US"/>
               </w:rPr>
               <w:t xml:space="preserve">effect of the changes? </w:t>
-            </w:r>
-            <w:r>
-              <w:rPr>
-                <w:b/>
-                <w:bCs/>
-                <w:lang w:val="en-US"/>
-              </w:rPr>
-              <w:t xml:space="preserve">But what is the point since the user also doesn’t understand the effect of these changes. </w:t>
             </w:r>
           </w:p>
         </w:tc>
@@ -2715,7 +2965,21 @@
               <w:rPr>
                 <w:lang w:val="en-US"/>
               </w:rPr>
-              <w:t xml:space="preserve"> is negative then we have too many preexisting stocks. In this case, we will assume that the absolute amount of this negative value of new stocks needed will sit in surplus.</w:t>
+              <w:t xml:space="preserve"> is </w:t>
+            </w:r>
+            <w:proofErr w:type="gramStart"/>
+            <w:r>
+              <w:rPr>
+                <w:lang w:val="en-US"/>
+              </w:rPr>
+              <w:t>negative</w:t>
+            </w:r>
+            <w:proofErr w:type="gramEnd"/>
+            <w:r>
+              <w:rPr>
+                <w:lang w:val="en-US"/>
+              </w:rPr>
+              <w:t xml:space="preserve"> then we have too many preexisting stocks. In this case, we will assume that the absolute amount of this negative value of new stocks needed will sit in surplus.</w:t>
             </w:r>
             <w:r>
               <w:rPr>
@@ -2748,7 +3012,6 @@
               <w:rPr>
                 <w:lang w:val="en-US"/>
               </w:rPr>
-              <w:lastRenderedPageBreak/>
               <w:tab/>
             </w:r>
             <w:r>
@@ -2787,6 +3050,7 @@
               <w:rPr>
                 <w:lang w:val="en-US"/>
               </w:rPr>
+              <w:lastRenderedPageBreak/>
               <w:tab/>
             </w:r>
             <w:r>
@@ -2964,6 +3228,459 @@
     </w:p>
     <w:p>
       <w:pPr>
+        <w:pStyle w:val="Heading2"/>
+        <w:rPr>
+          <w:lang w:val="en-US"/>
+        </w:rPr>
+      </w:pPr>
+      <w:r>
+        <w:rPr>
+          <w:lang w:val="en-US"/>
+        </w:rPr>
+        <w:t>Category definitions</w:t>
+      </w:r>
+    </w:p>
+    <w:p>
+      <w:pPr>
+        <w:pStyle w:val="Heading3"/>
+        <w:rPr>
+          <w:lang w:val="en-US"/>
+        </w:rPr>
+      </w:pPr>
+      <w:r>
+        <w:rPr>
+          <w:lang w:val="en-US"/>
+        </w:rPr>
+        <w:t>Vehicle types:</w:t>
+      </w:r>
+    </w:p>
+    <w:tbl>
+      <w:tblPr>
+        <w:tblStyle w:val="TableGrid"/>
+        <w:tblW w:w="0" w:type="auto"/>
+        <w:tblInd w:w="720" w:type="dxa"/>
+        <w:tblLook w:val="04A0" w:firstRow="1" w:lastRow="0" w:firstColumn="1" w:lastColumn="0" w:noHBand="0" w:noVBand="1"/>
+      </w:tblPr>
+      <w:tblGrid>
+        <w:gridCol w:w="9736"/>
+      </w:tblGrid>
+      <w:tr>
+        <w:tc>
+          <w:tcPr>
+            <w:tcW w:w="10456" w:type="dxa"/>
+          </w:tcPr>
+          <w:p>
+            <w:pPr>
+              <w:rPr>
+                <w:lang w:val="en-US"/>
+              </w:rPr>
+            </w:pPr>
+            <w:proofErr w:type="spellStart"/>
+            <w:r>
+              <w:rPr>
+                <w:lang w:val="en-US"/>
+              </w:rPr>
+              <w:t>Lv</w:t>
+            </w:r>
+            <w:proofErr w:type="spellEnd"/>
+            <w:r>
+              <w:rPr>
+                <w:lang w:val="en-US"/>
+              </w:rPr>
+              <w:t xml:space="preserve">: light vehicles, like cars, but not vans or </w:t>
+            </w:r>
+            <w:proofErr w:type="spellStart"/>
+            <w:r>
+              <w:rPr>
+                <w:lang w:val="en-US"/>
+              </w:rPr>
+              <w:t>utes</w:t>
+            </w:r>
+            <w:proofErr w:type="spellEnd"/>
+            <w:r>
+              <w:rPr>
+                <w:lang w:val="en-US"/>
+              </w:rPr>
+              <w:t>.</w:t>
+            </w:r>
+          </w:p>
+        </w:tc>
+      </w:tr>
+      <w:tr>
+        <w:tc>
+          <w:tcPr>
+            <w:tcW w:w="10456" w:type="dxa"/>
+          </w:tcPr>
+          <w:p>
+            <w:pPr>
+              <w:rPr>
+                <w:lang w:val="en-US"/>
+              </w:rPr>
+            </w:pPr>
+            <w:r>
+              <w:rPr>
+                <w:lang w:val="en-US"/>
+              </w:rPr>
+              <w:t>Lt: light trucks. Utes/pickup trucks.</w:t>
+            </w:r>
+          </w:p>
+        </w:tc>
+      </w:tr>
+      <w:tr>
+        <w:tc>
+          <w:tcPr>
+            <w:tcW w:w="10456" w:type="dxa"/>
+          </w:tcPr>
+          <w:p>
+            <w:pPr>
+              <w:rPr>
+                <w:lang w:val="en-US"/>
+              </w:rPr>
+            </w:pPr>
+            <w:r>
+              <w:rPr>
+                <w:lang w:val="en-US"/>
+              </w:rPr>
+              <w:t xml:space="preserve">2W/3W: scooters, motorbikes </w:t>
+            </w:r>
+            <w:proofErr w:type="spellStart"/>
+            <w:r>
+              <w:rPr>
+                <w:lang w:val="en-US"/>
+              </w:rPr>
+              <w:t>tuktuks</w:t>
+            </w:r>
+            <w:proofErr w:type="spellEnd"/>
+            <w:r>
+              <w:rPr>
+                <w:lang w:val="en-US"/>
+              </w:rPr>
+              <w:t xml:space="preserve">, etc. Not </w:t>
+            </w:r>
+            <w:proofErr w:type="spellStart"/>
+            <w:r>
+              <w:rPr>
+                <w:lang w:val="en-US"/>
+              </w:rPr>
+              <w:t>biclycles</w:t>
+            </w:r>
+            <w:proofErr w:type="spellEnd"/>
+            <w:r>
+              <w:rPr>
+                <w:lang w:val="en-US"/>
+              </w:rPr>
+              <w:t xml:space="preserve"> or </w:t>
+            </w:r>
+            <w:proofErr w:type="spellStart"/>
+            <w:r>
+              <w:rPr>
+                <w:lang w:val="en-US"/>
+              </w:rPr>
+              <w:t>Ebikes</w:t>
+            </w:r>
+            <w:proofErr w:type="spellEnd"/>
+            <w:r>
+              <w:rPr>
+                <w:lang w:val="en-US"/>
+              </w:rPr>
+              <w:t>.</w:t>
+            </w:r>
+          </w:p>
+        </w:tc>
+      </w:tr>
+      <w:tr>
+        <w:tc>
+          <w:tcPr>
+            <w:tcW w:w="10456" w:type="dxa"/>
+          </w:tcPr>
+          <w:p>
+            <w:pPr>
+              <w:rPr>
+                <w:lang w:val="en-US"/>
+              </w:rPr>
+            </w:pPr>
+            <w:proofErr w:type="spellStart"/>
+            <w:r>
+              <w:rPr>
+                <w:lang w:val="en-US"/>
+              </w:rPr>
+              <w:t>Ht</w:t>
+            </w:r>
+            <w:proofErr w:type="spellEnd"/>
+            <w:r>
+              <w:rPr>
+                <w:lang w:val="en-US"/>
+              </w:rPr>
+              <w:t>: heavy trucks. Bigger than a van.</w:t>
+            </w:r>
+          </w:p>
+        </w:tc>
+      </w:tr>
+    </w:tbl>
+    <w:p>
+      <w:pPr>
+        <w:pStyle w:val="Heading3"/>
+        <w:rPr>
+          <w:lang w:val="en-US"/>
+        </w:rPr>
+      </w:pPr>
+      <w:r>
+        <w:rPr>
+          <w:lang w:val="en-US"/>
+        </w:rPr>
+        <w:t xml:space="preserve">Drive types </w:t>
+      </w:r>
+    </w:p>
+    <w:p>
+      <w:pPr>
+        <w:rPr>
+          <w:lang w:val="en-US"/>
+        </w:rPr>
+      </w:pPr>
+      <w:r>
+        <w:rPr>
+          <w:lang w:val="en-US"/>
+        </w:rPr>
+        <w:t>(</w:t>
+      </w:r>
+      <w:proofErr w:type="gramStart"/>
+      <w:r>
+        <w:rPr>
+          <w:lang w:val="en-US"/>
+        </w:rPr>
+        <w:t>otherwise</w:t>
+      </w:r>
+      <w:proofErr w:type="gramEnd"/>
+      <w:r>
+        <w:rPr>
+          <w:lang w:val="en-US"/>
+        </w:rPr>
+        <w:t xml:space="preserve"> called powertrain or engine type, I think the most accurate </w:t>
+      </w:r>
+      <w:proofErr w:type="spellStart"/>
+      <w:r>
+        <w:rPr>
+          <w:lang w:val="en-US"/>
+        </w:rPr>
+        <w:t>decription</w:t>
+      </w:r>
+      <w:proofErr w:type="spellEnd"/>
+      <w:r>
+        <w:rPr>
+          <w:lang w:val="en-US"/>
+        </w:rPr>
+        <w:t xml:space="preserve"> is powertrain):</w:t>
+      </w:r>
+    </w:p>
+    <w:tbl>
+      <w:tblPr>
+        <w:tblStyle w:val="TableGrid"/>
+        <w:tblW w:w="0" w:type="auto"/>
+        <w:tblInd w:w="720" w:type="dxa"/>
+        <w:tblLook w:val="04A0" w:firstRow="1" w:lastRow="0" w:firstColumn="1" w:lastColumn="0" w:noHBand="0" w:noVBand="1"/>
+      </w:tblPr>
+      <w:tblGrid>
+        <w:gridCol w:w="9736"/>
+      </w:tblGrid>
+      <w:tr>
+        <w:tc>
+          <w:tcPr>
+            <w:tcW w:w="10456" w:type="dxa"/>
+          </w:tcPr>
+          <w:p>
+            <w:pPr>
+              <w:rPr>
+                <w:lang w:val="en-US"/>
+              </w:rPr>
+            </w:pPr>
+            <w:r>
+              <w:rPr>
+                <w:lang w:val="en-US"/>
+              </w:rPr>
+              <w:t>BEV: Battery electric vehicle</w:t>
+            </w:r>
+          </w:p>
+        </w:tc>
+      </w:tr>
+      <w:tr>
+        <w:tc>
+          <w:tcPr>
+            <w:tcW w:w="10456" w:type="dxa"/>
+          </w:tcPr>
+          <w:p>
+            <w:pPr>
+              <w:rPr>
+                <w:lang w:val="en-US"/>
+              </w:rPr>
+            </w:pPr>
+            <w:r>
+              <w:rPr>
+                <w:lang w:val="en-US"/>
+              </w:rPr>
+              <w:t xml:space="preserve">PHEV: plug-in hybrid electric vehicle. Currently differentiated by whether it runs on petrol (g) or diesel (d) because it is required in the model. </w:t>
+            </w:r>
+            <w:proofErr w:type="gramStart"/>
+            <w:r>
+              <w:rPr>
+                <w:lang w:val="en-US"/>
+              </w:rPr>
+              <w:t>PHEV’s</w:t>
+            </w:r>
+            <w:proofErr w:type="gramEnd"/>
+            <w:r>
+              <w:rPr>
+                <w:lang w:val="en-US"/>
+              </w:rPr>
+              <w:t xml:space="preserve"> include all hybrid types currently, even though there are many types, defined by their ratio of electricity/oil usage.</w:t>
+            </w:r>
+          </w:p>
+        </w:tc>
+      </w:tr>
+      <w:tr>
+        <w:tc>
+          <w:tcPr>
+            <w:tcW w:w="10456" w:type="dxa"/>
+          </w:tcPr>
+          <w:p>
+            <w:pPr>
+              <w:rPr>
+                <w:lang w:val="en-US"/>
+              </w:rPr>
+            </w:pPr>
+            <w:r>
+              <w:rPr>
+                <w:lang w:val="en-US"/>
+              </w:rPr>
+              <w:t xml:space="preserve">FCEV: hydrogen </w:t>
+            </w:r>
+            <w:proofErr w:type="spellStart"/>
+            <w:r>
+              <w:rPr>
+                <w:lang w:val="en-US"/>
+              </w:rPr>
+              <w:t>fuelled</w:t>
+            </w:r>
+            <w:proofErr w:type="spellEnd"/>
+            <w:r>
+              <w:rPr>
+                <w:lang w:val="en-US"/>
+              </w:rPr>
+              <w:t xml:space="preserve">, fuel cell electric vehicles. </w:t>
+            </w:r>
+            <w:proofErr w:type="gramStart"/>
+            <w:r>
+              <w:rPr>
+                <w:lang w:val="en-US"/>
+              </w:rPr>
+              <w:t>Basically</w:t>
+            </w:r>
+            <w:proofErr w:type="gramEnd"/>
+            <w:r>
+              <w:rPr>
+                <w:lang w:val="en-US"/>
+              </w:rPr>
+              <w:t xml:space="preserve"> anything powered with hydrogen.</w:t>
+            </w:r>
+          </w:p>
+        </w:tc>
+      </w:tr>
+      <w:tr>
+        <w:tc>
+          <w:tcPr>
+            <w:tcW w:w="10456" w:type="dxa"/>
+          </w:tcPr>
+          <w:p>
+            <w:pPr>
+              <w:rPr>
+                <w:lang w:val="en-US"/>
+              </w:rPr>
+            </w:pPr>
+            <w:r>
+              <w:rPr>
+                <w:lang w:val="en-US"/>
+              </w:rPr>
+              <w:t xml:space="preserve">G: petrol </w:t>
+            </w:r>
+            <w:r>
+              <w:rPr>
+                <w:lang w:val="en-US"/>
+              </w:rPr>
+              <w:t>Internal combustion vehicles</w:t>
+            </w:r>
+          </w:p>
+        </w:tc>
+      </w:tr>
+      <w:tr>
+        <w:tc>
+          <w:tcPr>
+            <w:tcW w:w="10456" w:type="dxa"/>
+          </w:tcPr>
+          <w:p>
+            <w:pPr>
+              <w:rPr>
+                <w:lang w:val="en-US"/>
+              </w:rPr>
+            </w:pPr>
+            <w:r>
+              <w:rPr>
+                <w:lang w:val="en-US"/>
+              </w:rPr>
+              <w:t>D: diesel Internal combustion vehicles</w:t>
+            </w:r>
+          </w:p>
+        </w:tc>
+      </w:tr>
+      <w:tr>
+        <w:tc>
+          <w:tcPr>
+            <w:tcW w:w="10456" w:type="dxa"/>
+          </w:tcPr>
+          <w:p>
+            <w:pPr>
+              <w:rPr>
+                <w:lang w:val="en-US"/>
+              </w:rPr>
+            </w:pPr>
+            <w:r>
+              <w:rPr>
+                <w:lang w:val="en-US"/>
+              </w:rPr>
+              <w:t xml:space="preserve">CNG: powered by Compressed natural </w:t>
+            </w:r>
+            <w:proofErr w:type="gramStart"/>
+            <w:r>
+              <w:rPr>
+                <w:lang w:val="en-US"/>
+              </w:rPr>
+              <w:t>gas, but</w:t>
+            </w:r>
+            <w:proofErr w:type="gramEnd"/>
+            <w:r>
+              <w:rPr>
+                <w:lang w:val="en-US"/>
+              </w:rPr>
+              <w:t xml:space="preserve"> may also include other gas types like LNG or LPG. From my knowledge </w:t>
+            </w:r>
+            <w:proofErr w:type="gramStart"/>
+            <w:r>
+              <w:rPr>
+                <w:lang w:val="en-US"/>
+              </w:rPr>
+              <w:t>the majority of</w:t>
+            </w:r>
+            <w:proofErr w:type="gramEnd"/>
+            <w:r>
+              <w:rPr>
+                <w:lang w:val="en-US"/>
+              </w:rPr>
+              <w:t xml:space="preserve"> the usage of this is in buses.</w:t>
+            </w:r>
+          </w:p>
+        </w:tc>
+      </w:tr>
+    </w:tbl>
+    <w:p>
+      <w:pPr>
         <w:pStyle w:val="Heading1"/>
         <w:rPr>
           <w:lang w:val="en-US"/>
@@ -3090,12 +3807,21 @@
           <w:lang w:val="en-US"/>
         </w:rPr>
       </w:pPr>
+      <w:proofErr w:type="gramStart"/>
       <w:r>
         <w:rPr>
           <w:u w:val="single"/>
           <w:lang w:val="en-US"/>
         </w:rPr>
-        <w:t>So the outputs are:</w:t>
+        <w:t>So</w:t>
+      </w:r>
+      <w:proofErr w:type="gramEnd"/>
+      <w:r>
+        <w:rPr>
+          <w:u w:val="single"/>
+          <w:lang w:val="en-US"/>
+        </w:rPr>
+        <w:t xml:space="preserve"> the outputs are:</w:t>
       </w:r>
     </w:p>
     <w:p>
@@ -3131,6 +3857,7 @@
         <w:t xml:space="preserve">by transport type, vehicle type and drive </w:t>
       </w:r>
       <w:proofErr w:type="spellStart"/>
+      <w:proofErr w:type="gramStart"/>
       <w:r>
         <w:rPr>
           <w:lang w:val="en-US"/>
@@ -3144,6 +3871,7 @@
         <w:t>Please</w:t>
       </w:r>
       <w:proofErr w:type="spellEnd"/>
+      <w:proofErr w:type="gramEnd"/>
       <w:r>
         <w:rPr>
           <w:lang w:val="en-US"/>
@@ -3395,6 +4123,7 @@
           <w:noProof/>
           <w:lang w:val="en-AU"/>
         </w:rPr>
+        <w:lastRenderedPageBreak/>
         <w:drawing>
           <wp:inline distT="0" distB="0" distL="0" distR="0" wp14:anchorId="39785A28" wp14:editId="59277DC8">
             <wp:extent cx="3869141" cy="2106930"/>
@@ -3411,7 +4140,7 @@
                     <pic:cNvPicPr/>
                   </pic:nvPicPr>
                   <pic:blipFill rotWithShape="1">
-                    <a:blip r:embed="rId25"/>
+                    <a:blip r:embed="rId29"/>
                     <a:srcRect t="10829" r="1406"/>
                     <a:stretch/>
                   </pic:blipFill>
@@ -3452,11 +4181,19 @@
           <w:lang w:val="en-AU"/>
         </w:rPr>
       </w:pPr>
+      <w:proofErr w:type="gramStart"/>
       <w:r>
         <w:rPr>
           <w:lang w:val="en-AU"/>
         </w:rPr>
-        <w:t>Generally it seems the models have the same inputs</w:t>
+        <w:t>Generally</w:t>
+      </w:r>
+      <w:proofErr w:type="gramEnd"/>
+      <w:r>
+        <w:rPr>
+          <w:lang w:val="en-AU"/>
+        </w:rPr>
+        <w:t xml:space="preserve"> it seems the models have the same inputs</w:t>
       </w:r>
       <w:r>
         <w:rPr>
@@ -3519,7 +4256,23 @@
           <w:highlight w:val="yellow"/>
           <w:lang w:val="en-AU"/>
         </w:rPr>
-        <w:t xml:space="preserve">Below is a graph of total stocks, activity and energy </w:t>
+        <w:t xml:space="preserve">Below is a graph of total stocks, </w:t>
+      </w:r>
+      <w:proofErr w:type="gramStart"/>
+      <w:r>
+        <w:rPr>
+          <w:highlight w:val="yellow"/>
+          <w:lang w:val="en-AU"/>
+        </w:rPr>
+        <w:t>activity</w:t>
+      </w:r>
+      <w:proofErr w:type="gramEnd"/>
+      <w:r>
+        <w:rPr>
+          <w:highlight w:val="yellow"/>
+          <w:lang w:val="en-AU"/>
+        </w:rPr>
+        <w:t xml:space="preserve"> and energy </w:t>
       </w:r>
       <w:r>
         <w:rPr>
@@ -3531,10 +4284,72 @@
     </w:p>
     <w:p>
       <w:pPr>
+        <w:pStyle w:val="Heading1"/>
         <w:rPr>
           <w:lang w:val="en-AU"/>
         </w:rPr>
       </w:pPr>
+      <w:r>
+        <w:rPr>
+          <w:lang w:val="en-AU"/>
+        </w:rPr>
+        <w:t>How to use the model:</w:t>
+      </w:r>
+    </w:p>
+    <w:p>
+      <w:pPr>
+        <w:rPr>
+          <w:lang w:val="en-AU"/>
+        </w:rPr>
+      </w:pPr>
+      <w:r>
+        <w:rPr>
+          <w:lang w:val="en-AU"/>
+        </w:rPr>
+        <w:t xml:space="preserve">Run the integrate.py file. Make sure the input data is available and in the same format as is in the </w:t>
+      </w:r>
+      <w:proofErr w:type="spellStart"/>
+      <w:r>
+        <w:rPr>
+          <w:lang w:val="en-AU"/>
+        </w:rPr>
+        <w:t>Github</w:t>
+      </w:r>
+      <w:proofErr w:type="spellEnd"/>
+      <w:r>
+        <w:rPr>
+          <w:lang w:val="en-AU"/>
+        </w:rPr>
+        <w:t xml:space="preserve"> currently. Follow the Readme for setup details. If worst comes to worst, please feel free to just contact me (</w:t>
+      </w:r>
+      <w:proofErr w:type="spellStart"/>
+      <w:r>
+        <w:rPr>
+          <w:lang w:val="en-AU"/>
+        </w:rPr>
+        <w:t>finn</w:t>
+      </w:r>
+      <w:proofErr w:type="spellEnd"/>
+      <w:r>
+        <w:rPr>
+          <w:lang w:val="en-AU"/>
+        </w:rPr>
+        <w:t xml:space="preserve">) or raise an issue in the </w:t>
+      </w:r>
+      <w:proofErr w:type="spellStart"/>
+      <w:r>
+        <w:rPr>
+          <w:lang w:val="en-AU"/>
+        </w:rPr>
+        <w:t>Github</w:t>
+      </w:r>
+      <w:proofErr w:type="spellEnd"/>
+      <w:r>
+        <w:rPr>
+          <w:lang w:val="en-AU"/>
+        </w:rPr>
+        <w:t xml:space="preserve"> page.</w:t>
+      </w:r>
     </w:p>
     <w:p>
       <w:pPr>
@@ -3603,7 +4418,144 @@
         <w:rPr>
           <w:lang w:val="en-US"/>
         </w:rPr>
-        <w:t xml:space="preserve">Big effort is being put towards developing easy-to-use plotting of charts I expect I will use often. </w:t>
+        <w:t>Big effort is being put towards developing easy-to-use plotting of charts I expect I will use often.</w:t>
+      </w:r>
+      <w:r>
+        <w:rPr>
+          <w:lang w:val="en-US"/>
+        </w:rPr>
+        <w:t xml:space="preserve"> The code to create these will be messy until I find out what charts are most useful to create for all scenarios. </w:t>
+      </w:r>
+      <w:proofErr w:type="gramStart"/>
+      <w:r>
+        <w:rPr>
+          <w:lang w:val="en-US"/>
+        </w:rPr>
+        <w:t>However</w:t>
+      </w:r>
+      <w:proofErr w:type="gramEnd"/>
+      <w:r>
+        <w:rPr>
+          <w:lang w:val="en-US"/>
+        </w:rPr>
+        <w:t xml:space="preserve"> it may be that I continue making messy visualization files.</w:t>
+      </w:r>
+    </w:p>
+    <w:p>
+      <w:pPr>
+        <w:numPr>
+          <w:ilvl w:val="0"/>
+          <w:numId w:val="1"/>
+        </w:numPr>
+      </w:pPr>
+      <w:r>
+        <w:rPr>
+          <w:lang w:val="en-US"/>
+        </w:rPr>
+        <w:t xml:space="preserve">The code is </w:t>
+      </w:r>
+      <w:proofErr w:type="gramStart"/>
+      <w:r>
+        <w:rPr>
+          <w:lang w:val="en-US"/>
+        </w:rPr>
+        <w:t>in .</w:t>
+      </w:r>
+      <w:proofErr w:type="gramEnd"/>
+      <w:r>
+        <w:rPr>
+          <w:lang w:val="en-US"/>
+        </w:rPr>
+        <w:t>/</w:t>
+      </w:r>
+      <w:proofErr w:type="spellStart"/>
+      <w:r>
+        <w:rPr>
+          <w:lang w:val="en-US"/>
+        </w:rPr>
+        <w:t>other_code</w:t>
+      </w:r>
+      <w:proofErr w:type="spellEnd"/>
+      <w:r>
+        <w:rPr>
+          <w:lang w:val="en-US"/>
+        </w:rPr>
+        <w:t>/</w:t>
+      </w:r>
+    </w:p>
+    <w:p>
+      <w:pPr>
+        <w:numPr>
+          <w:ilvl w:val="0"/>
+          <w:numId w:val="1"/>
+        </w:numPr>
+      </w:pPr>
+      <w:r>
+        <w:t xml:space="preserve">Charts are saved in </w:t>
+      </w:r>
+      <w:proofErr w:type="spellStart"/>
+      <w:r>
+        <w:t>plotting_output</w:t>
+      </w:r>
+      <w:proofErr w:type="spellEnd"/>
+      <w:r>
+        <w:t xml:space="preserve">. There </w:t>
+      </w:r>
+      <w:proofErr w:type="gramStart"/>
+      <w:r>
+        <w:t>are .</w:t>
+      </w:r>
+      <w:proofErr w:type="gramEnd"/>
+      <w:r>
+        <w:t xml:space="preserve">/static/ folders for </w:t>
+      </w:r>
+      <w:proofErr w:type="spellStart"/>
+      <w:r>
+        <w:t>png</w:t>
+      </w:r>
+      <w:proofErr w:type="spellEnd"/>
+      <w:r>
+        <w:t xml:space="preserve"> versions of the </w:t>
+      </w:r>
+      <w:proofErr w:type="spellStart"/>
+      <w:r>
+        <w:t>Plotly</w:t>
+      </w:r>
+      <w:proofErr w:type="spellEnd"/>
+      <w:r>
+        <w:t xml:space="preserve"> charts which are produced in html. </w:t>
+      </w:r>
+      <w:proofErr w:type="gramStart"/>
+      <w:r>
+        <w:t>However</w:t>
+      </w:r>
+      <w:proofErr w:type="gramEnd"/>
+      <w:r>
+        <w:t xml:space="preserve"> the HTML files are much more useful. The static versions are </w:t>
+      </w:r>
+      <w:proofErr w:type="gramStart"/>
+      <w:r>
+        <w:t>really there</w:t>
+      </w:r>
+      <w:proofErr w:type="gramEnd"/>
+      <w:r>
+        <w:t xml:space="preserve"> as records of what has/hasn’t been produced, since they are often rendered in a way that is difficult to read. </w:t>
+      </w:r>
+    </w:p>
+    <w:p>
+      <w:pPr>
+        <w:pStyle w:val="Heading1"/>
+        <w:rPr>
+          <w:noProof/>
+          <w:lang w:val="en-AU"/>
+        </w:rPr>
+      </w:pPr>
+      <w:r>
+        <w:rPr>
+          <w:noProof/>
+          <w:lang w:val="en-AU"/>
+        </w:rPr>
+        <w:t>Useful sources</w:t>
       </w:r>
     </w:p>
     <w:p>
@@ -3626,13 +4578,294 @@
           <w:noProof/>
           <w:lang w:val="en-AU"/>
         </w:rPr>
-        <w:t>Useful sources</w:t>
+        <w:t>To do list:</w:t>
       </w:r>
     </w:p>
     <w:p>
       <w:pPr>
         <w:rPr>
+          <w:noProof/>
           <w:lang w:val="en-AU"/>
+        </w:rPr>
+      </w:pPr>
+      <w:r>
+        <w:rPr>
+          <w:b/>
+          <w:bCs/>
+          <w:noProof/>
+          <w:lang w:val="en-AU"/>
+        </w:rPr>
+        <w:t>Estiamtion of international transport use of bunkers supply</w:t>
+      </w:r>
+      <w:r>
+        <w:rPr>
+          <w:noProof/>
+          <w:lang w:val="en-AU"/>
+        </w:rPr>
+        <w:t xml:space="preserve"> – probably calculate the average efficiency of international transport and then calcalate total activity using this energy</w:t>
+      </w:r>
+      <w:r>
+        <w:rPr>
+          <w:noProof/>
+          <w:lang w:val="en-AU"/>
+        </w:rPr>
+        <w:t xml:space="preserve"> supply</w:t>
+      </w:r>
+      <w:r>
+        <w:rPr>
+          <w:noProof/>
+          <w:lang w:val="en-AU"/>
+        </w:rPr>
+        <w:t>.</w:t>
+      </w:r>
+      <w:r>
+        <w:rPr>
+          <w:noProof/>
+          <w:lang w:val="en-AU"/>
+        </w:rPr>
+        <w:t xml:space="preserve"> There is also a small chance that the ESTO/EGEDA team has </w:t>
+      </w:r>
+      <w:r>
+        <w:rPr>
+          <w:noProof/>
+          <w:lang w:val="en-AU"/>
+        </w:rPr>
+        <w:t>estimated this kind of data so we could use their estimates.</w:t>
+      </w:r>
+    </w:p>
+    <w:p>
+      <w:pPr>
+        <w:rPr>
+          <w:lang w:val="en-US"/>
+        </w:rPr>
+      </w:pPr>
+      <w:r>
+        <w:rPr>
+          <w:b/>
+          <w:bCs/>
+          <w:lang w:val="en-US"/>
+        </w:rPr>
+        <w:t>Pipeline transport</w:t>
+      </w:r>
+      <w:r>
+        <w:rPr>
+          <w:lang w:val="en-US"/>
+        </w:rPr>
+        <w:t xml:space="preserve"> – it is unclear how this was done in the 7</w:t>
+      </w:r>
+      <w:r>
+        <w:rPr>
+          <w:vertAlign w:val="superscript"/>
+          <w:lang w:val="en-US"/>
+        </w:rPr>
+        <w:t>th</w:t>
+      </w:r>
+      <w:r>
+        <w:rPr>
+          <w:lang w:val="en-US"/>
+        </w:rPr>
+        <w:t xml:space="preserve"> and 8</w:t>
+      </w:r>
+      <w:r>
+        <w:rPr>
+          <w:vertAlign w:val="superscript"/>
+          <w:lang w:val="en-US"/>
+        </w:rPr>
+        <w:t>th</w:t>
+      </w:r>
+      <w:r>
+        <w:rPr>
+          <w:lang w:val="en-US"/>
+        </w:rPr>
+        <w:t xml:space="preserve"> editions</w:t>
+      </w:r>
+      <w:r>
+        <w:rPr>
+          <w:lang w:val="en-US"/>
+        </w:rPr>
+        <w:t xml:space="preserve">. Perhaps we could see if there are any estimates already done within APERC for historical data. </w:t>
+      </w:r>
+      <w:proofErr w:type="gramStart"/>
+      <w:r>
+        <w:rPr>
+          <w:lang w:val="en-US"/>
+        </w:rPr>
+        <w:t>Otherwise</w:t>
+      </w:r>
+      <w:proofErr w:type="gramEnd"/>
+      <w:r>
+        <w:rPr>
+          <w:lang w:val="en-US"/>
+        </w:rPr>
+        <w:t xml:space="preserve"> </w:t>
+      </w:r>
+      <w:r>
+        <w:rPr>
+          <w:lang w:val="en-US"/>
+        </w:rPr>
+        <w:t xml:space="preserve">some sort of factor will need to be found. The forecasts will be simple. </w:t>
+      </w:r>
+    </w:p>
+    <w:p>
+      <w:pPr>
+        <w:rPr>
+          <w:lang w:val="en-US"/>
+        </w:rPr>
+      </w:pPr>
+      <w:r>
+        <w:rPr>
+          <w:b/>
+          <w:bCs/>
+          <w:lang w:val="en-US"/>
+        </w:rPr>
+        <w:lastRenderedPageBreak/>
+        <w:t>Capital costs model</w:t>
+      </w:r>
+      <w:r>
+        <w:rPr>
+          <w:b/>
+          <w:bCs/>
+          <w:lang w:val="en-US"/>
+        </w:rPr>
+        <w:t xml:space="preserve"> – </w:t>
+      </w:r>
+      <w:r>
+        <w:rPr>
+          <w:lang w:val="en-US"/>
+        </w:rPr>
+        <w:t>it</w:t>
+      </w:r>
+      <w:r>
+        <w:rPr>
+          <w:lang w:val="en-US"/>
+        </w:rPr>
+        <w:t xml:space="preserve"> i</w:t>
+      </w:r>
+      <w:r>
+        <w:rPr>
+          <w:lang w:val="en-US"/>
+        </w:rPr>
+        <w:t xml:space="preserve">s intended that this would also provide a space for looking at how many new </w:t>
+      </w:r>
+      <w:r>
+        <w:rPr>
+          <w:lang w:val="en-US"/>
+        </w:rPr>
+        <w:t>EV</w:t>
+      </w:r>
+      <w:r>
+        <w:rPr>
+          <w:lang w:val="en-US"/>
+        </w:rPr>
+        <w:t xml:space="preserve">’s are needed </w:t>
+      </w:r>
+      <w:r>
+        <w:rPr>
+          <w:lang w:val="en-US"/>
+        </w:rPr>
+        <w:t xml:space="preserve">for an economy to reach its goals, </w:t>
+      </w:r>
+      <w:proofErr w:type="gramStart"/>
+      <w:r>
+        <w:rPr>
+          <w:lang w:val="en-US"/>
+        </w:rPr>
+        <w:t>e.g.</w:t>
+      </w:r>
+      <w:proofErr w:type="gramEnd"/>
+      <w:r>
+        <w:rPr>
+          <w:lang w:val="en-US"/>
+        </w:rPr>
+        <w:t xml:space="preserve"> California </w:t>
+      </w:r>
+      <w:r>
+        <w:rPr>
+          <w:lang w:val="en-US"/>
+        </w:rPr>
+        <w:t xml:space="preserve">100% by 2035. </w:t>
+      </w:r>
+      <w:r>
+        <w:rPr>
+          <w:lang w:val="en-US"/>
+        </w:rPr>
+        <w:t xml:space="preserve">Intention is that </w:t>
+      </w:r>
+      <w:r>
+        <w:rPr>
+          <w:lang w:val="en-US"/>
+        </w:rPr>
+        <w:t xml:space="preserve">battery shortages are </w:t>
+      </w:r>
+      <w:proofErr w:type="gramStart"/>
+      <w:r>
+        <w:rPr>
+          <w:lang w:val="en-US"/>
+        </w:rPr>
+        <w:t>looked into</w:t>
+      </w:r>
+      <w:proofErr w:type="gramEnd"/>
+      <w:r>
+        <w:rPr>
+          <w:lang w:val="en-US"/>
+        </w:rPr>
+        <w:t xml:space="preserve">. </w:t>
+      </w:r>
+    </w:p>
+    <w:p>
+      <w:pPr>
+        <w:rPr>
+          <w:b/>
+          <w:bCs/>
+          <w:lang w:val="en-US"/>
+        </w:rPr>
+      </w:pPr>
+      <w:r>
+        <w:rPr>
+          <w:b/>
+          <w:bCs/>
+          <w:lang w:val="en-US"/>
+        </w:rPr>
+        <w:t>Integration of lifecycle emissions?</w:t>
+      </w:r>
+    </w:p>
+    <w:p>
+      <w:pPr>
+        <w:rPr>
+          <w:b/>
+          <w:bCs/>
+          <w:lang w:val="en-US"/>
+        </w:rPr>
+      </w:pPr>
+      <w:r>
+        <w:rPr>
+          <w:b/>
+          <w:bCs/>
+          <w:lang w:val="en-US"/>
+        </w:rPr>
+        <w:t>Input d</w:t>
+      </w:r>
+      <w:r>
+        <w:rPr>
+          <w:b/>
+          <w:bCs/>
+          <w:lang w:val="en-US"/>
+        </w:rPr>
+        <w:t xml:space="preserve">ata </w:t>
+      </w:r>
+      <w:r>
+        <w:rPr>
+          <w:b/>
+          <w:bCs/>
+          <w:lang w:val="en-US"/>
+        </w:rPr>
+        <w:t>system</w:t>
+      </w:r>
+    </w:p>
+    <w:p>
+      <w:pPr>
+        <w:rPr>
+          <w:lang w:val="en-US"/>
         </w:rPr>
       </w:pPr>
     </w:p>
@@ -3640,277 +4873,22 @@
       <w:pPr>
         <w:pStyle w:val="Heading1"/>
         <w:rPr>
-          <w:noProof/>
-          <w:lang w:val="en-AU"/>
+          <w:lang w:val="en-US"/>
         </w:rPr>
       </w:pPr>
       <w:r>
         <w:rPr>
-          <w:noProof/>
-          <w:lang w:val="en-AU"/>
-        </w:rPr>
-        <w:t>To do list:</w:t>
+          <w:lang w:val="en-US"/>
+        </w:rPr>
+        <w:t>Notes:</w:t>
       </w:r>
     </w:p>
     <w:p>
       <w:pPr>
         <w:rPr>
-          <w:noProof/>
-          <w:lang w:val="en-AU"/>
+          <w:lang w:val="en-US"/>
         </w:rPr>
       </w:pPr>
-      <w:r>
-        <w:rPr>
-          <w:b/>
-          <w:bCs/>
-          <w:noProof/>
-          <w:lang w:val="en-AU"/>
-        </w:rPr>
-        <w:t>Estiamtion of international transport use of bunkers supply</w:t>
-      </w:r>
-      <w:r>
-        <w:rPr>
-          <w:noProof/>
-          <w:lang w:val="en-AU"/>
-        </w:rPr>
-        <w:t xml:space="preserve"> – probably calculate the average efficiency of international transport and then calcalate total activity using this energy</w:t>
-      </w:r>
-      <w:r>
-        <w:rPr>
-          <w:noProof/>
-          <w:lang w:val="en-AU"/>
-        </w:rPr>
-        <w:t xml:space="preserve"> supply</w:t>
-      </w:r>
-      <w:r>
-        <w:rPr>
-          <w:noProof/>
-          <w:lang w:val="en-AU"/>
-        </w:rPr>
-        <w:t>.</w:t>
-      </w:r>
-      <w:r>
-        <w:rPr>
-          <w:noProof/>
-          <w:lang w:val="en-AU"/>
-        </w:rPr>
-        <w:t xml:space="preserve"> There is also a small chance that the ESTO/EGEDA team has </w:t>
-      </w:r>
-      <w:r>
-        <w:rPr>
-          <w:noProof/>
-          <w:lang w:val="en-AU"/>
-        </w:rPr>
-        <w:t>estimated this kind of data so we could use their estimates.</w:t>
-      </w:r>
-    </w:p>
-    <w:p>
-      <w:pPr>
-        <w:rPr>
-          <w:lang w:val="en-US"/>
-        </w:rPr>
-      </w:pPr>
-      <w:r>
-        <w:rPr>
-          <w:b/>
-          <w:bCs/>
-          <w:lang w:val="en-US"/>
-        </w:rPr>
-        <w:t>Pipeline transport</w:t>
-      </w:r>
-      <w:r>
-        <w:rPr>
-          <w:lang w:val="en-US"/>
-        </w:rPr>
-        <w:t xml:space="preserve"> – it is unclear how this was done in the 7</w:t>
-      </w:r>
-      <w:r>
-        <w:rPr>
-          <w:vertAlign w:val="superscript"/>
-          <w:lang w:val="en-US"/>
-        </w:rPr>
-        <w:t>th</w:t>
-      </w:r>
-      <w:r>
-        <w:rPr>
-          <w:lang w:val="en-US"/>
-        </w:rPr>
-        <w:t xml:space="preserve"> and 8</w:t>
-      </w:r>
-      <w:r>
-        <w:rPr>
-          <w:vertAlign w:val="superscript"/>
-          <w:lang w:val="en-US"/>
-        </w:rPr>
-        <w:t>th</w:t>
-      </w:r>
-      <w:r>
-        <w:rPr>
-          <w:lang w:val="en-US"/>
-        </w:rPr>
-        <w:t xml:space="preserve"> editions</w:t>
-      </w:r>
-      <w:r>
-        <w:rPr>
-          <w:lang w:val="en-US"/>
-        </w:rPr>
-        <w:t>. Perhaps we could see if there are any estimates already done within APERC for historical data. Otherwise</w:t>
-      </w:r>
-      <w:r>
-        <w:rPr>
-          <w:lang w:val="en-US"/>
-        </w:rPr>
-        <w:t xml:space="preserve"> </w:t>
-      </w:r>
-      <w:r>
-        <w:rPr>
-          <w:lang w:val="en-US"/>
-        </w:rPr>
-        <w:t xml:space="preserve">some sort of factor will need to be found. The forecasts will be simple. </w:t>
-      </w:r>
-    </w:p>
-    <w:p>
-      <w:pPr>
-        <w:rPr>
-          <w:lang w:val="en-US"/>
-        </w:rPr>
-      </w:pPr>
-      <w:r>
-        <w:rPr>
-          <w:b/>
-          <w:bCs/>
-          <w:lang w:val="en-US"/>
-        </w:rPr>
-        <w:t>Capital costs model</w:t>
-      </w:r>
-      <w:r>
-        <w:rPr>
-          <w:b/>
-          <w:bCs/>
-          <w:lang w:val="en-US"/>
-        </w:rPr>
-        <w:t xml:space="preserve"> – </w:t>
-      </w:r>
-      <w:r>
-        <w:rPr>
-          <w:lang w:val="en-US"/>
-        </w:rPr>
-        <w:t>it</w:t>
-      </w:r>
-      <w:r>
-        <w:rPr>
-          <w:lang w:val="en-US"/>
-        </w:rPr>
-        <w:t xml:space="preserve"> i</w:t>
-      </w:r>
-      <w:r>
-        <w:rPr>
-          <w:lang w:val="en-US"/>
-        </w:rPr>
-        <w:t xml:space="preserve">s intended that this would also provide a space for looking at how many new </w:t>
-      </w:r>
-      <w:r>
-        <w:rPr>
-          <w:lang w:val="en-US"/>
-        </w:rPr>
-        <w:t>EV</w:t>
-      </w:r>
-      <w:r>
-        <w:rPr>
-          <w:lang w:val="en-US"/>
-        </w:rPr>
-        <w:t xml:space="preserve">’s are needed </w:t>
-      </w:r>
-      <w:r>
-        <w:rPr>
-          <w:lang w:val="en-US"/>
-        </w:rPr>
-        <w:t xml:space="preserve">for an economy to reach its goals, </w:t>
-      </w:r>
-      <w:r>
-        <w:rPr>
-          <w:lang w:val="en-US"/>
-        </w:rPr>
-        <w:t>e.g.</w:t>
-      </w:r>
-      <w:r>
-        <w:rPr>
-          <w:lang w:val="en-US"/>
-        </w:rPr>
-        <w:t xml:space="preserve"> California </w:t>
-      </w:r>
-      <w:r>
-        <w:rPr>
-          <w:lang w:val="en-US"/>
-        </w:rPr>
-        <w:t xml:space="preserve">100% by 2035. </w:t>
-      </w:r>
-      <w:r>
-        <w:rPr>
-          <w:lang w:val="en-US"/>
-        </w:rPr>
-        <w:t xml:space="preserve">Intention is that </w:t>
-      </w:r>
-      <w:r>
-        <w:rPr>
-          <w:lang w:val="en-US"/>
-        </w:rPr>
-        <w:t xml:space="preserve">battery shortages are looked into. </w:t>
-      </w:r>
-    </w:p>
-    <w:p>
-      <w:pPr>
-        <w:rPr>
-          <w:lang w:val="en-US"/>
-        </w:rPr>
-      </w:pPr>
-      <w:r>
-        <w:rPr>
-          <w:lang w:val="en-US"/>
-        </w:rPr>
-        <w:t xml:space="preserve">Data </w:t>
-      </w:r>
-    </w:p>
-    <w:p>
-      <w:pPr>
-        <w:rPr>
-          <w:lang w:val="en-US"/>
-        </w:rPr>
-      </w:pPr>
-    </w:p>
-    <w:p>
-      <w:pPr>
-        <w:rPr>
-          <w:lang w:val="en-US"/>
-        </w:rPr>
-      </w:pPr>
-    </w:p>
-    <w:p>
-      <w:pPr>
-        <w:rPr>
-          <w:lang w:val="en-US"/>
-        </w:rPr>
-      </w:pPr>
-    </w:p>
-    <w:p>
-      <w:pPr>
-        <w:rPr>
-          <w:lang w:val="en-US"/>
-        </w:rPr>
-      </w:pPr>
-    </w:p>
-    <w:p>
-      <w:pPr>
-        <w:rPr>
-          <w:lang w:val="en-US"/>
-        </w:rPr>
-      </w:pPr>
-      <w:r>
-        <w:rPr>
-          <w:lang w:val="en-US"/>
-        </w:rPr>
-        <w:t xml:space="preserve"> </w:t>
-      </w:r>
     </w:p>
     <w:p>
       <w:pPr>
@@ -3939,7 +4917,7 @@
           <w:lang w:val="en-US"/>
         </w:rPr>
       </w:pPr>
-      <w:hyperlink r:id="rId26" w:history="1">
+      <w:hyperlink r:id="rId30" w:history="1">
         <w:r>
           <w:rPr>
             <w:rStyle w:val="Hyperlink"/>
@@ -3955,7 +4933,7 @@
           <w:lang w:val="en-US"/>
         </w:rPr>
       </w:pPr>
-      <w:hyperlink r:id="rId27" w:history="1">
+      <w:hyperlink r:id="rId31" w:history="1">
         <w:r>
           <w:rPr>
             <w:rStyle w:val="Hyperlink"/>
@@ -3978,6 +4956,7 @@
         <w:t xml:space="preserve">After talking to the leaders of this project they instructed that I should post an issue in the GitHub so that they could see how they could help as well as provide the database with a task and a way for </w:t>
       </w:r>
       <w:proofErr w:type="spellStart"/>
+      <w:proofErr w:type="gramStart"/>
       <w:r>
         <w:rPr>
           <w:lang w:val="en-US"/>
@@ -3985,6 +4964,7 @@
         <w:t>it’s</w:t>
       </w:r>
       <w:proofErr w:type="spellEnd"/>
+      <w:proofErr w:type="gramEnd"/>
       <w:r>
         <w:rPr>
           <w:lang w:val="en-US"/>
@@ -4031,7 +5011,7 @@
         </w:rPr>
         <w:t xml:space="preserve">I just wanted to introduce myself as someone new to this group and the transport modeler at </w:t>
       </w:r>
-      <w:hyperlink r:id="rId28" w:history="1">
+      <w:hyperlink r:id="rId32" w:history="1">
         <w:r>
           <w:rPr>
             <w:rStyle w:val="Hyperlink"/>
@@ -4057,7 +5037,6 @@
         <w:rPr>
           <w:lang w:val="en-US"/>
         </w:rPr>
-        <w:lastRenderedPageBreak/>
         <w:t>And here is the transport model I have recently built.</w:t>
       </w:r>
       <w:r>
@@ -4076,21 +5055,27 @@
         <w:rPr>
           <w:lang w:val="en-US"/>
         </w:rPr>
-        <w:t xml:space="preserve">I think, designed for the APERC focus on knowledge based modelling. </w:t>
-      </w:r>
-      <w:proofErr w:type="spellStart"/>
-      <w:r>
-        <w:rPr>
-          <w:lang w:val="en-US"/>
-        </w:rPr>
-        <w:t>The</w:t>
-      </w:r>
-      <w:proofErr w:type="spellEnd"/>
-      <w:r>
-        <w:rPr>
-          <w:lang w:val="en-US"/>
-        </w:rPr>
-        <w:t xml:space="preserve"> intention was to build a tool that is suited to being reused for consecutive outlooks, many scenarios, and future researchers. It’s still a work in progress but if you want to talk about it, give advice or even use it, please feel free.   </w:t>
+        <w:t xml:space="preserve">I think, designed for the APERC focus on </w:t>
+      </w:r>
+      <w:proofErr w:type="gramStart"/>
+      <w:r>
+        <w:rPr>
+          <w:lang w:val="en-US"/>
+        </w:rPr>
+        <w:t>knowledge based</w:t>
+      </w:r>
+      <w:proofErr w:type="gramEnd"/>
+      <w:r>
+        <w:rPr>
+          <w:lang w:val="en-US"/>
+        </w:rPr>
+        <w:t xml:space="preserve"> modelling. </w:t>
+      </w:r>
+      <w:r>
+        <w:rPr>
+          <w:lang w:val="en-US"/>
+        </w:rPr>
+        <w:t xml:space="preserve">The intention was to build a tool that is suited to being reused for consecutive outlooks, many scenarios, and future researchers. It’s still a work in progress but if you want to talk about it, give advice or even use it, please feel free.   </w:t>
       </w:r>
     </w:p>
     <w:p>
@@ -4117,13 +5102,23 @@
           <w:szCs w:val="22"/>
         </w:rPr>
       </w:pPr>
+      <w:proofErr w:type="gramStart"/>
       <w:r>
         <w:rPr>
           <w:rFonts w:ascii="Calibri" w:hAnsi="Calibri" w:cs="Calibri"/>
           <w:sz w:val="22"/>
           <w:szCs w:val="22"/>
         </w:rPr>
-        <w:t xml:space="preserve">Hi I have been trying to use the iTEM database to gather input data for our APERC transport model. </w:t>
+        <w:t>Hi</w:t>
+      </w:r>
+      <w:proofErr w:type="gramEnd"/>
+      <w:r>
+        <w:rPr>
+          <w:rFonts w:ascii="Calibri" w:hAnsi="Calibri" w:cs="Calibri"/>
+          <w:sz w:val="22"/>
+          <w:szCs w:val="22"/>
+        </w:rPr>
+        <w:t xml:space="preserve"> I have been trying to use the iTEM database to gather input data for our APERC transport model. </w:t>
       </w:r>
     </w:p>
     <w:p>
@@ -4260,7 +5255,25 @@
           <w:sz w:val="22"/>
           <w:szCs w:val="22"/>
         </w:rPr>
-        <w:t>I know there is a lot there. Also for the data I don’t know how to find, I don’t want this to result in a lot of individual links to reports or single-country databases, this will take too much of your time and can be solved by a quick google from me. I am just hoping that there may be locations to find large sets of this data, say for multiple economies.</w:t>
+        <w:t xml:space="preserve">I know there is a lot there. </w:t>
+      </w:r>
+      <w:proofErr w:type="gramStart"/>
+      <w:r>
+        <w:rPr>
+          <w:rFonts w:ascii="Calibri" w:hAnsi="Calibri" w:cs="Calibri"/>
+          <w:sz w:val="22"/>
+          <w:szCs w:val="22"/>
+        </w:rPr>
+        <w:t>Also</w:t>
+      </w:r>
+      <w:proofErr w:type="gramEnd"/>
+      <w:r>
+        <w:rPr>
+          <w:rFonts w:ascii="Calibri" w:hAnsi="Calibri" w:cs="Calibri"/>
+          <w:sz w:val="22"/>
+          <w:szCs w:val="22"/>
+        </w:rPr>
+        <w:t xml:space="preserve"> for the data I don’t know how to find, I don’t want this to result in a lot of individual links to reports or single-country databases, this will take too much of your time and can be solved by a quick google from me. I am just hoping that there may be locations to find large sets of this data, say for multiple economies.</w:t>
       </w:r>
     </w:p>
     <w:p>
@@ -4416,7 +5429,26 @@
           <w:sz w:val="22"/>
           <w:szCs w:val="22"/>
         </w:rPr>
-        <w:t>and then as many years after that (especially to identify effect of COVID pandemic). This is to provide a base year for our forecasts.</w:t>
+        <w:lastRenderedPageBreak/>
+        <w:t>and then as many years after that (</w:t>
+      </w:r>
+      <w:proofErr w:type="gramStart"/>
+      <w:r>
+        <w:rPr>
+          <w:rFonts w:ascii="Calibri" w:hAnsi="Calibri" w:cs="Calibri"/>
+          <w:sz w:val="22"/>
+          <w:szCs w:val="22"/>
+        </w:rPr>
+        <w:t>especially</w:t>
+      </w:r>
+      <w:proofErr w:type="gramEnd"/>
+      <w:r>
+        <w:rPr>
+          <w:rFonts w:ascii="Calibri" w:hAnsi="Calibri" w:cs="Calibri"/>
+          <w:sz w:val="22"/>
+          <w:szCs w:val="22"/>
+        </w:rPr>
+        <w:t xml:space="preserve"> to identify effect of COVID pandemic). This is to provide a base year for our forecasts.</w:t>
       </w:r>
     </w:p>
     <w:p>
@@ -4489,7 +5521,6 @@
           <w:noProof/>
           <w:lang w:val="en-US"/>
         </w:rPr>
-        <w:lastRenderedPageBreak/>
         <w:drawing>
           <wp:inline distT="0" distB="0" distL="0" distR="0" wp14:anchorId="601F410E" wp14:editId="2A0FB2FE">
             <wp:extent cx="6365875" cy="6934200"/>
@@ -4508,7 +5539,7 @@
                     </pic:cNvPicPr>
                   </pic:nvPicPr>
                   <pic:blipFill>
-                    <a:blip r:embed="rId29">
+                    <a:blip r:embed="rId33">
                       <a:extLst>
                         <a:ext uri="{28A0092B-C50C-407E-A947-70E740481C1C}">
                           <a14:useLocalDpi xmlns:a14="http://schemas.microsoft.com/office/drawing/2010/main" val="0"/>
@@ -4607,15 +5638,16 @@
           <w:sz w:val="22"/>
           <w:szCs w:val="22"/>
         </w:rPr>
-        <w:t>Energy use by drive type (road only)</w:t>
-      </w:r>
+        <w:t>Energy use by drive type (road only</w:t>
+      </w:r>
+      <w:proofErr w:type="gramStart"/>
       <w:r>
         <w:rPr>
           <w:rFonts w:ascii="Calibri" w:hAnsi="Calibri" w:cs="Calibri"/>
           <w:sz w:val="22"/>
           <w:szCs w:val="22"/>
         </w:rPr>
-        <w:t xml:space="preserve">, </w:t>
+        <w:t>)</w:t>
       </w:r>
       <w:r>
         <w:rPr>
@@ -4623,7 +5655,24 @@
           <w:sz w:val="22"/>
           <w:szCs w:val="22"/>
         </w:rPr>
-        <w:t xml:space="preserve"> Energy use by fuel type</w:t>
+        <w:t xml:space="preserve">, </w:t>
+      </w:r>
+      <w:r>
+        <w:rPr>
+          <w:rFonts w:ascii="Calibri" w:hAnsi="Calibri" w:cs="Calibri"/>
+          <w:sz w:val="22"/>
+          <w:szCs w:val="22"/>
+        </w:rPr>
+        <w:t xml:space="preserve"> Energy</w:t>
+      </w:r>
+      <w:proofErr w:type="gramEnd"/>
+      <w:r>
+        <w:rPr>
+          <w:rFonts w:ascii="Calibri" w:hAnsi="Calibri" w:cs="Calibri"/>
+          <w:sz w:val="22"/>
+          <w:szCs w:val="22"/>
+        </w:rPr>
+        <w:t xml:space="preserve"> use by fuel type</w:t>
       </w:r>
       <w:r>
         <w:rPr>
@@ -4877,6 +5926,7 @@
           <w:sz w:val="22"/>
           <w:szCs w:val="22"/>
         </w:rPr>
+        <w:lastRenderedPageBreak/>
         <w:t>Buses</w:t>
       </w:r>
     </w:p>
@@ -4972,7 +6022,6 @@
           <w:sz w:val="22"/>
           <w:szCs w:val="22"/>
         </w:rPr>
-        <w:lastRenderedPageBreak/>
         <w:t> </w:t>
       </w:r>
     </w:p>
@@ -5126,7 +6175,7 @@
         </w:rPr>
         <w:t xml:space="preserve">Data for multiple countries: stock </w:t>
       </w:r>
-      <w:hyperlink r:id="rId30" w:history="1">
+      <w:hyperlink r:id="rId34" w:history="1">
         <w:r>
           <w:rPr>
             <w:rStyle w:val="Hyperlink"/>
@@ -5142,7 +6191,7 @@
         </w:rPr>
         <w:t xml:space="preserve"> sales: </w:t>
       </w:r>
-      <w:hyperlink r:id="rId31" w:history="1">
+      <w:hyperlink r:id="rId35" w:history="1">
         <w:r>
           <w:rPr>
             <w:rStyle w:val="Hyperlink"/>
@@ -5158,7 +6207,7 @@
         </w:rPr>
         <w:t xml:space="preserve"> and from here </w:t>
       </w:r>
-      <w:hyperlink r:id="rId32" w:history="1">
+      <w:hyperlink r:id="rId36" w:history="1">
         <w:r>
           <w:rPr>
             <w:rStyle w:val="Hyperlink"/>
@@ -5188,7 +6237,7 @@
         </w:rPr>
         <w:t xml:space="preserve">Japan: New regs from here </w:t>
       </w:r>
-      <w:hyperlink r:id="rId33" w:history="1">
+      <w:hyperlink r:id="rId37" w:history="1">
         <w:r>
           <w:rPr>
             <w:rStyle w:val="Hyperlink"/>
@@ -5204,7 +6253,7 @@
         </w:rPr>
         <w:t xml:space="preserve"> and here </w:t>
       </w:r>
-      <w:hyperlink r:id="rId34" w:history="1">
+      <w:hyperlink r:id="rId38" w:history="1">
         <w:r>
           <w:rPr>
             <w:rStyle w:val="Hyperlink"/>
@@ -5220,7 +6269,7 @@
         </w:rPr>
         <w:t xml:space="preserve"> stock data from here </w:t>
       </w:r>
-      <w:hyperlink r:id="rId35" w:history="1">
+      <w:hyperlink r:id="rId39" w:history="1">
         <w:r>
           <w:rPr>
             <w:rStyle w:val="Hyperlink"/>
@@ -5250,7 +6299,7 @@
         </w:rPr>
         <w:t xml:space="preserve">Korea: stock from </w:t>
       </w:r>
-      <w:hyperlink r:id="rId36" w:history="1">
+      <w:hyperlink r:id="rId40" w:history="1">
         <w:r>
           <w:rPr>
             <w:rStyle w:val="Hyperlink"/>
@@ -5280,7 +6329,7 @@
         </w:rPr>
         <w:t xml:space="preserve">Singapore: stock and sales </w:t>
       </w:r>
-      <w:hyperlink r:id="rId37" w:history="1">
+      <w:hyperlink r:id="rId41" w:history="1">
         <w:r>
           <w:rPr>
             <w:rStyle w:val="Hyperlink"/>
@@ -5310,7 +6359,7 @@
         </w:rPr>
         <w:t xml:space="preserve">Australia: stock from </w:t>
       </w:r>
-      <w:hyperlink r:id="rId38" w:history="1">
+      <w:hyperlink r:id="rId42" w:history="1">
         <w:r>
           <w:rPr>
             <w:rStyle w:val="Hyperlink"/>
@@ -5340,7 +6389,7 @@
         </w:rPr>
         <w:t xml:space="preserve">New Zealand: </w:t>
       </w:r>
-      <w:hyperlink r:id="rId39" w:history="1">
+      <w:hyperlink r:id="rId43" w:history="1">
         <w:r>
           <w:rPr>
             <w:rStyle w:val="Hyperlink"/>
@@ -5384,7 +6433,7 @@
         </w:rPr>
         <w:t xml:space="preserve">China: sales and stock </w:t>
       </w:r>
-      <w:hyperlink r:id="rId40" w:history="1">
+      <w:hyperlink r:id="rId44" w:history="1">
         <w:r>
           <w:rPr>
             <w:rStyle w:val="Hyperlink"/>
@@ -5414,7 +6463,7 @@
         </w:rPr>
         <w:t xml:space="preserve">Canada: sales </w:t>
       </w:r>
-      <w:hyperlink r:id="rId41" w:history="1">
+      <w:hyperlink r:id="rId45" w:history="1">
         <w:r>
           <w:rPr>
             <w:rStyle w:val="Hyperlink"/>
@@ -5430,7 +6479,7 @@
         </w:rPr>
         <w:t xml:space="preserve"> stock </w:t>
       </w:r>
-      <w:hyperlink r:id="rId42" w:history="1">
+      <w:hyperlink r:id="rId46" w:history="1">
         <w:r>
           <w:rPr>
             <w:rStyle w:val="Hyperlink"/>
@@ -5460,7 +6509,7 @@
         </w:rPr>
         <w:t xml:space="preserve">USA: average age of public transit vehicles from </w:t>
       </w:r>
-      <w:hyperlink r:id="rId43" w:history="1">
+      <w:hyperlink r:id="rId47" w:history="1">
         <w:r>
           <w:rPr>
             <w:rStyle w:val="Hyperlink"/>
@@ -5490,7 +6539,7 @@
         </w:rPr>
         <w:t xml:space="preserve">motorcycle and automobile registrations in </w:t>
       </w:r>
-      <w:hyperlink r:id="rId44" w:history="1">
+      <w:hyperlink r:id="rId48" w:history="1">
         <w:r>
           <w:rPr>
             <w:rStyle w:val="Hyperlink"/>
@@ -5520,7 +6569,7 @@
         </w:rPr>
         <w:t xml:space="preserve">bus registrations and trains in </w:t>
       </w:r>
-      <w:hyperlink r:id="rId45" w:history="1">
+      <w:hyperlink r:id="rId49" w:history="1">
         <w:r>
           <w:rPr>
             <w:rStyle w:val="Hyperlink"/>
@@ -5550,7 +6599,7 @@
         </w:rPr>
         <w:t xml:space="preserve">number of truck registrations by type from </w:t>
       </w:r>
-      <w:hyperlink r:id="rId46" w:history="1">
+      <w:hyperlink r:id="rId50" w:history="1">
         <w:r>
           <w:rPr>
             <w:rStyle w:val="Hyperlink"/>
@@ -5580,7 +6629,7 @@
         </w:rPr>
         <w:t xml:space="preserve">automobile sales from </w:t>
       </w:r>
-      <w:hyperlink r:id="rId47" w:history="1">
+      <w:hyperlink r:id="rId51" w:history="1">
         <w:r>
           <w:rPr>
             <w:rStyle w:val="Hyperlink"/>
@@ -5610,7 +6659,7 @@
         </w:rPr>
         <w:t xml:space="preserve">Sales by vehicle type from </w:t>
       </w:r>
-      <w:hyperlink r:id="rId48" w:history="1">
+      <w:hyperlink r:id="rId52" w:history="1">
         <w:r>
           <w:rPr>
             <w:rStyle w:val="Hyperlink"/>
@@ -5640,7 +6689,7 @@
         </w:rPr>
         <w:t xml:space="preserve">Additional truck data: </w:t>
       </w:r>
-      <w:hyperlink r:id="rId49" w:history="1">
+      <w:hyperlink r:id="rId53" w:history="1">
         <w:r>
           <w:rPr>
             <w:rStyle w:val="Hyperlink"/>
@@ -5682,7 +6731,24 @@
           <w:color w:val="1F497D"/>
           <w:lang w:val="en-US"/>
         </w:rPr>
-        <w:t>If you know of any other data sources, particularly for freight trucks by weight class I would be very grateful if you could share. Our biggest data gaps are on commercial vehicles at the moment…</w:t>
+        <w:lastRenderedPageBreak/>
+        <w:t xml:space="preserve">If you know of any other data sources, particularly for freight trucks by weight class I would be very grateful if you could share. Our biggest data gaps are on commercial vehicles </w:t>
+      </w:r>
+      <w:proofErr w:type="gramStart"/>
+      <w:r>
+        <w:rPr>
+          <w:color w:val="1F497D"/>
+          <w:lang w:val="en-US"/>
+        </w:rPr>
+        <w:t>at the moment</w:t>
+      </w:r>
+      <w:proofErr w:type="gramEnd"/>
+      <w:r>
+        <w:rPr>
+          <w:color w:val="1F497D"/>
+          <w:lang w:val="en-US"/>
+        </w:rPr>
+        <w:t>…</w:t>
       </w:r>
     </w:p>
     <w:p>
@@ -5710,10 +6776,9 @@
           <w:color w:val="1F497D"/>
           <w:lang w:val="en-US"/>
         </w:rPr>
-        <w:lastRenderedPageBreak/>
         <w:t xml:space="preserve">On fuel economy of new cars we have access to the underlying dataset used in this analysis which we can’t share unfortunately but there is a fair amount that is publicly available in the report: </w:t>
       </w:r>
-      <w:hyperlink r:id="rId50" w:history="1">
+      <w:hyperlink r:id="rId54" w:history="1">
         <w:r>
           <w:rPr>
             <w:rStyle w:val="Hyperlink"/>
@@ -5766,6 +6831,95 @@
     </w:sectPr>
   </w:body>
 </w:document>
+</file>
+
+<file path=word/comments.xml><?xml version="1.0" encoding="utf-8"?>
+<w:comments xmlns:wpc="http://schemas.microsoft.com/office/word/2010/wordprocessingCanvas" xmlns:cx="http://schemas.microsoft.com/office/drawing/2014/chartex" xmlns:cx1="http://schemas.microsoft.com/office/drawing/2015/9/8/chartex" xmlns:cx2="http://schemas.microsoft.com/office/drawing/2015/10/21/chartex" xmlns:cx3="http://schemas.microsoft.com/office/drawing/2016/5/9/chartex" xmlns:cx4="http://schemas.microsoft.com/office/drawing/2016/5/10/chartex" xmlns:cx5="http://schemas.microsoft.com/office/drawing/2016/5/11/chartex" xmlns:cx6="http://schemas.microsoft.com/office/drawing/2016/5/12/chartex" xmlns:cx7="http://schemas.microsoft.com/office/drawing/2016/5/13/chartex" xmlns:cx8="http://schemas.microsoft.com/office/drawing/2016/5/14/chartex" xmlns:mc="http://schemas.openxmlformats.org/markup-compatibility/2006" xmlns:aink="http://schemas.microsoft.com/office/drawing/2016/ink" xmlns:am3d="http://schemas.microsoft.com/office/drawing/2017/model3d" xmlns:o="urn:schemas-microsoft-com:office:office" xmlns:oel="http://schemas.microsoft.com/office/2019/extlst" xmlns:r="http://schemas.openxmlformats.org/officeDocument/2006/relationships" xmlns:m="http://schemas.openxmlformats.org/officeDocument/2006/math" xmlns:v="urn:schemas-microsoft-com:vml" xmlns:wp14="http://schemas.microsoft.com/office/word/2010/wordprocessingDrawing" xmlns:wp="http://schemas.openxmlformats.org/drawingml/2006/wordprocessingDrawing" xmlns:w10="urn:schemas-microsoft-com:office:word" xmlns:w="http://schemas.openxmlformats.org/wordprocessingml/2006/main" xmlns:w14="http://schemas.microsoft.com/office/word/2010/wordml" xmlns:w15="http://schemas.microsoft.com/office/word/2012/wordml" xmlns:w16cex="http://schemas.microsoft.com/office/word/2018/wordml/cex" xmlns:w16cid="http://schemas.microsoft.com/office/word/2016/wordml/cid" xmlns:w16="http://schemas.microsoft.com/office/word/2018/wordml" xmlns:w16sdtdh="http://schemas.microsoft.com/office/word/2020/wordml/sdtdatahash" xmlns:w16se="http://schemas.microsoft.com/office/word/2015/wordml/symex" xmlns:wpg="http://schemas.microsoft.com/office/word/2010/wordprocessingGroup" xmlns:wpi="http://schemas.microsoft.com/office/word/2010/wordprocessingInk" xmlns:wne="http://schemas.microsoft.com/office/word/2006/wordml" xmlns:wps="http://schemas.microsoft.com/office/word/2010/wordprocessingShape" mc:Ignorable="w14 w15 w16se w16cid w16 w16cex w16sdtdh wp14">
+  <w:comment w:id="0" w:author="Finbar MAUNSELL" w:date="2022-10-20T11:33:00Z" w:initials="FM">
+    <w:p>
+      <w:pPr>
+        <w:pStyle w:val="CommentText"/>
+      </w:pPr>
+      <w:r>
+        <w:rPr>
+          <w:rStyle w:val="CommentReference"/>
+        </w:rPr>
+        <w:annotationRef/>
+      </w:r>
+      <w:r>
+        <w:t xml:space="preserve">Please note that I plan on shifting all column names to all lower case letters. </w:t>
+      </w:r>
+    </w:p>
+    <w:p>
+      <w:pPr>
+        <w:pStyle w:val="CommentText"/>
+      </w:pPr>
+      <w:r>
+        <w:t>Only once that process is complete will I change the col names here</w:t>
+      </w:r>
+    </w:p>
+  </w:comment>
+  <w:comment w:id="1" w:author="Finbar MAUNSELL" w:date="2022-10-20T11:49:00Z" w:initials="FM">
+    <w:p>
+      <w:pPr>
+        <w:pStyle w:val="CommentText"/>
+      </w:pPr>
+      <w:r>
+        <w:rPr>
+          <w:rStyle w:val="CommentReference"/>
+        </w:rPr>
+        <w:annotationRef/>
+      </w:r>
+      <w:r>
+        <w:rPr>
+          <w:b/>
+          <w:bCs/>
+        </w:rPr>
+        <w:t xml:space="preserve">But what is the point since the user also doesn’t understand the effect of these changes. </w:t>
+      </w:r>
+    </w:p>
+  </w:comment>
+  <w:comment w:id="2" w:author="Finbar MAUNSELL" w:date="2022-10-20T11:50:00Z" w:initials="FM">
+    <w:p>
+      <w:pPr>
+        <w:pStyle w:val="CommentText"/>
+      </w:pPr>
+      <w:r>
+        <w:rPr>
+          <w:rStyle w:val="CommentReference"/>
+        </w:rPr>
+        <w:annotationRef/>
+      </w:r>
+      <w:r>
+        <w:t>Thoughts like this have led me to setting all user adjustments to 1 in all my uses of the model, so they don’t have any effect at all. It seems to me that these adjustments are not useful at all because they are harder to use than manually adjusting the other input data. But they, for now are still available for use.</w:t>
+      </w:r>
+    </w:p>
+  </w:comment>
+</w:comments>
+</file>
+
+<file path=word/commentsExtended.xml><?xml version="1.0" encoding="utf-8"?>
+<w15:commentsEx xmlns:wpc="http://schemas.microsoft.com/office/word/2010/wordprocessingCanvas" xmlns:cx="http://schemas.microsoft.com/office/drawing/2014/chartex" xmlns:cx1="http://schemas.microsoft.com/office/drawing/2015/9/8/chartex" xmlns:cx2="http://schemas.microsoft.com/office/drawing/2015/10/21/chartex" xmlns:cx3="http://schemas.microsoft.com/office/drawing/2016/5/9/chartex" xmlns:cx4="http://schemas.microsoft.com/office/drawing/2016/5/10/chartex" xmlns:cx5="http://schemas.microsoft.com/office/drawing/2016/5/11/chartex" xmlns:cx6="http://schemas.microsoft.com/office/drawing/2016/5/12/chartex" xmlns:cx7="http://schemas.microsoft.com/office/drawing/2016/5/13/chartex" xmlns:cx8="http://schemas.microsoft.com/office/drawing/2016/5/14/chartex" xmlns:mc="http://schemas.openxmlformats.org/markup-compatibility/2006" xmlns:aink="http://schemas.microsoft.com/office/drawing/2016/ink" xmlns:am3d="http://schemas.microsoft.com/office/drawing/2017/model3d" xmlns:o="urn:schemas-microsoft-com:office:office" xmlns:oel="http://schemas.microsoft.com/office/2019/extlst" xmlns:r="http://schemas.openxmlformats.org/officeDocument/2006/relationships" xmlns:m="http://schemas.openxmlformats.org/officeDocument/2006/math" xmlns:v="urn:schemas-microsoft-com:vml" xmlns:wp14="http://schemas.microsoft.com/office/word/2010/wordprocessingDrawing" xmlns:wp="http://schemas.openxmlformats.org/drawingml/2006/wordprocessingDrawing" xmlns:w10="urn:schemas-microsoft-com:office:word" xmlns:w="http://schemas.openxmlformats.org/wordprocessingml/2006/main" xmlns:w14="http://schemas.microsoft.com/office/word/2010/wordml" xmlns:w15="http://schemas.microsoft.com/office/word/2012/wordml" xmlns:w16cex="http://schemas.microsoft.com/office/word/2018/wordml/cex" xmlns:w16cid="http://schemas.microsoft.com/office/word/2016/wordml/cid" xmlns:w16="http://schemas.microsoft.com/office/word/2018/wordml" xmlns:w16sdtdh="http://schemas.microsoft.com/office/word/2020/wordml/sdtdatahash" xmlns:w16se="http://schemas.microsoft.com/office/word/2015/wordml/symex" xmlns:wpg="http://schemas.microsoft.com/office/word/2010/wordprocessingGroup" xmlns:wpi="http://schemas.microsoft.com/office/word/2010/wordprocessingInk" xmlns:wne="http://schemas.microsoft.com/office/word/2006/wordml" xmlns:wps="http://schemas.microsoft.com/office/word/2010/wordprocessingShape" mc:Ignorable="w14 w15 w16se w16cid w16 w16cex w16sdtdh wp14">
+  <w15:commentEx w15:paraId="67C05A10" w15:done="0"/>
+  <w15:commentEx w15:paraId="2682652D" w15:done="0"/>
+  <w15:commentEx w15:paraId="30C78793" w15:paraIdParent="2682652D" w15:done="0"/>
+</w15:commentsEx>
+</file>
+
+<file path=word/commentsExtensible.xml><?xml version="1.0" encoding="utf-8"?>
+<w16cex:commentsExtensible xmlns:wpc="http://schemas.microsoft.com/office/word/2010/wordprocessingCanvas" xmlns:cx="http://schemas.microsoft.com/office/drawing/2014/chartex" xmlns:cx1="http://schemas.microsoft.com/office/drawing/2015/9/8/chartex" xmlns:cx2="http://schemas.microsoft.com/office/drawing/2015/10/21/chartex" xmlns:cx3="http://schemas.microsoft.com/office/drawing/2016/5/9/chartex" xmlns:cx4="http://schemas.microsoft.com/office/drawing/2016/5/10/chartex" xmlns:cx5="http://schemas.microsoft.com/office/drawing/2016/5/11/chartex" xmlns:cx6="http://schemas.microsoft.com/office/drawing/2016/5/12/chartex" xmlns:cx7="http://schemas.microsoft.com/office/drawing/2016/5/13/chartex" xmlns:cx8="http://schemas.microsoft.com/office/drawing/2016/5/14/chartex" xmlns:mc="http://schemas.openxmlformats.org/markup-compatibility/2006" xmlns:aink="http://schemas.microsoft.com/office/drawing/2016/ink" xmlns:am3d="http://schemas.microsoft.com/office/drawing/2017/model3d" xmlns:o="urn:schemas-microsoft-com:office:office" xmlns:oel="http://schemas.microsoft.com/office/2019/extlst" xmlns:r="http://schemas.openxmlformats.org/officeDocument/2006/relationships" xmlns:m="http://schemas.openxmlformats.org/officeDocument/2006/math" xmlns:v="urn:schemas-microsoft-com:vml" xmlns:wp14="http://schemas.microsoft.com/office/word/2010/wordprocessingDrawing" xmlns:wp="http://schemas.openxmlformats.org/drawingml/2006/wordprocessingDrawing" xmlns:w10="urn:schemas-microsoft-com:office:word" xmlns:w="http://schemas.openxmlformats.org/wordprocessingml/2006/main" xmlns:w14="http://schemas.microsoft.com/office/word/2010/wordml" xmlns:w15="http://schemas.microsoft.com/office/word/2012/wordml" xmlns:w16cex="http://schemas.microsoft.com/office/word/2018/wordml/cex" xmlns:w16cid="http://schemas.microsoft.com/office/word/2016/wordml/cid" xmlns:w16="http://schemas.microsoft.com/office/word/2018/wordml" xmlns:w16sdtdh="http://schemas.microsoft.com/office/word/2020/wordml/sdtdatahash" xmlns:w16se="http://schemas.microsoft.com/office/word/2015/wordml/symex" xmlns:wpg="http://schemas.microsoft.com/office/word/2010/wordprocessingGroup" xmlns:wpi="http://schemas.microsoft.com/office/word/2010/wordprocessingInk" xmlns:wne="http://schemas.microsoft.com/office/word/2006/wordml" xmlns:wps="http://schemas.microsoft.com/office/word/2010/wordprocessingShape" mc:Ignorable="w14 w15 w16se w16cid w16 w16cex w16sdtdh wp14">
+  <w16cex:commentExtensible w16cex:durableId="26FBB09A" w16cex:dateUtc="2022-10-20T02:33:00Z"/>
+  <w16cex:commentExtensible w16cex:durableId="26FBB437" w16cex:dateUtc="2022-10-20T02:49:00Z"/>
+  <w16cex:commentExtensible w16cex:durableId="26FBB492" w16cex:dateUtc="2022-10-20T02:50:00Z"/>
+</w16cex:commentsExtensible>
+</file>
+
+<file path=word/commentsIds.xml><?xml version="1.0" encoding="utf-8"?>
+<w16cid:commentsIds xmlns:wpc="http://schemas.microsoft.com/office/word/2010/wordprocessingCanvas" xmlns:cx="http://schemas.microsoft.com/office/drawing/2014/chartex" xmlns:cx1="http://schemas.microsoft.com/office/drawing/2015/9/8/chartex" xmlns:cx2="http://schemas.microsoft.com/office/drawing/2015/10/21/chartex" xmlns:cx3="http://schemas.microsoft.com/office/drawing/2016/5/9/chartex" xmlns:cx4="http://schemas.microsoft.com/office/drawing/2016/5/10/chartex" xmlns:cx5="http://schemas.microsoft.com/office/drawing/2016/5/11/chartex" xmlns:cx6="http://schemas.microsoft.com/office/drawing/2016/5/12/chartex" xmlns:cx7="http://schemas.microsoft.com/office/drawing/2016/5/13/chartex" xmlns:cx8="http://schemas.microsoft.com/office/drawing/2016/5/14/chartex" xmlns:mc="http://schemas.openxmlformats.org/markup-compatibility/2006" xmlns:aink="http://schemas.microsoft.com/office/drawing/2016/ink" xmlns:am3d="http://schemas.microsoft.com/office/drawing/2017/model3d" xmlns:o="urn:schemas-microsoft-com:office:office" xmlns:oel="http://schemas.microsoft.com/office/2019/extlst" xmlns:r="http://schemas.openxmlformats.org/officeDocument/2006/relationships" xmlns:m="http://schemas.openxmlformats.org/officeDocument/2006/math" xmlns:v="urn:schemas-microsoft-com:vml" xmlns:wp14="http://schemas.microsoft.com/office/word/2010/wordprocessingDrawing" xmlns:wp="http://schemas.openxmlformats.org/drawingml/2006/wordprocessingDrawing" xmlns:w10="urn:schemas-microsoft-com:office:word" xmlns:w="http://schemas.openxmlformats.org/wordprocessingml/2006/main" xmlns:w14="http://schemas.microsoft.com/office/word/2010/wordml" xmlns:w15="http://schemas.microsoft.com/office/word/2012/wordml" xmlns:w16cex="http://schemas.microsoft.com/office/word/2018/wordml/cex" xmlns:w16cid="http://schemas.microsoft.com/office/word/2016/wordml/cid" xmlns:w16="http://schemas.microsoft.com/office/word/2018/wordml" xmlns:w16sdtdh="http://schemas.microsoft.com/office/word/2020/wordml/sdtdatahash" xmlns:w16se="http://schemas.microsoft.com/office/word/2015/wordml/symex" xmlns:wpg="http://schemas.microsoft.com/office/word/2010/wordprocessingGroup" xmlns:wpi="http://schemas.microsoft.com/office/word/2010/wordprocessingInk" xmlns:wne="http://schemas.microsoft.com/office/word/2006/wordml" xmlns:wps="http://schemas.microsoft.com/office/word/2010/wordprocessingShape" mc:Ignorable="w14 w15 w16se w16cid w16 w16cex w16sdtdh wp14">
+  <w16cid:commentId w16cid:paraId="67C05A10" w16cid:durableId="26FBB09A"/>
+  <w16cid:commentId w16cid:paraId="2682652D" w16cid:durableId="26FBB437"/>
+  <w16cid:commentId w16cid:paraId="30C78793" w16cid:durableId="26FBB492"/>
+</w16cid:commentsIds>
 </file>
 
 <file path=word/numbering.xml><?xml version="1.0" encoding="utf-8"?>
@@ -6379,6 +7533,14 @@
 </w:numbering>
 </file>
 
+<file path=word/people.xml><?xml version="1.0" encoding="utf-8"?>
+<w15:people xmlns:wpc="http://schemas.microsoft.com/office/word/2010/wordprocessingCanvas" xmlns:cx="http://schemas.microsoft.com/office/drawing/2014/chartex" xmlns:cx1="http://schemas.microsoft.com/office/drawing/2015/9/8/chartex" xmlns:cx2="http://schemas.microsoft.com/office/drawing/2015/10/21/chartex" xmlns:cx3="http://schemas.microsoft.com/office/drawing/2016/5/9/chartex" xmlns:cx4="http://schemas.microsoft.com/office/drawing/2016/5/10/chartex" xmlns:cx5="http://schemas.microsoft.com/office/drawing/2016/5/11/chartex" xmlns:cx6="http://schemas.microsoft.com/office/drawing/2016/5/12/chartex" xmlns:cx7="http://schemas.microsoft.com/office/drawing/2016/5/13/chartex" xmlns:cx8="http://schemas.microsoft.com/office/drawing/2016/5/14/chartex" xmlns:mc="http://schemas.openxmlformats.org/markup-compatibility/2006" xmlns:aink="http://schemas.microsoft.com/office/drawing/2016/ink" xmlns:am3d="http://schemas.microsoft.com/office/drawing/2017/model3d" xmlns:o="urn:schemas-microsoft-com:office:office" xmlns:oel="http://schemas.microsoft.com/office/2019/extlst" xmlns:r="http://schemas.openxmlformats.org/officeDocument/2006/relationships" xmlns:m="http://schemas.openxmlformats.org/officeDocument/2006/math" xmlns:v="urn:schemas-microsoft-com:vml" xmlns:wp14="http://schemas.microsoft.com/office/word/2010/wordprocessingDrawing" xmlns:wp="http://schemas.openxmlformats.org/drawingml/2006/wordprocessingDrawing" xmlns:w10="urn:schemas-microsoft-com:office:word" xmlns:w="http://schemas.openxmlformats.org/wordprocessingml/2006/main" xmlns:w14="http://schemas.microsoft.com/office/word/2010/wordml" xmlns:w15="http://schemas.microsoft.com/office/word/2012/wordml" xmlns:w16cex="http://schemas.microsoft.com/office/word/2018/wordml/cex" xmlns:w16cid="http://schemas.microsoft.com/office/word/2016/wordml/cid" xmlns:w16="http://schemas.microsoft.com/office/word/2018/wordml" xmlns:w16sdtdh="http://schemas.microsoft.com/office/word/2020/wordml/sdtdatahash" xmlns:w16se="http://schemas.microsoft.com/office/word/2015/wordml/symex" xmlns:wpg="http://schemas.microsoft.com/office/word/2010/wordprocessingGroup" xmlns:wpi="http://schemas.microsoft.com/office/word/2010/wordprocessingInk" xmlns:wne="http://schemas.microsoft.com/office/word/2006/wordml" xmlns:wps="http://schemas.microsoft.com/office/word/2010/wordprocessingShape" mc:Ignorable="w14 w15 w16se w16cid w16 w16cex w16sdtdh wp14">
+  <w15:person w15:author="Finbar MAUNSELL">
+    <w15:presenceInfo w15:providerId="AD" w15:userId="S::finbar.maunsell@aperc.or.jp::8826923f-3184-43b7-a36b-2a6b79ce973f"/>
+  </w15:person>
+</w15:people>
+</file>
+
 <file path=word/styles.xml><?xml version="1.0" encoding="utf-8"?>
 <w:styles xmlns:mc="http://schemas.openxmlformats.org/markup-compatibility/2006" xmlns:r="http://schemas.openxmlformats.org/officeDocument/2006/relationships" xmlns:w="http://schemas.openxmlformats.org/wordprocessingml/2006/main" xmlns:w14="http://schemas.microsoft.com/office/word/2010/wordml" xmlns:w15="http://schemas.microsoft.com/office/word/2012/wordml" xmlns:w16cex="http://schemas.microsoft.com/office/word/2018/wordml/cex" xmlns:w16cid="http://schemas.microsoft.com/office/word/2016/wordml/cid" xmlns:w16="http://schemas.microsoft.com/office/word/2018/wordml" xmlns:w16sdtdh="http://schemas.microsoft.com/office/word/2020/wordml/sdtdatahash" xmlns:w16se="http://schemas.microsoft.com/office/word/2015/wordml/symex" mc:Ignorable="w14 w15 w16se w16cid w16 w16cex w16sdtdh">
   <w:docDefaults>
@@ -6821,6 +7983,28 @@
       <w:szCs w:val="26"/>
     </w:rPr>
   </w:style>
+  <w:style w:type="paragraph" w:styleId="Heading3">
+    <w:name w:val="heading 3"/>
+    <w:basedOn w:val="Normal"/>
+    <w:next w:val="Normal"/>
+    <w:link w:val="Heading3Char"/>
+    <w:uiPriority w:val="9"/>
+    <w:unhideWhenUsed/>
+    <w:qFormat/>
+    <w:rsid w:val="00D0679C"/>
+    <w:pPr>
+      <w:keepNext/>
+      <w:keepLines/>
+      <w:spacing w:before="40" w:after="0"/>
+      <w:outlineLvl w:val="2"/>
+    </w:pPr>
+    <w:rPr>
+      <w:rFonts w:asciiTheme="majorHAnsi" w:eastAsiaTheme="majorEastAsia" w:hAnsiTheme="majorHAnsi" w:cstheme="majorBidi"/>
+      <w:color w:val="1F3763" w:themeColor="accent1" w:themeShade="7F"/>
+      <w:sz w:val="24"/>
+      <w:szCs w:val="24"/>
+    </w:rPr>
+  </w:style>
   <w:style w:type="character" w:default="1" w:styleId="DefaultParagraphFont">
     <w:name w:val="Default Paragraph Font"/>
     <w:uiPriority w:val="1"/>
@@ -6930,6 +8114,85 @@
     <w:rPr>
       <w:color w:val="954F72" w:themeColor="followedHyperlink"/>
       <w:u w:val="single"/>
+    </w:rPr>
+  </w:style>
+  <w:style w:type="character" w:styleId="CommentReference">
+    <w:name w:val="annotation reference"/>
+    <w:basedOn w:val="DefaultParagraphFont"/>
+    <w:uiPriority w:val="99"/>
+    <w:semiHidden/>
+    <w:unhideWhenUsed/>
+    <w:rsid w:val="00D0679C"/>
+    <w:rPr>
+      <w:sz w:val="16"/>
+      <w:szCs w:val="16"/>
+    </w:rPr>
+  </w:style>
+  <w:style w:type="paragraph" w:styleId="CommentText">
+    <w:name w:val="annotation text"/>
+    <w:basedOn w:val="Normal"/>
+    <w:link w:val="CommentTextChar"/>
+    <w:uiPriority w:val="99"/>
+    <w:unhideWhenUsed/>
+    <w:rsid w:val="00D0679C"/>
+    <w:pPr>
+      <w:spacing w:line="240" w:lineRule="auto"/>
+    </w:pPr>
+    <w:rPr>
+      <w:sz w:val="20"/>
+      <w:szCs w:val="20"/>
+    </w:rPr>
+  </w:style>
+  <w:style w:type="character" w:customStyle="1" w:styleId="CommentTextChar">
+    <w:name w:val="Comment Text Char"/>
+    <w:basedOn w:val="DefaultParagraphFont"/>
+    <w:link w:val="CommentText"/>
+    <w:uiPriority w:val="99"/>
+    <w:rsid w:val="00D0679C"/>
+    <w:rPr>
+      <w:sz w:val="20"/>
+      <w:szCs w:val="20"/>
+    </w:rPr>
+  </w:style>
+  <w:style w:type="paragraph" w:styleId="CommentSubject">
+    <w:name w:val="annotation subject"/>
+    <w:basedOn w:val="CommentText"/>
+    <w:next w:val="CommentText"/>
+    <w:link w:val="CommentSubjectChar"/>
+    <w:uiPriority w:val="99"/>
+    <w:semiHidden/>
+    <w:unhideWhenUsed/>
+    <w:rsid w:val="00D0679C"/>
+    <w:rPr>
+      <w:b/>
+      <w:bCs/>
+    </w:rPr>
+  </w:style>
+  <w:style w:type="character" w:customStyle="1" w:styleId="CommentSubjectChar">
+    <w:name w:val="Comment Subject Char"/>
+    <w:basedOn w:val="CommentTextChar"/>
+    <w:link w:val="CommentSubject"/>
+    <w:uiPriority w:val="99"/>
+    <w:semiHidden/>
+    <w:rsid w:val="00D0679C"/>
+    <w:rPr>
+      <w:b/>
+      <w:bCs/>
+      <w:sz w:val="20"/>
+      <w:szCs w:val="20"/>
+    </w:rPr>
+  </w:style>
+  <w:style w:type="character" w:customStyle="1" w:styleId="Heading3Char">
+    <w:name w:val="Heading 3 Char"/>
+    <w:basedOn w:val="DefaultParagraphFont"/>
+    <w:link w:val="Heading3"/>
+    <w:uiPriority w:val="9"/>
+    <w:rsid w:val="00D0679C"/>
+    <w:rPr>
+      <w:rFonts w:asciiTheme="majorHAnsi" w:eastAsiaTheme="majorEastAsia" w:hAnsiTheme="majorHAnsi" w:cstheme="majorBidi"/>
+      <w:color w:val="1F3763" w:themeColor="accent1" w:themeShade="7F"/>
+      <w:sz w:val="24"/>
+      <w:szCs w:val="24"/>
     </w:rPr>
   </w:style>
 </w:styles>

--- a/documentation/APERC Transport model.docx
+++ b/documentation/APERC Transport model.docx
@@ -3256,52 +3256,109 @@
     </w:p>
     <w:tbl>
       <w:tblPr>
-        <w:tblStyle w:val="TableGrid"/>
-        <w:tblW w:w="0" w:type="auto"/>
-        <w:tblInd w:w="720" w:type="dxa"/>
+        <w:tblStyle w:val="GridTable3-Accent3"/>
+        <w:tblW w:w="10460" w:type="dxa"/>
+        <w:tblInd w:w="5" w:type="dxa"/>
         <w:tblLook w:val="04A0" w:firstRow="1" w:lastRow="0" w:firstColumn="1" w:lastColumn="0" w:noHBand="0" w:noVBand="1"/>
       </w:tblPr>
       <w:tblGrid>
-        <w:gridCol w:w="9736"/>
+        <w:gridCol w:w="2529"/>
+        <w:gridCol w:w="7931"/>
       </w:tblGrid>
       <w:tr>
+        <w:trPr>
+          <w:cnfStyle w:val="100000000000" w:firstRow="1" w:lastRow="0" w:firstColumn="0" w:lastColumn="0" w:oddVBand="0" w:evenVBand="0" w:oddHBand="0" w:evenHBand="0" w:firstRowFirstColumn="0" w:firstRowLastColumn="0" w:lastRowFirstColumn="0" w:lastRowLastColumn="0"/>
+          <w:trHeight w:val="74"/>
+        </w:trPr>
         <w:tc>
           <w:tcPr>
-            <w:tcW w:w="10456" w:type="dxa"/>
+            <w:cnfStyle w:val="001000000100" w:firstRow="0" w:lastRow="0" w:firstColumn="1" w:lastColumn="0" w:oddVBand="0" w:evenVBand="0" w:oddHBand="0" w:evenHBand="0" w:firstRowFirstColumn="1" w:firstRowLastColumn="0" w:lastRowFirstColumn="0" w:lastRowLastColumn="0"/>
+            <w:tcW w:w="1525" w:type="dxa"/>
+            <w:hideMark/>
           </w:tcPr>
           <w:p>
             <w:pPr>
+              <w:spacing w:after="160" w:line="259" w:lineRule="auto"/>
               <w:rPr>
                 <w:lang w:val="en-US"/>
               </w:rPr>
             </w:pPr>
-            <w:proofErr w:type="spellStart"/>
             <w:r>
               <w:rPr>
                 <w:lang w:val="en-US"/>
               </w:rPr>
-              <w:t>Lv</w:t>
+              <w:t>Drive/Engine/Powertrain</w:t>
             </w:r>
-            <w:proofErr w:type="spellEnd"/>
+          </w:p>
+        </w:tc>
+        <w:tc>
+          <w:tcPr>
+            <w:tcW w:w="8935" w:type="dxa"/>
+            <w:hideMark/>
+          </w:tcPr>
+          <w:p>
+            <w:pPr>
+              <w:spacing w:after="160" w:line="259" w:lineRule="auto"/>
+              <w:cnfStyle w:val="100000000000" w:firstRow="1" w:lastRow="0" w:firstColumn="0" w:lastColumn="0" w:oddVBand="0" w:evenVBand="0" w:oddHBand="0" w:evenHBand="0" w:firstRowFirstColumn="0" w:firstRowLastColumn="0" w:lastRowFirstColumn="0" w:lastRowLastColumn="0"/>
+              <w:rPr>
+                <w:lang w:val="en-US"/>
+              </w:rPr>
+            </w:pPr>
             <w:r>
               <w:rPr>
                 <w:lang w:val="en-US"/>
               </w:rPr>
-              <w:t xml:space="preserve">: light vehicles, like cars, but not vans or </w:t>
+              <w:t>Description</w:t>
             </w:r>
-            <w:proofErr w:type="spellStart"/>
+          </w:p>
+        </w:tc>
+      </w:tr>
+      <w:tr>
+        <w:trPr>
+          <w:cnfStyle w:val="000000100000" w:firstRow="0" w:lastRow="0" w:firstColumn="0" w:lastColumn="0" w:oddVBand="0" w:evenVBand="0" w:oddHBand="1" w:evenHBand="0" w:firstRowFirstColumn="0" w:firstRowLastColumn="0" w:lastRowFirstColumn="0" w:lastRowLastColumn="0"/>
+          <w:trHeight w:val="74"/>
+        </w:trPr>
+        <w:tc>
+          <w:tcPr>
+            <w:cnfStyle w:val="001000000000" w:firstRow="0" w:lastRow="0" w:firstColumn="1" w:lastColumn="0" w:oddVBand="0" w:evenVBand="0" w:oddHBand="0" w:evenHBand="0" w:firstRowFirstColumn="0" w:firstRowLastColumn="0" w:lastRowFirstColumn="0" w:lastRowLastColumn="0"/>
+            <w:tcW w:w="1525" w:type="dxa"/>
+            <w:hideMark/>
+          </w:tcPr>
+          <w:p>
+            <w:pPr>
+              <w:spacing w:after="160" w:line="259" w:lineRule="auto"/>
+              <w:rPr>
+                <w:lang w:val="en-US"/>
+              </w:rPr>
+            </w:pPr>
             <w:r>
               <w:rPr>
-                <w:lang w:val="en-US"/>
-              </w:rPr>
-              <w:t>utes</w:t>
+                <w:b/>
+                <w:bCs/>
+                <w:lang w:val="en-US"/>
+              </w:rPr>
+              <w:t>BEV:</w:t>
             </w:r>
-            <w:proofErr w:type="spellEnd"/>
+          </w:p>
+        </w:tc>
+        <w:tc>
+          <w:tcPr>
+            <w:tcW w:w="8935" w:type="dxa"/>
+            <w:hideMark/>
+          </w:tcPr>
+          <w:p>
+            <w:pPr>
+              <w:spacing w:after="160" w:line="259" w:lineRule="auto"/>
+              <w:cnfStyle w:val="000000100000" w:firstRow="0" w:lastRow="0" w:firstColumn="0" w:lastColumn="0" w:oddVBand="0" w:evenVBand="0" w:oddHBand="1" w:evenHBand="0" w:firstRowFirstColumn="0" w:firstRowLastColumn="0" w:lastRowFirstColumn="0" w:lastRowLastColumn="0"/>
+              <w:rPr>
+                <w:lang w:val="en-US"/>
+              </w:rPr>
+            </w:pPr>
             <w:r>
               <w:rPr>
                 <w:lang w:val="en-US"/>
               </w:rPr>
-              <w:t>.</w:t>
+              <w:t>Battery electric vehicle</w:t>
             </w:r>
           </w:p>
         </w:tc>
@@ -3309,30 +3366,36 @@
       <w:tr>
         <w:tc>
           <w:tcPr>
-            <w:tcW w:w="10456" w:type="dxa"/>
+            <w:cnfStyle w:val="001000000000" w:firstRow="0" w:lastRow="0" w:firstColumn="1" w:lastColumn="0" w:oddVBand="0" w:evenVBand="0" w:oddHBand="0" w:evenHBand="0" w:firstRowFirstColumn="0" w:firstRowLastColumn="0" w:lastRowFirstColumn="0" w:lastRowLastColumn="0"/>
+            <w:tcW w:w="1525" w:type="dxa"/>
+            <w:hideMark/>
           </w:tcPr>
           <w:p>
             <w:pPr>
+              <w:spacing w:after="160" w:line="259" w:lineRule="auto"/>
               <w:rPr>
                 <w:lang w:val="en-US"/>
               </w:rPr>
             </w:pPr>
             <w:r>
               <w:rPr>
-                <w:lang w:val="en-US"/>
-              </w:rPr>
-              <w:t>Lt: light trucks. Utes/pickup trucks.</w:t>
+                <w:b/>
+                <w:bCs/>
+                <w:lang w:val="en-US"/>
+              </w:rPr>
+              <w:t>PHEV:</w:t>
             </w:r>
           </w:p>
         </w:tc>
-      </w:tr>
-      <w:tr>
         <w:tc>
           <w:tcPr>
-            <w:tcW w:w="10456" w:type="dxa"/>
+            <w:tcW w:w="8935" w:type="dxa"/>
+            <w:hideMark/>
           </w:tcPr>
           <w:p>
             <w:pPr>
+              <w:spacing w:after="160" w:line="259" w:lineRule="auto"/>
+              <w:cnfStyle w:val="000000000000" w:firstRow="0" w:lastRow="0" w:firstColumn="0" w:lastColumn="0" w:oddVBand="0" w:evenVBand="0" w:oddHBand="0" w:evenHBand="0" w:firstRowFirstColumn="0" w:firstRowLastColumn="0" w:lastRowFirstColumn="0" w:lastRowLastColumn="0"/>
               <w:rPr>
                 <w:lang w:val="en-US"/>
               </w:rPr>
@@ -3341,183 +3404,7 @@
               <w:rPr>
                 <w:lang w:val="en-US"/>
               </w:rPr>
-              <w:t xml:space="preserve">2W/3W: scooters, motorbikes </w:t>
-            </w:r>
-            <w:proofErr w:type="spellStart"/>
-            <w:r>
-              <w:rPr>
-                <w:lang w:val="en-US"/>
-              </w:rPr>
-              <w:t>tuktuks</w:t>
-            </w:r>
-            <w:proofErr w:type="spellEnd"/>
-            <w:r>
-              <w:rPr>
-                <w:lang w:val="en-US"/>
-              </w:rPr>
-              <w:t xml:space="preserve">, etc. Not </w:t>
-            </w:r>
-            <w:proofErr w:type="spellStart"/>
-            <w:r>
-              <w:rPr>
-                <w:lang w:val="en-US"/>
-              </w:rPr>
-              <w:t>biclycles</w:t>
-            </w:r>
-            <w:proofErr w:type="spellEnd"/>
-            <w:r>
-              <w:rPr>
-                <w:lang w:val="en-US"/>
-              </w:rPr>
-              <w:t xml:space="preserve"> or </w:t>
-            </w:r>
-            <w:proofErr w:type="spellStart"/>
-            <w:r>
-              <w:rPr>
-                <w:lang w:val="en-US"/>
-              </w:rPr>
-              <w:t>Ebikes</w:t>
-            </w:r>
-            <w:proofErr w:type="spellEnd"/>
-            <w:r>
-              <w:rPr>
-                <w:lang w:val="en-US"/>
-              </w:rPr>
-              <w:t>.</w:t>
-            </w:r>
-          </w:p>
-        </w:tc>
-      </w:tr>
-      <w:tr>
-        <w:tc>
-          <w:tcPr>
-            <w:tcW w:w="10456" w:type="dxa"/>
-          </w:tcPr>
-          <w:p>
-            <w:pPr>
-              <w:rPr>
-                <w:lang w:val="en-US"/>
-              </w:rPr>
-            </w:pPr>
-            <w:proofErr w:type="spellStart"/>
-            <w:r>
-              <w:rPr>
-                <w:lang w:val="en-US"/>
-              </w:rPr>
-              <w:t>Ht</w:t>
-            </w:r>
-            <w:proofErr w:type="spellEnd"/>
-            <w:r>
-              <w:rPr>
-                <w:lang w:val="en-US"/>
-              </w:rPr>
-              <w:t>: heavy trucks. Bigger than a van.</w:t>
-            </w:r>
-          </w:p>
-        </w:tc>
-      </w:tr>
-    </w:tbl>
-    <w:p>
-      <w:pPr>
-        <w:pStyle w:val="Heading3"/>
-        <w:rPr>
-          <w:lang w:val="en-US"/>
-        </w:rPr>
-      </w:pPr>
-      <w:r>
-        <w:rPr>
-          <w:lang w:val="en-US"/>
-        </w:rPr>
-        <w:t xml:space="preserve">Drive types </w:t>
-      </w:r>
-    </w:p>
-    <w:p>
-      <w:pPr>
-        <w:rPr>
-          <w:lang w:val="en-US"/>
-        </w:rPr>
-      </w:pPr>
-      <w:r>
-        <w:rPr>
-          <w:lang w:val="en-US"/>
-        </w:rPr>
-        <w:t>(</w:t>
-      </w:r>
-      <w:proofErr w:type="gramStart"/>
-      <w:r>
-        <w:rPr>
-          <w:lang w:val="en-US"/>
-        </w:rPr>
-        <w:t>otherwise</w:t>
-      </w:r>
-      <w:proofErr w:type="gramEnd"/>
-      <w:r>
-        <w:rPr>
-          <w:lang w:val="en-US"/>
-        </w:rPr>
-        <w:t xml:space="preserve"> called powertrain or engine type, I think the most accurate </w:t>
-      </w:r>
-      <w:proofErr w:type="spellStart"/>
-      <w:r>
-        <w:rPr>
-          <w:lang w:val="en-US"/>
-        </w:rPr>
-        <w:t>decription</w:t>
-      </w:r>
-      <w:proofErr w:type="spellEnd"/>
-      <w:r>
-        <w:rPr>
-          <w:lang w:val="en-US"/>
-        </w:rPr>
-        <w:t xml:space="preserve"> is powertrain):</w:t>
-      </w:r>
-    </w:p>
-    <w:tbl>
-      <w:tblPr>
-        <w:tblStyle w:val="TableGrid"/>
-        <w:tblW w:w="0" w:type="auto"/>
-        <w:tblInd w:w="720" w:type="dxa"/>
-        <w:tblLook w:val="04A0" w:firstRow="1" w:lastRow="0" w:firstColumn="1" w:lastColumn="0" w:noHBand="0" w:noVBand="1"/>
-      </w:tblPr>
-      <w:tblGrid>
-        <w:gridCol w:w="9736"/>
-      </w:tblGrid>
-      <w:tr>
-        <w:tc>
-          <w:tcPr>
-            <w:tcW w:w="10456" w:type="dxa"/>
-          </w:tcPr>
-          <w:p>
-            <w:pPr>
-              <w:rPr>
-                <w:lang w:val="en-US"/>
-              </w:rPr>
-            </w:pPr>
-            <w:r>
-              <w:rPr>
-                <w:lang w:val="en-US"/>
-              </w:rPr>
-              <w:t>BEV: Battery electric vehicle</w:t>
-            </w:r>
-          </w:p>
-        </w:tc>
-      </w:tr>
-      <w:tr>
-        <w:tc>
-          <w:tcPr>
-            <w:tcW w:w="10456" w:type="dxa"/>
-          </w:tcPr>
-          <w:p>
-            <w:pPr>
-              <w:rPr>
-                <w:lang w:val="en-US"/>
-              </w:rPr>
-            </w:pPr>
-            <w:r>
-              <w:rPr>
-                <w:lang w:val="en-US"/>
-              </w:rPr>
-              <w:t xml:space="preserve">PHEV: plug-in hybrid electric vehicle. Currently differentiated by whether it runs on petrol (g) or diesel (d) because it is required in the model. </w:t>
+              <w:t xml:space="preserve">plug-in hybrid electric vehicle. Currently differentiated by whether it runs on petrol (g) or diesel (d) because it is required in the model. </w:t>
             </w:r>
             <w:proofErr w:type="gramStart"/>
             <w:r>
@@ -3537,21 +3424,50 @@
         </w:tc>
       </w:tr>
       <w:tr>
+        <w:trPr>
+          <w:cnfStyle w:val="000000100000" w:firstRow="0" w:lastRow="0" w:firstColumn="0" w:lastColumn="0" w:oddVBand="0" w:evenVBand="0" w:oddHBand="1" w:evenHBand="0" w:firstRowFirstColumn="0" w:firstRowLastColumn="0" w:lastRowFirstColumn="0" w:lastRowLastColumn="0"/>
+        </w:trPr>
         <w:tc>
           <w:tcPr>
-            <w:tcW w:w="10456" w:type="dxa"/>
+            <w:cnfStyle w:val="001000000000" w:firstRow="0" w:lastRow="0" w:firstColumn="1" w:lastColumn="0" w:oddVBand="0" w:evenVBand="0" w:oddHBand="0" w:evenHBand="0" w:firstRowFirstColumn="0" w:firstRowLastColumn="0" w:lastRowFirstColumn="0" w:lastRowLastColumn="0"/>
+            <w:tcW w:w="1525" w:type="dxa"/>
+            <w:hideMark/>
           </w:tcPr>
           <w:p>
             <w:pPr>
+              <w:spacing w:after="160" w:line="259" w:lineRule="auto"/>
               <w:rPr>
                 <w:lang w:val="en-US"/>
               </w:rPr>
             </w:pPr>
             <w:r>
               <w:rPr>
-                <w:lang w:val="en-US"/>
-              </w:rPr>
-              <w:t xml:space="preserve">FCEV: hydrogen </w:t>
+                <w:b/>
+                <w:bCs/>
+                <w:lang w:val="en-US"/>
+              </w:rPr>
+              <w:t>FCEV:</w:t>
+            </w:r>
+          </w:p>
+        </w:tc>
+        <w:tc>
+          <w:tcPr>
+            <w:tcW w:w="8935" w:type="dxa"/>
+            <w:hideMark/>
+          </w:tcPr>
+          <w:p>
+            <w:pPr>
+              <w:spacing w:after="160" w:line="259" w:lineRule="auto"/>
+              <w:cnfStyle w:val="000000100000" w:firstRow="0" w:lastRow="0" w:firstColumn="0" w:lastColumn="0" w:oddVBand="0" w:evenVBand="0" w:oddHBand="1" w:evenHBand="0" w:firstRowFirstColumn="0" w:firstRowLastColumn="0" w:lastRowFirstColumn="0" w:lastRowLastColumn="0"/>
+              <w:rPr>
+                <w:lang w:val="en-US"/>
+              </w:rPr>
+            </w:pPr>
+            <w:r>
+              <w:rPr>
+                <w:lang w:val="en-US"/>
+              </w:rPr>
+              <w:t xml:space="preserve">hydrogen </w:t>
             </w:r>
             <w:proofErr w:type="spellStart"/>
             <w:r>
@@ -3587,25 +3503,94 @@
       <w:tr>
         <w:tc>
           <w:tcPr>
-            <w:tcW w:w="10456" w:type="dxa"/>
+            <w:cnfStyle w:val="001000000000" w:firstRow="0" w:lastRow="0" w:firstColumn="1" w:lastColumn="0" w:oddVBand="0" w:evenVBand="0" w:oddHBand="0" w:evenHBand="0" w:firstRowFirstColumn="0" w:firstRowLastColumn="0" w:lastRowFirstColumn="0" w:lastRowLastColumn="0"/>
+            <w:tcW w:w="1525" w:type="dxa"/>
+            <w:hideMark/>
           </w:tcPr>
           <w:p>
             <w:pPr>
+              <w:spacing w:after="160" w:line="259" w:lineRule="auto"/>
               <w:rPr>
                 <w:lang w:val="en-US"/>
               </w:rPr>
             </w:pPr>
             <w:r>
               <w:rPr>
-                <w:lang w:val="en-US"/>
-              </w:rPr>
-              <w:t xml:space="preserve">G: petrol </w:t>
+                <w:b/>
+                <w:bCs/>
+                <w:lang w:val="en-US"/>
+              </w:rPr>
+              <w:t>G:</w:t>
             </w:r>
+          </w:p>
+        </w:tc>
+        <w:tc>
+          <w:tcPr>
+            <w:tcW w:w="8935" w:type="dxa"/>
+            <w:hideMark/>
+          </w:tcPr>
+          <w:p>
+            <w:pPr>
+              <w:spacing w:after="160" w:line="259" w:lineRule="auto"/>
+              <w:cnfStyle w:val="000000000000" w:firstRow="0" w:lastRow="0" w:firstColumn="0" w:lastColumn="0" w:oddVBand="0" w:evenVBand="0" w:oddHBand="0" w:evenHBand="0" w:firstRowFirstColumn="0" w:firstRowLastColumn="0" w:lastRowFirstColumn="0" w:lastRowLastColumn="0"/>
+              <w:rPr>
+                <w:lang w:val="en-US"/>
+              </w:rPr>
+            </w:pPr>
             <w:r>
               <w:rPr>
                 <w:lang w:val="en-US"/>
               </w:rPr>
-              <w:t>Internal combustion vehicles</w:t>
+              <w:t>petrol Internal combustion vehicles</w:t>
+            </w:r>
+          </w:p>
+        </w:tc>
+      </w:tr>
+      <w:tr>
+        <w:trPr>
+          <w:cnfStyle w:val="000000100000" w:firstRow="0" w:lastRow="0" w:firstColumn="0" w:lastColumn="0" w:oddVBand="0" w:evenVBand="0" w:oddHBand="1" w:evenHBand="0" w:firstRowFirstColumn="0" w:firstRowLastColumn="0" w:lastRowFirstColumn="0" w:lastRowLastColumn="0"/>
+        </w:trPr>
+        <w:tc>
+          <w:tcPr>
+            <w:cnfStyle w:val="001000000000" w:firstRow="0" w:lastRow="0" w:firstColumn="1" w:lastColumn="0" w:oddVBand="0" w:evenVBand="0" w:oddHBand="0" w:evenHBand="0" w:firstRowFirstColumn="0" w:firstRowLastColumn="0" w:lastRowFirstColumn="0" w:lastRowLastColumn="0"/>
+            <w:tcW w:w="1525" w:type="dxa"/>
+            <w:hideMark/>
+          </w:tcPr>
+          <w:p>
+            <w:pPr>
+              <w:spacing w:after="160" w:line="259" w:lineRule="auto"/>
+              <w:rPr>
+                <w:lang w:val="en-US"/>
+              </w:rPr>
+            </w:pPr>
+            <w:r>
+              <w:rPr>
+                <w:b/>
+                <w:bCs/>
+                <w:lang w:val="en-US"/>
+              </w:rPr>
+              <w:t>D:</w:t>
+            </w:r>
+          </w:p>
+        </w:tc>
+        <w:tc>
+          <w:tcPr>
+            <w:tcW w:w="8935" w:type="dxa"/>
+            <w:hideMark/>
+          </w:tcPr>
+          <w:p>
+            <w:pPr>
+              <w:spacing w:after="160" w:line="259" w:lineRule="auto"/>
+              <w:cnfStyle w:val="000000100000" w:firstRow="0" w:lastRow="0" w:firstColumn="0" w:lastColumn="0" w:oddVBand="0" w:evenVBand="0" w:oddHBand="1" w:evenHBand="0" w:firstRowFirstColumn="0" w:firstRowLastColumn="0" w:lastRowFirstColumn="0" w:lastRowLastColumn="0"/>
+              <w:rPr>
+                <w:lang w:val="en-US"/>
+              </w:rPr>
+            </w:pPr>
+            <w:r>
+              <w:rPr>
+                <w:lang w:val="en-US"/>
+              </w:rPr>
+              <w:t>diesel Internal combustion vehicles</w:t>
             </w:r>
           </w:p>
         </w:tc>
@@ -3613,19 +3598,239 @@
       <w:tr>
         <w:tc>
           <w:tcPr>
-            <w:tcW w:w="10456" w:type="dxa"/>
+            <w:cnfStyle w:val="001000000000" w:firstRow="0" w:lastRow="0" w:firstColumn="1" w:lastColumn="0" w:oddVBand="0" w:evenVBand="0" w:oddHBand="0" w:evenHBand="0" w:firstRowFirstColumn="0" w:firstRowLastColumn="0" w:lastRowFirstColumn="0" w:lastRowLastColumn="0"/>
+            <w:tcW w:w="1525" w:type="dxa"/>
+            <w:hideMark/>
           </w:tcPr>
           <w:p>
             <w:pPr>
+              <w:spacing w:after="160" w:line="259" w:lineRule="auto"/>
               <w:rPr>
                 <w:lang w:val="en-US"/>
               </w:rPr>
             </w:pPr>
             <w:r>
               <w:rPr>
-                <w:lang w:val="en-US"/>
-              </w:rPr>
-              <w:t>D: diesel Internal combustion vehicles</w:t>
+                <w:b/>
+                <w:bCs/>
+                <w:lang w:val="en-US"/>
+              </w:rPr>
+              <w:t>CNG:</w:t>
+            </w:r>
+          </w:p>
+        </w:tc>
+        <w:tc>
+          <w:tcPr>
+            <w:tcW w:w="8935" w:type="dxa"/>
+            <w:hideMark/>
+          </w:tcPr>
+          <w:p>
+            <w:pPr>
+              <w:spacing w:after="160" w:line="259" w:lineRule="auto"/>
+              <w:cnfStyle w:val="000000000000" w:firstRow="0" w:lastRow="0" w:firstColumn="0" w:lastColumn="0" w:oddVBand="0" w:evenVBand="0" w:oddHBand="0" w:evenHBand="0" w:firstRowFirstColumn="0" w:firstRowLastColumn="0" w:lastRowFirstColumn="0" w:lastRowLastColumn="0"/>
+              <w:rPr>
+                <w:lang w:val="en-US"/>
+              </w:rPr>
+            </w:pPr>
+            <w:r>
+              <w:rPr>
+                <w:lang w:val="en-US"/>
+              </w:rPr>
+              <w:t xml:space="preserve">powered by Compressed natural </w:t>
+            </w:r>
+            <w:proofErr w:type="gramStart"/>
+            <w:r>
+              <w:rPr>
+                <w:lang w:val="en-US"/>
+              </w:rPr>
+              <w:t>gas, but</w:t>
+            </w:r>
+            <w:proofErr w:type="gramEnd"/>
+            <w:r>
+              <w:rPr>
+                <w:lang w:val="en-US"/>
+              </w:rPr>
+              <w:t xml:space="preserve"> may also include other gas types like LNG or LPG. From my knowledge </w:t>
+            </w:r>
+            <w:proofErr w:type="gramStart"/>
+            <w:r>
+              <w:rPr>
+                <w:lang w:val="en-US"/>
+              </w:rPr>
+              <w:t>the majority of</w:t>
+            </w:r>
+            <w:proofErr w:type="gramEnd"/>
+            <w:r>
+              <w:rPr>
+                <w:lang w:val="en-US"/>
+              </w:rPr>
+              <w:t xml:space="preserve"> the usage of this is in buses.</w:t>
+            </w:r>
+          </w:p>
+        </w:tc>
+      </w:tr>
+    </w:tbl>
+    <w:p>
+      <w:pPr>
+        <w:rPr>
+          <w:lang w:val="en-US"/>
+        </w:rPr>
+      </w:pPr>
+    </w:p>
+    <w:p>
+      <w:pPr>
+        <w:pStyle w:val="Heading3"/>
+        <w:rPr>
+          <w:lang w:val="en-US"/>
+        </w:rPr>
+      </w:pPr>
+      <w:r>
+        <w:rPr>
+          <w:lang w:val="en-US"/>
+        </w:rPr>
+        <w:t xml:space="preserve">Drive types </w:t>
+      </w:r>
+    </w:p>
+    <w:p>
+      <w:pPr>
+        <w:rPr>
+          <w:lang w:val="en-US"/>
+        </w:rPr>
+      </w:pPr>
+      <w:r>
+        <w:rPr>
+          <w:lang w:val="en-US"/>
+        </w:rPr>
+        <w:t>(</w:t>
+      </w:r>
+      <w:proofErr w:type="gramStart"/>
+      <w:r>
+        <w:rPr>
+          <w:lang w:val="en-US"/>
+        </w:rPr>
+        <w:t>otherwise</w:t>
+      </w:r>
+      <w:proofErr w:type="gramEnd"/>
+      <w:r>
+        <w:rPr>
+          <w:lang w:val="en-US"/>
+        </w:rPr>
+        <w:t xml:space="preserve"> called powertrain or engine type, I think the most accurate </w:t>
+      </w:r>
+      <w:proofErr w:type="spellStart"/>
+      <w:r>
+        <w:rPr>
+          <w:lang w:val="en-US"/>
+        </w:rPr>
+        <w:t>decription</w:t>
+      </w:r>
+      <w:proofErr w:type="spellEnd"/>
+      <w:r>
+        <w:rPr>
+          <w:lang w:val="en-US"/>
+        </w:rPr>
+        <w:t xml:space="preserve"> is powertrain):</w:t>
+      </w:r>
+    </w:p>
+    <w:tbl>
+      <w:tblPr>
+        <w:tblStyle w:val="GridTable3-Accent3"/>
+        <w:tblW w:w="10460" w:type="dxa"/>
+        <w:tblInd w:w="5" w:type="dxa"/>
+        <w:tblLook w:val="04A0" w:firstRow="1" w:lastRow="0" w:firstColumn="1" w:lastColumn="0" w:noHBand="0" w:noVBand="1"/>
+      </w:tblPr>
+      <w:tblGrid>
+        <w:gridCol w:w="2529"/>
+        <w:gridCol w:w="7931"/>
+      </w:tblGrid>
+      <w:tr>
+        <w:trPr>
+          <w:cnfStyle w:val="100000000000" w:firstRow="1" w:lastRow="0" w:firstColumn="0" w:lastColumn="0" w:oddVBand="0" w:evenVBand="0" w:oddHBand="0" w:evenHBand="0" w:firstRowFirstColumn="0" w:firstRowLastColumn="0" w:lastRowFirstColumn="0" w:lastRowLastColumn="0"/>
+          <w:trHeight w:val="74"/>
+        </w:trPr>
+        <w:tc>
+          <w:tcPr>
+            <w:cnfStyle w:val="001000000100" w:firstRow="0" w:lastRow="0" w:firstColumn="1" w:lastColumn="0" w:oddVBand="0" w:evenVBand="0" w:oddHBand="0" w:evenHBand="0" w:firstRowFirstColumn="1" w:firstRowLastColumn="0" w:lastRowFirstColumn="0" w:lastRowLastColumn="0"/>
+            <w:tcW w:w="1795" w:type="dxa"/>
+            <w:hideMark/>
+          </w:tcPr>
+          <w:p>
+            <w:pPr>
+              <w:rPr>
+                <w:lang w:val="en-US"/>
+              </w:rPr>
+            </w:pPr>
+            <w:r>
+              <w:rPr>
+                <w:lang w:val="en-US"/>
+              </w:rPr>
+              <w:t>Drive/Engine/Powertrain</w:t>
+            </w:r>
+          </w:p>
+        </w:tc>
+        <w:tc>
+          <w:tcPr>
+            <w:tcW w:w="8665" w:type="dxa"/>
+            <w:hideMark/>
+          </w:tcPr>
+          <w:p>
+            <w:pPr>
+              <w:cnfStyle w:val="100000000000" w:firstRow="1" w:lastRow="0" w:firstColumn="0" w:lastColumn="0" w:oddVBand="0" w:evenVBand="0" w:oddHBand="0" w:evenHBand="0" w:firstRowFirstColumn="0" w:firstRowLastColumn="0" w:lastRowFirstColumn="0" w:lastRowLastColumn="0"/>
+              <w:rPr>
+                <w:lang w:val="en-US"/>
+              </w:rPr>
+            </w:pPr>
+            <w:r>
+              <w:rPr>
+                <w:lang w:val="en-US"/>
+              </w:rPr>
+              <w:t>Description</w:t>
+            </w:r>
+          </w:p>
+        </w:tc>
+      </w:tr>
+      <w:tr>
+        <w:trPr>
+          <w:cnfStyle w:val="000000100000" w:firstRow="0" w:lastRow="0" w:firstColumn="0" w:lastColumn="0" w:oddVBand="0" w:evenVBand="0" w:oddHBand="1" w:evenHBand="0" w:firstRowFirstColumn="0" w:firstRowLastColumn="0" w:lastRowFirstColumn="0" w:lastRowLastColumn="0"/>
+          <w:trHeight w:val="74"/>
+        </w:trPr>
+        <w:tc>
+          <w:tcPr>
+            <w:cnfStyle w:val="001000000000" w:firstRow="0" w:lastRow="0" w:firstColumn="1" w:lastColumn="0" w:oddVBand="0" w:evenVBand="0" w:oddHBand="0" w:evenHBand="0" w:firstRowFirstColumn="0" w:firstRowLastColumn="0" w:lastRowFirstColumn="0" w:lastRowLastColumn="0"/>
+            <w:tcW w:w="1795" w:type="dxa"/>
+            <w:hideMark/>
+          </w:tcPr>
+          <w:p>
+            <w:pPr>
+              <w:rPr>
+                <w:lang w:val="en-US"/>
+              </w:rPr>
+            </w:pPr>
+            <w:r>
+              <w:rPr>
+                <w:lang w:val="en-US"/>
+              </w:rPr>
+              <w:t>BEV:</w:t>
+            </w:r>
+          </w:p>
+        </w:tc>
+        <w:tc>
+          <w:tcPr>
+            <w:tcW w:w="8665" w:type="dxa"/>
+            <w:hideMark/>
+          </w:tcPr>
+          <w:p>
+            <w:pPr>
+              <w:cnfStyle w:val="000000100000" w:firstRow="0" w:lastRow="0" w:firstColumn="0" w:lastColumn="0" w:oddVBand="0" w:evenVBand="0" w:oddHBand="1" w:evenHBand="0" w:firstRowFirstColumn="0" w:firstRowLastColumn="0" w:lastRowFirstColumn="0" w:lastRowLastColumn="0"/>
+              <w:rPr>
+                <w:lang w:val="en-US"/>
+              </w:rPr>
+            </w:pPr>
+            <w:r>
+              <w:rPr>
+                <w:lang w:val="en-US"/>
+              </w:rPr>
+              <w:t>Battery electric vehicle</w:t>
             </w:r>
           </w:p>
         </w:tc>
@@ -3633,7 +3838,9 @@
       <w:tr>
         <w:tc>
           <w:tcPr>
-            <w:tcW w:w="10456" w:type="dxa"/>
+            <w:cnfStyle w:val="001000000000" w:firstRow="0" w:lastRow="0" w:firstColumn="1" w:lastColumn="0" w:oddVBand="0" w:evenVBand="0" w:oddHBand="0" w:evenHBand="0" w:firstRowFirstColumn="0" w:firstRowLastColumn="0" w:lastRowFirstColumn="0" w:lastRowLastColumn="0"/>
+            <w:tcW w:w="1795" w:type="dxa"/>
+            <w:hideMark/>
           </w:tcPr>
           <w:p>
             <w:pPr>
@@ -3645,7 +3852,243 @@
               <w:rPr>
                 <w:lang w:val="en-US"/>
               </w:rPr>
-              <w:t xml:space="preserve">CNG: powered by Compressed natural </w:t>
+              <w:t>PHEV:</w:t>
+            </w:r>
+          </w:p>
+        </w:tc>
+        <w:tc>
+          <w:tcPr>
+            <w:tcW w:w="8665" w:type="dxa"/>
+            <w:hideMark/>
+          </w:tcPr>
+          <w:p>
+            <w:pPr>
+              <w:cnfStyle w:val="000000000000" w:firstRow="0" w:lastRow="0" w:firstColumn="0" w:lastColumn="0" w:oddVBand="0" w:evenVBand="0" w:oddHBand="0" w:evenHBand="0" w:firstRowFirstColumn="0" w:firstRowLastColumn="0" w:lastRowFirstColumn="0" w:lastRowLastColumn="0"/>
+              <w:rPr>
+                <w:lang w:val="en-US"/>
+              </w:rPr>
+            </w:pPr>
+            <w:r>
+              <w:rPr>
+                <w:lang w:val="en-US"/>
+              </w:rPr>
+              <w:t xml:space="preserve">plug-in hybrid electric vehicle. Currently differentiated by whether it runs on petrol (g) or diesel (d) because it is required in the model. </w:t>
+            </w:r>
+            <w:proofErr w:type="gramStart"/>
+            <w:r>
+              <w:rPr>
+                <w:lang w:val="en-US"/>
+              </w:rPr>
+              <w:t>PHEV’s</w:t>
+            </w:r>
+            <w:proofErr w:type="gramEnd"/>
+            <w:r>
+              <w:rPr>
+                <w:lang w:val="en-US"/>
+              </w:rPr>
+              <w:t xml:space="preserve"> include all hybrid types currently, even though there are many types, defined by their ratio of electricity/oil usage.</w:t>
+            </w:r>
+          </w:p>
+        </w:tc>
+      </w:tr>
+      <w:tr>
+        <w:trPr>
+          <w:cnfStyle w:val="000000100000" w:firstRow="0" w:lastRow="0" w:firstColumn="0" w:lastColumn="0" w:oddVBand="0" w:evenVBand="0" w:oddHBand="1" w:evenHBand="0" w:firstRowFirstColumn="0" w:firstRowLastColumn="0" w:lastRowFirstColumn="0" w:lastRowLastColumn="0"/>
+        </w:trPr>
+        <w:tc>
+          <w:tcPr>
+            <w:cnfStyle w:val="001000000000" w:firstRow="0" w:lastRow="0" w:firstColumn="1" w:lastColumn="0" w:oddVBand="0" w:evenVBand="0" w:oddHBand="0" w:evenHBand="0" w:firstRowFirstColumn="0" w:firstRowLastColumn="0" w:lastRowFirstColumn="0" w:lastRowLastColumn="0"/>
+            <w:tcW w:w="1795" w:type="dxa"/>
+            <w:hideMark/>
+          </w:tcPr>
+          <w:p>
+            <w:pPr>
+              <w:rPr>
+                <w:lang w:val="en-US"/>
+              </w:rPr>
+            </w:pPr>
+            <w:r>
+              <w:rPr>
+                <w:lang w:val="en-US"/>
+              </w:rPr>
+              <w:t>FCEV:</w:t>
+            </w:r>
+          </w:p>
+        </w:tc>
+        <w:tc>
+          <w:tcPr>
+            <w:tcW w:w="8665" w:type="dxa"/>
+            <w:hideMark/>
+          </w:tcPr>
+          <w:p>
+            <w:pPr>
+              <w:cnfStyle w:val="000000100000" w:firstRow="0" w:lastRow="0" w:firstColumn="0" w:lastColumn="0" w:oddVBand="0" w:evenVBand="0" w:oddHBand="1" w:evenHBand="0" w:firstRowFirstColumn="0" w:firstRowLastColumn="0" w:lastRowFirstColumn="0" w:lastRowLastColumn="0"/>
+              <w:rPr>
+                <w:lang w:val="en-US"/>
+              </w:rPr>
+            </w:pPr>
+            <w:r>
+              <w:rPr>
+                <w:lang w:val="en-US"/>
+              </w:rPr>
+              <w:t xml:space="preserve">hydrogen </w:t>
+            </w:r>
+            <w:proofErr w:type="spellStart"/>
+            <w:r>
+              <w:rPr>
+                <w:lang w:val="en-US"/>
+              </w:rPr>
+              <w:t>fuelled</w:t>
+            </w:r>
+            <w:proofErr w:type="spellEnd"/>
+            <w:r>
+              <w:rPr>
+                <w:lang w:val="en-US"/>
+              </w:rPr>
+              <w:t xml:space="preserve">, fuel cell electric vehicles. </w:t>
+            </w:r>
+            <w:proofErr w:type="gramStart"/>
+            <w:r>
+              <w:rPr>
+                <w:lang w:val="en-US"/>
+              </w:rPr>
+              <w:t>Basically</w:t>
+            </w:r>
+            <w:proofErr w:type="gramEnd"/>
+            <w:r>
+              <w:rPr>
+                <w:lang w:val="en-US"/>
+              </w:rPr>
+              <w:t xml:space="preserve"> anything powered with hydrogen.</w:t>
+            </w:r>
+          </w:p>
+        </w:tc>
+      </w:tr>
+      <w:tr>
+        <w:tc>
+          <w:tcPr>
+            <w:cnfStyle w:val="001000000000" w:firstRow="0" w:lastRow="0" w:firstColumn="1" w:lastColumn="0" w:oddVBand="0" w:evenVBand="0" w:oddHBand="0" w:evenHBand="0" w:firstRowFirstColumn="0" w:firstRowLastColumn="0" w:lastRowFirstColumn="0" w:lastRowLastColumn="0"/>
+            <w:tcW w:w="1795" w:type="dxa"/>
+            <w:hideMark/>
+          </w:tcPr>
+          <w:p>
+            <w:pPr>
+              <w:rPr>
+                <w:lang w:val="en-US"/>
+              </w:rPr>
+            </w:pPr>
+            <w:r>
+              <w:rPr>
+                <w:lang w:val="en-US"/>
+              </w:rPr>
+              <w:t>G:</w:t>
+            </w:r>
+          </w:p>
+        </w:tc>
+        <w:tc>
+          <w:tcPr>
+            <w:tcW w:w="8665" w:type="dxa"/>
+            <w:hideMark/>
+          </w:tcPr>
+          <w:p>
+            <w:pPr>
+              <w:cnfStyle w:val="000000000000" w:firstRow="0" w:lastRow="0" w:firstColumn="0" w:lastColumn="0" w:oddVBand="0" w:evenVBand="0" w:oddHBand="0" w:evenHBand="0" w:firstRowFirstColumn="0" w:firstRowLastColumn="0" w:lastRowFirstColumn="0" w:lastRowLastColumn="0"/>
+              <w:rPr>
+                <w:lang w:val="en-US"/>
+              </w:rPr>
+            </w:pPr>
+            <w:r>
+              <w:rPr>
+                <w:lang w:val="en-US"/>
+              </w:rPr>
+              <w:t>petrol Internal combustion vehicles</w:t>
+            </w:r>
+          </w:p>
+        </w:tc>
+      </w:tr>
+      <w:tr>
+        <w:trPr>
+          <w:cnfStyle w:val="000000100000" w:firstRow="0" w:lastRow="0" w:firstColumn="0" w:lastColumn="0" w:oddVBand="0" w:evenVBand="0" w:oddHBand="1" w:evenHBand="0" w:firstRowFirstColumn="0" w:firstRowLastColumn="0" w:lastRowFirstColumn="0" w:lastRowLastColumn="0"/>
+        </w:trPr>
+        <w:tc>
+          <w:tcPr>
+            <w:cnfStyle w:val="001000000000" w:firstRow="0" w:lastRow="0" w:firstColumn="1" w:lastColumn="0" w:oddVBand="0" w:evenVBand="0" w:oddHBand="0" w:evenHBand="0" w:firstRowFirstColumn="0" w:firstRowLastColumn="0" w:lastRowFirstColumn="0" w:lastRowLastColumn="0"/>
+            <w:tcW w:w="1795" w:type="dxa"/>
+            <w:hideMark/>
+          </w:tcPr>
+          <w:p>
+            <w:pPr>
+              <w:rPr>
+                <w:lang w:val="en-US"/>
+              </w:rPr>
+            </w:pPr>
+            <w:r>
+              <w:rPr>
+                <w:lang w:val="en-US"/>
+              </w:rPr>
+              <w:t>D:</w:t>
+            </w:r>
+          </w:p>
+        </w:tc>
+        <w:tc>
+          <w:tcPr>
+            <w:tcW w:w="8665" w:type="dxa"/>
+            <w:hideMark/>
+          </w:tcPr>
+          <w:p>
+            <w:pPr>
+              <w:cnfStyle w:val="000000100000" w:firstRow="0" w:lastRow="0" w:firstColumn="0" w:lastColumn="0" w:oddVBand="0" w:evenVBand="0" w:oddHBand="1" w:evenHBand="0" w:firstRowFirstColumn="0" w:firstRowLastColumn="0" w:lastRowFirstColumn="0" w:lastRowLastColumn="0"/>
+              <w:rPr>
+                <w:lang w:val="en-US"/>
+              </w:rPr>
+            </w:pPr>
+            <w:r>
+              <w:rPr>
+                <w:lang w:val="en-US"/>
+              </w:rPr>
+              <w:t>diesel Internal combustion vehicles</w:t>
+            </w:r>
+          </w:p>
+        </w:tc>
+      </w:tr>
+      <w:tr>
+        <w:tc>
+          <w:tcPr>
+            <w:cnfStyle w:val="001000000000" w:firstRow="0" w:lastRow="0" w:firstColumn="1" w:lastColumn="0" w:oddVBand="0" w:evenVBand="0" w:oddHBand="0" w:evenHBand="0" w:firstRowFirstColumn="0" w:firstRowLastColumn="0" w:lastRowFirstColumn="0" w:lastRowLastColumn="0"/>
+            <w:tcW w:w="1795" w:type="dxa"/>
+            <w:hideMark/>
+          </w:tcPr>
+          <w:p>
+            <w:pPr>
+              <w:rPr>
+                <w:lang w:val="en-US"/>
+              </w:rPr>
+            </w:pPr>
+            <w:r>
+              <w:rPr>
+                <w:lang w:val="en-US"/>
+              </w:rPr>
+              <w:t>CNG:</w:t>
+            </w:r>
+          </w:p>
+        </w:tc>
+        <w:tc>
+          <w:tcPr>
+            <w:tcW w:w="8665" w:type="dxa"/>
+            <w:hideMark/>
+          </w:tcPr>
+          <w:p>
+            <w:pPr>
+              <w:cnfStyle w:val="000000000000" w:firstRow="0" w:lastRow="0" w:firstColumn="0" w:lastColumn="0" w:oddVBand="0" w:evenVBand="0" w:oddHBand="0" w:evenHBand="0" w:firstRowFirstColumn="0" w:firstRowLastColumn="0" w:lastRowFirstColumn="0" w:lastRowLastColumn="0"/>
+              <w:rPr>
+                <w:lang w:val="en-US"/>
+              </w:rPr>
+            </w:pPr>
+            <w:r>
+              <w:rPr>
+                <w:lang w:val="en-US"/>
+              </w:rPr>
+              <w:t xml:space="preserve">powered by Compressed natural </w:t>
             </w:r>
             <w:proofErr w:type="gramStart"/>
             <w:r>
@@ -3813,6 +4256,7 @@
           <w:u w:val="single"/>
           <w:lang w:val="en-US"/>
         </w:rPr>
+        <w:lastRenderedPageBreak/>
         <w:t>So</w:t>
       </w:r>
       <w:proofErr w:type="gramEnd"/>
@@ -4123,7 +4567,6 @@
           <w:noProof/>
           <w:lang w:val="en-AU"/>
         </w:rPr>
-        <w:lastRenderedPageBreak/>
         <w:drawing>
           <wp:inline distT="0" distB="0" distL="0" distR="0" wp14:anchorId="39785A28" wp14:editId="59277DC8">
             <wp:extent cx="3869141" cy="2106930"/>
@@ -4491,6 +4934,7 @@
         </w:numPr>
       </w:pPr>
       <w:r>
+        <w:lastRenderedPageBreak/>
         <w:t xml:space="preserve">Charts are saved in </w:t>
       </w:r>
       <w:proofErr w:type="spellStart"/>
@@ -4718,7 +5162,6 @@
           <w:bCs/>
           <w:lang w:val="en-US"/>
         </w:rPr>
-        <w:lastRenderedPageBreak/>
         <w:t>Capital costs model</w:t>
       </w:r>
       <w:r>
@@ -5156,6 +5599,7 @@
           <w:sz w:val="22"/>
           <w:szCs w:val="22"/>
         </w:rPr>
+        <w:lastRenderedPageBreak/>
         <w:t xml:space="preserve">To help guide your understanding of what a potential user is looking for, I have detailed our data needs below. I have also shown: </w:t>
       </w:r>
     </w:p>
@@ -5429,7 +5873,6 @@
           <w:sz w:val="22"/>
           <w:szCs w:val="22"/>
         </w:rPr>
-        <w:lastRenderedPageBreak/>
         <w:t>and then as many years after that (</w:t>
       </w:r>
       <w:proofErr w:type="gramStart"/>
@@ -5521,6 +5964,7 @@
           <w:noProof/>
           <w:lang w:val="en-US"/>
         </w:rPr>
+        <w:lastRenderedPageBreak/>
         <w:drawing>
           <wp:inline distT="0" distB="0" distL="0" distR="0" wp14:anchorId="601F410E" wp14:editId="2A0FB2FE">
             <wp:extent cx="6365875" cy="6934200"/>
@@ -5926,7 +6370,6 @@
           <w:sz w:val="22"/>
           <w:szCs w:val="22"/>
         </w:rPr>
-        <w:lastRenderedPageBreak/>
         <w:t>Buses</w:t>
       </w:r>
     </w:p>
@@ -6022,6 +6465,7 @@
           <w:sz w:val="22"/>
           <w:szCs w:val="22"/>
         </w:rPr>
+        <w:lastRenderedPageBreak/>
         <w:t> </w:t>
       </w:r>
     </w:p>
@@ -6731,7 +7175,6 @@
           <w:color w:val="1F497D"/>
           <w:lang w:val="en-US"/>
         </w:rPr>
-        <w:lastRenderedPageBreak/>
         <w:t xml:space="preserve">If you know of any other data sources, particularly for freight trucks by weight class I would be very grateful if you could share. Our biggest data gaps are on commercial vehicles </w:t>
       </w:r>
       <w:proofErr w:type="gramStart"/>
@@ -6776,6 +7219,7 @@
           <w:color w:val="1F497D"/>
           <w:lang w:val="en-US"/>
         </w:rPr>
+        <w:lastRenderedPageBreak/>
         <w:t xml:space="preserve">On fuel economy of new cars we have access to the underlying dataset used in this analysis which we can’t share unfortunately but there is a fair amount that is publicly available in the report: </w:t>
       </w:r>
       <w:hyperlink r:id="rId54" w:history="1">
@@ -8008,7 +8452,6 @@
   <w:style w:type="character" w:default="1" w:styleId="DefaultParagraphFont">
     <w:name w:val="Default Paragraph Font"/>
     <w:uiPriority w:val="1"/>
-    <w:semiHidden/>
     <w:unhideWhenUsed/>
   </w:style>
   <w:style w:type="table" w:default="1" w:styleId="TableNormal">
@@ -8194,6 +8637,319 @@
       <w:sz w:val="24"/>
       <w:szCs w:val="24"/>
     </w:rPr>
+  </w:style>
+  <w:style w:type="table" w:styleId="PlainTable1">
+    <w:name w:val="Plain Table 1"/>
+    <w:basedOn w:val="TableNormal"/>
+    <w:uiPriority w:val="41"/>
+    <w:rsid w:val="003722DF"/>
+    <w:pPr>
+      <w:spacing w:after="0" w:line="240" w:lineRule="auto"/>
+    </w:pPr>
+    <w:tblPr>
+      <w:tblStyleRowBandSize w:val="1"/>
+      <w:tblStyleColBandSize w:val="1"/>
+      <w:tblBorders>
+        <w:top w:val="single" w:sz="4" w:space="0" w:color="BFBFBF" w:themeColor="background1" w:themeShade="BF"/>
+        <w:left w:val="single" w:sz="4" w:space="0" w:color="BFBFBF" w:themeColor="background1" w:themeShade="BF"/>
+        <w:bottom w:val="single" w:sz="4" w:space="0" w:color="BFBFBF" w:themeColor="background1" w:themeShade="BF"/>
+        <w:right w:val="single" w:sz="4" w:space="0" w:color="BFBFBF" w:themeColor="background1" w:themeShade="BF"/>
+        <w:insideH w:val="single" w:sz="4" w:space="0" w:color="BFBFBF" w:themeColor="background1" w:themeShade="BF"/>
+        <w:insideV w:val="single" w:sz="4" w:space="0" w:color="BFBFBF" w:themeColor="background1" w:themeShade="BF"/>
+      </w:tblBorders>
+    </w:tblPr>
+    <w:tblStylePr w:type="firstRow">
+      <w:rPr>
+        <w:b/>
+        <w:bCs/>
+      </w:rPr>
+    </w:tblStylePr>
+    <w:tblStylePr w:type="lastRow">
+      <w:rPr>
+        <w:b/>
+        <w:bCs/>
+      </w:rPr>
+      <w:tblPr/>
+      <w:tcPr>
+        <w:tcBorders>
+          <w:top w:val="double" w:sz="4" w:space="0" w:color="BFBFBF" w:themeColor="background1" w:themeShade="BF"/>
+        </w:tcBorders>
+      </w:tcPr>
+    </w:tblStylePr>
+    <w:tblStylePr w:type="firstCol">
+      <w:rPr>
+        <w:b/>
+        <w:bCs/>
+      </w:rPr>
+    </w:tblStylePr>
+    <w:tblStylePr w:type="lastCol">
+      <w:rPr>
+        <w:b/>
+        <w:bCs/>
+      </w:rPr>
+    </w:tblStylePr>
+    <w:tblStylePr w:type="band1Vert">
+      <w:tblPr/>
+      <w:tcPr>
+        <w:shd w:val="clear" w:color="auto" w:fill="F2F2F2" w:themeFill="background1" w:themeFillShade="F2"/>
+      </w:tcPr>
+    </w:tblStylePr>
+    <w:tblStylePr w:type="band1Horz">
+      <w:tblPr/>
+      <w:tcPr>
+        <w:shd w:val="clear" w:color="auto" w:fill="F2F2F2" w:themeFill="background1" w:themeFillShade="F2"/>
+      </w:tcPr>
+    </w:tblStylePr>
+  </w:style>
+  <w:style w:type="table" w:styleId="GridTable1Light">
+    <w:name w:val="Grid Table 1 Light"/>
+    <w:basedOn w:val="TableNormal"/>
+    <w:uiPriority w:val="46"/>
+    <w:rsid w:val="003722DF"/>
+    <w:pPr>
+      <w:spacing w:after="0" w:line="240" w:lineRule="auto"/>
+    </w:pPr>
+    <w:tblPr>
+      <w:tblStyleRowBandSize w:val="1"/>
+      <w:tblStyleColBandSize w:val="1"/>
+      <w:tblBorders>
+        <w:top w:val="single" w:sz="4" w:space="0" w:color="999999" w:themeColor="text1" w:themeTint="66"/>
+        <w:left w:val="single" w:sz="4" w:space="0" w:color="999999" w:themeColor="text1" w:themeTint="66"/>
+        <w:bottom w:val="single" w:sz="4" w:space="0" w:color="999999" w:themeColor="text1" w:themeTint="66"/>
+        <w:right w:val="single" w:sz="4" w:space="0" w:color="999999" w:themeColor="text1" w:themeTint="66"/>
+        <w:insideH w:val="single" w:sz="4" w:space="0" w:color="999999" w:themeColor="text1" w:themeTint="66"/>
+        <w:insideV w:val="single" w:sz="4" w:space="0" w:color="999999" w:themeColor="text1" w:themeTint="66"/>
+      </w:tblBorders>
+    </w:tblPr>
+    <w:tblStylePr w:type="firstRow">
+      <w:rPr>
+        <w:b/>
+        <w:bCs/>
+      </w:rPr>
+      <w:tblPr/>
+      <w:tcPr>
+        <w:tcBorders>
+          <w:bottom w:val="single" w:sz="12" w:space="0" w:color="666666" w:themeColor="text1" w:themeTint="99"/>
+        </w:tcBorders>
+      </w:tcPr>
+    </w:tblStylePr>
+    <w:tblStylePr w:type="lastRow">
+      <w:rPr>
+        <w:b/>
+        <w:bCs/>
+      </w:rPr>
+      <w:tblPr/>
+      <w:tcPr>
+        <w:tcBorders>
+          <w:top w:val="double" w:sz="2" w:space="0" w:color="666666" w:themeColor="text1" w:themeTint="99"/>
+        </w:tcBorders>
+      </w:tcPr>
+    </w:tblStylePr>
+    <w:tblStylePr w:type="firstCol">
+      <w:rPr>
+        <w:b/>
+        <w:bCs/>
+      </w:rPr>
+    </w:tblStylePr>
+    <w:tblStylePr w:type="lastCol">
+      <w:rPr>
+        <w:b/>
+        <w:bCs/>
+      </w:rPr>
+    </w:tblStylePr>
+  </w:style>
+  <w:style w:type="table" w:styleId="GridTable1Light-Accent3">
+    <w:name w:val="Grid Table 1 Light Accent 3"/>
+    <w:basedOn w:val="TableNormal"/>
+    <w:uiPriority w:val="46"/>
+    <w:rsid w:val="003722DF"/>
+    <w:pPr>
+      <w:spacing w:after="0" w:line="240" w:lineRule="auto"/>
+    </w:pPr>
+    <w:tblPr>
+      <w:tblStyleRowBandSize w:val="1"/>
+      <w:tblStyleColBandSize w:val="1"/>
+      <w:tblBorders>
+        <w:top w:val="single" w:sz="4" w:space="0" w:color="DBDBDB" w:themeColor="accent3" w:themeTint="66"/>
+        <w:left w:val="single" w:sz="4" w:space="0" w:color="DBDBDB" w:themeColor="accent3" w:themeTint="66"/>
+        <w:bottom w:val="single" w:sz="4" w:space="0" w:color="DBDBDB" w:themeColor="accent3" w:themeTint="66"/>
+        <w:right w:val="single" w:sz="4" w:space="0" w:color="DBDBDB" w:themeColor="accent3" w:themeTint="66"/>
+        <w:insideH w:val="single" w:sz="4" w:space="0" w:color="DBDBDB" w:themeColor="accent3" w:themeTint="66"/>
+        <w:insideV w:val="single" w:sz="4" w:space="0" w:color="DBDBDB" w:themeColor="accent3" w:themeTint="66"/>
+      </w:tblBorders>
+    </w:tblPr>
+    <w:tblStylePr w:type="firstRow">
+      <w:rPr>
+        <w:b/>
+        <w:bCs/>
+      </w:rPr>
+      <w:tblPr/>
+      <w:tcPr>
+        <w:tcBorders>
+          <w:bottom w:val="single" w:sz="12" w:space="0" w:color="C9C9C9" w:themeColor="accent3" w:themeTint="99"/>
+        </w:tcBorders>
+      </w:tcPr>
+    </w:tblStylePr>
+    <w:tblStylePr w:type="lastRow">
+      <w:rPr>
+        <w:b/>
+        <w:bCs/>
+      </w:rPr>
+      <w:tblPr/>
+      <w:tcPr>
+        <w:tcBorders>
+          <w:top w:val="double" w:sz="2" w:space="0" w:color="C9C9C9" w:themeColor="accent3" w:themeTint="99"/>
+        </w:tcBorders>
+      </w:tcPr>
+    </w:tblStylePr>
+    <w:tblStylePr w:type="firstCol">
+      <w:rPr>
+        <w:b/>
+        <w:bCs/>
+      </w:rPr>
+    </w:tblStylePr>
+    <w:tblStylePr w:type="lastCol">
+      <w:rPr>
+        <w:b/>
+        <w:bCs/>
+      </w:rPr>
+    </w:tblStylePr>
+  </w:style>
+  <w:style w:type="table" w:styleId="GridTable3-Accent3">
+    <w:name w:val="Grid Table 3 Accent 3"/>
+    <w:basedOn w:val="TableNormal"/>
+    <w:uiPriority w:val="48"/>
+    <w:rsid w:val="003722DF"/>
+    <w:pPr>
+      <w:spacing w:after="0" w:line="240" w:lineRule="auto"/>
+    </w:pPr>
+    <w:tblPr>
+      <w:tblStyleRowBandSize w:val="1"/>
+      <w:tblStyleColBandSize w:val="1"/>
+      <w:tblBorders>
+        <w:top w:val="single" w:sz="4" w:space="0" w:color="C9C9C9" w:themeColor="accent3" w:themeTint="99"/>
+        <w:left w:val="single" w:sz="4" w:space="0" w:color="C9C9C9" w:themeColor="accent3" w:themeTint="99"/>
+        <w:bottom w:val="single" w:sz="4" w:space="0" w:color="C9C9C9" w:themeColor="accent3" w:themeTint="99"/>
+        <w:right w:val="single" w:sz="4" w:space="0" w:color="C9C9C9" w:themeColor="accent3" w:themeTint="99"/>
+        <w:insideH w:val="single" w:sz="4" w:space="0" w:color="C9C9C9" w:themeColor="accent3" w:themeTint="99"/>
+        <w:insideV w:val="single" w:sz="4" w:space="0" w:color="C9C9C9" w:themeColor="accent3" w:themeTint="99"/>
+      </w:tblBorders>
+    </w:tblPr>
+    <w:tblStylePr w:type="firstRow">
+      <w:rPr>
+        <w:b/>
+        <w:bCs/>
+      </w:rPr>
+      <w:tblPr/>
+      <w:tcPr>
+        <w:tcBorders>
+          <w:top w:val="nil"/>
+          <w:left w:val="nil"/>
+          <w:right w:val="nil"/>
+          <w:insideH w:val="nil"/>
+          <w:insideV w:val="nil"/>
+        </w:tcBorders>
+        <w:shd w:val="clear" w:color="auto" w:fill="FFFFFF" w:themeFill="background1"/>
+      </w:tcPr>
+    </w:tblStylePr>
+    <w:tblStylePr w:type="lastRow">
+      <w:rPr>
+        <w:b/>
+        <w:bCs/>
+      </w:rPr>
+      <w:tblPr/>
+      <w:tcPr>
+        <w:tcBorders>
+          <w:left w:val="nil"/>
+          <w:bottom w:val="nil"/>
+          <w:right w:val="nil"/>
+          <w:insideH w:val="nil"/>
+          <w:insideV w:val="nil"/>
+        </w:tcBorders>
+        <w:shd w:val="clear" w:color="auto" w:fill="FFFFFF" w:themeFill="background1"/>
+      </w:tcPr>
+    </w:tblStylePr>
+    <w:tblStylePr w:type="firstCol">
+      <w:pPr>
+        <w:jc w:val="right"/>
+      </w:pPr>
+      <w:rPr>
+        <w:i/>
+        <w:iCs/>
+      </w:rPr>
+      <w:tblPr/>
+      <w:tcPr>
+        <w:tcBorders>
+          <w:top w:val="nil"/>
+          <w:left w:val="nil"/>
+          <w:bottom w:val="nil"/>
+          <w:insideH w:val="nil"/>
+          <w:insideV w:val="nil"/>
+        </w:tcBorders>
+        <w:shd w:val="clear" w:color="auto" w:fill="FFFFFF" w:themeFill="background1"/>
+      </w:tcPr>
+    </w:tblStylePr>
+    <w:tblStylePr w:type="lastCol">
+      <w:rPr>
+        <w:i/>
+        <w:iCs/>
+      </w:rPr>
+      <w:tblPr/>
+      <w:tcPr>
+        <w:tcBorders>
+          <w:top w:val="nil"/>
+          <w:bottom w:val="nil"/>
+          <w:right w:val="nil"/>
+          <w:insideH w:val="nil"/>
+          <w:insideV w:val="nil"/>
+        </w:tcBorders>
+        <w:shd w:val="clear" w:color="auto" w:fill="FFFFFF" w:themeFill="background1"/>
+      </w:tcPr>
+    </w:tblStylePr>
+    <w:tblStylePr w:type="band1Vert">
+      <w:tblPr/>
+      <w:tcPr>
+        <w:shd w:val="clear" w:color="auto" w:fill="EDEDED" w:themeFill="accent3" w:themeFillTint="33"/>
+      </w:tcPr>
+    </w:tblStylePr>
+    <w:tblStylePr w:type="band1Horz">
+      <w:tblPr/>
+      <w:tcPr>
+        <w:shd w:val="clear" w:color="auto" w:fill="EDEDED" w:themeFill="accent3" w:themeFillTint="33"/>
+      </w:tcPr>
+    </w:tblStylePr>
+    <w:tblStylePr w:type="neCell">
+      <w:tblPr/>
+      <w:tcPr>
+        <w:tcBorders>
+          <w:bottom w:val="single" w:sz="4" w:space="0" w:color="C9C9C9" w:themeColor="accent3" w:themeTint="99"/>
+        </w:tcBorders>
+      </w:tcPr>
+    </w:tblStylePr>
+    <w:tblStylePr w:type="nwCell">
+      <w:tblPr/>
+      <w:tcPr>
+        <w:tcBorders>
+          <w:bottom w:val="single" w:sz="4" w:space="0" w:color="C9C9C9" w:themeColor="accent3" w:themeTint="99"/>
+        </w:tcBorders>
+      </w:tcPr>
+    </w:tblStylePr>
+    <w:tblStylePr w:type="seCell">
+      <w:tblPr/>
+      <w:tcPr>
+        <w:tcBorders>
+          <w:top w:val="single" w:sz="4" w:space="0" w:color="C9C9C9" w:themeColor="accent3" w:themeTint="99"/>
+        </w:tcBorders>
+      </w:tcPr>
+    </w:tblStylePr>
+    <w:tblStylePr w:type="swCell">
+      <w:tblPr/>
+      <w:tcPr>
+        <w:tcBorders>
+          <w:top w:val="single" w:sz="4" w:space="0" w:color="C9C9C9" w:themeColor="accent3" w:themeTint="99"/>
+        </w:tcBorders>
+      </w:tcPr>
+    </w:tblStylePr>
   </w:style>
 </w:styles>
 </file>

--- a/documentation/APERC Transport model.docx
+++ b/documentation/APERC Transport model.docx
@@ -2,6 +2,20 @@
 <file path=word/document.xml><?xml version="1.0" encoding="utf-8"?>
 <w:document xmlns:wpc="http://schemas.microsoft.com/office/word/2010/wordprocessingCanvas" xmlns:cx="http://schemas.microsoft.com/office/drawing/2014/chartex" xmlns:cx1="http://schemas.microsoft.com/office/drawing/2015/9/8/chartex" xmlns:cx2="http://schemas.microsoft.com/office/drawing/2015/10/21/chartex" xmlns:cx3="http://schemas.microsoft.com/office/drawing/2016/5/9/chartex" xmlns:cx4="http://schemas.microsoft.com/office/drawing/2016/5/10/chartex" xmlns:cx5="http://schemas.microsoft.com/office/drawing/2016/5/11/chartex" xmlns:cx6="http://schemas.microsoft.com/office/drawing/2016/5/12/chartex" xmlns:cx7="http://schemas.microsoft.com/office/drawing/2016/5/13/chartex" xmlns:cx8="http://schemas.microsoft.com/office/drawing/2016/5/14/chartex" xmlns:mc="http://schemas.openxmlformats.org/markup-compatibility/2006" xmlns:aink="http://schemas.microsoft.com/office/drawing/2016/ink" xmlns:am3d="http://schemas.microsoft.com/office/drawing/2017/model3d" xmlns:o="urn:schemas-microsoft-com:office:office" xmlns:oel="http://schemas.microsoft.com/office/2019/extlst" xmlns:r="http://schemas.openxmlformats.org/officeDocument/2006/relationships" xmlns:m="http://schemas.openxmlformats.org/officeDocument/2006/math" xmlns:v="urn:schemas-microsoft-com:vml" xmlns:wp14="http://schemas.microsoft.com/office/word/2010/wordprocessingDrawing" xmlns:wp="http://schemas.openxmlformats.org/drawingml/2006/wordprocessingDrawing" xmlns:w10="urn:schemas-microsoft-com:office:word" xmlns:w="http://schemas.openxmlformats.org/wordprocessingml/2006/main" xmlns:w14="http://schemas.microsoft.com/office/word/2010/wordml" xmlns:w15="http://schemas.microsoft.com/office/word/2012/wordml" xmlns:w16cex="http://schemas.microsoft.com/office/word/2018/wordml/cex" xmlns:w16cid="http://schemas.microsoft.com/office/word/2016/wordml/cid" xmlns:w16="http://schemas.microsoft.com/office/word/2018/wordml" xmlns:w16sdtdh="http://schemas.microsoft.com/office/word/2020/wordml/sdtdatahash" xmlns:w16se="http://schemas.microsoft.com/office/word/2015/wordml/symex" xmlns:wpg="http://schemas.microsoft.com/office/word/2010/wordprocessingGroup" xmlns:wpi="http://schemas.microsoft.com/office/word/2010/wordprocessingInk" xmlns:wne="http://schemas.microsoft.com/office/word/2006/wordml" xmlns:wps="http://schemas.microsoft.com/office/word/2010/wordprocessingShape" mc:Ignorable="w14 w15 w16se w16cid w16 w16cex w16sdtdh wp14">
   <w:body>
+    <w:p>
+      <w:pPr>
+        <w:pStyle w:val="Heading1"/>
+        <w:rPr>
+          <w:lang w:val="en-US"/>
+        </w:rPr>
+      </w:pPr>
+      <w:r>
+        <w:rPr>
+          <w:lang w:val="en-US"/>
+        </w:rPr>
+        <w:t>APERC Transport model documentation</w:t>
+      </w:r>
+    </w:p>
     <w:p>
       <w:pPr>
         <w:rPr>
@@ -173,9 +187,9 @@
         </w:rPr>
         <w:lastRenderedPageBreak/>
         <w:drawing>
-          <wp:inline distT="0" distB="0" distL="0" distR="0" wp14:anchorId="714D458D" wp14:editId="2FB35C6A">
+          <wp:inline distT="0" distB="0" distL="0" distR="0" wp14:anchorId="714D458D" wp14:editId="42F7F073">
             <wp:extent cx="5497033" cy="3604437"/>
-            <wp:effectExtent l="0" t="0" r="0" b="15240"/>
+            <wp:effectExtent l="0" t="0" r="0" b="34290"/>
             <wp:docPr id="7" name="Diagram 7">
               <a:extLst xmlns:a="http://schemas.openxmlformats.org/drawingml/2006/main">
                 <a:ext uri="{FF2B5EF4-FFF2-40B4-BE49-F238E27FC236}">
@@ -199,6 +213,86 @@
           <w:lang w:val="en-US"/>
         </w:rPr>
       </w:pPr>
+      <w:r>
+        <w:rPr>
+          <w:lang w:val="en-US"/>
+        </w:rPr>
+        <w:t xml:space="preserve">And then below </w:t>
+      </w:r>
+      <w:proofErr w:type="gramStart"/>
+      <w:r>
+        <w:rPr>
+          <w:lang w:val="en-US"/>
+        </w:rPr>
+        <w:t>is</w:t>
+      </w:r>
+      <w:proofErr w:type="gramEnd"/>
+      <w:r>
+        <w:rPr>
+          <w:lang w:val="en-US"/>
+        </w:rPr>
+        <w:t xml:space="preserve"> the different categories for which we need that data (except, where ‘road only’ is specified</w:t>
+      </w:r>
+      <w:r>
+        <w:rPr>
+          <w:lang w:val="en-US"/>
+        </w:rPr>
+        <w:t xml:space="preserve"> for a measure</w:t>
+      </w:r>
+      <w:r>
+        <w:rPr>
+          <w:lang w:val="en-US"/>
+        </w:rPr>
+        <w:t xml:space="preserve"> then air, ship and rail are not needed)</w:t>
+      </w:r>
+    </w:p>
+    <w:p>
+      <w:pPr>
+        <w:rPr>
+          <w:lang w:val="en-US"/>
+        </w:rPr>
+      </w:pPr>
+      <w:r>
+        <w:rPr>
+          <w:noProof/>
+          <w:lang w:val="en-US"/>
+        </w:rPr>
+        <w:drawing>
+          <wp:inline distT="0" distB="0" distL="0" distR="0" wp14:anchorId="0C64058A" wp14:editId="74353993">
+            <wp:extent cx="5468113" cy="4286848"/>
+            <wp:effectExtent l="0" t="0" r="0" b="0"/>
+            <wp:docPr id="6" name="Picture 6"/>
+            <wp:cNvGraphicFramePr>
+              <a:graphicFrameLocks xmlns:a="http://schemas.openxmlformats.org/drawingml/2006/main" noChangeAspect="1"/>
+            </wp:cNvGraphicFramePr>
+            <a:graphic xmlns:a="http://schemas.openxmlformats.org/drawingml/2006/main">
+              <a:graphicData uri="http://schemas.openxmlformats.org/drawingml/2006/picture">
+                <pic:pic xmlns:pic="http://schemas.openxmlformats.org/drawingml/2006/picture">
+                  <pic:nvPicPr>
+                    <pic:cNvPr id="1" name=""/>
+                    <pic:cNvPicPr/>
+                  </pic:nvPicPr>
+                  <pic:blipFill>
+                    <a:blip r:embed="rId15"/>
+                    <a:stretch>
+                      <a:fillRect/>
+                    </a:stretch>
+                  </pic:blipFill>
+                  <pic:spPr>
+                    <a:xfrm>
+                      <a:off x="0" y="0"/>
+                      <a:ext cx="5468113" cy="4286848"/>
+                    </a:xfrm>
+                    <a:prstGeom prst="rect">
+                      <a:avLst/>
+                    </a:prstGeom>
+                  </pic:spPr>
+                </pic:pic>
+              </a:graphicData>
+            </a:graphic>
+          </wp:inline>
+        </w:drawing>
+      </w:r>
     </w:p>
     <w:p>
       <w:pPr>
@@ -376,7 +470,7 @@
             <wp:cNvGraphicFramePr/>
             <a:graphic xmlns:a="http://schemas.openxmlformats.org/drawingml/2006/main">
               <a:graphicData uri="http://schemas.openxmlformats.org/drawingml/2006/diagram">
-                <dgm:relIds xmlns:dgm="http://schemas.openxmlformats.org/drawingml/2006/diagram" xmlns:r="http://schemas.openxmlformats.org/officeDocument/2006/relationships" r:dm="rId15" r:lo="rId16" r:qs="rId17" r:cs="rId18"/>
+                <dgm:relIds xmlns:dgm="http://schemas.openxmlformats.org/drawingml/2006/diagram" xmlns:r="http://schemas.openxmlformats.org/officeDocument/2006/relationships" r:dm="rId16" r:lo="rId17" r:qs="rId18" r:cs="rId19"/>
               </a:graphicData>
             </a:graphic>
           </wp:inline>
@@ -511,6 +605,12 @@
         </w:rPr>
         <w:t>Transport data</w:t>
       </w:r>
+      <w:r>
+        <w:rPr>
+          <w:lang w:val="en-US"/>
+        </w:rPr>
+        <w:t xml:space="preserve"> system</w:t>
+      </w:r>
     </w:p>
     <w:p>
       <w:pPr>
@@ -528,40 +628,62 @@
         <w:rPr>
           <w:lang w:val="en-US"/>
         </w:rPr>
-        <w:t xml:space="preserve">of the need for total stocks, total travel km, occupancy rates and so on. </w:t>
+        <w:t>of the need for</w:t>
+      </w:r>
+      <w:r>
+        <w:rPr>
+          <w:lang w:val="en-US"/>
+        </w:rPr>
+        <w:t xml:space="preserve"> so many different measures and unique categories</w:t>
+      </w:r>
+      <w:r>
+        <w:rPr>
+          <w:lang w:val="en-US"/>
+        </w:rPr>
+        <w:t xml:space="preserve">. </w:t>
+      </w:r>
+      <w:r>
+        <w:rPr>
+          <w:lang w:val="en-US"/>
+        </w:rPr>
+        <w:t>T</w:t>
+      </w:r>
+      <w:r>
+        <w:rPr>
+          <w:lang w:val="en-US"/>
+        </w:rPr>
+        <w:t xml:space="preserve">here are few </w:t>
+      </w:r>
+      <w:r>
+        <w:rPr>
+          <w:lang w:val="en-US"/>
+        </w:rPr>
+        <w:t xml:space="preserve">publicly available </w:t>
+      </w:r>
+      <w:r>
+        <w:rPr>
+          <w:lang w:val="en-US"/>
+        </w:rPr>
+        <w:t xml:space="preserve">central sources of data, </w:t>
+      </w:r>
+      <w:r>
+        <w:rPr>
+          <w:lang w:val="en-US"/>
+        </w:rPr>
+        <w:t>so keeping track of data sources for most datasets is important. (</w:t>
       </w:r>
       <w:proofErr w:type="gramStart"/>
       <w:r>
         <w:rPr>
           <w:lang w:val="en-US"/>
         </w:rPr>
-        <w:t>As of yet</w:t>
+        <w:t>i.e.</w:t>
       </w:r>
       <w:proofErr w:type="gramEnd"/>
       <w:r>
         <w:rPr>
           <w:lang w:val="en-US"/>
         </w:rPr>
-        <w:t xml:space="preserve">, there are few central sources of data, </w:t>
-      </w:r>
-      <w:r>
-        <w:rPr>
-          <w:lang w:val="en-US"/>
-        </w:rPr>
-        <w:t>so keeping track of data sources for most datasets is important. (</w:t>
-      </w:r>
-      <w:proofErr w:type="gramStart"/>
-      <w:r>
-        <w:rPr>
-          <w:lang w:val="en-US"/>
-        </w:rPr>
-        <w:t>i.e.</w:t>
-      </w:r>
-      <w:proofErr w:type="gramEnd"/>
-      <w:r>
-        <w:rPr>
-          <w:lang w:val="en-US"/>
-        </w:rPr>
         <w:t xml:space="preserve"> labelling where travel km for </w:t>
       </w:r>
       <w:r>
@@ -569,6 +691,12 @@
           <w:lang w:val="en-US"/>
         </w:rPr>
         <w:t>economy X is from)</w:t>
+      </w:r>
+      <w:r>
+        <w:rPr>
+          <w:lang w:val="en-US"/>
+        </w:rPr>
+        <w:t xml:space="preserve">. </w:t>
       </w:r>
     </w:p>
     <w:p>
@@ -638,175 +766,143 @@
         <w:rPr>
           <w:lang w:val="en-US"/>
         </w:rPr>
-        <w:t>maintain a space within</w:t>
-      </w:r>
-      <w:r>
-        <w:rPr>
-          <w:lang w:val="en-US"/>
-        </w:rPr>
-        <w:t xml:space="preserve"> or side by side to</w:t>
-      </w:r>
-      <w:r>
-        <w:rPr>
-          <w:lang w:val="en-US"/>
-        </w:rPr>
-        <w:t xml:space="preserve"> the transport model for </w:t>
-      </w:r>
-      <w:r>
-        <w:rPr>
-          <w:lang w:val="en-US"/>
-        </w:rPr>
-        <w:t xml:space="preserve">cleaning and preparing input data. Currently this is </w:t>
-      </w:r>
-      <w:r>
-        <w:rPr>
-          <w:lang w:val="en-US"/>
-        </w:rPr>
-        <w:t xml:space="preserve">done within the same workflow as the transport model but as we </w:t>
-      </w:r>
-      <w:r>
-        <w:rPr>
-          <w:lang w:val="en-US"/>
-        </w:rPr>
-        <w:t xml:space="preserve">work towards building an official process for </w:t>
-      </w:r>
-      <w:r>
-        <w:rPr>
-          <w:lang w:val="en-US"/>
-        </w:rPr>
-        <w:t xml:space="preserve">getting new transport data, this process should probably be moved towards </w:t>
-      </w:r>
-      <w:r>
-        <w:rPr>
-          <w:lang w:val="en-US"/>
-        </w:rPr>
-        <w:t xml:space="preserve">a standalone process. </w:t>
+        <w:t xml:space="preserve">maintain a </w:t>
+      </w:r>
+      <w:r>
+        <w:rPr>
+          <w:lang w:val="en-US"/>
+        </w:rPr>
+        <w:t xml:space="preserve">separate project to the </w:t>
+      </w:r>
+      <w:r>
+        <w:rPr>
+          <w:lang w:val="en-US"/>
+        </w:rPr>
+        <w:t xml:space="preserve">transport model for </w:t>
+      </w:r>
+      <w:r>
+        <w:rPr>
+          <w:lang w:val="en-US"/>
+        </w:rPr>
+        <w:t>cleaning</w:t>
+      </w:r>
+      <w:r>
+        <w:rPr>
+          <w:lang w:val="en-US"/>
+        </w:rPr>
+        <w:t xml:space="preserve">, </w:t>
+      </w:r>
+      <w:proofErr w:type="gramStart"/>
+      <w:r>
+        <w:rPr>
+          <w:lang w:val="en-US"/>
+        </w:rPr>
+        <w:t>aggregating</w:t>
+      </w:r>
+      <w:proofErr w:type="gramEnd"/>
+      <w:r>
+        <w:rPr>
+          <w:lang w:val="en-US"/>
+        </w:rPr>
+        <w:t xml:space="preserve"> and preparing input data.</w:t>
+      </w:r>
+      <w:r>
+        <w:rPr>
+          <w:lang w:val="en-US"/>
+        </w:rPr>
+        <w:t xml:space="preserve"> This is called the </w:t>
+      </w:r>
+      <w:r>
+        <w:rPr>
+          <w:b/>
+          <w:bCs/>
+          <w:lang w:val="en-US"/>
+        </w:rPr>
+        <w:t>Transport data system</w:t>
+      </w:r>
+      <w:r>
+        <w:rPr>
+          <w:lang w:val="en-US"/>
+        </w:rPr>
+        <w:t>.</w:t>
+      </w:r>
+      <w:r>
+        <w:rPr>
+          <w:lang w:val="en-US"/>
+        </w:rPr>
+        <w:t xml:space="preserve"> </w:t>
       </w:r>
     </w:p>
     <w:p>
       <w:pPr>
         <w:rPr>
-          <w:u w:val="single"/>
           <w:lang w:val="en-US"/>
         </w:rPr>
       </w:pPr>
       <w:r>
         <w:rPr>
-          <w:u w:val="single"/>
-          <w:lang w:val="en-US"/>
-        </w:rPr>
-        <w:t>Below is a brief overview of the current process for cleaning and preparing data for the transport model:</w:t>
+          <w:lang w:val="en-US"/>
+        </w:rPr>
+        <w:t>There is</w:t>
+      </w:r>
+      <w:r>
+        <w:rPr>
+          <w:lang w:val="en-US"/>
+        </w:rPr>
+        <w:t xml:space="preserve"> also</w:t>
+      </w:r>
+      <w:r>
+        <w:rPr>
+          <w:lang w:val="en-US"/>
+        </w:rPr>
+        <w:t xml:space="preserve"> consideration of working with iTEM to build </w:t>
+      </w:r>
+      <w:proofErr w:type="gramStart"/>
+      <w:r>
+        <w:rPr>
+          <w:lang w:val="en-US"/>
+        </w:rPr>
+        <w:t>a</w:t>
+      </w:r>
+      <w:proofErr w:type="gramEnd"/>
+      <w:r>
+        <w:rPr>
+          <w:lang w:val="en-US"/>
+        </w:rPr>
+        <w:t xml:space="preserve"> </w:t>
+      </w:r>
+      <w:r>
+        <w:rPr>
+          <w:lang w:val="en-US"/>
+        </w:rPr>
+        <w:t>open source transport database to provide a sustainable solution to the data problems.</w:t>
       </w:r>
     </w:p>
     <w:p>
       <w:pPr>
+        <w:pStyle w:val="Heading1"/>
         <w:rPr>
           <w:lang w:val="en-US"/>
         </w:rPr>
       </w:pPr>
       <w:r>
         <w:rPr>
-          <w:noProof/>
-        </w:rPr>
-        <w:lastRenderedPageBreak/>
-        <w:drawing>
-          <wp:inline distT="0" distB="0" distL="0" distR="0" wp14:anchorId="7F86346C" wp14:editId="57B0DAF4">
-            <wp:extent cx="5731510" cy="1701165"/>
-            <wp:effectExtent l="38100" t="0" r="78740" b="0"/>
-            <wp:docPr id="3" name="Diagram 3">
-              <a:extLst xmlns:a="http://schemas.openxmlformats.org/drawingml/2006/main">
-                <a:ext uri="{FF2B5EF4-FFF2-40B4-BE49-F238E27FC236}">
-                  <a16:creationId xmlns:a16="http://schemas.microsoft.com/office/drawing/2014/main" id="{D279377A-E480-4973-AD40-CE7BCDBFF8F3}"/>
-                </a:ext>
-              </a:extLst>
-            </wp:docPr>
-            <wp:cNvGraphicFramePr/>
-            <a:graphic xmlns:a="http://schemas.openxmlformats.org/drawingml/2006/main">
-              <a:graphicData uri="http://schemas.openxmlformats.org/drawingml/2006/diagram">
-                <dgm:relIds xmlns:dgm="http://schemas.openxmlformats.org/drawingml/2006/diagram" xmlns:r="http://schemas.openxmlformats.org/officeDocument/2006/relationships" r:dm="rId20" r:lo="rId21" r:qs="rId22" r:cs="rId23"/>
-              </a:graphicData>
-            </a:graphic>
-          </wp:inline>
-        </w:drawing>
-      </w:r>
-    </w:p>
-    <w:p>
-      <w:pPr>
-        <w:rPr>
-          <w:lang w:val="en-US"/>
-        </w:rPr>
-      </w:pPr>
-      <w:r>
-        <w:rPr>
-          <w:lang w:val="en-US"/>
-        </w:rPr>
-        <w:t xml:space="preserve">This is just a guide, cleaning data </w:t>
-      </w:r>
-      <w:r>
-        <w:rPr>
-          <w:lang w:val="en-US"/>
-        </w:rPr>
-        <w:t xml:space="preserve">changes according to the needs and can sometimes be too messy to fit into these boxes. And sometimes it is not even worth </w:t>
-      </w:r>
-      <w:r>
-        <w:rPr>
-          <w:lang w:val="en-US"/>
-        </w:rPr>
-        <w:t xml:space="preserve">designing processes that are intended to be reused or reread even. </w:t>
-      </w:r>
-    </w:p>
-    <w:p>
-      <w:pPr>
-        <w:rPr>
-          <w:lang w:val="en-US"/>
-        </w:rPr>
-      </w:pPr>
-      <w:r>
-        <w:rPr>
-          <w:lang w:val="en-US"/>
-        </w:rPr>
-        <w:t xml:space="preserve">There is consideration of working with iTEM to build </w:t>
-      </w:r>
-      <w:proofErr w:type="gramStart"/>
-      <w:r>
-        <w:rPr>
-          <w:lang w:val="en-US"/>
-        </w:rPr>
-        <w:t>a</w:t>
-      </w:r>
-      <w:proofErr w:type="gramEnd"/>
-      <w:r>
-        <w:rPr>
-          <w:lang w:val="en-US"/>
-        </w:rPr>
-        <w:t xml:space="preserve"> </w:t>
-      </w:r>
-      <w:r>
-        <w:rPr>
-          <w:lang w:val="en-US"/>
-        </w:rPr>
-        <w:t>open source transport database to provide a sustainable solution to the data problems.</w:t>
-      </w:r>
-    </w:p>
-    <w:p>
-      <w:pPr>
-        <w:pStyle w:val="Heading2"/>
-        <w:rPr>
-          <w:lang w:val="en-US"/>
-        </w:rPr>
-      </w:pPr>
+          <w:lang w:val="en-US"/>
+        </w:rPr>
+        <w:t>Glossary of categories</w:t>
+      </w:r>
       <w:commentRangeStart w:id="0"/>
       <w:r>
         <w:rPr>
           <w:lang w:val="en-US"/>
         </w:rPr>
-        <w:t xml:space="preserve">Categories for data used in aperc transport </w:t>
-      </w:r>
-      <w:r>
-        <w:rPr>
-          <w:lang w:val="en-US"/>
-        </w:rPr>
-        <w:t>data are currently:</w:t>
+        <w:t xml:space="preserve"> for data used in aperc transport</w:t>
+      </w:r>
+      <w:r>
+        <w:rPr>
+          <w:lang w:val="en-US"/>
+        </w:rPr>
+        <w:t>:</w:t>
       </w:r>
       <w:commentRangeEnd w:id="0"/>
       <w:r>
@@ -949,6 +1045,7 @@
                 <w:color w:val="000000"/>
                 <w:lang w:val="en-US"/>
               </w:rPr>
+              <w:lastRenderedPageBreak/>
               <w:t>Year</w:t>
             </w:r>
           </w:p>
@@ -2236,7 +2333,6 @@
               <w:rPr>
                 <w:lang w:val="en-US"/>
               </w:rPr>
-              <w:lastRenderedPageBreak/>
               <w:tab/>
               <w:t>turnover rates</w:t>
             </w:r>
@@ -2446,7 +2542,14 @@
               <w:rPr>
                 <w:lang w:val="en-US"/>
               </w:rPr>
-              <w:t>so the rate that efficiency is improved each year is just a flat growth rate on top of the current efficiency.</w:t>
+              <w:t xml:space="preserve">so the rate that efficiency is improved each year is just a </w:t>
+            </w:r>
+            <w:r>
+              <w:rPr>
+                <w:lang w:val="en-US"/>
+              </w:rPr>
+              <w:lastRenderedPageBreak/>
+              <w:t>flat growth rate on top of the current efficiency.</w:t>
             </w:r>
           </w:p>
         </w:tc>
@@ -2466,6 +2569,7 @@
               <w:rPr>
                 <w:lang w:val="en-US"/>
               </w:rPr>
+              <w:lastRenderedPageBreak/>
               <w:tab/>
               <w:t>Demand side fuel mixing</w:t>
             </w:r>
@@ -3050,7 +3154,6 @@
               <w:rPr>
                 <w:lang w:val="en-US"/>
               </w:rPr>
-              <w:lastRenderedPageBreak/>
               <w:tab/>
             </w:r>
             <w:r>
@@ -3268,12 +3371,12 @@
       <w:tr>
         <w:trPr>
           <w:cnfStyle w:val="100000000000" w:firstRow="1" w:lastRow="0" w:firstColumn="0" w:lastColumn="0" w:oddVBand="0" w:evenVBand="0" w:oddHBand="0" w:evenHBand="0" w:firstRowFirstColumn="0" w:firstRowLastColumn="0" w:lastRowFirstColumn="0" w:lastRowLastColumn="0"/>
-          <w:trHeight w:val="74"/>
+          <w:trHeight w:val="603"/>
         </w:trPr>
         <w:tc>
           <w:tcPr>
             <w:cnfStyle w:val="001000000100" w:firstRow="0" w:lastRow="0" w:firstColumn="1" w:lastColumn="0" w:oddVBand="0" w:evenVBand="0" w:oddHBand="0" w:evenHBand="0" w:firstRowFirstColumn="1" w:firstRowLastColumn="0" w:lastRowFirstColumn="0" w:lastRowLastColumn="0"/>
-            <w:tcW w:w="1525" w:type="dxa"/>
+            <w:tcW w:w="2529" w:type="dxa"/>
             <w:hideMark/>
           </w:tcPr>
           <w:p>
@@ -3287,13 +3390,13 @@
               <w:rPr>
                 <w:lang w:val="en-US"/>
               </w:rPr>
-              <w:t>Drive/Engine/Powertrain</w:t>
+              <w:t>Vehicle type</w:t>
             </w:r>
           </w:p>
         </w:tc>
         <w:tc>
           <w:tcPr>
-            <w:tcW w:w="8935" w:type="dxa"/>
+            <w:tcW w:w="7931" w:type="dxa"/>
             <w:hideMark/>
           </w:tcPr>
           <w:p>
@@ -3321,7 +3424,7 @@
         <w:tc>
           <w:tcPr>
             <w:cnfStyle w:val="001000000000" w:firstRow="0" w:lastRow="0" w:firstColumn="1" w:lastColumn="0" w:oddVBand="0" w:evenVBand="0" w:oddHBand="0" w:evenHBand="0" w:firstRowFirstColumn="0" w:firstRowLastColumn="0" w:lastRowFirstColumn="0" w:lastRowLastColumn="0"/>
-            <w:tcW w:w="1525" w:type="dxa"/>
+            <w:tcW w:w="2529" w:type="dxa"/>
             <w:hideMark/>
           </w:tcPr>
           <w:p>
@@ -3337,13 +3440,21 @@
                 <w:bCs/>
                 <w:lang w:val="en-US"/>
               </w:rPr>
-              <w:t>BEV:</w:t>
+              <w:t>LT</w:t>
+            </w:r>
+            <w:r>
+              <w:rPr>
+                <w:b/>
+                <w:bCs/>
+                <w:lang w:val="en-US"/>
+              </w:rPr>
+              <w:t>:</w:t>
             </w:r>
           </w:p>
         </w:tc>
         <w:tc>
           <w:tcPr>
-            <w:tcW w:w="8935" w:type="dxa"/>
+            <w:tcW w:w="7931" w:type="dxa"/>
             <w:hideMark/>
           </w:tcPr>
           <w:p>
@@ -3358,7 +3469,35 @@
               <w:rPr>
                 <w:lang w:val="en-US"/>
               </w:rPr>
-              <w:t>Battery electric vehicle</w:t>
+              <w:t>Light truck (</w:t>
+            </w:r>
+            <w:proofErr w:type="gramStart"/>
+            <w:r>
+              <w:rPr>
+                <w:lang w:val="en-US"/>
+              </w:rPr>
+              <w:t>fairly flexible</w:t>
+            </w:r>
+            <w:proofErr w:type="gramEnd"/>
+            <w:r>
+              <w:rPr>
+                <w:lang w:val="en-US"/>
+              </w:rPr>
+              <w:t xml:space="preserve"> definition, ranges from </w:t>
+            </w:r>
+            <w:proofErr w:type="spellStart"/>
+            <w:r>
+              <w:rPr>
+                <w:lang w:val="en-US"/>
+              </w:rPr>
+              <w:t>utes</w:t>
+            </w:r>
+            <w:proofErr w:type="spellEnd"/>
+            <w:r>
+              <w:rPr>
+                <w:lang w:val="en-US"/>
+              </w:rPr>
+              <w:t xml:space="preserve"> to vans)</w:t>
             </w:r>
           </w:p>
         </w:tc>
@@ -3367,7 +3506,7 @@
         <w:tc>
           <w:tcPr>
             <w:cnfStyle w:val="001000000000" w:firstRow="0" w:lastRow="0" w:firstColumn="1" w:lastColumn="0" w:oddVBand="0" w:evenVBand="0" w:oddHBand="0" w:evenHBand="0" w:firstRowFirstColumn="0" w:firstRowLastColumn="0" w:lastRowFirstColumn="0" w:lastRowLastColumn="0"/>
-            <w:tcW w:w="1525" w:type="dxa"/>
+            <w:tcW w:w="2529" w:type="dxa"/>
             <w:hideMark/>
           </w:tcPr>
           <w:p>
@@ -3383,13 +3522,21 @@
                 <w:bCs/>
                 <w:lang w:val="en-US"/>
               </w:rPr>
-              <w:t>PHEV:</w:t>
+              <w:t>LV</w:t>
+            </w:r>
+            <w:r>
+              <w:rPr>
+                <w:b/>
+                <w:bCs/>
+                <w:lang w:val="en-US"/>
+              </w:rPr>
+              <w:t>:</w:t>
             </w:r>
           </w:p>
         </w:tc>
         <w:tc>
           <w:tcPr>
-            <w:tcW w:w="8935" w:type="dxa"/>
+            <w:tcW w:w="7931" w:type="dxa"/>
             <w:hideMark/>
           </w:tcPr>
           <w:p>
@@ -3404,21 +3551,35 @@
               <w:rPr>
                 <w:lang w:val="en-US"/>
               </w:rPr>
-              <w:t xml:space="preserve">plug-in hybrid electric vehicle. Currently differentiated by whether it runs on petrol (g) or diesel (d) because it is required in the model. </w:t>
+              <w:t>Light vehicle (</w:t>
             </w:r>
             <w:proofErr w:type="gramStart"/>
             <w:r>
               <w:rPr>
                 <w:lang w:val="en-US"/>
               </w:rPr>
-              <w:t>PHEV’s</w:t>
+              <w:t>fairly flexible</w:t>
             </w:r>
             <w:proofErr w:type="gramEnd"/>
             <w:r>
               <w:rPr>
                 <w:lang w:val="en-US"/>
               </w:rPr>
-              <w:t xml:space="preserve"> include all hybrid types currently, even though there are many types, defined by their ratio of electricity/oil usage.</w:t>
+              <w:t xml:space="preserve"> definition, ranges from small cars to </w:t>
+            </w:r>
+            <w:proofErr w:type="spellStart"/>
+            <w:r>
+              <w:rPr>
+                <w:lang w:val="en-US"/>
+              </w:rPr>
+              <w:t>utes</w:t>
+            </w:r>
+            <w:proofErr w:type="spellEnd"/>
+            <w:r>
+              <w:rPr>
+                <w:lang w:val="en-US"/>
+              </w:rPr>
+              <w:t>)</w:t>
             </w:r>
           </w:p>
         </w:tc>
@@ -3430,7 +3591,7 @@
         <w:tc>
           <w:tcPr>
             <w:cnfStyle w:val="001000000000" w:firstRow="0" w:lastRow="0" w:firstColumn="1" w:lastColumn="0" w:oddVBand="0" w:evenVBand="0" w:oddHBand="0" w:evenHBand="0" w:firstRowFirstColumn="0" w:firstRowLastColumn="0" w:lastRowFirstColumn="0" w:lastRowLastColumn="0"/>
-            <w:tcW w:w="1525" w:type="dxa"/>
+            <w:tcW w:w="2529" w:type="dxa"/>
             <w:hideMark/>
           </w:tcPr>
           <w:p>
@@ -3446,13 +3607,21 @@
                 <w:bCs/>
                 <w:lang w:val="en-US"/>
               </w:rPr>
-              <w:t>FCEV:</w:t>
+              <w:t>HT</w:t>
+            </w:r>
+            <w:r>
+              <w:rPr>
+                <w:b/>
+                <w:bCs/>
+                <w:lang w:val="en-US"/>
+              </w:rPr>
+              <w:t>:</w:t>
             </w:r>
           </w:p>
         </w:tc>
         <w:tc>
           <w:tcPr>
-            <w:tcW w:w="8935" w:type="dxa"/>
+            <w:tcW w:w="7931" w:type="dxa"/>
             <w:hideMark/>
           </w:tcPr>
           <w:p>
@@ -3467,35 +3636,7 @@
               <w:rPr>
                 <w:lang w:val="en-US"/>
               </w:rPr>
-              <w:t xml:space="preserve">hydrogen </w:t>
-            </w:r>
-            <w:proofErr w:type="spellStart"/>
-            <w:r>
-              <w:rPr>
-                <w:lang w:val="en-US"/>
-              </w:rPr>
-              <w:t>fuelled</w:t>
-            </w:r>
-            <w:proofErr w:type="spellEnd"/>
-            <w:r>
-              <w:rPr>
-                <w:lang w:val="en-US"/>
-              </w:rPr>
-              <w:t xml:space="preserve">, fuel cell electric vehicles. </w:t>
-            </w:r>
-            <w:proofErr w:type="gramStart"/>
-            <w:r>
-              <w:rPr>
-                <w:lang w:val="en-US"/>
-              </w:rPr>
-              <w:t>Basically</w:t>
-            </w:r>
-            <w:proofErr w:type="gramEnd"/>
-            <w:r>
-              <w:rPr>
-                <w:lang w:val="en-US"/>
-              </w:rPr>
-              <w:t xml:space="preserve"> anything powered with hydrogen.</w:t>
+              <w:t>Heavy trucks</w:t>
             </w:r>
           </w:p>
         </w:tc>
@@ -3504,7 +3645,7 @@
         <w:tc>
           <w:tcPr>
             <w:cnfStyle w:val="001000000000" w:firstRow="0" w:lastRow="0" w:firstColumn="1" w:lastColumn="0" w:oddVBand="0" w:evenVBand="0" w:oddHBand="0" w:evenHBand="0" w:firstRowFirstColumn="0" w:firstRowLastColumn="0" w:lastRowFirstColumn="0" w:lastRowLastColumn="0"/>
-            <w:tcW w:w="1525" w:type="dxa"/>
+            <w:tcW w:w="2529" w:type="dxa"/>
             <w:hideMark/>
           </w:tcPr>
           <w:p>
@@ -3520,13 +3661,21 @@
                 <w:bCs/>
                 <w:lang w:val="en-US"/>
               </w:rPr>
-              <w:t>G:</w:t>
+              <w:t>2W</w:t>
+            </w:r>
+            <w:r>
+              <w:rPr>
+                <w:b/>
+                <w:bCs/>
+                <w:lang w:val="en-US"/>
+              </w:rPr>
+              <w:t>:</w:t>
             </w:r>
           </w:p>
         </w:tc>
         <w:tc>
           <w:tcPr>
-            <w:tcW w:w="8935" w:type="dxa"/>
+            <w:tcW w:w="7931" w:type="dxa"/>
             <w:hideMark/>
           </w:tcPr>
           <w:p>
@@ -3537,12 +3686,28 @@
                 <w:lang w:val="en-US"/>
               </w:rPr>
             </w:pPr>
+            <w:proofErr w:type="gramStart"/>
             <w:r>
               <w:rPr>
                 <w:lang w:val="en-US"/>
               </w:rPr>
-              <w:t>petrol Internal combustion vehicles</w:t>
+              <w:t>2 wheeler</w:t>
             </w:r>
+            <w:proofErr w:type="gramEnd"/>
+            <w:r>
+              <w:rPr>
+                <w:lang w:val="en-US"/>
+              </w:rPr>
+              <w:t xml:space="preserve">. Includes </w:t>
+            </w:r>
+            <w:proofErr w:type="gramStart"/>
+            <w:r>
+              <w:rPr>
+                <w:lang w:val="en-US"/>
+              </w:rPr>
+              <w:t>3 Wheeler</w:t>
+            </w:r>
+            <w:proofErr w:type="gramEnd"/>
           </w:p>
         </w:tc>
       </w:tr>
@@ -3553,7 +3718,7 @@
         <w:tc>
           <w:tcPr>
             <w:cnfStyle w:val="001000000000" w:firstRow="0" w:lastRow="0" w:firstColumn="1" w:lastColumn="0" w:oddVBand="0" w:evenVBand="0" w:oddHBand="0" w:evenHBand="0" w:firstRowFirstColumn="0" w:firstRowLastColumn="0" w:lastRowFirstColumn="0" w:lastRowLastColumn="0"/>
-            <w:tcW w:w="1525" w:type="dxa"/>
+            <w:tcW w:w="2529" w:type="dxa"/>
             <w:hideMark/>
           </w:tcPr>
           <w:p>
@@ -3569,13 +3734,22 @@
                 <w:bCs/>
                 <w:lang w:val="en-US"/>
               </w:rPr>
-              <w:t>D:</w:t>
+              <w:lastRenderedPageBreak/>
+              <w:t>Bus</w:t>
+            </w:r>
+            <w:r>
+              <w:rPr>
+                <w:b/>
+                <w:bCs/>
+                <w:lang w:val="en-US"/>
+              </w:rPr>
+              <w:t>:</w:t>
             </w:r>
           </w:p>
         </w:tc>
         <w:tc>
           <w:tcPr>
-            <w:tcW w:w="8935" w:type="dxa"/>
+            <w:tcW w:w="7931" w:type="dxa"/>
             <w:hideMark/>
           </w:tcPr>
           <w:p>
@@ -3590,81 +3764,7 @@
               <w:rPr>
                 <w:lang w:val="en-US"/>
               </w:rPr>
-              <w:t>diesel Internal combustion vehicles</w:t>
-            </w:r>
-          </w:p>
-        </w:tc>
-      </w:tr>
-      <w:tr>
-        <w:tc>
-          <w:tcPr>
-            <w:cnfStyle w:val="001000000000" w:firstRow="0" w:lastRow="0" w:firstColumn="1" w:lastColumn="0" w:oddVBand="0" w:evenVBand="0" w:oddHBand="0" w:evenHBand="0" w:firstRowFirstColumn="0" w:firstRowLastColumn="0" w:lastRowFirstColumn="0" w:lastRowLastColumn="0"/>
-            <w:tcW w:w="1525" w:type="dxa"/>
-            <w:hideMark/>
-          </w:tcPr>
-          <w:p>
-            <w:pPr>
-              <w:spacing w:after="160" w:line="259" w:lineRule="auto"/>
-              <w:rPr>
-                <w:lang w:val="en-US"/>
-              </w:rPr>
-            </w:pPr>
-            <w:r>
-              <w:rPr>
-                <w:b/>
-                <w:bCs/>
-                <w:lang w:val="en-US"/>
-              </w:rPr>
-              <w:t>CNG:</w:t>
-            </w:r>
-          </w:p>
-        </w:tc>
-        <w:tc>
-          <w:tcPr>
-            <w:tcW w:w="8935" w:type="dxa"/>
-            <w:hideMark/>
-          </w:tcPr>
-          <w:p>
-            <w:pPr>
-              <w:spacing w:after="160" w:line="259" w:lineRule="auto"/>
-              <w:cnfStyle w:val="000000000000" w:firstRow="0" w:lastRow="0" w:firstColumn="0" w:lastColumn="0" w:oddVBand="0" w:evenVBand="0" w:oddHBand="0" w:evenHBand="0" w:firstRowFirstColumn="0" w:firstRowLastColumn="0" w:lastRowFirstColumn="0" w:lastRowLastColumn="0"/>
-              <w:rPr>
-                <w:lang w:val="en-US"/>
-              </w:rPr>
-            </w:pPr>
-            <w:r>
-              <w:rPr>
-                <w:lang w:val="en-US"/>
-              </w:rPr>
-              <w:t xml:space="preserve">powered by Compressed natural </w:t>
-            </w:r>
-            <w:proofErr w:type="gramStart"/>
-            <w:r>
-              <w:rPr>
-                <w:lang w:val="en-US"/>
-              </w:rPr>
-              <w:t>gas, but</w:t>
-            </w:r>
-            <w:proofErr w:type="gramEnd"/>
-            <w:r>
-              <w:rPr>
-                <w:lang w:val="en-US"/>
-              </w:rPr>
-              <w:t xml:space="preserve"> may also include other gas types like LNG or LPG. From my knowledge </w:t>
-            </w:r>
-            <w:proofErr w:type="gramStart"/>
-            <w:r>
-              <w:rPr>
-                <w:lang w:val="en-US"/>
-              </w:rPr>
-              <w:t>the majority of</w:t>
-            </w:r>
-            <w:proofErr w:type="gramEnd"/>
-            <w:r>
-              <w:rPr>
-                <w:lang w:val="en-US"/>
-              </w:rPr>
-              <w:t xml:space="preserve"> the usage of this is in buses.</w:t>
+              <w:t>Bus</w:t>
             </w:r>
           </w:p>
         </w:tc>
@@ -4210,6 +4310,7 @@
           <w:lang w:val="en-US"/>
         </w:rPr>
       </w:pPr>
+      <w:commentRangeStart w:id="3"/>
       <w:r>
         <w:rPr>
           <w:lang w:val="en-US"/>
@@ -4256,7 +4357,6 @@
           <w:u w:val="single"/>
           <w:lang w:val="en-US"/>
         </w:rPr>
-        <w:lastRenderedPageBreak/>
         <w:t>So</w:t>
       </w:r>
       <w:proofErr w:type="gramEnd"/>
@@ -4426,6 +4526,13 @@
           <w:lang w:val="en-US"/>
         </w:rPr>
         <w:t xml:space="preserve">. </w:t>
+      </w:r>
+      <w:commentRangeEnd w:id="3"/>
+      <w:r>
+        <w:rPr>
+          <w:rStyle w:val="CommentReference"/>
+        </w:rPr>
+        <w:commentReference w:id="3"/>
       </w:r>
     </w:p>
     <w:p>
@@ -4478,6 +4585,12 @@
         </w:rPr>
         <w:t xml:space="preserve">more easily understand it than reading the code. </w:t>
       </w:r>
+      <w:r>
+        <w:rPr>
+          <w:lang w:val="en-US"/>
+        </w:rPr>
+        <w:t>I am endeavoring to keep it up to date with the actual model.</w:t>
+      </w:r>
     </w:p>
     <w:p>
       <w:pPr>
@@ -4567,6 +4680,7 @@
           <w:noProof/>
           <w:lang w:val="en-AU"/>
         </w:rPr>
+        <w:lastRenderedPageBreak/>
         <w:drawing>
           <wp:inline distT="0" distB="0" distL="0" distR="0" wp14:anchorId="39785A28" wp14:editId="59277DC8">
             <wp:extent cx="3869141" cy="2106930"/>
@@ -4583,7 +4697,7 @@
                     <pic:cNvPicPr/>
                   </pic:nvPicPr>
                   <pic:blipFill rotWithShape="1">
-                    <a:blip r:embed="rId29"/>
+                    <a:blip r:embed="rId25"/>
                     <a:srcRect t="10829" r="1406"/>
                     <a:stretch/>
                   </pic:blipFill>
@@ -4692,7 +4806,14 @@
         <w:rPr>
           <w:lang w:val="en-AU"/>
         </w:rPr>
-        <w:t xml:space="preserve"> edition exactly (even using the same inputs). </w:t>
+        <w:t xml:space="preserve"> edition exactly (even using the same inputs).</w:t>
+      </w:r>
+      <w:commentRangeStart w:id="4"/>
+      <w:r>
+        <w:rPr>
+          <w:lang w:val="en-AU"/>
+        </w:rPr>
+        <w:t xml:space="preserve"> </w:t>
       </w:r>
       <w:r>
         <w:rPr>
@@ -4723,6 +4844,13 @@
           <w:lang w:val="en-AU"/>
         </w:rPr>
         <w:t>per vehicle type / drive type combination:</w:t>
+      </w:r>
+      <w:commentRangeEnd w:id="4"/>
+      <w:r>
+        <w:rPr>
+          <w:rStyle w:val="CommentReference"/>
+        </w:rPr>
+        <w:commentReference w:id="4"/>
       </w:r>
     </w:p>
     <w:p>
@@ -4934,7 +5062,6 @@
         </w:numPr>
       </w:pPr>
       <w:r>
-        <w:lastRenderedPageBreak/>
         <w:t xml:space="preserve">Charts are saved in </w:t>
       </w:r>
       <w:proofErr w:type="spellStart"/>
@@ -4984,6 +5111,17 @@
       <w:proofErr w:type="gramEnd"/>
       <w:r>
         <w:t xml:space="preserve"> as records of what has/hasn’t been produced, since they are often rendered in a way that is difficult to read. </w:t>
+      </w:r>
+    </w:p>
+    <w:p>
+      <w:pPr>
+        <w:numPr>
+          <w:ilvl w:val="0"/>
+          <w:numId w:val="1"/>
+        </w:numPr>
+      </w:pPr>
+      <w:r>
+        <w:t>This is super messy so explore at your own risk</w:t>
       </w:r>
     </w:p>
     <w:p>
@@ -5162,6 +5300,7 @@
           <w:bCs/>
           <w:lang w:val="en-US"/>
         </w:rPr>
+        <w:lastRenderedPageBreak/>
         <w:t>Capital costs model</w:t>
       </w:r>
       <w:r>
@@ -5360,7 +5499,7 @@
           <w:lang w:val="en-US"/>
         </w:rPr>
       </w:pPr>
-      <w:hyperlink r:id="rId30" w:history="1">
+      <w:hyperlink r:id="rId26" w:history="1">
         <w:r>
           <w:rPr>
             <w:rStyle w:val="Hyperlink"/>
@@ -5376,7 +5515,7 @@
           <w:lang w:val="en-US"/>
         </w:rPr>
       </w:pPr>
-      <w:hyperlink r:id="rId31" w:history="1">
+      <w:hyperlink r:id="rId27" w:history="1">
         <w:r>
           <w:rPr>
             <w:rStyle w:val="Hyperlink"/>
@@ -5454,7 +5593,7 @@
         </w:rPr>
         <w:t xml:space="preserve">I just wanted to introduce myself as someone new to this group and the transport modeler at </w:t>
       </w:r>
-      <w:hyperlink r:id="rId32" w:history="1">
+      <w:hyperlink r:id="rId28" w:history="1">
         <w:r>
           <w:rPr>
             <w:rStyle w:val="Hyperlink"/>
@@ -5523,6 +5662,20 @@
     </w:p>
     <w:p>
       <w:pPr>
+        <w:rPr>
+          <w:lang w:val="en-US"/>
+        </w:rPr>
+      </w:pPr>
+    </w:p>
+    <w:p>
+      <w:pPr>
+        <w:rPr>
+          <w:lang w:val="en-US"/>
+        </w:rPr>
+      </w:pPr>
+    </w:p>
+    <w:p>
+      <w:pPr>
         <w:pStyle w:val="Heading1"/>
         <w:rPr>
           <w:lang w:val="en-US"/>
@@ -5533,6 +5686,20 @@
           <w:lang w:val="en-US"/>
         </w:rPr>
         <w:t>My post:</w:t>
+      </w:r>
+    </w:p>
+    <w:p>
+      <w:pPr>
+        <w:pStyle w:val="Heading1"/>
+        <w:rPr>
+          <w:lang w:val="en-US"/>
+        </w:rPr>
+      </w:pPr>
+      <w:r>
+        <w:rPr>
+          <w:lang w:val="en-US"/>
+        </w:rPr>
+        <w:t>Large version</w:t>
       </w:r>
     </w:p>
     <w:p>
@@ -5561,115 +5728,23 @@
           <w:sz w:val="22"/>
           <w:szCs w:val="22"/>
         </w:rPr>
-        <w:t xml:space="preserve"> I have been trying to use the iTEM database to gather input data for our APERC transport model. </w:t>
-      </w:r>
-    </w:p>
-    <w:p>
-      <w:pPr>
-        <w:pStyle w:val="NormalWeb"/>
-        <w:spacing w:before="0" w:beforeAutospacing="0" w:after="0" w:afterAutospacing="0"/>
+        <w:t xml:space="preserve"> I have been </w:t>
+      </w:r>
+      <w:r>
         <w:rPr>
           <w:rFonts w:ascii="Calibri" w:hAnsi="Calibri" w:cs="Calibri"/>
           <w:sz w:val="22"/>
           <w:szCs w:val="22"/>
         </w:rPr>
-      </w:pPr>
+        <w:t>intending</w:t>
+      </w:r>
       <w:r>
         <w:rPr>
           <w:rFonts w:ascii="Calibri" w:hAnsi="Calibri" w:cs="Calibri"/>
           <w:sz w:val="22"/>
           <w:szCs w:val="22"/>
         </w:rPr>
-        <w:t> </w:t>
-      </w:r>
-    </w:p>
-    <w:p>
-      <w:pPr>
-        <w:pStyle w:val="NormalWeb"/>
-        <w:spacing w:before="0" w:beforeAutospacing="0" w:after="0" w:afterAutospacing="0"/>
-        <w:rPr>
-          <w:rFonts w:ascii="Calibri" w:hAnsi="Calibri" w:cs="Calibri"/>
-          <w:sz w:val="22"/>
-          <w:szCs w:val="22"/>
-        </w:rPr>
-      </w:pPr>
-      <w:r>
-        <w:rPr>
-          <w:rFonts w:ascii="Calibri" w:hAnsi="Calibri" w:cs="Calibri"/>
-          <w:sz w:val="22"/>
-          <w:szCs w:val="22"/>
-        </w:rPr>
-        <w:lastRenderedPageBreak/>
-        <w:t xml:space="preserve">To help guide your understanding of what a potential user is looking for, I have detailed our data needs below. I have also shown: </w:t>
-      </w:r>
-    </w:p>
-    <w:p>
-      <w:pPr>
-        <w:pStyle w:val="NormalWeb"/>
-        <w:numPr>
-          <w:ilvl w:val="0"/>
-          <w:numId w:val="5"/>
-        </w:numPr>
-        <w:spacing w:before="0" w:beforeAutospacing="0" w:after="0" w:afterAutospacing="0"/>
-        <w:rPr>
-          <w:rFonts w:ascii="Calibri" w:hAnsi="Calibri" w:cs="Calibri"/>
-          <w:sz w:val="22"/>
-          <w:szCs w:val="22"/>
-        </w:rPr>
-      </w:pPr>
-      <w:r>
-        <w:rPr>
-          <w:rFonts w:ascii="Calibri" w:hAnsi="Calibri" w:cs="Calibri"/>
-          <w:sz w:val="22"/>
-          <w:szCs w:val="22"/>
-        </w:rPr>
-        <w:t>What data you do have that I need</w:t>
-      </w:r>
-    </w:p>
-    <w:p>
-      <w:pPr>
-        <w:pStyle w:val="NormalWeb"/>
-        <w:numPr>
-          <w:ilvl w:val="0"/>
-          <w:numId w:val="5"/>
-        </w:numPr>
-        <w:spacing w:before="0" w:beforeAutospacing="0" w:after="0" w:afterAutospacing="0"/>
-        <w:rPr>
-          <w:rFonts w:ascii="Calibri" w:hAnsi="Calibri" w:cs="Calibri"/>
-          <w:sz w:val="22"/>
-          <w:szCs w:val="22"/>
-        </w:rPr>
-      </w:pPr>
-      <w:r>
-        <w:rPr>
-          <w:rFonts w:ascii="Calibri" w:hAnsi="Calibri" w:cs="Calibri"/>
-          <w:sz w:val="22"/>
-          <w:szCs w:val="22"/>
-        </w:rPr>
-        <w:t>Everything else I know where to find</w:t>
-      </w:r>
-    </w:p>
-    <w:p>
-      <w:pPr>
-        <w:pStyle w:val="NormalWeb"/>
-        <w:numPr>
-          <w:ilvl w:val="0"/>
-          <w:numId w:val="5"/>
-        </w:numPr>
-        <w:spacing w:before="0" w:beforeAutospacing="0" w:after="0" w:afterAutospacing="0"/>
-        <w:rPr>
-          <w:rFonts w:ascii="Calibri" w:hAnsi="Calibri" w:cs="Calibri"/>
-          <w:sz w:val="22"/>
-          <w:szCs w:val="22"/>
-        </w:rPr>
-      </w:pPr>
-      <w:r>
-        <w:rPr>
-          <w:rFonts w:ascii="Calibri" w:hAnsi="Calibri" w:cs="Calibri"/>
-          <w:sz w:val="22"/>
-          <w:szCs w:val="22"/>
-        </w:rPr>
-        <w:t>What I don’t know how to find</w:t>
+        <w:t xml:space="preserve"> to use the iTEM database to gather input data for our APERC transport model. </w:t>
       </w:r>
     </w:p>
     <w:p>
@@ -5699,25 +5774,23 @@
           <w:sz w:val="22"/>
           <w:szCs w:val="22"/>
         </w:rPr>
-        <w:t xml:space="preserve">I know there is a lot there. </w:t>
-      </w:r>
-      <w:proofErr w:type="gramStart"/>
+        <w:t>Below is a detailed description of the data I am looking for the model</w:t>
+      </w:r>
       <w:r>
         <w:rPr>
           <w:rFonts w:ascii="Calibri" w:hAnsi="Calibri" w:cs="Calibri"/>
           <w:sz w:val="22"/>
           <w:szCs w:val="22"/>
         </w:rPr>
-        <w:t>Also</w:t>
-      </w:r>
-      <w:proofErr w:type="gramEnd"/>
+        <w:t xml:space="preserve">. </w:t>
+      </w:r>
       <w:r>
         <w:rPr>
           <w:rFonts w:ascii="Calibri" w:hAnsi="Calibri" w:cs="Calibri"/>
           <w:sz w:val="22"/>
           <w:szCs w:val="22"/>
         </w:rPr>
-        <w:t xml:space="preserve"> for the data I don’t know how to find, I don’t want this to result in a lot of individual links to reports or single-country databases, this will take too much of your time and can be solved by a quick google from me. I am just hoping that there may be locations to find large sets of this data, say for multiple economies.</w:t>
+        <w:t>I am hoping that there may be locations to find large sets of this data, say for multiple economies.</w:t>
       </w:r>
     </w:p>
     <w:p>
@@ -5734,22 +5807,12 @@
     <w:p>
       <w:pPr>
         <w:pStyle w:val="Heading2"/>
-        <w:spacing w:before="0"/>
-        <w:rPr>
-          <w:rFonts w:ascii="Calibri" w:hAnsi="Calibri" w:cs="Calibri"/>
-          <w:color w:val="2E75B5"/>
-          <w:sz w:val="28"/>
-          <w:szCs w:val="28"/>
-        </w:rPr>
       </w:pPr>
       <w:r>
-        <w:rPr>
-          <w:rFonts w:ascii="Calibri" w:hAnsi="Calibri" w:cs="Calibri"/>
-          <w:color w:val="2E75B5"/>
-          <w:sz w:val="28"/>
-          <w:szCs w:val="28"/>
-        </w:rPr>
-        <w:t>Countries</w:t>
+        <w:t>APEC c</w:t>
+      </w:r>
+      <w:r>
+        <w:t>ountries</w:t>
       </w:r>
     </w:p>
     <w:p>
@@ -5768,13 +5831,22 @@
           <w:sz w:val="22"/>
           <w:szCs w:val="22"/>
         </w:rPr>
-        <w:t>Because I am doing research on the APEC region, these are the economies we focus on:</w:t>
+        <w:t>Oceania</w:t>
+      </w:r>
+      <w:r>
+        <w:rPr>
+          <w:rFonts w:ascii="Calibri" w:hAnsi="Calibri" w:cs="Calibri"/>
+          <w:sz w:val="22"/>
+          <w:szCs w:val="22"/>
+        </w:rPr>
+        <w:t xml:space="preserve">: </w:t>
       </w:r>
     </w:p>
     <w:p>
       <w:pPr>
         <w:pStyle w:val="NormalWeb"/>
         <w:spacing w:before="0" w:beforeAutospacing="0" w:after="0" w:afterAutospacing="0"/>
+        <w:ind w:firstLine="720"/>
         <w:rPr>
           <w:rFonts w:ascii="Calibri" w:hAnsi="Calibri" w:cs="Calibri"/>
           <w:sz w:val="22"/>
@@ -5787,7 +5859,7 @@
           <w:sz w:val="22"/>
           <w:szCs w:val="22"/>
         </w:rPr>
-        <w:t>Australia, Brunei Darussalam, Canada, Chile, China, Hong Kong, Indonesia, Japan, Korea, Malaysia, Mexico, New Zealand, Papua New Guinea, Peru, Philippines, Russia, Singapore, Chinese Taipei, Thailand, USA, Viet Nam</w:t>
+        <w:t>Australia, New Zealand, Papua New Guinea</w:t>
       </w:r>
     </w:p>
     <w:p>
@@ -5806,27 +5878,311 @@
           <w:sz w:val="22"/>
           <w:szCs w:val="22"/>
         </w:rPr>
-        <w:t> </w:t>
-      </w:r>
+        <w:t>Southeast</w:t>
+      </w:r>
+      <w:r>
+        <w:rPr>
+          <w:rFonts w:ascii="Calibri" w:hAnsi="Calibri" w:cs="Calibri"/>
+          <w:sz w:val="22"/>
+          <w:szCs w:val="22"/>
+        </w:rPr>
+        <w:t xml:space="preserve"> Asia:</w:t>
+      </w:r>
+      <w:r>
+        <w:rPr>
+          <w:rFonts w:ascii="Calibri" w:hAnsi="Calibri" w:cs="Calibri"/>
+          <w:sz w:val="22"/>
+          <w:szCs w:val="22"/>
+        </w:rPr>
+        <w:t xml:space="preserve"> </w:t>
+      </w:r>
+    </w:p>
+    <w:p>
+      <w:pPr>
+        <w:pStyle w:val="NormalWeb"/>
+        <w:spacing w:before="0" w:beforeAutospacing="0" w:after="0" w:afterAutospacing="0"/>
+        <w:ind w:firstLine="720"/>
+        <w:rPr>
+          <w:rFonts w:ascii="Calibri" w:hAnsi="Calibri" w:cs="Calibri"/>
+          <w:sz w:val="22"/>
+          <w:szCs w:val="22"/>
+        </w:rPr>
+      </w:pPr>
+      <w:r>
+        <w:rPr>
+          <w:rFonts w:ascii="Calibri" w:hAnsi="Calibri" w:cs="Calibri"/>
+          <w:sz w:val="22"/>
+          <w:szCs w:val="22"/>
+        </w:rPr>
+        <w:t xml:space="preserve">Brunei Darussalam, Malaysia, </w:t>
+      </w:r>
+      <w:r>
+        <w:rPr>
+          <w:rFonts w:ascii="Calibri" w:hAnsi="Calibri" w:cs="Calibri"/>
+          <w:sz w:val="22"/>
+          <w:szCs w:val="22"/>
+        </w:rPr>
+        <w:t>Indonesia</w:t>
+      </w:r>
+      <w:r>
+        <w:rPr>
+          <w:rFonts w:ascii="Calibri" w:hAnsi="Calibri" w:cs="Calibri"/>
+          <w:sz w:val="22"/>
+          <w:szCs w:val="22"/>
+        </w:rPr>
+        <w:t>, Philippines, Singapore, Thailand, Viet Nam</w:t>
+      </w:r>
+    </w:p>
+    <w:p>
+      <w:pPr>
+        <w:pStyle w:val="NormalWeb"/>
+        <w:spacing w:before="0" w:beforeAutospacing="0" w:after="0" w:afterAutospacing="0"/>
+        <w:rPr>
+          <w:rFonts w:ascii="Calibri" w:hAnsi="Calibri" w:cs="Calibri"/>
+          <w:sz w:val="22"/>
+          <w:szCs w:val="22"/>
+        </w:rPr>
+      </w:pPr>
+      <w:r>
+        <w:rPr>
+          <w:rFonts w:ascii="Calibri" w:hAnsi="Calibri" w:cs="Calibri"/>
+          <w:sz w:val="22"/>
+          <w:szCs w:val="22"/>
+        </w:rPr>
+        <w:t>America</w:t>
+      </w:r>
+      <w:r>
+        <w:rPr>
+          <w:rFonts w:ascii="Calibri" w:hAnsi="Calibri" w:cs="Calibri"/>
+          <w:sz w:val="22"/>
+          <w:szCs w:val="22"/>
+        </w:rPr>
+        <w:t>s</w:t>
+      </w:r>
+      <w:r>
+        <w:rPr>
+          <w:rFonts w:ascii="Calibri" w:hAnsi="Calibri" w:cs="Calibri"/>
+          <w:sz w:val="22"/>
+          <w:szCs w:val="22"/>
+        </w:rPr>
+        <w:t xml:space="preserve">: </w:t>
+      </w:r>
+    </w:p>
+    <w:p>
+      <w:pPr>
+        <w:pStyle w:val="NormalWeb"/>
+        <w:spacing w:before="0" w:beforeAutospacing="0" w:after="0" w:afterAutospacing="0"/>
+        <w:ind w:firstLine="720"/>
+        <w:rPr>
+          <w:rFonts w:ascii="Calibri" w:hAnsi="Calibri" w:cs="Calibri"/>
+          <w:sz w:val="22"/>
+          <w:szCs w:val="22"/>
+        </w:rPr>
+      </w:pPr>
+      <w:r>
+        <w:rPr>
+          <w:rFonts w:ascii="Calibri" w:hAnsi="Calibri" w:cs="Calibri"/>
+          <w:sz w:val="22"/>
+          <w:szCs w:val="22"/>
+        </w:rPr>
+        <w:t>Canada</w:t>
+      </w:r>
+      <w:r>
+        <w:rPr>
+          <w:rFonts w:ascii="Calibri" w:hAnsi="Calibri" w:cs="Calibri"/>
+          <w:sz w:val="22"/>
+          <w:szCs w:val="22"/>
+        </w:rPr>
+        <w:t>,</w:t>
+      </w:r>
+      <w:r>
+        <w:rPr>
+          <w:rFonts w:ascii="Calibri" w:hAnsi="Calibri" w:cs="Calibri"/>
+          <w:sz w:val="22"/>
+          <w:szCs w:val="22"/>
+        </w:rPr>
+        <w:t xml:space="preserve"> </w:t>
+      </w:r>
+      <w:r>
+        <w:rPr>
+          <w:rFonts w:ascii="Calibri" w:hAnsi="Calibri" w:cs="Calibri"/>
+          <w:sz w:val="22"/>
+          <w:szCs w:val="22"/>
+        </w:rPr>
+        <w:t>Chile</w:t>
+      </w:r>
+      <w:r>
+        <w:rPr>
+          <w:rFonts w:ascii="Calibri" w:hAnsi="Calibri" w:cs="Calibri"/>
+          <w:sz w:val="22"/>
+          <w:szCs w:val="22"/>
+        </w:rPr>
+        <w:t xml:space="preserve">, </w:t>
+      </w:r>
+      <w:r>
+        <w:rPr>
+          <w:rFonts w:ascii="Calibri" w:hAnsi="Calibri" w:cs="Calibri"/>
+          <w:sz w:val="22"/>
+          <w:szCs w:val="22"/>
+        </w:rPr>
+        <w:t>Mexico</w:t>
+      </w:r>
+      <w:r>
+        <w:rPr>
+          <w:rFonts w:ascii="Calibri" w:hAnsi="Calibri" w:cs="Calibri"/>
+          <w:sz w:val="22"/>
+          <w:szCs w:val="22"/>
+        </w:rPr>
+        <w:t>,</w:t>
+      </w:r>
+      <w:r>
+        <w:rPr>
+          <w:rFonts w:ascii="Calibri" w:hAnsi="Calibri" w:cs="Calibri"/>
+          <w:sz w:val="22"/>
+          <w:szCs w:val="22"/>
+        </w:rPr>
+        <w:t xml:space="preserve"> </w:t>
+      </w:r>
+      <w:r>
+        <w:rPr>
+          <w:rFonts w:ascii="Calibri" w:hAnsi="Calibri" w:cs="Calibri"/>
+          <w:sz w:val="22"/>
+          <w:szCs w:val="22"/>
+        </w:rPr>
+        <w:t>USA</w:t>
+      </w:r>
+      <w:r>
+        <w:rPr>
+          <w:rFonts w:ascii="Calibri" w:hAnsi="Calibri" w:cs="Calibri"/>
+          <w:sz w:val="22"/>
+          <w:szCs w:val="22"/>
+        </w:rPr>
+        <w:t>,</w:t>
+      </w:r>
+      <w:r>
+        <w:rPr>
+          <w:rFonts w:ascii="Calibri" w:hAnsi="Calibri" w:cs="Calibri"/>
+          <w:sz w:val="22"/>
+          <w:szCs w:val="22"/>
+        </w:rPr>
+        <w:t xml:space="preserve"> </w:t>
+      </w:r>
+      <w:r>
+        <w:rPr>
+          <w:rFonts w:ascii="Calibri" w:hAnsi="Calibri" w:cs="Calibri"/>
+          <w:sz w:val="22"/>
+          <w:szCs w:val="22"/>
+        </w:rPr>
+        <w:t>Peru</w:t>
+      </w:r>
+    </w:p>
+    <w:p>
+      <w:pPr>
+        <w:pStyle w:val="NormalWeb"/>
+        <w:spacing w:before="0" w:beforeAutospacing="0" w:after="0" w:afterAutospacing="0"/>
+        <w:rPr>
+          <w:rFonts w:ascii="Calibri" w:hAnsi="Calibri" w:cs="Calibri"/>
+          <w:sz w:val="22"/>
+          <w:szCs w:val="22"/>
+        </w:rPr>
+      </w:pPr>
+      <w:r>
+        <w:rPr>
+          <w:rFonts w:ascii="Calibri" w:hAnsi="Calibri" w:cs="Calibri"/>
+          <w:sz w:val="22"/>
+          <w:szCs w:val="22"/>
+        </w:rPr>
+        <w:t xml:space="preserve">East Asia: </w:t>
+      </w:r>
+    </w:p>
+    <w:p>
+      <w:pPr>
+        <w:pStyle w:val="NormalWeb"/>
+        <w:spacing w:before="0" w:beforeAutospacing="0" w:after="0" w:afterAutospacing="0"/>
+        <w:ind w:firstLine="720"/>
+        <w:rPr>
+          <w:rFonts w:ascii="Calibri" w:hAnsi="Calibri" w:cs="Calibri"/>
+          <w:sz w:val="22"/>
+          <w:szCs w:val="22"/>
+        </w:rPr>
+      </w:pPr>
+      <w:r>
+        <w:rPr>
+          <w:rFonts w:ascii="Calibri" w:hAnsi="Calibri" w:cs="Calibri"/>
+          <w:sz w:val="22"/>
+          <w:szCs w:val="22"/>
+        </w:rPr>
+        <w:lastRenderedPageBreak/>
+        <w:t>China, Hong Kong,</w:t>
+      </w:r>
+      <w:r>
+        <w:rPr>
+          <w:rFonts w:ascii="Calibri" w:hAnsi="Calibri" w:cs="Calibri"/>
+          <w:sz w:val="22"/>
+          <w:szCs w:val="22"/>
+        </w:rPr>
+        <w:t xml:space="preserve"> </w:t>
+      </w:r>
+      <w:r>
+        <w:rPr>
+          <w:rFonts w:ascii="Calibri" w:hAnsi="Calibri" w:cs="Calibri"/>
+          <w:sz w:val="22"/>
+          <w:szCs w:val="22"/>
+        </w:rPr>
+        <w:t>Chinese Taipei</w:t>
+      </w:r>
+      <w:r>
+        <w:rPr>
+          <w:rFonts w:ascii="Calibri" w:hAnsi="Calibri" w:cs="Calibri"/>
+          <w:sz w:val="22"/>
+          <w:szCs w:val="22"/>
+        </w:rPr>
+        <w:t xml:space="preserve"> (Taiwan)</w:t>
+      </w:r>
+      <w:r>
+        <w:rPr>
+          <w:rFonts w:ascii="Calibri" w:hAnsi="Calibri" w:cs="Calibri"/>
+          <w:sz w:val="22"/>
+          <w:szCs w:val="22"/>
+        </w:rPr>
+        <w:t>, Japan, Korea</w:t>
+      </w:r>
+    </w:p>
+    <w:p>
+      <w:pPr>
+        <w:pStyle w:val="NormalWeb"/>
+        <w:spacing w:before="0" w:beforeAutospacing="0" w:after="0" w:afterAutospacing="0"/>
+        <w:rPr>
+          <w:rFonts w:ascii="Calibri" w:hAnsi="Calibri" w:cs="Calibri"/>
+          <w:sz w:val="22"/>
+          <w:szCs w:val="22"/>
+        </w:rPr>
+      </w:pPr>
+      <w:r>
+        <w:rPr>
+          <w:rFonts w:ascii="Calibri" w:hAnsi="Calibri" w:cs="Calibri"/>
+          <w:sz w:val="22"/>
+          <w:szCs w:val="22"/>
+        </w:rPr>
+        <w:t>Russia</w:t>
+      </w:r>
+    </w:p>
+    <w:p>
+      <w:pPr>
+        <w:pStyle w:val="NormalWeb"/>
+        <w:spacing w:before="0" w:beforeAutospacing="0" w:after="0" w:afterAutospacing="0"/>
+        <w:rPr>
+          <w:rFonts w:ascii="Calibri" w:hAnsi="Calibri" w:cs="Calibri"/>
+          <w:sz w:val="22"/>
+          <w:szCs w:val="22"/>
+        </w:rPr>
+      </w:pPr>
     </w:p>
     <w:p>
       <w:pPr>
         <w:pStyle w:val="Heading2"/>
-        <w:spacing w:before="0"/>
-        <w:rPr>
-          <w:rFonts w:ascii="Calibri" w:hAnsi="Calibri" w:cs="Calibri"/>
-          <w:color w:val="2E75B5"/>
-          <w:sz w:val="28"/>
-          <w:szCs w:val="28"/>
-        </w:rPr>
       </w:pPr>
       <w:r>
-        <w:rPr>
-          <w:rFonts w:ascii="Calibri" w:hAnsi="Calibri" w:cs="Calibri"/>
-          <w:color w:val="2E75B5"/>
-          <w:sz w:val="28"/>
-          <w:szCs w:val="28"/>
-        </w:rPr>
         <w:t>Years:</w:t>
       </w:r>
     </w:p>
@@ -5850,14 +6206,14 @@
           <w:sz w:val="22"/>
           <w:szCs w:val="22"/>
         </w:rPr>
-        <w:t xml:space="preserve">2019 (no COVID pandemic) </w:t>
+        <w:t xml:space="preserve">To keep it simple, all years that are available would be useful. </w:t>
       </w:r>
     </w:p>
     <w:p>
       <w:pPr>
         <w:pStyle w:val="NormalWeb"/>
         <w:numPr>
-          <w:ilvl w:val="0"/>
+          <w:ilvl w:val="1"/>
           <w:numId w:val="2"/>
         </w:numPr>
         <w:spacing w:before="0" w:beforeAutospacing="0" w:after="0" w:afterAutospacing="0"/>
@@ -5873,25 +6229,30 @@
           <w:sz w:val="22"/>
           <w:szCs w:val="22"/>
         </w:rPr>
-        <w:t>and then as many years after that (</w:t>
-      </w:r>
-      <w:proofErr w:type="gramStart"/>
-      <w:r>
+        <w:t>Later years are better</w:t>
+      </w:r>
+    </w:p>
+    <w:p>
+      <w:pPr>
+        <w:pStyle w:val="NormalWeb"/>
+        <w:numPr>
+          <w:ilvl w:val="1"/>
+          <w:numId w:val="2"/>
+        </w:numPr>
+        <w:spacing w:before="0" w:beforeAutospacing="0" w:after="0" w:afterAutospacing="0"/>
         <w:rPr>
           <w:rFonts w:ascii="Calibri" w:hAnsi="Calibri" w:cs="Calibri"/>
           <w:sz w:val="22"/>
           <w:szCs w:val="22"/>
         </w:rPr>
-        <w:t>especially</w:t>
-      </w:r>
-      <w:proofErr w:type="gramEnd"/>
+      </w:pPr>
       <w:r>
         <w:rPr>
           <w:rFonts w:ascii="Calibri" w:hAnsi="Calibri" w:cs="Calibri"/>
           <w:sz w:val="22"/>
           <w:szCs w:val="22"/>
         </w:rPr>
-        <w:t xml:space="preserve"> to identify effect of COVID pandemic). This is to provide a base year for our forecasts.</w:t>
+        <w:t>And realistically we only need one year of data for each category</w:t>
       </w:r>
     </w:p>
     <w:p>
@@ -5916,60 +6277,47 @@
     <w:p>
       <w:pPr>
         <w:pStyle w:val="Heading2"/>
-        <w:spacing w:before="0"/>
-        <w:rPr>
-          <w:rFonts w:ascii="Calibri" w:hAnsi="Calibri" w:cs="Calibri"/>
-          <w:color w:val="2E75B5"/>
-          <w:sz w:val="28"/>
-          <w:szCs w:val="28"/>
-        </w:rPr>
       </w:pPr>
       <w:r>
-        <w:rPr>
-          <w:rFonts w:ascii="Calibri" w:hAnsi="Calibri" w:cs="Calibri"/>
-          <w:color w:val="2E75B5"/>
-          <w:sz w:val="28"/>
-          <w:szCs w:val="28"/>
-        </w:rPr>
-        <w:t>Variables:</w:t>
+        <w:t>Transport</w:t>
+      </w:r>
+      <w:r>
+        <w:t xml:space="preserve"> categories:</w:t>
       </w:r>
     </w:p>
     <w:p>
-      <w:pPr>
-        <w:pStyle w:val="NormalWeb"/>
-        <w:spacing w:before="0" w:beforeAutospacing="0" w:after="0" w:afterAutospacing="0"/>
-        <w:rPr>
-          <w:rFonts w:ascii="Calibri" w:hAnsi="Calibri" w:cs="Calibri"/>
-          <w:sz w:val="22"/>
-          <w:szCs w:val="22"/>
-        </w:rPr>
-      </w:pPr>
-      <w:r>
-        <w:rPr>
-          <w:rFonts w:ascii="Calibri" w:hAnsi="Calibri" w:cs="Calibri"/>
-          <w:sz w:val="22"/>
-          <w:szCs w:val="22"/>
-        </w:rPr>
-        <w:t>For the base year, our model uses the following variables:</w:t>
+      <w:r>
+        <w:t>The following are what we currently have our data broken into but I’m trying to keep things flexible according to what data is available</w:t>
+      </w:r>
+      <w:r>
+        <w:t xml:space="preserve"> (</w:t>
+      </w:r>
+      <w:hyperlink r:id="rId29" w:history="1">
+        <w:r>
+          <w:rPr>
+            <w:rStyle w:val="Hyperlink"/>
+          </w:rPr>
+          <w:t>glossary for the acronyms</w:t>
+        </w:r>
+      </w:hyperlink>
+      <w:r>
+        <w:t>)</w:t>
+      </w:r>
+      <w:r>
+        <w:t xml:space="preserve"> </w:t>
       </w:r>
     </w:p>
     <w:p>
-      <w:pPr>
-        <w:rPr>
-          <w:rFonts w:ascii="Calibri" w:hAnsi="Calibri" w:cs="Calibri"/>
-        </w:rPr>
-      </w:pPr>
       <w:r>
         <w:rPr>
           <w:noProof/>
           <w:lang w:val="en-US"/>
         </w:rPr>
-        <w:lastRenderedPageBreak/>
         <w:drawing>
-          <wp:inline distT="0" distB="0" distL="0" distR="0" wp14:anchorId="601F410E" wp14:editId="2A0FB2FE">
-            <wp:extent cx="6365875" cy="6934200"/>
-            <wp:effectExtent l="0" t="0" r="0" b="0"/>
-            <wp:docPr id="2" name="Picture 2" descr="A picture containing chart&#10;&#10;Description automatically generated"/>
+          <wp:inline distT="0" distB="0" distL="0" distR="0" wp14:anchorId="39D48D9C" wp14:editId="03B0F9E7">
+            <wp:extent cx="4106587" cy="3219450"/>
+            <wp:effectExtent l="0" t="0" r="8255" b="0"/>
+            <wp:docPr id="10" name="Picture 10"/>
             <wp:cNvGraphicFramePr>
               <a:graphicFrameLocks xmlns:a="http://schemas.openxmlformats.org/drawingml/2006/main" noChangeAspect="1"/>
             </wp:cNvGraphicFramePr>
@@ -5977,13 +6325,98 @@
               <a:graphicData uri="http://schemas.openxmlformats.org/drawingml/2006/picture">
                 <pic:pic xmlns:pic="http://schemas.openxmlformats.org/drawingml/2006/picture">
                   <pic:nvPicPr>
-                    <pic:cNvPr id="2" name="Picture 2" descr="A picture containing chart&#10;&#10;Description automatically generated"/>
+                    <pic:cNvPr id="1" name=""/>
+                    <pic:cNvPicPr/>
+                  </pic:nvPicPr>
+                  <pic:blipFill>
+                    <a:blip r:embed="rId15"/>
+                    <a:stretch>
+                      <a:fillRect/>
+                    </a:stretch>
+                  </pic:blipFill>
+                  <pic:spPr>
+                    <a:xfrm>
+                      <a:off x="0" y="0"/>
+                      <a:ext cx="4109825" cy="3221989"/>
+                    </a:xfrm>
+                    <a:prstGeom prst="rect">
+                      <a:avLst/>
+                    </a:prstGeom>
+                  </pic:spPr>
+                </pic:pic>
+              </a:graphicData>
+            </a:graphic>
+          </wp:inline>
+        </w:drawing>
+      </w:r>
+    </w:p>
+    <w:p>
+      <w:pPr>
+        <w:pStyle w:val="Heading2"/>
+      </w:pPr>
+      <w:r>
+        <w:t>Measures</w:t>
+      </w:r>
+      <w:r>
+        <w:t>:</w:t>
+      </w:r>
+    </w:p>
+    <w:p>
+      <w:pPr>
+        <w:pStyle w:val="NormalWeb"/>
+        <w:spacing w:before="0" w:beforeAutospacing="0" w:after="0" w:afterAutospacing="0"/>
+        <w:rPr>
+          <w:rFonts w:ascii="Calibri" w:hAnsi="Calibri" w:cs="Calibri"/>
+          <w:sz w:val="22"/>
+          <w:szCs w:val="22"/>
+        </w:rPr>
+      </w:pPr>
+      <w:r>
+        <w:rPr>
+          <w:rFonts w:ascii="Calibri" w:hAnsi="Calibri" w:cs="Calibri"/>
+          <w:sz w:val="22"/>
+          <w:szCs w:val="22"/>
+        </w:rPr>
+        <w:t>For the base year, our model uses the following variables:</w:t>
+      </w:r>
+    </w:p>
+    <w:p>
+      <w:pPr>
+        <w:pStyle w:val="NormalWeb"/>
+        <w:spacing w:before="0" w:beforeAutospacing="0" w:after="0" w:afterAutospacing="0"/>
+        <w:rPr>
+          <w:rFonts w:ascii="Calibri" w:hAnsi="Calibri" w:cs="Calibri"/>
+          <w:sz w:val="22"/>
+          <w:szCs w:val="22"/>
+        </w:rPr>
+      </w:pPr>
+      <w:r>
+        <w:rPr>
+          <w:rFonts w:ascii="Calibri" w:hAnsi="Calibri" w:cs="Calibri"/>
+          <w:noProof/>
+          <w:sz w:val="22"/>
+          <w:szCs w:val="22"/>
+        </w:rPr>
+        <w:lastRenderedPageBreak/>
+        <w:drawing>
+          <wp:inline distT="0" distB="0" distL="0" distR="0" wp14:anchorId="38C14F17" wp14:editId="05F42E5C">
+            <wp:extent cx="3671515" cy="4000500"/>
+            <wp:effectExtent l="0" t="0" r="5715" b="0"/>
+            <wp:docPr id="9" name="Picture 9"/>
+            <wp:cNvGraphicFramePr>
+              <a:graphicFrameLocks xmlns:a="http://schemas.openxmlformats.org/drawingml/2006/main" noChangeAspect="1"/>
+            </wp:cNvGraphicFramePr>
+            <a:graphic xmlns:a="http://schemas.openxmlformats.org/drawingml/2006/main">
+              <a:graphicData uri="http://schemas.openxmlformats.org/drawingml/2006/picture">
+                <pic:pic xmlns:pic="http://schemas.openxmlformats.org/drawingml/2006/picture">
+                  <pic:nvPicPr>
+                    <pic:cNvPr id="0" name="Picture 3"/>
                     <pic:cNvPicPr>
                       <a:picLocks noChangeAspect="1" noChangeArrowheads="1"/>
                     </pic:cNvPicPr>
                   </pic:nvPicPr>
                   <pic:blipFill>
-                    <a:blip r:embed="rId33">
+                    <a:blip r:embed="rId30" cstate="print">
                       <a:extLst>
                         <a:ext uri="{28A0092B-C50C-407E-A947-70E740481C1C}">
                           <a14:useLocalDpi xmlns:a14="http://schemas.microsoft.com/office/drawing/2010/main" val="0"/>
@@ -5998,15 +6431,12 @@
                   <pic:spPr bwMode="auto">
                     <a:xfrm>
                       <a:off x="0" y="0"/>
-                      <a:ext cx="6365875" cy="6934200"/>
+                      <a:ext cx="3678389" cy="4007990"/>
                     </a:xfrm>
                     <a:prstGeom prst="rect">
                       <a:avLst/>
                     </a:prstGeom>
                     <a:noFill/>
-                    <a:ln>
-                      <a:noFill/>
-                    </a:ln>
                   </pic:spPr>
                 </pic:pic>
               </a:graphicData>
@@ -6031,225 +6461,154 @@
           <w:sz w:val="22"/>
           <w:szCs w:val="22"/>
         </w:rPr>
-        <w:t>In text form:</w:t>
+        <w:t>And then it would be good to have a reasonable baseline for the following growth rates (which we will adjust according to the scenario we project):</w:t>
       </w:r>
     </w:p>
     <w:p>
       <w:pPr>
-        <w:pStyle w:val="NormalWeb"/>
-        <w:spacing w:before="0" w:beforeAutospacing="0" w:after="0"/>
         <w:rPr>
           <w:rFonts w:ascii="Calibri" w:hAnsi="Calibri" w:cs="Calibri"/>
-          <w:sz w:val="22"/>
-          <w:szCs w:val="22"/>
         </w:rPr>
       </w:pPr>
       <w:r>
         <w:rPr>
           <w:rFonts w:ascii="Calibri" w:hAnsi="Calibri" w:cs="Calibri"/>
-          <w:sz w:val="22"/>
-          <w:szCs w:val="22"/>
-        </w:rPr>
-        <w:t>Freight tonne km</w:t>
-      </w:r>
-      <w:r>
-        <w:rPr>
-          <w:rFonts w:ascii="Calibri" w:hAnsi="Calibri" w:cs="Calibri"/>
-          <w:sz w:val="22"/>
-          <w:szCs w:val="22"/>
-        </w:rPr>
-        <w:t xml:space="preserve">, </w:t>
-      </w:r>
-      <w:r>
-        <w:rPr>
-          <w:rFonts w:ascii="Calibri" w:hAnsi="Calibri" w:cs="Calibri"/>
-          <w:sz w:val="22"/>
-          <w:szCs w:val="22"/>
-        </w:rPr>
-        <w:t>Passenger km</w:t>
-      </w:r>
-      <w:r>
-        <w:rPr>
-          <w:rFonts w:ascii="Calibri" w:hAnsi="Calibri" w:cs="Calibri"/>
-          <w:sz w:val="22"/>
-          <w:szCs w:val="22"/>
-        </w:rPr>
-        <w:t xml:space="preserve">, </w:t>
-      </w:r>
-      <w:r>
-        <w:rPr>
-          <w:rFonts w:ascii="Calibri" w:hAnsi="Calibri" w:cs="Calibri"/>
-          <w:sz w:val="22"/>
-          <w:szCs w:val="22"/>
-        </w:rPr>
-        <w:t>Energy use by drive type (road only</w:t>
-      </w:r>
-      <w:proofErr w:type="gramStart"/>
-      <w:r>
-        <w:rPr>
-          <w:rFonts w:ascii="Calibri" w:hAnsi="Calibri" w:cs="Calibri"/>
-          <w:sz w:val="22"/>
-          <w:szCs w:val="22"/>
-        </w:rPr>
-        <w:t>)</w:t>
-      </w:r>
-      <w:r>
-        <w:rPr>
-          <w:rFonts w:ascii="Calibri" w:hAnsi="Calibri" w:cs="Calibri"/>
-          <w:sz w:val="22"/>
-          <w:szCs w:val="22"/>
-        </w:rPr>
-        <w:t xml:space="preserve">, </w:t>
-      </w:r>
-      <w:r>
-        <w:rPr>
-          <w:rFonts w:ascii="Calibri" w:hAnsi="Calibri" w:cs="Calibri"/>
-          <w:sz w:val="22"/>
-          <w:szCs w:val="22"/>
-        </w:rPr>
-        <w:t xml:space="preserve"> Energy</w:t>
-      </w:r>
-      <w:proofErr w:type="gramEnd"/>
-      <w:r>
-        <w:rPr>
-          <w:rFonts w:ascii="Calibri" w:hAnsi="Calibri" w:cs="Calibri"/>
-          <w:sz w:val="22"/>
-          <w:szCs w:val="22"/>
-        </w:rPr>
-        <w:t xml:space="preserve"> use by fuel type</w:t>
-      </w:r>
-      <w:r>
-        <w:rPr>
-          <w:rFonts w:ascii="Calibri" w:hAnsi="Calibri" w:cs="Calibri"/>
-          <w:sz w:val="22"/>
-          <w:szCs w:val="22"/>
-        </w:rPr>
-        <w:t xml:space="preserve">, </w:t>
-      </w:r>
-      <w:r>
-        <w:rPr>
-          <w:rFonts w:ascii="Calibri" w:hAnsi="Calibri" w:cs="Calibri"/>
-          <w:sz w:val="22"/>
-          <w:szCs w:val="22"/>
-        </w:rPr>
-        <w:t>Stocks</w:t>
-      </w:r>
-      <w:r>
-        <w:rPr>
-          <w:rFonts w:ascii="Calibri" w:hAnsi="Calibri" w:cs="Calibri"/>
-          <w:sz w:val="22"/>
-          <w:szCs w:val="22"/>
-        </w:rPr>
-        <w:t xml:space="preserve">, </w:t>
-      </w:r>
-      <w:r>
-        <w:rPr>
-          <w:rFonts w:ascii="Calibri" w:hAnsi="Calibri" w:cs="Calibri"/>
-          <w:sz w:val="22"/>
-          <w:szCs w:val="22"/>
-        </w:rPr>
-        <w:t>Other factors</w:t>
-      </w:r>
-      <w:r>
-        <w:rPr>
-          <w:rFonts w:ascii="Calibri" w:hAnsi="Calibri" w:cs="Calibri"/>
-          <w:sz w:val="22"/>
-          <w:szCs w:val="22"/>
-        </w:rPr>
-        <w:t xml:space="preserve">, </w:t>
-      </w:r>
-      <w:r>
-        <w:rPr>
-          <w:rFonts w:ascii="Calibri" w:hAnsi="Calibri" w:cs="Calibri"/>
-          <w:sz w:val="22"/>
-          <w:szCs w:val="22"/>
-        </w:rPr>
-        <w:t>Turnover rates (road only)</w:t>
-      </w:r>
-      <w:r>
-        <w:rPr>
-          <w:rFonts w:ascii="Calibri" w:hAnsi="Calibri" w:cs="Calibri"/>
-          <w:sz w:val="22"/>
-          <w:szCs w:val="22"/>
-        </w:rPr>
-        <w:t>,</w:t>
-      </w:r>
-      <w:r>
-        <w:rPr>
-          <w:rFonts w:ascii="Calibri" w:hAnsi="Calibri" w:cs="Calibri"/>
-          <w:sz w:val="22"/>
-          <w:szCs w:val="22"/>
-        </w:rPr>
-        <w:t xml:space="preserve"> Occupancy and load factors (road only)</w:t>
-      </w:r>
-      <w:r>
-        <w:rPr>
-          <w:rFonts w:ascii="Calibri" w:hAnsi="Calibri" w:cs="Calibri"/>
-          <w:sz w:val="22"/>
-          <w:szCs w:val="22"/>
-        </w:rPr>
-        <w:t>,</w:t>
-      </w:r>
-      <w:r>
-        <w:rPr>
-          <w:rFonts w:ascii="Calibri" w:hAnsi="Calibri" w:cs="Calibri"/>
-          <w:sz w:val="22"/>
-          <w:szCs w:val="22"/>
-        </w:rPr>
-        <w:t xml:space="preserve"> New vehicle efficiency (road only)</w:t>
-      </w:r>
-      <w:r>
-        <w:rPr>
-          <w:rFonts w:ascii="Calibri" w:hAnsi="Calibri" w:cs="Calibri"/>
-          <w:sz w:val="22"/>
-          <w:szCs w:val="22"/>
-        </w:rPr>
-        <w:t>,</w:t>
-      </w:r>
-      <w:r>
-        <w:rPr>
-          <w:rFonts w:ascii="Calibri" w:hAnsi="Calibri" w:cs="Calibri"/>
-          <w:sz w:val="22"/>
-          <w:szCs w:val="22"/>
-        </w:rPr>
-        <w:t xml:space="preserve"> Fuel mixing (e.g. biofuel mix %)</w:t>
-      </w:r>
-      <w:r>
-        <w:rPr>
-          <w:rFonts w:ascii="Calibri" w:hAnsi="Calibri" w:cs="Calibri"/>
-          <w:sz w:val="22"/>
-          <w:szCs w:val="22"/>
-        </w:rPr>
-        <w:t xml:space="preserve">, </w:t>
-      </w:r>
-      <w:r>
-        <w:rPr>
-          <w:rFonts w:ascii="Calibri" w:hAnsi="Calibri" w:cs="Calibri"/>
-          <w:sz w:val="22"/>
-          <w:szCs w:val="22"/>
-        </w:rPr>
-        <w:t>Hybrid electricity usage % (road only)</w:t>
+          <w:noProof/>
+        </w:rPr>
+        <w:drawing>
+          <wp:inline distT="0" distB="0" distL="0" distR="0" wp14:anchorId="77C4857E" wp14:editId="1B615BBB">
+            <wp:extent cx="5499100" cy="3609340"/>
+            <wp:effectExtent l="0" t="0" r="0" b="0"/>
+            <wp:docPr id="8" name="Picture 8"/>
+            <wp:cNvGraphicFramePr>
+              <a:graphicFrameLocks xmlns:a="http://schemas.openxmlformats.org/drawingml/2006/main" noChangeAspect="1"/>
+            </wp:cNvGraphicFramePr>
+            <a:graphic xmlns:a="http://schemas.openxmlformats.org/drawingml/2006/main">
+              <a:graphicData uri="http://schemas.openxmlformats.org/drawingml/2006/picture">
+                <pic:pic xmlns:pic="http://schemas.openxmlformats.org/drawingml/2006/picture">
+                  <pic:nvPicPr>
+                    <pic:cNvPr id="0" name="Picture 2"/>
+                    <pic:cNvPicPr>
+                      <a:picLocks noChangeAspect="1" noChangeArrowheads="1"/>
+                    </pic:cNvPicPr>
+                  </pic:nvPicPr>
+                  <pic:blipFill>
+                    <a:blip r:embed="rId31">
+                      <a:extLst>
+                        <a:ext uri="{28A0092B-C50C-407E-A947-70E740481C1C}">
+                          <a14:useLocalDpi xmlns:a14="http://schemas.microsoft.com/office/drawing/2010/main" val="0"/>
+                        </a:ext>
+                      </a:extLst>
+                    </a:blip>
+                    <a:srcRect/>
+                    <a:stretch>
+                      <a:fillRect/>
+                    </a:stretch>
+                  </pic:blipFill>
+                  <pic:spPr bwMode="auto">
+                    <a:xfrm>
+                      <a:off x="0" y="0"/>
+                      <a:ext cx="5499100" cy="3609340"/>
+                    </a:xfrm>
+                    <a:prstGeom prst="rect">
+                      <a:avLst/>
+                    </a:prstGeom>
+                    <a:noFill/>
+                  </pic:spPr>
+                </pic:pic>
+              </a:graphicData>
+            </a:graphic>
+          </wp:inline>
+        </w:drawing>
       </w:r>
     </w:p>
     <w:p>
       <w:pPr>
         <w:pStyle w:val="Heading2"/>
-        <w:spacing w:before="0"/>
+      </w:pPr>
+      <w:r>
+        <w:t>Large datasets I already have been using:</w:t>
+      </w:r>
+    </w:p>
+    <w:p>
+      <w:pPr>
         <w:rPr>
           <w:rFonts w:ascii="Calibri" w:hAnsi="Calibri" w:cs="Calibri"/>
-          <w:color w:val="2E75B5"/>
-          <w:sz w:val="28"/>
-          <w:szCs w:val="28"/>
         </w:rPr>
       </w:pPr>
+      <w:hyperlink r:id="rId32" w:history="1">
+        <w:r>
+          <w:rPr>
+            <w:rStyle w:val="Hyperlink"/>
+            <w:rFonts w:ascii="Calibri" w:hAnsi="Calibri" w:cs="Calibri"/>
+          </w:rPr>
+          <w:t>ATO (Asian Transport Outlook) Dataset</w:t>
+        </w:r>
+      </w:hyperlink>
       <w:r>
         <w:rPr>
           <w:rFonts w:ascii="Calibri" w:hAnsi="Calibri" w:cs="Calibri"/>
-          <w:color w:val="2E75B5"/>
-          <w:sz w:val="28"/>
-          <w:szCs w:val="28"/>
-        </w:rPr>
-        <w:t>Currently we forecast data for the following vehicle types:</w:t>
+        </w:rPr>
+        <w:t xml:space="preserve"> – large dataset for Asia + Oceania. Gathered from lots of individual sources.</w:t>
+      </w:r>
+    </w:p>
+    <w:p>
+      <w:pPr>
+        <w:rPr>
+          <w:rFonts w:ascii="Calibri" w:hAnsi="Calibri" w:cs="Calibri"/>
+        </w:rPr>
+      </w:pPr>
+      <w:hyperlink r:id="rId33" w:history="1">
+        <w:r>
+          <w:rPr>
+            <w:rStyle w:val="Hyperlink"/>
+            <w:rFonts w:ascii="Calibri" w:hAnsi="Calibri" w:cs="Calibri"/>
+          </w:rPr>
+          <w:t>APERC EGEDA Database</w:t>
+        </w:r>
+      </w:hyperlink>
+      <w:r>
+        <w:rPr>
+          <w:rFonts w:ascii="Calibri" w:hAnsi="Calibri" w:cs="Calibri"/>
+        </w:rPr>
+        <w:t xml:space="preserve"> – energy use for all fuel types but only </w:t>
+      </w:r>
+      <w:r>
+        <w:rPr>
+          <w:rFonts w:ascii="Calibri" w:hAnsi="Calibri" w:cs="Calibri"/>
+        </w:rPr>
+        <w:t xml:space="preserve">the total energy use in each </w:t>
+      </w:r>
+      <w:proofErr w:type="spellStart"/>
+      <w:r>
+        <w:rPr>
+          <w:rFonts w:ascii="Calibri" w:hAnsi="Calibri" w:cs="Calibri"/>
+        </w:rPr>
+        <w:t>economys</w:t>
+      </w:r>
+      <w:proofErr w:type="spellEnd"/>
+      <w:r>
+        <w:rPr>
+          <w:rFonts w:ascii="Calibri" w:hAnsi="Calibri" w:cs="Calibri"/>
+        </w:rPr>
+        <w:t xml:space="preserve"> transport sector. Gathered from each economy’s government.</w:t>
+      </w:r>
+    </w:p>
+    <w:p>
+      <w:pPr>
+        <w:rPr>
+          <w:rFonts w:ascii="Calibri" w:hAnsi="Calibri" w:cs="Calibri"/>
+        </w:rPr>
+      </w:pPr>
+    </w:p>
+    <w:p>
+      <w:pPr>
+        <w:pStyle w:val="Heading1"/>
+      </w:pPr>
+      <w:bookmarkStart w:id="5" w:name="_Hlk122599220"/>
+      <w:r>
+        <w:lastRenderedPageBreak/>
+        <w:t>Shortened version</w:t>
       </w:r>
     </w:p>
     <w:p>
@@ -6265,12 +6624,10 @@
       <w:r>
         <w:rPr>
           <w:rFonts w:ascii="Calibri" w:hAnsi="Calibri" w:cs="Calibri"/>
-          <w:b/>
-          <w:bCs/>
           <w:sz w:val="22"/>
           <w:szCs w:val="22"/>
         </w:rPr>
-        <w:t>Passenger</w:t>
+        <w:t>Hi,</w:t>
       </w:r>
       <w:r>
         <w:rPr>
@@ -6278,99 +6635,7 @@
           <w:sz w:val="22"/>
           <w:szCs w:val="22"/>
         </w:rPr>
-        <w:t>:</w:t>
-      </w:r>
-    </w:p>
-    <w:p>
-      <w:pPr>
-        <w:pStyle w:val="NormalWeb"/>
-        <w:numPr>
-          <w:ilvl w:val="0"/>
-          <w:numId w:val="3"/>
-        </w:numPr>
-        <w:spacing w:before="0" w:beforeAutospacing="0" w:after="0" w:afterAutospacing="0"/>
-        <w:rPr>
-          <w:rFonts w:ascii="Calibri" w:hAnsi="Calibri" w:cs="Calibri"/>
-          <w:sz w:val="22"/>
-          <w:szCs w:val="22"/>
-        </w:rPr>
-      </w:pPr>
-      <w:r>
-        <w:rPr>
-          <w:rFonts w:ascii="Calibri" w:hAnsi="Calibri" w:cs="Calibri"/>
-          <w:sz w:val="22"/>
-          <w:szCs w:val="22"/>
-        </w:rPr>
-        <w:t>Light trucks</w:t>
-      </w:r>
-    </w:p>
-    <w:p>
-      <w:pPr>
-        <w:pStyle w:val="NormalWeb"/>
-        <w:numPr>
-          <w:ilvl w:val="0"/>
-          <w:numId w:val="3"/>
-        </w:numPr>
-        <w:spacing w:before="0" w:beforeAutospacing="0" w:after="0" w:afterAutospacing="0"/>
-        <w:rPr>
-          <w:rFonts w:ascii="Calibri" w:hAnsi="Calibri" w:cs="Calibri"/>
-          <w:sz w:val="22"/>
-          <w:szCs w:val="22"/>
-        </w:rPr>
-      </w:pPr>
-      <w:r>
-        <w:rPr>
-          <w:rFonts w:ascii="Calibri" w:hAnsi="Calibri" w:cs="Calibri"/>
-          <w:sz w:val="22"/>
-          <w:szCs w:val="22"/>
-        </w:rPr>
-        <w:t>Light vehicles (cars)</w:t>
-      </w:r>
-    </w:p>
-    <w:p>
-      <w:pPr>
-        <w:pStyle w:val="NormalWeb"/>
-        <w:numPr>
-          <w:ilvl w:val="0"/>
-          <w:numId w:val="3"/>
-        </w:numPr>
-        <w:spacing w:before="0" w:beforeAutospacing="0" w:after="0" w:afterAutospacing="0"/>
-        <w:rPr>
-          <w:rFonts w:ascii="Calibri" w:hAnsi="Calibri" w:cs="Calibri"/>
-          <w:sz w:val="22"/>
-          <w:szCs w:val="22"/>
-        </w:rPr>
-      </w:pPr>
-      <w:r>
-        <w:rPr>
-          <w:rFonts w:ascii="Calibri" w:hAnsi="Calibri" w:cs="Calibri"/>
-          <w:sz w:val="22"/>
-          <w:szCs w:val="22"/>
-        </w:rPr>
-        <w:t>2/3 wheelers</w:t>
-      </w:r>
-    </w:p>
-    <w:p>
-      <w:pPr>
-        <w:pStyle w:val="NormalWeb"/>
-        <w:numPr>
-          <w:ilvl w:val="0"/>
-          <w:numId w:val="3"/>
-        </w:numPr>
-        <w:spacing w:before="0" w:beforeAutospacing="0" w:after="0" w:afterAutospacing="0"/>
-        <w:rPr>
-          <w:rFonts w:ascii="Calibri" w:hAnsi="Calibri" w:cs="Calibri"/>
-          <w:sz w:val="22"/>
-          <w:szCs w:val="22"/>
-        </w:rPr>
-      </w:pPr>
-      <w:r>
-        <w:rPr>
-          <w:rFonts w:ascii="Calibri" w:hAnsi="Calibri" w:cs="Calibri"/>
-          <w:sz w:val="22"/>
-          <w:szCs w:val="22"/>
-        </w:rPr>
-        <w:t>Buses</w:t>
+        <w:t xml:space="preserve"> I have been intending to use the iTEM database to gather input data for our APERC transport model. </w:t>
       </w:r>
     </w:p>
     <w:p>
@@ -6383,71 +6648,6 @@
           <w:szCs w:val="22"/>
         </w:rPr>
       </w:pPr>
-      <w:r>
-        <w:rPr>
-          <w:rFonts w:ascii="Calibri" w:hAnsi="Calibri" w:cs="Calibri"/>
-          <w:b/>
-          <w:bCs/>
-          <w:sz w:val="22"/>
-          <w:szCs w:val="22"/>
-        </w:rPr>
-        <w:t>Freight:</w:t>
-      </w:r>
-    </w:p>
-    <w:p>
-      <w:pPr>
-        <w:pStyle w:val="NormalWeb"/>
-        <w:numPr>
-          <w:ilvl w:val="0"/>
-          <w:numId w:val="3"/>
-        </w:numPr>
-        <w:spacing w:before="0" w:beforeAutospacing="0" w:after="0" w:afterAutospacing="0"/>
-        <w:rPr>
-          <w:rFonts w:ascii="Calibri" w:hAnsi="Calibri" w:cs="Calibri"/>
-          <w:sz w:val="22"/>
-          <w:szCs w:val="22"/>
-        </w:rPr>
-      </w:pPr>
-      <w:r>
-        <w:rPr>
-          <w:rFonts w:ascii="Calibri" w:hAnsi="Calibri" w:cs="Calibri"/>
-          <w:sz w:val="22"/>
-          <w:szCs w:val="22"/>
-        </w:rPr>
-        <w:t>Light trucks</w:t>
-      </w:r>
-      <w:r>
-        <w:rPr>
-          <w:rFonts w:ascii="Calibri" w:hAnsi="Calibri" w:cs="Calibri"/>
-          <w:sz w:val="22"/>
-          <w:szCs w:val="22"/>
-        </w:rPr>
-        <w:br/>
-        <w:t>Heavy trucks</w:t>
-      </w:r>
-    </w:p>
-    <w:p>
-      <w:pPr>
-        <w:pStyle w:val="NormalWeb"/>
-        <w:numPr>
-          <w:ilvl w:val="0"/>
-          <w:numId w:val="3"/>
-        </w:numPr>
-        <w:spacing w:before="0" w:beforeAutospacing="0" w:after="0" w:afterAutospacing="0"/>
-        <w:rPr>
-          <w:rFonts w:ascii="Calibri" w:hAnsi="Calibri" w:cs="Calibri"/>
-          <w:sz w:val="22"/>
-          <w:szCs w:val="22"/>
-        </w:rPr>
-      </w:pPr>
-      <w:r>
-        <w:rPr>
-          <w:rFonts w:ascii="Calibri" w:hAnsi="Calibri" w:cs="Calibri"/>
-          <w:sz w:val="22"/>
-          <w:szCs w:val="22"/>
-        </w:rPr>
-        <w:t>2/3 wheelers</w:t>
-      </w:r>
     </w:p>
     <w:p>
       <w:pPr>
@@ -6465,8 +6665,7 @@
           <w:sz w:val="22"/>
           <w:szCs w:val="22"/>
         </w:rPr>
-        <w:lastRenderedPageBreak/>
-        <w:t> </w:t>
+        <w:t xml:space="preserve">Data from any period is useful, but the later the better. </w:t>
       </w:r>
     </w:p>
     <w:p>
@@ -6479,24 +6678,10 @@
           <w:szCs w:val="22"/>
         </w:rPr>
       </w:pPr>
-      <w:r>
-        <w:rPr>
-          <w:rFonts w:ascii="Calibri" w:hAnsi="Calibri" w:cs="Calibri"/>
-          <w:b/>
-          <w:bCs/>
-          <w:sz w:val="22"/>
-          <w:szCs w:val="22"/>
-        </w:rPr>
-        <w:t>And for non-road for freight and passenger separately</w:t>
-      </w:r>
     </w:p>
     <w:p>
       <w:pPr>
         <w:pStyle w:val="NormalWeb"/>
-        <w:numPr>
-          <w:ilvl w:val="0"/>
-          <w:numId w:val="4"/>
-        </w:numPr>
         <w:spacing w:before="0" w:beforeAutospacing="0" w:after="0" w:afterAutospacing="0"/>
         <w:rPr>
           <w:rFonts w:ascii="Calibri" w:hAnsi="Calibri" w:cs="Calibri"/>
@@ -6510,16 +6695,60 @@
           <w:sz w:val="22"/>
           <w:szCs w:val="22"/>
         </w:rPr>
-        <w:t>Rail</w:t>
+        <w:t xml:space="preserve">Below is a </w:t>
+      </w:r>
+      <w:r>
+        <w:rPr>
+          <w:rFonts w:ascii="Calibri" w:hAnsi="Calibri" w:cs="Calibri"/>
+          <w:sz w:val="22"/>
+          <w:szCs w:val="22"/>
+        </w:rPr>
+        <w:t>tree diagram</w:t>
+      </w:r>
+      <w:r>
+        <w:rPr>
+          <w:rFonts w:ascii="Calibri" w:hAnsi="Calibri" w:cs="Calibri"/>
+          <w:sz w:val="22"/>
+          <w:szCs w:val="22"/>
+        </w:rPr>
+        <w:t xml:space="preserve"> of the data I am</w:t>
+      </w:r>
+      <w:r>
+        <w:rPr>
+          <w:rFonts w:ascii="Calibri" w:hAnsi="Calibri" w:cs="Calibri"/>
+          <w:sz w:val="22"/>
+          <w:szCs w:val="22"/>
+        </w:rPr>
+        <w:t xml:space="preserve"> specifically</w:t>
+      </w:r>
+      <w:r>
+        <w:rPr>
+          <w:rFonts w:ascii="Calibri" w:hAnsi="Calibri" w:cs="Calibri"/>
+          <w:sz w:val="22"/>
+          <w:szCs w:val="22"/>
+        </w:rPr>
+        <w:t xml:space="preserve"> looking</w:t>
+      </w:r>
+      <w:r>
+        <w:rPr>
+          <w:rFonts w:ascii="Calibri" w:hAnsi="Calibri" w:cs="Calibri"/>
+          <w:sz w:val="22"/>
+          <w:szCs w:val="22"/>
+        </w:rPr>
+        <w:t xml:space="preserve"> for</w:t>
+      </w:r>
+      <w:r>
+        <w:rPr>
+          <w:rFonts w:ascii="Calibri" w:hAnsi="Calibri" w:cs="Calibri"/>
+          <w:sz w:val="22"/>
+          <w:szCs w:val="22"/>
+        </w:rPr>
+        <w:t xml:space="preserve">, and how it fits into our model. </w:t>
       </w:r>
     </w:p>
     <w:p>
       <w:pPr>
         <w:pStyle w:val="NormalWeb"/>
-        <w:numPr>
-          <w:ilvl w:val="0"/>
-          <w:numId w:val="4"/>
-        </w:numPr>
         <w:spacing w:before="0" w:beforeAutospacing="0" w:after="0" w:afterAutospacing="0"/>
         <w:rPr>
           <w:rFonts w:ascii="Calibri" w:hAnsi="Calibri" w:cs="Calibri"/>
@@ -6527,22 +6756,10 @@
           <w:szCs w:val="22"/>
         </w:rPr>
       </w:pPr>
-      <w:r>
-        <w:rPr>
-          <w:rFonts w:ascii="Calibri" w:hAnsi="Calibri" w:cs="Calibri"/>
-          <w:sz w:val="22"/>
-          <w:szCs w:val="22"/>
-        </w:rPr>
-        <w:t>Ship</w:t>
-      </w:r>
     </w:p>
     <w:p>
       <w:pPr>
         <w:pStyle w:val="NormalWeb"/>
-        <w:numPr>
-          <w:ilvl w:val="0"/>
-          <w:numId w:val="4"/>
-        </w:numPr>
         <w:spacing w:before="0" w:beforeAutospacing="0" w:after="0" w:afterAutospacing="0"/>
         <w:rPr>
           <w:rFonts w:ascii="Calibri" w:hAnsi="Calibri" w:cs="Calibri"/>
@@ -6556,62 +6773,749 @@
           <w:sz w:val="22"/>
           <w:szCs w:val="22"/>
         </w:rPr>
-        <w:t>Air</w:t>
+        <w:t>Following that are details about the different categories the data would be broken into, if available.</w:t>
       </w:r>
     </w:p>
     <w:p>
       <w:pPr>
-        <w:rPr>
-          <w:lang w:val="en-US"/>
+        <w:pStyle w:val="NormalWeb"/>
+        <w:spacing w:before="0" w:beforeAutospacing="0" w:after="0" w:afterAutospacing="0"/>
+        <w:rPr>
+          <w:u w:val="single"/>
         </w:rPr>
       </w:pPr>
     </w:p>
     <w:p>
       <w:pPr>
-        <w:rPr>
-          <w:lang w:val="en-US"/>
-        </w:rPr>
+        <w:pStyle w:val="Heading2"/>
       </w:pPr>
       <w:r>
-        <w:rPr>
-          <w:lang w:val="en-US"/>
-        </w:rPr>
-        <w:t>Data I know you have:</w:t>
+        <w:t>Data I am looking for and how it fits into the model (grey boxes are the actual values I need)</w:t>
       </w:r>
     </w:p>
     <w:p>
       <w:pPr>
-        <w:rPr>
-          <w:lang w:val="en-US"/>
+        <w:pStyle w:val="NormalWeb"/>
+        <w:spacing w:before="0" w:beforeAutospacing="0" w:after="0" w:afterAutospacing="0"/>
+        <w:rPr>
+          <w:rFonts w:ascii="Calibri" w:hAnsi="Calibri" w:cs="Calibri"/>
+          <w:sz w:val="22"/>
+          <w:szCs w:val="22"/>
+        </w:rPr>
+      </w:pPr>
+      <w:r>
+        <w:rPr>
+          <w:noProof/>
+        </w:rPr>
+        <w:drawing>
+          <wp:inline distT="0" distB="0" distL="0" distR="0" wp14:anchorId="790CADA7" wp14:editId="0C510AD7">
+            <wp:extent cx="5753100" cy="6286500"/>
+            <wp:effectExtent l="0" t="0" r="95250" b="0"/>
+            <wp:docPr id="14" name="Diagram 14">
+              <a:extLst xmlns:a="http://schemas.openxmlformats.org/drawingml/2006/main">
+                <a:ext uri="{FF2B5EF4-FFF2-40B4-BE49-F238E27FC236}">
+                  <a16:creationId xmlns:a16="http://schemas.microsoft.com/office/drawing/2014/main" id="{A3AD1911-83B4-4384-B4CB-726E3856AC5C}"/>
+                </a:ext>
+              </a:extLst>
+            </wp:docPr>
+            <wp:cNvGraphicFramePr/>
+            <a:graphic xmlns:a="http://schemas.openxmlformats.org/drawingml/2006/main">
+              <a:graphicData uri="http://schemas.openxmlformats.org/drawingml/2006/diagram">
+                <dgm:relIds xmlns:dgm="http://schemas.openxmlformats.org/drawingml/2006/diagram" xmlns:r="http://schemas.openxmlformats.org/officeDocument/2006/relationships" r:dm="rId34" r:lo="rId35" r:qs="rId36" r:cs="rId37"/>
+              </a:graphicData>
+            </a:graphic>
+          </wp:inline>
+        </w:drawing>
+      </w:r>
+    </w:p>
+    <w:p>
+      <w:pPr>
+        <w:pStyle w:val="Heading2"/>
+      </w:pPr>
+      <w:r>
+        <w:t>APEC c</w:t>
+      </w:r>
+      <w:r>
+        <w:t>ountries</w:t>
+      </w:r>
+      <w:r>
+        <w:t xml:space="preserve"> that we need the data for</w:t>
+      </w:r>
+    </w:p>
+    <w:p>
+      <w:pPr>
+        <w:pStyle w:val="NormalWeb"/>
+        <w:spacing w:before="0" w:beforeAutospacing="0" w:after="0" w:afterAutospacing="0"/>
+        <w:rPr>
+          <w:rFonts w:ascii="Calibri" w:hAnsi="Calibri" w:cs="Calibri"/>
+          <w:sz w:val="22"/>
+          <w:szCs w:val="22"/>
+        </w:rPr>
+      </w:pPr>
+      <w:r>
+        <w:rPr>
+          <w:rFonts w:ascii="Calibri" w:hAnsi="Calibri" w:cs="Calibri"/>
+          <w:sz w:val="22"/>
+          <w:szCs w:val="22"/>
+        </w:rPr>
+        <w:t xml:space="preserve">Oceania: </w:t>
+      </w:r>
+    </w:p>
+    <w:p>
+      <w:pPr>
+        <w:pStyle w:val="NormalWeb"/>
+        <w:spacing w:before="0" w:beforeAutospacing="0" w:after="0" w:afterAutospacing="0"/>
+        <w:ind w:firstLine="720"/>
+        <w:rPr>
+          <w:rFonts w:ascii="Calibri" w:hAnsi="Calibri" w:cs="Calibri"/>
+          <w:sz w:val="22"/>
+          <w:szCs w:val="22"/>
+        </w:rPr>
+      </w:pPr>
+      <w:r>
+        <w:rPr>
+          <w:rFonts w:ascii="Calibri" w:hAnsi="Calibri" w:cs="Calibri"/>
+          <w:sz w:val="22"/>
+          <w:szCs w:val="22"/>
+        </w:rPr>
+        <w:t>Australia, New Zealand, Papua New Guinea</w:t>
+      </w:r>
+    </w:p>
+    <w:p>
+      <w:pPr>
+        <w:pStyle w:val="NormalWeb"/>
+        <w:spacing w:before="0" w:beforeAutospacing="0" w:after="0" w:afterAutospacing="0"/>
+        <w:rPr>
+          <w:rFonts w:ascii="Calibri" w:hAnsi="Calibri" w:cs="Calibri"/>
+          <w:sz w:val="22"/>
+          <w:szCs w:val="22"/>
+        </w:rPr>
+      </w:pPr>
+      <w:r>
+        <w:rPr>
+          <w:rFonts w:ascii="Calibri" w:hAnsi="Calibri" w:cs="Calibri"/>
+          <w:sz w:val="22"/>
+          <w:szCs w:val="22"/>
+        </w:rPr>
+        <w:t xml:space="preserve">Southeast Asia: </w:t>
+      </w:r>
+    </w:p>
+    <w:p>
+      <w:pPr>
+        <w:pStyle w:val="NormalWeb"/>
+        <w:spacing w:before="0" w:beforeAutospacing="0" w:after="0" w:afterAutospacing="0"/>
+        <w:ind w:firstLine="720"/>
+        <w:rPr>
+          <w:rFonts w:ascii="Calibri" w:hAnsi="Calibri" w:cs="Calibri"/>
+          <w:sz w:val="22"/>
+          <w:szCs w:val="22"/>
+        </w:rPr>
+      </w:pPr>
+      <w:r>
+        <w:rPr>
+          <w:rFonts w:ascii="Calibri" w:hAnsi="Calibri" w:cs="Calibri"/>
+          <w:sz w:val="22"/>
+          <w:szCs w:val="22"/>
+        </w:rPr>
+        <w:t>Brunei Darussalam, Malaysia, Indonesia, Philippines, Singapore, Thailand, Viet Nam</w:t>
+      </w:r>
+    </w:p>
+    <w:p>
+      <w:pPr>
+        <w:pStyle w:val="NormalWeb"/>
+        <w:spacing w:before="0" w:beforeAutospacing="0" w:after="0" w:afterAutospacing="0"/>
+        <w:rPr>
+          <w:rFonts w:ascii="Calibri" w:hAnsi="Calibri" w:cs="Calibri"/>
+          <w:sz w:val="22"/>
+          <w:szCs w:val="22"/>
+        </w:rPr>
+      </w:pPr>
+      <w:r>
+        <w:rPr>
+          <w:rFonts w:ascii="Calibri" w:hAnsi="Calibri" w:cs="Calibri"/>
+          <w:sz w:val="22"/>
+          <w:szCs w:val="22"/>
+        </w:rPr>
+        <w:t xml:space="preserve">Americas: </w:t>
+      </w:r>
+    </w:p>
+    <w:p>
+      <w:pPr>
+        <w:pStyle w:val="NormalWeb"/>
+        <w:spacing w:before="0" w:beforeAutospacing="0" w:after="0" w:afterAutospacing="0"/>
+        <w:ind w:firstLine="720"/>
+        <w:rPr>
+          <w:rFonts w:ascii="Calibri" w:hAnsi="Calibri" w:cs="Calibri"/>
+          <w:sz w:val="22"/>
+          <w:szCs w:val="22"/>
+        </w:rPr>
+      </w:pPr>
+      <w:r>
+        <w:rPr>
+          <w:rFonts w:ascii="Calibri" w:hAnsi="Calibri" w:cs="Calibri"/>
+          <w:sz w:val="22"/>
+          <w:szCs w:val="22"/>
+        </w:rPr>
+        <w:t>Canada</w:t>
+      </w:r>
+      <w:r>
+        <w:rPr>
+          <w:rFonts w:ascii="Calibri" w:hAnsi="Calibri" w:cs="Calibri"/>
+          <w:sz w:val="22"/>
+          <w:szCs w:val="22"/>
+        </w:rPr>
+        <w:t>,</w:t>
+      </w:r>
+      <w:r>
+        <w:rPr>
+          <w:rFonts w:ascii="Calibri" w:hAnsi="Calibri" w:cs="Calibri"/>
+          <w:sz w:val="22"/>
+          <w:szCs w:val="22"/>
+        </w:rPr>
+        <w:t xml:space="preserve"> </w:t>
+      </w:r>
+      <w:r>
+        <w:rPr>
+          <w:rFonts w:ascii="Calibri" w:hAnsi="Calibri" w:cs="Calibri"/>
+          <w:sz w:val="22"/>
+          <w:szCs w:val="22"/>
+        </w:rPr>
+        <w:t>Chile</w:t>
+      </w:r>
+      <w:r>
+        <w:rPr>
+          <w:rFonts w:ascii="Calibri" w:hAnsi="Calibri" w:cs="Calibri"/>
+          <w:sz w:val="22"/>
+          <w:szCs w:val="22"/>
+        </w:rPr>
+        <w:t xml:space="preserve">, </w:t>
+      </w:r>
+      <w:r>
+        <w:rPr>
+          <w:rFonts w:ascii="Calibri" w:hAnsi="Calibri" w:cs="Calibri"/>
+          <w:sz w:val="22"/>
+          <w:szCs w:val="22"/>
+        </w:rPr>
+        <w:t>Mexico</w:t>
+      </w:r>
+      <w:r>
+        <w:rPr>
+          <w:rFonts w:ascii="Calibri" w:hAnsi="Calibri" w:cs="Calibri"/>
+          <w:sz w:val="22"/>
+          <w:szCs w:val="22"/>
+        </w:rPr>
+        <w:t>,</w:t>
+      </w:r>
+      <w:r>
+        <w:rPr>
+          <w:rFonts w:ascii="Calibri" w:hAnsi="Calibri" w:cs="Calibri"/>
+          <w:sz w:val="22"/>
+          <w:szCs w:val="22"/>
+        </w:rPr>
+        <w:t xml:space="preserve"> </w:t>
+      </w:r>
+      <w:r>
+        <w:rPr>
+          <w:rFonts w:ascii="Calibri" w:hAnsi="Calibri" w:cs="Calibri"/>
+          <w:sz w:val="22"/>
+          <w:szCs w:val="22"/>
+        </w:rPr>
+        <w:t>USA</w:t>
+      </w:r>
+      <w:r>
+        <w:rPr>
+          <w:rFonts w:ascii="Calibri" w:hAnsi="Calibri" w:cs="Calibri"/>
+          <w:sz w:val="22"/>
+          <w:szCs w:val="22"/>
+        </w:rPr>
+        <w:t>,</w:t>
+      </w:r>
+      <w:r>
+        <w:rPr>
+          <w:rFonts w:ascii="Calibri" w:hAnsi="Calibri" w:cs="Calibri"/>
+          <w:sz w:val="22"/>
+          <w:szCs w:val="22"/>
+        </w:rPr>
+        <w:t xml:space="preserve"> </w:t>
+      </w:r>
+      <w:r>
+        <w:rPr>
+          <w:rFonts w:ascii="Calibri" w:hAnsi="Calibri" w:cs="Calibri"/>
+          <w:sz w:val="22"/>
+          <w:szCs w:val="22"/>
+        </w:rPr>
+        <w:t>Peru</w:t>
+      </w:r>
+    </w:p>
+    <w:p>
+      <w:pPr>
+        <w:pStyle w:val="NormalWeb"/>
+        <w:spacing w:before="0" w:beforeAutospacing="0" w:after="0" w:afterAutospacing="0"/>
+        <w:rPr>
+          <w:rFonts w:ascii="Calibri" w:hAnsi="Calibri" w:cs="Calibri"/>
+          <w:sz w:val="22"/>
+          <w:szCs w:val="22"/>
+        </w:rPr>
+      </w:pPr>
+      <w:r>
+        <w:rPr>
+          <w:rFonts w:ascii="Calibri" w:hAnsi="Calibri" w:cs="Calibri"/>
+          <w:sz w:val="22"/>
+          <w:szCs w:val="22"/>
+        </w:rPr>
+        <w:t xml:space="preserve">East Asia: </w:t>
+      </w:r>
+    </w:p>
+    <w:p>
+      <w:pPr>
+        <w:pStyle w:val="NormalWeb"/>
+        <w:spacing w:before="0" w:beforeAutospacing="0" w:after="0" w:afterAutospacing="0"/>
+        <w:ind w:firstLine="720"/>
+        <w:rPr>
+          <w:rFonts w:ascii="Calibri" w:hAnsi="Calibri" w:cs="Calibri"/>
+          <w:sz w:val="22"/>
+          <w:szCs w:val="22"/>
+        </w:rPr>
+      </w:pPr>
+      <w:r>
+        <w:rPr>
+          <w:rFonts w:ascii="Calibri" w:hAnsi="Calibri" w:cs="Calibri"/>
+          <w:sz w:val="22"/>
+          <w:szCs w:val="22"/>
+        </w:rPr>
+        <w:t>China, Hong Kong,</w:t>
+      </w:r>
+      <w:r>
+        <w:rPr>
+          <w:rFonts w:ascii="Calibri" w:hAnsi="Calibri" w:cs="Calibri"/>
+          <w:sz w:val="22"/>
+          <w:szCs w:val="22"/>
+        </w:rPr>
+        <w:t xml:space="preserve"> </w:t>
+      </w:r>
+      <w:r>
+        <w:rPr>
+          <w:rFonts w:ascii="Calibri" w:hAnsi="Calibri" w:cs="Calibri"/>
+          <w:sz w:val="22"/>
+          <w:szCs w:val="22"/>
+        </w:rPr>
+        <w:t>Chinese Taipei</w:t>
+      </w:r>
+      <w:r>
+        <w:rPr>
+          <w:rFonts w:ascii="Calibri" w:hAnsi="Calibri" w:cs="Calibri"/>
+          <w:sz w:val="22"/>
+          <w:szCs w:val="22"/>
+        </w:rPr>
+        <w:t xml:space="preserve"> (Taiwan)</w:t>
+      </w:r>
+      <w:r>
+        <w:rPr>
+          <w:rFonts w:ascii="Calibri" w:hAnsi="Calibri" w:cs="Calibri"/>
+          <w:sz w:val="22"/>
+          <w:szCs w:val="22"/>
+        </w:rPr>
+        <w:t>, Japan, Korea</w:t>
+      </w:r>
+    </w:p>
+    <w:p>
+      <w:pPr>
+        <w:pStyle w:val="NormalWeb"/>
+        <w:spacing w:before="0" w:beforeAutospacing="0" w:after="0" w:afterAutospacing="0"/>
+        <w:rPr>
+          <w:rFonts w:ascii="Calibri" w:hAnsi="Calibri" w:cs="Calibri"/>
+          <w:sz w:val="22"/>
+          <w:szCs w:val="22"/>
+        </w:rPr>
+      </w:pPr>
+      <w:r>
+        <w:rPr>
+          <w:rFonts w:ascii="Calibri" w:hAnsi="Calibri" w:cs="Calibri"/>
+          <w:sz w:val="22"/>
+          <w:szCs w:val="22"/>
+        </w:rPr>
+        <w:lastRenderedPageBreak/>
+        <w:t>Russia</w:t>
+      </w:r>
+    </w:p>
+    <w:p>
+      <w:pPr>
+        <w:pStyle w:val="NormalWeb"/>
+        <w:spacing w:before="0" w:beforeAutospacing="0" w:after="0" w:afterAutospacing="0"/>
+        <w:rPr>
+          <w:rFonts w:ascii="Calibri" w:hAnsi="Calibri" w:cs="Calibri"/>
+          <w:sz w:val="22"/>
+          <w:szCs w:val="22"/>
+        </w:rPr>
+      </w:pPr>
+      <w:r>
+        <w:rPr>
+          <w:rFonts w:ascii="Calibri" w:hAnsi="Calibri" w:cs="Calibri"/>
+          <w:sz w:val="22"/>
+          <w:szCs w:val="22"/>
+        </w:rPr>
+        <w:t> </w:t>
+      </w:r>
+    </w:p>
+    <w:p>
+      <w:pPr>
+        <w:pStyle w:val="Heading2"/>
+      </w:pPr>
+      <w:r>
+        <w:t>Transport</w:t>
+      </w:r>
+      <w:r>
+        <w:t xml:space="preserve"> categories:</w:t>
+      </w:r>
+    </w:p>
+    <w:p>
+      <w:r>
+        <w:t xml:space="preserve">The following are what we </w:t>
+      </w:r>
+      <w:r>
+        <w:t>want the data we get</w:t>
+      </w:r>
+      <w:r>
+        <w:t xml:space="preserve"> broken into</w:t>
+      </w:r>
+      <w:r>
+        <w:t>,</w:t>
+      </w:r>
+      <w:r>
+        <w:t xml:space="preserve"> but I’m trying to keep things flexible according to what data is available (</w:t>
+      </w:r>
+      <w:hyperlink r:id="rId39" w:history="1">
+        <w:r>
+          <w:rPr>
+            <w:rStyle w:val="Hyperlink"/>
+          </w:rPr>
+          <w:t>glossary for the acronyms</w:t>
+        </w:r>
+      </w:hyperlink>
+      <w:r>
+        <w:t>)</w:t>
+      </w:r>
+      <w:r>
+        <w:t>. So, if there are datasets but only for parent categories (</w:t>
+      </w:r>
+      <w:proofErr w:type="spellStart"/>
+      <w:r>
+        <w:t>eg.</w:t>
+      </w:r>
+      <w:proofErr w:type="spellEnd"/>
+      <w:r>
+        <w:t xml:space="preserve"> Passenger/freight or Passenger </w:t>
+      </w:r>
+      <w:proofErr w:type="spellStart"/>
+      <w:r>
+        <w:t>lv’s</w:t>
+      </w:r>
+      <w:proofErr w:type="spellEnd"/>
+      <w:r>
+        <w:t>) then we will take those!</w:t>
+      </w:r>
+    </w:p>
+    <w:p>
+      <w:r>
+        <w:rPr>
+          <w:noProof/>
+          <w:lang w:val="en-US"/>
+        </w:rPr>
+        <w:drawing>
+          <wp:inline distT="0" distB="0" distL="0" distR="0" wp14:anchorId="657FFDF3" wp14:editId="7A3E3D86">
+            <wp:extent cx="4106587" cy="3219450"/>
+            <wp:effectExtent l="0" t="0" r="8255" b="0"/>
+            <wp:docPr id="11" name="Picture 11" descr="Chart, sunburst chart&#10;&#10;Description automatically generated"/>
+            <wp:cNvGraphicFramePr>
+              <a:graphicFrameLocks xmlns:a="http://schemas.openxmlformats.org/drawingml/2006/main" noChangeAspect="1"/>
+            </wp:cNvGraphicFramePr>
+            <a:graphic xmlns:a="http://schemas.openxmlformats.org/drawingml/2006/main">
+              <a:graphicData uri="http://schemas.openxmlformats.org/drawingml/2006/picture">
+                <pic:pic xmlns:pic="http://schemas.openxmlformats.org/drawingml/2006/picture">
+                  <pic:nvPicPr>
+                    <pic:cNvPr id="11" name="Picture 11" descr="Chart, sunburst chart&#10;&#10;Description automatically generated"/>
+                    <pic:cNvPicPr/>
+                  </pic:nvPicPr>
+                  <pic:blipFill>
+                    <a:blip r:embed="rId15"/>
+                    <a:stretch>
+                      <a:fillRect/>
+                    </a:stretch>
+                  </pic:blipFill>
+                  <pic:spPr>
+                    <a:xfrm>
+                      <a:off x="0" y="0"/>
+                      <a:ext cx="4109825" cy="3221989"/>
+                    </a:xfrm>
+                    <a:prstGeom prst="rect">
+                      <a:avLst/>
+                    </a:prstGeom>
+                  </pic:spPr>
+                </pic:pic>
+              </a:graphicData>
+            </a:graphic>
+          </wp:inline>
+        </w:drawing>
+      </w:r>
+    </w:p>
+    <w:p>
+      <w:pPr>
+        <w:pStyle w:val="Heading2"/>
+      </w:pPr>
+      <w:r>
+        <w:t>Large datasets I already have been using:</w:t>
+      </w:r>
+    </w:p>
+    <w:p>
+      <w:pPr>
+        <w:rPr>
+          <w:rFonts w:ascii="Calibri" w:hAnsi="Calibri" w:cs="Calibri"/>
+        </w:rPr>
+      </w:pPr>
+      <w:hyperlink r:id="rId40" w:history="1">
+        <w:r>
+          <w:rPr>
+            <w:rStyle w:val="Hyperlink"/>
+            <w:rFonts w:ascii="Calibri" w:hAnsi="Calibri" w:cs="Calibri"/>
+          </w:rPr>
+          <w:t>ATO (Asian Transport Outlook) Dataset</w:t>
+        </w:r>
+      </w:hyperlink>
+      <w:r>
+        <w:rPr>
+          <w:rFonts w:ascii="Calibri" w:hAnsi="Calibri" w:cs="Calibri"/>
+        </w:rPr>
+        <w:t xml:space="preserve"> – large dataset for Asia + Oceania. Gathered from lots of individual sources.</w:t>
+      </w:r>
+    </w:p>
+    <w:p>
+      <w:pPr>
+        <w:rPr>
+          <w:rFonts w:ascii="Calibri" w:hAnsi="Calibri" w:cs="Calibri"/>
+        </w:rPr>
+      </w:pPr>
+      <w:hyperlink r:id="rId41" w:history="1">
+        <w:r>
+          <w:rPr>
+            <w:rStyle w:val="Hyperlink"/>
+            <w:rFonts w:ascii="Calibri" w:hAnsi="Calibri" w:cs="Calibri"/>
+          </w:rPr>
+          <w:t>APERC EGEDA Database</w:t>
+        </w:r>
+      </w:hyperlink>
+      <w:r>
+        <w:rPr>
+          <w:rFonts w:ascii="Calibri" w:hAnsi="Calibri" w:cs="Calibri"/>
+        </w:rPr>
+        <w:t xml:space="preserve"> – energy use for all fuel types but only the total energy use in each </w:t>
+      </w:r>
+      <w:proofErr w:type="spellStart"/>
+      <w:r>
+        <w:rPr>
+          <w:rFonts w:ascii="Calibri" w:hAnsi="Calibri" w:cs="Calibri"/>
+        </w:rPr>
+        <w:t>economys</w:t>
+      </w:r>
+      <w:proofErr w:type="spellEnd"/>
+      <w:r>
+        <w:rPr>
+          <w:rFonts w:ascii="Calibri" w:hAnsi="Calibri" w:cs="Calibri"/>
+        </w:rPr>
+        <w:t xml:space="preserve"> transport sector. Gathered from each economy’s government.</w:t>
+      </w:r>
+    </w:p>
+    <w:p>
+      <w:pPr>
+        <w:rPr>
+          <w:rFonts w:ascii="Calibri" w:hAnsi="Calibri" w:cs="Calibri"/>
+        </w:rPr>
+      </w:pPr>
+      <w:r>
+        <w:rPr>
+          <w:rFonts w:ascii="Calibri" w:hAnsi="Calibri" w:cs="Calibri"/>
+        </w:rPr>
+        <w:t>I also have a series of</w:t>
+      </w:r>
+      <w:hyperlink r:id="rId42" w:history="1">
+        <w:r>
+          <w:rPr>
+            <w:rStyle w:val="Hyperlink"/>
+            <w:rFonts w:ascii="Calibri" w:hAnsi="Calibri" w:cs="Calibri"/>
+          </w:rPr>
+          <w:t xml:space="preserve"> individual links to smaller data sources </w:t>
+        </w:r>
+        <w:r>
+          <w:rPr>
+            <w:rStyle w:val="Hyperlink"/>
+            <w:rFonts w:ascii="Calibri" w:hAnsi="Calibri" w:cs="Calibri"/>
+          </w:rPr>
+          <w:t>here</w:t>
+        </w:r>
+      </w:hyperlink>
+      <w:r>
+        <w:rPr>
+          <w:rFonts w:ascii="Calibri" w:hAnsi="Calibri" w:cs="Calibri"/>
+        </w:rPr>
+        <w:t xml:space="preserve"> </w:t>
+      </w:r>
+      <w:r>
+        <w:rPr>
+          <w:rFonts w:ascii="Calibri" w:hAnsi="Calibri" w:cs="Calibri"/>
+        </w:rPr>
+        <w:t>but I don’t want to clog things up here.</w:t>
+      </w:r>
+    </w:p>
+    <w:p>
+      <w:pPr>
+        <w:pStyle w:val="Heading2"/>
+      </w:pPr>
+      <w:r>
+        <w:t>Finally</w:t>
+      </w:r>
+    </w:p>
+    <w:p>
+      <w:pPr>
+        <w:rPr>
+          <w:rFonts w:ascii="Calibri" w:hAnsi="Calibri" w:cs="Calibri"/>
+        </w:rPr>
+      </w:pPr>
+      <w:r>
+        <w:rPr>
+          <w:rFonts w:ascii="Calibri" w:hAnsi="Calibri" w:cs="Calibri"/>
+        </w:rPr>
+        <w:t xml:space="preserve">I understand that that is a lot of data/detail. I’m happy to shorten it but I also guess that the answers to this will help structure other discussions or answer </w:t>
+      </w:r>
+      <w:r>
+        <w:rPr>
+          <w:rFonts w:ascii="Calibri" w:hAnsi="Calibri" w:cs="Calibri"/>
+        </w:rPr>
+        <w:t>other</w:t>
+      </w:r>
+      <w:r>
+        <w:rPr>
+          <w:rFonts w:ascii="Calibri" w:hAnsi="Calibri" w:cs="Calibri"/>
+        </w:rPr>
+        <w:t xml:space="preserve"> questions. And I’m happy to buy anyone a virtual coffee if they want to talk online about this!</w:t>
+      </w:r>
+    </w:p>
+    <w:bookmarkEnd w:id="5"/>
+    <w:p>
+      <w:pPr>
+        <w:rPr>
+          <w:rFonts w:ascii="Calibri" w:hAnsi="Calibri" w:cs="Calibri"/>
         </w:rPr>
       </w:pPr>
     </w:p>
     <w:p>
       <w:pPr>
         <w:rPr>
-          <w:lang w:val="en-US"/>
-        </w:rPr>
-      </w:pPr>
-      <w:r>
-        <w:rPr>
-          <w:lang w:val="en-US"/>
-        </w:rPr>
-        <w:t>Data I already have:</w:t>
-      </w:r>
-    </w:p>
-    <w:p>
-      <w:pPr>
-        <w:rPr>
-          <w:lang w:val="en-US"/>
+          <w:rFonts w:ascii="Calibri" w:hAnsi="Calibri" w:cs="Calibri"/>
         </w:rPr>
       </w:pPr>
     </w:p>
     <w:p>
       <w:pPr>
         <w:rPr>
-          <w:lang w:val="en-US"/>
+          <w:rFonts w:ascii="Calibri" w:hAnsi="Calibri" w:cs="Calibri"/>
         </w:rPr>
       </w:pPr>
+    </w:p>
+    <w:p>
+      <w:pPr>
+        <w:rPr>
+          <w:rFonts w:ascii="Calibri" w:hAnsi="Calibri" w:cs="Calibri"/>
+        </w:rPr>
+      </w:pPr>
+    </w:p>
+    <w:p>
+      <w:pPr>
+        <w:pStyle w:val="Heading1"/>
+      </w:pPr>
+      <w:r>
+        <w:t>Sources:</w:t>
+      </w:r>
+    </w:p>
+    <w:p>
+      <w:pPr>
+        <w:rPr>
+          <w:rFonts w:ascii="Calibri" w:hAnsi="Calibri" w:cs="Calibri"/>
+        </w:rPr>
+      </w:pPr>
+    </w:p>
+    <w:p>
+      <w:pPr>
+        <w:rPr>
+          <w:rFonts w:ascii="Calibri" w:hAnsi="Calibri" w:cs="Calibri"/>
+        </w:rPr>
+      </w:pPr>
+    </w:p>
+    <w:p>
+      <w:pPr>
+        <w:rPr>
+          <w:rFonts w:ascii="Calibri" w:hAnsi="Calibri" w:cs="Calibri"/>
+        </w:rPr>
+      </w:pPr>
+    </w:p>
+    <w:p>
+      <w:pPr>
+        <w:rPr>
+          <w:rFonts w:ascii="Calibri" w:hAnsi="Calibri" w:cs="Calibri"/>
+        </w:rPr>
+      </w:pPr>
+    </w:p>
+    <w:p>
+      <w:pPr>
+        <w:rPr>
+          <w:lang w:val="en-US"/>
+        </w:rPr>
+      </w:pPr>
+    </w:p>
+    <w:p>
+      <w:pPr>
+        <w:rPr>
+          <w:lang w:val="en-US"/>
+        </w:rPr>
+      </w:pPr>
+      <w:r>
+        <w:rPr>
+          <w:lang w:val="en-US"/>
+        </w:rPr>
+        <w:t>Data I know you have:</w:t>
+      </w:r>
+    </w:p>
+    <w:p>
+      <w:pPr>
+        <w:rPr>
+          <w:lang w:val="en-US"/>
+        </w:rPr>
+      </w:pPr>
+    </w:p>
+    <w:p>
+      <w:pPr>
+        <w:rPr>
+          <w:lang w:val="en-US"/>
+        </w:rPr>
+      </w:pPr>
+      <w:r>
+        <w:rPr>
+          <w:lang w:val="en-US"/>
+        </w:rPr>
+        <w:t>Data I already have:</w:t>
+      </w:r>
+    </w:p>
+    <w:p>
+      <w:pPr>
+        <w:rPr>
+          <w:lang w:val="en-US"/>
+        </w:rPr>
+      </w:pPr>
+    </w:p>
+    <w:p>
+      <w:pPr>
+        <w:rPr>
+          <w:lang w:val="en-US"/>
+        </w:rPr>
+      </w:pPr>
       <w:r>
         <w:rPr>
           <w:color w:val="1F497D"/>
@@ -6619,7 +7523,7 @@
         </w:rPr>
         <w:t xml:space="preserve">Data for multiple countries: stock </w:t>
       </w:r>
-      <w:hyperlink r:id="rId34" w:history="1">
+      <w:hyperlink r:id="rId43" w:history="1">
         <w:r>
           <w:rPr>
             <w:rStyle w:val="Hyperlink"/>
@@ -6635,7 +7539,7 @@
         </w:rPr>
         <w:t xml:space="preserve"> sales: </w:t>
       </w:r>
-      <w:hyperlink r:id="rId35" w:history="1">
+      <w:hyperlink r:id="rId44" w:history="1">
         <w:r>
           <w:rPr>
             <w:rStyle w:val="Hyperlink"/>
@@ -6651,7 +7555,7 @@
         </w:rPr>
         <w:t xml:space="preserve"> and from here </w:t>
       </w:r>
-      <w:hyperlink r:id="rId36" w:history="1">
+      <w:hyperlink r:id="rId45" w:history="1">
         <w:r>
           <w:rPr>
             <w:rStyle w:val="Hyperlink"/>
@@ -6681,7 +7585,7 @@
         </w:rPr>
         <w:t xml:space="preserve">Japan: New regs from here </w:t>
       </w:r>
-      <w:hyperlink r:id="rId37" w:history="1">
+      <w:hyperlink r:id="rId46" w:history="1">
         <w:r>
           <w:rPr>
             <w:rStyle w:val="Hyperlink"/>
@@ -6697,7 +7601,7 @@
         </w:rPr>
         <w:t xml:space="preserve"> and here </w:t>
       </w:r>
-      <w:hyperlink r:id="rId38" w:history="1">
+      <w:hyperlink r:id="rId47" w:history="1">
         <w:r>
           <w:rPr>
             <w:rStyle w:val="Hyperlink"/>
@@ -6713,7 +7617,7 @@
         </w:rPr>
         <w:t xml:space="preserve"> stock data from here </w:t>
       </w:r>
-      <w:hyperlink r:id="rId39" w:history="1">
+      <w:hyperlink r:id="rId48" w:history="1">
         <w:r>
           <w:rPr>
             <w:rStyle w:val="Hyperlink"/>
@@ -6743,7 +7647,7 @@
         </w:rPr>
         <w:t xml:space="preserve">Korea: stock from </w:t>
       </w:r>
-      <w:hyperlink r:id="rId40" w:history="1">
+      <w:hyperlink r:id="rId49" w:history="1">
         <w:r>
           <w:rPr>
             <w:rStyle w:val="Hyperlink"/>
@@ -6773,7 +7677,7 @@
         </w:rPr>
         <w:t xml:space="preserve">Singapore: stock and sales </w:t>
       </w:r>
-      <w:hyperlink r:id="rId41" w:history="1">
+      <w:hyperlink r:id="rId50" w:history="1">
         <w:r>
           <w:rPr>
             <w:rStyle w:val="Hyperlink"/>
@@ -6803,7 +7707,7 @@
         </w:rPr>
         <w:t xml:space="preserve">Australia: stock from </w:t>
       </w:r>
-      <w:hyperlink r:id="rId42" w:history="1">
+      <w:hyperlink r:id="rId51" w:history="1">
         <w:r>
           <w:rPr>
             <w:rStyle w:val="Hyperlink"/>
@@ -6833,7 +7737,7 @@
         </w:rPr>
         <w:t xml:space="preserve">New Zealand: </w:t>
       </w:r>
-      <w:hyperlink r:id="rId43" w:history="1">
+      <w:hyperlink r:id="rId52" w:history="1">
         <w:r>
           <w:rPr>
             <w:rStyle w:val="Hyperlink"/>
@@ -6877,7 +7781,7 @@
         </w:rPr>
         <w:t xml:space="preserve">China: sales and stock </w:t>
       </w:r>
-      <w:hyperlink r:id="rId44" w:history="1">
+      <w:hyperlink r:id="rId53" w:history="1">
         <w:r>
           <w:rPr>
             <w:rStyle w:val="Hyperlink"/>
@@ -6907,7 +7811,7 @@
         </w:rPr>
         <w:t xml:space="preserve">Canada: sales </w:t>
       </w:r>
-      <w:hyperlink r:id="rId45" w:history="1">
+      <w:hyperlink r:id="rId54" w:history="1">
         <w:r>
           <w:rPr>
             <w:rStyle w:val="Hyperlink"/>
@@ -6923,7 +7827,7 @@
         </w:rPr>
         <w:t xml:space="preserve"> stock </w:t>
       </w:r>
-      <w:hyperlink r:id="rId46" w:history="1">
+      <w:hyperlink r:id="rId55" w:history="1">
         <w:r>
           <w:rPr>
             <w:rStyle w:val="Hyperlink"/>
@@ -6953,7 +7857,7 @@
         </w:rPr>
         <w:t xml:space="preserve">USA: average age of public transit vehicles from </w:t>
       </w:r>
-      <w:hyperlink r:id="rId47" w:history="1">
+      <w:hyperlink r:id="rId56" w:history="1">
         <w:r>
           <w:rPr>
             <w:rStyle w:val="Hyperlink"/>
@@ -6983,7 +7887,7 @@
         </w:rPr>
         <w:t xml:space="preserve">motorcycle and automobile registrations in </w:t>
       </w:r>
-      <w:hyperlink r:id="rId48" w:history="1">
+      <w:hyperlink r:id="rId57" w:history="1">
         <w:r>
           <w:rPr>
             <w:rStyle w:val="Hyperlink"/>
@@ -7013,7 +7917,7 @@
         </w:rPr>
         <w:t xml:space="preserve">bus registrations and trains in </w:t>
       </w:r>
-      <w:hyperlink r:id="rId49" w:history="1">
+      <w:hyperlink r:id="rId58" w:history="1">
         <w:r>
           <w:rPr>
             <w:rStyle w:val="Hyperlink"/>
@@ -7043,7 +7947,7 @@
         </w:rPr>
         <w:t xml:space="preserve">number of truck registrations by type from </w:t>
       </w:r>
-      <w:hyperlink r:id="rId50" w:history="1">
+      <w:hyperlink r:id="rId59" w:history="1">
         <w:r>
           <w:rPr>
             <w:rStyle w:val="Hyperlink"/>
@@ -7073,7 +7977,7 @@
         </w:rPr>
         <w:t xml:space="preserve">automobile sales from </w:t>
       </w:r>
-      <w:hyperlink r:id="rId51" w:history="1">
+      <w:hyperlink r:id="rId60" w:history="1">
         <w:r>
           <w:rPr>
             <w:rStyle w:val="Hyperlink"/>
@@ -7103,7 +8007,7 @@
         </w:rPr>
         <w:t xml:space="preserve">Sales by vehicle type from </w:t>
       </w:r>
-      <w:hyperlink r:id="rId52" w:history="1">
+      <w:hyperlink r:id="rId61" w:history="1">
         <w:r>
           <w:rPr>
             <w:rStyle w:val="Hyperlink"/>
@@ -7133,7 +8037,7 @@
         </w:rPr>
         <w:t xml:space="preserve">Additional truck data: </w:t>
       </w:r>
-      <w:hyperlink r:id="rId53" w:history="1">
+      <w:hyperlink r:id="rId62" w:history="1">
         <w:r>
           <w:rPr>
             <w:rStyle w:val="Hyperlink"/>
@@ -7219,10 +8123,9 @@
           <w:color w:val="1F497D"/>
           <w:lang w:val="en-US"/>
         </w:rPr>
-        <w:lastRenderedPageBreak/>
         <w:t xml:space="preserve">On fuel economy of new cars we have access to the underlying dataset used in this analysis which we can’t share unfortunately but there is a fair amount that is publicly available in the report: </w:t>
       </w:r>
-      <w:hyperlink r:id="rId54" w:history="1">
+      <w:hyperlink r:id="rId63" w:history="1">
         <w:r>
           <w:rPr>
             <w:rStyle w:val="Hyperlink"/>
@@ -7339,6 +8242,38 @@
       </w:r>
     </w:p>
   </w:comment>
+  <w:comment w:id="3" w:author="Finbar MAUNSELL" w:date="2022-12-22T10:39:00Z" w:initials="FM">
+    <w:p>
+      <w:pPr>
+        <w:pStyle w:val="CommentText"/>
+      </w:pPr>
+      <w:r>
+        <w:rPr>
+          <w:rStyle w:val="CommentReference"/>
+        </w:rPr>
+        <w:annotationRef/>
+      </w:r>
+      <w:r>
+        <w:t>Seems likely that in outlook 9th edition we will do away with this, so will delete it perhaps</w:t>
+      </w:r>
+    </w:p>
+  </w:comment>
+  <w:comment w:id="4" w:author="Finbar MAUNSELL" w:date="2022-12-22T10:41:00Z" w:initials="FM">
+    <w:p>
+      <w:pPr>
+        <w:pStyle w:val="CommentText"/>
+      </w:pPr>
+      <w:r>
+        <w:rPr>
+          <w:rStyle w:val="CommentReference"/>
+        </w:rPr>
+        <w:annotationRef/>
+      </w:r>
+      <w:r>
+        <w:t>To do</w:t>
+      </w:r>
+    </w:p>
+  </w:comment>
 </w:comments>
 </file>
 
@@ -7347,6 +8282,8 @@
   <w15:commentEx w15:paraId="67C05A10" w15:done="0"/>
   <w15:commentEx w15:paraId="2682652D" w15:done="0"/>
   <w15:commentEx w15:paraId="30C78793" w15:paraIdParent="2682652D" w15:done="0"/>
+  <w15:commentEx w15:paraId="0A0C0F74" w15:done="0"/>
+  <w15:commentEx w15:paraId="31B2D75B" w15:done="0"/>
 </w15:commentsEx>
 </file>
 
@@ -7355,6 +8292,8 @@
   <w16cex:commentExtensible w16cex:durableId="26FBB09A" w16cex:dateUtc="2022-10-20T02:33:00Z"/>
   <w16cex:commentExtensible w16cex:durableId="26FBB437" w16cex:dateUtc="2022-10-20T02:49:00Z"/>
   <w16cex:commentExtensible w16cex:durableId="26FBB492" w16cex:dateUtc="2022-10-20T02:50:00Z"/>
+  <w16cex:commentExtensible w16cex:durableId="274EB252" w16cex:dateUtc="2022-12-22T01:39:00Z"/>
+  <w16cex:commentExtensible w16cex:durableId="274EB2BD" w16cex:dateUtc="2022-12-22T01:41:00Z"/>
 </w16cex:commentsExtensible>
 </file>
 
@@ -7363,6 +8302,8 @@
   <w16cid:commentId w16cid:paraId="67C05A10" w16cid:durableId="26FBB09A"/>
   <w16cid:commentId w16cid:paraId="2682652D" w16cid:durableId="26FBB437"/>
   <w16cid:commentId w16cid:paraId="30C78793" w16cid:durableId="26FBB492"/>
+  <w16cid:commentId w16cid:paraId="0A0C0F74" w16cid:durableId="274EB252"/>
+  <w16cid:commentId w16cid:paraId="31B2D75B" w16cid:durableId="274EB2BD"/>
 </w16cid:commentsIds>
 </file>
 
@@ -7621,6 +8562,119 @@
     </w:lvl>
   </w:abstractNum>
   <w:abstractNum w:abstractNumId="2" w15:restartNumberingAfterBreak="0">
+    <w:nsid w:val="54D24D7E"/>
+    <w:multiLevelType w:val="hybridMultilevel"/>
+    <w:tmpl w:val="25442BB4"/>
+    <w:lvl w:ilvl="0" w:tplc="04090001">
+      <w:start w:val="1"/>
+      <w:numFmt w:val="bullet"/>
+      <w:lvlText w:val=""/>
+      <w:lvlJc w:val="left"/>
+      <w:pPr>
+        <w:ind w:left="360" w:hanging="360"/>
+      </w:pPr>
+      <w:rPr>
+        <w:rFonts w:ascii="Symbol" w:hAnsi="Symbol" w:hint="default"/>
+      </w:rPr>
+    </w:lvl>
+    <w:lvl w:ilvl="1" w:tplc="04090003" w:tentative="1">
+      <w:start w:val="1"/>
+      <w:numFmt w:val="bullet"/>
+      <w:lvlText w:val="o"/>
+      <w:lvlJc w:val="left"/>
+      <w:pPr>
+        <w:ind w:left="1080" w:hanging="360"/>
+      </w:pPr>
+      <w:rPr>
+        <w:rFonts w:ascii="Courier New" w:hAnsi="Courier New" w:cs="Courier New" w:hint="default"/>
+      </w:rPr>
+    </w:lvl>
+    <w:lvl w:ilvl="2" w:tplc="04090005" w:tentative="1">
+      <w:start w:val="1"/>
+      <w:numFmt w:val="bullet"/>
+      <w:lvlText w:val=""/>
+      <w:lvlJc w:val="left"/>
+      <w:pPr>
+        <w:ind w:left="1800" w:hanging="360"/>
+      </w:pPr>
+      <w:rPr>
+        <w:rFonts w:ascii="Wingdings" w:hAnsi="Wingdings" w:hint="default"/>
+      </w:rPr>
+    </w:lvl>
+    <w:lvl w:ilvl="3" w:tplc="04090001" w:tentative="1">
+      <w:start w:val="1"/>
+      <w:numFmt w:val="bullet"/>
+      <w:lvlText w:val=""/>
+      <w:lvlJc w:val="left"/>
+      <w:pPr>
+        <w:ind w:left="2520" w:hanging="360"/>
+      </w:pPr>
+      <w:rPr>
+        <w:rFonts w:ascii="Symbol" w:hAnsi="Symbol" w:hint="default"/>
+      </w:rPr>
+    </w:lvl>
+    <w:lvl w:ilvl="4" w:tplc="04090003" w:tentative="1">
+      <w:start w:val="1"/>
+      <w:numFmt w:val="bullet"/>
+      <w:lvlText w:val="o"/>
+      <w:lvlJc w:val="left"/>
+      <w:pPr>
+        <w:ind w:left="3240" w:hanging="360"/>
+      </w:pPr>
+      <w:rPr>
+        <w:rFonts w:ascii="Courier New" w:hAnsi="Courier New" w:cs="Courier New" w:hint="default"/>
+      </w:rPr>
+    </w:lvl>
+    <w:lvl w:ilvl="5" w:tplc="04090005" w:tentative="1">
+      <w:start w:val="1"/>
+      <w:numFmt w:val="bullet"/>
+      <w:lvlText w:val=""/>
+      <w:lvlJc w:val="left"/>
+      <w:pPr>
+        <w:ind w:left="3960" w:hanging="360"/>
+      </w:pPr>
+      <w:rPr>
+        <w:rFonts w:ascii="Wingdings" w:hAnsi="Wingdings" w:hint="default"/>
+      </w:rPr>
+    </w:lvl>
+    <w:lvl w:ilvl="6" w:tplc="04090001" w:tentative="1">
+      <w:start w:val="1"/>
+      <w:numFmt w:val="bullet"/>
+      <w:lvlText w:val=""/>
+      <w:lvlJc w:val="left"/>
+      <w:pPr>
+        <w:ind w:left="4680" w:hanging="360"/>
+      </w:pPr>
+      <w:rPr>
+        <w:rFonts w:ascii="Symbol" w:hAnsi="Symbol" w:hint="default"/>
+      </w:rPr>
+    </w:lvl>
+    <w:lvl w:ilvl="7" w:tplc="04090003" w:tentative="1">
+      <w:start w:val="1"/>
+      <w:numFmt w:val="bullet"/>
+      <w:lvlText w:val="o"/>
+      <w:lvlJc w:val="left"/>
+      <w:pPr>
+        <w:ind w:left="5400" w:hanging="360"/>
+      </w:pPr>
+      <w:rPr>
+        <w:rFonts w:ascii="Courier New" w:hAnsi="Courier New" w:cs="Courier New" w:hint="default"/>
+      </w:rPr>
+    </w:lvl>
+    <w:lvl w:ilvl="8" w:tplc="04090005" w:tentative="1">
+      <w:start w:val="1"/>
+      <w:numFmt w:val="bullet"/>
+      <w:lvlText w:val=""/>
+      <w:lvlJc w:val="left"/>
+      <w:pPr>
+        <w:ind w:left="6120" w:hanging="360"/>
+      </w:pPr>
+      <w:rPr>
+        <w:rFonts w:ascii="Wingdings" w:hAnsi="Wingdings" w:hint="default"/>
+      </w:rPr>
+    </w:lvl>
+  </w:abstractNum>
+  <w:abstractNum w:abstractNumId="3" w15:restartNumberingAfterBreak="0">
     <w:nsid w:val="5B2A13B4"/>
     <w:multiLevelType w:val="hybridMultilevel"/>
     <w:tmpl w:val="0784D37A"/>
@@ -7636,7 +8690,7 @@
         <w:rFonts w:ascii="Symbol" w:hAnsi="Symbol" w:hint="default"/>
       </w:rPr>
     </w:lvl>
-    <w:lvl w:ilvl="1" w:tplc="48090003" w:tentative="1">
+    <w:lvl w:ilvl="1" w:tplc="48090003">
       <w:start w:val="1"/>
       <w:numFmt w:val="bullet"/>
       <w:lvlText w:val="o"/>
@@ -7733,7 +8787,7 @@
       </w:rPr>
     </w:lvl>
   </w:abstractNum>
-  <w:abstractNum w:abstractNumId="3" w15:restartNumberingAfterBreak="0">
+  <w:abstractNum w:abstractNumId="4" w15:restartNumberingAfterBreak="0">
     <w:nsid w:val="5CAC0291"/>
     <w:multiLevelType w:val="hybridMultilevel"/>
     <w:tmpl w:val="3788B5B2"/>
@@ -7846,7 +8900,7 @@
       </w:rPr>
     </w:lvl>
   </w:abstractNum>
-  <w:abstractNum w:abstractNumId="4" w15:restartNumberingAfterBreak="0">
+  <w:abstractNum w:abstractNumId="5" w15:restartNumberingAfterBreak="0">
     <w:nsid w:val="72B6768D"/>
     <w:multiLevelType w:val="hybridMultilevel"/>
     <w:tmpl w:val="B0C634F0"/>
@@ -7963,16 +9017,19 @@
     <w:abstractNumId w:val="0"/>
   </w:num>
   <w:num w:numId="2" w16cid:durableId="1760324665">
-    <w:abstractNumId w:val="2"/>
+    <w:abstractNumId w:val="3"/>
   </w:num>
   <w:num w:numId="3" w16cid:durableId="138504559">
-    <w:abstractNumId w:val="4"/>
+    <w:abstractNumId w:val="5"/>
   </w:num>
   <w:num w:numId="4" w16cid:durableId="127017714">
-    <w:abstractNumId w:val="3"/>
+    <w:abstractNumId w:val="4"/>
   </w:num>
   <w:num w:numId="5" w16cid:durableId="1635987935">
     <w:abstractNumId w:val="1"/>
+  </w:num>
+  <w:num w:numId="6" w16cid:durableId="1164080588">
+    <w:abstractNumId w:val="2"/>
   </w:num>
 </w:numbering>
 </file>
@@ -8452,6 +9509,7 @@
   <w:style w:type="character" w:default="1" w:styleId="DefaultParagraphFont">
     <w:name w:val="Default Paragraph Font"/>
     <w:uiPriority w:val="1"/>
+    <w:semiHidden/>
     <w:unhideWhenUsed/>
   </w:style>
   <w:style w:type="table" w:default="1" w:styleId="TableNormal">
@@ -8951,6 +10009,18 @@
       </w:tcPr>
     </w:tblStylePr>
   </w:style>
+  <w:style w:type="character" w:styleId="UnresolvedMention">
+    <w:name w:val="Unresolved Mention"/>
+    <w:basedOn w:val="DefaultParagraphFont"/>
+    <w:uiPriority w:val="99"/>
+    <w:semiHidden/>
+    <w:unhideWhenUsed/>
+    <w:rsid w:val="00F530F0"/>
+    <w:rPr>
+      <w:color w:val="605E5C"/>
+      <w:shd w:val="clear" w:color="auto" w:fill="E1DFDD"/>
+    </w:rPr>
+  </w:style>
 </w:styles>
 </file>
 
@@ -11540,11 +12610,11 @@
 </file>
 
 <file path=word/diagrams/colors4.xml><?xml version="1.0" encoding="utf-8"?>
-<dgm:colorsDef xmlns:dgm="http://schemas.openxmlformats.org/drawingml/2006/diagram" xmlns:a="http://schemas.openxmlformats.org/drawingml/2006/main" uniqueId="urn:microsoft.com/office/officeart/2005/8/colors/accent1_2">
+<dgm:colorsDef xmlns:dgm="http://schemas.openxmlformats.org/drawingml/2006/diagram" xmlns:a="http://schemas.openxmlformats.org/drawingml/2006/main" uniqueId="urn:microsoft.com/office/officeart/2005/8/colors/colorful1">
   <dgm:title val=""/>
   <dgm:desc val=""/>
   <dgm:catLst>
-    <dgm:cat type="accent1" pri="11200"/>
+    <dgm:cat type="colorful" pri="10100"/>
   </dgm:catLst>
   <dgm:styleLbl name="node0">
     <dgm:fillClrLst meth="repeat">
@@ -11558,21 +12628,13 @@
     <dgm:txFillClrLst/>
     <dgm:txEffectClrLst/>
   </dgm:styleLbl>
-  <dgm:styleLbl name="alignNode1">
-    <dgm:fillClrLst meth="repeat">
-      <a:schemeClr val="accent1"/>
-    </dgm:fillClrLst>
-    <dgm:linClrLst meth="repeat">
-      <a:schemeClr val="accent1"/>
-    </dgm:linClrLst>
-    <dgm:effectClrLst/>
-    <dgm:txLinClrLst/>
-    <dgm:txFillClrLst/>
-    <dgm:txEffectClrLst/>
-  </dgm:styleLbl>
   <dgm:styleLbl name="node1">
     <dgm:fillClrLst meth="repeat">
-      <a:schemeClr val="accent1"/>
+      <a:schemeClr val="accent2"/>
+      <a:schemeClr val="accent3"/>
+      <a:schemeClr val="accent4"/>
+      <a:schemeClr val="accent5"/>
+      <a:schemeClr val="accent6"/>
     </dgm:fillClrLst>
     <dgm:linClrLst meth="repeat">
       <a:schemeClr val="lt1"/>
@@ -11582,9 +12644,33 @@
     <dgm:txFillClrLst/>
     <dgm:txEffectClrLst/>
   </dgm:styleLbl>
+  <dgm:styleLbl name="alignNode1">
+    <dgm:fillClrLst meth="repeat">
+      <a:schemeClr val="accent2"/>
+      <a:schemeClr val="accent3"/>
+      <a:schemeClr val="accent4"/>
+      <a:schemeClr val="accent5"/>
+      <a:schemeClr val="accent6"/>
+    </dgm:fillClrLst>
+    <dgm:linClrLst meth="repeat">
+      <a:schemeClr val="accent2"/>
+      <a:schemeClr val="accent3"/>
+      <a:schemeClr val="accent4"/>
+      <a:schemeClr val="accent5"/>
+      <a:schemeClr val="accent6"/>
+    </dgm:linClrLst>
+    <dgm:effectClrLst/>
+    <dgm:txLinClrLst/>
+    <dgm:txFillClrLst/>
+    <dgm:txEffectClrLst/>
+  </dgm:styleLbl>
   <dgm:styleLbl name="lnNode1">
     <dgm:fillClrLst meth="repeat">
-      <a:schemeClr val="accent1"/>
+      <a:schemeClr val="accent2"/>
+      <a:schemeClr val="accent3"/>
+      <a:schemeClr val="accent4"/>
+      <a:schemeClr val="accent5"/>
+      <a:schemeClr val="accent6"/>
     </dgm:fillClrLst>
     <dgm:linClrLst meth="repeat">
       <a:schemeClr val="lt1"/>
@@ -11596,7 +12682,19 @@
   </dgm:styleLbl>
   <dgm:styleLbl name="vennNode1">
     <dgm:fillClrLst meth="repeat">
-      <a:schemeClr val="accent1">
+      <a:schemeClr val="accent2">
+        <a:alpha val="50000"/>
+      </a:schemeClr>
+      <a:schemeClr val="accent3">
+        <a:alpha val="50000"/>
+      </a:schemeClr>
+      <a:schemeClr val="accent4">
+        <a:alpha val="50000"/>
+      </a:schemeClr>
+      <a:schemeClr val="accent5">
+        <a:alpha val="50000"/>
+      </a:schemeClr>
+      <a:schemeClr val="accent6">
         <a:alpha val="50000"/>
       </a:schemeClr>
     </dgm:fillClrLst>
@@ -11609,8 +12707,8 @@
     <dgm:txEffectClrLst/>
   </dgm:styleLbl>
   <dgm:styleLbl name="node2">
-    <dgm:fillClrLst meth="repeat">
-      <a:schemeClr val="accent1"/>
+    <dgm:fillClrLst>
+      <a:schemeClr val="accent2"/>
     </dgm:fillClrLst>
     <dgm:linClrLst meth="repeat">
       <a:schemeClr val="lt1"/>
@@ -11621,8 +12719,8 @@
     <dgm:txEffectClrLst/>
   </dgm:styleLbl>
   <dgm:styleLbl name="node3">
-    <dgm:fillClrLst meth="repeat">
-      <a:schemeClr val="accent1"/>
+    <dgm:fillClrLst>
+      <a:schemeClr val="accent3"/>
     </dgm:fillClrLst>
     <dgm:linClrLst meth="repeat">
       <a:schemeClr val="lt1"/>
@@ -11633,8 +12731,8 @@
     <dgm:txEffectClrLst/>
   </dgm:styleLbl>
   <dgm:styleLbl name="node4">
-    <dgm:fillClrLst meth="repeat">
-      <a:schemeClr val="accent1"/>
+    <dgm:fillClrLst>
+      <a:schemeClr val="accent4"/>
     </dgm:fillClrLst>
     <dgm:linClrLst meth="repeat">
       <a:schemeClr val="lt1"/>
@@ -11646,7 +12744,19 @@
   </dgm:styleLbl>
   <dgm:styleLbl name="fgImgPlace1">
     <dgm:fillClrLst meth="repeat">
-      <a:schemeClr val="accent1">
+      <a:schemeClr val="accent2">
+        <a:tint val="50000"/>
+      </a:schemeClr>
+      <a:schemeClr val="accent3">
+        <a:tint val="50000"/>
+      </a:schemeClr>
+      <a:schemeClr val="accent4">
+        <a:tint val="50000"/>
+      </a:schemeClr>
+      <a:schemeClr val="accent5">
+        <a:tint val="50000"/>
+      </a:schemeClr>
+      <a:schemeClr val="accent6">
         <a:tint val="50000"/>
       </a:schemeClr>
     </dgm:fillClrLst>
@@ -11661,9 +12771,12 @@
     <dgm:txEffectClrLst/>
   </dgm:styleLbl>
   <dgm:styleLbl name="alignImgPlace1">
-    <dgm:fillClrLst meth="repeat">
+    <dgm:fillClrLst>
       <a:schemeClr val="accent1">
         <a:tint val="50000"/>
+      </a:schemeClr>
+      <a:schemeClr val="accent2">
+        <a:tint val="20000"/>
       </a:schemeClr>
     </dgm:fillClrLst>
     <dgm:linClrLst meth="repeat">
@@ -11677,9 +12790,12 @@
     <dgm:txEffectClrLst/>
   </dgm:styleLbl>
   <dgm:styleLbl name="bgImgPlace1">
-    <dgm:fillClrLst meth="repeat">
+    <dgm:fillClrLst>
       <a:schemeClr val="accent1">
         <a:tint val="50000"/>
+      </a:schemeClr>
+      <a:schemeClr val="accent2">
+        <a:tint val="20000"/>
       </a:schemeClr>
     </dgm:fillClrLst>
     <dgm:linClrLst meth="repeat">
@@ -11694,14 +12810,14 @@
   </dgm:styleLbl>
   <dgm:styleLbl name="sibTrans2D1">
     <dgm:fillClrLst meth="repeat">
-      <a:schemeClr val="accent1">
-        <a:tint val="60000"/>
-      </a:schemeClr>
+      <a:schemeClr val="accent2"/>
+      <a:schemeClr val="accent3"/>
+      <a:schemeClr val="accent4"/>
+      <a:schemeClr val="accent5"/>
+      <a:schemeClr val="accent6"/>
     </dgm:fillClrLst>
-    <dgm:linClrLst meth="repeat">
-      <a:schemeClr val="accent1">
-        <a:tint val="60000"/>
-      </a:schemeClr>
+    <dgm:linClrLst meth="cycle">
+      <a:schemeClr val="lt1"/>
     </dgm:linClrLst>
     <dgm:effectClrLst/>
     <dgm:txLinClrLst/>
@@ -11710,42 +12826,54 @@
   </dgm:styleLbl>
   <dgm:styleLbl name="fgSibTrans2D1">
     <dgm:fillClrLst meth="repeat">
-      <a:schemeClr val="accent1">
-        <a:tint val="60000"/>
-      </a:schemeClr>
+      <a:schemeClr val="accent2"/>
+      <a:schemeClr val="accent3"/>
+      <a:schemeClr val="accent4"/>
+      <a:schemeClr val="accent5"/>
+      <a:schemeClr val="accent6"/>
     </dgm:fillClrLst>
-    <dgm:linClrLst meth="repeat">
-      <a:schemeClr val="accent1">
-        <a:tint val="60000"/>
-      </a:schemeClr>
+    <dgm:linClrLst meth="cycle">
+      <a:schemeClr val="lt1"/>
     </dgm:linClrLst>
     <dgm:effectClrLst/>
     <dgm:txLinClrLst/>
-    <dgm:txFillClrLst/>
+    <dgm:txFillClrLst meth="repeat">
+      <a:schemeClr val="lt1"/>
+    </dgm:txFillClrLst>
     <dgm:txEffectClrLst/>
   </dgm:styleLbl>
   <dgm:styleLbl name="bgSibTrans2D1">
     <dgm:fillClrLst meth="repeat">
-      <a:schemeClr val="accent1">
-        <a:tint val="60000"/>
-      </a:schemeClr>
+      <a:schemeClr val="accent2"/>
+      <a:schemeClr val="accent3"/>
+      <a:schemeClr val="accent4"/>
+      <a:schemeClr val="accent5"/>
+      <a:schemeClr val="accent6"/>
     </dgm:fillClrLst>
-    <dgm:linClrLst meth="repeat">
-      <a:schemeClr val="accent1">
-        <a:tint val="60000"/>
-      </a:schemeClr>
+    <dgm:linClrLst meth="cycle">
+      <a:schemeClr val="lt1"/>
     </dgm:linClrLst>
     <dgm:effectClrLst/>
     <dgm:txLinClrLst/>
-    <dgm:txFillClrLst/>
+    <dgm:txFillClrLst meth="repeat">
+      <a:schemeClr val="lt1"/>
+    </dgm:txFillClrLst>
     <dgm:txEffectClrLst/>
   </dgm:styleLbl>
   <dgm:styleLbl name="sibTrans1D1">
     <dgm:fillClrLst meth="repeat">
-      <a:schemeClr val="accent1"/>
+      <a:schemeClr val="accent2"/>
+      <a:schemeClr val="accent3"/>
+      <a:schemeClr val="accent4"/>
+      <a:schemeClr val="accent5"/>
+      <a:schemeClr val="accent6"/>
     </dgm:fillClrLst>
     <dgm:linClrLst meth="repeat">
-      <a:schemeClr val="accent1"/>
+      <a:schemeClr val="accent2"/>
+      <a:schemeClr val="accent3"/>
+      <a:schemeClr val="accent4"/>
+      <a:schemeClr val="accent5"/>
+      <a:schemeClr val="accent6"/>
     </dgm:linClrLst>
     <dgm:effectClrLst/>
     <dgm:txLinClrLst/>
@@ -11756,10 +12884,10 @@
   </dgm:styleLbl>
   <dgm:styleLbl name="callout">
     <dgm:fillClrLst meth="repeat">
-      <a:schemeClr val="accent1"/>
+      <a:schemeClr val="accent2"/>
     </dgm:fillClrLst>
     <dgm:linClrLst meth="repeat">
-      <a:schemeClr val="accent1">
+      <a:schemeClr val="accent2">
         <a:tint val="50000"/>
       </a:schemeClr>
     </dgm:linClrLst>
@@ -11784,7 +12912,7 @@
   </dgm:styleLbl>
   <dgm:styleLbl name="asst1">
     <dgm:fillClrLst meth="repeat">
-      <a:schemeClr val="accent1"/>
+      <a:schemeClr val="accent2"/>
     </dgm:fillClrLst>
     <dgm:linClrLst meth="repeat">
       <a:schemeClr val="lt1"/>
@@ -11795,8 +12923,8 @@
     <dgm:txEffectClrLst/>
   </dgm:styleLbl>
   <dgm:styleLbl name="asst2">
-    <dgm:fillClrLst meth="repeat">
-      <a:schemeClr val="accent1"/>
+    <dgm:fillClrLst>
+      <a:schemeClr val="accent3"/>
     </dgm:fillClrLst>
     <dgm:linClrLst meth="repeat">
       <a:schemeClr val="lt1"/>
@@ -11807,8 +12935,8 @@
     <dgm:txEffectClrLst/>
   </dgm:styleLbl>
   <dgm:styleLbl name="asst3">
-    <dgm:fillClrLst meth="repeat">
-      <a:schemeClr val="accent1"/>
+    <dgm:fillClrLst>
+      <a:schemeClr val="accent4"/>
     </dgm:fillClrLst>
     <dgm:linClrLst meth="repeat">
       <a:schemeClr val="lt1"/>
@@ -11819,8 +12947,8 @@
     <dgm:txEffectClrLst/>
   </dgm:styleLbl>
   <dgm:styleLbl name="asst4">
-    <dgm:fillClrLst meth="repeat">
-      <a:schemeClr val="accent1"/>
+    <dgm:fillClrLst>
+      <a:schemeClr val="accent5"/>
     </dgm:fillClrLst>
     <dgm:linClrLst meth="repeat">
       <a:schemeClr val="lt1"/>
@@ -11832,14 +12960,10 @@
   </dgm:styleLbl>
   <dgm:styleLbl name="parChTrans2D1">
     <dgm:fillClrLst meth="repeat">
-      <a:schemeClr val="accent1">
-        <a:tint val="60000"/>
-      </a:schemeClr>
+      <a:schemeClr val="accent2"/>
     </dgm:fillClrLst>
     <dgm:linClrLst meth="repeat">
-      <a:schemeClr val="accent1">
-        <a:tint val="60000"/>
-      </a:schemeClr>
+      <a:schemeClr val="lt1"/>
     </dgm:linClrLst>
     <dgm:effectClrLst/>
     <dgm:txLinClrLst/>
@@ -11850,7 +12974,45 @@
   </dgm:styleLbl>
   <dgm:styleLbl name="parChTrans2D2">
     <dgm:fillClrLst meth="repeat">
-      <a:schemeClr val="accent1"/>
+      <a:schemeClr val="accent3"/>
+    </dgm:fillClrLst>
+    <dgm:linClrLst meth="repeat">
+      <a:schemeClr val="lt1"/>
+    </dgm:linClrLst>
+    <dgm:effectClrLst/>
+    <dgm:txLinClrLst/>
+    <dgm:txFillClrLst/>
+    <dgm:txEffectClrLst/>
+  </dgm:styleLbl>
+  <dgm:styleLbl name="parChTrans2D3">
+    <dgm:fillClrLst meth="repeat">
+      <a:schemeClr val="accent4"/>
+    </dgm:fillClrLst>
+    <dgm:linClrLst meth="repeat">
+      <a:schemeClr val="lt1"/>
+    </dgm:linClrLst>
+    <dgm:effectClrLst/>
+    <dgm:txLinClrLst/>
+    <dgm:txFillClrLst/>
+    <dgm:txEffectClrLst/>
+  </dgm:styleLbl>
+  <dgm:styleLbl name="parChTrans2D4">
+    <dgm:fillClrLst meth="repeat">
+      <a:schemeClr val="accent5"/>
+    </dgm:fillClrLst>
+    <dgm:linClrLst meth="repeat">
+      <a:schemeClr val="lt1"/>
+    </dgm:linClrLst>
+    <dgm:effectClrLst/>
+    <dgm:txLinClrLst/>
+    <dgm:txFillClrLst meth="repeat">
+      <a:schemeClr val="lt1"/>
+    </dgm:txFillClrLst>
+    <dgm:txEffectClrLst/>
+  </dgm:styleLbl>
+  <dgm:styleLbl name="parChTrans1D1">
+    <dgm:fillClrLst meth="repeat">
+      <a:schemeClr val="accent2"/>
     </dgm:fillClrLst>
     <dgm:linClrLst meth="repeat">
       <a:schemeClr val="accent1"/>
@@ -11858,46 +13020,18 @@
     <dgm:effectClrLst/>
     <dgm:txLinClrLst/>
     <dgm:txFillClrLst meth="repeat">
-      <a:schemeClr val="lt1"/>
+      <a:schemeClr val="tx1"/>
     </dgm:txFillClrLst>
     <dgm:txEffectClrLst/>
   </dgm:styleLbl>
-  <dgm:styleLbl name="parChTrans2D3">
+  <dgm:styleLbl name="parChTrans1D2">
     <dgm:fillClrLst meth="repeat">
-      <a:schemeClr val="accent1"/>
+      <a:schemeClr val="accent3">
+        <a:tint val="90000"/>
+      </a:schemeClr>
     </dgm:fillClrLst>
     <dgm:linClrLst meth="repeat">
-      <a:schemeClr val="accent1"/>
-    </dgm:linClrLst>
-    <dgm:effectClrLst/>
-    <dgm:txLinClrLst/>
-    <dgm:txFillClrLst meth="repeat">
-      <a:schemeClr val="lt1"/>
-    </dgm:txFillClrLst>
-    <dgm:txEffectClrLst/>
-  </dgm:styleLbl>
-  <dgm:styleLbl name="parChTrans2D4">
-    <dgm:fillClrLst meth="repeat">
-      <a:schemeClr val="accent1"/>
-    </dgm:fillClrLst>
-    <dgm:linClrLst meth="repeat">
-      <a:schemeClr val="accent1"/>
-    </dgm:linClrLst>
-    <dgm:effectClrLst/>
-    <dgm:txLinClrLst/>
-    <dgm:txFillClrLst meth="repeat">
-      <a:schemeClr val="lt1"/>
-    </dgm:txFillClrLst>
-    <dgm:txEffectClrLst/>
-  </dgm:styleLbl>
-  <dgm:styleLbl name="parChTrans1D1">
-    <dgm:fillClrLst meth="repeat">
-      <a:schemeClr val="accent1"/>
-    </dgm:fillClrLst>
-    <dgm:linClrLst meth="repeat">
-      <a:schemeClr val="accent1">
-        <a:shade val="60000"/>
-      </a:schemeClr>
+      <a:schemeClr val="accent2"/>
     </dgm:linClrLst>
     <dgm:effectClrLst/>
     <dgm:txLinClrLst/>
@@ -11906,14 +13040,14 @@
     </dgm:txFillClrLst>
     <dgm:txEffectClrLst/>
   </dgm:styleLbl>
-  <dgm:styleLbl name="parChTrans1D2">
+  <dgm:styleLbl name="parChTrans1D3">
     <dgm:fillClrLst meth="repeat">
-      <a:schemeClr val="accent1"/>
+      <a:schemeClr val="accent4">
+        <a:tint val="70000"/>
+      </a:schemeClr>
     </dgm:fillClrLst>
     <dgm:linClrLst meth="repeat">
-      <a:schemeClr val="accent1">
-        <a:shade val="60000"/>
-      </a:schemeClr>
+      <a:schemeClr val="accent3"/>
     </dgm:linClrLst>
     <dgm:effectClrLst/>
     <dgm:txLinClrLst/>
@@ -11922,14 +13056,14 @@
     </dgm:txFillClrLst>
     <dgm:txEffectClrLst/>
   </dgm:styleLbl>
-  <dgm:styleLbl name="parChTrans1D3">
+  <dgm:styleLbl name="parChTrans1D4">
     <dgm:fillClrLst meth="repeat">
-      <a:schemeClr val="accent1"/>
+      <a:schemeClr val="accent5">
+        <a:tint val="50000"/>
+      </a:schemeClr>
     </dgm:fillClrLst>
     <dgm:linClrLst meth="repeat">
-      <a:schemeClr val="accent1">
-        <a:shade val="80000"/>
-      </a:schemeClr>
+      <a:schemeClr val="accent4"/>
     </dgm:linClrLst>
     <dgm:effectClrLst/>
     <dgm:txLinClrLst/>
@@ -11938,22 +13072,6 @@
     </dgm:txFillClrLst>
     <dgm:txEffectClrLst/>
   </dgm:styleLbl>
-  <dgm:styleLbl name="parChTrans1D4">
-    <dgm:fillClrLst meth="repeat">
-      <a:schemeClr val="accent1"/>
-    </dgm:fillClrLst>
-    <dgm:linClrLst meth="repeat">
-      <a:schemeClr val="accent1">
-        <a:shade val="80000"/>
-      </a:schemeClr>
-    </dgm:linClrLst>
-    <dgm:effectClrLst/>
-    <dgm:txLinClrLst/>
-    <dgm:txFillClrLst meth="repeat">
-      <a:schemeClr val="tx1"/>
-    </dgm:txFillClrLst>
-    <dgm:txEffectClrLst/>
-  </dgm:styleLbl>
   <dgm:styleLbl name="fgAcc1">
     <dgm:fillClrLst meth="repeat">
       <a:schemeClr val="lt1">
@@ -11961,7 +13079,11 @@
       </a:schemeClr>
     </dgm:fillClrLst>
     <dgm:linClrLst meth="repeat">
-      <a:schemeClr val="accent1"/>
+      <a:schemeClr val="accent2"/>
+      <a:schemeClr val="accent3"/>
+      <a:schemeClr val="accent4"/>
+      <a:schemeClr val="accent5"/>
+      <a:schemeClr val="accent6"/>
     </dgm:linClrLst>
     <dgm:effectClrLst/>
     <dgm:txLinClrLst/>
@@ -11977,7 +13099,11 @@
       </a:schemeClr>
     </dgm:fillClrLst>
     <dgm:linClrLst meth="repeat">
-      <a:schemeClr val="accent1"/>
+      <a:schemeClr val="accent2"/>
+      <a:schemeClr val="accent3"/>
+      <a:schemeClr val="accent4"/>
+      <a:schemeClr val="accent5"/>
+      <a:schemeClr val="accent6"/>
     </dgm:linClrLst>
     <dgm:effectClrLst/>
     <dgm:txLinClrLst/>
@@ -11993,7 +13119,11 @@
       </a:schemeClr>
     </dgm:fillClrLst>
     <dgm:linClrLst meth="repeat">
-      <a:schemeClr val="accent1"/>
+      <a:schemeClr val="accent2"/>
+      <a:schemeClr val="accent3"/>
+      <a:schemeClr val="accent4"/>
+      <a:schemeClr val="accent5"/>
+      <a:schemeClr val="accent6"/>
     </dgm:linClrLst>
     <dgm:effectClrLst/>
     <dgm:txLinClrLst/>
@@ -12025,6 +13155,236 @@
       </a:schemeClr>
     </dgm:fillClrLst>
     <dgm:linClrLst meth="repeat">
+      <a:schemeClr val="accent2"/>
+      <a:schemeClr val="accent3"/>
+      <a:schemeClr val="accent4"/>
+      <a:schemeClr val="accent5"/>
+      <a:schemeClr val="accent6"/>
+    </dgm:linClrLst>
+    <dgm:effectClrLst/>
+    <dgm:txLinClrLst/>
+    <dgm:txFillClrLst meth="repeat">
+      <a:schemeClr val="dk1"/>
+    </dgm:txFillClrLst>
+    <dgm:txEffectClrLst/>
+  </dgm:styleLbl>
+  <dgm:styleLbl name="solidFgAcc1">
+    <dgm:fillClrLst meth="repeat">
+      <a:schemeClr val="lt1"/>
+    </dgm:fillClrLst>
+    <dgm:linClrLst meth="repeat">
+      <a:schemeClr val="accent2"/>
+      <a:schemeClr val="accent3"/>
+      <a:schemeClr val="accent4"/>
+      <a:schemeClr val="accent5"/>
+      <a:schemeClr val="accent6"/>
+    </dgm:linClrLst>
+    <dgm:effectClrLst/>
+    <dgm:txLinClrLst/>
+    <dgm:txFillClrLst meth="repeat">
+      <a:schemeClr val="dk1"/>
+    </dgm:txFillClrLst>
+    <dgm:txEffectClrLst/>
+  </dgm:styleLbl>
+  <dgm:styleLbl name="solidAlignAcc1">
+    <dgm:fillClrLst meth="repeat">
+      <a:schemeClr val="lt1"/>
+    </dgm:fillClrLst>
+    <dgm:linClrLst meth="repeat">
+      <a:schemeClr val="accent2"/>
+      <a:schemeClr val="accent3"/>
+      <a:schemeClr val="accent4"/>
+      <a:schemeClr val="accent5"/>
+      <a:schemeClr val="accent6"/>
+    </dgm:linClrLst>
+    <dgm:effectClrLst/>
+    <dgm:txLinClrLst/>
+    <dgm:txFillClrLst meth="repeat">
+      <a:schemeClr val="dk1"/>
+    </dgm:txFillClrLst>
+    <dgm:txEffectClrLst/>
+  </dgm:styleLbl>
+  <dgm:styleLbl name="solidBgAcc1">
+    <dgm:fillClrLst meth="repeat">
+      <a:schemeClr val="lt1"/>
+    </dgm:fillClrLst>
+    <dgm:linClrLst meth="repeat">
+      <a:schemeClr val="accent2"/>
+      <a:schemeClr val="accent3"/>
+      <a:schemeClr val="accent4"/>
+      <a:schemeClr val="accent5"/>
+      <a:schemeClr val="accent6"/>
+    </dgm:linClrLst>
+    <dgm:effectClrLst/>
+    <dgm:txLinClrLst/>
+    <dgm:txFillClrLst meth="repeat">
+      <a:schemeClr val="dk1"/>
+    </dgm:txFillClrLst>
+    <dgm:txEffectClrLst/>
+  </dgm:styleLbl>
+  <dgm:styleLbl name="fgAccFollowNode1">
+    <dgm:fillClrLst meth="repeat">
+      <a:schemeClr val="accent2">
+        <a:tint val="40000"/>
+        <a:alpha val="90000"/>
+      </a:schemeClr>
+      <a:schemeClr val="accent3">
+        <a:tint val="40000"/>
+        <a:alpha val="90000"/>
+      </a:schemeClr>
+      <a:schemeClr val="accent4">
+        <a:tint val="40000"/>
+        <a:alpha val="90000"/>
+      </a:schemeClr>
+      <a:schemeClr val="accent5">
+        <a:tint val="40000"/>
+        <a:alpha val="90000"/>
+      </a:schemeClr>
+      <a:schemeClr val="accent6">
+        <a:tint val="40000"/>
+        <a:alpha val="90000"/>
+      </a:schemeClr>
+    </dgm:fillClrLst>
+    <dgm:linClrLst meth="repeat">
+      <a:schemeClr val="accent2">
+        <a:tint val="40000"/>
+        <a:alpha val="90000"/>
+      </a:schemeClr>
+      <a:schemeClr val="accent3">
+        <a:tint val="40000"/>
+        <a:alpha val="90000"/>
+      </a:schemeClr>
+      <a:schemeClr val="accent4">
+        <a:tint val="40000"/>
+        <a:alpha val="90000"/>
+      </a:schemeClr>
+      <a:schemeClr val="accent5">
+        <a:tint val="40000"/>
+        <a:alpha val="90000"/>
+      </a:schemeClr>
+      <a:schemeClr val="accent6">
+        <a:tint val="40000"/>
+        <a:alpha val="90000"/>
+      </a:schemeClr>
+    </dgm:linClrLst>
+    <dgm:effectClrLst/>
+    <dgm:txLinClrLst/>
+    <dgm:txFillClrLst meth="repeat">
+      <a:schemeClr val="dk1"/>
+    </dgm:txFillClrLst>
+    <dgm:txEffectClrLst/>
+  </dgm:styleLbl>
+  <dgm:styleLbl name="alignAccFollowNode1">
+    <dgm:fillClrLst meth="repeat">
+      <a:schemeClr val="accent2">
+        <a:tint val="40000"/>
+        <a:alpha val="90000"/>
+      </a:schemeClr>
+      <a:schemeClr val="accent3">
+        <a:tint val="40000"/>
+        <a:alpha val="90000"/>
+      </a:schemeClr>
+      <a:schemeClr val="accent4">
+        <a:tint val="40000"/>
+        <a:alpha val="90000"/>
+      </a:schemeClr>
+      <a:schemeClr val="accent5">
+        <a:tint val="40000"/>
+        <a:alpha val="90000"/>
+      </a:schemeClr>
+      <a:schemeClr val="accent6">
+        <a:tint val="40000"/>
+        <a:alpha val="90000"/>
+      </a:schemeClr>
+    </dgm:fillClrLst>
+    <dgm:linClrLst meth="repeat">
+      <a:schemeClr val="accent2">
+        <a:tint val="40000"/>
+        <a:alpha val="90000"/>
+      </a:schemeClr>
+      <a:schemeClr val="accent3">
+        <a:tint val="40000"/>
+        <a:alpha val="90000"/>
+      </a:schemeClr>
+      <a:schemeClr val="accent4">
+        <a:tint val="40000"/>
+        <a:alpha val="90000"/>
+      </a:schemeClr>
+      <a:schemeClr val="accent5">
+        <a:tint val="40000"/>
+        <a:alpha val="90000"/>
+      </a:schemeClr>
+      <a:schemeClr val="accent6">
+        <a:tint val="40000"/>
+        <a:alpha val="90000"/>
+      </a:schemeClr>
+    </dgm:linClrLst>
+    <dgm:effectClrLst/>
+    <dgm:txLinClrLst/>
+    <dgm:txFillClrLst meth="repeat">
+      <a:schemeClr val="dk1"/>
+    </dgm:txFillClrLst>
+    <dgm:txEffectClrLst/>
+  </dgm:styleLbl>
+  <dgm:styleLbl name="bgAccFollowNode1">
+    <dgm:fillClrLst meth="repeat">
+      <a:schemeClr val="accent2">
+        <a:tint val="40000"/>
+        <a:alpha val="90000"/>
+      </a:schemeClr>
+      <a:schemeClr val="accent3">
+        <a:tint val="40000"/>
+        <a:alpha val="90000"/>
+      </a:schemeClr>
+      <a:schemeClr val="accent4">
+        <a:tint val="40000"/>
+        <a:alpha val="90000"/>
+      </a:schemeClr>
+      <a:schemeClr val="accent5">
+        <a:tint val="40000"/>
+        <a:alpha val="90000"/>
+      </a:schemeClr>
+      <a:schemeClr val="accent6">
+        <a:tint val="40000"/>
+        <a:alpha val="90000"/>
+      </a:schemeClr>
+    </dgm:fillClrLst>
+    <dgm:linClrLst meth="repeat">
+      <a:schemeClr val="accent2">
+        <a:tint val="40000"/>
+        <a:alpha val="90000"/>
+      </a:schemeClr>
+      <a:schemeClr val="accent3">
+        <a:tint val="40000"/>
+        <a:alpha val="90000"/>
+      </a:schemeClr>
+      <a:schemeClr val="accent4">
+        <a:tint val="40000"/>
+        <a:alpha val="90000"/>
+      </a:schemeClr>
+      <a:schemeClr val="accent5">
+        <a:tint val="40000"/>
+        <a:alpha val="90000"/>
+      </a:schemeClr>
+      <a:schemeClr val="accent6">
+        <a:tint val="40000"/>
+        <a:alpha val="90000"/>
+      </a:schemeClr>
+    </dgm:linClrLst>
+    <dgm:effectClrLst/>
+    <dgm:txLinClrLst/>
+    <dgm:txFillClrLst meth="repeat">
+      <a:schemeClr val="dk1"/>
+    </dgm:txFillClrLst>
+    <dgm:txEffectClrLst/>
+  </dgm:styleLbl>
+  <dgm:styleLbl name="fgAcc0">
+    <dgm:fillClrLst meth="repeat">
+      <a:schemeClr val="lt1">
+        <a:alpha val="90000"/>
+      </a:schemeClr>
+    </dgm:fillClrLst>
+    <dgm:linClrLst>
       <a:schemeClr val="accent1"/>
     </dgm:linClrLst>
     <dgm:effectClrLst/>
@@ -12034,12 +13394,14 @@
     </dgm:txFillClrLst>
     <dgm:txEffectClrLst/>
   </dgm:styleLbl>
-  <dgm:styleLbl name="solidFgAcc1">
+  <dgm:styleLbl name="fgAcc2">
     <dgm:fillClrLst meth="repeat">
-      <a:schemeClr val="lt1"/>
+      <a:schemeClr val="lt1">
+        <a:alpha val="90000"/>
+      </a:schemeClr>
     </dgm:fillClrLst>
-    <dgm:linClrLst meth="repeat">
-      <a:schemeClr val="accent1"/>
+    <dgm:linClrLst>
+      <a:schemeClr val="accent2"/>
     </dgm:linClrLst>
     <dgm:effectClrLst/>
     <dgm:txLinClrLst/>
@@ -12048,12 +13410,14 @@
     </dgm:txFillClrLst>
     <dgm:txEffectClrLst/>
   </dgm:styleLbl>
-  <dgm:styleLbl name="solidAlignAcc1">
+  <dgm:styleLbl name="fgAcc3">
     <dgm:fillClrLst meth="repeat">
-      <a:schemeClr val="lt1"/>
+      <a:schemeClr val="lt1">
+        <a:alpha val="90000"/>
+      </a:schemeClr>
     </dgm:fillClrLst>
-    <dgm:linClrLst meth="repeat">
-      <a:schemeClr val="accent1"/>
+    <dgm:linClrLst>
+      <a:schemeClr val="accent3"/>
     </dgm:linClrLst>
     <dgm:effectClrLst/>
     <dgm:txLinClrLst/>
@@ -12062,12 +13426,14 @@
     </dgm:txFillClrLst>
     <dgm:txEffectClrLst/>
   </dgm:styleLbl>
-  <dgm:styleLbl name="solidBgAcc1">
+  <dgm:styleLbl name="fgAcc4">
     <dgm:fillClrLst meth="repeat">
-      <a:schemeClr val="lt1"/>
+      <a:schemeClr val="lt1">
+        <a:alpha val="90000"/>
+      </a:schemeClr>
     </dgm:fillClrLst>
-    <dgm:linClrLst meth="repeat">
-      <a:schemeClr val="accent1"/>
+    <dgm:linClrLst>
+      <a:schemeClr val="accent4"/>
     </dgm:linClrLst>
     <dgm:effectClrLst/>
     <dgm:txLinClrLst/>
@@ -12076,18 +13442,14 @@
     </dgm:txFillClrLst>
     <dgm:txEffectClrLst/>
   </dgm:styleLbl>
-  <dgm:styleLbl name="fgAccFollowNode1">
+  <dgm:styleLbl name="bgShp">
     <dgm:fillClrLst meth="repeat">
-      <a:schemeClr val="accent1">
-        <a:alpha val="90000"/>
+      <a:schemeClr val="accent2">
         <a:tint val="40000"/>
       </a:schemeClr>
     </dgm:fillClrLst>
     <dgm:linClrLst meth="repeat">
-      <a:schemeClr val="accent1">
-        <a:alpha val="90000"/>
-        <a:tint val="40000"/>
-      </a:schemeClr>
+      <a:schemeClr val="dk1"/>
     </dgm:linClrLst>
     <dgm:effectClrLst/>
     <dgm:txLinClrLst/>
@@ -12096,134 +13458,14 @@
     </dgm:txFillClrLst>
     <dgm:txEffectClrLst/>
   </dgm:styleLbl>
-  <dgm:styleLbl name="alignAccFollowNode1">
+  <dgm:styleLbl name="dkBgShp">
     <dgm:fillClrLst meth="repeat">
-      <a:schemeClr val="accent1">
-        <a:alpha val="90000"/>
-        <a:tint val="40000"/>
+      <a:schemeClr val="accent2">
+        <a:shade val="90000"/>
       </a:schemeClr>
     </dgm:fillClrLst>
     <dgm:linClrLst meth="repeat">
-      <a:schemeClr val="accent1">
-        <a:alpha val="90000"/>
-        <a:tint val="40000"/>
-      </a:schemeClr>
-    </dgm:linClrLst>
-    <dgm:effectClrLst/>
-    <dgm:txLinClrLst/>
-    <dgm:txFillClrLst meth="repeat">
       <a:schemeClr val="dk1"/>
-    </dgm:txFillClrLst>
-    <dgm:txEffectClrLst/>
-  </dgm:styleLbl>
-  <dgm:styleLbl name="bgAccFollowNode1">
-    <dgm:fillClrLst meth="repeat">
-      <a:schemeClr val="accent1">
-        <a:alpha val="90000"/>
-        <a:tint val="40000"/>
-      </a:schemeClr>
-    </dgm:fillClrLst>
-    <dgm:linClrLst meth="repeat">
-      <a:schemeClr val="accent1">
-        <a:alpha val="90000"/>
-        <a:tint val="40000"/>
-      </a:schemeClr>
-    </dgm:linClrLst>
-    <dgm:effectClrLst/>
-    <dgm:txLinClrLst/>
-    <dgm:txFillClrLst meth="repeat">
-      <a:schemeClr val="dk1"/>
-    </dgm:txFillClrLst>
-    <dgm:txEffectClrLst/>
-  </dgm:styleLbl>
-  <dgm:styleLbl name="fgAcc0">
-    <dgm:fillClrLst meth="repeat">
-      <a:schemeClr val="lt1">
-        <a:alpha val="90000"/>
-      </a:schemeClr>
-    </dgm:fillClrLst>
-    <dgm:linClrLst meth="repeat">
-      <a:schemeClr val="accent1"/>
-    </dgm:linClrLst>
-    <dgm:effectClrLst/>
-    <dgm:txLinClrLst/>
-    <dgm:txFillClrLst meth="repeat">
-      <a:schemeClr val="dk1"/>
-    </dgm:txFillClrLst>
-    <dgm:txEffectClrLst/>
-  </dgm:styleLbl>
-  <dgm:styleLbl name="fgAcc2">
-    <dgm:fillClrLst meth="repeat">
-      <a:schemeClr val="lt1">
-        <a:alpha val="90000"/>
-      </a:schemeClr>
-    </dgm:fillClrLst>
-    <dgm:linClrLst meth="repeat">
-      <a:schemeClr val="accent1"/>
-    </dgm:linClrLst>
-    <dgm:effectClrLst/>
-    <dgm:txLinClrLst/>
-    <dgm:txFillClrLst meth="repeat">
-      <a:schemeClr val="dk1"/>
-    </dgm:txFillClrLst>
-    <dgm:txEffectClrLst/>
-  </dgm:styleLbl>
-  <dgm:styleLbl name="fgAcc3">
-    <dgm:fillClrLst meth="repeat">
-      <a:schemeClr val="lt1">
-        <a:alpha val="90000"/>
-      </a:schemeClr>
-    </dgm:fillClrLst>
-    <dgm:linClrLst meth="repeat">
-      <a:schemeClr val="accent1"/>
-    </dgm:linClrLst>
-    <dgm:effectClrLst/>
-    <dgm:txLinClrLst/>
-    <dgm:txFillClrLst meth="repeat">
-      <a:schemeClr val="dk1"/>
-    </dgm:txFillClrLst>
-    <dgm:txEffectClrLst/>
-  </dgm:styleLbl>
-  <dgm:styleLbl name="fgAcc4">
-    <dgm:fillClrLst meth="repeat">
-      <a:schemeClr val="lt1">
-        <a:alpha val="90000"/>
-      </a:schemeClr>
-    </dgm:fillClrLst>
-    <dgm:linClrLst meth="repeat">
-      <a:schemeClr val="accent1"/>
-    </dgm:linClrLst>
-    <dgm:effectClrLst/>
-    <dgm:txLinClrLst/>
-    <dgm:txFillClrLst meth="repeat">
-      <a:schemeClr val="dk1"/>
-    </dgm:txFillClrLst>
-    <dgm:txEffectClrLst/>
-  </dgm:styleLbl>
-  <dgm:styleLbl name="bgShp">
-    <dgm:fillClrLst meth="repeat">
-      <a:schemeClr val="accent1">
-        <a:tint val="40000"/>
-      </a:schemeClr>
-    </dgm:fillClrLst>
-    <dgm:linClrLst meth="repeat">
-      <a:schemeClr val="accent1"/>
-    </dgm:linClrLst>
-    <dgm:effectClrLst/>
-    <dgm:txLinClrLst/>
-    <dgm:txFillClrLst meth="repeat">
-      <a:schemeClr val="dk1"/>
-    </dgm:txFillClrLst>
-    <dgm:txEffectClrLst/>
-  </dgm:styleLbl>
-  <dgm:styleLbl name="dkBgShp">
-    <dgm:fillClrLst meth="repeat">
-      <a:schemeClr val="accent1">
-        <a:shade val="80000"/>
-      </a:schemeClr>
-    </dgm:fillClrLst>
-    <dgm:linClrLst meth="repeat">
-      <a:schemeClr val="accent1"/>
     </dgm:linClrLst>
     <dgm:effectClrLst/>
     <dgm:txLinClrLst/>
@@ -12240,7 +13482,7 @@
       </a:schemeClr>
     </dgm:fillClrLst>
     <dgm:linClrLst meth="repeat">
-      <a:schemeClr val="accent1"/>
+      <a:schemeClr val="accent2"/>
     </dgm:linClrLst>
     <dgm:effectClrLst/>
     <dgm:txLinClrLst/>
@@ -12251,8 +13493,8 @@
   </dgm:styleLbl>
   <dgm:styleLbl name="fgShp">
     <dgm:fillClrLst meth="repeat">
-      <a:schemeClr val="accent1">
-        <a:tint val="60000"/>
+      <a:schemeClr val="accent2">
+        <a:tint val="40000"/>
       </a:schemeClr>
     </dgm:fillClrLst>
     <dgm:linClrLst meth="repeat">
@@ -13549,7 +14791,7 @@
         <a:p>
           <a:r>
             <a:rPr lang="en-SG" dirty="0"/>
-            <a:t>Turnover growth rates</a:t>
+            <a:t>Turnover growth rates (road only)</a:t>
           </a:r>
         </a:p>
       </dgm:t>
@@ -13585,7 +14827,7 @@
         <a:p>
           <a:r>
             <a:rPr lang="en-SG" dirty="0"/>
-            <a:t>Occupancy and load factors growth</a:t>
+            <a:t>Occupancy and load factors growth (road only)</a:t>
           </a:r>
         </a:p>
       </dgm:t>
@@ -13621,7 +14863,7 @@
         <a:p>
           <a:r>
             <a:rPr lang="en-SG" dirty="0"/>
-            <a:t>New vehicle efficiency growth</a:t>
+            <a:t>New vehicle efficiency growth (road only)</a:t>
           </a:r>
         </a:p>
       </dgm:t>
@@ -13657,7 +14899,7 @@
         <a:p>
           <a:r>
             <a:rPr lang="en-SG" dirty="0"/>
-            <a:t>Non road efficiency growth </a:t>
+            <a:t>Non road efficiency growth (non road only)</a:t>
           </a:r>
         </a:p>
       </dgm:t>
@@ -13697,7 +14939,7 @@
         <a:p>
           <a:r>
             <a:rPr lang="en-SG" dirty="0"/>
-            <a:t>Vehicle sales share </a:t>
+            <a:t>Vehicle sales share(road only)</a:t>
           </a:r>
         </a:p>
       </dgm:t>
@@ -16829,7 +18071,7 @@
   <dgm:whole/>
   <dgm:extLst>
     <a:ext uri="http://schemas.microsoft.com/office/drawing/2008/diagram">
-      <dsp:dataModelExt xmlns:dsp="http://schemas.microsoft.com/office/drawing/2008/diagram" relId="rId19" minVer="http://schemas.openxmlformats.org/drawingml/2006/diagram"/>
+      <dsp:dataModelExt xmlns:dsp="http://schemas.microsoft.com/office/drawing/2008/diagram" relId="rId20" minVer="http://schemas.openxmlformats.org/drawingml/2006/diagram"/>
     </a:ext>
   </dgm:extLst>
 </dgm:dataModel>
@@ -16838,36 +18080,32 @@
 <file path=word/diagrams/data4.xml><?xml version="1.0" encoding="utf-8"?>
 <dgm:dataModel xmlns:dgm="http://schemas.openxmlformats.org/drawingml/2006/diagram" xmlns:a="http://schemas.openxmlformats.org/drawingml/2006/main">
   <dgm:ptLst>
-    <dgm:pt modelId="{16173C72-DC3E-489E-9B6B-E95911201F21}" type="doc">
-      <dgm:prSet loTypeId="urn:microsoft.com/office/officeart/2005/8/layout/process1" loCatId="process" qsTypeId="urn:microsoft.com/office/officeart/2005/8/quickstyle/simple1" qsCatId="simple" csTypeId="urn:microsoft.com/office/officeart/2005/8/colors/accent1_2" csCatId="accent1" phldr="1"/>
-      <dgm:spPr/>
-    </dgm:pt>
-    <dgm:pt modelId="{E16EC160-70C4-47EF-BD60-1B3C72603812}">
-      <dgm:prSet phldrT="[Text]"/>
+    <dgm:pt modelId="{ECC691AC-31CA-4BAA-88A5-969AD18731A8}" type="doc">
+      <dgm:prSet loTypeId="urn:microsoft.com/office/officeart/2009/3/layout/HorizontalOrganizationChart" loCatId="hierarchy" qsTypeId="urn:microsoft.com/office/officeart/2005/8/quickstyle/simple1" qsCatId="simple" csTypeId="urn:microsoft.com/office/officeart/2005/8/colors/colorful1" csCatId="colorful" phldr="1"/>
       <dgm:spPr/>
       <dgm:t>
         <a:bodyPr/>
         <a:lstStyle/>
         <a:p>
-          <a:r>
-            <a:rPr lang="en-SG"/>
-            <a:t>categorise data</a:t>
-          </a:r>
+          <a:endParaRPr lang="en-SG"/>
         </a:p>
       </dgm:t>
     </dgm:pt>
-    <dgm:pt modelId="{0A4F63C2-8329-4C6B-A421-6A3C9E9D57E1}" type="parTrans" cxnId="{C99F6CB4-1373-4B60-923C-60165F390311}">
-      <dgm:prSet/>
+    <dgm:pt modelId="{4A2591FC-2151-4E21-BCD1-C048CF813E2D}">
+      <dgm:prSet phldrT="[Text]" custT="1"/>
       <dgm:spPr/>
       <dgm:t>
         <a:bodyPr/>
         <a:lstStyle/>
         <a:p>
-          <a:endParaRPr lang="en-SG"/>
+          <a:r>
+            <a:rPr lang="en-SG" sz="1500" dirty="0"/>
+            <a:t>Base year data:</a:t>
+          </a:r>
         </a:p>
       </dgm:t>
     </dgm:pt>
-    <dgm:pt modelId="{D76D47CD-53EF-4C77-BBBC-C46E1B871C39}" type="sibTrans" cxnId="{C99F6CB4-1373-4B60-923C-60165F390311}">
+    <dgm:pt modelId="{0DF63A78-16FA-4B9D-969B-6BBE815D8120}" type="parTrans" cxnId="{40B9EA43-22C6-4C4A-B5A3-F0BFE3CF3FF9}">
       <dgm:prSet/>
       <dgm:spPr/>
       <dgm:t>
@@ -16878,153 +18116,921 @@
         </a:p>
       </dgm:t>
     </dgm:pt>
-    <dgm:pt modelId="{3014CCEF-D134-4AEF-9041-1B25A905F2BF}">
-      <dgm:prSet phldrT="[Text]"/>
+    <dgm:pt modelId="{D1A4243E-6242-4203-BA5A-1130D709ECE9}" type="sibTrans" cxnId="{40B9EA43-22C6-4C4A-B5A3-F0BFE3CF3FF9}">
+      <dgm:prSet/>
       <dgm:spPr/>
       <dgm:t>
         <a:bodyPr/>
         <a:lstStyle/>
         <a:p>
-          <a:r>
-            <a:rPr lang="en-SG"/>
-            <a:t>aggregate data</a:t>
-          </a:r>
+          <a:endParaRPr lang="en-SG"/>
         </a:p>
       </dgm:t>
     </dgm:pt>
-    <dgm:pt modelId="{959CB5CB-8B41-43DC-BA74-EBC4E5CB0960}" type="parTrans" cxnId="{F94E34B2-B225-403B-83B1-F6E144E342D6}">
-      <dgm:prSet/>
-      <dgm:spPr/>
+    <dgm:pt modelId="{5E6A7165-3B20-4EDC-A1CF-DECE644A4E80}">
+      <dgm:prSet phldrT="[Text]" custT="1"/>
+      <dgm:spPr>
+        <a:solidFill>
+          <a:schemeClr val="accent3"/>
+        </a:solidFill>
+      </dgm:spPr>
       <dgm:t>
         <a:bodyPr/>
         <a:lstStyle/>
         <a:p>
-          <a:endParaRPr lang="en-SG"/>
+          <a:r>
+            <a:rPr lang="en-SG" sz="1500" dirty="0"/>
+            <a:t>Energy use by drive type (road only)</a:t>
+          </a:r>
         </a:p>
       </dgm:t>
     </dgm:pt>
-    <dgm:pt modelId="{D6425F27-7FB3-4743-9EEC-CEAA403DEFFA}" type="sibTrans" cxnId="{F94E34B2-B225-403B-83B1-F6E144E342D6}">
+    <dgm:pt modelId="{2D8F137C-4B0C-4A99-A177-D56C60AB8D98}" type="parTrans" cxnId="{308556A5-22DA-470C-BB3B-CECC857E90A0}">
       <dgm:prSet/>
       <dgm:spPr/>
       <dgm:t>
         <a:bodyPr/>
         <a:lstStyle/>
         <a:p>
-          <a:endParaRPr lang="en-SG"/>
+          <a:endParaRPr lang="en-SG" sz="1500"/>
         </a:p>
       </dgm:t>
     </dgm:pt>
-    <dgm:pt modelId="{1AF20156-A11A-4C51-95A5-632284F20D04}">
-      <dgm:prSet phldrT="[Text]"/>
+    <dgm:pt modelId="{FDBA0632-92A1-4EF8-9DA2-FDBAA6418EAB}" type="sibTrans" cxnId="{308556A5-22DA-470C-BB3B-CECC857E90A0}">
+      <dgm:prSet/>
       <dgm:spPr/>
       <dgm:t>
         <a:bodyPr/>
         <a:lstStyle/>
         <a:p>
-          <a:r>
-            <a:rPr lang="en-SG"/>
-            <a:t>fill missing data</a:t>
-          </a:r>
+          <a:endParaRPr lang="en-SG"/>
         </a:p>
       </dgm:t>
     </dgm:pt>
-    <dgm:pt modelId="{662A83AD-B12E-4302-A460-7E2B5D116A16}" type="parTrans" cxnId="{C67B7C85-8C79-4A75-9202-6A5E7211E0BB}">
-      <dgm:prSet/>
+    <dgm:pt modelId="{E13AC13E-F23F-4B96-BBD0-BAC7C17F321B}">
+      <dgm:prSet phldrT="[Text]" custT="1"/>
       <dgm:spPr/>
       <dgm:t>
         <a:bodyPr/>
         <a:lstStyle/>
         <a:p>
-          <a:endParaRPr lang="en-SG"/>
+          <a:r>
+            <a:rPr lang="en-SG" sz="1500" dirty="0"/>
+            <a:t>Freight tonne km</a:t>
+          </a:r>
         </a:p>
       </dgm:t>
     </dgm:pt>
-    <dgm:pt modelId="{6D0ECB42-277D-4ECD-893D-F09CC5B7A9FE}" type="sibTrans" cxnId="{C67B7C85-8C79-4A75-9202-6A5E7211E0BB}">
+    <dgm:pt modelId="{A6B01058-23B1-4275-8252-D15DA5DF77CB}" type="parTrans" cxnId="{BA49C765-DFA6-4D49-8BC0-C513B740DBFD}">
       <dgm:prSet/>
       <dgm:spPr/>
       <dgm:t>
         <a:bodyPr/>
         <a:lstStyle/>
         <a:p>
+          <a:endParaRPr lang="en-SG" sz="1500"/>
+        </a:p>
+      </dgm:t>
+    </dgm:pt>
+    <dgm:pt modelId="{84E7F711-2613-4B56-839D-882348A7E6BB}" type="sibTrans" cxnId="{BA49C765-DFA6-4D49-8BC0-C513B740DBFD}">
+      <dgm:prSet/>
+      <dgm:spPr/>
+      <dgm:t>
+        <a:bodyPr/>
+        <a:lstStyle/>
+        <a:p>
           <a:endParaRPr lang="en-SG"/>
         </a:p>
       </dgm:t>
     </dgm:pt>
-    <dgm:pt modelId="{D85FA6AC-DFC0-4620-8A67-211B47F750DA}" type="pres">
-      <dgm:prSet presAssocID="{16173C72-DC3E-489E-9B6B-E95911201F21}" presName="Name0" presStyleCnt="0">
+    <dgm:pt modelId="{73B933D3-F340-4A09-8414-1A4F24F833BC}">
+      <dgm:prSet phldrT="[Text]" custT="1"/>
+      <dgm:spPr/>
+      <dgm:t>
+        <a:bodyPr/>
+        <a:lstStyle/>
+        <a:p>
+          <a:r>
+            <a:rPr lang="en-SG" sz="1500" dirty="0" err="1"/>
+            <a:t>Passsenger</a:t>
+          </a:r>
+          <a:r>
+            <a:rPr lang="en-SG" sz="1500" dirty="0"/>
+            <a:t> km</a:t>
+          </a:r>
+        </a:p>
+      </dgm:t>
+    </dgm:pt>
+    <dgm:pt modelId="{3B4951CB-194C-4200-91E3-C60187B48B60}" type="parTrans" cxnId="{7CAA09B5-0CBF-4C86-A8CC-734D63A49B80}">
+      <dgm:prSet/>
+      <dgm:spPr/>
+      <dgm:t>
+        <a:bodyPr/>
+        <a:lstStyle/>
+        <a:p>
+          <a:endParaRPr lang="en-SG" sz="1500"/>
+        </a:p>
+      </dgm:t>
+    </dgm:pt>
+    <dgm:pt modelId="{FD485C9B-BB80-476C-82BC-5161FE886F3C}" type="sibTrans" cxnId="{7CAA09B5-0CBF-4C86-A8CC-734D63A49B80}">
+      <dgm:prSet/>
+      <dgm:spPr/>
+      <dgm:t>
+        <a:bodyPr/>
+        <a:lstStyle/>
+        <a:p>
+          <a:endParaRPr lang="en-SG"/>
+        </a:p>
+      </dgm:t>
+    </dgm:pt>
+    <dgm:pt modelId="{BD2F0842-E721-48F2-A2A2-4764AD9EBCC1}">
+      <dgm:prSet phldrT="[Text]" custT="1"/>
+      <dgm:spPr/>
+      <dgm:t>
+        <a:bodyPr/>
+        <a:lstStyle/>
+        <a:p>
+          <a:r>
+            <a:rPr lang="en-SG" sz="1500" dirty="0"/>
+            <a:t>Activity</a:t>
+          </a:r>
+        </a:p>
+      </dgm:t>
+    </dgm:pt>
+    <dgm:pt modelId="{FB5F6BD4-9CD3-448B-820D-F05E07104C15}" type="parTrans" cxnId="{2911570B-8E76-442D-8C48-CEFD1AB6AF12}">
+      <dgm:prSet/>
+      <dgm:spPr/>
+      <dgm:t>
+        <a:bodyPr/>
+        <a:lstStyle/>
+        <a:p>
+          <a:endParaRPr lang="en-SG" sz="1500"/>
+        </a:p>
+      </dgm:t>
+    </dgm:pt>
+    <dgm:pt modelId="{0E054C6C-574E-4206-A4C4-9B6CA76C903A}" type="sibTrans" cxnId="{2911570B-8E76-442D-8C48-CEFD1AB6AF12}">
+      <dgm:prSet/>
+      <dgm:spPr/>
+      <dgm:t>
+        <a:bodyPr/>
+        <a:lstStyle/>
+        <a:p>
+          <a:endParaRPr lang="en-SG"/>
+        </a:p>
+      </dgm:t>
+    </dgm:pt>
+    <dgm:pt modelId="{17B473CC-5604-4D29-B52A-3FB265F41F0F}">
+      <dgm:prSet phldrT="[Text]" custT="1"/>
+      <dgm:spPr/>
+      <dgm:t>
+        <a:bodyPr/>
+        <a:lstStyle/>
+        <a:p>
+          <a:r>
+            <a:rPr lang="en-SG" sz="1500" dirty="0"/>
+            <a:t>Turnover rates (road only)</a:t>
+          </a:r>
+        </a:p>
+      </dgm:t>
+    </dgm:pt>
+    <dgm:pt modelId="{F207E862-2444-4F4E-8112-1C209C0C6E0D}" type="parTrans" cxnId="{D738B2AB-06D2-45BA-B458-57BA73EB4F9C}">
+      <dgm:prSet/>
+      <dgm:spPr/>
+      <dgm:t>
+        <a:bodyPr/>
+        <a:lstStyle/>
+        <a:p>
+          <a:endParaRPr lang="en-SG" sz="1500"/>
+        </a:p>
+      </dgm:t>
+    </dgm:pt>
+    <dgm:pt modelId="{78F182B0-BA22-48F7-B49E-0065E7C5F9D9}" type="sibTrans" cxnId="{D738B2AB-06D2-45BA-B458-57BA73EB4F9C}">
+      <dgm:prSet/>
+      <dgm:spPr/>
+      <dgm:t>
+        <a:bodyPr/>
+        <a:lstStyle/>
+        <a:p>
+          <a:endParaRPr lang="en-SG"/>
+        </a:p>
+      </dgm:t>
+    </dgm:pt>
+    <dgm:pt modelId="{7AE60BE0-9E4C-4F95-BD0B-97233CE80452}">
+      <dgm:prSet phldrT="[Text]" custT="1"/>
+      <dgm:spPr/>
+      <dgm:t>
+        <a:bodyPr/>
+        <a:lstStyle/>
+        <a:p>
+          <a:r>
+            <a:rPr lang="en-SG" sz="1500" dirty="0"/>
+            <a:t>Occupancy and load factors (road only)</a:t>
+          </a:r>
+        </a:p>
+      </dgm:t>
+    </dgm:pt>
+    <dgm:pt modelId="{78B2311B-DF33-49DD-BE8C-7F37E04D510F}" type="parTrans" cxnId="{D90D653F-0DB6-4CD0-858A-7878EFBFA015}">
+      <dgm:prSet/>
+      <dgm:spPr/>
+      <dgm:t>
+        <a:bodyPr/>
+        <a:lstStyle/>
+        <a:p>
+          <a:endParaRPr lang="en-SG" sz="1500"/>
+        </a:p>
+      </dgm:t>
+    </dgm:pt>
+    <dgm:pt modelId="{505BA5E6-DABF-42DA-93DB-E4782D08E8E8}" type="sibTrans" cxnId="{D90D653F-0DB6-4CD0-858A-7878EFBFA015}">
+      <dgm:prSet/>
+      <dgm:spPr/>
+      <dgm:t>
+        <a:bodyPr/>
+        <a:lstStyle/>
+        <a:p>
+          <a:endParaRPr lang="en-SG"/>
+        </a:p>
+      </dgm:t>
+    </dgm:pt>
+    <dgm:pt modelId="{0CE66462-EBC6-4B26-9E25-1916F40C52B0}">
+      <dgm:prSet phldrT="[Text]" custT="1"/>
+      <dgm:spPr/>
+      <dgm:t>
+        <a:bodyPr/>
+        <a:lstStyle/>
+        <a:p>
+          <a:r>
+            <a:rPr lang="en-SG" sz="1500" dirty="0"/>
+            <a:t>New vehicle efficiency (road only)</a:t>
+          </a:r>
+        </a:p>
+      </dgm:t>
+    </dgm:pt>
+    <dgm:pt modelId="{CB6537DD-E1F8-46A8-B5B9-41A732E6F5C9}" type="parTrans" cxnId="{2B3CA234-7D73-4905-A07D-A95C40453944}">
+      <dgm:prSet/>
+      <dgm:spPr/>
+      <dgm:t>
+        <a:bodyPr/>
+        <a:lstStyle/>
+        <a:p>
+          <a:endParaRPr lang="en-SG" sz="1500"/>
+        </a:p>
+      </dgm:t>
+    </dgm:pt>
+    <dgm:pt modelId="{48491A94-BAB5-411F-9B9D-861D5C62474A}" type="sibTrans" cxnId="{2B3CA234-7D73-4905-A07D-A95C40453944}">
+      <dgm:prSet/>
+      <dgm:spPr/>
+      <dgm:t>
+        <a:bodyPr/>
+        <a:lstStyle/>
+        <a:p>
+          <a:endParaRPr lang="en-SG"/>
+        </a:p>
+      </dgm:t>
+    </dgm:pt>
+    <dgm:pt modelId="{B5989953-7F94-4BCC-8F21-2B87D0CC7209}">
+      <dgm:prSet phldrT="[Text]" custT="1"/>
+      <dgm:spPr/>
+      <dgm:t>
+        <a:bodyPr/>
+        <a:lstStyle/>
+        <a:p>
+          <a:r>
+            <a:rPr lang="en-SG" sz="1500" dirty="0"/>
+            <a:t>Stocks</a:t>
+          </a:r>
+        </a:p>
+      </dgm:t>
+    </dgm:pt>
+    <dgm:pt modelId="{BCBDC622-9CE8-4210-8EFF-A70F025E6AD4}" type="parTrans" cxnId="{E64CC8D4-B27D-4D6A-90DE-CC15D76B37B2}">
+      <dgm:prSet/>
+      <dgm:spPr/>
+      <dgm:t>
+        <a:bodyPr/>
+        <a:lstStyle/>
+        <a:p>
+          <a:endParaRPr lang="en-SG" sz="1500"/>
+        </a:p>
+      </dgm:t>
+    </dgm:pt>
+    <dgm:pt modelId="{43862192-2129-45DF-988C-390A1F1581FA}" type="sibTrans" cxnId="{E64CC8D4-B27D-4D6A-90DE-CC15D76B37B2}">
+      <dgm:prSet/>
+      <dgm:spPr/>
+      <dgm:t>
+        <a:bodyPr/>
+        <a:lstStyle/>
+        <a:p>
+          <a:endParaRPr lang="en-SG"/>
+        </a:p>
+      </dgm:t>
+    </dgm:pt>
+    <dgm:pt modelId="{77D7FEBA-ECA9-46FA-98EC-D4C23FFFA083}">
+      <dgm:prSet phldrT="[Text]" custT="1"/>
+      <dgm:spPr/>
+      <dgm:t>
+        <a:bodyPr/>
+        <a:lstStyle/>
+        <a:p>
+          <a:r>
+            <a:rPr lang="en-SG" sz="1500"/>
+            <a:t>Other factors</a:t>
+          </a:r>
+        </a:p>
+      </dgm:t>
+    </dgm:pt>
+    <dgm:pt modelId="{C301587A-1BFD-486B-B31D-E085AAC479B3}" type="parTrans" cxnId="{3579467B-684B-4C1C-B88B-31AF62FBEA95}">
+      <dgm:prSet/>
+      <dgm:spPr/>
+      <dgm:t>
+        <a:bodyPr/>
+        <a:lstStyle/>
+        <a:p>
+          <a:endParaRPr lang="en-SG" sz="1500"/>
+        </a:p>
+      </dgm:t>
+    </dgm:pt>
+    <dgm:pt modelId="{89CBF129-C474-4825-9E32-318991B67934}" type="sibTrans" cxnId="{3579467B-684B-4C1C-B88B-31AF62FBEA95}">
+      <dgm:prSet/>
+      <dgm:spPr/>
+      <dgm:t>
+        <a:bodyPr/>
+        <a:lstStyle/>
+        <a:p>
+          <a:endParaRPr lang="en-SG"/>
+        </a:p>
+      </dgm:t>
+    </dgm:pt>
+    <dgm:pt modelId="{B5CCAF19-1F68-479B-885B-87612F1971E1}">
+      <dgm:prSet phldrT="[Text]" custT="1"/>
+      <dgm:spPr/>
+      <dgm:t>
+        <a:bodyPr/>
+        <a:lstStyle/>
+        <a:p>
+          <a:r>
+            <a:rPr lang="en-SG" sz="1500" dirty="0"/>
+            <a:t>Vehicle sales share by drive type(road only) (i.e. 50% of LV sales were EV's)</a:t>
+          </a:r>
+        </a:p>
+      </dgm:t>
+    </dgm:pt>
+    <dgm:pt modelId="{A75C63ED-7DDF-4ECF-AF4C-853CE5C0EEB1}" type="parTrans" cxnId="{749FDFB3-BCBA-441E-820B-D5EEC3E5A12A}">
+      <dgm:prSet/>
+      <dgm:spPr/>
+      <dgm:t>
+        <a:bodyPr/>
+        <a:lstStyle/>
+        <a:p>
+          <a:endParaRPr lang="en-US"/>
+        </a:p>
+      </dgm:t>
+    </dgm:pt>
+    <dgm:pt modelId="{1FB69A9A-68C4-44F7-A20F-1E21B834382C}" type="sibTrans" cxnId="{749FDFB3-BCBA-441E-820B-D5EEC3E5A12A}">
+      <dgm:prSet/>
+      <dgm:spPr/>
+      <dgm:t>
+        <a:bodyPr/>
+        <a:lstStyle/>
+        <a:p>
+          <a:endParaRPr lang="en-US"/>
+        </a:p>
+      </dgm:t>
+    </dgm:pt>
+    <dgm:pt modelId="{98427039-18B8-4418-BC76-048FA6D489B3}" type="pres">
+      <dgm:prSet presAssocID="{ECC691AC-31CA-4BAA-88A5-969AD18731A8}" presName="hierChild1" presStyleCnt="0">
         <dgm:presLayoutVars>
+          <dgm:orgChart val="1"/>
+          <dgm:chPref val="1"/>
           <dgm:dir/>
-          <dgm:resizeHandles val="exact"/>
+          <dgm:animOne val="branch"/>
+          <dgm:animLvl val="lvl"/>
+          <dgm:resizeHandles/>
         </dgm:presLayoutVars>
       </dgm:prSet>
       <dgm:spPr/>
     </dgm:pt>
-    <dgm:pt modelId="{056DC84F-D150-40E1-BFC4-4E041C5AD863}" type="pres">
-      <dgm:prSet presAssocID="{E16EC160-70C4-47EF-BD60-1B3C72603812}" presName="node" presStyleLbl="node1" presStyleIdx="0" presStyleCnt="3">
+    <dgm:pt modelId="{7289576A-3175-4811-A760-572D25BDC503}" type="pres">
+      <dgm:prSet presAssocID="{4A2591FC-2151-4E21-BCD1-C048CF813E2D}" presName="hierRoot1" presStyleCnt="0">
         <dgm:presLayoutVars>
-          <dgm:bulletEnabled val="1"/>
+          <dgm:hierBranch val="init"/>
         </dgm:presLayoutVars>
       </dgm:prSet>
       <dgm:spPr/>
     </dgm:pt>
-    <dgm:pt modelId="{40FCFE4C-432E-462A-A83F-A514489A5141}" type="pres">
-      <dgm:prSet presAssocID="{D76D47CD-53EF-4C77-BBBC-C46E1B871C39}" presName="sibTrans" presStyleLbl="sibTrans2D1" presStyleIdx="0" presStyleCnt="2"/>
-      <dgm:spPr/>
-    </dgm:pt>
-    <dgm:pt modelId="{4277A2F6-41E4-40FE-BA4A-7E8DA21F92CB}" type="pres">
-      <dgm:prSet presAssocID="{D76D47CD-53EF-4C77-BBBC-C46E1B871C39}" presName="connectorText" presStyleLbl="sibTrans2D1" presStyleIdx="0" presStyleCnt="2"/>
-      <dgm:spPr/>
-    </dgm:pt>
-    <dgm:pt modelId="{FB1EBBED-2483-455D-9151-FB9377B27C24}" type="pres">
-      <dgm:prSet presAssocID="{1AF20156-A11A-4C51-95A5-632284F20D04}" presName="node" presStyleLbl="node1" presStyleIdx="1" presStyleCnt="3" custLinFactNeighborX="-2728" custLinFactNeighborY="1819">
+    <dgm:pt modelId="{4D9A18FA-CCC9-4832-BE2F-2B062CF6DACA}" type="pres">
+      <dgm:prSet presAssocID="{4A2591FC-2151-4E21-BCD1-C048CF813E2D}" presName="rootComposite1" presStyleCnt="0"/>
+      <dgm:spPr/>
+    </dgm:pt>
+    <dgm:pt modelId="{F0D4D58E-D126-4E97-87E3-9435AA748E19}" type="pres">
+      <dgm:prSet presAssocID="{4A2591FC-2151-4E21-BCD1-C048CF813E2D}" presName="rootText1" presStyleLbl="node0" presStyleIdx="0" presStyleCnt="1">
         <dgm:presLayoutVars>
-          <dgm:bulletEnabled val="1"/>
+          <dgm:chPref val="3"/>
         </dgm:presLayoutVars>
       </dgm:prSet>
       <dgm:spPr/>
     </dgm:pt>
-    <dgm:pt modelId="{0BB81ED0-A4D6-4FD5-B2A7-5DB713EE28DE}" type="pres">
-      <dgm:prSet presAssocID="{6D0ECB42-277D-4ECD-893D-F09CC5B7A9FE}" presName="sibTrans" presStyleLbl="sibTrans2D1" presStyleIdx="1" presStyleCnt="2"/>
-      <dgm:spPr/>
-    </dgm:pt>
-    <dgm:pt modelId="{A865DB30-F611-49E1-8414-F5B4B486F7C5}" type="pres">
-      <dgm:prSet presAssocID="{6D0ECB42-277D-4ECD-893D-F09CC5B7A9FE}" presName="connectorText" presStyleLbl="sibTrans2D1" presStyleIdx="1" presStyleCnt="2"/>
-      <dgm:spPr/>
-    </dgm:pt>
-    <dgm:pt modelId="{3287DB9A-ABF8-437A-BC88-C6F265454774}" type="pres">
-      <dgm:prSet presAssocID="{3014CCEF-D134-4AEF-9041-1B25A905F2BF}" presName="node" presStyleLbl="node1" presStyleIdx="2" presStyleCnt="3">
+    <dgm:pt modelId="{880299AB-EAF8-40FE-8D2B-82EBF3261907}" type="pres">
+      <dgm:prSet presAssocID="{4A2591FC-2151-4E21-BCD1-C048CF813E2D}" presName="rootConnector1" presStyleLbl="node1" presStyleIdx="0" presStyleCnt="0"/>
+      <dgm:spPr/>
+    </dgm:pt>
+    <dgm:pt modelId="{2A2BDB67-0DE0-42F3-BF27-72979D1E818B}" type="pres">
+      <dgm:prSet presAssocID="{4A2591FC-2151-4E21-BCD1-C048CF813E2D}" presName="hierChild2" presStyleCnt="0"/>
+      <dgm:spPr/>
+    </dgm:pt>
+    <dgm:pt modelId="{80DA631E-F6A5-4F07-AE9B-81CEDDCE75D2}" type="pres">
+      <dgm:prSet presAssocID="{FB5F6BD4-9CD3-448B-820D-F05E07104C15}" presName="Name64" presStyleLbl="parChTrans1D2" presStyleIdx="0" presStyleCnt="4"/>
+      <dgm:spPr/>
+    </dgm:pt>
+    <dgm:pt modelId="{88452BFF-B2A9-484F-B1B2-51770DBC2D7E}" type="pres">
+      <dgm:prSet presAssocID="{BD2F0842-E721-48F2-A2A2-4764AD9EBCC1}" presName="hierRoot2" presStyleCnt="0">
         <dgm:presLayoutVars>
-          <dgm:bulletEnabled val="1"/>
+          <dgm:hierBranch val="init"/>
         </dgm:presLayoutVars>
       </dgm:prSet>
       <dgm:spPr/>
     </dgm:pt>
+    <dgm:pt modelId="{88491F5B-F0F5-4637-A63D-788624E3EAF1}" type="pres">
+      <dgm:prSet presAssocID="{BD2F0842-E721-48F2-A2A2-4764AD9EBCC1}" presName="rootComposite" presStyleCnt="0"/>
+      <dgm:spPr/>
+    </dgm:pt>
+    <dgm:pt modelId="{C9609E3C-6E47-4013-9A14-440FE5BEB813}" type="pres">
+      <dgm:prSet presAssocID="{BD2F0842-E721-48F2-A2A2-4764AD9EBCC1}" presName="rootText" presStyleLbl="node2" presStyleIdx="0" presStyleCnt="4">
+        <dgm:presLayoutVars>
+          <dgm:chPref val="3"/>
+        </dgm:presLayoutVars>
+      </dgm:prSet>
+      <dgm:spPr/>
+    </dgm:pt>
+    <dgm:pt modelId="{E737C0D4-8D7D-4591-906C-C5717A9BAC70}" type="pres">
+      <dgm:prSet presAssocID="{BD2F0842-E721-48F2-A2A2-4764AD9EBCC1}" presName="rootConnector" presStyleLbl="node2" presStyleIdx="0" presStyleCnt="4"/>
+      <dgm:spPr/>
+    </dgm:pt>
+    <dgm:pt modelId="{D2B5C506-4DFB-4362-9D31-5720C4324C60}" type="pres">
+      <dgm:prSet presAssocID="{BD2F0842-E721-48F2-A2A2-4764AD9EBCC1}" presName="hierChild4" presStyleCnt="0"/>
+      <dgm:spPr/>
+    </dgm:pt>
+    <dgm:pt modelId="{608A02E8-7A4E-473A-8729-05B0AFB15C9D}" type="pres">
+      <dgm:prSet presAssocID="{A6B01058-23B1-4275-8252-D15DA5DF77CB}" presName="Name64" presStyleLbl="parChTrans1D3" presStyleIdx="0" presStyleCnt="6"/>
+      <dgm:spPr/>
+    </dgm:pt>
+    <dgm:pt modelId="{BFC56123-EC16-4CFF-8104-E901A58AF757}" type="pres">
+      <dgm:prSet presAssocID="{E13AC13E-F23F-4B96-BBD0-BAC7C17F321B}" presName="hierRoot2" presStyleCnt="0">
+        <dgm:presLayoutVars>
+          <dgm:hierBranch val="init"/>
+        </dgm:presLayoutVars>
+      </dgm:prSet>
+      <dgm:spPr/>
+    </dgm:pt>
+    <dgm:pt modelId="{BBC0AB6C-D75D-4FAD-ACD0-8D886176F250}" type="pres">
+      <dgm:prSet presAssocID="{E13AC13E-F23F-4B96-BBD0-BAC7C17F321B}" presName="rootComposite" presStyleCnt="0"/>
+      <dgm:spPr/>
+    </dgm:pt>
+    <dgm:pt modelId="{AB12C268-67EE-4FDF-A87A-0E273608076B}" type="pres">
+      <dgm:prSet presAssocID="{E13AC13E-F23F-4B96-BBD0-BAC7C17F321B}" presName="rootText" presStyleLbl="node3" presStyleIdx="0" presStyleCnt="6">
+        <dgm:presLayoutVars>
+          <dgm:chPref val="3"/>
+        </dgm:presLayoutVars>
+      </dgm:prSet>
+      <dgm:spPr/>
+    </dgm:pt>
+    <dgm:pt modelId="{33CA2607-B3AD-4AF6-9C83-6BDD01967ADB}" type="pres">
+      <dgm:prSet presAssocID="{E13AC13E-F23F-4B96-BBD0-BAC7C17F321B}" presName="rootConnector" presStyleLbl="node3" presStyleIdx="0" presStyleCnt="6"/>
+      <dgm:spPr/>
+    </dgm:pt>
+    <dgm:pt modelId="{282BC3A7-6CD2-4BC6-A9EB-AE9738AB3CC0}" type="pres">
+      <dgm:prSet presAssocID="{E13AC13E-F23F-4B96-BBD0-BAC7C17F321B}" presName="hierChild4" presStyleCnt="0"/>
+      <dgm:spPr/>
+    </dgm:pt>
+    <dgm:pt modelId="{72206072-31D5-4A5D-97C7-B24DFD527E13}" type="pres">
+      <dgm:prSet presAssocID="{E13AC13E-F23F-4B96-BBD0-BAC7C17F321B}" presName="hierChild5" presStyleCnt="0"/>
+      <dgm:spPr/>
+    </dgm:pt>
+    <dgm:pt modelId="{85207240-C0E6-41FE-9FCA-002B8013F185}" type="pres">
+      <dgm:prSet presAssocID="{3B4951CB-194C-4200-91E3-C60187B48B60}" presName="Name64" presStyleLbl="parChTrans1D3" presStyleIdx="1" presStyleCnt="6"/>
+      <dgm:spPr/>
+    </dgm:pt>
+    <dgm:pt modelId="{9FDA92E4-4A97-49FC-94F0-C07CF0B35C07}" type="pres">
+      <dgm:prSet presAssocID="{73B933D3-F340-4A09-8414-1A4F24F833BC}" presName="hierRoot2" presStyleCnt="0">
+        <dgm:presLayoutVars>
+          <dgm:hierBranch val="init"/>
+        </dgm:presLayoutVars>
+      </dgm:prSet>
+      <dgm:spPr/>
+    </dgm:pt>
+    <dgm:pt modelId="{560F97FE-A07F-4FEC-9A99-03735683FB1E}" type="pres">
+      <dgm:prSet presAssocID="{73B933D3-F340-4A09-8414-1A4F24F833BC}" presName="rootComposite" presStyleCnt="0"/>
+      <dgm:spPr/>
+    </dgm:pt>
+    <dgm:pt modelId="{4E79214B-AE78-4A18-BF84-9B8E3F6105F1}" type="pres">
+      <dgm:prSet presAssocID="{73B933D3-F340-4A09-8414-1A4F24F833BC}" presName="rootText" presStyleLbl="node3" presStyleIdx="1" presStyleCnt="6">
+        <dgm:presLayoutVars>
+          <dgm:chPref val="3"/>
+        </dgm:presLayoutVars>
+      </dgm:prSet>
+      <dgm:spPr/>
+    </dgm:pt>
+    <dgm:pt modelId="{538A3C8B-4526-4CDA-BE38-92D4C6E63CDF}" type="pres">
+      <dgm:prSet presAssocID="{73B933D3-F340-4A09-8414-1A4F24F833BC}" presName="rootConnector" presStyleLbl="node3" presStyleIdx="1" presStyleCnt="6"/>
+      <dgm:spPr/>
+    </dgm:pt>
+    <dgm:pt modelId="{3FBF637F-24E6-42E5-8E6D-F9A760267D15}" type="pres">
+      <dgm:prSet presAssocID="{73B933D3-F340-4A09-8414-1A4F24F833BC}" presName="hierChild4" presStyleCnt="0"/>
+      <dgm:spPr/>
+    </dgm:pt>
+    <dgm:pt modelId="{180EFD25-1E82-4CF1-A308-6FA325E988C2}" type="pres">
+      <dgm:prSet presAssocID="{73B933D3-F340-4A09-8414-1A4F24F833BC}" presName="hierChild5" presStyleCnt="0"/>
+      <dgm:spPr/>
+    </dgm:pt>
+    <dgm:pt modelId="{C4E11D3B-EAE8-4CA9-BF77-B1C18F8A896E}" type="pres">
+      <dgm:prSet presAssocID="{BD2F0842-E721-48F2-A2A2-4764AD9EBCC1}" presName="hierChild5" presStyleCnt="0"/>
+      <dgm:spPr/>
+    </dgm:pt>
+    <dgm:pt modelId="{75ACFCA4-3B17-4F40-93C7-B5155201F781}" type="pres">
+      <dgm:prSet presAssocID="{2D8F137C-4B0C-4A99-A177-D56C60AB8D98}" presName="Name64" presStyleLbl="parChTrans1D2" presStyleIdx="1" presStyleCnt="4"/>
+      <dgm:spPr/>
+    </dgm:pt>
+    <dgm:pt modelId="{333B485B-5D51-4E17-985C-1FFB1524BF32}" type="pres">
+      <dgm:prSet presAssocID="{5E6A7165-3B20-4EDC-A1CF-DECE644A4E80}" presName="hierRoot2" presStyleCnt="0">
+        <dgm:presLayoutVars>
+          <dgm:hierBranch val="init"/>
+        </dgm:presLayoutVars>
+      </dgm:prSet>
+      <dgm:spPr/>
+    </dgm:pt>
+    <dgm:pt modelId="{95B92608-671B-4EC9-A1AC-6A05043160B2}" type="pres">
+      <dgm:prSet presAssocID="{5E6A7165-3B20-4EDC-A1CF-DECE644A4E80}" presName="rootComposite" presStyleCnt="0"/>
+      <dgm:spPr/>
+    </dgm:pt>
+    <dgm:pt modelId="{9B140528-1195-40A0-999B-8041A8CEED55}" type="pres">
+      <dgm:prSet presAssocID="{5E6A7165-3B20-4EDC-A1CF-DECE644A4E80}" presName="rootText" presStyleLbl="node2" presStyleIdx="1" presStyleCnt="4">
+        <dgm:presLayoutVars>
+          <dgm:chPref val="3"/>
+        </dgm:presLayoutVars>
+      </dgm:prSet>
+      <dgm:spPr/>
+    </dgm:pt>
+    <dgm:pt modelId="{F9780C70-0F47-4D52-B66F-6955337B0A2C}" type="pres">
+      <dgm:prSet presAssocID="{5E6A7165-3B20-4EDC-A1CF-DECE644A4E80}" presName="rootConnector" presStyleLbl="node2" presStyleIdx="1" presStyleCnt="4"/>
+      <dgm:spPr/>
+    </dgm:pt>
+    <dgm:pt modelId="{F9B239E9-1ADD-41E9-A4DE-EDE6C1E11934}" type="pres">
+      <dgm:prSet presAssocID="{5E6A7165-3B20-4EDC-A1CF-DECE644A4E80}" presName="hierChild4" presStyleCnt="0"/>
+      <dgm:spPr/>
+    </dgm:pt>
+    <dgm:pt modelId="{27B471F1-F27B-40D3-AF18-5D64EFE6DA10}" type="pres">
+      <dgm:prSet presAssocID="{5E6A7165-3B20-4EDC-A1CF-DECE644A4E80}" presName="hierChild5" presStyleCnt="0"/>
+      <dgm:spPr/>
+    </dgm:pt>
+    <dgm:pt modelId="{A64E1426-4CDA-4411-88AB-8E292DC7D6D9}" type="pres">
+      <dgm:prSet presAssocID="{BCBDC622-9CE8-4210-8EFF-A70F025E6AD4}" presName="Name64" presStyleLbl="parChTrans1D2" presStyleIdx="2" presStyleCnt="4"/>
+      <dgm:spPr/>
+    </dgm:pt>
+    <dgm:pt modelId="{2EF11E54-8447-4CD6-906E-E5B5494DC69B}" type="pres">
+      <dgm:prSet presAssocID="{B5989953-7F94-4BCC-8F21-2B87D0CC7209}" presName="hierRoot2" presStyleCnt="0">
+        <dgm:presLayoutVars>
+          <dgm:hierBranch val="init"/>
+        </dgm:presLayoutVars>
+      </dgm:prSet>
+      <dgm:spPr/>
+    </dgm:pt>
+    <dgm:pt modelId="{7DC7AD31-81A3-4AFA-8101-8025ECAFB6E5}" type="pres">
+      <dgm:prSet presAssocID="{B5989953-7F94-4BCC-8F21-2B87D0CC7209}" presName="rootComposite" presStyleCnt="0"/>
+      <dgm:spPr/>
+    </dgm:pt>
+    <dgm:pt modelId="{A6DB2E35-A91B-4895-B749-B5B7F47454F3}" type="pres">
+      <dgm:prSet presAssocID="{B5989953-7F94-4BCC-8F21-2B87D0CC7209}" presName="rootText" presStyleLbl="node2" presStyleIdx="2" presStyleCnt="4">
+        <dgm:presLayoutVars>
+          <dgm:chPref val="3"/>
+        </dgm:presLayoutVars>
+      </dgm:prSet>
+      <dgm:spPr/>
+    </dgm:pt>
+    <dgm:pt modelId="{1B7D3EF5-31CD-474F-93D7-55D7097575CB}" type="pres">
+      <dgm:prSet presAssocID="{B5989953-7F94-4BCC-8F21-2B87D0CC7209}" presName="rootConnector" presStyleLbl="node2" presStyleIdx="2" presStyleCnt="4"/>
+      <dgm:spPr/>
+    </dgm:pt>
+    <dgm:pt modelId="{ED771990-6D62-4B36-96D7-65D0EF9E1A0D}" type="pres">
+      <dgm:prSet presAssocID="{B5989953-7F94-4BCC-8F21-2B87D0CC7209}" presName="hierChild4" presStyleCnt="0"/>
+      <dgm:spPr/>
+    </dgm:pt>
+    <dgm:pt modelId="{A020CD5F-1A05-4859-8A51-FEFBE44F47B3}" type="pres">
+      <dgm:prSet presAssocID="{B5989953-7F94-4BCC-8F21-2B87D0CC7209}" presName="hierChild5" presStyleCnt="0"/>
+      <dgm:spPr/>
+    </dgm:pt>
+    <dgm:pt modelId="{B7BBE519-12FE-4DAF-AED2-140F229A3BF2}" type="pres">
+      <dgm:prSet presAssocID="{C301587A-1BFD-486B-B31D-E085AAC479B3}" presName="Name64" presStyleLbl="parChTrans1D2" presStyleIdx="3" presStyleCnt="4"/>
+      <dgm:spPr/>
+    </dgm:pt>
+    <dgm:pt modelId="{3E256EEA-5780-4661-A5C7-F9823EC0EC45}" type="pres">
+      <dgm:prSet presAssocID="{77D7FEBA-ECA9-46FA-98EC-D4C23FFFA083}" presName="hierRoot2" presStyleCnt="0">
+        <dgm:presLayoutVars>
+          <dgm:hierBranch val="init"/>
+        </dgm:presLayoutVars>
+      </dgm:prSet>
+      <dgm:spPr/>
+    </dgm:pt>
+    <dgm:pt modelId="{52464C6D-C3F6-4068-BAA5-1BE2E2600C84}" type="pres">
+      <dgm:prSet presAssocID="{77D7FEBA-ECA9-46FA-98EC-D4C23FFFA083}" presName="rootComposite" presStyleCnt="0"/>
+      <dgm:spPr/>
+    </dgm:pt>
+    <dgm:pt modelId="{3AE5A43E-07B9-4637-95D2-B27F2399A626}" type="pres">
+      <dgm:prSet presAssocID="{77D7FEBA-ECA9-46FA-98EC-D4C23FFFA083}" presName="rootText" presStyleLbl="node2" presStyleIdx="3" presStyleCnt="4">
+        <dgm:presLayoutVars>
+          <dgm:chPref val="3"/>
+        </dgm:presLayoutVars>
+      </dgm:prSet>
+      <dgm:spPr/>
+    </dgm:pt>
+    <dgm:pt modelId="{E2334194-CB5A-4D3E-BCDA-B5E1A72330A5}" type="pres">
+      <dgm:prSet presAssocID="{77D7FEBA-ECA9-46FA-98EC-D4C23FFFA083}" presName="rootConnector" presStyleLbl="node2" presStyleIdx="3" presStyleCnt="4"/>
+      <dgm:spPr/>
+    </dgm:pt>
+    <dgm:pt modelId="{38F52BE6-26AA-488D-918F-F2E773EE41F0}" type="pres">
+      <dgm:prSet presAssocID="{77D7FEBA-ECA9-46FA-98EC-D4C23FFFA083}" presName="hierChild4" presStyleCnt="0"/>
+      <dgm:spPr/>
+    </dgm:pt>
+    <dgm:pt modelId="{DD868811-05F1-475D-955C-E855ECF648A5}" type="pres">
+      <dgm:prSet presAssocID="{F207E862-2444-4F4E-8112-1C209C0C6E0D}" presName="Name64" presStyleLbl="parChTrans1D3" presStyleIdx="2" presStyleCnt="6"/>
+      <dgm:spPr/>
+    </dgm:pt>
+    <dgm:pt modelId="{DF7B9F49-BB88-44A8-BDA2-2E865827A155}" type="pres">
+      <dgm:prSet presAssocID="{17B473CC-5604-4D29-B52A-3FB265F41F0F}" presName="hierRoot2" presStyleCnt="0">
+        <dgm:presLayoutVars>
+          <dgm:hierBranch val="init"/>
+        </dgm:presLayoutVars>
+      </dgm:prSet>
+      <dgm:spPr/>
+    </dgm:pt>
+    <dgm:pt modelId="{BB09A390-ED10-4E26-92E4-30E4B654339D}" type="pres">
+      <dgm:prSet presAssocID="{17B473CC-5604-4D29-B52A-3FB265F41F0F}" presName="rootComposite" presStyleCnt="0"/>
+      <dgm:spPr/>
+    </dgm:pt>
+    <dgm:pt modelId="{BA2A8497-6940-4B72-878A-0D81DFD00DF7}" type="pres">
+      <dgm:prSet presAssocID="{17B473CC-5604-4D29-B52A-3FB265F41F0F}" presName="rootText" presStyleLbl="node3" presStyleIdx="2" presStyleCnt="6">
+        <dgm:presLayoutVars>
+          <dgm:chPref val="3"/>
+        </dgm:presLayoutVars>
+      </dgm:prSet>
+      <dgm:spPr/>
+    </dgm:pt>
+    <dgm:pt modelId="{1C7A1B66-F15E-4515-AC2F-BBC49BD17F69}" type="pres">
+      <dgm:prSet presAssocID="{17B473CC-5604-4D29-B52A-3FB265F41F0F}" presName="rootConnector" presStyleLbl="node3" presStyleIdx="2" presStyleCnt="6"/>
+      <dgm:spPr/>
+    </dgm:pt>
+    <dgm:pt modelId="{CA6330C5-40A7-45AD-B719-0172BC0C418E}" type="pres">
+      <dgm:prSet presAssocID="{17B473CC-5604-4D29-B52A-3FB265F41F0F}" presName="hierChild4" presStyleCnt="0"/>
+      <dgm:spPr/>
+    </dgm:pt>
+    <dgm:pt modelId="{2B60D4C7-82CE-4FD0-A85D-5B0EAC4F6801}" type="pres">
+      <dgm:prSet presAssocID="{17B473CC-5604-4D29-B52A-3FB265F41F0F}" presName="hierChild5" presStyleCnt="0"/>
+      <dgm:spPr/>
+    </dgm:pt>
+    <dgm:pt modelId="{7F427D50-E838-47C4-AB62-5ADEAB32FCD9}" type="pres">
+      <dgm:prSet presAssocID="{78B2311B-DF33-49DD-BE8C-7F37E04D510F}" presName="Name64" presStyleLbl="parChTrans1D3" presStyleIdx="3" presStyleCnt="6"/>
+      <dgm:spPr/>
+    </dgm:pt>
+    <dgm:pt modelId="{91648505-FC16-4C44-B9F6-E942A5D517BA}" type="pres">
+      <dgm:prSet presAssocID="{7AE60BE0-9E4C-4F95-BD0B-97233CE80452}" presName="hierRoot2" presStyleCnt="0">
+        <dgm:presLayoutVars>
+          <dgm:hierBranch val="init"/>
+        </dgm:presLayoutVars>
+      </dgm:prSet>
+      <dgm:spPr/>
+    </dgm:pt>
+    <dgm:pt modelId="{EFDF92D0-FF97-43F9-A07B-301CB694BBCC}" type="pres">
+      <dgm:prSet presAssocID="{7AE60BE0-9E4C-4F95-BD0B-97233CE80452}" presName="rootComposite" presStyleCnt="0"/>
+      <dgm:spPr/>
+    </dgm:pt>
+    <dgm:pt modelId="{DBE83B29-5E1E-467E-A745-7B27708AFD8C}" type="pres">
+      <dgm:prSet presAssocID="{7AE60BE0-9E4C-4F95-BD0B-97233CE80452}" presName="rootText" presStyleLbl="node3" presStyleIdx="3" presStyleCnt="6">
+        <dgm:presLayoutVars>
+          <dgm:chPref val="3"/>
+        </dgm:presLayoutVars>
+      </dgm:prSet>
+      <dgm:spPr/>
+    </dgm:pt>
+    <dgm:pt modelId="{182267B8-763E-42E3-802D-C4258D9EA806}" type="pres">
+      <dgm:prSet presAssocID="{7AE60BE0-9E4C-4F95-BD0B-97233CE80452}" presName="rootConnector" presStyleLbl="node3" presStyleIdx="3" presStyleCnt="6"/>
+      <dgm:spPr/>
+    </dgm:pt>
+    <dgm:pt modelId="{D039FE16-2715-4DD9-9EE5-D3ED1528F0C7}" type="pres">
+      <dgm:prSet presAssocID="{7AE60BE0-9E4C-4F95-BD0B-97233CE80452}" presName="hierChild4" presStyleCnt="0"/>
+      <dgm:spPr/>
+    </dgm:pt>
+    <dgm:pt modelId="{584CE396-A20C-4E9D-B04F-E83BF8CC78B6}" type="pres">
+      <dgm:prSet presAssocID="{7AE60BE0-9E4C-4F95-BD0B-97233CE80452}" presName="hierChild5" presStyleCnt="0"/>
+      <dgm:spPr/>
+    </dgm:pt>
+    <dgm:pt modelId="{DA23D161-A42E-43F8-B9C3-B29598F0605D}" type="pres">
+      <dgm:prSet presAssocID="{CB6537DD-E1F8-46A8-B5B9-41A732E6F5C9}" presName="Name64" presStyleLbl="parChTrans1D3" presStyleIdx="4" presStyleCnt="6"/>
+      <dgm:spPr/>
+    </dgm:pt>
+    <dgm:pt modelId="{862790A9-C84A-4D0F-9992-4FAEED445928}" type="pres">
+      <dgm:prSet presAssocID="{0CE66462-EBC6-4B26-9E25-1916F40C52B0}" presName="hierRoot2" presStyleCnt="0">
+        <dgm:presLayoutVars>
+          <dgm:hierBranch val="init"/>
+        </dgm:presLayoutVars>
+      </dgm:prSet>
+      <dgm:spPr/>
+    </dgm:pt>
+    <dgm:pt modelId="{FA28A72F-DD17-4525-B33F-FB74DBE5CE5F}" type="pres">
+      <dgm:prSet presAssocID="{0CE66462-EBC6-4B26-9E25-1916F40C52B0}" presName="rootComposite" presStyleCnt="0"/>
+      <dgm:spPr/>
+    </dgm:pt>
+    <dgm:pt modelId="{478FA14F-17B9-4C3C-B3CD-A9A00FD127CD}" type="pres">
+      <dgm:prSet presAssocID="{0CE66462-EBC6-4B26-9E25-1916F40C52B0}" presName="rootText" presStyleLbl="node3" presStyleIdx="4" presStyleCnt="6">
+        <dgm:presLayoutVars>
+          <dgm:chPref val="3"/>
+        </dgm:presLayoutVars>
+      </dgm:prSet>
+      <dgm:spPr/>
+    </dgm:pt>
+    <dgm:pt modelId="{3F4DC0F8-45EF-4B63-869E-499BBA13C581}" type="pres">
+      <dgm:prSet presAssocID="{0CE66462-EBC6-4B26-9E25-1916F40C52B0}" presName="rootConnector" presStyleLbl="node3" presStyleIdx="4" presStyleCnt="6"/>
+      <dgm:spPr/>
+    </dgm:pt>
+    <dgm:pt modelId="{6C765052-465B-4319-ABC1-EFAB53BBBDD9}" type="pres">
+      <dgm:prSet presAssocID="{0CE66462-EBC6-4B26-9E25-1916F40C52B0}" presName="hierChild4" presStyleCnt="0"/>
+      <dgm:spPr/>
+    </dgm:pt>
+    <dgm:pt modelId="{219DEE87-C294-4C24-9868-66B047523BF4}" type="pres">
+      <dgm:prSet presAssocID="{0CE66462-EBC6-4B26-9E25-1916F40C52B0}" presName="hierChild5" presStyleCnt="0"/>
+      <dgm:spPr/>
+    </dgm:pt>
+    <dgm:pt modelId="{C6C4ABB8-8350-4810-A240-2AD0BF7F7FFF}" type="pres">
+      <dgm:prSet presAssocID="{A75C63ED-7DDF-4ECF-AF4C-853CE5C0EEB1}" presName="Name64" presStyleLbl="parChTrans1D3" presStyleIdx="5" presStyleCnt="6"/>
+      <dgm:spPr/>
+    </dgm:pt>
+    <dgm:pt modelId="{5DD7197B-7F9D-4C64-A4D6-9B2D0C47287A}" type="pres">
+      <dgm:prSet presAssocID="{B5CCAF19-1F68-479B-885B-87612F1971E1}" presName="hierRoot2" presStyleCnt="0">
+        <dgm:presLayoutVars>
+          <dgm:hierBranch val="init"/>
+        </dgm:presLayoutVars>
+      </dgm:prSet>
+      <dgm:spPr/>
+    </dgm:pt>
+    <dgm:pt modelId="{E26663F7-901E-4547-AFC6-7D035557BEFF}" type="pres">
+      <dgm:prSet presAssocID="{B5CCAF19-1F68-479B-885B-87612F1971E1}" presName="rootComposite" presStyleCnt="0"/>
+      <dgm:spPr/>
+    </dgm:pt>
+    <dgm:pt modelId="{DE96D337-3D18-41A0-8B0D-3F9873A3AB5B}" type="pres">
+      <dgm:prSet presAssocID="{B5CCAF19-1F68-479B-885B-87612F1971E1}" presName="rootText" presStyleLbl="node3" presStyleIdx="5" presStyleCnt="6" custScaleY="228962">
+        <dgm:presLayoutVars>
+          <dgm:chPref val="3"/>
+        </dgm:presLayoutVars>
+      </dgm:prSet>
+      <dgm:spPr/>
+    </dgm:pt>
+    <dgm:pt modelId="{38539DC0-3587-4BA3-928B-29D149DA5EE2}" type="pres">
+      <dgm:prSet presAssocID="{B5CCAF19-1F68-479B-885B-87612F1971E1}" presName="rootConnector" presStyleLbl="node3" presStyleIdx="5" presStyleCnt="6"/>
+      <dgm:spPr/>
+    </dgm:pt>
+    <dgm:pt modelId="{A1D97A11-EA14-4F6B-B463-057A0CF1F5B6}" type="pres">
+      <dgm:prSet presAssocID="{B5CCAF19-1F68-479B-885B-87612F1971E1}" presName="hierChild4" presStyleCnt="0"/>
+      <dgm:spPr/>
+    </dgm:pt>
+    <dgm:pt modelId="{C1C1FA20-969B-4B41-8078-9494D570BD03}" type="pres">
+      <dgm:prSet presAssocID="{B5CCAF19-1F68-479B-885B-87612F1971E1}" presName="hierChild5" presStyleCnt="0"/>
+      <dgm:spPr/>
+    </dgm:pt>
+    <dgm:pt modelId="{E9B3C465-88D3-4FFD-9FE5-E60412F6D603}" type="pres">
+      <dgm:prSet presAssocID="{77D7FEBA-ECA9-46FA-98EC-D4C23FFFA083}" presName="hierChild5" presStyleCnt="0"/>
+      <dgm:spPr/>
+    </dgm:pt>
+    <dgm:pt modelId="{4E2EADF7-D476-43E4-9F16-D587F33DABAC}" type="pres">
+      <dgm:prSet presAssocID="{4A2591FC-2151-4E21-BCD1-C048CF813E2D}" presName="hierChild3" presStyleCnt="0"/>
+      <dgm:spPr/>
+    </dgm:pt>
   </dgm:ptLst>
   <dgm:cxnLst>
-    <dgm:cxn modelId="{1452313E-828B-47C1-B76E-0E87A1551FD3}" type="presOf" srcId="{1AF20156-A11A-4C51-95A5-632284F20D04}" destId="{FB1EBBED-2483-455D-9151-FB9377B27C24}" srcOrd="0" destOrd="0" presId="urn:microsoft.com/office/officeart/2005/8/layout/process1"/>
-    <dgm:cxn modelId="{28D4644A-51B1-4684-96F6-DB1E3FC9DCEE}" type="presOf" srcId="{6D0ECB42-277D-4ECD-893D-F09CC5B7A9FE}" destId="{A865DB30-F611-49E1-8414-F5B4B486F7C5}" srcOrd="1" destOrd="0" presId="urn:microsoft.com/office/officeart/2005/8/layout/process1"/>
-    <dgm:cxn modelId="{20EA9A6E-B94D-4775-8F72-C5D24457D4B8}" type="presOf" srcId="{6D0ECB42-277D-4ECD-893D-F09CC5B7A9FE}" destId="{0BB81ED0-A4D6-4FD5-B2A7-5DB713EE28DE}" srcOrd="0" destOrd="0" presId="urn:microsoft.com/office/officeart/2005/8/layout/process1"/>
-    <dgm:cxn modelId="{636EFE75-DE34-43F0-B7E4-5FE59115E6A3}" type="presOf" srcId="{16173C72-DC3E-489E-9B6B-E95911201F21}" destId="{D85FA6AC-DFC0-4620-8A67-211B47F750DA}" srcOrd="0" destOrd="0" presId="urn:microsoft.com/office/officeart/2005/8/layout/process1"/>
-    <dgm:cxn modelId="{EDF9EE59-2420-4295-997F-38C385E0672E}" type="presOf" srcId="{E16EC160-70C4-47EF-BD60-1B3C72603812}" destId="{056DC84F-D150-40E1-BFC4-4E041C5AD863}" srcOrd="0" destOrd="0" presId="urn:microsoft.com/office/officeart/2005/8/layout/process1"/>
-    <dgm:cxn modelId="{C67B7C85-8C79-4A75-9202-6A5E7211E0BB}" srcId="{16173C72-DC3E-489E-9B6B-E95911201F21}" destId="{1AF20156-A11A-4C51-95A5-632284F20D04}" srcOrd="1" destOrd="0" parTransId="{662A83AD-B12E-4302-A460-7E2B5D116A16}" sibTransId="{6D0ECB42-277D-4ECD-893D-F09CC5B7A9FE}"/>
-    <dgm:cxn modelId="{EC15E491-67B7-45ED-88F7-45D6182252BB}" type="presOf" srcId="{D76D47CD-53EF-4C77-BBBC-C46E1B871C39}" destId="{40FCFE4C-432E-462A-A83F-A514489A5141}" srcOrd="0" destOrd="0" presId="urn:microsoft.com/office/officeart/2005/8/layout/process1"/>
-    <dgm:cxn modelId="{F94E34B2-B225-403B-83B1-F6E144E342D6}" srcId="{16173C72-DC3E-489E-9B6B-E95911201F21}" destId="{3014CCEF-D134-4AEF-9041-1B25A905F2BF}" srcOrd="2" destOrd="0" parTransId="{959CB5CB-8B41-43DC-BA74-EBC4E5CB0960}" sibTransId="{D6425F27-7FB3-4743-9EEC-CEAA403DEFFA}"/>
-    <dgm:cxn modelId="{BE5A92B2-CF5D-4DB5-B7C6-1ABC5D1ED885}" type="presOf" srcId="{3014CCEF-D134-4AEF-9041-1B25A905F2BF}" destId="{3287DB9A-ABF8-437A-BC88-C6F265454774}" srcOrd="0" destOrd="0" presId="urn:microsoft.com/office/officeart/2005/8/layout/process1"/>
-    <dgm:cxn modelId="{A7DA83B3-8535-46CE-8B89-BBC1583B430D}" type="presOf" srcId="{D76D47CD-53EF-4C77-BBBC-C46E1B871C39}" destId="{4277A2F6-41E4-40FE-BA4A-7E8DA21F92CB}" srcOrd="1" destOrd="0" presId="urn:microsoft.com/office/officeart/2005/8/layout/process1"/>
-    <dgm:cxn modelId="{C99F6CB4-1373-4B60-923C-60165F390311}" srcId="{16173C72-DC3E-489E-9B6B-E95911201F21}" destId="{E16EC160-70C4-47EF-BD60-1B3C72603812}" srcOrd="0" destOrd="0" parTransId="{0A4F63C2-8329-4C6B-A421-6A3C9E9D57E1}" sibTransId="{D76D47CD-53EF-4C77-BBBC-C46E1B871C39}"/>
-    <dgm:cxn modelId="{1A80CA42-0DB3-48F2-BA9E-AE91DC9718C8}" type="presParOf" srcId="{D85FA6AC-DFC0-4620-8A67-211B47F750DA}" destId="{056DC84F-D150-40E1-BFC4-4E041C5AD863}" srcOrd="0" destOrd="0" presId="urn:microsoft.com/office/officeart/2005/8/layout/process1"/>
-    <dgm:cxn modelId="{9ABE0E43-E41F-4D93-96A5-396D330B875B}" type="presParOf" srcId="{D85FA6AC-DFC0-4620-8A67-211B47F750DA}" destId="{40FCFE4C-432E-462A-A83F-A514489A5141}" srcOrd="1" destOrd="0" presId="urn:microsoft.com/office/officeart/2005/8/layout/process1"/>
-    <dgm:cxn modelId="{4C126C2A-21E7-4018-AB39-E373CA6A9ADD}" type="presParOf" srcId="{40FCFE4C-432E-462A-A83F-A514489A5141}" destId="{4277A2F6-41E4-40FE-BA4A-7E8DA21F92CB}" srcOrd="0" destOrd="0" presId="urn:microsoft.com/office/officeart/2005/8/layout/process1"/>
-    <dgm:cxn modelId="{530F4DE3-C8B9-4C57-A909-89C65CAC385E}" type="presParOf" srcId="{D85FA6AC-DFC0-4620-8A67-211B47F750DA}" destId="{FB1EBBED-2483-455D-9151-FB9377B27C24}" srcOrd="2" destOrd="0" presId="urn:microsoft.com/office/officeart/2005/8/layout/process1"/>
-    <dgm:cxn modelId="{EBD5AF76-F15E-4C63-937C-3AA1B1205C5F}" type="presParOf" srcId="{D85FA6AC-DFC0-4620-8A67-211B47F750DA}" destId="{0BB81ED0-A4D6-4FD5-B2A7-5DB713EE28DE}" srcOrd="3" destOrd="0" presId="urn:microsoft.com/office/officeart/2005/8/layout/process1"/>
-    <dgm:cxn modelId="{0BA6E676-2296-43FF-9BB0-424C8120910F}" type="presParOf" srcId="{0BB81ED0-A4D6-4FD5-B2A7-5DB713EE28DE}" destId="{A865DB30-F611-49E1-8414-F5B4B486F7C5}" srcOrd="0" destOrd="0" presId="urn:microsoft.com/office/officeart/2005/8/layout/process1"/>
-    <dgm:cxn modelId="{6663F861-FC01-4431-9E97-6CCDABB0EB39}" type="presParOf" srcId="{D85FA6AC-DFC0-4620-8A67-211B47F750DA}" destId="{3287DB9A-ABF8-437A-BC88-C6F265454774}" srcOrd="4" destOrd="0" presId="urn:microsoft.com/office/officeart/2005/8/layout/process1"/>
+    <dgm:cxn modelId="{2911570B-8E76-442D-8C48-CEFD1AB6AF12}" srcId="{4A2591FC-2151-4E21-BCD1-C048CF813E2D}" destId="{BD2F0842-E721-48F2-A2A2-4764AD9EBCC1}" srcOrd="0" destOrd="0" parTransId="{FB5F6BD4-9CD3-448B-820D-F05E07104C15}" sibTransId="{0E054C6C-574E-4206-A4C4-9B6CA76C903A}"/>
+    <dgm:cxn modelId="{B6FF6B16-2A06-4A32-BB21-6258B8D09312}" type="presOf" srcId="{CB6537DD-E1F8-46A8-B5B9-41A732E6F5C9}" destId="{DA23D161-A42E-43F8-B9C3-B29598F0605D}" srcOrd="0" destOrd="0" presId="urn:microsoft.com/office/officeart/2009/3/layout/HorizontalOrganizationChart"/>
+    <dgm:cxn modelId="{869A601F-755A-413B-B079-1060B5D9C698}" type="presOf" srcId="{5E6A7165-3B20-4EDC-A1CF-DECE644A4E80}" destId="{9B140528-1195-40A0-999B-8041A8CEED55}" srcOrd="0" destOrd="0" presId="urn:microsoft.com/office/officeart/2009/3/layout/HorizontalOrganizationChart"/>
+    <dgm:cxn modelId="{FF65452E-AA57-4C21-B895-62436BF89339}" type="presOf" srcId="{E13AC13E-F23F-4B96-BBD0-BAC7C17F321B}" destId="{AB12C268-67EE-4FDF-A87A-0E273608076B}" srcOrd="0" destOrd="0" presId="urn:microsoft.com/office/officeart/2009/3/layout/HorizontalOrganizationChart"/>
+    <dgm:cxn modelId="{3505682E-308C-44C6-8981-CE469C3E5D17}" type="presOf" srcId="{B5989953-7F94-4BCC-8F21-2B87D0CC7209}" destId="{A6DB2E35-A91B-4895-B749-B5B7F47454F3}" srcOrd="0" destOrd="0" presId="urn:microsoft.com/office/officeart/2009/3/layout/HorizontalOrganizationChart"/>
+    <dgm:cxn modelId="{7543472F-2646-4490-B40D-01B07B76F1B9}" type="presOf" srcId="{78B2311B-DF33-49DD-BE8C-7F37E04D510F}" destId="{7F427D50-E838-47C4-AB62-5ADEAB32FCD9}" srcOrd="0" destOrd="0" presId="urn:microsoft.com/office/officeart/2009/3/layout/HorizontalOrganizationChart"/>
+    <dgm:cxn modelId="{3CD07B34-7417-47B5-A774-F9150DF90500}" type="presOf" srcId="{73B933D3-F340-4A09-8414-1A4F24F833BC}" destId="{4E79214B-AE78-4A18-BF84-9B8E3F6105F1}" srcOrd="0" destOrd="0" presId="urn:microsoft.com/office/officeart/2009/3/layout/HorizontalOrganizationChart"/>
+    <dgm:cxn modelId="{2B3CA234-7D73-4905-A07D-A95C40453944}" srcId="{77D7FEBA-ECA9-46FA-98EC-D4C23FFFA083}" destId="{0CE66462-EBC6-4B26-9E25-1916F40C52B0}" srcOrd="2" destOrd="0" parTransId="{CB6537DD-E1F8-46A8-B5B9-41A732E6F5C9}" sibTransId="{48491A94-BAB5-411F-9B9D-861D5C62474A}"/>
+    <dgm:cxn modelId="{CF25BB38-62B4-460A-980D-30AD81BFB7EC}" type="presOf" srcId="{A6B01058-23B1-4275-8252-D15DA5DF77CB}" destId="{608A02E8-7A4E-473A-8729-05B0AFB15C9D}" srcOrd="0" destOrd="0" presId="urn:microsoft.com/office/officeart/2009/3/layout/HorizontalOrganizationChart"/>
+    <dgm:cxn modelId="{D90D653F-0DB6-4CD0-858A-7878EFBFA015}" srcId="{77D7FEBA-ECA9-46FA-98EC-D4C23FFFA083}" destId="{7AE60BE0-9E4C-4F95-BD0B-97233CE80452}" srcOrd="1" destOrd="0" parTransId="{78B2311B-DF33-49DD-BE8C-7F37E04D510F}" sibTransId="{505BA5E6-DABF-42DA-93DB-E4782D08E8E8}"/>
+    <dgm:cxn modelId="{7996EF3F-300E-46C3-81D5-67EC613D84A8}" type="presOf" srcId="{FB5F6BD4-9CD3-448B-820D-F05E07104C15}" destId="{80DA631E-F6A5-4F07-AE9B-81CEDDCE75D2}" srcOrd="0" destOrd="0" presId="urn:microsoft.com/office/officeart/2009/3/layout/HorizontalOrganizationChart"/>
+    <dgm:cxn modelId="{8004B160-931B-4E66-BA2C-2CFAAE8207EC}" type="presOf" srcId="{4A2591FC-2151-4E21-BCD1-C048CF813E2D}" destId="{880299AB-EAF8-40FE-8D2B-82EBF3261907}" srcOrd="1" destOrd="0" presId="urn:microsoft.com/office/officeart/2009/3/layout/HorizontalOrganizationChart"/>
+    <dgm:cxn modelId="{03F68062-487A-4665-84EB-A5A954B65A5B}" type="presOf" srcId="{BD2F0842-E721-48F2-A2A2-4764AD9EBCC1}" destId="{C9609E3C-6E47-4013-9A14-440FE5BEB813}" srcOrd="0" destOrd="0" presId="urn:microsoft.com/office/officeart/2009/3/layout/HorizontalOrganizationChart"/>
+    <dgm:cxn modelId="{A658B763-54A4-41BE-BC7A-E5E40B253E2A}" type="presOf" srcId="{BCBDC622-9CE8-4210-8EFF-A70F025E6AD4}" destId="{A64E1426-4CDA-4411-88AB-8E292DC7D6D9}" srcOrd="0" destOrd="0" presId="urn:microsoft.com/office/officeart/2009/3/layout/HorizontalOrganizationChart"/>
+    <dgm:cxn modelId="{40B9EA43-22C6-4C4A-B5A3-F0BFE3CF3FF9}" srcId="{ECC691AC-31CA-4BAA-88A5-969AD18731A8}" destId="{4A2591FC-2151-4E21-BCD1-C048CF813E2D}" srcOrd="0" destOrd="0" parTransId="{0DF63A78-16FA-4B9D-969B-6BBE815D8120}" sibTransId="{D1A4243E-6242-4203-BA5A-1130D709ECE9}"/>
+    <dgm:cxn modelId="{BA49C765-DFA6-4D49-8BC0-C513B740DBFD}" srcId="{BD2F0842-E721-48F2-A2A2-4764AD9EBCC1}" destId="{E13AC13E-F23F-4B96-BBD0-BAC7C17F321B}" srcOrd="0" destOrd="0" parTransId="{A6B01058-23B1-4275-8252-D15DA5DF77CB}" sibTransId="{84E7F711-2613-4B56-839D-882348A7E6BB}"/>
+    <dgm:cxn modelId="{DDB8F647-3F43-45F6-B484-799D19DAC192}" type="presOf" srcId="{C301587A-1BFD-486B-B31D-E085AAC479B3}" destId="{B7BBE519-12FE-4DAF-AED2-140F229A3BF2}" srcOrd="0" destOrd="0" presId="urn:microsoft.com/office/officeart/2009/3/layout/HorizontalOrganizationChart"/>
+    <dgm:cxn modelId="{ABA97250-7A09-48F1-A2B9-643CA0DF0488}" type="presOf" srcId="{4A2591FC-2151-4E21-BCD1-C048CF813E2D}" destId="{F0D4D58E-D126-4E97-87E3-9435AA748E19}" srcOrd="0" destOrd="0" presId="urn:microsoft.com/office/officeart/2009/3/layout/HorizontalOrganizationChart"/>
+    <dgm:cxn modelId="{B09F3C59-9184-449B-9710-AF7DD662A8E8}" type="presOf" srcId="{F207E862-2444-4F4E-8112-1C209C0C6E0D}" destId="{DD868811-05F1-475D-955C-E855ECF648A5}" srcOrd="0" destOrd="0" presId="urn:microsoft.com/office/officeart/2009/3/layout/HorizontalOrganizationChart"/>
+    <dgm:cxn modelId="{3579467B-684B-4C1C-B88B-31AF62FBEA95}" srcId="{4A2591FC-2151-4E21-BCD1-C048CF813E2D}" destId="{77D7FEBA-ECA9-46FA-98EC-D4C23FFFA083}" srcOrd="3" destOrd="0" parTransId="{C301587A-1BFD-486B-B31D-E085AAC479B3}" sibTransId="{89CBF129-C474-4825-9E32-318991B67934}"/>
+    <dgm:cxn modelId="{6266A188-12EF-4DE3-B87B-2DD6F8A4B9B1}" type="presOf" srcId="{ECC691AC-31CA-4BAA-88A5-969AD18731A8}" destId="{98427039-18B8-4418-BC76-048FA6D489B3}" srcOrd="0" destOrd="0" presId="urn:microsoft.com/office/officeart/2009/3/layout/HorizontalOrganizationChart"/>
+    <dgm:cxn modelId="{6975E68D-5B20-49D3-ABD7-52A1B638D7F4}" type="presOf" srcId="{77D7FEBA-ECA9-46FA-98EC-D4C23FFFA083}" destId="{E2334194-CB5A-4D3E-BCDA-B5E1A72330A5}" srcOrd="1" destOrd="0" presId="urn:microsoft.com/office/officeart/2009/3/layout/HorizontalOrganizationChart"/>
+    <dgm:cxn modelId="{F588F88F-E3DF-453F-8DF1-61EECEB41AEF}" type="presOf" srcId="{0CE66462-EBC6-4B26-9E25-1916F40C52B0}" destId="{478FA14F-17B9-4C3C-B3CD-A9A00FD127CD}" srcOrd="0" destOrd="0" presId="urn:microsoft.com/office/officeart/2009/3/layout/HorizontalOrganizationChart"/>
+    <dgm:cxn modelId="{29780291-576D-4770-A277-68E48F778474}" type="presOf" srcId="{73B933D3-F340-4A09-8414-1A4F24F833BC}" destId="{538A3C8B-4526-4CDA-BE38-92D4C6E63CDF}" srcOrd="1" destOrd="0" presId="urn:microsoft.com/office/officeart/2009/3/layout/HorizontalOrganizationChart"/>
+    <dgm:cxn modelId="{D429A39D-E54B-41D7-AD73-C289849E60CE}" type="presOf" srcId="{7AE60BE0-9E4C-4F95-BD0B-97233CE80452}" destId="{DBE83B29-5E1E-467E-A745-7B27708AFD8C}" srcOrd="0" destOrd="0" presId="urn:microsoft.com/office/officeart/2009/3/layout/HorizontalOrganizationChart"/>
+    <dgm:cxn modelId="{F9C9C1A0-410E-4496-AE93-7F8F89123838}" type="presOf" srcId="{B5CCAF19-1F68-479B-885B-87612F1971E1}" destId="{38539DC0-3587-4BA3-928B-29D149DA5EE2}" srcOrd="1" destOrd="0" presId="urn:microsoft.com/office/officeart/2009/3/layout/HorizontalOrganizationChart"/>
+    <dgm:cxn modelId="{308556A5-22DA-470C-BB3B-CECC857E90A0}" srcId="{4A2591FC-2151-4E21-BCD1-C048CF813E2D}" destId="{5E6A7165-3B20-4EDC-A1CF-DECE644A4E80}" srcOrd="1" destOrd="0" parTransId="{2D8F137C-4B0C-4A99-A177-D56C60AB8D98}" sibTransId="{FDBA0632-92A1-4EF8-9DA2-FDBAA6418EAB}"/>
+    <dgm:cxn modelId="{D738B2AB-06D2-45BA-B458-57BA73EB4F9C}" srcId="{77D7FEBA-ECA9-46FA-98EC-D4C23FFFA083}" destId="{17B473CC-5604-4D29-B52A-3FB265F41F0F}" srcOrd="0" destOrd="0" parTransId="{F207E862-2444-4F4E-8112-1C209C0C6E0D}" sibTransId="{78F182B0-BA22-48F7-B49E-0065E7C5F9D9}"/>
+    <dgm:cxn modelId="{749FDFB3-BCBA-441E-820B-D5EEC3E5A12A}" srcId="{77D7FEBA-ECA9-46FA-98EC-D4C23FFFA083}" destId="{B5CCAF19-1F68-479B-885B-87612F1971E1}" srcOrd="3" destOrd="0" parTransId="{A75C63ED-7DDF-4ECF-AF4C-853CE5C0EEB1}" sibTransId="{1FB69A9A-68C4-44F7-A20F-1E21B834382C}"/>
+    <dgm:cxn modelId="{7CAA09B5-0CBF-4C86-A8CC-734D63A49B80}" srcId="{BD2F0842-E721-48F2-A2A2-4764AD9EBCC1}" destId="{73B933D3-F340-4A09-8414-1A4F24F833BC}" srcOrd="1" destOrd="0" parTransId="{3B4951CB-194C-4200-91E3-C60187B48B60}" sibTransId="{FD485C9B-BB80-476C-82BC-5161FE886F3C}"/>
+    <dgm:cxn modelId="{9DD8F5B8-690E-4797-BA4E-7AFF6BC17A75}" type="presOf" srcId="{BD2F0842-E721-48F2-A2A2-4764AD9EBCC1}" destId="{E737C0D4-8D7D-4591-906C-C5717A9BAC70}" srcOrd="1" destOrd="0" presId="urn:microsoft.com/office/officeart/2009/3/layout/HorizontalOrganizationChart"/>
+    <dgm:cxn modelId="{9DB6A1BA-1155-41B1-BC93-707760F5D2DA}" type="presOf" srcId="{E13AC13E-F23F-4B96-BBD0-BAC7C17F321B}" destId="{33CA2607-B3AD-4AF6-9C83-6BDD01967ADB}" srcOrd="1" destOrd="0" presId="urn:microsoft.com/office/officeart/2009/3/layout/HorizontalOrganizationChart"/>
+    <dgm:cxn modelId="{5A64B3C2-8DC6-4B3B-AFEC-A330B419A61A}" type="presOf" srcId="{17B473CC-5604-4D29-B52A-3FB265F41F0F}" destId="{1C7A1B66-F15E-4515-AC2F-BBC49BD17F69}" srcOrd="1" destOrd="0" presId="urn:microsoft.com/office/officeart/2009/3/layout/HorizontalOrganizationChart"/>
+    <dgm:cxn modelId="{4F700AC5-AF39-4BB5-A395-A3DE2AFF3538}" type="presOf" srcId="{3B4951CB-194C-4200-91E3-C60187B48B60}" destId="{85207240-C0E6-41FE-9FCA-002B8013F185}" srcOrd="0" destOrd="0" presId="urn:microsoft.com/office/officeart/2009/3/layout/HorizontalOrganizationChart"/>
+    <dgm:cxn modelId="{FB54BFC8-761B-4CE0-875E-2F1674727E6A}" type="presOf" srcId="{77D7FEBA-ECA9-46FA-98EC-D4C23FFFA083}" destId="{3AE5A43E-07B9-4637-95D2-B27F2399A626}" srcOrd="0" destOrd="0" presId="urn:microsoft.com/office/officeart/2009/3/layout/HorizontalOrganizationChart"/>
+    <dgm:cxn modelId="{727BDBC8-EAED-4C7C-89C7-439FB2E0A530}" type="presOf" srcId="{B5CCAF19-1F68-479B-885B-87612F1971E1}" destId="{DE96D337-3D18-41A0-8B0D-3F9873A3AB5B}" srcOrd="0" destOrd="0" presId="urn:microsoft.com/office/officeart/2009/3/layout/HorizontalOrganizationChart"/>
+    <dgm:cxn modelId="{0B635ECD-56D8-4AB8-9E69-7932FBE665C1}" type="presOf" srcId="{2D8F137C-4B0C-4A99-A177-D56C60AB8D98}" destId="{75ACFCA4-3B17-4F40-93C7-B5155201F781}" srcOrd="0" destOrd="0" presId="urn:microsoft.com/office/officeart/2009/3/layout/HorizontalOrganizationChart"/>
+    <dgm:cxn modelId="{8198D0CD-A8A0-4EE0-9E8B-E0E0698A8CE6}" type="presOf" srcId="{B5989953-7F94-4BCC-8F21-2B87D0CC7209}" destId="{1B7D3EF5-31CD-474F-93D7-55D7097575CB}" srcOrd="1" destOrd="0" presId="urn:microsoft.com/office/officeart/2009/3/layout/HorizontalOrganizationChart"/>
+    <dgm:cxn modelId="{4A2FADCF-303D-4BC5-8216-A10E162118F7}" type="presOf" srcId="{A75C63ED-7DDF-4ECF-AF4C-853CE5C0EEB1}" destId="{C6C4ABB8-8350-4810-A240-2AD0BF7F7FFF}" srcOrd="0" destOrd="0" presId="urn:microsoft.com/office/officeart/2009/3/layout/HorizontalOrganizationChart"/>
+    <dgm:cxn modelId="{A83FA3D0-1519-468A-A9BD-BD62B44D914D}" type="presOf" srcId="{7AE60BE0-9E4C-4F95-BD0B-97233CE80452}" destId="{182267B8-763E-42E3-802D-C4258D9EA806}" srcOrd="1" destOrd="0" presId="urn:microsoft.com/office/officeart/2009/3/layout/HorizontalOrganizationChart"/>
+    <dgm:cxn modelId="{4614B5D0-9A17-4F7D-97D9-B82B15FEDF4B}" type="presOf" srcId="{17B473CC-5604-4D29-B52A-3FB265F41F0F}" destId="{BA2A8497-6940-4B72-878A-0D81DFD00DF7}" srcOrd="0" destOrd="0" presId="urn:microsoft.com/office/officeart/2009/3/layout/HorizontalOrganizationChart"/>
+    <dgm:cxn modelId="{E64CC8D4-B27D-4D6A-90DE-CC15D76B37B2}" srcId="{4A2591FC-2151-4E21-BCD1-C048CF813E2D}" destId="{B5989953-7F94-4BCC-8F21-2B87D0CC7209}" srcOrd="2" destOrd="0" parTransId="{BCBDC622-9CE8-4210-8EFF-A70F025E6AD4}" sibTransId="{43862192-2129-45DF-988C-390A1F1581FA}"/>
+    <dgm:cxn modelId="{B9E102E7-1F71-47EE-AAAD-E819D9352B63}" type="presOf" srcId="{0CE66462-EBC6-4B26-9E25-1916F40C52B0}" destId="{3F4DC0F8-45EF-4B63-869E-499BBA13C581}" srcOrd="1" destOrd="0" presId="urn:microsoft.com/office/officeart/2009/3/layout/HorizontalOrganizationChart"/>
+    <dgm:cxn modelId="{3C32A3F9-638E-4C05-9E5A-25E92A6E79B6}" type="presOf" srcId="{5E6A7165-3B20-4EDC-A1CF-DECE644A4E80}" destId="{F9780C70-0F47-4D52-B66F-6955337B0A2C}" srcOrd="1" destOrd="0" presId="urn:microsoft.com/office/officeart/2009/3/layout/HorizontalOrganizationChart"/>
+    <dgm:cxn modelId="{5B23AE42-3239-417E-BDA2-719F662F14C9}" type="presParOf" srcId="{98427039-18B8-4418-BC76-048FA6D489B3}" destId="{7289576A-3175-4811-A760-572D25BDC503}" srcOrd="0" destOrd="0" presId="urn:microsoft.com/office/officeart/2009/3/layout/HorizontalOrganizationChart"/>
+    <dgm:cxn modelId="{14319C79-DDED-4D7C-946B-751AE46A2D2A}" type="presParOf" srcId="{7289576A-3175-4811-A760-572D25BDC503}" destId="{4D9A18FA-CCC9-4832-BE2F-2B062CF6DACA}" srcOrd="0" destOrd="0" presId="urn:microsoft.com/office/officeart/2009/3/layout/HorizontalOrganizationChart"/>
+    <dgm:cxn modelId="{D616AC59-44F2-4B2C-B146-597B73BA1A1B}" type="presParOf" srcId="{4D9A18FA-CCC9-4832-BE2F-2B062CF6DACA}" destId="{F0D4D58E-D126-4E97-87E3-9435AA748E19}" srcOrd="0" destOrd="0" presId="urn:microsoft.com/office/officeart/2009/3/layout/HorizontalOrganizationChart"/>
+    <dgm:cxn modelId="{E08C6230-8770-4527-8DC1-304508D0A11E}" type="presParOf" srcId="{4D9A18FA-CCC9-4832-BE2F-2B062CF6DACA}" destId="{880299AB-EAF8-40FE-8D2B-82EBF3261907}" srcOrd="1" destOrd="0" presId="urn:microsoft.com/office/officeart/2009/3/layout/HorizontalOrganizationChart"/>
+    <dgm:cxn modelId="{D0434330-B6C9-48CD-B9E7-DA4C28A50BFC}" type="presParOf" srcId="{7289576A-3175-4811-A760-572D25BDC503}" destId="{2A2BDB67-0DE0-42F3-BF27-72979D1E818B}" srcOrd="1" destOrd="0" presId="urn:microsoft.com/office/officeart/2009/3/layout/HorizontalOrganizationChart"/>
+    <dgm:cxn modelId="{47F06936-FD65-460B-9616-5158907015CC}" type="presParOf" srcId="{2A2BDB67-0DE0-42F3-BF27-72979D1E818B}" destId="{80DA631E-F6A5-4F07-AE9B-81CEDDCE75D2}" srcOrd="0" destOrd="0" presId="urn:microsoft.com/office/officeart/2009/3/layout/HorizontalOrganizationChart"/>
+    <dgm:cxn modelId="{3AB58A02-CBDB-472F-BA0B-FD4000DE8D60}" type="presParOf" srcId="{2A2BDB67-0DE0-42F3-BF27-72979D1E818B}" destId="{88452BFF-B2A9-484F-B1B2-51770DBC2D7E}" srcOrd="1" destOrd="0" presId="urn:microsoft.com/office/officeart/2009/3/layout/HorizontalOrganizationChart"/>
+    <dgm:cxn modelId="{CB822E3D-0190-4BF5-A8D4-026693D45847}" type="presParOf" srcId="{88452BFF-B2A9-484F-B1B2-51770DBC2D7E}" destId="{88491F5B-F0F5-4637-A63D-788624E3EAF1}" srcOrd="0" destOrd="0" presId="urn:microsoft.com/office/officeart/2009/3/layout/HorizontalOrganizationChart"/>
+    <dgm:cxn modelId="{B61F340E-7B8D-4D0F-A10A-7ADC5D15B24C}" type="presParOf" srcId="{88491F5B-F0F5-4637-A63D-788624E3EAF1}" destId="{C9609E3C-6E47-4013-9A14-440FE5BEB813}" srcOrd="0" destOrd="0" presId="urn:microsoft.com/office/officeart/2009/3/layout/HorizontalOrganizationChart"/>
+    <dgm:cxn modelId="{52C8F5A9-4BFD-4D1B-8A32-0131BF15219E}" type="presParOf" srcId="{88491F5B-F0F5-4637-A63D-788624E3EAF1}" destId="{E737C0D4-8D7D-4591-906C-C5717A9BAC70}" srcOrd="1" destOrd="0" presId="urn:microsoft.com/office/officeart/2009/3/layout/HorizontalOrganizationChart"/>
+    <dgm:cxn modelId="{C2C8D3EB-6B62-4501-9FBC-CFFFF7182719}" type="presParOf" srcId="{88452BFF-B2A9-484F-B1B2-51770DBC2D7E}" destId="{D2B5C506-4DFB-4362-9D31-5720C4324C60}" srcOrd="1" destOrd="0" presId="urn:microsoft.com/office/officeart/2009/3/layout/HorizontalOrganizationChart"/>
+    <dgm:cxn modelId="{6C648208-DBB8-4733-910D-F490CBD6B890}" type="presParOf" srcId="{D2B5C506-4DFB-4362-9D31-5720C4324C60}" destId="{608A02E8-7A4E-473A-8729-05B0AFB15C9D}" srcOrd="0" destOrd="0" presId="urn:microsoft.com/office/officeart/2009/3/layout/HorizontalOrganizationChart"/>
+    <dgm:cxn modelId="{39ED648B-88BE-4DFE-B301-FE437773B993}" type="presParOf" srcId="{D2B5C506-4DFB-4362-9D31-5720C4324C60}" destId="{BFC56123-EC16-4CFF-8104-E901A58AF757}" srcOrd="1" destOrd="0" presId="urn:microsoft.com/office/officeart/2009/3/layout/HorizontalOrganizationChart"/>
+    <dgm:cxn modelId="{A7E38E9B-7A67-475A-9E5E-6C4FFBA011D7}" type="presParOf" srcId="{BFC56123-EC16-4CFF-8104-E901A58AF757}" destId="{BBC0AB6C-D75D-4FAD-ACD0-8D886176F250}" srcOrd="0" destOrd="0" presId="urn:microsoft.com/office/officeart/2009/3/layout/HorizontalOrganizationChart"/>
+    <dgm:cxn modelId="{8834F58A-3ACC-4CAC-B6C8-B4BAA0BB0937}" type="presParOf" srcId="{BBC0AB6C-D75D-4FAD-ACD0-8D886176F250}" destId="{AB12C268-67EE-4FDF-A87A-0E273608076B}" srcOrd="0" destOrd="0" presId="urn:microsoft.com/office/officeart/2009/3/layout/HorizontalOrganizationChart"/>
+    <dgm:cxn modelId="{E4795B2F-7729-4292-85A0-981DA47678B6}" type="presParOf" srcId="{BBC0AB6C-D75D-4FAD-ACD0-8D886176F250}" destId="{33CA2607-B3AD-4AF6-9C83-6BDD01967ADB}" srcOrd="1" destOrd="0" presId="urn:microsoft.com/office/officeart/2009/3/layout/HorizontalOrganizationChart"/>
+    <dgm:cxn modelId="{820DA895-977C-4868-9FE4-9758CEFE5DE2}" type="presParOf" srcId="{BFC56123-EC16-4CFF-8104-E901A58AF757}" destId="{282BC3A7-6CD2-4BC6-A9EB-AE9738AB3CC0}" srcOrd="1" destOrd="0" presId="urn:microsoft.com/office/officeart/2009/3/layout/HorizontalOrganizationChart"/>
+    <dgm:cxn modelId="{82DC14A7-23C5-4350-9323-79A113BED883}" type="presParOf" srcId="{BFC56123-EC16-4CFF-8104-E901A58AF757}" destId="{72206072-31D5-4A5D-97C7-B24DFD527E13}" srcOrd="2" destOrd="0" presId="urn:microsoft.com/office/officeart/2009/3/layout/HorizontalOrganizationChart"/>
+    <dgm:cxn modelId="{A093CAAE-1358-4E55-92B6-A123A5D81105}" type="presParOf" srcId="{D2B5C506-4DFB-4362-9D31-5720C4324C60}" destId="{85207240-C0E6-41FE-9FCA-002B8013F185}" srcOrd="2" destOrd="0" presId="urn:microsoft.com/office/officeart/2009/3/layout/HorizontalOrganizationChart"/>
+    <dgm:cxn modelId="{40F79B0E-C0E7-4477-919D-B481780D9BF8}" type="presParOf" srcId="{D2B5C506-4DFB-4362-9D31-5720C4324C60}" destId="{9FDA92E4-4A97-49FC-94F0-C07CF0B35C07}" srcOrd="3" destOrd="0" presId="urn:microsoft.com/office/officeart/2009/3/layout/HorizontalOrganizationChart"/>
+    <dgm:cxn modelId="{624D3146-A034-4516-B351-3FE9A9D5B211}" type="presParOf" srcId="{9FDA92E4-4A97-49FC-94F0-C07CF0B35C07}" destId="{560F97FE-A07F-4FEC-9A99-03735683FB1E}" srcOrd="0" destOrd="0" presId="urn:microsoft.com/office/officeart/2009/3/layout/HorizontalOrganizationChart"/>
+    <dgm:cxn modelId="{19A73877-8545-47E3-8C8C-35AC047ADC22}" type="presParOf" srcId="{560F97FE-A07F-4FEC-9A99-03735683FB1E}" destId="{4E79214B-AE78-4A18-BF84-9B8E3F6105F1}" srcOrd="0" destOrd="0" presId="urn:microsoft.com/office/officeart/2009/3/layout/HorizontalOrganizationChart"/>
+    <dgm:cxn modelId="{CA307E13-64A3-415C-91CA-AAE911BC4B0C}" type="presParOf" srcId="{560F97FE-A07F-4FEC-9A99-03735683FB1E}" destId="{538A3C8B-4526-4CDA-BE38-92D4C6E63CDF}" srcOrd="1" destOrd="0" presId="urn:microsoft.com/office/officeart/2009/3/layout/HorizontalOrganizationChart"/>
+    <dgm:cxn modelId="{DF088936-D2BA-4397-85B1-6B74A7FB9B04}" type="presParOf" srcId="{9FDA92E4-4A97-49FC-94F0-C07CF0B35C07}" destId="{3FBF637F-24E6-42E5-8E6D-F9A760267D15}" srcOrd="1" destOrd="0" presId="urn:microsoft.com/office/officeart/2009/3/layout/HorizontalOrganizationChart"/>
+    <dgm:cxn modelId="{BAA48FEC-3E8F-4BCF-BE89-480E21462DBC}" type="presParOf" srcId="{9FDA92E4-4A97-49FC-94F0-C07CF0B35C07}" destId="{180EFD25-1E82-4CF1-A308-6FA325E988C2}" srcOrd="2" destOrd="0" presId="urn:microsoft.com/office/officeart/2009/3/layout/HorizontalOrganizationChart"/>
+    <dgm:cxn modelId="{39DA6103-0428-4B52-93FE-0BC3F764FFDD}" type="presParOf" srcId="{88452BFF-B2A9-484F-B1B2-51770DBC2D7E}" destId="{C4E11D3B-EAE8-4CA9-BF77-B1C18F8A896E}" srcOrd="2" destOrd="0" presId="urn:microsoft.com/office/officeart/2009/3/layout/HorizontalOrganizationChart"/>
+    <dgm:cxn modelId="{499B7852-5793-4F82-8BB3-3CD30720340B}" type="presParOf" srcId="{2A2BDB67-0DE0-42F3-BF27-72979D1E818B}" destId="{75ACFCA4-3B17-4F40-93C7-B5155201F781}" srcOrd="2" destOrd="0" presId="urn:microsoft.com/office/officeart/2009/3/layout/HorizontalOrganizationChart"/>
+    <dgm:cxn modelId="{0C8895EC-E212-4EF9-8827-DC64FE2B0B00}" type="presParOf" srcId="{2A2BDB67-0DE0-42F3-BF27-72979D1E818B}" destId="{333B485B-5D51-4E17-985C-1FFB1524BF32}" srcOrd="3" destOrd="0" presId="urn:microsoft.com/office/officeart/2009/3/layout/HorizontalOrganizationChart"/>
+    <dgm:cxn modelId="{64889029-7E7D-4C82-8B3A-405BCE81CCEE}" type="presParOf" srcId="{333B485B-5D51-4E17-985C-1FFB1524BF32}" destId="{95B92608-671B-4EC9-A1AC-6A05043160B2}" srcOrd="0" destOrd="0" presId="urn:microsoft.com/office/officeart/2009/3/layout/HorizontalOrganizationChart"/>
+    <dgm:cxn modelId="{DFC0052D-BE1B-4EAE-8361-CA4E9E529959}" type="presParOf" srcId="{95B92608-671B-4EC9-A1AC-6A05043160B2}" destId="{9B140528-1195-40A0-999B-8041A8CEED55}" srcOrd="0" destOrd="0" presId="urn:microsoft.com/office/officeart/2009/3/layout/HorizontalOrganizationChart"/>
+    <dgm:cxn modelId="{D755A60E-2D85-4CD5-8404-AE485A230C5B}" type="presParOf" srcId="{95B92608-671B-4EC9-A1AC-6A05043160B2}" destId="{F9780C70-0F47-4D52-B66F-6955337B0A2C}" srcOrd="1" destOrd="0" presId="urn:microsoft.com/office/officeart/2009/3/layout/HorizontalOrganizationChart"/>
+    <dgm:cxn modelId="{D5E43D41-1FF5-4765-A2C7-AD8960023B6D}" type="presParOf" srcId="{333B485B-5D51-4E17-985C-1FFB1524BF32}" destId="{F9B239E9-1ADD-41E9-A4DE-EDE6C1E11934}" srcOrd="1" destOrd="0" presId="urn:microsoft.com/office/officeart/2009/3/layout/HorizontalOrganizationChart"/>
+    <dgm:cxn modelId="{86B87660-85E1-4647-9034-B7509188B078}" type="presParOf" srcId="{333B485B-5D51-4E17-985C-1FFB1524BF32}" destId="{27B471F1-F27B-40D3-AF18-5D64EFE6DA10}" srcOrd="2" destOrd="0" presId="urn:microsoft.com/office/officeart/2009/3/layout/HorizontalOrganizationChart"/>
+    <dgm:cxn modelId="{985D05AA-AC21-40E2-8EE9-C06FF5E4A172}" type="presParOf" srcId="{2A2BDB67-0DE0-42F3-BF27-72979D1E818B}" destId="{A64E1426-4CDA-4411-88AB-8E292DC7D6D9}" srcOrd="4" destOrd="0" presId="urn:microsoft.com/office/officeart/2009/3/layout/HorizontalOrganizationChart"/>
+    <dgm:cxn modelId="{BE2DC1FF-15EC-40B5-A862-8096CC4AF26A}" type="presParOf" srcId="{2A2BDB67-0DE0-42F3-BF27-72979D1E818B}" destId="{2EF11E54-8447-4CD6-906E-E5B5494DC69B}" srcOrd="5" destOrd="0" presId="urn:microsoft.com/office/officeart/2009/3/layout/HorizontalOrganizationChart"/>
+    <dgm:cxn modelId="{1CFFAF4A-A2BA-403F-8DA9-55B46FA7924F}" type="presParOf" srcId="{2EF11E54-8447-4CD6-906E-E5B5494DC69B}" destId="{7DC7AD31-81A3-4AFA-8101-8025ECAFB6E5}" srcOrd="0" destOrd="0" presId="urn:microsoft.com/office/officeart/2009/3/layout/HorizontalOrganizationChart"/>
+    <dgm:cxn modelId="{6D74C632-E915-4B04-B0C7-102ECA482890}" type="presParOf" srcId="{7DC7AD31-81A3-4AFA-8101-8025ECAFB6E5}" destId="{A6DB2E35-A91B-4895-B749-B5B7F47454F3}" srcOrd="0" destOrd="0" presId="urn:microsoft.com/office/officeart/2009/3/layout/HorizontalOrganizationChart"/>
+    <dgm:cxn modelId="{59F8923B-EAF3-44C9-80E2-157CE5D07AA3}" type="presParOf" srcId="{7DC7AD31-81A3-4AFA-8101-8025ECAFB6E5}" destId="{1B7D3EF5-31CD-474F-93D7-55D7097575CB}" srcOrd="1" destOrd="0" presId="urn:microsoft.com/office/officeart/2009/3/layout/HorizontalOrganizationChart"/>
+    <dgm:cxn modelId="{E6D5C0B7-53C8-4C7C-AA96-B77020919AC8}" type="presParOf" srcId="{2EF11E54-8447-4CD6-906E-E5B5494DC69B}" destId="{ED771990-6D62-4B36-96D7-65D0EF9E1A0D}" srcOrd="1" destOrd="0" presId="urn:microsoft.com/office/officeart/2009/3/layout/HorizontalOrganizationChart"/>
+    <dgm:cxn modelId="{530C6B55-0E26-4049-8369-500796CCF8C8}" type="presParOf" srcId="{2EF11E54-8447-4CD6-906E-E5B5494DC69B}" destId="{A020CD5F-1A05-4859-8A51-FEFBE44F47B3}" srcOrd="2" destOrd="0" presId="urn:microsoft.com/office/officeart/2009/3/layout/HorizontalOrganizationChart"/>
+    <dgm:cxn modelId="{5B330BE4-3499-40F1-98AC-C932D3BF6D0D}" type="presParOf" srcId="{2A2BDB67-0DE0-42F3-BF27-72979D1E818B}" destId="{B7BBE519-12FE-4DAF-AED2-140F229A3BF2}" srcOrd="6" destOrd="0" presId="urn:microsoft.com/office/officeart/2009/3/layout/HorizontalOrganizationChart"/>
+    <dgm:cxn modelId="{65526A95-B40B-4E7B-96AC-454675E3F04B}" type="presParOf" srcId="{2A2BDB67-0DE0-42F3-BF27-72979D1E818B}" destId="{3E256EEA-5780-4661-A5C7-F9823EC0EC45}" srcOrd="7" destOrd="0" presId="urn:microsoft.com/office/officeart/2009/3/layout/HorizontalOrganizationChart"/>
+    <dgm:cxn modelId="{39AFE871-DD10-461B-819C-BD229F3A7DF2}" type="presParOf" srcId="{3E256EEA-5780-4661-A5C7-F9823EC0EC45}" destId="{52464C6D-C3F6-4068-BAA5-1BE2E2600C84}" srcOrd="0" destOrd="0" presId="urn:microsoft.com/office/officeart/2009/3/layout/HorizontalOrganizationChart"/>
+    <dgm:cxn modelId="{E497A2A1-5050-4694-A257-50A97B5828FD}" type="presParOf" srcId="{52464C6D-C3F6-4068-BAA5-1BE2E2600C84}" destId="{3AE5A43E-07B9-4637-95D2-B27F2399A626}" srcOrd="0" destOrd="0" presId="urn:microsoft.com/office/officeart/2009/3/layout/HorizontalOrganizationChart"/>
+    <dgm:cxn modelId="{44060682-1BAD-4499-B2F6-B423432FB078}" type="presParOf" srcId="{52464C6D-C3F6-4068-BAA5-1BE2E2600C84}" destId="{E2334194-CB5A-4D3E-BCDA-B5E1A72330A5}" srcOrd="1" destOrd="0" presId="urn:microsoft.com/office/officeart/2009/3/layout/HorizontalOrganizationChart"/>
+    <dgm:cxn modelId="{8FD1D348-5693-4874-A665-6274E6B5F608}" type="presParOf" srcId="{3E256EEA-5780-4661-A5C7-F9823EC0EC45}" destId="{38F52BE6-26AA-488D-918F-F2E773EE41F0}" srcOrd="1" destOrd="0" presId="urn:microsoft.com/office/officeart/2009/3/layout/HorizontalOrganizationChart"/>
+    <dgm:cxn modelId="{13EE848B-4584-4C26-8242-072ECB8CF412}" type="presParOf" srcId="{38F52BE6-26AA-488D-918F-F2E773EE41F0}" destId="{DD868811-05F1-475D-955C-E855ECF648A5}" srcOrd="0" destOrd="0" presId="urn:microsoft.com/office/officeart/2009/3/layout/HorizontalOrganizationChart"/>
+    <dgm:cxn modelId="{F7BFE104-CF83-4E8A-A1E5-F8BE1CC41174}" type="presParOf" srcId="{38F52BE6-26AA-488D-918F-F2E773EE41F0}" destId="{DF7B9F49-BB88-44A8-BDA2-2E865827A155}" srcOrd="1" destOrd="0" presId="urn:microsoft.com/office/officeart/2009/3/layout/HorizontalOrganizationChart"/>
+    <dgm:cxn modelId="{3FB50E9D-3F76-4375-8123-A7B0434556CE}" type="presParOf" srcId="{DF7B9F49-BB88-44A8-BDA2-2E865827A155}" destId="{BB09A390-ED10-4E26-92E4-30E4B654339D}" srcOrd="0" destOrd="0" presId="urn:microsoft.com/office/officeart/2009/3/layout/HorizontalOrganizationChart"/>
+    <dgm:cxn modelId="{8DC4AE2F-F816-422A-AA0C-34897710642D}" type="presParOf" srcId="{BB09A390-ED10-4E26-92E4-30E4B654339D}" destId="{BA2A8497-6940-4B72-878A-0D81DFD00DF7}" srcOrd="0" destOrd="0" presId="urn:microsoft.com/office/officeart/2009/3/layout/HorizontalOrganizationChart"/>
+    <dgm:cxn modelId="{E84A3C4D-5B5D-46EA-BED1-92561D4939D5}" type="presParOf" srcId="{BB09A390-ED10-4E26-92E4-30E4B654339D}" destId="{1C7A1B66-F15E-4515-AC2F-BBC49BD17F69}" srcOrd="1" destOrd="0" presId="urn:microsoft.com/office/officeart/2009/3/layout/HorizontalOrganizationChart"/>
+    <dgm:cxn modelId="{B4472871-F31B-4940-8AA2-69FF009406B0}" type="presParOf" srcId="{DF7B9F49-BB88-44A8-BDA2-2E865827A155}" destId="{CA6330C5-40A7-45AD-B719-0172BC0C418E}" srcOrd="1" destOrd="0" presId="urn:microsoft.com/office/officeart/2009/3/layout/HorizontalOrganizationChart"/>
+    <dgm:cxn modelId="{9525F564-41D9-455C-92BB-511555B7542B}" type="presParOf" srcId="{DF7B9F49-BB88-44A8-BDA2-2E865827A155}" destId="{2B60D4C7-82CE-4FD0-A85D-5B0EAC4F6801}" srcOrd="2" destOrd="0" presId="urn:microsoft.com/office/officeart/2009/3/layout/HorizontalOrganizationChart"/>
+    <dgm:cxn modelId="{580DB6C4-0AAB-4287-8C57-EA3C1835728D}" type="presParOf" srcId="{38F52BE6-26AA-488D-918F-F2E773EE41F0}" destId="{7F427D50-E838-47C4-AB62-5ADEAB32FCD9}" srcOrd="2" destOrd="0" presId="urn:microsoft.com/office/officeart/2009/3/layout/HorizontalOrganizationChart"/>
+    <dgm:cxn modelId="{67E48846-5613-499E-AB8C-50BCD5552A0E}" type="presParOf" srcId="{38F52BE6-26AA-488D-918F-F2E773EE41F0}" destId="{91648505-FC16-4C44-B9F6-E942A5D517BA}" srcOrd="3" destOrd="0" presId="urn:microsoft.com/office/officeart/2009/3/layout/HorizontalOrganizationChart"/>
+    <dgm:cxn modelId="{724ECC9E-CCDC-4358-9C8F-422D3E51E1BC}" type="presParOf" srcId="{91648505-FC16-4C44-B9F6-E942A5D517BA}" destId="{EFDF92D0-FF97-43F9-A07B-301CB694BBCC}" srcOrd="0" destOrd="0" presId="urn:microsoft.com/office/officeart/2009/3/layout/HorizontalOrganizationChart"/>
+    <dgm:cxn modelId="{2DFC287F-7BE5-4C72-924D-814E552BC0A1}" type="presParOf" srcId="{EFDF92D0-FF97-43F9-A07B-301CB694BBCC}" destId="{DBE83B29-5E1E-467E-A745-7B27708AFD8C}" srcOrd="0" destOrd="0" presId="urn:microsoft.com/office/officeart/2009/3/layout/HorizontalOrganizationChart"/>
+    <dgm:cxn modelId="{E86D8030-7C30-4BCB-9FC7-4E1B8E965A55}" type="presParOf" srcId="{EFDF92D0-FF97-43F9-A07B-301CB694BBCC}" destId="{182267B8-763E-42E3-802D-C4258D9EA806}" srcOrd="1" destOrd="0" presId="urn:microsoft.com/office/officeart/2009/3/layout/HorizontalOrganizationChart"/>
+    <dgm:cxn modelId="{36629517-DFB4-457D-B63A-6366B7D4B72F}" type="presParOf" srcId="{91648505-FC16-4C44-B9F6-E942A5D517BA}" destId="{D039FE16-2715-4DD9-9EE5-D3ED1528F0C7}" srcOrd="1" destOrd="0" presId="urn:microsoft.com/office/officeart/2009/3/layout/HorizontalOrganizationChart"/>
+    <dgm:cxn modelId="{CD6B2F35-8883-4E09-A411-35B2C05FA6F4}" type="presParOf" srcId="{91648505-FC16-4C44-B9F6-E942A5D517BA}" destId="{584CE396-A20C-4E9D-B04F-E83BF8CC78B6}" srcOrd="2" destOrd="0" presId="urn:microsoft.com/office/officeart/2009/3/layout/HorizontalOrganizationChart"/>
+    <dgm:cxn modelId="{E0C9C973-C8CD-4E59-9304-C7E9DE76A4F1}" type="presParOf" srcId="{38F52BE6-26AA-488D-918F-F2E773EE41F0}" destId="{DA23D161-A42E-43F8-B9C3-B29598F0605D}" srcOrd="4" destOrd="0" presId="urn:microsoft.com/office/officeart/2009/3/layout/HorizontalOrganizationChart"/>
+    <dgm:cxn modelId="{3481CFAE-8BA3-433D-AABE-B45A664C37CC}" type="presParOf" srcId="{38F52BE6-26AA-488D-918F-F2E773EE41F0}" destId="{862790A9-C84A-4D0F-9992-4FAEED445928}" srcOrd="5" destOrd="0" presId="urn:microsoft.com/office/officeart/2009/3/layout/HorizontalOrganizationChart"/>
+    <dgm:cxn modelId="{7EBD1E73-804E-4F8E-A9B5-606BBB3C3940}" type="presParOf" srcId="{862790A9-C84A-4D0F-9992-4FAEED445928}" destId="{FA28A72F-DD17-4525-B33F-FB74DBE5CE5F}" srcOrd="0" destOrd="0" presId="urn:microsoft.com/office/officeart/2009/3/layout/HorizontalOrganizationChart"/>
+    <dgm:cxn modelId="{BE48B0CD-9B51-4AD2-A54D-E1619B99A59F}" type="presParOf" srcId="{FA28A72F-DD17-4525-B33F-FB74DBE5CE5F}" destId="{478FA14F-17B9-4C3C-B3CD-A9A00FD127CD}" srcOrd="0" destOrd="0" presId="urn:microsoft.com/office/officeart/2009/3/layout/HorizontalOrganizationChart"/>
+    <dgm:cxn modelId="{1FAA4DC5-57A9-4813-B1C9-C30249601755}" type="presParOf" srcId="{FA28A72F-DD17-4525-B33F-FB74DBE5CE5F}" destId="{3F4DC0F8-45EF-4B63-869E-499BBA13C581}" srcOrd="1" destOrd="0" presId="urn:microsoft.com/office/officeart/2009/3/layout/HorizontalOrganizationChart"/>
+    <dgm:cxn modelId="{447BABCB-FCEC-4768-B49E-68840B392040}" type="presParOf" srcId="{862790A9-C84A-4D0F-9992-4FAEED445928}" destId="{6C765052-465B-4319-ABC1-EFAB53BBBDD9}" srcOrd="1" destOrd="0" presId="urn:microsoft.com/office/officeart/2009/3/layout/HorizontalOrganizationChart"/>
+    <dgm:cxn modelId="{D75BA36B-D3AF-4508-86AD-994C80D96275}" type="presParOf" srcId="{862790A9-C84A-4D0F-9992-4FAEED445928}" destId="{219DEE87-C294-4C24-9868-66B047523BF4}" srcOrd="2" destOrd="0" presId="urn:microsoft.com/office/officeart/2009/3/layout/HorizontalOrganizationChart"/>
+    <dgm:cxn modelId="{DC6E51C1-C0A0-4CC0-A643-0327B225B68C}" type="presParOf" srcId="{38F52BE6-26AA-488D-918F-F2E773EE41F0}" destId="{C6C4ABB8-8350-4810-A240-2AD0BF7F7FFF}" srcOrd="6" destOrd="0" presId="urn:microsoft.com/office/officeart/2009/3/layout/HorizontalOrganizationChart"/>
+    <dgm:cxn modelId="{0B560F0F-D1B0-43E5-BC4A-3B0F6F764E3F}" type="presParOf" srcId="{38F52BE6-26AA-488D-918F-F2E773EE41F0}" destId="{5DD7197B-7F9D-4C64-A4D6-9B2D0C47287A}" srcOrd="7" destOrd="0" presId="urn:microsoft.com/office/officeart/2009/3/layout/HorizontalOrganizationChart"/>
+    <dgm:cxn modelId="{6169A0CD-BB15-4CD7-8FAA-22409115FCA5}" type="presParOf" srcId="{5DD7197B-7F9D-4C64-A4D6-9B2D0C47287A}" destId="{E26663F7-901E-4547-AFC6-7D035557BEFF}" srcOrd="0" destOrd="0" presId="urn:microsoft.com/office/officeart/2009/3/layout/HorizontalOrganizationChart"/>
+    <dgm:cxn modelId="{9441080D-94FA-4683-BC54-3027D4BA3F8C}" type="presParOf" srcId="{E26663F7-901E-4547-AFC6-7D035557BEFF}" destId="{DE96D337-3D18-41A0-8B0D-3F9873A3AB5B}" srcOrd="0" destOrd="0" presId="urn:microsoft.com/office/officeart/2009/3/layout/HorizontalOrganizationChart"/>
+    <dgm:cxn modelId="{F4EC0DEE-FDA8-4810-8234-EEF799052A1A}" type="presParOf" srcId="{E26663F7-901E-4547-AFC6-7D035557BEFF}" destId="{38539DC0-3587-4BA3-928B-29D149DA5EE2}" srcOrd="1" destOrd="0" presId="urn:microsoft.com/office/officeart/2009/3/layout/HorizontalOrganizationChart"/>
+    <dgm:cxn modelId="{37A662C0-7339-4641-9AC6-875E28BF09F7}" type="presParOf" srcId="{5DD7197B-7F9D-4C64-A4D6-9B2D0C47287A}" destId="{A1D97A11-EA14-4F6B-B463-057A0CF1F5B6}" srcOrd="1" destOrd="0" presId="urn:microsoft.com/office/officeart/2009/3/layout/HorizontalOrganizationChart"/>
+    <dgm:cxn modelId="{77E61379-C299-472E-8442-090ED7C5928A}" type="presParOf" srcId="{5DD7197B-7F9D-4C64-A4D6-9B2D0C47287A}" destId="{C1C1FA20-969B-4B41-8078-9494D570BD03}" srcOrd="2" destOrd="0" presId="urn:microsoft.com/office/officeart/2009/3/layout/HorizontalOrganizationChart"/>
+    <dgm:cxn modelId="{015F8C2A-E0BF-48EF-A821-8FA76EEEA5B5}" type="presParOf" srcId="{3E256EEA-5780-4661-A5C7-F9823EC0EC45}" destId="{E9B3C465-88D3-4FFD-9FE5-E60412F6D603}" srcOrd="2" destOrd="0" presId="urn:microsoft.com/office/officeart/2009/3/layout/HorizontalOrganizationChart"/>
+    <dgm:cxn modelId="{7FF2D14E-A86D-4182-BA5E-B59AFF10A2D3}" type="presParOf" srcId="{7289576A-3175-4811-A760-572D25BDC503}" destId="{4E2EADF7-D476-43E4-9F16-D587F33DABAC}" srcOrd="2" destOrd="0" presId="urn:microsoft.com/office/officeart/2009/3/layout/HorizontalOrganizationChart"/>
   </dgm:cxnLst>
   <dgm:bg/>
   <dgm:whole/>
   <dgm:extLst>
     <a:ext uri="http://schemas.microsoft.com/office/drawing/2008/diagram">
-      <dsp:dataModelExt xmlns:dsp="http://schemas.microsoft.com/office/drawing/2008/diagram" relId="rId24" minVer="http://schemas.openxmlformats.org/drawingml/2006/diagram"/>
+      <dsp:dataModelExt xmlns:dsp="http://schemas.microsoft.com/office/drawing/2008/diagram" relId="rId38" minVer="http://schemas.openxmlformats.org/drawingml/2006/diagram"/>
+    </a:ext>
+    <a:ext uri="{C62137D5-CB1D-491B-B009-E17868A290BF}">
+      <dgm14:recolorImg xmlns:dgm14="http://schemas.microsoft.com/office/drawing/2010/diagram" val="1"/>
     </a:ext>
   </dgm:extLst>
 </dgm:dataModel>
@@ -19404,12 +21410,12 @@
         </a:fontRef>
       </dsp:style>
       <dsp:txBody>
-        <a:bodyPr spcFirstLastPara="0" vert="horz" wrap="square" lIns="7620" tIns="7620" rIns="7620" bIns="7620" numCol="1" spcCol="1270" anchor="ctr" anchorCtr="0">
+        <a:bodyPr spcFirstLastPara="0" vert="horz" wrap="square" lIns="5715" tIns="5715" rIns="5715" bIns="5715" numCol="1" spcCol="1270" anchor="ctr" anchorCtr="0">
           <a:noAutofit/>
         </a:bodyPr>
         <a:lstStyle/>
         <a:p>
-          <a:pPr marL="0" lvl="0" indent="0" algn="ctr" defTabSz="533400">
+          <a:pPr marL="0" lvl="0" indent="0" algn="ctr" defTabSz="400050">
             <a:lnSpc>
               <a:spcPct val="90000"/>
             </a:lnSpc>
@@ -19422,7 +21428,7 @@
             <a:buNone/>
           </a:pPr>
           <a:r>
-            <a:rPr lang="en-SG" sz="1200" kern="1200" dirty="0"/>
+            <a:rPr lang="en-SG" sz="900" kern="1200" dirty="0"/>
             <a:t>Growth rates and user defined inputs</a:t>
           </a:r>
         </a:p>
@@ -19482,12 +21488,12 @@
         </a:fontRef>
       </dsp:style>
       <dsp:txBody>
-        <a:bodyPr spcFirstLastPara="0" vert="horz" wrap="square" lIns="7620" tIns="7620" rIns="7620" bIns="7620" numCol="1" spcCol="1270" anchor="ctr" anchorCtr="0">
+        <a:bodyPr spcFirstLastPara="0" vert="horz" wrap="square" lIns="5715" tIns="5715" rIns="5715" bIns="5715" numCol="1" spcCol="1270" anchor="ctr" anchorCtr="0">
           <a:noAutofit/>
         </a:bodyPr>
         <a:lstStyle/>
         <a:p>
-          <a:pPr marL="0" lvl="0" indent="0" algn="ctr" defTabSz="533400">
+          <a:pPr marL="0" lvl="0" indent="0" algn="ctr" defTabSz="400050">
             <a:lnSpc>
               <a:spcPct val="90000"/>
             </a:lnSpc>
@@ -19500,7 +21506,7 @@
             <a:buNone/>
           </a:pPr>
           <a:r>
-            <a:rPr lang="en-SG" sz="1200" kern="1200" dirty="0"/>
+            <a:rPr lang="en-SG" sz="900" kern="1200" dirty="0"/>
             <a:t>Demand/supply side fuel mixing</a:t>
           </a:r>
         </a:p>
@@ -19560,12 +21566,12 @@
         </a:fontRef>
       </dsp:style>
       <dsp:txBody>
-        <a:bodyPr spcFirstLastPara="0" vert="horz" wrap="square" lIns="7620" tIns="7620" rIns="7620" bIns="7620" numCol="1" spcCol="1270" anchor="ctr" anchorCtr="0">
+        <a:bodyPr spcFirstLastPara="0" vert="horz" wrap="square" lIns="5715" tIns="5715" rIns="5715" bIns="5715" numCol="1" spcCol="1270" anchor="ctr" anchorCtr="0">
           <a:noAutofit/>
         </a:bodyPr>
         <a:lstStyle/>
         <a:p>
-          <a:pPr marL="0" lvl="0" indent="0" algn="ctr" defTabSz="533400">
+          <a:pPr marL="0" lvl="0" indent="0" algn="ctr" defTabSz="400050">
             <a:lnSpc>
               <a:spcPct val="90000"/>
             </a:lnSpc>
@@ -19578,10 +21584,10 @@
             <a:buNone/>
           </a:pPr>
           <a:r>
-            <a:rPr lang="en-SG" sz="1200" kern="1200"/>
+            <a:rPr lang="en-SG" sz="900" kern="1200"/>
             <a:t>Activity growth rate</a:t>
           </a:r>
-          <a:endParaRPr lang="en-SG" sz="1200" kern="1200" dirty="0"/>
+          <a:endParaRPr lang="en-SG" sz="900" kern="1200" dirty="0"/>
         </a:p>
       </dsp:txBody>
       <dsp:txXfrm>
@@ -19639,12 +21645,12 @@
         </a:fontRef>
       </dsp:style>
       <dsp:txBody>
-        <a:bodyPr spcFirstLastPara="0" vert="horz" wrap="square" lIns="7620" tIns="7620" rIns="7620" bIns="7620" numCol="1" spcCol="1270" anchor="ctr" anchorCtr="0">
+        <a:bodyPr spcFirstLastPara="0" vert="horz" wrap="square" lIns="5715" tIns="5715" rIns="5715" bIns="5715" numCol="1" spcCol="1270" anchor="ctr" anchorCtr="0">
           <a:noAutofit/>
         </a:bodyPr>
         <a:lstStyle/>
         <a:p>
-          <a:pPr marL="0" lvl="0" indent="0" algn="ctr" defTabSz="533400">
+          <a:pPr marL="0" lvl="0" indent="0" algn="ctr" defTabSz="400050">
             <a:lnSpc>
               <a:spcPct val="90000"/>
             </a:lnSpc>
@@ -19657,8 +21663,8 @@
             <a:buNone/>
           </a:pPr>
           <a:r>
-            <a:rPr lang="en-SG" sz="1200" kern="1200" dirty="0"/>
-            <a:t>Turnover growth rates</a:t>
+            <a:rPr lang="en-SG" sz="900" kern="1200" dirty="0"/>
+            <a:t>Turnover growth rates (road only)</a:t>
           </a:r>
         </a:p>
       </dsp:txBody>
@@ -19717,12 +21723,12 @@
         </a:fontRef>
       </dsp:style>
       <dsp:txBody>
-        <a:bodyPr spcFirstLastPara="0" vert="horz" wrap="square" lIns="7620" tIns="7620" rIns="7620" bIns="7620" numCol="1" spcCol="1270" anchor="ctr" anchorCtr="0">
+        <a:bodyPr spcFirstLastPara="0" vert="horz" wrap="square" lIns="5715" tIns="5715" rIns="5715" bIns="5715" numCol="1" spcCol="1270" anchor="ctr" anchorCtr="0">
           <a:noAutofit/>
         </a:bodyPr>
         <a:lstStyle/>
         <a:p>
-          <a:pPr marL="0" lvl="0" indent="0" algn="ctr" defTabSz="533400">
+          <a:pPr marL="0" lvl="0" indent="0" algn="ctr" defTabSz="400050">
             <a:lnSpc>
               <a:spcPct val="90000"/>
             </a:lnSpc>
@@ -19735,8 +21741,8 @@
             <a:buNone/>
           </a:pPr>
           <a:r>
-            <a:rPr lang="en-SG" sz="1200" kern="1200" dirty="0"/>
-            <a:t>Occupancy and load factors growth</a:t>
+            <a:rPr lang="en-SG" sz="900" kern="1200" dirty="0"/>
+            <a:t>Occupancy and load factors growth (road only)</a:t>
           </a:r>
         </a:p>
       </dsp:txBody>
@@ -19795,12 +21801,12 @@
         </a:fontRef>
       </dsp:style>
       <dsp:txBody>
-        <a:bodyPr spcFirstLastPara="0" vert="horz" wrap="square" lIns="7620" tIns="7620" rIns="7620" bIns="7620" numCol="1" spcCol="1270" anchor="ctr" anchorCtr="0">
+        <a:bodyPr spcFirstLastPara="0" vert="horz" wrap="square" lIns="5715" tIns="5715" rIns="5715" bIns="5715" numCol="1" spcCol="1270" anchor="ctr" anchorCtr="0">
           <a:noAutofit/>
         </a:bodyPr>
         <a:lstStyle/>
         <a:p>
-          <a:pPr marL="0" lvl="0" indent="0" algn="ctr" defTabSz="533400">
+          <a:pPr marL="0" lvl="0" indent="0" algn="ctr" defTabSz="400050">
             <a:lnSpc>
               <a:spcPct val="90000"/>
             </a:lnSpc>
@@ -19813,8 +21819,8 @@
             <a:buNone/>
           </a:pPr>
           <a:r>
-            <a:rPr lang="en-SG" sz="1200" kern="1200" dirty="0"/>
-            <a:t>New vehicle efficiency growth</a:t>
+            <a:rPr lang="en-SG" sz="900" kern="1200" dirty="0"/>
+            <a:t>New vehicle efficiency growth (road only)</a:t>
           </a:r>
         </a:p>
       </dsp:txBody>
@@ -19873,12 +21879,12 @@
         </a:fontRef>
       </dsp:style>
       <dsp:txBody>
-        <a:bodyPr spcFirstLastPara="0" vert="horz" wrap="square" lIns="7620" tIns="7620" rIns="7620" bIns="7620" numCol="1" spcCol="1270" anchor="ctr" anchorCtr="0">
+        <a:bodyPr spcFirstLastPara="0" vert="horz" wrap="square" lIns="5715" tIns="5715" rIns="5715" bIns="5715" numCol="1" spcCol="1270" anchor="ctr" anchorCtr="0">
           <a:noAutofit/>
         </a:bodyPr>
         <a:lstStyle/>
         <a:p>
-          <a:pPr marL="0" lvl="0" indent="0" algn="ctr" defTabSz="533400">
+          <a:pPr marL="0" lvl="0" indent="0" algn="ctr" defTabSz="400050">
             <a:lnSpc>
               <a:spcPct val="90000"/>
             </a:lnSpc>
@@ -19891,8 +21897,8 @@
             <a:buNone/>
           </a:pPr>
           <a:r>
-            <a:rPr lang="en-SG" sz="1200" kern="1200" dirty="0"/>
-            <a:t>Non road efficiency growth </a:t>
+            <a:rPr lang="en-SG" sz="900" kern="1200" dirty="0"/>
+            <a:t>Non road efficiency growth (non road only)</a:t>
           </a:r>
         </a:p>
       </dsp:txBody>
@@ -19946,12 +21952,12 @@
         </a:fontRef>
       </dsp:style>
       <dsp:txBody>
-        <a:bodyPr spcFirstLastPara="0" vert="horz" wrap="square" lIns="7620" tIns="7620" rIns="7620" bIns="7620" numCol="1" spcCol="1270" anchor="ctr" anchorCtr="0">
+        <a:bodyPr spcFirstLastPara="0" vert="horz" wrap="square" lIns="5715" tIns="5715" rIns="5715" bIns="5715" numCol="1" spcCol="1270" anchor="ctr" anchorCtr="0">
           <a:noAutofit/>
         </a:bodyPr>
         <a:lstStyle/>
         <a:p>
-          <a:pPr marL="0" lvl="0" indent="0" algn="ctr" defTabSz="533400">
+          <a:pPr marL="0" lvl="0" indent="0" algn="ctr" defTabSz="400050">
             <a:lnSpc>
               <a:spcPct val="90000"/>
             </a:lnSpc>
@@ -19964,8 +21970,8 @@
             <a:buNone/>
           </a:pPr>
           <a:r>
-            <a:rPr lang="en-SG" sz="1200" kern="1200" dirty="0"/>
-            <a:t>Vehicle sales share </a:t>
+            <a:rPr lang="en-SG" sz="900" kern="1200" dirty="0"/>
+            <a:t>Vehicle sales share(road only)</a:t>
           </a:r>
         </a:p>
       </dsp:txBody>
@@ -21608,20 +23614,628 @@
       <dsp:cNvGrpSpPr/>
     </dsp:nvGrpSpPr>
     <dsp:grpSpPr/>
-    <dsp:sp modelId="{056DC84F-D150-40E1-BFC4-4E041C5AD863}">
+    <dsp:sp modelId="{C6C4ABB8-8350-4810-A240-2AD0BF7F7FFF}">
       <dsp:nvSpPr>
         <dsp:cNvPr id="0" name=""/>
         <dsp:cNvSpPr/>
       </dsp:nvSpPr>
       <dsp:spPr>
         <a:xfrm>
-          <a:off x="5037" y="398890"/>
-          <a:ext cx="1505640" cy="903384"/>
+          <a:off x="3721922" y="3870270"/>
+          <a:ext cx="338149" cy="1090530"/>
         </a:xfrm>
-        <a:prstGeom prst="roundRect">
-          <a:avLst>
-            <a:gd name="adj" fmla="val 10000"/>
-          </a:avLst>
+        <a:custGeom>
+          <a:avLst/>
+          <a:gdLst/>
+          <a:ahLst/>
+          <a:cxnLst/>
+          <a:rect l="0" t="0" r="0" b="0"/>
+          <a:pathLst>
+            <a:path>
+              <a:moveTo>
+                <a:pt x="0" y="0"/>
+              </a:moveTo>
+              <a:lnTo>
+                <a:pt x="169074" y="0"/>
+              </a:lnTo>
+              <a:lnTo>
+                <a:pt x="169074" y="1090530"/>
+              </a:lnTo>
+              <a:lnTo>
+                <a:pt x="338149" y="1090530"/>
+              </a:lnTo>
+            </a:path>
+          </a:pathLst>
+        </a:custGeom>
+        <a:noFill/>
+        <a:ln w="12700" cap="flat" cmpd="sng" algn="ctr">
+          <a:solidFill>
+            <a:schemeClr val="accent3">
+              <a:hueOff val="0"/>
+              <a:satOff val="0"/>
+              <a:lumOff val="0"/>
+              <a:alphaOff val="0"/>
+            </a:schemeClr>
+          </a:solidFill>
+          <a:prstDash val="solid"/>
+          <a:miter lim="800000"/>
+        </a:ln>
+        <a:effectLst/>
+      </dsp:spPr>
+      <dsp:style>
+        <a:lnRef idx="2">
+          <a:scrgbClr r="0" g="0" b="0"/>
+        </a:lnRef>
+        <a:fillRef idx="0">
+          <a:scrgbClr r="0" g="0" b="0"/>
+        </a:fillRef>
+        <a:effectRef idx="0">
+          <a:scrgbClr r="0" g="0" b="0"/>
+        </a:effectRef>
+        <a:fontRef idx="minor"/>
+      </dsp:style>
+    </dsp:sp>
+    <dsp:sp modelId="{DA23D161-A42E-43F8-B9C3-B29598F0605D}">
+      <dsp:nvSpPr>
+        <dsp:cNvPr id="0" name=""/>
+        <dsp:cNvSpPr/>
+      </dsp:nvSpPr>
+      <dsp:spPr>
+        <a:xfrm>
+          <a:off x="3721922" y="3824550"/>
+          <a:ext cx="338149" cy="91440"/>
+        </a:xfrm>
+        <a:custGeom>
+          <a:avLst/>
+          <a:gdLst/>
+          <a:ahLst/>
+          <a:cxnLst/>
+          <a:rect l="0" t="0" r="0" b="0"/>
+          <a:pathLst>
+            <a:path>
+              <a:moveTo>
+                <a:pt x="0" y="45720"/>
+              </a:moveTo>
+              <a:lnTo>
+                <a:pt x="169074" y="45720"/>
+              </a:lnTo>
+              <a:lnTo>
+                <a:pt x="169074" y="76716"/>
+              </a:lnTo>
+              <a:lnTo>
+                <a:pt x="338149" y="76716"/>
+              </a:lnTo>
+            </a:path>
+          </a:pathLst>
+        </a:custGeom>
+        <a:noFill/>
+        <a:ln w="12700" cap="flat" cmpd="sng" algn="ctr">
+          <a:solidFill>
+            <a:schemeClr val="accent3">
+              <a:hueOff val="0"/>
+              <a:satOff val="0"/>
+              <a:lumOff val="0"/>
+              <a:alphaOff val="0"/>
+            </a:schemeClr>
+          </a:solidFill>
+          <a:prstDash val="solid"/>
+          <a:miter lim="800000"/>
+        </a:ln>
+        <a:effectLst/>
+      </dsp:spPr>
+      <dsp:style>
+        <a:lnRef idx="2">
+          <a:scrgbClr r="0" g="0" b="0"/>
+        </a:lnRef>
+        <a:fillRef idx="0">
+          <a:scrgbClr r="0" g="0" b="0"/>
+        </a:fillRef>
+        <a:effectRef idx="0">
+          <a:scrgbClr r="0" g="0" b="0"/>
+        </a:effectRef>
+        <a:fontRef idx="minor"/>
+      </dsp:style>
+    </dsp:sp>
+    <dsp:sp modelId="{7F427D50-E838-47C4-AB62-5ADEAB32FCD9}">
+      <dsp:nvSpPr>
+        <dsp:cNvPr id="0" name=""/>
+        <dsp:cNvSpPr/>
+      </dsp:nvSpPr>
+      <dsp:spPr>
+        <a:xfrm>
+          <a:off x="3721922" y="3174246"/>
+          <a:ext cx="338149" cy="696024"/>
+        </a:xfrm>
+        <a:custGeom>
+          <a:avLst/>
+          <a:gdLst/>
+          <a:ahLst/>
+          <a:cxnLst/>
+          <a:rect l="0" t="0" r="0" b="0"/>
+          <a:pathLst>
+            <a:path>
+              <a:moveTo>
+                <a:pt x="0" y="696024"/>
+              </a:moveTo>
+              <a:lnTo>
+                <a:pt x="169074" y="696024"/>
+              </a:lnTo>
+              <a:lnTo>
+                <a:pt x="169074" y="0"/>
+              </a:lnTo>
+              <a:lnTo>
+                <a:pt x="338149" y="0"/>
+              </a:lnTo>
+            </a:path>
+          </a:pathLst>
+        </a:custGeom>
+        <a:noFill/>
+        <a:ln w="12700" cap="flat" cmpd="sng" algn="ctr">
+          <a:solidFill>
+            <a:schemeClr val="accent3">
+              <a:hueOff val="0"/>
+              <a:satOff val="0"/>
+              <a:lumOff val="0"/>
+              <a:alphaOff val="0"/>
+            </a:schemeClr>
+          </a:solidFill>
+          <a:prstDash val="solid"/>
+          <a:miter lim="800000"/>
+        </a:ln>
+        <a:effectLst/>
+      </dsp:spPr>
+      <dsp:style>
+        <a:lnRef idx="2">
+          <a:scrgbClr r="0" g="0" b="0"/>
+        </a:lnRef>
+        <a:fillRef idx="0">
+          <a:scrgbClr r="0" g="0" b="0"/>
+        </a:fillRef>
+        <a:effectRef idx="0">
+          <a:scrgbClr r="0" g="0" b="0"/>
+        </a:effectRef>
+        <a:fontRef idx="minor"/>
+      </dsp:style>
+    </dsp:sp>
+    <dsp:sp modelId="{DD868811-05F1-475D-955C-E855ECF648A5}">
+      <dsp:nvSpPr>
+        <dsp:cNvPr id="0" name=""/>
+        <dsp:cNvSpPr/>
+      </dsp:nvSpPr>
+      <dsp:spPr>
+        <a:xfrm>
+          <a:off x="3721922" y="2447225"/>
+          <a:ext cx="338149" cy="1423044"/>
+        </a:xfrm>
+        <a:custGeom>
+          <a:avLst/>
+          <a:gdLst/>
+          <a:ahLst/>
+          <a:cxnLst/>
+          <a:rect l="0" t="0" r="0" b="0"/>
+          <a:pathLst>
+            <a:path>
+              <a:moveTo>
+                <a:pt x="0" y="1423044"/>
+              </a:moveTo>
+              <a:lnTo>
+                <a:pt x="169074" y="1423044"/>
+              </a:lnTo>
+              <a:lnTo>
+                <a:pt x="169074" y="0"/>
+              </a:lnTo>
+              <a:lnTo>
+                <a:pt x="338149" y="0"/>
+              </a:lnTo>
+            </a:path>
+          </a:pathLst>
+        </a:custGeom>
+        <a:noFill/>
+        <a:ln w="12700" cap="flat" cmpd="sng" algn="ctr">
+          <a:solidFill>
+            <a:schemeClr val="accent3">
+              <a:hueOff val="0"/>
+              <a:satOff val="0"/>
+              <a:lumOff val="0"/>
+              <a:alphaOff val="0"/>
+            </a:schemeClr>
+          </a:solidFill>
+          <a:prstDash val="solid"/>
+          <a:miter lim="800000"/>
+        </a:ln>
+        <a:effectLst/>
+      </dsp:spPr>
+      <dsp:style>
+        <a:lnRef idx="2">
+          <a:scrgbClr r="0" g="0" b="0"/>
+        </a:lnRef>
+        <a:fillRef idx="0">
+          <a:scrgbClr r="0" g="0" b="0"/>
+        </a:fillRef>
+        <a:effectRef idx="0">
+          <a:scrgbClr r="0" g="0" b="0"/>
+        </a:effectRef>
+        <a:fontRef idx="minor"/>
+      </dsp:style>
+    </dsp:sp>
+    <dsp:sp modelId="{B7BBE519-12FE-4DAF-AED2-140F229A3BF2}">
+      <dsp:nvSpPr>
+        <dsp:cNvPr id="0" name=""/>
+        <dsp:cNvSpPr/>
+      </dsp:nvSpPr>
+      <dsp:spPr>
+        <a:xfrm>
+          <a:off x="1693028" y="2613482"/>
+          <a:ext cx="338149" cy="1256787"/>
+        </a:xfrm>
+        <a:custGeom>
+          <a:avLst/>
+          <a:gdLst/>
+          <a:ahLst/>
+          <a:cxnLst/>
+          <a:rect l="0" t="0" r="0" b="0"/>
+          <a:pathLst>
+            <a:path>
+              <a:moveTo>
+                <a:pt x="0" y="0"/>
+              </a:moveTo>
+              <a:lnTo>
+                <a:pt x="169074" y="0"/>
+              </a:lnTo>
+              <a:lnTo>
+                <a:pt x="169074" y="1256787"/>
+              </a:lnTo>
+              <a:lnTo>
+                <a:pt x="338149" y="1256787"/>
+              </a:lnTo>
+            </a:path>
+          </a:pathLst>
+        </a:custGeom>
+        <a:noFill/>
+        <a:ln w="12700" cap="flat" cmpd="sng" algn="ctr">
+          <a:solidFill>
+            <a:schemeClr val="accent2">
+              <a:hueOff val="0"/>
+              <a:satOff val="0"/>
+              <a:lumOff val="0"/>
+              <a:alphaOff val="0"/>
+            </a:schemeClr>
+          </a:solidFill>
+          <a:prstDash val="solid"/>
+          <a:miter lim="800000"/>
+        </a:ln>
+        <a:effectLst/>
+      </dsp:spPr>
+      <dsp:style>
+        <a:lnRef idx="2">
+          <a:scrgbClr r="0" g="0" b="0"/>
+        </a:lnRef>
+        <a:fillRef idx="0">
+          <a:scrgbClr r="0" g="0" b="0"/>
+        </a:fillRef>
+        <a:effectRef idx="0">
+          <a:scrgbClr r="0" g="0" b="0"/>
+        </a:effectRef>
+        <a:fontRef idx="minor"/>
+      </dsp:style>
+    </dsp:sp>
+    <dsp:sp modelId="{A64E1426-4CDA-4411-88AB-8E292DC7D6D9}">
+      <dsp:nvSpPr>
+        <dsp:cNvPr id="0" name=""/>
+        <dsp:cNvSpPr/>
+      </dsp:nvSpPr>
+      <dsp:spPr>
+        <a:xfrm>
+          <a:off x="1693028" y="2613482"/>
+          <a:ext cx="338149" cy="197253"/>
+        </a:xfrm>
+        <a:custGeom>
+          <a:avLst/>
+          <a:gdLst/>
+          <a:ahLst/>
+          <a:cxnLst/>
+          <a:rect l="0" t="0" r="0" b="0"/>
+          <a:pathLst>
+            <a:path>
+              <a:moveTo>
+                <a:pt x="0" y="0"/>
+              </a:moveTo>
+              <a:lnTo>
+                <a:pt x="169074" y="0"/>
+              </a:lnTo>
+              <a:lnTo>
+                <a:pt x="169074" y="197253"/>
+              </a:lnTo>
+              <a:lnTo>
+                <a:pt x="338149" y="197253"/>
+              </a:lnTo>
+            </a:path>
+          </a:pathLst>
+        </a:custGeom>
+        <a:noFill/>
+        <a:ln w="12700" cap="flat" cmpd="sng" algn="ctr">
+          <a:solidFill>
+            <a:schemeClr val="accent2">
+              <a:hueOff val="0"/>
+              <a:satOff val="0"/>
+              <a:lumOff val="0"/>
+              <a:alphaOff val="0"/>
+            </a:schemeClr>
+          </a:solidFill>
+          <a:prstDash val="solid"/>
+          <a:miter lim="800000"/>
+        </a:ln>
+        <a:effectLst/>
+      </dsp:spPr>
+      <dsp:style>
+        <a:lnRef idx="2">
+          <a:scrgbClr r="0" g="0" b="0"/>
+        </a:lnRef>
+        <a:fillRef idx="0">
+          <a:scrgbClr r="0" g="0" b="0"/>
+        </a:fillRef>
+        <a:effectRef idx="0">
+          <a:scrgbClr r="0" g="0" b="0"/>
+        </a:effectRef>
+        <a:fontRef idx="minor"/>
+      </dsp:style>
+    </dsp:sp>
+    <dsp:sp modelId="{75ACFCA4-3B17-4F40-93C7-B5155201F781}">
+      <dsp:nvSpPr>
+        <dsp:cNvPr id="0" name=""/>
+        <dsp:cNvSpPr/>
+      </dsp:nvSpPr>
+      <dsp:spPr>
+        <a:xfrm>
+          <a:off x="1693028" y="2083715"/>
+          <a:ext cx="338149" cy="529767"/>
+        </a:xfrm>
+        <a:custGeom>
+          <a:avLst/>
+          <a:gdLst/>
+          <a:ahLst/>
+          <a:cxnLst/>
+          <a:rect l="0" t="0" r="0" b="0"/>
+          <a:pathLst>
+            <a:path>
+              <a:moveTo>
+                <a:pt x="0" y="529767"/>
+              </a:moveTo>
+              <a:lnTo>
+                <a:pt x="169074" y="529767"/>
+              </a:lnTo>
+              <a:lnTo>
+                <a:pt x="169074" y="0"/>
+              </a:lnTo>
+              <a:lnTo>
+                <a:pt x="338149" y="0"/>
+              </a:lnTo>
+            </a:path>
+          </a:pathLst>
+        </a:custGeom>
+        <a:noFill/>
+        <a:ln w="12700" cap="flat" cmpd="sng" algn="ctr">
+          <a:solidFill>
+            <a:schemeClr val="accent2">
+              <a:hueOff val="0"/>
+              <a:satOff val="0"/>
+              <a:lumOff val="0"/>
+              <a:alphaOff val="0"/>
+            </a:schemeClr>
+          </a:solidFill>
+          <a:prstDash val="solid"/>
+          <a:miter lim="800000"/>
+        </a:ln>
+        <a:effectLst/>
+      </dsp:spPr>
+      <dsp:style>
+        <a:lnRef idx="2">
+          <a:scrgbClr r="0" g="0" b="0"/>
+        </a:lnRef>
+        <a:fillRef idx="0">
+          <a:scrgbClr r="0" g="0" b="0"/>
+        </a:fillRef>
+        <a:effectRef idx="0">
+          <a:scrgbClr r="0" g="0" b="0"/>
+        </a:effectRef>
+        <a:fontRef idx="minor"/>
+      </dsp:style>
+    </dsp:sp>
+    <dsp:sp modelId="{85207240-C0E6-41FE-9FCA-002B8013F185}">
+      <dsp:nvSpPr>
+        <dsp:cNvPr id="0" name=""/>
+        <dsp:cNvSpPr/>
+      </dsp:nvSpPr>
+      <dsp:spPr>
+        <a:xfrm>
+          <a:off x="3721922" y="1356694"/>
+          <a:ext cx="338149" cy="363510"/>
+        </a:xfrm>
+        <a:custGeom>
+          <a:avLst/>
+          <a:gdLst/>
+          <a:ahLst/>
+          <a:cxnLst/>
+          <a:rect l="0" t="0" r="0" b="0"/>
+          <a:pathLst>
+            <a:path>
+              <a:moveTo>
+                <a:pt x="0" y="0"/>
+              </a:moveTo>
+              <a:lnTo>
+                <a:pt x="169074" y="0"/>
+              </a:lnTo>
+              <a:lnTo>
+                <a:pt x="169074" y="363510"/>
+              </a:lnTo>
+              <a:lnTo>
+                <a:pt x="338149" y="363510"/>
+              </a:lnTo>
+            </a:path>
+          </a:pathLst>
+        </a:custGeom>
+        <a:noFill/>
+        <a:ln w="12700" cap="flat" cmpd="sng" algn="ctr">
+          <a:solidFill>
+            <a:schemeClr val="accent3">
+              <a:hueOff val="0"/>
+              <a:satOff val="0"/>
+              <a:lumOff val="0"/>
+              <a:alphaOff val="0"/>
+            </a:schemeClr>
+          </a:solidFill>
+          <a:prstDash val="solid"/>
+          <a:miter lim="800000"/>
+        </a:ln>
+        <a:effectLst/>
+      </dsp:spPr>
+      <dsp:style>
+        <a:lnRef idx="2">
+          <a:scrgbClr r="0" g="0" b="0"/>
+        </a:lnRef>
+        <a:fillRef idx="0">
+          <a:scrgbClr r="0" g="0" b="0"/>
+        </a:fillRef>
+        <a:effectRef idx="0">
+          <a:scrgbClr r="0" g="0" b="0"/>
+        </a:effectRef>
+        <a:fontRef idx="minor"/>
+      </dsp:style>
+    </dsp:sp>
+    <dsp:sp modelId="{608A02E8-7A4E-473A-8729-05B0AFB15C9D}">
+      <dsp:nvSpPr>
+        <dsp:cNvPr id="0" name=""/>
+        <dsp:cNvSpPr/>
+      </dsp:nvSpPr>
+      <dsp:spPr>
+        <a:xfrm>
+          <a:off x="3721922" y="993184"/>
+          <a:ext cx="338149" cy="363510"/>
+        </a:xfrm>
+        <a:custGeom>
+          <a:avLst/>
+          <a:gdLst/>
+          <a:ahLst/>
+          <a:cxnLst/>
+          <a:rect l="0" t="0" r="0" b="0"/>
+          <a:pathLst>
+            <a:path>
+              <a:moveTo>
+                <a:pt x="0" y="363510"/>
+              </a:moveTo>
+              <a:lnTo>
+                <a:pt x="169074" y="363510"/>
+              </a:lnTo>
+              <a:lnTo>
+                <a:pt x="169074" y="0"/>
+              </a:lnTo>
+              <a:lnTo>
+                <a:pt x="338149" y="0"/>
+              </a:lnTo>
+            </a:path>
+          </a:pathLst>
+        </a:custGeom>
+        <a:noFill/>
+        <a:ln w="12700" cap="flat" cmpd="sng" algn="ctr">
+          <a:solidFill>
+            <a:schemeClr val="accent3">
+              <a:hueOff val="0"/>
+              <a:satOff val="0"/>
+              <a:lumOff val="0"/>
+              <a:alphaOff val="0"/>
+            </a:schemeClr>
+          </a:solidFill>
+          <a:prstDash val="solid"/>
+          <a:miter lim="800000"/>
+        </a:ln>
+        <a:effectLst/>
+      </dsp:spPr>
+      <dsp:style>
+        <a:lnRef idx="2">
+          <a:scrgbClr r="0" g="0" b="0"/>
+        </a:lnRef>
+        <a:fillRef idx="0">
+          <a:scrgbClr r="0" g="0" b="0"/>
+        </a:fillRef>
+        <a:effectRef idx="0">
+          <a:scrgbClr r="0" g="0" b="0"/>
+        </a:effectRef>
+        <a:fontRef idx="minor"/>
+      </dsp:style>
+    </dsp:sp>
+    <dsp:sp modelId="{80DA631E-F6A5-4F07-AE9B-81CEDDCE75D2}">
+      <dsp:nvSpPr>
+        <dsp:cNvPr id="0" name=""/>
+        <dsp:cNvSpPr/>
+      </dsp:nvSpPr>
+      <dsp:spPr>
+        <a:xfrm>
+          <a:off x="1693028" y="1356694"/>
+          <a:ext cx="338149" cy="1256787"/>
+        </a:xfrm>
+        <a:custGeom>
+          <a:avLst/>
+          <a:gdLst/>
+          <a:ahLst/>
+          <a:cxnLst/>
+          <a:rect l="0" t="0" r="0" b="0"/>
+          <a:pathLst>
+            <a:path>
+              <a:moveTo>
+                <a:pt x="0" y="1256787"/>
+              </a:moveTo>
+              <a:lnTo>
+                <a:pt x="169074" y="1256787"/>
+              </a:lnTo>
+              <a:lnTo>
+                <a:pt x="169074" y="0"/>
+              </a:lnTo>
+              <a:lnTo>
+                <a:pt x="338149" y="0"/>
+              </a:lnTo>
+            </a:path>
+          </a:pathLst>
+        </a:custGeom>
+        <a:noFill/>
+        <a:ln w="12700" cap="flat" cmpd="sng" algn="ctr">
+          <a:solidFill>
+            <a:schemeClr val="accent2">
+              <a:hueOff val="0"/>
+              <a:satOff val="0"/>
+              <a:lumOff val="0"/>
+              <a:alphaOff val="0"/>
+            </a:schemeClr>
+          </a:solidFill>
+          <a:prstDash val="solid"/>
+          <a:miter lim="800000"/>
+        </a:ln>
+        <a:effectLst/>
+      </dsp:spPr>
+      <dsp:style>
+        <a:lnRef idx="2">
+          <a:scrgbClr r="0" g="0" b="0"/>
+        </a:lnRef>
+        <a:fillRef idx="0">
+          <a:scrgbClr r="0" g="0" b="0"/>
+        </a:fillRef>
+        <a:effectRef idx="0">
+          <a:scrgbClr r="0" g="0" b="0"/>
+        </a:effectRef>
+        <a:fontRef idx="minor"/>
+      </dsp:style>
+    </dsp:sp>
+    <dsp:sp modelId="{F0D4D58E-D126-4E97-87E3-9435AA748E19}">
+      <dsp:nvSpPr>
+        <dsp:cNvPr id="0" name=""/>
+        <dsp:cNvSpPr/>
+      </dsp:nvSpPr>
+      <dsp:spPr>
+        <a:xfrm>
+          <a:off x="2282" y="2355644"/>
+          <a:ext cx="1690745" cy="515677"/>
+        </a:xfrm>
+        <a:prstGeom prst="rect">
+          <a:avLst/>
         </a:prstGeom>
         <a:solidFill>
           <a:schemeClr val="accent1">
@@ -21660,12 +24274,12 @@
         </a:fontRef>
       </dsp:style>
       <dsp:txBody>
-        <a:bodyPr spcFirstLastPara="0" vert="horz" wrap="square" lIns="87630" tIns="87630" rIns="87630" bIns="87630" numCol="1" spcCol="1270" anchor="ctr" anchorCtr="0">
+        <a:bodyPr spcFirstLastPara="0" vert="horz" wrap="square" lIns="9525" tIns="9525" rIns="9525" bIns="9525" numCol="1" spcCol="1270" anchor="ctr" anchorCtr="0">
           <a:noAutofit/>
         </a:bodyPr>
         <a:lstStyle/>
         <a:p>
-          <a:pPr marL="0" lvl="0" indent="0" algn="ctr" defTabSz="1022350">
+          <a:pPr marL="0" lvl="0" indent="0" algn="ctr" defTabSz="666750">
             <a:lnSpc>
               <a:spcPct val="90000"/>
             </a:lnSpc>
@@ -21678,103 +24292,31 @@
             <a:buNone/>
           </a:pPr>
           <a:r>
-            <a:rPr lang="en-SG" sz="2300" kern="1200"/>
-            <a:t>categorise data</a:t>
+            <a:rPr lang="en-SG" sz="1500" kern="1200" dirty="0"/>
+            <a:t>Base year data:</a:t>
           </a:r>
         </a:p>
       </dsp:txBody>
       <dsp:txXfrm>
-        <a:off x="31496" y="425349"/>
-        <a:ext cx="1452722" cy="850466"/>
+        <a:off x="2282" y="2355644"/>
+        <a:ext cx="1690745" cy="515677"/>
       </dsp:txXfrm>
     </dsp:sp>
-    <dsp:sp modelId="{40FCFE4C-432E-462A-A83F-A514489A5141}">
-      <dsp:nvSpPr>
-        <dsp:cNvPr id="0" name=""/>
-        <dsp:cNvSpPr/>
-      </dsp:nvSpPr>
-      <dsp:spPr>
-        <a:xfrm rot="27010">
-          <a:off x="1657130" y="672168"/>
-          <a:ext cx="310497" cy="373398"/>
-        </a:xfrm>
-        <a:prstGeom prst="rightArrow">
-          <a:avLst>
-            <a:gd name="adj1" fmla="val 60000"/>
-            <a:gd name="adj2" fmla="val 50000"/>
-          </a:avLst>
-        </a:prstGeom>
-        <a:solidFill>
-          <a:schemeClr val="accent1">
-            <a:tint val="60000"/>
-            <a:hueOff val="0"/>
-            <a:satOff val="0"/>
-            <a:lumOff val="0"/>
-            <a:alphaOff val="0"/>
-          </a:schemeClr>
-        </a:solidFill>
-        <a:ln>
-          <a:noFill/>
-        </a:ln>
-        <a:effectLst/>
-      </dsp:spPr>
-      <dsp:style>
-        <a:lnRef idx="0">
-          <a:scrgbClr r="0" g="0" b="0"/>
-        </a:lnRef>
-        <a:fillRef idx="1">
-          <a:scrgbClr r="0" g="0" b="0"/>
-        </a:fillRef>
-        <a:effectRef idx="0">
-          <a:scrgbClr r="0" g="0" b="0"/>
-        </a:effectRef>
-        <a:fontRef idx="minor">
-          <a:schemeClr val="lt1"/>
-        </a:fontRef>
-      </dsp:style>
-      <dsp:txBody>
-        <a:bodyPr spcFirstLastPara="0" vert="horz" wrap="square" lIns="0" tIns="0" rIns="0" bIns="0" numCol="1" spcCol="1270" anchor="ctr" anchorCtr="0">
-          <a:noAutofit/>
-        </a:bodyPr>
-        <a:lstStyle/>
-        <a:p>
-          <a:pPr marL="0" lvl="0" indent="0" algn="ctr" defTabSz="711200">
-            <a:lnSpc>
-              <a:spcPct val="90000"/>
-            </a:lnSpc>
-            <a:spcBef>
-              <a:spcPct val="0"/>
-            </a:spcBef>
-            <a:spcAft>
-              <a:spcPct val="35000"/>
-            </a:spcAft>
-            <a:buNone/>
-          </a:pPr>
-          <a:endParaRPr lang="en-SG" sz="1600" kern="1200"/>
-        </a:p>
-      </dsp:txBody>
-      <dsp:txXfrm>
-        <a:off x="1657131" y="746482"/>
-        <a:ext cx="217348" cy="224038"/>
-      </dsp:txXfrm>
-    </dsp:sp>
-    <dsp:sp modelId="{FB1EBBED-2483-455D-9151-FB9377B27C24}">
+    <dsp:sp modelId="{C9609E3C-6E47-4013-9A14-440FE5BEB813}">
       <dsp:nvSpPr>
         <dsp:cNvPr id="0" name=""/>
         <dsp:cNvSpPr/>
       </dsp:nvSpPr>
       <dsp:spPr>
         <a:xfrm>
-          <a:off x="2096505" y="415322"/>
-          <a:ext cx="1505640" cy="903384"/>
+          <a:off x="2031177" y="1098856"/>
+          <a:ext cx="1690745" cy="515677"/>
         </a:xfrm>
-        <a:prstGeom prst="roundRect">
-          <a:avLst>
-            <a:gd name="adj" fmla="val 10000"/>
-          </a:avLst>
+        <a:prstGeom prst="rect">
+          <a:avLst/>
         </a:prstGeom>
         <a:solidFill>
-          <a:schemeClr val="accent1">
+          <a:schemeClr val="accent2">
             <a:hueOff val="0"/>
             <a:satOff val="0"/>
             <a:lumOff val="0"/>
@@ -21810,12 +24352,12 @@
         </a:fontRef>
       </dsp:style>
       <dsp:txBody>
-        <a:bodyPr spcFirstLastPara="0" vert="horz" wrap="square" lIns="87630" tIns="87630" rIns="87630" bIns="87630" numCol="1" spcCol="1270" anchor="ctr" anchorCtr="0">
+        <a:bodyPr spcFirstLastPara="0" vert="horz" wrap="square" lIns="9525" tIns="9525" rIns="9525" bIns="9525" numCol="1" spcCol="1270" anchor="ctr" anchorCtr="0">
           <a:noAutofit/>
         </a:bodyPr>
         <a:lstStyle/>
         <a:p>
-          <a:pPr marL="0" lvl="0" indent="0" algn="ctr" defTabSz="1022350">
+          <a:pPr marL="0" lvl="0" indent="0" algn="ctr" defTabSz="666750">
             <a:lnSpc>
               <a:spcPct val="90000"/>
             </a:lnSpc>
@@ -21828,103 +24370,31 @@
             <a:buNone/>
           </a:pPr>
           <a:r>
-            <a:rPr lang="en-SG" sz="2300" kern="1200"/>
-            <a:t>fill missing data</a:t>
+            <a:rPr lang="en-SG" sz="1500" kern="1200" dirty="0"/>
+            <a:t>Activity</a:t>
           </a:r>
         </a:p>
       </dsp:txBody>
       <dsp:txXfrm>
-        <a:off x="2122964" y="441781"/>
-        <a:ext cx="1452722" cy="850466"/>
+        <a:off x="2031177" y="1098856"/>
+        <a:ext cx="1690745" cy="515677"/>
       </dsp:txXfrm>
     </dsp:sp>
-    <dsp:sp modelId="{0BB81ED0-A4D6-4FD5-B2A7-5DB713EE28DE}">
-      <dsp:nvSpPr>
-        <dsp:cNvPr id="0" name=""/>
-        <dsp:cNvSpPr/>
-      </dsp:nvSpPr>
-      <dsp:spPr>
-        <a:xfrm rot="21573408">
-          <a:off x="3756812" y="672027"/>
-          <a:ext cx="327913" cy="373398"/>
-        </a:xfrm>
-        <a:prstGeom prst="rightArrow">
-          <a:avLst>
-            <a:gd name="adj1" fmla="val 60000"/>
-            <a:gd name="adj2" fmla="val 50000"/>
-          </a:avLst>
-        </a:prstGeom>
-        <a:solidFill>
-          <a:schemeClr val="accent1">
-            <a:tint val="60000"/>
-            <a:hueOff val="0"/>
-            <a:satOff val="0"/>
-            <a:lumOff val="0"/>
-            <a:alphaOff val="0"/>
-          </a:schemeClr>
-        </a:solidFill>
-        <a:ln>
-          <a:noFill/>
-        </a:ln>
-        <a:effectLst/>
-      </dsp:spPr>
-      <dsp:style>
-        <a:lnRef idx="0">
-          <a:scrgbClr r="0" g="0" b="0"/>
-        </a:lnRef>
-        <a:fillRef idx="1">
-          <a:scrgbClr r="0" g="0" b="0"/>
-        </a:fillRef>
-        <a:effectRef idx="0">
-          <a:scrgbClr r="0" g="0" b="0"/>
-        </a:effectRef>
-        <a:fontRef idx="minor">
-          <a:schemeClr val="lt1"/>
-        </a:fontRef>
-      </dsp:style>
-      <dsp:txBody>
-        <a:bodyPr spcFirstLastPara="0" vert="horz" wrap="square" lIns="0" tIns="0" rIns="0" bIns="0" numCol="1" spcCol="1270" anchor="ctr" anchorCtr="0">
-          <a:noAutofit/>
-        </a:bodyPr>
-        <a:lstStyle/>
-        <a:p>
-          <a:pPr marL="0" lvl="0" indent="0" algn="ctr" defTabSz="711200">
-            <a:lnSpc>
-              <a:spcPct val="90000"/>
-            </a:lnSpc>
-            <a:spcBef>
-              <a:spcPct val="0"/>
-            </a:spcBef>
-            <a:spcAft>
-              <a:spcPct val="35000"/>
-            </a:spcAft>
-            <a:buNone/>
-          </a:pPr>
-          <a:endParaRPr lang="en-SG" sz="1600" kern="1200"/>
-        </a:p>
-      </dsp:txBody>
-      <dsp:txXfrm>
-        <a:off x="3756813" y="747087"/>
-        <a:ext cx="229539" cy="224038"/>
-      </dsp:txXfrm>
-    </dsp:sp>
-    <dsp:sp modelId="{3287DB9A-ABF8-437A-BC88-C6F265454774}">
+    <dsp:sp modelId="{AB12C268-67EE-4FDF-A87A-0E273608076B}">
       <dsp:nvSpPr>
         <dsp:cNvPr id="0" name=""/>
         <dsp:cNvSpPr/>
       </dsp:nvSpPr>
       <dsp:spPr>
         <a:xfrm>
-          <a:off x="4220831" y="398890"/>
-          <a:ext cx="1505640" cy="903384"/>
+          <a:off x="4060071" y="735345"/>
+          <a:ext cx="1690745" cy="515677"/>
         </a:xfrm>
-        <a:prstGeom prst="roundRect">
-          <a:avLst>
-            <a:gd name="adj" fmla="val 10000"/>
-          </a:avLst>
+        <a:prstGeom prst="rect">
+          <a:avLst/>
         </a:prstGeom>
         <a:solidFill>
-          <a:schemeClr val="accent1">
+          <a:schemeClr val="accent3">
             <a:hueOff val="0"/>
             <a:satOff val="0"/>
             <a:lumOff val="0"/>
@@ -21960,12 +24430,12 @@
         </a:fontRef>
       </dsp:style>
       <dsp:txBody>
-        <a:bodyPr spcFirstLastPara="0" vert="horz" wrap="square" lIns="87630" tIns="87630" rIns="87630" bIns="87630" numCol="1" spcCol="1270" anchor="ctr" anchorCtr="0">
+        <a:bodyPr spcFirstLastPara="0" vert="horz" wrap="square" lIns="9525" tIns="9525" rIns="9525" bIns="9525" numCol="1" spcCol="1270" anchor="ctr" anchorCtr="0">
           <a:noAutofit/>
         </a:bodyPr>
         <a:lstStyle/>
         <a:p>
-          <a:pPr marL="0" lvl="0" indent="0" algn="ctr" defTabSz="1022350">
+          <a:pPr marL="0" lvl="0" indent="0" algn="ctr" defTabSz="666750">
             <a:lnSpc>
               <a:spcPct val="90000"/>
             </a:lnSpc>
@@ -21978,14 +24448,637 @@
             <a:buNone/>
           </a:pPr>
           <a:r>
-            <a:rPr lang="en-SG" sz="2300" kern="1200"/>
-            <a:t>aggregate data</a:t>
+            <a:rPr lang="en-SG" sz="1500" kern="1200" dirty="0"/>
+            <a:t>Freight tonne km</a:t>
           </a:r>
         </a:p>
       </dsp:txBody>
       <dsp:txXfrm>
-        <a:off x="4247290" y="425349"/>
-        <a:ext cx="1452722" cy="850466"/>
+        <a:off x="4060071" y="735345"/>
+        <a:ext cx="1690745" cy="515677"/>
+      </dsp:txXfrm>
+    </dsp:sp>
+    <dsp:sp modelId="{4E79214B-AE78-4A18-BF84-9B8E3F6105F1}">
+      <dsp:nvSpPr>
+        <dsp:cNvPr id="0" name=""/>
+        <dsp:cNvSpPr/>
+      </dsp:nvSpPr>
+      <dsp:spPr>
+        <a:xfrm>
+          <a:off x="4060071" y="1462366"/>
+          <a:ext cx="1690745" cy="515677"/>
+        </a:xfrm>
+        <a:prstGeom prst="rect">
+          <a:avLst/>
+        </a:prstGeom>
+        <a:solidFill>
+          <a:schemeClr val="accent3">
+            <a:hueOff val="0"/>
+            <a:satOff val="0"/>
+            <a:lumOff val="0"/>
+            <a:alphaOff val="0"/>
+          </a:schemeClr>
+        </a:solidFill>
+        <a:ln w="12700" cap="flat" cmpd="sng" algn="ctr">
+          <a:solidFill>
+            <a:schemeClr val="lt1">
+              <a:hueOff val="0"/>
+              <a:satOff val="0"/>
+              <a:lumOff val="0"/>
+              <a:alphaOff val="0"/>
+            </a:schemeClr>
+          </a:solidFill>
+          <a:prstDash val="solid"/>
+          <a:miter lim="800000"/>
+        </a:ln>
+        <a:effectLst/>
+      </dsp:spPr>
+      <dsp:style>
+        <a:lnRef idx="2">
+          <a:scrgbClr r="0" g="0" b="0"/>
+        </a:lnRef>
+        <a:fillRef idx="1">
+          <a:scrgbClr r="0" g="0" b="0"/>
+        </a:fillRef>
+        <a:effectRef idx="0">
+          <a:scrgbClr r="0" g="0" b="0"/>
+        </a:effectRef>
+        <a:fontRef idx="minor">
+          <a:schemeClr val="lt1"/>
+        </a:fontRef>
+      </dsp:style>
+      <dsp:txBody>
+        <a:bodyPr spcFirstLastPara="0" vert="horz" wrap="square" lIns="9525" tIns="9525" rIns="9525" bIns="9525" numCol="1" spcCol="1270" anchor="ctr" anchorCtr="0">
+          <a:noAutofit/>
+        </a:bodyPr>
+        <a:lstStyle/>
+        <a:p>
+          <a:pPr marL="0" lvl="0" indent="0" algn="ctr" defTabSz="666750">
+            <a:lnSpc>
+              <a:spcPct val="90000"/>
+            </a:lnSpc>
+            <a:spcBef>
+              <a:spcPct val="0"/>
+            </a:spcBef>
+            <a:spcAft>
+              <a:spcPct val="35000"/>
+            </a:spcAft>
+            <a:buNone/>
+          </a:pPr>
+          <a:r>
+            <a:rPr lang="en-SG" sz="1500" kern="1200" dirty="0" err="1"/>
+            <a:t>Passsenger</a:t>
+          </a:r>
+          <a:r>
+            <a:rPr lang="en-SG" sz="1500" kern="1200" dirty="0"/>
+            <a:t> km</a:t>
+          </a:r>
+        </a:p>
+      </dsp:txBody>
+      <dsp:txXfrm>
+        <a:off x="4060071" y="1462366"/>
+        <a:ext cx="1690745" cy="515677"/>
+      </dsp:txXfrm>
+    </dsp:sp>
+    <dsp:sp modelId="{9B140528-1195-40A0-999B-8041A8CEED55}">
+      <dsp:nvSpPr>
+        <dsp:cNvPr id="0" name=""/>
+        <dsp:cNvSpPr/>
+      </dsp:nvSpPr>
+      <dsp:spPr>
+        <a:xfrm>
+          <a:off x="2031177" y="1825876"/>
+          <a:ext cx="1690745" cy="515677"/>
+        </a:xfrm>
+        <a:prstGeom prst="rect">
+          <a:avLst/>
+        </a:prstGeom>
+        <a:solidFill>
+          <a:schemeClr val="accent3"/>
+        </a:solidFill>
+        <a:ln w="12700" cap="flat" cmpd="sng" algn="ctr">
+          <a:solidFill>
+            <a:schemeClr val="lt1">
+              <a:hueOff val="0"/>
+              <a:satOff val="0"/>
+              <a:lumOff val="0"/>
+              <a:alphaOff val="0"/>
+            </a:schemeClr>
+          </a:solidFill>
+          <a:prstDash val="solid"/>
+          <a:miter lim="800000"/>
+        </a:ln>
+        <a:effectLst/>
+      </dsp:spPr>
+      <dsp:style>
+        <a:lnRef idx="2">
+          <a:scrgbClr r="0" g="0" b="0"/>
+        </a:lnRef>
+        <a:fillRef idx="1">
+          <a:scrgbClr r="0" g="0" b="0"/>
+        </a:fillRef>
+        <a:effectRef idx="0">
+          <a:scrgbClr r="0" g="0" b="0"/>
+        </a:effectRef>
+        <a:fontRef idx="minor">
+          <a:schemeClr val="lt1"/>
+        </a:fontRef>
+      </dsp:style>
+      <dsp:txBody>
+        <a:bodyPr spcFirstLastPara="0" vert="horz" wrap="square" lIns="9525" tIns="9525" rIns="9525" bIns="9525" numCol="1" spcCol="1270" anchor="ctr" anchorCtr="0">
+          <a:noAutofit/>
+        </a:bodyPr>
+        <a:lstStyle/>
+        <a:p>
+          <a:pPr marL="0" lvl="0" indent="0" algn="ctr" defTabSz="666750">
+            <a:lnSpc>
+              <a:spcPct val="90000"/>
+            </a:lnSpc>
+            <a:spcBef>
+              <a:spcPct val="0"/>
+            </a:spcBef>
+            <a:spcAft>
+              <a:spcPct val="35000"/>
+            </a:spcAft>
+            <a:buNone/>
+          </a:pPr>
+          <a:r>
+            <a:rPr lang="en-SG" sz="1500" kern="1200" dirty="0"/>
+            <a:t>Energy use by drive type (road only)</a:t>
+          </a:r>
+        </a:p>
+      </dsp:txBody>
+      <dsp:txXfrm>
+        <a:off x="2031177" y="1825876"/>
+        <a:ext cx="1690745" cy="515677"/>
+      </dsp:txXfrm>
+    </dsp:sp>
+    <dsp:sp modelId="{A6DB2E35-A91B-4895-B749-B5B7F47454F3}">
+      <dsp:nvSpPr>
+        <dsp:cNvPr id="0" name=""/>
+        <dsp:cNvSpPr/>
+      </dsp:nvSpPr>
+      <dsp:spPr>
+        <a:xfrm>
+          <a:off x="2031177" y="2552897"/>
+          <a:ext cx="1690745" cy="515677"/>
+        </a:xfrm>
+        <a:prstGeom prst="rect">
+          <a:avLst/>
+        </a:prstGeom>
+        <a:solidFill>
+          <a:schemeClr val="accent2">
+            <a:hueOff val="0"/>
+            <a:satOff val="0"/>
+            <a:lumOff val="0"/>
+            <a:alphaOff val="0"/>
+          </a:schemeClr>
+        </a:solidFill>
+        <a:ln w="12700" cap="flat" cmpd="sng" algn="ctr">
+          <a:solidFill>
+            <a:schemeClr val="lt1">
+              <a:hueOff val="0"/>
+              <a:satOff val="0"/>
+              <a:lumOff val="0"/>
+              <a:alphaOff val="0"/>
+            </a:schemeClr>
+          </a:solidFill>
+          <a:prstDash val="solid"/>
+          <a:miter lim="800000"/>
+        </a:ln>
+        <a:effectLst/>
+      </dsp:spPr>
+      <dsp:style>
+        <a:lnRef idx="2">
+          <a:scrgbClr r="0" g="0" b="0"/>
+        </a:lnRef>
+        <a:fillRef idx="1">
+          <a:scrgbClr r="0" g="0" b="0"/>
+        </a:fillRef>
+        <a:effectRef idx="0">
+          <a:scrgbClr r="0" g="0" b="0"/>
+        </a:effectRef>
+        <a:fontRef idx="minor">
+          <a:schemeClr val="lt1"/>
+        </a:fontRef>
+      </dsp:style>
+      <dsp:txBody>
+        <a:bodyPr spcFirstLastPara="0" vert="horz" wrap="square" lIns="9525" tIns="9525" rIns="9525" bIns="9525" numCol="1" spcCol="1270" anchor="ctr" anchorCtr="0">
+          <a:noAutofit/>
+        </a:bodyPr>
+        <a:lstStyle/>
+        <a:p>
+          <a:pPr marL="0" lvl="0" indent="0" algn="ctr" defTabSz="666750">
+            <a:lnSpc>
+              <a:spcPct val="90000"/>
+            </a:lnSpc>
+            <a:spcBef>
+              <a:spcPct val="0"/>
+            </a:spcBef>
+            <a:spcAft>
+              <a:spcPct val="35000"/>
+            </a:spcAft>
+            <a:buNone/>
+          </a:pPr>
+          <a:r>
+            <a:rPr lang="en-SG" sz="1500" kern="1200" dirty="0"/>
+            <a:t>Stocks</a:t>
+          </a:r>
+        </a:p>
+      </dsp:txBody>
+      <dsp:txXfrm>
+        <a:off x="2031177" y="2552897"/>
+        <a:ext cx="1690745" cy="515677"/>
+      </dsp:txXfrm>
+    </dsp:sp>
+    <dsp:sp modelId="{3AE5A43E-07B9-4637-95D2-B27F2399A626}">
+      <dsp:nvSpPr>
+        <dsp:cNvPr id="0" name=""/>
+        <dsp:cNvSpPr/>
+      </dsp:nvSpPr>
+      <dsp:spPr>
+        <a:xfrm>
+          <a:off x="2031177" y="3612431"/>
+          <a:ext cx="1690745" cy="515677"/>
+        </a:xfrm>
+        <a:prstGeom prst="rect">
+          <a:avLst/>
+        </a:prstGeom>
+        <a:solidFill>
+          <a:schemeClr val="accent2">
+            <a:hueOff val="0"/>
+            <a:satOff val="0"/>
+            <a:lumOff val="0"/>
+            <a:alphaOff val="0"/>
+          </a:schemeClr>
+        </a:solidFill>
+        <a:ln w="12700" cap="flat" cmpd="sng" algn="ctr">
+          <a:solidFill>
+            <a:schemeClr val="lt1">
+              <a:hueOff val="0"/>
+              <a:satOff val="0"/>
+              <a:lumOff val="0"/>
+              <a:alphaOff val="0"/>
+            </a:schemeClr>
+          </a:solidFill>
+          <a:prstDash val="solid"/>
+          <a:miter lim="800000"/>
+        </a:ln>
+        <a:effectLst/>
+      </dsp:spPr>
+      <dsp:style>
+        <a:lnRef idx="2">
+          <a:scrgbClr r="0" g="0" b="0"/>
+        </a:lnRef>
+        <a:fillRef idx="1">
+          <a:scrgbClr r="0" g="0" b="0"/>
+        </a:fillRef>
+        <a:effectRef idx="0">
+          <a:scrgbClr r="0" g="0" b="0"/>
+        </a:effectRef>
+        <a:fontRef idx="minor">
+          <a:schemeClr val="lt1"/>
+        </a:fontRef>
+      </dsp:style>
+      <dsp:txBody>
+        <a:bodyPr spcFirstLastPara="0" vert="horz" wrap="square" lIns="9525" tIns="9525" rIns="9525" bIns="9525" numCol="1" spcCol="1270" anchor="ctr" anchorCtr="0">
+          <a:noAutofit/>
+        </a:bodyPr>
+        <a:lstStyle/>
+        <a:p>
+          <a:pPr marL="0" lvl="0" indent="0" algn="ctr" defTabSz="666750">
+            <a:lnSpc>
+              <a:spcPct val="90000"/>
+            </a:lnSpc>
+            <a:spcBef>
+              <a:spcPct val="0"/>
+            </a:spcBef>
+            <a:spcAft>
+              <a:spcPct val="35000"/>
+            </a:spcAft>
+            <a:buNone/>
+          </a:pPr>
+          <a:r>
+            <a:rPr lang="en-SG" sz="1500" kern="1200"/>
+            <a:t>Other factors</a:t>
+          </a:r>
+        </a:p>
+      </dsp:txBody>
+      <dsp:txXfrm>
+        <a:off x="2031177" y="3612431"/>
+        <a:ext cx="1690745" cy="515677"/>
+      </dsp:txXfrm>
+    </dsp:sp>
+    <dsp:sp modelId="{BA2A8497-6940-4B72-878A-0D81DFD00DF7}">
+      <dsp:nvSpPr>
+        <dsp:cNvPr id="0" name=""/>
+        <dsp:cNvSpPr/>
+      </dsp:nvSpPr>
+      <dsp:spPr>
+        <a:xfrm>
+          <a:off x="4060071" y="2189387"/>
+          <a:ext cx="1690745" cy="515677"/>
+        </a:xfrm>
+        <a:prstGeom prst="rect">
+          <a:avLst/>
+        </a:prstGeom>
+        <a:solidFill>
+          <a:schemeClr val="accent3">
+            <a:hueOff val="0"/>
+            <a:satOff val="0"/>
+            <a:lumOff val="0"/>
+            <a:alphaOff val="0"/>
+          </a:schemeClr>
+        </a:solidFill>
+        <a:ln w="12700" cap="flat" cmpd="sng" algn="ctr">
+          <a:solidFill>
+            <a:schemeClr val="lt1">
+              <a:hueOff val="0"/>
+              <a:satOff val="0"/>
+              <a:lumOff val="0"/>
+              <a:alphaOff val="0"/>
+            </a:schemeClr>
+          </a:solidFill>
+          <a:prstDash val="solid"/>
+          <a:miter lim="800000"/>
+        </a:ln>
+        <a:effectLst/>
+      </dsp:spPr>
+      <dsp:style>
+        <a:lnRef idx="2">
+          <a:scrgbClr r="0" g="0" b="0"/>
+        </a:lnRef>
+        <a:fillRef idx="1">
+          <a:scrgbClr r="0" g="0" b="0"/>
+        </a:fillRef>
+        <a:effectRef idx="0">
+          <a:scrgbClr r="0" g="0" b="0"/>
+        </a:effectRef>
+        <a:fontRef idx="minor">
+          <a:schemeClr val="lt1"/>
+        </a:fontRef>
+      </dsp:style>
+      <dsp:txBody>
+        <a:bodyPr spcFirstLastPara="0" vert="horz" wrap="square" lIns="9525" tIns="9525" rIns="9525" bIns="9525" numCol="1" spcCol="1270" anchor="ctr" anchorCtr="0">
+          <a:noAutofit/>
+        </a:bodyPr>
+        <a:lstStyle/>
+        <a:p>
+          <a:pPr marL="0" lvl="0" indent="0" algn="ctr" defTabSz="666750">
+            <a:lnSpc>
+              <a:spcPct val="90000"/>
+            </a:lnSpc>
+            <a:spcBef>
+              <a:spcPct val="0"/>
+            </a:spcBef>
+            <a:spcAft>
+              <a:spcPct val="35000"/>
+            </a:spcAft>
+            <a:buNone/>
+          </a:pPr>
+          <a:r>
+            <a:rPr lang="en-SG" sz="1500" kern="1200" dirty="0"/>
+            <a:t>Turnover rates (road only)</a:t>
+          </a:r>
+        </a:p>
+      </dsp:txBody>
+      <dsp:txXfrm>
+        <a:off x="4060071" y="2189387"/>
+        <a:ext cx="1690745" cy="515677"/>
+      </dsp:txXfrm>
+    </dsp:sp>
+    <dsp:sp modelId="{DBE83B29-5E1E-467E-A745-7B27708AFD8C}">
+      <dsp:nvSpPr>
+        <dsp:cNvPr id="0" name=""/>
+        <dsp:cNvSpPr/>
+      </dsp:nvSpPr>
+      <dsp:spPr>
+        <a:xfrm>
+          <a:off x="4060071" y="2916407"/>
+          <a:ext cx="1690745" cy="515677"/>
+        </a:xfrm>
+        <a:prstGeom prst="rect">
+          <a:avLst/>
+        </a:prstGeom>
+        <a:solidFill>
+          <a:schemeClr val="accent3">
+            <a:hueOff val="0"/>
+            <a:satOff val="0"/>
+            <a:lumOff val="0"/>
+            <a:alphaOff val="0"/>
+          </a:schemeClr>
+        </a:solidFill>
+        <a:ln w="12700" cap="flat" cmpd="sng" algn="ctr">
+          <a:solidFill>
+            <a:schemeClr val="lt1">
+              <a:hueOff val="0"/>
+              <a:satOff val="0"/>
+              <a:lumOff val="0"/>
+              <a:alphaOff val="0"/>
+            </a:schemeClr>
+          </a:solidFill>
+          <a:prstDash val="solid"/>
+          <a:miter lim="800000"/>
+        </a:ln>
+        <a:effectLst/>
+      </dsp:spPr>
+      <dsp:style>
+        <a:lnRef idx="2">
+          <a:scrgbClr r="0" g="0" b="0"/>
+        </a:lnRef>
+        <a:fillRef idx="1">
+          <a:scrgbClr r="0" g="0" b="0"/>
+        </a:fillRef>
+        <a:effectRef idx="0">
+          <a:scrgbClr r="0" g="0" b="0"/>
+        </a:effectRef>
+        <a:fontRef idx="minor">
+          <a:schemeClr val="lt1"/>
+        </a:fontRef>
+      </dsp:style>
+      <dsp:txBody>
+        <a:bodyPr spcFirstLastPara="0" vert="horz" wrap="square" lIns="9525" tIns="9525" rIns="9525" bIns="9525" numCol="1" spcCol="1270" anchor="ctr" anchorCtr="0">
+          <a:noAutofit/>
+        </a:bodyPr>
+        <a:lstStyle/>
+        <a:p>
+          <a:pPr marL="0" lvl="0" indent="0" algn="ctr" defTabSz="666750">
+            <a:lnSpc>
+              <a:spcPct val="90000"/>
+            </a:lnSpc>
+            <a:spcBef>
+              <a:spcPct val="0"/>
+            </a:spcBef>
+            <a:spcAft>
+              <a:spcPct val="35000"/>
+            </a:spcAft>
+            <a:buNone/>
+          </a:pPr>
+          <a:r>
+            <a:rPr lang="en-SG" sz="1500" kern="1200" dirty="0"/>
+            <a:t>Occupancy and load factors (road only)</a:t>
+          </a:r>
+        </a:p>
+      </dsp:txBody>
+      <dsp:txXfrm>
+        <a:off x="4060071" y="2916407"/>
+        <a:ext cx="1690745" cy="515677"/>
+      </dsp:txXfrm>
+    </dsp:sp>
+    <dsp:sp modelId="{478FA14F-17B9-4C3C-B3CD-A9A00FD127CD}">
+      <dsp:nvSpPr>
+        <dsp:cNvPr id="0" name=""/>
+        <dsp:cNvSpPr/>
+      </dsp:nvSpPr>
+      <dsp:spPr>
+        <a:xfrm>
+          <a:off x="4060071" y="3643428"/>
+          <a:ext cx="1690745" cy="515677"/>
+        </a:xfrm>
+        <a:prstGeom prst="rect">
+          <a:avLst/>
+        </a:prstGeom>
+        <a:solidFill>
+          <a:schemeClr val="accent3">
+            <a:hueOff val="0"/>
+            <a:satOff val="0"/>
+            <a:lumOff val="0"/>
+            <a:alphaOff val="0"/>
+          </a:schemeClr>
+        </a:solidFill>
+        <a:ln w="12700" cap="flat" cmpd="sng" algn="ctr">
+          <a:solidFill>
+            <a:schemeClr val="lt1">
+              <a:hueOff val="0"/>
+              <a:satOff val="0"/>
+              <a:lumOff val="0"/>
+              <a:alphaOff val="0"/>
+            </a:schemeClr>
+          </a:solidFill>
+          <a:prstDash val="solid"/>
+          <a:miter lim="800000"/>
+        </a:ln>
+        <a:effectLst/>
+      </dsp:spPr>
+      <dsp:style>
+        <a:lnRef idx="2">
+          <a:scrgbClr r="0" g="0" b="0"/>
+        </a:lnRef>
+        <a:fillRef idx="1">
+          <a:scrgbClr r="0" g="0" b="0"/>
+        </a:fillRef>
+        <a:effectRef idx="0">
+          <a:scrgbClr r="0" g="0" b="0"/>
+        </a:effectRef>
+        <a:fontRef idx="minor">
+          <a:schemeClr val="lt1"/>
+        </a:fontRef>
+      </dsp:style>
+      <dsp:txBody>
+        <a:bodyPr spcFirstLastPara="0" vert="horz" wrap="square" lIns="9525" tIns="9525" rIns="9525" bIns="9525" numCol="1" spcCol="1270" anchor="ctr" anchorCtr="0">
+          <a:noAutofit/>
+        </a:bodyPr>
+        <a:lstStyle/>
+        <a:p>
+          <a:pPr marL="0" lvl="0" indent="0" algn="ctr" defTabSz="666750">
+            <a:lnSpc>
+              <a:spcPct val="90000"/>
+            </a:lnSpc>
+            <a:spcBef>
+              <a:spcPct val="0"/>
+            </a:spcBef>
+            <a:spcAft>
+              <a:spcPct val="35000"/>
+            </a:spcAft>
+            <a:buNone/>
+          </a:pPr>
+          <a:r>
+            <a:rPr lang="en-SG" sz="1500" kern="1200" dirty="0"/>
+            <a:t>New vehicle efficiency (road only)</a:t>
+          </a:r>
+        </a:p>
+      </dsp:txBody>
+      <dsp:txXfrm>
+        <a:off x="4060071" y="3643428"/>
+        <a:ext cx="1690745" cy="515677"/>
+      </dsp:txXfrm>
+    </dsp:sp>
+    <dsp:sp modelId="{DE96D337-3D18-41A0-8B0D-3F9873A3AB5B}">
+      <dsp:nvSpPr>
+        <dsp:cNvPr id="0" name=""/>
+        <dsp:cNvSpPr/>
+      </dsp:nvSpPr>
+      <dsp:spPr>
+        <a:xfrm>
+          <a:off x="4060071" y="4370448"/>
+          <a:ext cx="1690745" cy="1180705"/>
+        </a:xfrm>
+        <a:prstGeom prst="rect">
+          <a:avLst/>
+        </a:prstGeom>
+        <a:solidFill>
+          <a:schemeClr val="accent3">
+            <a:hueOff val="0"/>
+            <a:satOff val="0"/>
+            <a:lumOff val="0"/>
+            <a:alphaOff val="0"/>
+          </a:schemeClr>
+        </a:solidFill>
+        <a:ln w="12700" cap="flat" cmpd="sng" algn="ctr">
+          <a:solidFill>
+            <a:schemeClr val="lt1">
+              <a:hueOff val="0"/>
+              <a:satOff val="0"/>
+              <a:lumOff val="0"/>
+              <a:alphaOff val="0"/>
+            </a:schemeClr>
+          </a:solidFill>
+          <a:prstDash val="solid"/>
+          <a:miter lim="800000"/>
+        </a:ln>
+        <a:effectLst/>
+      </dsp:spPr>
+      <dsp:style>
+        <a:lnRef idx="2">
+          <a:scrgbClr r="0" g="0" b="0"/>
+        </a:lnRef>
+        <a:fillRef idx="1">
+          <a:scrgbClr r="0" g="0" b="0"/>
+        </a:fillRef>
+        <a:effectRef idx="0">
+          <a:scrgbClr r="0" g="0" b="0"/>
+        </a:effectRef>
+        <a:fontRef idx="minor">
+          <a:schemeClr val="lt1"/>
+        </a:fontRef>
+      </dsp:style>
+      <dsp:txBody>
+        <a:bodyPr spcFirstLastPara="0" vert="horz" wrap="square" lIns="9525" tIns="9525" rIns="9525" bIns="9525" numCol="1" spcCol="1270" anchor="ctr" anchorCtr="0">
+          <a:noAutofit/>
+        </a:bodyPr>
+        <a:lstStyle/>
+        <a:p>
+          <a:pPr marL="0" lvl="0" indent="0" algn="ctr" defTabSz="666750">
+            <a:lnSpc>
+              <a:spcPct val="90000"/>
+            </a:lnSpc>
+            <a:spcBef>
+              <a:spcPct val="0"/>
+            </a:spcBef>
+            <a:spcAft>
+              <a:spcPct val="35000"/>
+            </a:spcAft>
+            <a:buNone/>
+          </a:pPr>
+          <a:r>
+            <a:rPr lang="en-SG" sz="1500" kern="1200" dirty="0"/>
+            <a:t>Vehicle sales share by drive type(road only) (i.e. 50% of LV sales were EV's)</a:t>
+          </a:r>
+        </a:p>
+      </dsp:txBody>
+      <dsp:txXfrm>
+        <a:off x="4060071" y="4370448"/>
+        <a:ext cx="1690745" cy="1180705"/>
       </dsp:txXfrm>
     </dsp:sp>
   </dsp:spTree>
@@ -24905,16 +27998,39 @@
 </file>
 
 <file path=word/diagrams/layout4.xml><?xml version="1.0" encoding="utf-8"?>
-<dgm:layoutDef xmlns:dgm="http://schemas.openxmlformats.org/drawingml/2006/diagram" xmlns:a="http://schemas.openxmlformats.org/drawingml/2006/main" uniqueId="urn:microsoft.com/office/officeart/2005/8/layout/process1">
+<dgm:layoutDef xmlns:dgm="http://schemas.openxmlformats.org/drawingml/2006/diagram" xmlns:a="http://schemas.openxmlformats.org/drawingml/2006/main" uniqueId="urn:microsoft.com/office/officeart/2009/3/layout/HorizontalOrganizationChart">
   <dgm:title val=""/>
   <dgm:desc val=""/>
   <dgm:catLst>
-    <dgm:cat type="process" pri="1000"/>
-    <dgm:cat type="convert" pri="15000"/>
+    <dgm:cat type="hierarchy" pri="4300"/>
   </dgm:catLst>
-  <dgm:sampData useDef="1">
+  <dgm:sampData>
     <dgm:dataModel>
-      <dgm:ptLst/>
+      <dgm:ptLst>
+        <dgm:pt modelId="0" type="doc"/>
+        <dgm:pt modelId="1">
+          <dgm:prSet phldr="1"/>
+        </dgm:pt>
+        <dgm:pt modelId="2" type="asst">
+          <dgm:prSet phldr="1"/>
+        </dgm:pt>
+        <dgm:pt modelId="3">
+          <dgm:prSet phldr="1"/>
+        </dgm:pt>
+        <dgm:pt modelId="4">
+          <dgm:prSet phldr="1"/>
+        </dgm:pt>
+        <dgm:pt modelId="5">
+          <dgm:prSet phldr="1"/>
+        </dgm:pt>
+      </dgm:ptLst>
+      <dgm:cxnLst>
+        <dgm:cxn modelId="5" srcId="0" destId="1" srcOrd="0" destOrd="0"/>
+        <dgm:cxn modelId="6" srcId="1" destId="2" srcOrd="0" destOrd="0"/>
+        <dgm:cxn modelId="7" srcId="1" destId="3" srcOrd="1" destOrd="0"/>
+        <dgm:cxn modelId="8" srcId="1" destId="4" srcOrd="2" destOrd="0"/>
+        <dgm:cxn modelId="9" srcId="1" destId="5" srcOrd="3" destOrd="0"/>
+      </dgm:cxnLst>
       <dgm:bg/>
       <dgm:whole/>
     </dgm:dataModel>
@@ -24924,11 +28040,13 @@
       <dgm:ptLst>
         <dgm:pt modelId="0" type="doc"/>
         <dgm:pt modelId="1"/>
-        <dgm:pt modelId="2"/>
+        <dgm:pt modelId="12"/>
+        <dgm:pt modelId="13"/>
       </dgm:ptLst>
       <dgm:cxnLst>
-        <dgm:cxn modelId="3" srcId="0" destId="1" srcOrd="0" destOrd="0"/>
-        <dgm:cxn modelId="4" srcId="0" destId="2" srcOrd="1" destOrd="0"/>
+        <dgm:cxn modelId="2" srcId="0" destId="1" srcOrd="0" destOrd="0"/>
+        <dgm:cxn modelId="16" srcId="1" destId="12" srcOrd="1" destOrd="0"/>
+        <dgm:cxn modelId="17" srcId="1" destId="13" srcOrd="2" destOrd="0"/>
       </dgm:cxnLst>
       <dgm:bg/>
       <dgm:whole/>
@@ -24939,32 +28057,42 @@
       <dgm:ptLst>
         <dgm:pt modelId="0" type="doc"/>
         <dgm:pt modelId="1"/>
-        <dgm:pt modelId="2"/>
-        <dgm:pt modelId="3"/>
-        <dgm:pt modelId="4"/>
+        <dgm:pt modelId="11" type="asst"/>
+        <dgm:pt modelId="12"/>
+        <dgm:pt modelId="13"/>
+        <dgm:pt modelId="14"/>
       </dgm:ptLst>
       <dgm:cxnLst>
-        <dgm:cxn modelId="5" srcId="0" destId="1" srcOrd="0" destOrd="0"/>
-        <dgm:cxn modelId="6" srcId="0" destId="2" srcOrd="1" destOrd="0"/>
-        <dgm:cxn modelId="7" srcId="0" destId="3" srcOrd="2" destOrd="0"/>
-        <dgm:cxn modelId="8" srcId="0" destId="4" srcOrd="3" destOrd="0"/>
+        <dgm:cxn modelId="2" srcId="0" destId="1" srcOrd="0" destOrd="0"/>
+        <dgm:cxn modelId="15" srcId="1" destId="11" srcOrd="0" destOrd="0"/>
+        <dgm:cxn modelId="16" srcId="1" destId="12" srcOrd="1" destOrd="0"/>
+        <dgm:cxn modelId="17" srcId="1" destId="13" srcOrd="2" destOrd="0"/>
+        <dgm:cxn modelId="18" srcId="1" destId="14" srcOrd="2" destOrd="0"/>
       </dgm:cxnLst>
       <dgm:bg/>
       <dgm:whole/>
     </dgm:dataModel>
   </dgm:clrData>
-  <dgm:layoutNode name="Name0">
+  <dgm:layoutNode name="hierChild1">
     <dgm:varLst>
+      <dgm:orgChart val="1"/>
+      <dgm:chPref val="1"/>
       <dgm:dir/>
-      <dgm:resizeHandles val="exact"/>
+      <dgm:animOne val="branch"/>
+      <dgm:animLvl val="lvl"/>
+      <dgm:resizeHandles/>
     </dgm:varLst>
-    <dgm:choose name="Name1">
-      <dgm:if name="Name2" func="var" arg="dir" op="equ" val="norm">
-        <dgm:alg type="lin"/>
+    <dgm:choose name="Name0">
+      <dgm:if name="Name1" func="var" arg="dir" op="equ" val="norm">
+        <dgm:alg type="hierChild">
+          <dgm:param type="linDir" val="fromT"/>
+          <dgm:param type="chAlign" val="l"/>
+        </dgm:alg>
       </dgm:if>
-      <dgm:else name="Name3">
-        <dgm:alg type="lin">
-          <dgm:param type="linDir" val="fromR"/>
+      <dgm:else name="Name2">
+        <dgm:alg type="hierChild">
+          <dgm:param type="linDir" val="fromT"/>
+          <dgm:param type="chAlign" val="r"/>
         </dgm:alg>
       </dgm:else>
     </dgm:choose>
@@ -24973,75 +28101,1078 @@
     </dgm:shape>
     <dgm:presOf/>
     <dgm:constrLst>
-      <dgm:constr type="w" for="ch" ptType="node" refType="w"/>
-      <dgm:constr type="h" for="ch" ptType="node" op="equ"/>
-      <dgm:constr type="primFontSz" for="ch" ptType="node" op="equ" val="65"/>
-      <dgm:constr type="w" for="ch" ptType="sibTrans" refType="w" refFor="ch" refPtType="node" op="equ" fact="0.4"/>
-      <dgm:constr type="h" for="ch" ptType="sibTrans" op="equ"/>
-      <dgm:constr type="primFontSz" for="des" forName="connectorText" op="equ" val="55"/>
-      <dgm:constr type="primFontSz" for="des" forName="connectorText" refType="primFontSz" refFor="ch" refPtType="node" op="lte" fact="0.8"/>
+      <dgm:constr type="w" for="des" forName="rootComposite1" refType="w" fact="10"/>
+      <dgm:constr type="h" for="des" forName="rootComposite1" refType="w" refFor="des" refForName="rootComposite1" fact="0.305"/>
+      <dgm:constr type="w" for="des" forName="rootComposite" refType="w" fact="10"/>
+      <dgm:constr type="h" for="des" forName="rootComposite" refType="w" refFor="des" refForName="rootComposite1" fact="0.305"/>
+      <dgm:constr type="w" for="des" forName="rootComposite3" refType="w" fact="10"/>
+      <dgm:constr type="h" for="des" forName="rootComposite3" refType="w" refFor="des" refForName="rootComposite1" fact="0.305"/>
+      <dgm:constr type="primFontSz" for="des" ptType="node" op="equ"/>
+      <dgm:constr type="sp" for="des" op="equ"/>
+      <dgm:constr type="sp" for="des" forName="hierRoot1" refType="w" refFor="des" refForName="rootComposite1" fact="0.2"/>
+      <dgm:constr type="sp" for="des" forName="hierRoot2" refType="sp" refFor="des" refForName="hierRoot1"/>
+      <dgm:constr type="sp" for="des" forName="hierRoot3" refType="sp" refFor="des" refForName="hierRoot1"/>
+      <dgm:constr type="sibSp" refType="w" refFor="des" refForName="rootComposite1" fact="0.125"/>
+      <dgm:constr type="sibSp" for="des" forName="hierChild2" refType="sibSp"/>
+      <dgm:constr type="sibSp" for="des" forName="hierChild3" refType="sibSp"/>
+      <dgm:constr type="sibSp" for="des" forName="hierChild4" refType="sibSp"/>
+      <dgm:constr type="sibSp" for="des" forName="hierChild5" refType="sibSp"/>
+      <dgm:constr type="sibSp" for="des" forName="hierChild6" refType="sibSp"/>
+      <dgm:constr type="sibSp" for="des" forName="hierChild7" refType="sibSp"/>
+      <dgm:constr type="secSibSp" refType="w" refFor="des" refForName="rootComposite1" fact="0.125"/>
+      <dgm:constr type="secSibSp" for="des" forName="hierChild2" refType="secSibSp"/>
+      <dgm:constr type="secSibSp" for="des" forName="hierChild3" refType="secSibSp"/>
+      <dgm:constr type="secSibSp" for="des" forName="hierChild4" refType="secSibSp"/>
+      <dgm:constr type="secSibSp" for="des" forName="hierChild5" refType="secSibSp"/>
+      <dgm:constr type="secSibSp" for="des" forName="hierChild6" refType="secSibSp"/>
+      <dgm:constr type="secSibSp" for="des" forName="hierChild7" refType="secSibSp"/>
     </dgm:constrLst>
     <dgm:ruleLst/>
-    <dgm:forEach name="nodesForEach" axis="ch" ptType="node">
-      <dgm:layoutNode name="node">
-        <dgm:varLst>
-          <dgm:bulletEnabled val="1"/>
-        </dgm:varLst>
-        <dgm:alg type="tx"/>
-        <dgm:shape xmlns:r="http://schemas.openxmlformats.org/officeDocument/2006/relationships" type="roundRect" r:blip="">
-          <dgm:adjLst>
-            <dgm:adj idx="1" val="0.1"/>
-          </dgm:adjLst>
-        </dgm:shape>
-        <dgm:presOf axis="desOrSelf" ptType="node"/>
-        <dgm:constrLst>
-          <dgm:constr type="h" refType="w" fact="0.6"/>
-          <dgm:constr type="tMarg" refType="primFontSz" fact="0.3"/>
-          <dgm:constr type="bMarg" refType="primFontSz" fact="0.3"/>
-          <dgm:constr type="lMarg" refType="primFontSz" fact="0.3"/>
-          <dgm:constr type="rMarg" refType="primFontSz" fact="0.3"/>
-        </dgm:constrLst>
-        <dgm:ruleLst>
-          <dgm:rule type="primFontSz" val="18" fact="NaN" max="NaN"/>
-          <dgm:rule type="h" val="NaN" fact="1.5" max="NaN"/>
-          <dgm:rule type="primFontSz" val="5" fact="NaN" max="NaN"/>
-          <dgm:rule type="h" val="INF" fact="NaN" max="NaN"/>
-        </dgm:ruleLst>
-      </dgm:layoutNode>
-      <dgm:forEach name="sibTransForEach" axis="followSib" ptType="sibTrans" cnt="1">
-        <dgm:layoutNode name="sibTrans">
-          <dgm:alg type="conn">
-            <dgm:param type="begPts" val="auto"/>
-            <dgm:param type="endPts" val="auto"/>
-          </dgm:alg>
-          <dgm:shape xmlns:r="http://schemas.openxmlformats.org/officeDocument/2006/relationships" type="conn" r:blip="">
+    <dgm:forEach name="Name3" axis="ch">
+      <dgm:forEach name="Name4" axis="self" ptType="node">
+        <dgm:layoutNode name="hierRoot1">
+          <dgm:varLst>
+            <dgm:hierBranch val="init"/>
+          </dgm:varLst>
+          <dgm:choose name="Name5">
+            <dgm:if name="Name6" func="var" arg="hierBranch" op="equ" val="l">
+              <dgm:choose name="Name7">
+                <dgm:if name="Name8" func="var" arg="dir" op="equ" val="norm">
+                  <dgm:alg type="hierRoot">
+                    <dgm:param type="hierAlign" val="lT"/>
+                  </dgm:alg>
+                  <dgm:constrLst>
+                    <dgm:constr type="alignOff" val="0.75"/>
+                  </dgm:constrLst>
+                </dgm:if>
+                <dgm:else name="Name9">
+                  <dgm:alg type="hierRoot">
+                    <dgm:param type="hierAlign" val="rT"/>
+                  </dgm:alg>
+                  <dgm:constrLst>
+                    <dgm:constr type="alignOff" val="0.75"/>
+                  </dgm:constrLst>
+                </dgm:else>
+              </dgm:choose>
+            </dgm:if>
+            <dgm:if name="Name10" func="var" arg="hierBranch" op="equ" val="r">
+              <dgm:choose name="Name11">
+                <dgm:if name="Name12" func="var" arg="dir" op="equ" val="norm">
+                  <dgm:alg type="hierRoot">
+                    <dgm:param type="hierAlign" val="lB"/>
+                  </dgm:alg>
+                  <dgm:constrLst>
+                    <dgm:constr type="alignOff" val="0.75"/>
+                  </dgm:constrLst>
+                </dgm:if>
+                <dgm:else name="Name13">
+                  <dgm:alg type="hierRoot">
+                    <dgm:param type="hierAlign" val="rB"/>
+                  </dgm:alg>
+                  <dgm:constrLst>
+                    <dgm:constr type="alignOff" val="0.75"/>
+                  </dgm:constrLst>
+                </dgm:else>
+              </dgm:choose>
+            </dgm:if>
+            <dgm:if name="Name14" func="var" arg="hierBranch" op="equ" val="hang">
+              <dgm:choose name="Name15">
+                <dgm:if name="Name16" func="var" arg="dir" op="equ" val="norm">
+                  <dgm:alg type="hierRoot">
+                    <dgm:param type="hierAlign" val="lCtrCh"/>
+                  </dgm:alg>
+                  <dgm:constrLst>
+                    <dgm:constr type="alignOff" val="0.65"/>
+                  </dgm:constrLst>
+                </dgm:if>
+                <dgm:else name="Name17">
+                  <dgm:alg type="hierRoot">
+                    <dgm:param type="hierAlign" val="rCtrCh"/>
+                  </dgm:alg>
+                  <dgm:constrLst>
+                    <dgm:constr type="alignOff" val="0.65"/>
+                  </dgm:constrLst>
+                </dgm:else>
+              </dgm:choose>
+            </dgm:if>
+            <dgm:else name="Name18">
+              <dgm:choose name="Name19">
+                <dgm:if name="Name20" func="var" arg="dir" op="equ" val="norm">
+                  <dgm:alg type="hierRoot">
+                    <dgm:param type="hierAlign" val="lCtrCh"/>
+                  </dgm:alg>
+                  <dgm:constrLst>
+                    <dgm:constr type="alignOff"/>
+                    <dgm:constr type="bendDist" for="des" ptType="parTrans" refType="sp" fact="0.5"/>
+                  </dgm:constrLst>
+                </dgm:if>
+                <dgm:else name="Name21">
+                  <dgm:alg type="hierRoot">
+                    <dgm:param type="hierAlign" val="rCtrCh"/>
+                  </dgm:alg>
+                  <dgm:constrLst>
+                    <dgm:constr type="alignOff"/>
+                    <dgm:constr type="bendDist" for="des" ptType="parTrans" refType="sp" fact="0.5"/>
+                  </dgm:constrLst>
+                </dgm:else>
+              </dgm:choose>
+            </dgm:else>
+          </dgm:choose>
+          <dgm:shape xmlns:r="http://schemas.openxmlformats.org/officeDocument/2006/relationships" r:blip="">
             <dgm:adjLst/>
           </dgm:shape>
-          <dgm:presOf axis="self"/>
-          <dgm:constrLst>
-            <dgm:constr type="h" refType="w" fact="0.62"/>
-            <dgm:constr type="connDist"/>
-            <dgm:constr type="begPad" refType="connDist" fact="0.25"/>
-            <dgm:constr type="endPad" refType="connDist" fact="0.22"/>
-          </dgm:constrLst>
+          <dgm:presOf/>
           <dgm:ruleLst/>
-          <dgm:layoutNode name="connectorText">
-            <dgm:alg type="tx">
-              <dgm:param type="autoTxRot" val="grav"/>
-            </dgm:alg>
-            <dgm:shape xmlns:r="http://schemas.openxmlformats.org/officeDocument/2006/relationships" type="conn" r:blip="" hideGeom="1">
+          <dgm:layoutNode name="rootComposite1">
+            <dgm:alg type="composite"/>
+            <dgm:shape xmlns:r="http://schemas.openxmlformats.org/officeDocument/2006/relationships" r:blip="">
               <dgm:adjLst/>
             </dgm:shape>
-            <dgm:presOf axis="self"/>
-            <dgm:constrLst>
-              <dgm:constr type="lMarg"/>
-              <dgm:constr type="rMarg"/>
-              <dgm:constr type="tMarg"/>
-              <dgm:constr type="bMarg"/>
-            </dgm:constrLst>
-            <dgm:ruleLst>
-              <dgm:rule type="primFontSz" val="5" fact="NaN" max="NaN"/>
-            </dgm:ruleLst>
+            <dgm:presOf axis="self" ptType="node" cnt="1"/>
+            <dgm:choose name="Name22">
+              <dgm:if name="Name23" func="var" arg="hierBranch" op="equ" val="init">
+                <dgm:constrLst>
+                  <dgm:constr type="l" for="ch" forName="rootText1"/>
+                  <dgm:constr type="t" for="ch" forName="rootText1"/>
+                  <dgm:constr type="w" for="ch" forName="rootText1" refType="w"/>
+                  <dgm:constr type="h" for="ch" forName="rootText1" refType="h"/>
+                  <dgm:constr type="l" for="ch" forName="rootConnector1"/>
+                  <dgm:constr type="t" for="ch" forName="rootConnector1"/>
+                  <dgm:constr type="w" for="ch" forName="rootConnector1" refType="w" refFor="ch" refForName="rootText1" fact="0.2"/>
+                  <dgm:constr type="h" for="ch" forName="rootConnector1" refType="h" refFor="ch" refForName="rootText1"/>
+                </dgm:constrLst>
+              </dgm:if>
+              <dgm:if name="Name24" func="var" arg="hierBranch" op="equ" val="l">
+                <dgm:constrLst>
+                  <dgm:constr type="l" for="ch" forName="rootText1"/>
+                  <dgm:constr type="t" for="ch" forName="rootText1"/>
+                  <dgm:constr type="w" for="ch" forName="rootText1" refType="w"/>
+                  <dgm:constr type="h" for="ch" forName="rootText1" refType="h"/>
+                  <dgm:constr type="r" for="ch" forName="rootConnector1" refType="w"/>
+                  <dgm:constr type="t" for="ch" forName="rootConnector1"/>
+                  <dgm:constr type="w" for="ch" forName="rootConnector1" refType="w" refFor="ch" refForName="rootText1" fact="0.2"/>
+                  <dgm:constr type="h" for="ch" forName="rootConnector1" refType="h" refFor="ch" refForName="rootText1"/>
+                </dgm:constrLst>
+              </dgm:if>
+              <dgm:if name="Name25" func="var" arg="hierBranch" op="equ" val="r">
+                <dgm:constrLst>
+                  <dgm:constr type="l" for="ch" forName="rootText1"/>
+                  <dgm:constr type="t" for="ch" forName="rootText1"/>
+                  <dgm:constr type="w" for="ch" forName="rootText1" refType="w"/>
+                  <dgm:constr type="h" for="ch" forName="rootText1" refType="h"/>
+                  <dgm:constr type="l" for="ch" forName="rootConnector1"/>
+                  <dgm:constr type="t" for="ch" forName="rootConnector1"/>
+                  <dgm:constr type="w" for="ch" forName="rootConnector1" refType="w" refFor="ch" refForName="rootText1" fact="0.2"/>
+                  <dgm:constr type="h" for="ch" forName="rootConnector1" refType="h" refFor="ch" refForName="rootText1"/>
+                </dgm:constrLst>
+              </dgm:if>
+              <dgm:else name="Name26">
+                <dgm:constrLst>
+                  <dgm:constr type="l" for="ch" forName="rootText1"/>
+                  <dgm:constr type="t" for="ch" forName="rootText1"/>
+                  <dgm:constr type="w" for="ch" forName="rootText1" refType="w"/>
+                  <dgm:constr type="h" for="ch" forName="rootText1" refType="h"/>
+                  <dgm:constr type="r" for="ch" forName="rootConnector1" refType="w"/>
+                  <dgm:constr type="t" for="ch" forName="rootConnector1"/>
+                  <dgm:constr type="w" for="ch" forName="rootConnector1" refType="w" refFor="ch" refForName="rootText1" fact="0.2"/>
+                  <dgm:constr type="h" for="ch" forName="rootConnector1" refType="h" refFor="ch" refForName="rootText1"/>
+                </dgm:constrLst>
+              </dgm:else>
+            </dgm:choose>
+            <dgm:ruleLst/>
+            <dgm:layoutNode name="rootText1" styleLbl="node0">
+              <dgm:varLst>
+                <dgm:chPref val="3"/>
+              </dgm:varLst>
+              <dgm:alg type="tx"/>
+              <dgm:shape xmlns:r="http://schemas.openxmlformats.org/officeDocument/2006/relationships" type="rect" r:blip="">
+                <dgm:adjLst/>
+              </dgm:shape>
+              <dgm:presOf axis="self" ptType="node" cnt="1"/>
+              <dgm:constrLst>
+                <dgm:constr type="primFontSz" val="65"/>
+                <dgm:constr type="lMarg" refType="primFontSz" fact="0.05"/>
+                <dgm:constr type="rMarg" refType="primFontSz" fact="0.05"/>
+                <dgm:constr type="tMarg" refType="primFontSz" fact="0.05"/>
+                <dgm:constr type="bMarg" refType="primFontSz" fact="0.05"/>
+              </dgm:constrLst>
+              <dgm:ruleLst>
+                <dgm:rule type="primFontSz" val="5" fact="NaN" max="NaN"/>
+              </dgm:ruleLst>
+            </dgm:layoutNode>
+            <dgm:layoutNode name="rootConnector1" moveWith="rootText1">
+              <dgm:alg type="sp"/>
+              <dgm:shape xmlns:r="http://schemas.openxmlformats.org/officeDocument/2006/relationships" type="rect" r:blip="" hideGeom="1">
+                <dgm:adjLst/>
+              </dgm:shape>
+              <dgm:presOf axis="self" ptType="node" cnt="1"/>
+              <dgm:constrLst/>
+              <dgm:ruleLst/>
+            </dgm:layoutNode>
+          </dgm:layoutNode>
+          <dgm:layoutNode name="hierChild2">
+            <dgm:choose name="Name27">
+              <dgm:if name="Name28" func="var" arg="hierBranch" op="equ" val="l">
+                <dgm:choose name="Name29">
+                  <dgm:if name="Name30" func="var" arg="dir" op="equ" val="norm">
+                    <dgm:alg type="hierChild">
+                      <dgm:param type="chAlign" val="t"/>
+                      <dgm:param type="linDir" val="fromL"/>
+                    </dgm:alg>
+                  </dgm:if>
+                  <dgm:else name="Name31">
+                    <dgm:alg type="hierChild">
+                      <dgm:param type="chAlign" val="t"/>
+                      <dgm:param type="linDir" val="fromR"/>
+                    </dgm:alg>
+                  </dgm:else>
+                </dgm:choose>
+              </dgm:if>
+              <dgm:if name="Name32" func="var" arg="hierBranch" op="equ" val="r">
+                <dgm:choose name="Name33">
+                  <dgm:if name="Name34" func="var" arg="dir" op="equ" val="norm">
+                    <dgm:alg type="hierChild">
+                      <dgm:param type="chAlign" val="b"/>
+                      <dgm:param type="linDir" val="fromL"/>
+                    </dgm:alg>
+                  </dgm:if>
+                  <dgm:else name="Name35">
+                    <dgm:alg type="hierChild">
+                      <dgm:param type="chAlign" val="b"/>
+                      <dgm:param type="linDir" val="fromR"/>
+                    </dgm:alg>
+                  </dgm:else>
+                </dgm:choose>
+              </dgm:if>
+              <dgm:if name="Name36" func="var" arg="hierBranch" op="equ" val="hang">
+                <dgm:choose name="Name37">
+                  <dgm:if name="Name38" func="var" arg="dir" op="equ" val="norm">
+                    <dgm:alg type="hierChild">
+                      <dgm:param type="chAlign" val="l"/>
+                      <dgm:param type="linDir" val="fromT"/>
+                      <dgm:param type="secChAlign" val="t"/>
+                      <dgm:param type="secLinDir" val="fromL"/>
+                    </dgm:alg>
+                  </dgm:if>
+                  <dgm:else name="Name39">
+                    <dgm:alg type="hierChild">
+                      <dgm:param type="chAlign" val="r"/>
+                      <dgm:param type="linDir" val="fromT"/>
+                      <dgm:param type="secChAlign" val="t"/>
+                      <dgm:param type="secLinDir" val="fromR"/>
+                    </dgm:alg>
+                  </dgm:else>
+                </dgm:choose>
+              </dgm:if>
+              <dgm:else name="Name40">
+                <dgm:choose name="Name41">
+                  <dgm:if name="Name42" func="var" arg="dir" op="equ" val="norm">
+                    <dgm:alg type="hierChild">
+                      <dgm:param type="linDir" val="fromT"/>
+                      <dgm:param type="chAlign" val="l"/>
+                    </dgm:alg>
+                  </dgm:if>
+                  <dgm:else name="Name43">
+                    <dgm:alg type="hierChild">
+                      <dgm:param type="linDir" val="fromT"/>
+                      <dgm:param type="chAlign" val="r"/>
+                    </dgm:alg>
+                  </dgm:else>
+                </dgm:choose>
+              </dgm:else>
+            </dgm:choose>
+            <dgm:shape xmlns:r="http://schemas.openxmlformats.org/officeDocument/2006/relationships" r:blip="">
+              <dgm:adjLst/>
+            </dgm:shape>
+            <dgm:presOf/>
+            <dgm:constrLst/>
+            <dgm:ruleLst/>
+            <dgm:forEach name="rep2a" axis="ch" ptType="nonAsst">
+              <dgm:forEach name="Name44" axis="precedSib" ptType="parTrans" st="-1" cnt="1">
+                <dgm:choose name="Name45">
+                  <dgm:if name="Name46" func="var" arg="hierBranch" op="equ" val="hang">
+                    <dgm:layoutNode name="Name47">
+                      <dgm:choose name="Name48">
+                        <dgm:if name="Name49" func="var" arg="dir" op="equ" val="norm">
+                          <dgm:alg type="conn">
+                            <dgm:param type="connRout" val="bend"/>
+                            <dgm:param type="dim" val="1D"/>
+                            <dgm:param type="endSty" val="noArr"/>
+                            <dgm:param type="begPts" val="midR"/>
+                            <dgm:param type="endPts" val="bCtr tCtr"/>
+                          </dgm:alg>
+                        </dgm:if>
+                        <dgm:else name="Name50">
+                          <dgm:alg type="conn">
+                            <dgm:param type="connRout" val="bend"/>
+                            <dgm:param type="dim" val="1D"/>
+                            <dgm:param type="endSty" val="noArr"/>
+                            <dgm:param type="begPts" val="midL"/>
+                            <dgm:param type="endPts" val="bCtr tCtr"/>
+                          </dgm:alg>
+                        </dgm:else>
+                      </dgm:choose>
+                      <dgm:shape xmlns:r="http://schemas.openxmlformats.org/officeDocument/2006/relationships" type="conn" r:blip="" zOrderOff="-99999">
+                        <dgm:adjLst/>
+                      </dgm:shape>
+                      <dgm:presOf axis="self"/>
+                      <dgm:constrLst>
+                        <dgm:constr type="begPad"/>
+                        <dgm:constr type="endPad"/>
+                      </dgm:constrLst>
+                      <dgm:ruleLst/>
+                    </dgm:layoutNode>
+                  </dgm:if>
+                  <dgm:if name="Name51" func="var" arg="hierBranch" op="equ" val="l">
+                    <dgm:layoutNode name="Name52">
+                      <dgm:choose name="Name53">
+                        <dgm:if name="Name54" func="var" arg="dir" op="equ" val="norm">
+                          <dgm:alg type="conn">
+                            <dgm:param type="connRout" val="bend"/>
+                            <dgm:param type="dim" val="1D"/>
+                            <dgm:param type="endSty" val="noArr"/>
+                            <dgm:param type="begPts" val="midR"/>
+                            <dgm:param type="endPts" val="tCtr"/>
+                          </dgm:alg>
+                        </dgm:if>
+                        <dgm:else name="Name55">
+                          <dgm:alg type="conn">
+                            <dgm:param type="connRout" val="bend"/>
+                            <dgm:param type="dim" val="1D"/>
+                            <dgm:param type="endSty" val="noArr"/>
+                            <dgm:param type="begPts" val="midL"/>
+                            <dgm:param type="endPts" val="tCtr"/>
+                          </dgm:alg>
+                        </dgm:else>
+                      </dgm:choose>
+                      <dgm:shape xmlns:r="http://schemas.openxmlformats.org/officeDocument/2006/relationships" type="conn" r:blip="" zOrderOff="-99999">
+                        <dgm:adjLst/>
+                      </dgm:shape>
+                      <dgm:presOf axis="self"/>
+                      <dgm:constrLst>
+                        <dgm:constr type="begPad"/>
+                        <dgm:constr type="endPad"/>
+                      </dgm:constrLst>
+                      <dgm:ruleLst/>
+                    </dgm:layoutNode>
+                  </dgm:if>
+                  <dgm:if name="Name56" func="var" arg="hierBranch" op="equ" val="r">
+                    <dgm:layoutNode name="Name57">
+                      <dgm:choose name="Name58">
+                        <dgm:if name="Name59" func="var" arg="dir" op="equ" val="norm">
+                          <dgm:alg type="conn">
+                            <dgm:param type="connRout" val="bend"/>
+                            <dgm:param type="dim" val="1D"/>
+                            <dgm:param type="endSty" val="noArr"/>
+                            <dgm:param type="begPts" val="midR"/>
+                            <dgm:param type="endPts" val="bCtr"/>
+                          </dgm:alg>
+                        </dgm:if>
+                        <dgm:else name="Name60">
+                          <dgm:alg type="conn">
+                            <dgm:param type="connRout" val="bend"/>
+                            <dgm:param type="dim" val="1D"/>
+                            <dgm:param type="endSty" val="noArr"/>
+                            <dgm:param type="begPts" val="midL"/>
+                            <dgm:param type="endPts" val="bCtr"/>
+                          </dgm:alg>
+                        </dgm:else>
+                      </dgm:choose>
+                      <dgm:shape xmlns:r="http://schemas.openxmlformats.org/officeDocument/2006/relationships" type="conn" r:blip="" zOrderOff="-99999">
+                        <dgm:adjLst/>
+                      </dgm:shape>
+                      <dgm:presOf axis="self"/>
+                      <dgm:constrLst>
+                        <dgm:constr type="begPad"/>
+                        <dgm:constr type="endPad"/>
+                      </dgm:constrLst>
+                      <dgm:ruleLst/>
+                    </dgm:layoutNode>
+                  </dgm:if>
+                  <dgm:else name="Name61">
+                    <dgm:choose name="Name62">
+                      <dgm:if name="Name63" func="var" arg="dir" op="equ" val="norm">
+                        <dgm:layoutNode name="Name64">
+                          <dgm:alg type="conn">
+                            <dgm:param type="connRout" val="bend"/>
+                            <dgm:param type="dim" val="1D"/>
+                            <dgm:param type="endSty" val="noArr"/>
+                            <dgm:param type="begPts" val="midR"/>
+                            <dgm:param type="endPts" val="midL"/>
+                            <dgm:param type="bendPt" val="end"/>
+                          </dgm:alg>
+                          <dgm:shape xmlns:r="http://schemas.openxmlformats.org/officeDocument/2006/relationships" type="conn" r:blip="" zOrderOff="-99999">
+                            <dgm:adjLst/>
+                          </dgm:shape>
+                          <dgm:presOf axis="self"/>
+                          <dgm:constrLst>
+                            <dgm:constr type="begPad"/>
+                            <dgm:constr type="endPad"/>
+                          </dgm:constrLst>
+                          <dgm:ruleLst/>
+                        </dgm:layoutNode>
+                      </dgm:if>
+                      <dgm:else name="Name65">
+                        <dgm:layoutNode name="Name66">
+                          <dgm:alg type="conn">
+                            <dgm:param type="connRout" val="bend"/>
+                            <dgm:param type="dim" val="1D"/>
+                            <dgm:param type="endSty" val="noArr"/>
+                            <dgm:param type="begPts" val="midL"/>
+                            <dgm:param type="endPts" val="midR"/>
+                            <dgm:param type="bendPt" val="end"/>
+                          </dgm:alg>
+                          <dgm:shape xmlns:r="http://schemas.openxmlformats.org/officeDocument/2006/relationships" type="conn" r:blip="" zOrderOff="-99999">
+                            <dgm:adjLst/>
+                          </dgm:shape>
+                          <dgm:presOf axis="self"/>
+                          <dgm:constrLst>
+                            <dgm:constr type="begPad"/>
+                            <dgm:constr type="endPad"/>
+                          </dgm:constrLst>
+                          <dgm:ruleLst/>
+                        </dgm:layoutNode>
+                      </dgm:else>
+                    </dgm:choose>
+                  </dgm:else>
+                </dgm:choose>
+              </dgm:forEach>
+              <dgm:layoutNode name="hierRoot2">
+                <dgm:varLst>
+                  <dgm:hierBranch val="init"/>
+                </dgm:varLst>
+                <dgm:choose name="Name67">
+                  <dgm:if name="Name68" func="var" arg="hierBranch" op="equ" val="l">
+                    <dgm:choose name="Name69">
+                      <dgm:if name="Name70" func="var" arg="dir" op="equ" val="norm">
+                        <dgm:alg type="hierRoot">
+                          <dgm:param type="hierAlign" val="lT"/>
+                        </dgm:alg>
+                        <dgm:constrLst>
+                          <dgm:constr type="alignOff" val="0.75"/>
+                        </dgm:constrLst>
+                      </dgm:if>
+                      <dgm:else name="Name71">
+                        <dgm:alg type="hierRoot">
+                          <dgm:param type="hierAlign" val="rT"/>
+                        </dgm:alg>
+                        <dgm:constrLst>
+                          <dgm:constr type="alignOff" val="0.75"/>
+                        </dgm:constrLst>
+                      </dgm:else>
+                    </dgm:choose>
+                  </dgm:if>
+                  <dgm:if name="Name72" func="var" arg="hierBranch" op="equ" val="r">
+                    <dgm:choose name="Name73">
+                      <dgm:if name="Name74" func="var" arg="dir" op="equ" val="norm">
+                        <dgm:alg type="hierRoot">
+                          <dgm:param type="hierAlign" val="lB"/>
+                        </dgm:alg>
+                        <dgm:constrLst>
+                          <dgm:constr type="alignOff" val="0.75"/>
+                        </dgm:constrLst>
+                      </dgm:if>
+                      <dgm:else name="Name75">
+                        <dgm:alg type="hierRoot">
+                          <dgm:param type="hierAlign" val="rB"/>
+                        </dgm:alg>
+                        <dgm:constrLst>
+                          <dgm:constr type="alignOff" val="0.75"/>
+                        </dgm:constrLst>
+                      </dgm:else>
+                    </dgm:choose>
+                  </dgm:if>
+                  <dgm:if name="Name76" func="var" arg="hierBranch" op="equ" val="hang">
+                    <dgm:choose name="Name77">
+                      <dgm:if name="Name78" func="var" arg="dir" op="equ" val="norm">
+                        <dgm:alg type="hierRoot">
+                          <dgm:param type="hierAlign" val="lCtrCh"/>
+                        </dgm:alg>
+                        <dgm:constrLst>
+                          <dgm:constr type="alignOff" val="0.65"/>
+                        </dgm:constrLst>
+                      </dgm:if>
+                      <dgm:else name="Name79">
+                        <dgm:alg type="hierRoot">
+                          <dgm:param type="hierAlign" val="rCtrCh"/>
+                        </dgm:alg>
+                        <dgm:constrLst>
+                          <dgm:constr type="alignOff" val="0.65"/>
+                        </dgm:constrLst>
+                      </dgm:else>
+                    </dgm:choose>
+                  </dgm:if>
+                  <dgm:else name="Name80">
+                    <dgm:choose name="Name81">
+                      <dgm:if name="Name82" func="var" arg="dir" op="equ" val="norm">
+                        <dgm:alg type="hierRoot">
+                          <dgm:param type="hierAlign" val="lCtrCh"/>
+                        </dgm:alg>
+                        <dgm:constrLst>
+                          <dgm:constr type="alignOff"/>
+                          <dgm:constr type="bendDist" for="des" ptType="parTrans" refType="sp" fact="0.5"/>
+                        </dgm:constrLst>
+                      </dgm:if>
+                      <dgm:else name="Name83">
+                        <dgm:alg type="hierRoot">
+                          <dgm:param type="hierAlign" val="rCtrCh"/>
+                        </dgm:alg>
+                        <dgm:constrLst>
+                          <dgm:constr type="alignOff"/>
+                          <dgm:constr type="bendDist" for="des" ptType="parTrans" refType="sp" fact="0.5"/>
+                        </dgm:constrLst>
+                      </dgm:else>
+                    </dgm:choose>
+                  </dgm:else>
+                </dgm:choose>
+                <dgm:shape xmlns:r="http://schemas.openxmlformats.org/officeDocument/2006/relationships" r:blip="">
+                  <dgm:adjLst/>
+                </dgm:shape>
+                <dgm:presOf/>
+                <dgm:ruleLst/>
+                <dgm:layoutNode name="rootComposite">
+                  <dgm:alg type="composite"/>
+                  <dgm:shape xmlns:r="http://schemas.openxmlformats.org/officeDocument/2006/relationships" r:blip="">
+                    <dgm:adjLst/>
+                  </dgm:shape>
+                  <dgm:presOf axis="self" ptType="node" cnt="1"/>
+                  <dgm:choose name="Name84">
+                    <dgm:if name="Name85" func="var" arg="hierBranch" op="equ" val="init">
+                      <dgm:constrLst>
+                        <dgm:constr type="l" for="ch" forName="rootText"/>
+                        <dgm:constr type="t" for="ch" forName="rootText"/>
+                        <dgm:constr type="w" for="ch" forName="rootText" refType="w"/>
+                        <dgm:constr type="h" for="ch" forName="rootText" refType="h"/>
+                        <dgm:constr type="l" for="ch" forName="rootConnector"/>
+                        <dgm:constr type="t" for="ch" forName="rootConnector"/>
+                        <dgm:constr type="w" for="ch" forName="rootConnector" refType="w" refFor="ch" refForName="rootText" fact="0.2"/>
+                        <dgm:constr type="h" for="ch" forName="rootConnector" refType="h" refFor="ch" refForName="rootText"/>
+                      </dgm:constrLst>
+                    </dgm:if>
+                    <dgm:if name="Name86" func="var" arg="hierBranch" op="equ" val="l">
+                      <dgm:constrLst>
+                        <dgm:constr type="l" for="ch" forName="rootText"/>
+                        <dgm:constr type="t" for="ch" forName="rootText"/>
+                        <dgm:constr type="w" for="ch" forName="rootText" refType="w"/>
+                        <dgm:constr type="h" for="ch" forName="rootText" refType="h"/>
+                        <dgm:constr type="r" for="ch" forName="rootConnector" refType="w"/>
+                        <dgm:constr type="t" for="ch" forName="rootConnector"/>
+                        <dgm:constr type="w" for="ch" forName="rootConnector" refType="w" refFor="ch" refForName="rootText" fact="0.2"/>
+                        <dgm:constr type="h" for="ch" forName="rootConnector" refType="h" refFor="ch" refForName="rootText"/>
+                      </dgm:constrLst>
+                    </dgm:if>
+                    <dgm:if name="Name87" func="var" arg="hierBranch" op="equ" val="r">
+                      <dgm:constrLst>
+                        <dgm:constr type="l" for="ch" forName="rootText"/>
+                        <dgm:constr type="t" for="ch" forName="rootText"/>
+                        <dgm:constr type="w" for="ch" forName="rootText" refType="w"/>
+                        <dgm:constr type="h" for="ch" forName="rootText" refType="h"/>
+                        <dgm:constr type="l" for="ch" forName="rootConnector"/>
+                        <dgm:constr type="t" for="ch" forName="rootConnector"/>
+                        <dgm:constr type="w" for="ch" forName="rootConnector" refType="w" refFor="ch" refForName="rootText" fact="0.2"/>
+                        <dgm:constr type="h" for="ch" forName="rootConnector" refType="h" refFor="ch" refForName="rootText"/>
+                      </dgm:constrLst>
+                    </dgm:if>
+                    <dgm:else name="Name88">
+                      <dgm:constrLst>
+                        <dgm:constr type="l" for="ch" forName="rootText"/>
+                        <dgm:constr type="t" for="ch" forName="rootText"/>
+                        <dgm:constr type="w" for="ch" forName="rootText" refType="w"/>
+                        <dgm:constr type="h" for="ch" forName="rootText" refType="h"/>
+                        <dgm:constr type="r" for="ch" forName="rootConnector" refType="w"/>
+                        <dgm:constr type="t" for="ch" forName="rootConnector"/>
+                        <dgm:constr type="w" for="ch" forName="rootConnector" refType="w" refFor="ch" refForName="rootText" fact="0.2"/>
+                        <dgm:constr type="h" for="ch" forName="rootConnector" refType="h" refFor="ch" refForName="rootText"/>
+                      </dgm:constrLst>
+                    </dgm:else>
+                  </dgm:choose>
+                  <dgm:ruleLst/>
+                  <dgm:layoutNode name="rootText">
+                    <dgm:varLst>
+                      <dgm:chPref val="3"/>
+                    </dgm:varLst>
+                    <dgm:alg type="tx"/>
+                    <dgm:shape xmlns:r="http://schemas.openxmlformats.org/officeDocument/2006/relationships" type="rect" r:blip="">
+                      <dgm:adjLst/>
+                    </dgm:shape>
+                    <dgm:presOf axis="self" ptType="node" cnt="1"/>
+                    <dgm:constrLst>
+                      <dgm:constr type="primFontSz" val="65"/>
+                      <dgm:constr type="lMarg" refType="primFontSz" fact="0.05"/>
+                      <dgm:constr type="rMarg" refType="primFontSz" fact="0.05"/>
+                      <dgm:constr type="tMarg" refType="primFontSz" fact="0.05"/>
+                      <dgm:constr type="bMarg" refType="primFontSz" fact="0.05"/>
+                    </dgm:constrLst>
+                    <dgm:ruleLst>
+                      <dgm:rule type="primFontSz" val="5" fact="NaN" max="NaN"/>
+                    </dgm:ruleLst>
+                  </dgm:layoutNode>
+                  <dgm:layoutNode name="rootConnector" moveWith="rootText">
+                    <dgm:alg type="sp"/>
+                    <dgm:shape xmlns:r="http://schemas.openxmlformats.org/officeDocument/2006/relationships" type="rect" r:blip="" hideGeom="1">
+                      <dgm:adjLst/>
+                    </dgm:shape>
+                    <dgm:presOf axis="self" ptType="node" cnt="1"/>
+                    <dgm:constrLst/>
+                    <dgm:ruleLst/>
+                  </dgm:layoutNode>
+                </dgm:layoutNode>
+                <dgm:layoutNode name="hierChild4">
+                  <dgm:choose name="Name89">
+                    <dgm:if name="Name90" func="var" arg="hierBranch" op="equ" val="l">
+                      <dgm:choose name="Name91">
+                        <dgm:if name="Name92" func="var" arg="dir" op="equ" val="norm">
+                          <dgm:alg type="hierChild">
+                            <dgm:param type="chAlign" val="t"/>
+                            <dgm:param type="linDir" val="fromL"/>
+                          </dgm:alg>
+                        </dgm:if>
+                        <dgm:else name="Name93">
+                          <dgm:alg type="hierChild">
+                            <dgm:param type="chAlign" val="t"/>
+                            <dgm:param type="linDir" val="fromR"/>
+                          </dgm:alg>
+                        </dgm:else>
+                      </dgm:choose>
+                    </dgm:if>
+                    <dgm:if name="Name94" func="var" arg="hierBranch" op="equ" val="r">
+                      <dgm:choose name="Name95">
+                        <dgm:if name="Name96" func="var" arg="dir" op="equ" val="norm">
+                          <dgm:alg type="hierChild">
+                            <dgm:param type="chAlign" val="b"/>
+                            <dgm:param type="linDir" val="fromL"/>
+                          </dgm:alg>
+                        </dgm:if>
+                        <dgm:else name="Name97">
+                          <dgm:alg type="hierChild">
+                            <dgm:param type="chAlign" val="b"/>
+                            <dgm:param type="linDir" val="fromR"/>
+                          </dgm:alg>
+                        </dgm:else>
+                      </dgm:choose>
+                    </dgm:if>
+                    <dgm:if name="Name98" func="var" arg="hierBranch" op="equ" val="hang">
+                      <dgm:choose name="Name99">
+                        <dgm:if name="Name100" func="var" arg="dir" op="equ" val="norm">
+                          <dgm:alg type="hierChild">
+                            <dgm:param type="chAlign" val="l"/>
+                            <dgm:param type="linDir" val="fromT"/>
+                            <dgm:param type="secChAlign" val="t"/>
+                            <dgm:param type="secLinDir" val="fromL"/>
+                          </dgm:alg>
+                        </dgm:if>
+                        <dgm:else name="Name101">
+                          <dgm:alg type="hierChild">
+                            <dgm:param type="chAlign" val="r"/>
+                            <dgm:param type="linDir" val="fromT"/>
+                            <dgm:param type="secChAlign" val="t"/>
+                            <dgm:param type="secLinDir" val="fromR"/>
+                          </dgm:alg>
+                        </dgm:else>
+                      </dgm:choose>
+                    </dgm:if>
+                    <dgm:else name="Name102">
+                      <dgm:choose name="Name103">
+                        <dgm:if name="Name104" func="var" arg="dir" op="equ" val="norm">
+                          <dgm:alg type="hierChild">
+                            <dgm:param type="linDir" val="fromT"/>
+                            <dgm:param type="chAlign" val="l"/>
+                          </dgm:alg>
+                        </dgm:if>
+                        <dgm:else name="Name105">
+                          <dgm:alg type="hierChild">
+                            <dgm:param type="linDir" val="fromT"/>
+                            <dgm:param type="chAlign" val="r"/>
+                          </dgm:alg>
+                        </dgm:else>
+                      </dgm:choose>
+                    </dgm:else>
+                  </dgm:choose>
+                  <dgm:shape xmlns:r="http://schemas.openxmlformats.org/officeDocument/2006/relationships" r:blip="">
+                    <dgm:adjLst/>
+                  </dgm:shape>
+                  <dgm:presOf/>
+                  <dgm:constrLst/>
+                  <dgm:ruleLst/>
+                  <dgm:forEach name="Name106" ref="rep2a"/>
+                </dgm:layoutNode>
+                <dgm:layoutNode name="hierChild5">
+                  <dgm:choose name="Name107">
+                    <dgm:if name="Name108" func="var" arg="dir" op="equ" val="norm">
+                      <dgm:alg type="hierChild">
+                        <dgm:param type="chAlign" val="l"/>
+                        <dgm:param type="linDir" val="fromT"/>
+                        <dgm:param type="secChAlign" val="t"/>
+                        <dgm:param type="secLinDir" val="fromL"/>
+                      </dgm:alg>
+                    </dgm:if>
+                    <dgm:else name="Name109">
+                      <dgm:alg type="hierChild">
+                        <dgm:param type="chAlign" val="r"/>
+                        <dgm:param type="linDir" val="fromT"/>
+                        <dgm:param type="secChAlign" val="t"/>
+                        <dgm:param type="secLinDir" val="fromR"/>
+                      </dgm:alg>
+                    </dgm:else>
+                  </dgm:choose>
+                  <dgm:shape xmlns:r="http://schemas.openxmlformats.org/officeDocument/2006/relationships" r:blip="">
+                    <dgm:adjLst/>
+                  </dgm:shape>
+                  <dgm:presOf/>
+                  <dgm:constrLst/>
+                  <dgm:ruleLst/>
+                  <dgm:forEach name="Name110" ref="rep2b"/>
+                </dgm:layoutNode>
+              </dgm:layoutNode>
+            </dgm:forEach>
+          </dgm:layoutNode>
+          <dgm:layoutNode name="hierChild3">
+            <dgm:choose name="Name111">
+              <dgm:if name="Name112" func="var" arg="dir" op="equ" val="norm">
+                <dgm:alg type="hierChild">
+                  <dgm:param type="chAlign" val="l"/>
+                  <dgm:param type="linDir" val="fromT"/>
+                  <dgm:param type="secChAlign" val="t"/>
+                  <dgm:param type="secLinDir" val="fromL"/>
+                </dgm:alg>
+              </dgm:if>
+              <dgm:else name="Name113">
+                <dgm:alg type="hierChild">
+                  <dgm:param type="chAlign" val="r"/>
+                  <dgm:param type="linDir" val="fromT"/>
+                  <dgm:param type="secChAlign" val="t"/>
+                  <dgm:param type="secLinDir" val="fromR"/>
+                </dgm:alg>
+              </dgm:else>
+            </dgm:choose>
+            <dgm:shape xmlns:r="http://schemas.openxmlformats.org/officeDocument/2006/relationships" r:blip="">
+              <dgm:adjLst/>
+            </dgm:shape>
+            <dgm:presOf/>
+            <dgm:constrLst/>
+            <dgm:ruleLst/>
+            <dgm:forEach name="rep2b" axis="ch" ptType="asst">
+              <dgm:forEach name="Name114" axis="precedSib" ptType="parTrans" st="-1" cnt="1">
+                <dgm:layoutNode name="Name115">
+                  <dgm:choose name="Name116">
+                    <dgm:if name="Name117" func="var" arg="dir" op="equ" val="norm">
+                      <dgm:alg type="conn">
+                        <dgm:param type="connRout" val="bend"/>
+                        <dgm:param type="dim" val="1D"/>
+                        <dgm:param type="endSty" val="noArr"/>
+                        <dgm:param type="begPts" val="midR"/>
+                        <dgm:param type="endPts" val="bCtr tCtr"/>
+                      </dgm:alg>
+                    </dgm:if>
+                    <dgm:else name="Name118">
+                      <dgm:alg type="conn">
+                        <dgm:param type="connRout" val="bend"/>
+                        <dgm:param type="dim" val="1D"/>
+                        <dgm:param type="endSty" val="noArr"/>
+                        <dgm:param type="begPts" val="midL"/>
+                        <dgm:param type="endPts" val="bCtr tCtr"/>
+                      </dgm:alg>
+                    </dgm:else>
+                  </dgm:choose>
+                  <dgm:shape xmlns:r="http://schemas.openxmlformats.org/officeDocument/2006/relationships" type="conn" r:blip="" zOrderOff="-99999">
+                    <dgm:adjLst/>
+                  </dgm:shape>
+                  <dgm:presOf axis="self"/>
+                  <dgm:constrLst>
+                    <dgm:constr type="begPad"/>
+                    <dgm:constr type="endPad"/>
+                  </dgm:constrLst>
+                  <dgm:ruleLst/>
+                </dgm:layoutNode>
+              </dgm:forEach>
+              <dgm:layoutNode name="hierRoot3">
+                <dgm:varLst>
+                  <dgm:hierBranch val="init"/>
+                </dgm:varLst>
+                <dgm:choose name="Name119">
+                  <dgm:if name="Name120" func="var" arg="hierBranch" op="equ" val="l">
+                    <dgm:choose name="Name121">
+                      <dgm:if name="Name122" func="var" arg="dir" op="equ" val="norm">
+                        <dgm:alg type="hierRoot">
+                          <dgm:param type="hierAlign" val="lT"/>
+                        </dgm:alg>
+                        <dgm:constrLst>
+                          <dgm:constr type="alignOff" val="0.75"/>
+                        </dgm:constrLst>
+                      </dgm:if>
+                      <dgm:else name="Name123">
+                        <dgm:alg type="hierRoot">
+                          <dgm:param type="hierAlign" val="rT"/>
+                        </dgm:alg>
+                        <dgm:constrLst>
+                          <dgm:constr type="alignOff" val="0.75"/>
+                        </dgm:constrLst>
+                      </dgm:else>
+                    </dgm:choose>
+                  </dgm:if>
+                  <dgm:if name="Name124" func="var" arg="hierBranch" op="equ" val="r">
+                    <dgm:choose name="Name125">
+                      <dgm:if name="Name126" func="var" arg="dir" op="equ" val="norm">
+                        <dgm:alg type="hierRoot">
+                          <dgm:param type="hierAlign" val="lB"/>
+                        </dgm:alg>
+                        <dgm:constrLst>
+                          <dgm:constr type="alignOff" val="0.75"/>
+                        </dgm:constrLst>
+                      </dgm:if>
+                      <dgm:else name="Name127">
+                        <dgm:alg type="hierRoot">
+                          <dgm:param type="hierAlign" val="rB"/>
+                        </dgm:alg>
+                        <dgm:constrLst>
+                          <dgm:constr type="alignOff" val="0.75"/>
+                        </dgm:constrLst>
+                      </dgm:else>
+                    </dgm:choose>
+                  </dgm:if>
+                  <dgm:if name="Name128" func="var" arg="hierBranch" op="equ" val="hang">
+                    <dgm:choose name="Name129">
+                      <dgm:if name="Name130" func="var" arg="dir" op="equ" val="norm">
+                        <dgm:alg type="hierRoot">
+                          <dgm:param type="hierAlign" val="lCtrCh"/>
+                        </dgm:alg>
+                        <dgm:constrLst>
+                          <dgm:constr type="alignOff" val="0.65"/>
+                        </dgm:constrLst>
+                      </dgm:if>
+                      <dgm:else name="Name131">
+                        <dgm:alg type="hierRoot">
+                          <dgm:param type="hierAlign" val="rCtrCh"/>
+                        </dgm:alg>
+                        <dgm:constrLst>
+                          <dgm:constr type="alignOff" val="0.65"/>
+                        </dgm:constrLst>
+                      </dgm:else>
+                    </dgm:choose>
+                  </dgm:if>
+                  <dgm:else name="Name132">
+                    <dgm:choose name="Name133">
+                      <dgm:if name="Name134" func="var" arg="dir" op="equ" val="norm">
+                        <dgm:alg type="hierRoot">
+                          <dgm:param type="hierAlign" val="lCtrCh"/>
+                        </dgm:alg>
+                        <dgm:constrLst>
+                          <dgm:constr type="alignOff"/>
+                          <dgm:constr type="bendDist" for="des" ptType="parTrans" refType="sp" fact="0.5"/>
+                        </dgm:constrLst>
+                      </dgm:if>
+                      <dgm:else name="Name135">
+                        <dgm:alg type="hierRoot">
+                          <dgm:param type="hierAlign" val="rCtrCh"/>
+                        </dgm:alg>
+                        <dgm:constrLst>
+                          <dgm:constr type="alignOff"/>
+                          <dgm:constr type="bendDist" for="des" ptType="parTrans" refType="sp" fact="0.5"/>
+                        </dgm:constrLst>
+                      </dgm:else>
+                    </dgm:choose>
+                  </dgm:else>
+                </dgm:choose>
+                <dgm:shape xmlns:r="http://schemas.openxmlformats.org/officeDocument/2006/relationships" r:blip="">
+                  <dgm:adjLst/>
+                </dgm:shape>
+                <dgm:presOf/>
+                <dgm:ruleLst/>
+                <dgm:layoutNode name="rootComposite3">
+                  <dgm:alg type="composite"/>
+                  <dgm:shape xmlns:r="http://schemas.openxmlformats.org/officeDocument/2006/relationships" r:blip="">
+                    <dgm:adjLst/>
+                  </dgm:shape>
+                  <dgm:presOf axis="self" ptType="node" cnt="1"/>
+                  <dgm:choose name="Name136">
+                    <dgm:if name="Name137" func="var" arg="hierBranch" op="equ" val="init">
+                      <dgm:constrLst>
+                        <dgm:constr type="l" for="ch" forName="rootText3"/>
+                        <dgm:constr type="t" for="ch" forName="rootText3"/>
+                        <dgm:constr type="w" for="ch" forName="rootText3" refType="w"/>
+                        <dgm:constr type="h" for="ch" forName="rootText3" refType="h"/>
+                        <dgm:constr type="l" for="ch" forName="rootConnector3"/>
+                        <dgm:constr type="t" for="ch" forName="rootConnector3"/>
+                        <dgm:constr type="w" for="ch" forName="rootConnector3" refType="w" refFor="ch" refForName="rootText3" fact="0.2"/>
+                        <dgm:constr type="h" for="ch" forName="rootConnector3" refType="h" refFor="ch" refForName="rootText3"/>
+                      </dgm:constrLst>
+                    </dgm:if>
+                    <dgm:if name="Name138" func="var" arg="hierBranch" op="equ" val="l">
+                      <dgm:constrLst>
+                        <dgm:constr type="l" for="ch" forName="rootText3"/>
+                        <dgm:constr type="t" for="ch" forName="rootText3"/>
+                        <dgm:constr type="w" for="ch" forName="rootText3" refType="w"/>
+                        <dgm:constr type="h" for="ch" forName="rootText3" refType="h"/>
+                        <dgm:constr type="r" for="ch" forName="rootConnector3" refType="w"/>
+                        <dgm:constr type="t" for="ch" forName="rootConnector3"/>
+                        <dgm:constr type="w" for="ch" forName="rootConnector3" refType="w" refFor="ch" refForName="rootText3" fact="0.2"/>
+                        <dgm:constr type="h" for="ch" forName="rootConnector3" refType="h" refFor="ch" refForName="rootText3"/>
+                      </dgm:constrLst>
+                    </dgm:if>
+                    <dgm:if name="Name139" func="var" arg="hierBranch" op="equ" val="r">
+                      <dgm:constrLst>
+                        <dgm:constr type="l" for="ch" forName="rootText3"/>
+                        <dgm:constr type="t" for="ch" forName="rootText3"/>
+                        <dgm:constr type="w" for="ch" forName="rootText3" refType="w"/>
+                        <dgm:constr type="h" for="ch" forName="rootText3" refType="h"/>
+                        <dgm:constr type="l" for="ch" forName="rootConnector3"/>
+                        <dgm:constr type="t" for="ch" forName="rootConnector3"/>
+                        <dgm:constr type="w" for="ch" forName="rootConnector3" refType="w" refFor="ch" refForName="rootText3" fact="0.2"/>
+                        <dgm:constr type="h" for="ch" forName="rootConnector3" refType="h" refFor="ch" refForName="rootText3"/>
+                      </dgm:constrLst>
+                    </dgm:if>
+                    <dgm:else name="Name140">
+                      <dgm:constrLst>
+                        <dgm:constr type="l" for="ch" forName="rootText3"/>
+                        <dgm:constr type="t" for="ch" forName="rootText3"/>
+                        <dgm:constr type="w" for="ch" forName="rootText3" refType="w"/>
+                        <dgm:constr type="h" for="ch" forName="rootText3" refType="h"/>
+                        <dgm:constr type="r" for="ch" forName="rootConnector3" refType="w"/>
+                        <dgm:constr type="t" for="ch" forName="rootConnector3"/>
+                        <dgm:constr type="w" for="ch" forName="rootConnector3" refType="w" refFor="ch" refForName="rootText3" fact="0.2"/>
+                        <dgm:constr type="h" for="ch" forName="rootConnector3" refType="h" refFor="ch" refForName="rootText3"/>
+                      </dgm:constrLst>
+                    </dgm:else>
+                  </dgm:choose>
+                  <dgm:ruleLst/>
+                  <dgm:layoutNode name="rootText3">
+                    <dgm:varLst>
+                      <dgm:chPref val="3"/>
+                    </dgm:varLst>
+                    <dgm:alg type="tx"/>
+                    <dgm:shape xmlns:r="http://schemas.openxmlformats.org/officeDocument/2006/relationships" type="rect" r:blip="">
+                      <dgm:adjLst/>
+                    </dgm:shape>
+                    <dgm:presOf axis="self" ptType="node" cnt="1"/>
+                    <dgm:constrLst>
+                      <dgm:constr type="primFontSz" val="65"/>
+                      <dgm:constr type="lMarg" refType="primFontSz" fact="0.05"/>
+                      <dgm:constr type="rMarg" refType="primFontSz" fact="0.05"/>
+                      <dgm:constr type="tMarg" refType="primFontSz" fact="0.05"/>
+                      <dgm:constr type="bMarg" refType="primFontSz" fact="0.05"/>
+                    </dgm:constrLst>
+                    <dgm:ruleLst>
+                      <dgm:rule type="primFontSz" val="5" fact="NaN" max="NaN"/>
+                    </dgm:ruleLst>
+                  </dgm:layoutNode>
+                  <dgm:layoutNode name="rootConnector3" moveWith="rootText1">
+                    <dgm:alg type="sp"/>
+                    <dgm:shape xmlns:r="http://schemas.openxmlformats.org/officeDocument/2006/relationships" type="rect" r:blip="" hideGeom="1">
+                      <dgm:adjLst/>
+                    </dgm:shape>
+                    <dgm:presOf axis="self" ptType="node" cnt="1"/>
+                    <dgm:constrLst/>
+                    <dgm:ruleLst/>
+                  </dgm:layoutNode>
+                </dgm:layoutNode>
+                <dgm:layoutNode name="hierChild6">
+                  <dgm:choose name="Name141">
+                    <dgm:if name="Name142" func="var" arg="hierBranch" op="equ" val="l">
+                      <dgm:choose name="Name143">
+                        <dgm:if name="Name144" func="var" arg="dir" op="equ" val="norm">
+                          <dgm:alg type="hierChild">
+                            <dgm:param type="chAlign" val="t"/>
+                            <dgm:param type="linDir" val="fromL"/>
+                          </dgm:alg>
+                        </dgm:if>
+                        <dgm:else name="Name145">
+                          <dgm:alg type="hierChild">
+                            <dgm:param type="chAlign" val="t"/>
+                            <dgm:param type="linDir" val="fromR"/>
+                          </dgm:alg>
+                        </dgm:else>
+                      </dgm:choose>
+                    </dgm:if>
+                    <dgm:if name="Name146" func="var" arg="hierBranch" op="equ" val="r">
+                      <dgm:choose name="Name147">
+                        <dgm:if name="Name148" func="var" arg="dir" op="equ" val="norm">
+                          <dgm:alg type="hierChild">
+                            <dgm:param type="chAlign" val="b"/>
+                            <dgm:param type="linDir" val="fromL"/>
+                          </dgm:alg>
+                        </dgm:if>
+                        <dgm:else name="Name149">
+                          <dgm:alg type="hierChild">
+                            <dgm:param type="chAlign" val="b"/>
+                            <dgm:param type="linDir" val="fromR"/>
+                          </dgm:alg>
+                        </dgm:else>
+                      </dgm:choose>
+                    </dgm:if>
+                    <dgm:if name="Name150" func="var" arg="hierBranch" op="equ" val="hang">
+                      <dgm:choose name="Name151">
+                        <dgm:if name="Name152" func="var" arg="dir" op="equ" val="norm">
+                          <dgm:alg type="hierChild">
+                            <dgm:param type="chAlign" val="l"/>
+                            <dgm:param type="linDir" val="fromT"/>
+                            <dgm:param type="secChAlign" val="t"/>
+                            <dgm:param type="secLinDir" val="fromL"/>
+                          </dgm:alg>
+                        </dgm:if>
+                        <dgm:else name="Name153">
+                          <dgm:alg type="hierChild">
+                            <dgm:param type="chAlign" val="r"/>
+                            <dgm:param type="linDir" val="fromT"/>
+                            <dgm:param type="secChAlign" val="t"/>
+                            <dgm:param type="secLinDir" val="fromR"/>
+                          </dgm:alg>
+                        </dgm:else>
+                      </dgm:choose>
+                    </dgm:if>
+                    <dgm:else name="Name154">
+                      <dgm:choose name="Name155">
+                        <dgm:if name="Name156" func="var" arg="dir" op="equ" val="norm">
+                          <dgm:alg type="hierChild">
+                            <dgm:param type="linDir" val="fromT"/>
+                            <dgm:param type="chAlign" val="l"/>
+                          </dgm:alg>
+                        </dgm:if>
+                        <dgm:else name="Name157">
+                          <dgm:alg type="hierChild">
+                            <dgm:param type="linDir" val="fromT"/>
+                            <dgm:param type="chAlign" val="r"/>
+                          </dgm:alg>
+                        </dgm:else>
+                      </dgm:choose>
+                    </dgm:else>
+                  </dgm:choose>
+                  <dgm:shape xmlns:r="http://schemas.openxmlformats.org/officeDocument/2006/relationships" r:blip="">
+                    <dgm:adjLst/>
+                  </dgm:shape>
+                  <dgm:presOf/>
+                  <dgm:constrLst/>
+                  <dgm:ruleLst/>
+                  <dgm:forEach name="Name158" ref="rep2a"/>
+                </dgm:layoutNode>
+                <dgm:layoutNode name="hierChild7">
+                  <dgm:choose name="Name159">
+                    <dgm:if name="Name160" func="var" arg="dir" op="equ" val="norm">
+                      <dgm:alg type="hierChild">
+                        <dgm:param type="chAlign" val="l"/>
+                        <dgm:param type="linDir" val="fromT"/>
+                        <dgm:param type="secChAlign" val="t"/>
+                        <dgm:param type="secLinDir" val="fromL"/>
+                      </dgm:alg>
+                    </dgm:if>
+                    <dgm:else name="Name161">
+                      <dgm:alg type="hierChild">
+                        <dgm:param type="chAlign" val="r"/>
+                        <dgm:param type="linDir" val="fromT"/>
+                        <dgm:param type="secChAlign" val="t"/>
+                        <dgm:param type="secLinDir" val="fromR"/>
+                      </dgm:alg>
+                    </dgm:else>
+                  </dgm:choose>
+                  <dgm:shape xmlns:r="http://schemas.openxmlformats.org/officeDocument/2006/relationships" r:blip="">
+                    <dgm:adjLst/>
+                  </dgm:shape>
+                  <dgm:presOf/>
+                  <dgm:constrLst/>
+                  <dgm:ruleLst/>
+                  <dgm:forEach name="Name162" ref="rep2b"/>
+                </dgm:layoutNode>
+              </dgm:layoutNode>
+            </dgm:forEach>
           </dgm:layoutNode>
         </dgm:layoutNode>
       </dgm:forEach>
